--- a/_Docs/Ubuntu.docx
+++ b/_Docs/Ubuntu.docx
@@ -28,11 +28,11 @@
       <w:pPr>
         <w:pStyle w:val="3"/>
         <w:numPr>
-          <w:ilvl w:val="0"/>
-          <w:numId w:val="2"/>
+          <w:ilvl w:val="1"/>
+          <w:numId w:val="1"/>
         </w:numPr>
         <w:bidi w:val="0"/>
-        <w:ind w:left="200" w:leftChars="100" w:firstLine="0" w:firstLineChars="0"/>
+        <w:ind w:left="200" w:leftChars="0" w:firstLineChars="0"/>
         <w:rPr>
           <w:rFonts w:hint="default"/>
           <w:lang w:val="en-US"/>
@@ -130,11 +130,11 @@
       <w:pPr>
         <w:pStyle w:val="3"/>
         <w:numPr>
-          <w:ilvl w:val="0"/>
-          <w:numId w:val="2"/>
+          <w:ilvl w:val="1"/>
+          <w:numId w:val="1"/>
         </w:numPr>
         <w:bidi w:val="0"/>
-        <w:ind w:left="200" w:leftChars="100" w:firstLine="0" w:firstLineChars="0"/>
+        <w:ind w:left="200" w:leftChars="0" w:firstLine="0" w:firstLineChars="0"/>
         <w:rPr>
           <w:rFonts w:hint="default"/>
           <w:lang w:val="en-US"/>
@@ -265,10 +265,11 @@
       <w:pPr>
         <w:pStyle w:val="3"/>
         <w:numPr>
-          <w:ilvl w:val="0"/>
-          <w:numId w:val="3"/>
+          <w:ilvl w:val="1"/>
+          <w:numId w:val="1"/>
         </w:numPr>
         <w:bidi w:val="0"/>
+        <w:ind w:left="200" w:leftChars="0" w:firstLineChars="0"/>
         <w:rPr>
           <w:rFonts w:hint="default"/>
           <w:lang w:val="en-US"/>
@@ -533,10 +534,11 @@
       <w:pPr>
         <w:pStyle w:val="3"/>
         <w:numPr>
-          <w:ilvl w:val="0"/>
-          <w:numId w:val="3"/>
+          <w:ilvl w:val="1"/>
+          <w:numId w:val="1"/>
         </w:numPr>
         <w:bidi w:val="0"/>
+        <w:ind w:left="200" w:leftChars="0" w:firstLine="0" w:firstLineChars="0"/>
         <w:rPr>
           <w:rFonts w:hint="default"/>
           <w:lang w:val="en-US"/>
@@ -664,10 +666,11 @@
       <w:pPr>
         <w:pStyle w:val="3"/>
         <w:numPr>
-          <w:ilvl w:val="0"/>
-          <w:numId w:val="3"/>
+          <w:ilvl w:val="1"/>
+          <w:numId w:val="1"/>
         </w:numPr>
         <w:bidi w:val="0"/>
+        <w:ind w:left="200" w:leftChars="0" w:firstLine="0" w:firstLineChars="0"/>
         <w:rPr>
           <w:rFonts w:hint="default"/>
           <w:lang w:val="en-US"/>
@@ -841,6 +844,7 @@
               <w:adjustRightInd/>
               <w:snapToGrid/>
               <w:spacing w:before="40" w:after="40"/>
+              <w:jc w:val="both"/>
               <w:textAlignment w:val="auto"/>
               <w:rPr>
                 <w:rFonts w:hint="default"/>
@@ -871,6 +875,7 @@
               <w:adjustRightInd/>
               <w:snapToGrid/>
               <w:spacing w:before="40" w:after="40"/>
+              <w:jc w:val="both"/>
               <w:textAlignment w:val="auto"/>
               <w:rPr>
                 <w:rFonts w:hint="default" w:asciiTheme="minorAscii" w:hAnsiTheme="minorAscii" w:eastAsiaTheme="minorEastAsia" w:cstheme="minorBidi"/>
@@ -962,6 +967,7 @@
               <w:adjustRightInd/>
               <w:snapToGrid/>
               <w:spacing w:before="40" w:after="40"/>
+              <w:jc w:val="both"/>
               <w:textAlignment w:val="auto"/>
               <w:rPr>
                 <w:rFonts w:hint="default"/>
@@ -974,176 +980,6 @@
                 <w:lang w:val="en-US" w:eastAsia="zh-CN"/>
               </w:rPr>
               <w:t>Installs a package, or upgrades it if it is already installed.</w:t>
-            </w:r>
-          </w:p>
-        </w:tc>
-      </w:tr>
-      <w:tr>
-        <w:tblPrEx>
-          <w:tblBorders>
-            <w:top w:val="single" w:color="auto" w:sz="4" w:space="0"/>
-            <w:left w:val="single" w:color="auto" w:sz="4" w:space="0"/>
-            <w:bottom w:val="single" w:color="auto" w:sz="4" w:space="0"/>
-            <w:right w:val="single" w:color="auto" w:sz="4" w:space="0"/>
-            <w:insideH w:val="single" w:color="auto" w:sz="4" w:space="0"/>
-            <w:insideV w:val="single" w:color="auto" w:sz="4" w:space="0"/>
-          </w:tblBorders>
-          <w:shd w:val="clear" w:color="auto" w:fill="F1F1F1" w:themeFill="background1" w:themeFillShade="F2"/>
-        </w:tblPrEx>
-        <w:tc>
-          <w:tcPr>
-            <w:tcW w:w="1426" w:type="pct"/>
-            <w:shd w:val="clear" w:color="auto" w:fill="E7E6E6" w:themeFill="background2" w:themeFillShade="F2"/>
-          </w:tcPr>
-          <w:p>
-            <w:pPr>
-              <w:pStyle w:val="12"/>
-              <w:widowControl w:val="0"/>
-              <w:shd w:val="clear" w:fill="E7E6E6" w:themeFill="background2"/>
-              <w:bidi w:val="0"/>
-              <w:jc w:val="both"/>
-              <w:rPr>
-                <w:rFonts w:hint="default"/>
-                <w:lang w:val="en-US"/>
-              </w:rPr>
-            </w:pPr>
-            <w:r>
-              <w:rPr>
-                <w:rFonts w:hint="default"/>
-                <w:lang w:val="en-US"/>
-              </w:rPr>
-              <w:t xml:space="preserve">apt upgrade </w:t>
-            </w:r>
-            <w:r>
-              <w:rPr>
-                <w:rFonts w:hint="default"/>
-                <w:i/>
-                <w:iCs/>
-                <w:lang w:val="en-US"/>
-              </w:rPr>
-              <w:t>[&lt;package&gt;]</w:t>
-            </w:r>
-          </w:p>
-        </w:tc>
-        <w:tc>
-          <w:tcPr>
-            <w:tcW w:w="3573" w:type="pct"/>
-            <w:shd w:val="clear" w:color="auto" w:fill="FFFFFF" w:themeFill="background1" w:themeFillShade="F2"/>
-            <w:vAlign w:val="center"/>
-          </w:tcPr>
-          <w:p>
-            <w:pPr>
-              <w:keepNext w:val="0"/>
-              <w:keepLines w:val="0"/>
-              <w:pageBreakBefore w:val="0"/>
-              <w:widowControl/>
-              <w:kinsoku/>
-              <w:wordWrap/>
-              <w:overflowPunct/>
-              <w:topLinePunct w:val="0"/>
-              <w:autoSpaceDE/>
-              <w:autoSpaceDN/>
-              <w:bidi w:val="0"/>
-              <w:adjustRightInd/>
-              <w:snapToGrid/>
-              <w:spacing w:before="40" w:after="40"/>
-              <w:textAlignment w:val="auto"/>
-              <w:rPr>
-                <w:rFonts w:hint="default"/>
-                <w:lang w:val="en-US" w:eastAsia="zh-CN"/>
-              </w:rPr>
-            </w:pPr>
-            <w:r>
-              <w:rPr>
-                <w:rFonts w:hint="default"/>
-                <w:lang w:val="en-US" w:eastAsia="zh-CN"/>
-              </w:rPr>
-              <w:t>Upgrades (updates) the packages if a new version is available.</w:t>
-            </w:r>
-          </w:p>
-        </w:tc>
-      </w:tr>
-      <w:tr>
-        <w:tblPrEx>
-          <w:tblBorders>
-            <w:top w:val="single" w:color="auto" w:sz="4" w:space="0"/>
-            <w:left w:val="single" w:color="auto" w:sz="4" w:space="0"/>
-            <w:bottom w:val="single" w:color="auto" w:sz="4" w:space="0"/>
-            <w:right w:val="single" w:color="auto" w:sz="4" w:space="0"/>
-            <w:insideH w:val="single" w:color="auto" w:sz="4" w:space="0"/>
-            <w:insideV w:val="single" w:color="auto" w:sz="4" w:space="0"/>
-          </w:tblBorders>
-          <w:shd w:val="clear" w:color="auto" w:fill="F1F1F1" w:themeFill="background1" w:themeFillShade="F2"/>
-        </w:tblPrEx>
-        <w:tc>
-          <w:tcPr>
-            <w:tcW w:w="1426" w:type="pct"/>
-            <w:shd w:val="clear" w:color="auto" w:fill="E7E6E6" w:themeFill="background2" w:themeFillShade="F2"/>
-          </w:tcPr>
-          <w:p>
-            <w:pPr>
-              <w:pStyle w:val="12"/>
-              <w:widowControl w:val="0"/>
-              <w:shd w:val="clear" w:fill="E7E6E6" w:themeFill="background2"/>
-              <w:bidi w:val="0"/>
-              <w:jc w:val="both"/>
-              <w:rPr>
-                <w:rFonts w:hint="default"/>
-                <w:lang w:val="en-US"/>
-              </w:rPr>
-            </w:pPr>
-            <w:r>
-              <w:rPr>
-                <w:rFonts w:hint="default"/>
-                <w:lang w:val="en-US"/>
-              </w:rPr>
-              <w:t xml:space="preserve">apt remove </w:t>
-            </w:r>
-            <w:r>
-              <w:rPr>
-                <w:rFonts w:hint="default"/>
-                <w:i/>
-                <w:iCs/>
-                <w:lang w:val="en-US"/>
-              </w:rPr>
-              <w:t>&lt;package&gt;</w:t>
-            </w:r>
-          </w:p>
-        </w:tc>
-        <w:tc>
-          <w:tcPr>
-            <w:tcW w:w="3573" w:type="pct"/>
-            <w:shd w:val="clear" w:color="auto" w:fill="FFFFFF" w:themeFill="background1" w:themeFillShade="F2"/>
-            <w:vAlign w:val="center"/>
-          </w:tcPr>
-          <w:p>
-            <w:pPr>
-              <w:keepNext w:val="0"/>
-              <w:keepLines w:val="0"/>
-              <w:pageBreakBefore w:val="0"/>
-              <w:widowControl/>
-              <w:kinsoku/>
-              <w:wordWrap/>
-              <w:overflowPunct/>
-              <w:topLinePunct w:val="0"/>
-              <w:autoSpaceDE/>
-              <w:autoSpaceDN/>
-              <w:bidi w:val="0"/>
-              <w:adjustRightInd/>
-              <w:snapToGrid/>
-              <w:spacing w:before="40" w:after="40"/>
-              <w:textAlignment w:val="auto"/>
-              <w:rPr>
-                <w:rFonts w:hint="default"/>
-                <w:lang w:val="en-US" w:eastAsia="zh-CN"/>
-              </w:rPr>
-            </w:pPr>
-            <w:r>
-              <w:rPr>
-                <w:rFonts w:hint="default"/>
-                <w:lang w:val="en-US" w:eastAsia="zh-CN"/>
-              </w:rPr>
-              <w:t>Removes (uninstall) a package.</w:t>
             </w:r>
           </w:p>
         </w:tc>
@@ -1188,7 +1024,7 @@
                 <w:rFonts w:hint="default"/>
                 <w:lang w:val="en-US"/>
               </w:rPr>
-              <w:t xml:space="preserve">apt purge </w:t>
+              <w:t xml:space="preserve">apt upgrade </w:t>
             </w:r>
             <w:r>
               <w:rPr>
@@ -1197,7 +1033,7 @@
                 <w:iCs/>
                 <w:lang w:val="en-US"/>
               </w:rPr>
-              <w:t>&lt;package&gt;</w:t>
+              <w:t>[&lt;package&gt;]</w:t>
             </w:r>
           </w:p>
         </w:tc>
@@ -1223,6 +1059,7 @@
               <w:adjustRightInd/>
               <w:snapToGrid/>
               <w:spacing w:before="40" w:after="40"/>
+              <w:jc w:val="both"/>
               <w:textAlignment w:val="auto"/>
               <w:rPr>
                 <w:rFonts w:hint="default"/>
@@ -1234,7 +1071,7 @@
                 <w:rFonts w:hint="default"/>
                 <w:lang w:val="en-US" w:eastAsia="zh-CN"/>
               </w:rPr>
-              <w:t>Removes a package and its configuration files.</w:t>
+              <w:t>Upgrades (updates) the packages if a new version is available.</w:t>
             </w:r>
           </w:p>
         </w:tc>
@@ -1279,7 +1116,16 @@
                 <w:rFonts w:hint="default"/>
                 <w:lang w:val="en-US"/>
               </w:rPr>
-              <w:t>apt autoremove</w:t>
+              <w:t xml:space="preserve">apt remove </w:t>
+            </w:r>
+            <w:r>
+              <w:rPr>
+                <w:rFonts w:hint="default"/>
+                <w:i/>
+                <w:iCs/>
+                <w:lang w:val="en-US"/>
+              </w:rPr>
+              <w:t>&lt;package&gt;</w:t>
             </w:r>
           </w:p>
         </w:tc>
@@ -1305,6 +1151,7 @@
               <w:adjustRightInd/>
               <w:snapToGrid/>
               <w:spacing w:before="40" w:after="40"/>
+              <w:jc w:val="both"/>
               <w:textAlignment w:val="auto"/>
               <w:rPr>
                 <w:rFonts w:hint="default"/>
@@ -1316,92 +1163,7 @@
                 <w:rFonts w:hint="default"/>
                 <w:lang w:val="en-US" w:eastAsia="zh-CN"/>
               </w:rPr>
-              <w:t>Removes packages that are no longer used.</w:t>
-            </w:r>
-          </w:p>
-        </w:tc>
-      </w:tr>
-      <w:tr>
-        <w:tblPrEx>
-          <w:tblBorders>
-            <w:top w:val="single" w:color="auto" w:sz="4" w:space="0"/>
-            <w:left w:val="single" w:color="auto" w:sz="4" w:space="0"/>
-            <w:bottom w:val="single" w:color="auto" w:sz="4" w:space="0"/>
-            <w:right w:val="single" w:color="auto" w:sz="4" w:space="0"/>
-            <w:insideH w:val="single" w:color="auto" w:sz="4" w:space="0"/>
-            <w:insideV w:val="single" w:color="auto" w:sz="4" w:space="0"/>
-          </w:tblBorders>
-          <w:shd w:val="clear" w:color="auto" w:fill="F1F1F1" w:themeFill="background1" w:themeFillShade="F2"/>
-        </w:tblPrEx>
-        <w:tc>
-          <w:tcPr>
-            <w:tcW w:w="1426" w:type="pct"/>
-            <w:shd w:val="clear" w:color="auto" w:fill="E7E6E6" w:themeFill="background2" w:themeFillShade="F2"/>
-          </w:tcPr>
-          <w:p>
-            <w:pPr>
-              <w:pStyle w:val="12"/>
-              <w:widowControl w:val="0"/>
-              <w:shd w:val="clear" w:fill="E7E6E6" w:themeFill="background2"/>
-              <w:bidi w:val="0"/>
-              <w:jc w:val="both"/>
-              <w:rPr>
-                <w:rFonts w:hint="default"/>
-                <w:lang w:val="en-US"/>
-              </w:rPr>
-            </w:pPr>
-            <w:r>
-              <w:rPr>
-                <w:rFonts w:hint="default"/>
-                <w:lang w:val="en-US"/>
-              </w:rPr>
-              <w:t xml:space="preserve">apt show </w:t>
-            </w:r>
-            <w:r>
-              <w:rPr>
-                <w:rFonts w:hint="default"/>
-                <w:i/>
-                <w:iCs/>
-                <w:lang w:val="en-US"/>
-              </w:rPr>
-              <w:t>&lt;package&gt;</w:t>
-            </w:r>
-          </w:p>
-        </w:tc>
-        <w:tc>
-          <w:tcPr>
-            <w:tcW w:w="3573" w:type="pct"/>
-            <w:shd w:val="clear" w:color="auto" w:fill="FFFFFF" w:themeFill="background1" w:themeFillShade="F2"/>
-            <w:vAlign w:val="center"/>
-          </w:tcPr>
-          <w:p>
-            <w:pPr>
-              <w:keepNext w:val="0"/>
-              <w:keepLines w:val="0"/>
-              <w:pageBreakBefore w:val="0"/>
-              <w:widowControl/>
-              <w:kinsoku/>
-              <w:wordWrap/>
-              <w:overflowPunct/>
-              <w:topLinePunct w:val="0"/>
-              <w:autoSpaceDE/>
-              <w:autoSpaceDN/>
-              <w:bidi w:val="0"/>
-              <w:adjustRightInd/>
-              <w:snapToGrid/>
-              <w:spacing w:before="40" w:after="40"/>
-              <w:textAlignment w:val="auto"/>
-              <w:rPr>
-                <w:rFonts w:hint="default"/>
-                <w:lang w:val="en-US" w:eastAsia="zh-CN"/>
-              </w:rPr>
-            </w:pPr>
-            <w:r>
-              <w:rPr>
-                <w:rFonts w:hint="default"/>
-                <w:lang w:val="en-US" w:eastAsia="zh-CN"/>
-              </w:rPr>
-              <w:t>Shows information about a package.</w:t>
+              <w:t>Removes (uninstall) a package.</w:t>
             </w:r>
           </w:p>
         </w:tc>
@@ -1446,7 +1208,7 @@
                 <w:rFonts w:hint="default"/>
                 <w:lang w:val="en-US"/>
               </w:rPr>
-              <w:t xml:space="preserve">apt search </w:t>
+              <w:t xml:space="preserve">apt purge </w:t>
             </w:r>
             <w:r>
               <w:rPr>
@@ -1455,7 +1217,7 @@
                 <w:iCs/>
                 <w:lang w:val="en-US"/>
               </w:rPr>
-              <w:t>&lt;term&gt;</w:t>
+              <w:t>&lt;package&gt;</w:t>
             </w:r>
           </w:p>
         </w:tc>
@@ -1481,6 +1243,7 @@
               <w:adjustRightInd/>
               <w:snapToGrid/>
               <w:spacing w:before="40" w:after="40"/>
+              <w:jc w:val="both"/>
               <w:textAlignment w:val="auto"/>
               <w:rPr>
                 <w:rFonts w:hint="default"/>
@@ -1492,7 +1255,7 @@
                 <w:rFonts w:hint="default"/>
                 <w:lang w:val="en-US" w:eastAsia="zh-CN"/>
               </w:rPr>
-              <w:t xml:space="preserve">Lists all packages containing the search term. </w:t>
+              <w:t>Removes a package and its configuration files.</w:t>
             </w:r>
           </w:p>
         </w:tc>
@@ -1537,7 +1300,7 @@
                 <w:rFonts w:hint="default"/>
                 <w:lang w:val="en-US"/>
               </w:rPr>
-              <w:t>apt list</w:t>
+              <w:t>apt autoremove</w:t>
             </w:r>
           </w:p>
         </w:tc>
@@ -1563,6 +1326,7 @@
               <w:adjustRightInd/>
               <w:snapToGrid/>
               <w:spacing w:before="40" w:after="40"/>
+              <w:jc w:val="both"/>
               <w:textAlignment w:val="auto"/>
               <w:rPr>
                 <w:rFonts w:hint="default"/>
@@ -1574,53 +1338,7 @@
                 <w:rFonts w:hint="default"/>
                 <w:lang w:val="en-US" w:eastAsia="zh-CN"/>
               </w:rPr>
-              <w:t>Lists all installed packages.</w:t>
-            </w:r>
-          </w:p>
-          <w:p>
-            <w:pPr>
-              <w:keepNext w:val="0"/>
-              <w:keepLines w:val="0"/>
-              <w:pageBreakBefore w:val="0"/>
-              <w:widowControl/>
-              <w:kinsoku/>
-              <w:wordWrap/>
-              <w:overflowPunct/>
-              <w:topLinePunct w:val="0"/>
-              <w:autoSpaceDE/>
-              <w:autoSpaceDN/>
-              <w:bidi w:val="0"/>
-              <w:adjustRightInd/>
-              <w:snapToGrid/>
-              <w:spacing w:before="40" w:after="40"/>
-              <w:textAlignment w:val="auto"/>
-              <w:rPr>
-                <w:rFonts w:hint="default"/>
-                <w:lang w:val="en-US" w:eastAsia="zh-CN"/>
-              </w:rPr>
-            </w:pPr>
-            <w:r>
-              <w:rPr>
-                <w:rFonts w:hint="default"/>
-                <w:lang w:val="en-US" w:eastAsia="zh-CN"/>
-              </w:rPr>
-              <w:t xml:space="preserve">Use with </w:t>
-            </w:r>
-            <w:r>
-              <w:rPr>
-                <w:rStyle w:val="13"/>
-                <w:rFonts w:hint="default"/>
-                <w:shd w:val="clear" w:fill="E7E6E6" w:themeFill="background2"/>
-                <w:lang w:val="en-US" w:eastAsia="zh-CN"/>
-              </w:rPr>
-              <w:t>--upgradable</w:t>
-            </w:r>
-            <w:r>
-              <w:rPr>
-                <w:rFonts w:hint="default"/>
-                <w:lang w:val="en-US" w:eastAsia="zh-CN"/>
-              </w:rPr>
-              <w:t xml:space="preserve"> to see packages with new versions available.</w:t>
+              <w:t>Removes packages that are no longer used.</w:t>
             </w:r>
           </w:p>
         </w:tc>
@@ -1643,9 +1361,6 @@
             <w:right w:w="108" w:type="dxa"/>
           </w:tblCellMar>
         </w:tblPrEx>
-        <w:trPr>
-          <w:trHeight w:val="90" w:hRule="atLeast"/>
-        </w:trPr>
         <w:tc>
           <w:tcPr>
             <w:tcW w:w="1426" w:type="pct"/>
@@ -1668,7 +1383,7 @@
                 <w:rFonts w:hint="default"/>
                 <w:lang w:val="en-US"/>
               </w:rPr>
-              <w:t xml:space="preserve">snap install </w:t>
+              <w:t xml:space="preserve">apt show </w:t>
             </w:r>
             <w:r>
               <w:rPr>
@@ -1703,6 +1418,7 @@
               <w:adjustRightInd/>
               <w:snapToGrid/>
               <w:spacing w:before="40" w:after="40"/>
+              <w:jc w:val="both"/>
               <w:textAlignment w:val="auto"/>
               <w:rPr>
                 <w:rFonts w:hint="default"/>
@@ -1714,92 +1430,7 @@
                 <w:rFonts w:hint="default"/>
                 <w:lang w:val="en-US" w:eastAsia="zh-CN"/>
               </w:rPr>
-              <w:t>Installs (or downloads and install) a Snap.</w:t>
-            </w:r>
-          </w:p>
-        </w:tc>
-      </w:tr>
-      <w:tr>
-        <w:tblPrEx>
-          <w:tblBorders>
-            <w:top w:val="single" w:color="auto" w:sz="4" w:space="0"/>
-            <w:left w:val="single" w:color="auto" w:sz="4" w:space="0"/>
-            <w:bottom w:val="single" w:color="auto" w:sz="4" w:space="0"/>
-            <w:right w:val="single" w:color="auto" w:sz="4" w:space="0"/>
-            <w:insideH w:val="single" w:color="auto" w:sz="4" w:space="0"/>
-            <w:insideV w:val="single" w:color="auto" w:sz="4" w:space="0"/>
-          </w:tblBorders>
-          <w:shd w:val="clear" w:color="auto" w:fill="F1F1F1" w:themeFill="background1" w:themeFillShade="F2"/>
-        </w:tblPrEx>
-        <w:tc>
-          <w:tcPr>
-            <w:tcW w:w="1426" w:type="pct"/>
-            <w:shd w:val="clear" w:color="auto" w:fill="E7E6E6" w:themeFill="background2" w:themeFillShade="F2"/>
-          </w:tcPr>
-          <w:p>
-            <w:pPr>
-              <w:pStyle w:val="12"/>
-              <w:widowControl w:val="0"/>
-              <w:shd w:val="clear" w:fill="E7E6E6" w:themeFill="background2"/>
-              <w:bidi w:val="0"/>
-              <w:jc w:val="both"/>
-              <w:rPr>
-                <w:rFonts w:hint="default"/>
-                <w:lang w:val="en-US"/>
-              </w:rPr>
-            </w:pPr>
-            <w:r>
-              <w:rPr>
-                <w:rFonts w:hint="default"/>
-                <w:lang w:val="en-US"/>
-              </w:rPr>
-              <w:t xml:space="preserve">snap remove </w:t>
-            </w:r>
-            <w:r>
-              <w:rPr>
-                <w:rFonts w:hint="default"/>
-                <w:i/>
-                <w:iCs/>
-                <w:lang w:val="en-US"/>
-              </w:rPr>
-              <w:t>&lt;package&gt;</w:t>
-            </w:r>
-          </w:p>
-        </w:tc>
-        <w:tc>
-          <w:tcPr>
-            <w:tcW w:w="3573" w:type="pct"/>
-            <w:shd w:val="clear" w:color="auto" w:fill="FFFFFF" w:themeFill="background1" w:themeFillShade="F2"/>
-            <w:vAlign w:val="center"/>
-          </w:tcPr>
-          <w:p>
-            <w:pPr>
-              <w:keepNext w:val="0"/>
-              <w:keepLines w:val="0"/>
-              <w:pageBreakBefore w:val="0"/>
-              <w:widowControl/>
-              <w:kinsoku/>
-              <w:wordWrap/>
-              <w:overflowPunct/>
-              <w:topLinePunct w:val="0"/>
-              <w:autoSpaceDE/>
-              <w:autoSpaceDN/>
-              <w:bidi w:val="0"/>
-              <w:adjustRightInd/>
-              <w:snapToGrid/>
-              <w:spacing w:before="40" w:after="40"/>
-              <w:textAlignment w:val="auto"/>
-              <w:rPr>
-                <w:rFonts w:hint="default"/>
-                <w:lang w:val="en-US" w:eastAsia="zh-CN"/>
-              </w:rPr>
-            </w:pPr>
-            <w:r>
-              <w:rPr>
-                <w:rFonts w:hint="default"/>
-                <w:lang w:val="en-US" w:eastAsia="zh-CN"/>
-              </w:rPr>
-              <w:t>Removes (uninstall) a Snap.</w:t>
+              <w:t>Shows information about a package.</w:t>
             </w:r>
           </w:p>
         </w:tc>
@@ -1844,7 +1475,7 @@
                 <w:rFonts w:hint="default"/>
                 <w:lang w:val="en-US"/>
               </w:rPr>
-              <w:t xml:space="preserve">snap info </w:t>
+              <w:t xml:space="preserve">apt search </w:t>
             </w:r>
             <w:r>
               <w:rPr>
@@ -1853,7 +1484,7 @@
                 <w:iCs/>
                 <w:lang w:val="en-US"/>
               </w:rPr>
-              <w:t>&lt;package&gt;</w:t>
+              <w:t>&lt;term&gt;</w:t>
             </w:r>
           </w:p>
         </w:tc>
@@ -1879,6 +1510,7 @@
               <w:adjustRightInd/>
               <w:snapToGrid/>
               <w:spacing w:before="40" w:after="40"/>
+              <w:jc w:val="both"/>
               <w:textAlignment w:val="auto"/>
               <w:rPr>
                 <w:rFonts w:hint="default"/>
@@ -1890,7 +1522,321 @@
                 <w:rFonts w:hint="default"/>
                 <w:lang w:val="en-US" w:eastAsia="zh-CN"/>
               </w:rPr>
-              <w:t>Shows information about a Snap.</w:t>
+              <w:t xml:space="preserve">Lists all packages containing the search term. </w:t>
+            </w:r>
+          </w:p>
+        </w:tc>
+      </w:tr>
+      <w:tr>
+        <w:tblPrEx>
+          <w:tblBorders>
+            <w:top w:val="single" w:color="auto" w:sz="4" w:space="0"/>
+            <w:left w:val="single" w:color="auto" w:sz="4" w:space="0"/>
+            <w:bottom w:val="single" w:color="auto" w:sz="4" w:space="0"/>
+            <w:right w:val="single" w:color="auto" w:sz="4" w:space="0"/>
+            <w:insideH w:val="single" w:color="auto" w:sz="4" w:space="0"/>
+            <w:insideV w:val="single" w:color="auto" w:sz="4" w:space="0"/>
+          </w:tblBorders>
+          <w:tblCellMar>
+            <w:top w:w="0" w:type="dxa"/>
+            <w:left w:w="108" w:type="dxa"/>
+            <w:bottom w:w="0" w:type="dxa"/>
+            <w:right w:w="108" w:type="dxa"/>
+          </w:tblCellMar>
+        </w:tblPrEx>
+        <w:tc>
+          <w:tcPr>
+            <w:tcW w:w="1426" w:type="pct"/>
+            <w:shd w:val="clear" w:color="auto" w:fill="E7E6E6" w:themeFill="background2" w:themeFillShade="F2"/>
+          </w:tcPr>
+          <w:p>
+            <w:pPr>
+              <w:pStyle w:val="12"/>
+              <w:widowControl w:val="0"/>
+              <w:shd w:val="clear" w:fill="E7E6E6" w:themeFill="background2"/>
+              <w:bidi w:val="0"/>
+              <w:jc w:val="both"/>
+              <w:rPr>
+                <w:rFonts w:hint="default"/>
+                <w:lang w:val="en-US"/>
+              </w:rPr>
+            </w:pPr>
+            <w:r>
+              <w:rPr>
+                <w:rFonts w:hint="default"/>
+                <w:lang w:val="en-US"/>
+              </w:rPr>
+              <w:t>apt list</w:t>
+            </w:r>
+          </w:p>
+        </w:tc>
+        <w:tc>
+          <w:tcPr>
+            <w:tcW w:w="3573" w:type="pct"/>
+            <w:shd w:val="clear" w:color="auto" w:fill="FFFFFF" w:themeFill="background1" w:themeFillShade="F2"/>
+            <w:vAlign w:val="center"/>
+          </w:tcPr>
+          <w:p>
+            <w:pPr>
+              <w:keepNext w:val="0"/>
+              <w:keepLines w:val="0"/>
+              <w:pageBreakBefore w:val="0"/>
+              <w:widowControl/>
+              <w:kinsoku/>
+              <w:wordWrap/>
+              <w:overflowPunct/>
+              <w:topLinePunct w:val="0"/>
+              <w:autoSpaceDE/>
+              <w:autoSpaceDN/>
+              <w:bidi w:val="0"/>
+              <w:adjustRightInd/>
+              <w:snapToGrid/>
+              <w:spacing w:before="40" w:after="40"/>
+              <w:jc w:val="both"/>
+              <w:textAlignment w:val="auto"/>
+              <w:rPr>
+                <w:rFonts w:hint="default"/>
+                <w:lang w:val="en-US" w:eastAsia="zh-CN"/>
+              </w:rPr>
+            </w:pPr>
+            <w:r>
+              <w:rPr>
+                <w:rFonts w:hint="default"/>
+                <w:lang w:val="en-US" w:eastAsia="zh-CN"/>
+              </w:rPr>
+              <w:t>Lists all installed packages.</w:t>
+            </w:r>
+          </w:p>
+          <w:p>
+            <w:pPr>
+              <w:keepNext w:val="0"/>
+              <w:keepLines w:val="0"/>
+              <w:pageBreakBefore w:val="0"/>
+              <w:widowControl/>
+              <w:kinsoku/>
+              <w:wordWrap/>
+              <w:overflowPunct/>
+              <w:topLinePunct w:val="0"/>
+              <w:autoSpaceDE/>
+              <w:autoSpaceDN/>
+              <w:bidi w:val="0"/>
+              <w:adjustRightInd/>
+              <w:snapToGrid/>
+              <w:spacing w:before="40" w:after="40"/>
+              <w:jc w:val="both"/>
+              <w:textAlignment w:val="auto"/>
+              <w:rPr>
+                <w:rFonts w:hint="default"/>
+                <w:lang w:val="en-US" w:eastAsia="zh-CN"/>
+              </w:rPr>
+            </w:pPr>
+            <w:r>
+              <w:rPr>
+                <w:rFonts w:hint="default"/>
+                <w:lang w:val="en-US" w:eastAsia="zh-CN"/>
+              </w:rPr>
+              <w:t xml:space="preserve">Use with </w:t>
+            </w:r>
+            <w:r>
+              <w:rPr>
+                <w:rStyle w:val="13"/>
+                <w:rFonts w:hint="default"/>
+                <w:shd w:val="clear" w:fill="E7E6E6" w:themeFill="background2"/>
+                <w:lang w:val="en-US" w:eastAsia="zh-CN"/>
+              </w:rPr>
+              <w:t>--upgradable</w:t>
+            </w:r>
+            <w:r>
+              <w:rPr>
+                <w:rFonts w:hint="default"/>
+                <w:lang w:val="en-US" w:eastAsia="zh-CN"/>
+              </w:rPr>
+              <w:t xml:space="preserve"> to see packages with new versions available.</w:t>
+            </w:r>
+          </w:p>
+        </w:tc>
+      </w:tr>
+      <w:tr>
+        <w:tblPrEx>
+          <w:tblBorders>
+            <w:top w:val="single" w:color="auto" w:sz="4" w:space="0"/>
+            <w:left w:val="single" w:color="auto" w:sz="4" w:space="0"/>
+            <w:bottom w:val="single" w:color="auto" w:sz="4" w:space="0"/>
+            <w:right w:val="single" w:color="auto" w:sz="4" w:space="0"/>
+            <w:insideH w:val="single" w:color="auto" w:sz="4" w:space="0"/>
+            <w:insideV w:val="single" w:color="auto" w:sz="4" w:space="0"/>
+          </w:tblBorders>
+          <w:tblCellMar>
+            <w:top w:w="0" w:type="dxa"/>
+            <w:left w:w="108" w:type="dxa"/>
+            <w:bottom w:w="0" w:type="dxa"/>
+            <w:right w:w="108" w:type="dxa"/>
+          </w:tblCellMar>
+        </w:tblPrEx>
+        <w:trPr>
+          <w:trHeight w:val="90" w:hRule="atLeast"/>
+        </w:trPr>
+        <w:tc>
+          <w:tcPr>
+            <w:tcW w:w="1426" w:type="pct"/>
+            <w:shd w:val="clear" w:color="auto" w:fill="E7E6E6" w:themeFill="background2" w:themeFillShade="F2"/>
+          </w:tcPr>
+          <w:p>
+            <w:pPr>
+              <w:pStyle w:val="12"/>
+              <w:widowControl w:val="0"/>
+              <w:shd w:val="clear" w:fill="E7E6E6" w:themeFill="background2"/>
+              <w:bidi w:val="0"/>
+              <w:jc w:val="both"/>
+              <w:rPr>
+                <w:rFonts w:hint="default"/>
+                <w:lang w:val="en-US"/>
+              </w:rPr>
+            </w:pPr>
+            <w:r>
+              <w:rPr>
+                <w:rFonts w:hint="default"/>
+                <w:lang w:val="en-US"/>
+              </w:rPr>
+              <w:t xml:space="preserve">snap install </w:t>
+            </w:r>
+            <w:r>
+              <w:rPr>
+                <w:rFonts w:hint="default"/>
+                <w:i/>
+                <w:iCs/>
+                <w:lang w:val="en-US"/>
+              </w:rPr>
+              <w:t>&lt;package&gt;</w:t>
+            </w:r>
+          </w:p>
+        </w:tc>
+        <w:tc>
+          <w:tcPr>
+            <w:tcW w:w="3573" w:type="pct"/>
+            <w:shd w:val="clear" w:color="auto" w:fill="FFFFFF" w:themeFill="background1" w:themeFillShade="F2"/>
+            <w:vAlign w:val="center"/>
+          </w:tcPr>
+          <w:p>
+            <w:pPr>
+              <w:keepNext w:val="0"/>
+              <w:keepLines w:val="0"/>
+              <w:pageBreakBefore w:val="0"/>
+              <w:widowControl/>
+              <w:kinsoku/>
+              <w:wordWrap/>
+              <w:overflowPunct/>
+              <w:topLinePunct w:val="0"/>
+              <w:autoSpaceDE/>
+              <w:autoSpaceDN/>
+              <w:bidi w:val="0"/>
+              <w:adjustRightInd/>
+              <w:snapToGrid/>
+              <w:spacing w:before="40" w:after="40"/>
+              <w:jc w:val="both"/>
+              <w:textAlignment w:val="auto"/>
+              <w:rPr>
+                <w:rFonts w:hint="default"/>
+                <w:lang w:val="en-US" w:eastAsia="zh-CN"/>
+              </w:rPr>
+            </w:pPr>
+            <w:r>
+              <w:rPr>
+                <w:rFonts w:hint="default"/>
+                <w:lang w:val="en-US" w:eastAsia="zh-CN"/>
+              </w:rPr>
+              <w:t>Installs (or downloads and install) a Snap.</w:t>
+            </w:r>
+          </w:p>
+        </w:tc>
+      </w:tr>
+      <w:tr>
+        <w:tblPrEx>
+          <w:tblBorders>
+            <w:top w:val="single" w:color="auto" w:sz="4" w:space="0"/>
+            <w:left w:val="single" w:color="auto" w:sz="4" w:space="0"/>
+            <w:bottom w:val="single" w:color="auto" w:sz="4" w:space="0"/>
+            <w:right w:val="single" w:color="auto" w:sz="4" w:space="0"/>
+            <w:insideH w:val="single" w:color="auto" w:sz="4" w:space="0"/>
+            <w:insideV w:val="single" w:color="auto" w:sz="4" w:space="0"/>
+          </w:tblBorders>
+          <w:tblCellMar>
+            <w:top w:w="0" w:type="dxa"/>
+            <w:left w:w="108" w:type="dxa"/>
+            <w:bottom w:w="0" w:type="dxa"/>
+            <w:right w:w="108" w:type="dxa"/>
+          </w:tblCellMar>
+        </w:tblPrEx>
+        <w:tc>
+          <w:tcPr>
+            <w:tcW w:w="1426" w:type="pct"/>
+            <w:shd w:val="clear" w:color="auto" w:fill="E7E6E6" w:themeFill="background2" w:themeFillShade="F2"/>
+          </w:tcPr>
+          <w:p>
+            <w:pPr>
+              <w:pStyle w:val="12"/>
+              <w:widowControl w:val="0"/>
+              <w:shd w:val="clear" w:fill="E7E6E6" w:themeFill="background2"/>
+              <w:bidi w:val="0"/>
+              <w:jc w:val="both"/>
+              <w:rPr>
+                <w:rFonts w:hint="default"/>
+                <w:lang w:val="en-US"/>
+              </w:rPr>
+            </w:pPr>
+            <w:r>
+              <w:rPr>
+                <w:rFonts w:hint="default"/>
+                <w:lang w:val="en-US"/>
+              </w:rPr>
+              <w:t xml:space="preserve">snap remove </w:t>
+            </w:r>
+            <w:r>
+              <w:rPr>
+                <w:rFonts w:hint="default"/>
+                <w:i/>
+                <w:iCs/>
+                <w:lang w:val="en-US"/>
+              </w:rPr>
+              <w:t>&lt;package&gt;</w:t>
+            </w:r>
+          </w:p>
+        </w:tc>
+        <w:tc>
+          <w:tcPr>
+            <w:tcW w:w="3573" w:type="pct"/>
+            <w:shd w:val="clear" w:color="auto" w:fill="FFFFFF" w:themeFill="background1" w:themeFillShade="F2"/>
+            <w:vAlign w:val="center"/>
+          </w:tcPr>
+          <w:p>
+            <w:pPr>
+              <w:keepNext w:val="0"/>
+              <w:keepLines w:val="0"/>
+              <w:pageBreakBefore w:val="0"/>
+              <w:widowControl/>
+              <w:kinsoku/>
+              <w:wordWrap/>
+              <w:overflowPunct/>
+              <w:topLinePunct w:val="0"/>
+              <w:autoSpaceDE/>
+              <w:autoSpaceDN/>
+              <w:bidi w:val="0"/>
+              <w:adjustRightInd/>
+              <w:snapToGrid/>
+              <w:spacing w:before="40" w:after="40"/>
+              <w:jc w:val="both"/>
+              <w:textAlignment w:val="auto"/>
+              <w:rPr>
+                <w:rFonts w:hint="default"/>
+                <w:lang w:val="en-US" w:eastAsia="zh-CN"/>
+              </w:rPr>
+            </w:pPr>
+            <w:r>
+              <w:rPr>
+                <w:rFonts w:hint="default"/>
+                <w:lang w:val="en-US" w:eastAsia="zh-CN"/>
+              </w:rPr>
+              <w:t>Removes (uninstall) a Snap.</w:t>
             </w:r>
           </w:p>
         </w:tc>
@@ -1935,7 +1881,7 @@
                 <w:rFonts w:hint="default"/>
                 <w:lang w:val="en-US"/>
               </w:rPr>
-              <w:t xml:space="preserve">snap find </w:t>
+              <w:t xml:space="preserve">snap info </w:t>
             </w:r>
             <w:r>
               <w:rPr>
@@ -1944,7 +1890,7 @@
                 <w:iCs/>
                 <w:lang w:val="en-US"/>
               </w:rPr>
-              <w:t>&lt;term&gt;</w:t>
+              <w:t>&lt;package&gt;</w:t>
             </w:r>
           </w:p>
         </w:tc>
@@ -1970,6 +1916,7 @@
               <w:adjustRightInd/>
               <w:snapToGrid/>
               <w:spacing w:before="40" w:after="40"/>
+              <w:jc w:val="both"/>
               <w:textAlignment w:val="auto"/>
               <w:rPr>
                 <w:rFonts w:hint="default"/>
@@ -1981,7 +1928,7 @@
                 <w:rFonts w:hint="default"/>
                 <w:lang w:val="en-US" w:eastAsia="zh-CN"/>
               </w:rPr>
-              <w:t xml:space="preserve">Lists all Snaps containing the search term. </w:t>
+              <w:t>Shows information about a Snap.</w:t>
             </w:r>
           </w:p>
         </w:tc>
@@ -2026,7 +1973,16 @@
                 <w:rFonts w:hint="default"/>
                 <w:lang w:val="en-US"/>
               </w:rPr>
-              <w:t xml:space="preserve">snap list </w:t>
+              <w:t xml:space="preserve">snap find </w:t>
+            </w:r>
+            <w:r>
+              <w:rPr>
+                <w:rFonts w:hint="default"/>
+                <w:i/>
+                <w:iCs/>
+                <w:lang w:val="en-US"/>
+              </w:rPr>
+              <w:t>&lt;term&gt;</w:t>
             </w:r>
           </w:p>
         </w:tc>
@@ -2052,6 +2008,90 @@
               <w:adjustRightInd/>
               <w:snapToGrid/>
               <w:spacing w:before="40" w:after="40"/>
+              <w:jc w:val="both"/>
+              <w:textAlignment w:val="auto"/>
+              <w:rPr>
+                <w:rFonts w:hint="default"/>
+                <w:lang w:val="en-US" w:eastAsia="zh-CN"/>
+              </w:rPr>
+            </w:pPr>
+            <w:r>
+              <w:rPr>
+                <w:rFonts w:hint="default"/>
+                <w:lang w:val="en-US" w:eastAsia="zh-CN"/>
+              </w:rPr>
+              <w:t xml:space="preserve">Lists all Snaps containing the search term. </w:t>
+            </w:r>
+          </w:p>
+        </w:tc>
+      </w:tr>
+      <w:tr>
+        <w:tblPrEx>
+          <w:tblBorders>
+            <w:top w:val="single" w:color="auto" w:sz="4" w:space="0"/>
+            <w:left w:val="single" w:color="auto" w:sz="4" w:space="0"/>
+            <w:bottom w:val="single" w:color="auto" w:sz="4" w:space="0"/>
+            <w:right w:val="single" w:color="auto" w:sz="4" w:space="0"/>
+            <w:insideH w:val="single" w:color="auto" w:sz="4" w:space="0"/>
+            <w:insideV w:val="single" w:color="auto" w:sz="4" w:space="0"/>
+          </w:tblBorders>
+          <w:shd w:val="clear" w:color="auto" w:fill="F1F1F1" w:themeFill="background1" w:themeFillShade="F2"/>
+          <w:tblCellMar>
+            <w:top w:w="0" w:type="dxa"/>
+            <w:left w:w="108" w:type="dxa"/>
+            <w:bottom w:w="0" w:type="dxa"/>
+            <w:right w:w="108" w:type="dxa"/>
+          </w:tblCellMar>
+        </w:tblPrEx>
+        <w:tc>
+          <w:tcPr>
+            <w:tcW w:w="1426" w:type="pct"/>
+            <w:shd w:val="clear" w:color="auto" w:fill="E7E6E6" w:themeFill="background2" w:themeFillShade="F2"/>
+          </w:tcPr>
+          <w:p>
+            <w:pPr>
+              <w:pStyle w:val="12"/>
+              <w:widowControl w:val="0"/>
+              <w:shd w:val="clear" w:fill="E7E6E6" w:themeFill="background2"/>
+              <w:bidi w:val="0"/>
+              <w:jc w:val="both"/>
+              <w:rPr>
+                <w:rFonts w:hint="default"/>
+                <w:lang w:val="en-US"/>
+              </w:rPr>
+            </w:pPr>
+            <w:r>
+              <w:rPr>
+                <w:rFonts w:hint="default"/>
+                <w:lang w:val="en-US"/>
+              </w:rPr>
+              <w:t xml:space="preserve">snap list </w:t>
+            </w:r>
+          </w:p>
+        </w:tc>
+        <w:tc>
+          <w:tcPr>
+            <w:tcW w:w="3573" w:type="pct"/>
+            <w:shd w:val="clear" w:color="auto" w:fill="FFFFFF" w:themeFill="background1" w:themeFillShade="F2"/>
+            <w:vAlign w:val="center"/>
+          </w:tcPr>
+          <w:p>
+            <w:pPr>
+              <w:keepNext w:val="0"/>
+              <w:keepLines w:val="0"/>
+              <w:pageBreakBefore w:val="0"/>
+              <w:widowControl/>
+              <w:kinsoku/>
+              <w:wordWrap/>
+              <w:overflowPunct/>
+              <w:topLinePunct w:val="0"/>
+              <w:autoSpaceDE/>
+              <w:autoSpaceDN/>
+              <w:bidi w:val="0"/>
+              <w:adjustRightInd/>
+              <w:snapToGrid/>
+              <w:spacing w:before="40" w:after="40"/>
+              <w:jc w:val="both"/>
               <w:textAlignment w:val="auto"/>
               <w:rPr>
                 <w:rFonts w:hint="default"/>
@@ -2073,10 +2113,11 @@
       <w:pPr>
         <w:pStyle w:val="3"/>
         <w:numPr>
-          <w:ilvl w:val="0"/>
-          <w:numId w:val="3"/>
+          <w:ilvl w:val="1"/>
+          <w:numId w:val="1"/>
         </w:numPr>
         <w:bidi w:val="0"/>
+        <w:ind w:left="200" w:leftChars="0" w:firstLine="0" w:firstLineChars="0"/>
         <w:rPr>
           <w:rFonts w:hint="default"/>
           <w:lang w:val="en-US"/>
@@ -2374,6 +2415,7 @@
               <w:keepNext w:val="0"/>
               <w:keepLines w:val="0"/>
               <w:pageBreakBefore w:val="0"/>
+              <w:widowControl w:val="0"/>
               <w:kinsoku/>
               <w:wordWrap/>
               <w:overflowPunct/>
@@ -2384,6 +2426,7 @@
               <w:adjustRightInd/>
               <w:snapToGrid/>
               <w:spacing w:before="40" w:after="40"/>
+              <w:jc w:val="both"/>
               <w:textAlignment w:val="auto"/>
               <w:rPr>
                 <w:rFonts w:hint="default"/>
@@ -2467,6 +2510,7 @@
               <w:keepNext w:val="0"/>
               <w:keepLines w:val="0"/>
               <w:pageBreakBefore w:val="0"/>
+              <w:widowControl w:val="0"/>
               <w:kinsoku/>
               <w:wordWrap/>
               <w:overflowPunct/>
@@ -2477,6 +2521,7 @@
               <w:adjustRightInd/>
               <w:snapToGrid/>
               <w:spacing w:before="40" w:after="40"/>
+              <w:jc w:val="both"/>
               <w:textAlignment w:val="auto"/>
               <w:rPr>
                 <w:rFonts w:hint="default"/>
@@ -2554,16 +2599,7 @@
                 <w:iCs/>
                 <w:lang w:val="en-US"/>
               </w:rPr>
-              <w:t>&lt;</w:t>
-            </w:r>
-            <w:r>
-              <w:rPr>
-                <w:rFonts w:hint="default"/>
-                <w:i/>
-                <w:iCs/>
-                <w:lang w:val="en-US"/>
-              </w:rPr>
-              <w:t>path&gt;</w:t>
+              <w:t>&lt;path&gt;</w:t>
             </w:r>
             <w:r>
               <w:rPr>
@@ -2585,6 +2621,7 @@
               <w:keepNext w:val="0"/>
               <w:keepLines w:val="0"/>
               <w:pageBreakBefore w:val="0"/>
+              <w:widowControl w:val="0"/>
               <w:kinsoku/>
               <w:wordWrap/>
               <w:overflowPunct/>
@@ -2595,6 +2632,7 @@
               <w:adjustRightInd/>
               <w:snapToGrid/>
               <w:spacing w:before="40" w:after="40"/>
+              <w:jc w:val="both"/>
               <w:textAlignment w:val="auto"/>
               <w:rPr>
                 <w:rFonts w:hint="default"/>
@@ -2727,16 +2765,7 @@
                 <w:iCs/>
                 <w:lang w:val="en-US"/>
               </w:rPr>
-              <w:t>&lt;</w:t>
-            </w:r>
-            <w:r>
-              <w:rPr>
-                <w:rFonts w:hint="default"/>
-                <w:i/>
-                <w:iCs/>
-                <w:lang w:val="en-US"/>
-              </w:rPr>
-              <w:t>path&gt;</w:t>
+              <w:t>&lt;path&gt;</w:t>
             </w:r>
             <w:r>
               <w:rPr>
@@ -2758,6 +2787,7 @@
               <w:keepNext w:val="0"/>
               <w:keepLines w:val="0"/>
               <w:pageBreakBefore w:val="0"/>
+              <w:widowControl w:val="0"/>
               <w:kinsoku/>
               <w:wordWrap/>
               <w:overflowPunct/>
@@ -2768,6 +2798,7 @@
               <w:adjustRightInd/>
               <w:snapToGrid/>
               <w:spacing w:before="40" w:after="40"/>
+              <w:jc w:val="both"/>
               <w:textAlignment w:val="auto"/>
               <w:rPr>
                 <w:rFonts w:hint="default"/>
@@ -2787,6 +2818,7 @@
               <w:keepNext w:val="0"/>
               <w:keepLines w:val="0"/>
               <w:pageBreakBefore w:val="0"/>
+              <w:widowControl w:val="0"/>
               <w:kinsoku/>
               <w:wordWrap/>
               <w:overflowPunct/>
@@ -2797,6 +2829,7 @@
               <w:adjustRightInd/>
               <w:snapToGrid/>
               <w:spacing w:before="40" w:after="40"/>
+              <w:jc w:val="both"/>
               <w:textAlignment w:val="auto"/>
               <w:rPr>
                 <w:rFonts w:hint="default"/>
@@ -2915,16 +2948,7 @@
                 <w:iCs/>
                 <w:lang w:val="en-US"/>
               </w:rPr>
-              <w:t>&lt;</w:t>
-            </w:r>
-            <w:r>
-              <w:rPr>
-                <w:rFonts w:hint="default"/>
-                <w:i/>
-                <w:iCs/>
-                <w:lang w:val="en-US"/>
-              </w:rPr>
-              <w:t>path&gt;</w:t>
+              <w:t>&lt;path&gt;</w:t>
             </w:r>
             <w:r>
               <w:rPr>
@@ -2946,6 +2970,7 @@
               <w:keepNext w:val="0"/>
               <w:keepLines w:val="0"/>
               <w:pageBreakBefore w:val="0"/>
+              <w:widowControl w:val="0"/>
               <w:kinsoku/>
               <w:wordWrap/>
               <w:overflowPunct/>
@@ -2956,6 +2981,7 @@
               <w:adjustRightInd/>
               <w:snapToGrid/>
               <w:spacing w:before="40" w:after="40"/>
+              <w:jc w:val="both"/>
               <w:textAlignment w:val="auto"/>
               <w:rPr>
                 <w:rFonts w:hint="default"/>
@@ -2975,6 +3001,7 @@
               <w:keepNext w:val="0"/>
               <w:keepLines w:val="0"/>
               <w:pageBreakBefore w:val="0"/>
+              <w:widowControl w:val="0"/>
               <w:kinsoku/>
               <w:wordWrap/>
               <w:overflowPunct/>
@@ -2985,6 +3012,7 @@
               <w:adjustRightInd/>
               <w:snapToGrid/>
               <w:spacing w:before="40" w:after="40"/>
+              <w:jc w:val="both"/>
               <w:textAlignment w:val="auto"/>
               <w:rPr>
                 <w:rFonts w:hint="default"/>
@@ -3141,6 +3169,7 @@
               <w:keepNext w:val="0"/>
               <w:keepLines w:val="0"/>
               <w:pageBreakBefore w:val="0"/>
+              <w:widowControl w:val="0"/>
               <w:kinsoku/>
               <w:wordWrap/>
               <w:overflowPunct/>
@@ -3151,6 +3180,7 @@
               <w:adjustRightInd/>
               <w:snapToGrid/>
               <w:spacing w:before="40" w:after="40"/>
+              <w:jc w:val="both"/>
               <w:textAlignment w:val="auto"/>
               <w:rPr>
                 <w:rFonts w:hint="default"/>
@@ -3383,6 +3413,7 @@
               <w:keepNext w:val="0"/>
               <w:keepLines w:val="0"/>
               <w:pageBreakBefore w:val="0"/>
+              <w:widowControl w:val="0"/>
               <w:kinsoku/>
               <w:wordWrap/>
               <w:overflowPunct/>
@@ -3393,6 +3424,7 @@
               <w:adjustRightInd/>
               <w:snapToGrid/>
               <w:spacing w:before="40" w:after="40"/>
+              <w:jc w:val="both"/>
               <w:textAlignment w:val="auto"/>
               <w:rPr>
                 <w:rFonts w:hint="default"/>
@@ -3497,6 +3529,7 @@
               <w:keepNext w:val="0"/>
               <w:keepLines w:val="0"/>
               <w:pageBreakBefore w:val="0"/>
+              <w:widowControl w:val="0"/>
               <w:kinsoku/>
               <w:wordWrap/>
               <w:overflowPunct/>
@@ -3507,6 +3540,7 @@
               <w:adjustRightInd/>
               <w:snapToGrid/>
               <w:spacing w:before="40" w:after="40"/>
+              <w:jc w:val="both"/>
               <w:textAlignment w:val="auto"/>
               <w:rPr>
                 <w:rFonts w:hint="default"/>
@@ -3622,6 +3656,7 @@
               <w:keepNext w:val="0"/>
               <w:keepLines w:val="0"/>
               <w:pageBreakBefore w:val="0"/>
+              <w:widowControl w:val="0"/>
               <w:kinsoku/>
               <w:wordWrap/>
               <w:overflowPunct/>
@@ -3632,6 +3667,7 @@
               <w:adjustRightInd/>
               <w:snapToGrid/>
               <w:spacing w:before="40" w:after="40"/>
+              <w:jc w:val="both"/>
               <w:textAlignment w:val="auto"/>
               <w:rPr>
                 <w:rFonts w:hint="default"/>
@@ -3658,7 +3694,6 @@
             <w:insideH w:val="single" w:color="auto" w:sz="4" w:space="0"/>
             <w:insideV w:val="single" w:color="auto" w:sz="4" w:space="0"/>
           </w:tblBorders>
-          <w:shd w:val="clear" w:color="auto" w:fill="F1F1F1" w:themeFill="background1" w:themeFillShade="F2"/>
           <w:tblCellMar>
             <w:top w:w="0" w:type="dxa"/>
             <w:left w:w="108" w:type="dxa"/>
@@ -3731,6 +3766,7 @@
               <w:keepNext w:val="0"/>
               <w:keepLines w:val="0"/>
               <w:pageBreakBefore w:val="0"/>
+              <w:widowControl w:val="0"/>
               <w:kinsoku/>
               <w:wordWrap/>
               <w:overflowPunct/>
@@ -3741,6 +3777,7 @@
               <w:adjustRightInd/>
               <w:snapToGrid/>
               <w:spacing w:before="40" w:after="40"/>
+              <w:jc w:val="both"/>
               <w:textAlignment w:val="auto"/>
               <w:rPr>
                 <w:rFonts w:hint="default"/>
@@ -3817,9 +3854,6 @@
             <w:right w:w="108" w:type="dxa"/>
           </w:tblCellMar>
         </w:tblPrEx>
-        <w:trPr>
-          <w:wAfter w:w="0" w:type="auto"/>
-        </w:trPr>
         <w:tc>
           <w:tcPr>
             <w:tcW w:w="1427" w:type="pct"/>
@@ -3848,7 +3882,7 @@
         <w:tc>
           <w:tcPr>
             <w:tcW w:w="3572" w:type="pct"/>
-            <w:shd w:val="clear" w:color="auto" w:fill="F1F1F1" w:themeFill="background1" w:themeFillShade="F2"/>
+            <w:shd w:val="clear" w:color="auto" w:fill="FFFFFF" w:themeFill="background1" w:themeFillShade="F2"/>
             <w:vAlign w:val="center"/>
           </w:tcPr>
           <w:p>
@@ -3867,6 +3901,7 @@
               <w:adjustRightInd/>
               <w:snapToGrid/>
               <w:spacing w:before="40" w:after="40"/>
+              <w:jc w:val="both"/>
               <w:textAlignment w:val="auto"/>
               <w:rPr>
                 <w:rFonts w:hint="default"/>
@@ -3929,7 +3964,7 @@
         <w:tc>
           <w:tcPr>
             <w:tcW w:w="3572" w:type="pct"/>
-            <w:shd w:val="clear" w:color="auto" w:fill="F1F1F1" w:themeFill="background1" w:themeFillShade="F2"/>
+            <w:shd w:val="clear" w:color="auto" w:fill="FFFFFF" w:themeFill="background1" w:themeFillShade="F2"/>
             <w:vAlign w:val="center"/>
           </w:tcPr>
           <w:p>
@@ -3948,6 +3983,7 @@
               <w:adjustRightInd/>
               <w:snapToGrid/>
               <w:spacing w:before="40" w:after="40"/>
+              <w:jc w:val="both"/>
               <w:textAlignment w:val="auto"/>
               <w:rPr>
                 <w:rFonts w:hint="default"/>
@@ -4010,7 +4046,7 @@
         <w:tc>
           <w:tcPr>
             <w:tcW w:w="3572" w:type="pct"/>
-            <w:shd w:val="clear" w:color="auto" w:fill="F1F1F1" w:themeFill="background1" w:themeFillShade="F2"/>
+            <w:shd w:val="clear" w:color="auto" w:fill="FFFFFF" w:themeFill="background1" w:themeFillShade="F2"/>
             <w:vAlign w:val="center"/>
           </w:tcPr>
           <w:p>
@@ -4029,6 +4065,7 @@
               <w:adjustRightInd/>
               <w:snapToGrid/>
               <w:spacing w:before="40" w:after="40"/>
+              <w:jc w:val="both"/>
               <w:textAlignment w:val="auto"/>
               <w:rPr>
                 <w:rFonts w:hint="default"/>
@@ -4059,6 +4096,7 @@
               <w:adjustRightInd/>
               <w:snapToGrid/>
               <w:spacing w:before="40" w:after="40"/>
+              <w:jc w:val="both"/>
               <w:textAlignment w:val="auto"/>
               <w:rPr>
                 <w:rFonts w:hint="default"/>
@@ -4102,7 +4140,6 @@
             <w:insideH w:val="single" w:color="auto" w:sz="4" w:space="0"/>
             <w:insideV w:val="single" w:color="auto" w:sz="4" w:space="0"/>
           </w:tblBorders>
-          <w:shd w:val="clear" w:color="auto" w:fill="F1F1F1" w:themeFill="background1" w:themeFillShade="F2"/>
           <w:tblCellMar>
             <w:top w:w="0" w:type="dxa"/>
             <w:left w:w="108" w:type="dxa"/>
@@ -4138,7 +4175,7 @@
         <w:tc>
           <w:tcPr>
             <w:tcW w:w="3572" w:type="pct"/>
-            <w:shd w:val="clear" w:color="auto" w:fill="F1F1F1" w:themeFill="background1" w:themeFillShade="F2"/>
+            <w:shd w:val="clear" w:color="auto" w:fill="FFFFFF" w:themeFill="background1" w:themeFillShade="F2"/>
             <w:vAlign w:val="center"/>
           </w:tcPr>
           <w:p>
@@ -4157,6 +4194,7 @@
               <w:adjustRightInd/>
               <w:snapToGrid/>
               <w:spacing w:before="40" w:after="40"/>
+              <w:jc w:val="both"/>
               <w:textAlignment w:val="auto"/>
               <w:rPr>
                 <w:rFonts w:hint="default"/>
@@ -4187,6 +4225,7 @@
               <w:adjustRightInd/>
               <w:snapToGrid/>
               <w:spacing w:before="40" w:after="40"/>
+              <w:jc w:val="both"/>
               <w:textAlignment w:val="auto"/>
               <w:rPr>
                 <w:rFonts w:hint="default"/>
@@ -4213,7 +4252,6 @@
             <w:insideH w:val="single" w:color="auto" w:sz="4" w:space="0"/>
             <w:insideV w:val="single" w:color="auto" w:sz="4" w:space="0"/>
           </w:tblBorders>
-          <w:shd w:val="clear" w:color="auto" w:fill="F1F1F1" w:themeFill="background1" w:themeFillShade="F2"/>
           <w:tblCellMar>
             <w:top w:w="0" w:type="dxa"/>
             <w:left w:w="108" w:type="dxa"/>
@@ -4249,7 +4287,7 @@
         <w:tc>
           <w:tcPr>
             <w:tcW w:w="3572" w:type="pct"/>
-            <w:shd w:val="clear" w:color="auto" w:fill="F1F1F1" w:themeFill="background1" w:themeFillShade="F2"/>
+            <w:shd w:val="clear" w:color="auto" w:fill="FFFFFF" w:themeFill="background1" w:themeFillShade="F2"/>
             <w:vAlign w:val="center"/>
           </w:tcPr>
           <w:p>
@@ -4268,6 +4306,7 @@
               <w:adjustRightInd/>
               <w:snapToGrid/>
               <w:spacing w:before="40" w:after="40"/>
+              <w:jc w:val="both"/>
               <w:textAlignment w:val="auto"/>
               <w:rPr>
                 <w:rFonts w:hint="default"/>
@@ -4298,6 +4337,7 @@
               <w:adjustRightInd/>
               <w:snapToGrid/>
               <w:spacing w:before="40" w:after="40"/>
+              <w:jc w:val="both"/>
               <w:textAlignment w:val="auto"/>
               <w:rPr>
                 <w:rFonts w:hint="default"/>
@@ -4319,10 +4359,11 @@
       <w:pPr>
         <w:pStyle w:val="3"/>
         <w:numPr>
-          <w:ilvl w:val="0"/>
-          <w:numId w:val="3"/>
+          <w:ilvl w:val="1"/>
+          <w:numId w:val="1"/>
         </w:numPr>
         <w:bidi w:val="0"/>
+        <w:ind w:left="200" w:leftChars="0" w:firstLine="0" w:firstLineChars="0"/>
         <w:rPr>
           <w:rFonts w:hint="default"/>
           <w:lang w:val="en-US"/>
@@ -4372,7 +4413,6 @@
             <w:insideH w:val="single" w:color="auto" w:sz="4" w:space="0"/>
             <w:insideV w:val="single" w:color="auto" w:sz="4" w:space="0"/>
           </w:tblBorders>
-          <w:shd w:val="clear" w:color="auto" w:fill="F1F1F1" w:themeFill="background1" w:themeFillShade="F2"/>
           <w:tblCellMar>
             <w:top w:w="0" w:type="dxa"/>
             <w:left w:w="108" w:type="dxa"/>
@@ -4452,6 +4492,7 @@
               <w:adjustRightInd/>
               <w:snapToGrid/>
               <w:spacing w:before="40" w:after="40"/>
+              <w:jc w:val="both"/>
               <w:textAlignment w:val="auto"/>
               <w:rPr>
                 <w:rFonts w:hint="default"/>
@@ -4464,6 +4505,103 @@
                 <w:lang w:val="en-US" w:eastAsia="zh-CN"/>
               </w:rPr>
               <w:t>Saves the output of the command in a file.</w:t>
+            </w:r>
+          </w:p>
+        </w:tc>
+      </w:tr>
+      <w:tr>
+        <w:tblPrEx>
+          <w:tblBorders>
+            <w:top w:val="single" w:color="auto" w:sz="4" w:space="0"/>
+            <w:left w:val="single" w:color="auto" w:sz="4" w:space="0"/>
+            <w:bottom w:val="single" w:color="auto" w:sz="4" w:space="0"/>
+            <w:right w:val="single" w:color="auto" w:sz="4" w:space="0"/>
+            <w:insideH w:val="single" w:color="auto" w:sz="4" w:space="0"/>
+            <w:insideV w:val="single" w:color="auto" w:sz="4" w:space="0"/>
+          </w:tblBorders>
+          <w:tblCellMar>
+            <w:top w:w="0" w:type="dxa"/>
+            <w:left w:w="108" w:type="dxa"/>
+            <w:bottom w:w="0" w:type="dxa"/>
+            <w:right w:w="108" w:type="dxa"/>
+          </w:tblCellMar>
+        </w:tblPrEx>
+        <w:tc>
+          <w:tcPr>
+            <w:tcW w:w="1426" w:type="pct"/>
+            <w:shd w:val="clear" w:color="auto" w:fill="E7E6E6" w:themeFill="background2" w:themeFillShade="F2"/>
+          </w:tcPr>
+          <w:p>
+            <w:pPr>
+              <w:pStyle w:val="12"/>
+              <w:widowControl w:val="0"/>
+              <w:bidi w:val="0"/>
+              <w:jc w:val="left"/>
+              <w:rPr>
+                <w:rFonts w:hint="default"/>
+                <w:lang w:val="en-US"/>
+              </w:rPr>
+            </w:pPr>
+            <w:r>
+              <w:rPr>
+                <w:rFonts w:hint="default"/>
+                <w:lang w:val="en-US"/>
+              </w:rPr>
+              <w:t>cat "</w:t>
+            </w:r>
+            <w:r>
+              <w:rPr>
+                <w:rFonts w:hint="default"/>
+                <w:i/>
+                <w:iCs/>
+                <w:lang w:val="en-US"/>
+              </w:rPr>
+              <w:t>&lt;filename&gt;</w:t>
+            </w:r>
+            <w:r>
+              <w:rPr>
+                <w:rFonts w:hint="default"/>
+                <w:lang w:val="en-US"/>
+              </w:rPr>
+              <w:t>"</w:t>
+            </w:r>
+          </w:p>
+        </w:tc>
+        <w:tc>
+          <w:tcPr>
+            <w:tcW w:w="3573" w:type="pct"/>
+            <w:shd w:val="clear" w:color="auto" w:fill="auto"/>
+            <w:vAlign w:val="center"/>
+          </w:tcPr>
+          <w:p>
+            <w:pPr>
+              <w:keepNext w:val="0"/>
+              <w:keepLines w:val="0"/>
+              <w:pageBreakBefore w:val="0"/>
+              <w:widowControl/>
+              <w:kinsoku/>
+              <w:wordWrap/>
+              <w:overflowPunct/>
+              <w:topLinePunct w:val="0"/>
+              <w:autoSpaceDE/>
+              <w:autoSpaceDN/>
+              <w:bidi w:val="0"/>
+              <w:adjustRightInd/>
+              <w:snapToGrid/>
+              <w:spacing w:before="40" w:after="40"/>
+              <w:jc w:val="both"/>
+              <w:textAlignment w:val="auto"/>
+              <w:rPr>
+                <w:rFonts w:hint="default"/>
+                <w:lang w:val="en-US" w:eastAsia="zh-CN"/>
+              </w:rPr>
+            </w:pPr>
+            <w:r>
+              <w:rPr>
+                <w:rFonts w:hint="default"/>
+                <w:lang w:val="en-US" w:eastAsia="zh-CN"/>
+              </w:rPr>
+              <w:t>Outputs the content of a file.</w:t>
             </w:r>
           </w:p>
         </w:tc>
@@ -4490,6 +4628,7 @@
           <w:tcPr>
             <w:tcW w:w="1426" w:type="pct"/>
             <w:shd w:val="clear" w:color="auto" w:fill="E7E6E6" w:themeFill="background2" w:themeFillShade="F2"/>
+            <w:vAlign w:val="top"/>
           </w:tcPr>
           <w:p>
             <w:pPr>
@@ -4498,16 +4637,19 @@
               <w:bidi w:val="0"/>
               <w:jc w:val="left"/>
               <w:rPr>
-                <w:rFonts w:hint="default"/>
-                <w:lang w:val="en-US"/>
-              </w:rPr>
-            </w:pPr>
-            <w:r>
-              <w:rPr>
-                <w:rFonts w:hint="default"/>
-                <w:lang w:val="en-US"/>
-              </w:rPr>
-              <w:t>cat "</w:t>
+                <w:rFonts w:hint="default" w:ascii="Consolas" w:hAnsi="Consolas" w:cs="Consolas" w:eastAsiaTheme="minorEastAsia"/>
+                <w:color w:val="auto"/>
+                <w:sz w:val="18"/>
+                <w:szCs w:val="18"/>
+                <w:lang w:val="en-US" w:eastAsia="zh-CN" w:bidi="ar-SA"/>
+              </w:rPr>
+            </w:pPr>
+            <w:r>
+              <w:rPr>
+                <w:rFonts w:hint="default"/>
+                <w:lang w:val="en-US"/>
+              </w:rPr>
+              <w:t>more "</w:t>
             </w:r>
             <w:r>
               <w:rPr>
@@ -4549,6 +4691,7 @@
               <w:adjustRightInd/>
               <w:snapToGrid/>
               <w:spacing w:before="40" w:after="40"/>
+              <w:jc w:val="both"/>
               <w:textAlignment w:val="auto"/>
               <w:rPr>
                 <w:rFonts w:hint="default"/>
@@ -4560,7 +4703,38 @@
                 <w:rFonts w:hint="default"/>
                 <w:lang w:val="en-US" w:eastAsia="zh-CN"/>
               </w:rPr>
-              <w:t>Outputs the content of a file.</w:t>
+              <w:t>Outputs the content of a file with down pagination.</w:t>
+            </w:r>
+          </w:p>
+          <w:p>
+            <w:pPr>
+              <w:keepNext w:val="0"/>
+              <w:keepLines w:val="0"/>
+              <w:pageBreakBefore w:val="0"/>
+              <w:widowControl/>
+              <w:kinsoku/>
+              <w:wordWrap/>
+              <w:overflowPunct/>
+              <w:topLinePunct w:val="0"/>
+              <w:autoSpaceDE/>
+              <w:autoSpaceDN/>
+              <w:bidi w:val="0"/>
+              <w:adjustRightInd/>
+              <w:snapToGrid/>
+              <w:spacing w:before="40" w:after="40"/>
+              <w:jc w:val="both"/>
+              <w:textAlignment w:val="auto"/>
+              <w:rPr>
+                <w:rFonts w:hint="default" w:asciiTheme="minorAscii" w:hAnsiTheme="minorAscii" w:eastAsiaTheme="minorEastAsia" w:cstheme="minorBidi"/>
+                <w:lang w:val="en-US" w:eastAsia="zh-CN" w:bidi="ar-SA"/>
+              </w:rPr>
+            </w:pPr>
+            <w:r>
+              <w:rPr>
+                <w:rFonts w:hint="default"/>
+                <w:lang w:val="en-US" w:eastAsia="zh-CN"/>
+              </w:rPr>
+              <w:t>Scroll down by pressing the “Enter” key.</w:t>
             </w:r>
           </w:p>
         </w:tc>
@@ -4587,7 +4761,6 @@
           <w:tcPr>
             <w:tcW w:w="1426" w:type="pct"/>
             <w:shd w:val="clear" w:color="auto" w:fill="E7E6E6" w:themeFill="background2" w:themeFillShade="F2"/>
-            <w:vAlign w:val="top"/>
           </w:tcPr>
           <w:p>
             <w:pPr>
@@ -4596,19 +4769,16 @@
               <w:bidi w:val="0"/>
               <w:jc w:val="left"/>
               <w:rPr>
-                <w:rFonts w:hint="default" w:ascii="Consolas" w:hAnsi="Consolas" w:cs="Consolas" w:eastAsiaTheme="minorEastAsia"/>
-                <w:color w:val="auto"/>
-                <w:sz w:val="18"/>
-                <w:szCs w:val="18"/>
-                <w:lang w:val="en-US" w:eastAsia="zh-CN" w:bidi="ar-SA"/>
-              </w:rPr>
-            </w:pPr>
-            <w:r>
-              <w:rPr>
-                <w:rFonts w:hint="default"/>
-                <w:lang w:val="en-US"/>
-              </w:rPr>
-              <w:t>more "</w:t>
+                <w:rFonts w:hint="default"/>
+                <w:lang w:val="en-US"/>
+              </w:rPr>
+            </w:pPr>
+            <w:r>
+              <w:rPr>
+                <w:rFonts w:hint="default"/>
+                <w:lang w:val="en-US"/>
+              </w:rPr>
+              <w:t>less "</w:t>
             </w:r>
             <w:r>
               <w:rPr>
@@ -4650,6 +4820,7 @@
               <w:adjustRightInd/>
               <w:snapToGrid/>
               <w:spacing w:before="40" w:after="40"/>
+              <w:jc w:val="both"/>
               <w:textAlignment w:val="auto"/>
               <w:rPr>
                 <w:rFonts w:hint="default"/>
@@ -4661,7 +4832,7 @@
                 <w:rFonts w:hint="default"/>
                 <w:lang w:val="en-US" w:eastAsia="zh-CN"/>
               </w:rPr>
-              <w:t>Outputs the content of a file with down pagination.</w:t>
+              <w:t>Outputs the content of a file with pagination.</w:t>
             </w:r>
           </w:p>
           <w:p>
@@ -4680,133 +4851,7 @@
               <w:adjustRightInd/>
               <w:snapToGrid/>
               <w:spacing w:before="40" w:after="40"/>
-              <w:textAlignment w:val="auto"/>
-              <w:rPr>
-                <w:rFonts w:hint="default" w:asciiTheme="minorAscii" w:hAnsiTheme="minorAscii" w:eastAsiaTheme="minorEastAsia" w:cstheme="minorBidi"/>
-                <w:lang w:val="en-US" w:eastAsia="zh-CN" w:bidi="ar-SA"/>
-              </w:rPr>
-            </w:pPr>
-            <w:r>
-              <w:rPr>
-                <w:rFonts w:hint="default"/>
-                <w:lang w:val="en-US" w:eastAsia="zh-CN"/>
-              </w:rPr>
-              <w:t>Scroll down by pressing the “Enter” key.</w:t>
-            </w:r>
-          </w:p>
-        </w:tc>
-      </w:tr>
-      <w:tr>
-        <w:tblPrEx>
-          <w:tblBorders>
-            <w:top w:val="single" w:color="auto" w:sz="4" w:space="0"/>
-            <w:left w:val="single" w:color="auto" w:sz="4" w:space="0"/>
-            <w:bottom w:val="single" w:color="auto" w:sz="4" w:space="0"/>
-            <w:right w:val="single" w:color="auto" w:sz="4" w:space="0"/>
-            <w:insideH w:val="single" w:color="auto" w:sz="4" w:space="0"/>
-            <w:insideV w:val="single" w:color="auto" w:sz="4" w:space="0"/>
-          </w:tblBorders>
-          <w:shd w:val="clear" w:color="auto" w:fill="F1F1F1" w:themeFill="background1" w:themeFillShade="F2"/>
-          <w:tblCellMar>
-            <w:top w:w="0" w:type="dxa"/>
-            <w:left w:w="108" w:type="dxa"/>
-            <w:bottom w:w="0" w:type="dxa"/>
-            <w:right w:w="108" w:type="dxa"/>
-          </w:tblCellMar>
-        </w:tblPrEx>
-        <w:tc>
-          <w:tcPr>
-            <w:tcW w:w="1426" w:type="pct"/>
-            <w:shd w:val="clear" w:color="auto" w:fill="E7E6E6" w:themeFill="background2" w:themeFillShade="F2"/>
-          </w:tcPr>
-          <w:p>
-            <w:pPr>
-              <w:pStyle w:val="12"/>
-              <w:widowControl w:val="0"/>
-              <w:bidi w:val="0"/>
-              <w:jc w:val="left"/>
-              <w:rPr>
-                <w:rFonts w:hint="default"/>
-                <w:lang w:val="en-US"/>
-              </w:rPr>
-            </w:pPr>
-            <w:r>
-              <w:rPr>
-                <w:rFonts w:hint="default"/>
-                <w:lang w:val="en-US"/>
-              </w:rPr>
-              <w:t>less "</w:t>
-            </w:r>
-            <w:r>
-              <w:rPr>
-                <w:rFonts w:hint="default"/>
-                <w:i/>
-                <w:iCs/>
-                <w:lang w:val="en-US"/>
-              </w:rPr>
-              <w:t>&lt;filename&gt;</w:t>
-            </w:r>
-            <w:r>
-              <w:rPr>
-                <w:rFonts w:hint="default"/>
-                <w:lang w:val="en-US"/>
-              </w:rPr>
-              <w:t>"</w:t>
-            </w:r>
-          </w:p>
-        </w:tc>
-        <w:tc>
-          <w:tcPr>
-            <w:tcW w:w="3573" w:type="pct"/>
-            <w:shd w:val="clear" w:color="auto" w:fill="auto"/>
-            <w:vAlign w:val="center"/>
-          </w:tcPr>
-          <w:p>
-            <w:pPr>
-              <w:keepNext w:val="0"/>
-              <w:keepLines w:val="0"/>
-              <w:pageBreakBefore w:val="0"/>
-              <w:widowControl/>
-              <w:kinsoku/>
-              <w:wordWrap/>
-              <w:overflowPunct/>
-              <w:topLinePunct w:val="0"/>
-              <w:autoSpaceDE/>
-              <w:autoSpaceDN/>
-              <w:bidi w:val="0"/>
-              <w:adjustRightInd/>
-              <w:snapToGrid/>
-              <w:spacing w:before="40" w:after="40"/>
-              <w:textAlignment w:val="auto"/>
-              <w:rPr>
-                <w:rFonts w:hint="default"/>
-                <w:lang w:val="en-US" w:eastAsia="zh-CN"/>
-              </w:rPr>
-            </w:pPr>
-            <w:r>
-              <w:rPr>
-                <w:rFonts w:hint="default"/>
-                <w:lang w:val="en-US" w:eastAsia="zh-CN"/>
-              </w:rPr>
-              <w:t>Outputs the content of a file with pagination.</w:t>
-            </w:r>
-          </w:p>
-          <w:p>
-            <w:pPr>
-              <w:keepNext w:val="0"/>
-              <w:keepLines w:val="0"/>
-              <w:pageBreakBefore w:val="0"/>
-              <w:widowControl/>
-              <w:kinsoku/>
-              <w:wordWrap/>
-              <w:overflowPunct/>
-              <w:topLinePunct w:val="0"/>
-              <w:autoSpaceDE/>
-              <w:autoSpaceDN/>
-              <w:bidi w:val="0"/>
-              <w:adjustRightInd/>
-              <w:snapToGrid/>
-              <w:spacing w:before="40" w:after="40"/>
+              <w:jc w:val="both"/>
               <w:textAlignment w:val="auto"/>
               <w:rPr>
                 <w:rFonts w:hint="default"/>
@@ -4843,6 +4888,7 @@
     <w:p>
       <w:pPr>
         <w:numPr>
+          <w:ilvl w:val="0"/>
           <w:numId w:val="0"/>
         </w:numPr>
         <w:bidi w:val="0"/>
@@ -4908,6 +4954,7 @@
     <w:p>
       <w:pPr>
         <w:numPr>
+          <w:ilvl w:val="0"/>
           <w:numId w:val="0"/>
         </w:numPr>
         <w:bidi w:val="0"/>
@@ -4921,6 +4968,7 @@
     <w:p>
       <w:pPr>
         <w:numPr>
+          <w:ilvl w:val="0"/>
           <w:numId w:val="0"/>
         </w:numPr>
         <w:bidi w:val="0"/>
@@ -4935,10 +4983,11 @@
       <w:pPr>
         <w:pStyle w:val="4"/>
         <w:numPr>
-          <w:ilvl w:val="0"/>
-          <w:numId w:val="4"/>
+          <w:ilvl w:val="2"/>
+          <w:numId w:val="1"/>
         </w:numPr>
         <w:bidi w:val="0"/>
+        <w:ind w:left="400" w:leftChars="0" w:firstLine="0" w:firstLineChars="0"/>
         <w:rPr>
           <w:rFonts w:hint="default"/>
           <w:lang w:val="en-US"/>
@@ -5006,25 +5055,7 @@
           <w:shd w:val="clear" w:fill="E7E6E6" w:themeFill="background2"/>
           <w:lang w:val="en-US"/>
         </w:rPr>
-        <w:t>n</w:t>
-      </w:r>
-      <w:r>
-        <w:rPr>
-          <w:rStyle w:val="13"/>
-          <w:rFonts w:hint="default"/>
-          <w:shd w:val="clear" w:fill="E7E6E6" w:themeFill="background2"/>
-          <w:lang w:val="en-US"/>
-        </w:rPr>
-        <w:t>ano</w:t>
-      </w:r>
-      <w:r>
-        <w:rPr>
-          <w:rStyle w:val="13"/>
-          <w:rFonts w:hint="default"/>
-          <w:shd w:val="clear" w:fill="E7E6E6" w:themeFill="background2"/>
-          <w:lang w:val="en-US"/>
-        </w:rPr>
-        <w:t xml:space="preserve"> "</w:t>
+        <w:t>nano "</w:t>
       </w:r>
       <w:r>
         <w:rPr>
@@ -5196,6 +5227,7 @@
               <w:adjustRightInd/>
               <w:snapToGrid/>
               <w:spacing w:before="40" w:after="40"/>
+              <w:jc w:val="both"/>
               <w:textAlignment w:val="auto"/>
               <w:rPr>
                 <w:rFonts w:hint="default"/>
@@ -5233,6 +5265,7 @@
               <w:adjustRightInd/>
               <w:snapToGrid/>
               <w:spacing w:before="40" w:after="40"/>
+              <w:jc w:val="both"/>
               <w:textAlignment w:val="auto"/>
               <w:rPr>
                 <w:rFonts w:hint="default"/>
@@ -5305,6 +5338,7 @@
               <w:adjustRightInd/>
               <w:snapToGrid/>
               <w:spacing w:before="40" w:after="40"/>
+              <w:jc w:val="both"/>
               <w:textAlignment w:val="auto"/>
               <w:rPr>
                 <w:rFonts w:hint="default"/>
@@ -5342,6 +5376,7 @@
               <w:adjustRightInd/>
               <w:snapToGrid/>
               <w:spacing w:before="40" w:after="40"/>
+              <w:jc w:val="both"/>
               <w:textAlignment w:val="auto"/>
               <w:rPr>
                 <w:rFonts w:hint="default"/>
@@ -5452,6 +5487,7 @@
               <w:adjustRightInd/>
               <w:snapToGrid/>
               <w:spacing w:before="40" w:after="40"/>
+              <w:jc w:val="both"/>
               <w:textAlignment w:val="auto"/>
               <w:rPr>
                 <w:rFonts w:hint="default"/>
@@ -5509,6 +5545,7 @@
               <w:adjustRightInd/>
               <w:snapToGrid/>
               <w:spacing w:before="40" w:after="40"/>
+              <w:jc w:val="both"/>
               <w:textAlignment w:val="auto"/>
               <w:rPr>
                 <w:rFonts w:hint="default" w:asciiTheme="minorAscii" w:hAnsiTheme="minorAscii" w:eastAsiaTheme="minorEastAsia" w:cstheme="minorBidi"/>
@@ -5546,6 +5583,7 @@
               <w:adjustRightInd/>
               <w:snapToGrid/>
               <w:spacing w:before="40" w:after="40"/>
+              <w:jc w:val="both"/>
               <w:textAlignment w:val="auto"/>
               <w:rPr>
                 <w:rFonts w:hint="default" w:asciiTheme="minorAscii" w:hAnsiTheme="minorAscii" w:eastAsiaTheme="minorEastAsia" w:cstheme="minorBidi"/>
@@ -5656,6 +5694,7 @@
               <w:adjustRightInd/>
               <w:snapToGrid/>
               <w:spacing w:before="40" w:after="40"/>
+              <w:jc w:val="both"/>
               <w:textAlignment w:val="auto"/>
               <w:rPr>
                 <w:rFonts w:hint="default" w:asciiTheme="minorAscii" w:hAnsiTheme="minorAscii" w:eastAsiaTheme="minorEastAsia" w:cstheme="minorBidi"/>
@@ -5766,6 +5805,7 @@
               <w:adjustRightInd/>
               <w:snapToGrid/>
               <w:spacing w:before="40" w:after="40"/>
+              <w:jc w:val="both"/>
               <w:textAlignment w:val="auto"/>
               <w:rPr>
                 <w:rStyle w:val="13"/>
@@ -6296,6 +6336,12 @@
             <w:insideV w:val="single" w:color="auto" w:sz="4" w:space="0"/>
           </w:tblBorders>
           <w:shd w:val="clear" w:color="auto" w:fill="F1F1F1" w:themeFill="background1" w:themeFillShade="F2"/>
+          <w:tblCellMar>
+            <w:top w:w="0" w:type="dxa"/>
+            <w:left w:w="108" w:type="dxa"/>
+            <w:bottom w:w="0" w:type="dxa"/>
+            <w:right w:w="108" w:type="dxa"/>
+          </w:tblCellMar>
         </w:tblPrEx>
         <w:tc>
           <w:tcPr>
@@ -6370,15 +6416,7 @@
                 <w:rFonts w:hint="default"/>
                 <w:lang w:val="en-US" w:eastAsia="zh-CN"/>
               </w:rPr>
-              <w:t>Ctrl+</w:t>
-            </w:r>
-            <w:r>
-              <w:rPr>
-                <w:rStyle w:val="13"/>
-                <w:rFonts w:hint="default"/>
-                <w:lang w:val="en-US" w:eastAsia="zh-CN"/>
-              </w:rPr>
-              <w:t>S</w:t>
+              <w:t>Ctrl+S</w:t>
             </w:r>
           </w:p>
         </w:tc>
@@ -6677,6 +6715,7 @@
     <w:p>
       <w:pPr>
         <w:numPr>
+          <w:ilvl w:val="0"/>
           <w:numId w:val="0"/>
         </w:numPr>
         <w:bidi w:val="0"/>
@@ -6740,11 +6779,11 @@
       <w:pPr>
         <w:pStyle w:val="4"/>
         <w:numPr>
-          <w:ilvl w:val="0"/>
-          <w:numId w:val="4"/>
+          <w:ilvl w:val="2"/>
+          <w:numId w:val="1"/>
         </w:numPr>
         <w:bidi w:val="0"/>
-        <w:ind w:left="400" w:leftChars="200" w:firstLine="0" w:firstLineChars="0"/>
+        <w:ind w:left="400" w:leftChars="0" w:firstLine="0" w:firstLineChars="0"/>
         <w:rPr>
           <w:rFonts w:hint="default"/>
           <w:lang w:val="en-US"/>
@@ -6984,6 +7023,7 @@
               <w:adjustRightInd/>
               <w:snapToGrid/>
               <w:spacing w:before="40" w:after="40"/>
+              <w:jc w:val="both"/>
               <w:textAlignment w:val="auto"/>
               <w:rPr>
                 <w:rFonts w:hint="default"/>
@@ -7021,6 +7061,7 @@
               <w:adjustRightInd/>
               <w:snapToGrid/>
               <w:spacing w:before="40" w:after="40"/>
+              <w:jc w:val="both"/>
               <w:textAlignment w:val="auto"/>
               <w:rPr>
                 <w:rFonts w:hint="default"/>
@@ -7071,13 +7112,6 @@
             <w:insideH w:val="single" w:color="auto" w:sz="4" w:space="0"/>
             <w:insideV w:val="single" w:color="auto" w:sz="4" w:space="0"/>
           </w:tblBorders>
-          <w:shd w:val="clear" w:color="auto" w:fill="F1F1F1" w:themeFill="background1" w:themeFillShade="F2"/>
-          <w:tblCellMar>
-            <w:top w:w="0" w:type="dxa"/>
-            <w:left w:w="108" w:type="dxa"/>
-            <w:bottom w:w="0" w:type="dxa"/>
-            <w:right w:w="108" w:type="dxa"/>
-          </w:tblCellMar>
         </w:tblPrEx>
         <w:tc>
           <w:tcPr>
@@ -7101,6 +7135,7 @@
               <w:adjustRightInd/>
               <w:snapToGrid/>
               <w:spacing w:before="40" w:after="40"/>
+              <w:jc w:val="both"/>
               <w:textAlignment w:val="auto"/>
               <w:rPr>
                 <w:rFonts w:hint="default"/>
@@ -7138,6 +7173,7 @@
               <w:adjustRightInd/>
               <w:snapToGrid/>
               <w:spacing w:before="40" w:after="40"/>
+              <w:jc w:val="both"/>
               <w:textAlignment w:val="auto"/>
               <w:rPr>
                 <w:rStyle w:val="13"/>
@@ -7175,13 +7211,6 @@
             <w:insideH w:val="single" w:color="auto" w:sz="4" w:space="0"/>
             <w:insideV w:val="single" w:color="auto" w:sz="4" w:space="0"/>
           </w:tblBorders>
-          <w:shd w:val="clear" w:color="auto" w:fill="F1F1F1" w:themeFill="background1" w:themeFillShade="F2"/>
-          <w:tblCellMar>
-            <w:top w:w="0" w:type="dxa"/>
-            <w:left w:w="108" w:type="dxa"/>
-            <w:bottom w:w="0" w:type="dxa"/>
-            <w:right w:w="108" w:type="dxa"/>
-          </w:tblCellMar>
         </w:tblPrEx>
         <w:tc>
           <w:tcPr>
@@ -7205,6 +7234,7 @@
               <w:adjustRightInd/>
               <w:snapToGrid/>
               <w:spacing w:before="40" w:after="40"/>
+              <w:jc w:val="both"/>
               <w:textAlignment w:val="auto"/>
               <w:rPr>
                 <w:rFonts w:hint="default" w:asciiTheme="minorAscii" w:hAnsiTheme="minorAscii" w:eastAsiaTheme="minorEastAsia" w:cstheme="minorBidi"/>
@@ -7242,6 +7272,7 @@
               <w:adjustRightInd/>
               <w:snapToGrid/>
               <w:spacing w:before="40" w:after="40"/>
+              <w:jc w:val="both"/>
               <w:textAlignment w:val="auto"/>
               <w:rPr>
                 <w:rFonts w:hint="default" w:asciiTheme="minorAscii" w:hAnsiTheme="minorAscii" w:eastAsiaTheme="minorEastAsia" w:cstheme="minorBidi"/>
@@ -7292,7 +7323,6 @@
             <w:insideH w:val="single" w:color="auto" w:sz="4" w:space="0"/>
             <w:insideV w:val="single" w:color="auto" w:sz="4" w:space="0"/>
           </w:tblBorders>
-          <w:shd w:val="clear" w:color="auto" w:fill="F1F1F1" w:themeFill="background1" w:themeFillShade="F2"/>
           <w:tblCellMar>
             <w:top w:w="0" w:type="dxa"/>
             <w:left w:w="108" w:type="dxa"/>
@@ -7360,6 +7390,7 @@
               <w:adjustRightInd/>
               <w:snapToGrid/>
               <w:spacing w:before="40" w:after="40"/>
+              <w:jc w:val="both"/>
               <w:textAlignment w:val="auto"/>
               <w:rPr>
                 <w:rFonts w:hint="default" w:asciiTheme="minorAscii" w:hAnsiTheme="minorAscii" w:eastAsiaTheme="minorEastAsia" w:cstheme="minorBidi"/>
@@ -7386,13 +7417,6 @@
             <w:insideH w:val="single" w:color="auto" w:sz="4" w:space="0"/>
             <w:insideV w:val="single" w:color="auto" w:sz="4" w:space="0"/>
           </w:tblBorders>
-          <w:shd w:val="clear" w:color="auto" w:fill="F1F1F1" w:themeFill="background1" w:themeFillShade="F2"/>
-          <w:tblCellMar>
-            <w:top w:w="0" w:type="dxa"/>
-            <w:left w:w="108" w:type="dxa"/>
-            <w:bottom w:w="0" w:type="dxa"/>
-            <w:right w:w="108" w:type="dxa"/>
-          </w:tblCellMar>
         </w:tblPrEx>
         <w:tc>
           <w:tcPr>
@@ -7496,13 +7520,6 @@
             <w:insideH w:val="single" w:color="auto" w:sz="4" w:space="0"/>
             <w:insideV w:val="single" w:color="auto" w:sz="4" w:space="0"/>
           </w:tblBorders>
-          <w:shd w:val="clear" w:color="auto" w:fill="F1F1F1" w:themeFill="background1" w:themeFillShade="F2"/>
-          <w:tblCellMar>
-            <w:top w:w="0" w:type="dxa"/>
-            <w:left w:w="108" w:type="dxa"/>
-            <w:bottom w:w="0" w:type="dxa"/>
-            <w:right w:w="108" w:type="dxa"/>
-          </w:tblCellMar>
         </w:tblPrEx>
         <w:tc>
           <w:tcPr>
@@ -7592,7 +7609,6 @@
             <w:insideH w:val="single" w:color="auto" w:sz="4" w:space="0"/>
             <w:insideV w:val="single" w:color="auto" w:sz="4" w:space="0"/>
           </w:tblBorders>
-          <w:shd w:val="clear" w:color="auto" w:fill="F1F1F1" w:themeFill="background1" w:themeFillShade="F2"/>
           <w:tblCellMar>
             <w:top w:w="0" w:type="dxa"/>
             <w:left w:w="108" w:type="dxa"/>
@@ -7688,7 +7704,6 @@
             <w:insideH w:val="single" w:color="auto" w:sz="4" w:space="0"/>
             <w:insideV w:val="single" w:color="auto" w:sz="4" w:space="0"/>
           </w:tblBorders>
-          <w:shd w:val="clear" w:color="auto" w:fill="F1F1F1" w:themeFill="background1" w:themeFillShade="F2"/>
           <w:tblCellMar>
             <w:top w:w="0" w:type="dxa"/>
             <w:left w:w="108" w:type="dxa"/>
@@ -7784,13 +7799,6 @@
             <w:insideH w:val="single" w:color="auto" w:sz="4" w:space="0"/>
             <w:insideV w:val="single" w:color="auto" w:sz="4" w:space="0"/>
           </w:tblBorders>
-          <w:shd w:val="clear" w:color="auto" w:fill="F1F1F1" w:themeFill="background1" w:themeFillShade="F2"/>
-          <w:tblCellMar>
-            <w:top w:w="0" w:type="dxa"/>
-            <w:left w:w="108" w:type="dxa"/>
-            <w:bottom w:w="0" w:type="dxa"/>
-            <w:right w:w="108" w:type="dxa"/>
-          </w:tblCellMar>
         </w:tblPrEx>
         <w:tc>
           <w:tcPr>
@@ -7881,7 +7889,6 @@
             <w:insideH w:val="single" w:color="auto" w:sz="4" w:space="0"/>
             <w:insideV w:val="single" w:color="auto" w:sz="4" w:space="0"/>
           </w:tblBorders>
-          <w:shd w:val="clear" w:color="auto" w:fill="F1F1F1" w:themeFill="background1" w:themeFillShade="F2"/>
           <w:tblCellMar>
             <w:top w:w="0" w:type="dxa"/>
             <w:left w:w="108" w:type="dxa"/>
@@ -7978,13 +7985,6 @@
             <w:insideH w:val="single" w:color="auto" w:sz="4" w:space="0"/>
             <w:insideV w:val="single" w:color="auto" w:sz="4" w:space="0"/>
           </w:tblBorders>
-          <w:shd w:val="clear" w:color="auto" w:fill="F1F1F1" w:themeFill="background1" w:themeFillShade="F2"/>
-          <w:tblCellMar>
-            <w:top w:w="0" w:type="dxa"/>
-            <w:left w:w="108" w:type="dxa"/>
-            <w:bottom w:w="0" w:type="dxa"/>
-            <w:right w:w="108" w:type="dxa"/>
-          </w:tblCellMar>
         </w:tblPrEx>
         <w:tc>
           <w:tcPr>
@@ -8075,7 +8075,6 @@
             <w:insideH w:val="single" w:color="auto" w:sz="4" w:space="0"/>
             <w:insideV w:val="single" w:color="auto" w:sz="4" w:space="0"/>
           </w:tblBorders>
-          <w:shd w:val="clear" w:color="auto" w:fill="F1F1F1" w:themeFill="background1" w:themeFillShade="F2"/>
           <w:tblCellMar>
             <w:top w:w="0" w:type="dxa"/>
             <w:left w:w="108" w:type="dxa"/>
@@ -8259,11 +8258,11 @@
       <w:pPr>
         <w:pStyle w:val="3"/>
         <w:numPr>
-          <w:ilvl w:val="0"/>
-          <w:numId w:val="3"/>
+          <w:ilvl w:val="1"/>
+          <w:numId w:val="1"/>
         </w:numPr>
         <w:bidi w:val="0"/>
-        <w:ind w:left="200" w:leftChars="100" w:firstLine="0" w:firstLineChars="0"/>
+        <w:ind w:left="200" w:leftChars="0" w:firstLine="0" w:firstLineChars="0"/>
         <w:rPr>
           <w:rFonts w:hint="default"/>
           <w:lang w:val="en-US"/>
@@ -8279,6 +8278,7 @@
     </w:p>
     <w:p>
       <w:pPr>
+        <w:jc w:val="both"/>
         <w:rPr>
           <w:rFonts w:hint="default"/>
           <w:lang w:val="en-US"/>
@@ -8286,13 +8286,2579 @@
       </w:pPr>
       <w:r>
         <w:rPr>
-          <w:rFonts w:hint="default"/>
-          <w:lang w:val="en-US"/>
-        </w:rPr>
-        <w:t>Curl and wget</w:t>
-      </w:r>
+          <w:rStyle w:val="13"/>
+          <w:rFonts w:hint="default"/>
+          <w:lang w:val="en-US"/>
+        </w:rPr>
+        <w:t>curl</w:t>
+      </w:r>
+      <w:r>
+        <w:rPr>
+          <w:rFonts w:hint="default"/>
+          <w:lang w:val="en-US"/>
+        </w:rPr>
+        <w:t xml:space="preserve"> and </w:t>
+      </w:r>
+      <w:r>
+        <w:rPr>
+          <w:rStyle w:val="13"/>
+          <w:rFonts w:hint="default"/>
+          <w:lang w:val="en-US"/>
+        </w:rPr>
+        <w:t>wget</w:t>
+      </w:r>
+      <w:r>
+        <w:rPr>
+          <w:rFonts w:hint="default"/>
+          <w:lang w:val="en-US"/>
+        </w:rPr>
+        <w:t xml:space="preserve"> are two command-line utilities used to download files using HTTP and FTP, with support for HTTP </w:t>
+      </w:r>
+      <w:r>
+        <w:rPr>
+          <w:rStyle w:val="13"/>
+          <w:rFonts w:hint="default"/>
+          <w:lang w:val="en-US"/>
+        </w:rPr>
+        <w:t>GET</w:t>
+      </w:r>
+      <w:r>
+        <w:rPr>
+          <w:rFonts w:hint="default"/>
+          <w:lang w:val="en-US"/>
+        </w:rPr>
+        <w:t xml:space="preserve"> and </w:t>
+      </w:r>
+      <w:r>
+        <w:rPr>
+          <w:rStyle w:val="13"/>
+          <w:rFonts w:hint="default"/>
+          <w:lang w:val="en-US"/>
+        </w:rPr>
+        <w:t>POST</w:t>
+      </w:r>
+      <w:r>
+        <w:rPr>
+          <w:rFonts w:hint="default"/>
+          <w:lang w:val="en-US"/>
+        </w:rPr>
+        <w:t xml:space="preserve"> requests.</w:t>
+      </w:r>
+    </w:p>
+    <w:p>
+      <w:pPr>
+        <w:pStyle w:val="4"/>
+        <w:numPr>
+          <w:ilvl w:val="2"/>
+          <w:numId w:val="1"/>
+        </w:numPr>
+        <w:bidi w:val="0"/>
+        <w:ind w:left="400" w:leftChars="0" w:firstLine="0" w:firstLineChars="0"/>
+        <w:rPr>
+          <w:rFonts w:hint="default"/>
+          <w:lang w:val="en-US"/>
+        </w:rPr>
+      </w:pPr>
+      <w:r>
+        <w:rPr>
+          <w:rFonts w:hint="default"/>
+          <w:lang w:val="en-US"/>
+        </w:rPr>
+        <w:t>Wget</w:t>
+      </w:r>
+    </w:p>
+    <w:p>
+      <w:pPr>
+        <w:jc w:val="both"/>
+        <w:rPr>
+          <w:rFonts w:hint="default"/>
+          <w:lang w:val="en-US"/>
+        </w:rPr>
+      </w:pPr>
+      <w:r>
+        <w:rPr>
+          <w:rFonts w:hint="default"/>
+          <w:lang w:val="en-US"/>
+        </w:rPr>
+        <w:t>Wget can handle large downloads, recursive downloads, and multiple file downloads. While downloading, Wget will print a progress bar as well as the amount of bytes downloaded, the download speed, and the ETA.</w:t>
+      </w:r>
+    </w:p>
+    <w:p>
+      <w:pPr>
+        <w:jc w:val="both"/>
+        <w:rPr>
+          <w:rFonts w:hint="default"/>
+          <w:lang w:val="en-US"/>
+        </w:rPr>
+      </w:pPr>
+      <w:r>
+        <w:rPr>
+          <w:rFonts w:hint="default"/>
+          <w:lang w:val="en-US"/>
+        </w:rPr>
+        <w:t xml:space="preserve">To download a single file, simply pass its URL (HTTP or FTP) to the </w:t>
+      </w:r>
+      <w:r>
+        <w:rPr>
+          <w:rStyle w:val="13"/>
+          <w:rFonts w:hint="default"/>
+          <w:shd w:val="clear" w:fill="E7E6E6" w:themeFill="background2"/>
+          <w:lang w:val="en-US"/>
+        </w:rPr>
+        <w:t>wget</w:t>
+      </w:r>
+      <w:r>
+        <w:rPr>
+          <w:rFonts w:hint="default"/>
+          <w:lang w:val="en-US"/>
+        </w:rPr>
+        <w:t xml:space="preserve"> command:</w:t>
+      </w:r>
+    </w:p>
+    <w:tbl>
+      <w:tblPr>
+        <w:tblStyle w:val="11"/>
+        <w:tblW w:w="4998" w:type="pct"/>
+        <w:tblInd w:w="0" w:type="dxa"/>
+        <w:tblBorders>
+          <w:top w:val="single" w:color="auto" w:sz="4" w:space="0"/>
+          <w:left w:val="single" w:color="auto" w:sz="4" w:space="0"/>
+          <w:bottom w:val="single" w:color="auto" w:sz="4" w:space="0"/>
+          <w:right w:val="single" w:color="auto" w:sz="4" w:space="0"/>
+          <w:insideH w:val="single" w:color="auto" w:sz="4" w:space="0"/>
+          <w:insideV w:val="single" w:color="auto" w:sz="4" w:space="0"/>
+        </w:tblBorders>
+        <w:shd w:val="clear" w:color="auto" w:fill="E7E6E6" w:themeFill="background2"/>
+        <w:tblLayout w:type="fixed"/>
+        <w:tblCellMar>
+          <w:top w:w="0" w:type="dxa"/>
+          <w:left w:w="108" w:type="dxa"/>
+          <w:bottom w:w="0" w:type="dxa"/>
+          <w:right w:w="108" w:type="dxa"/>
+        </w:tblCellMar>
+      </w:tblPr>
+      <w:tblGrid>
+        <w:gridCol w:w="239"/>
+        <w:gridCol w:w="9719"/>
+      </w:tblGrid>
+      <w:tr>
+        <w:tblPrEx>
+          <w:tblBorders>
+            <w:top w:val="single" w:color="auto" w:sz="4" w:space="0"/>
+            <w:left w:val="single" w:color="auto" w:sz="4" w:space="0"/>
+            <w:bottom w:val="single" w:color="auto" w:sz="4" w:space="0"/>
+            <w:right w:val="single" w:color="auto" w:sz="4" w:space="0"/>
+            <w:insideH w:val="single" w:color="auto" w:sz="4" w:space="0"/>
+            <w:insideV w:val="single" w:color="auto" w:sz="4" w:space="0"/>
+          </w:tblBorders>
+          <w:shd w:val="clear" w:color="auto" w:fill="E7E6E6" w:themeFill="background2"/>
+          <w:tblCellMar>
+            <w:top w:w="0" w:type="dxa"/>
+            <w:left w:w="108" w:type="dxa"/>
+            <w:bottom w:w="0" w:type="dxa"/>
+            <w:right w:w="108" w:type="dxa"/>
+          </w:tblCellMar>
+        </w:tblPrEx>
+        <w:tc>
+          <w:tcPr>
+            <w:tcW w:w="120" w:type="pct"/>
+            <w:shd w:val="clear" w:color="auto" w:fill="E7E6E6" w:themeFill="background2"/>
+          </w:tcPr>
+          <w:p>
+            <w:pPr>
+              <w:pStyle w:val="12"/>
+              <w:widowControl w:val="0"/>
+              <w:bidi w:val="0"/>
+              <w:jc w:val="both"/>
+              <w:rPr>
+                <w:rFonts w:hint="default"/>
+                <w:lang w:val="en-US"/>
+              </w:rPr>
+            </w:pPr>
+            <w:r>
+              <w:rPr>
+                <w:rFonts w:hint="default"/>
+                <w:lang w:val="en-US"/>
+              </w:rPr>
+              <w:t>$</w:t>
+            </w:r>
+          </w:p>
+        </w:tc>
+        <w:tc>
+          <w:tcPr>
+            <w:tcW w:w="4879" w:type="pct"/>
+            <w:shd w:val="clear" w:color="auto" w:fill="E7E6E6" w:themeFill="background2"/>
+          </w:tcPr>
+          <w:p>
+            <w:pPr>
+              <w:pStyle w:val="12"/>
+              <w:widowControl w:val="0"/>
+              <w:bidi w:val="0"/>
+              <w:jc w:val="both"/>
+              <w:rPr>
+                <w:rFonts w:hint="default"/>
+                <w:lang w:val="en-US"/>
+              </w:rPr>
+            </w:pPr>
+            <w:r>
+              <w:rPr>
+                <w:rFonts w:hint="default"/>
+                <w:lang w:val="en-US"/>
+              </w:rPr>
+              <w:t xml:space="preserve">wget </w:t>
+            </w:r>
+            <w:r>
+              <w:rPr>
+                <w:rStyle w:val="13"/>
+                <w:rFonts w:hint="default"/>
+                <w:shd w:val="clear" w:fill="E7E6E6" w:themeFill="background2"/>
+                <w:lang w:val="en-US"/>
+              </w:rPr>
+              <w:t>"</w:t>
+            </w:r>
+            <w:r>
+              <w:rPr>
+                <w:rStyle w:val="13"/>
+                <w:rFonts w:hint="default"/>
+                <w:i/>
+                <w:iCs/>
+                <w:shd w:val="clear" w:fill="E7E6E6" w:themeFill="background2"/>
+                <w:lang w:val="en-US"/>
+              </w:rPr>
+              <w:t>&lt;url&gt;</w:t>
+            </w:r>
+            <w:r>
+              <w:rPr>
+                <w:rStyle w:val="13"/>
+                <w:rFonts w:hint="default"/>
+                <w:shd w:val="clear" w:fill="E7E6E6" w:themeFill="background2"/>
+                <w:lang w:val="en-US"/>
+              </w:rPr>
+              <w:t>"</w:t>
+            </w:r>
+          </w:p>
+        </w:tc>
+      </w:tr>
+    </w:tbl>
+    <w:p>
+      <w:pPr>
+        <w:rPr>
+          <w:rFonts w:hint="default"/>
+          <w:lang w:val="en-US"/>
+        </w:rPr>
+      </w:pPr>
+      <w:r>
+        <w:rPr>
+          <w:rFonts w:hint="default"/>
+          <w:lang w:val="en-US"/>
+        </w:rPr>
+        <w:t xml:space="preserve">This will download the file with its default name given by its uploader (the last part of the URL). To rename the file, use the </w:t>
+      </w:r>
+      <w:r>
+        <w:rPr>
+          <w:rStyle w:val="13"/>
+          <w:rFonts w:hint="default"/>
+          <w:shd w:val="clear" w:fill="E7E6E6" w:themeFill="background2"/>
+          <w:lang w:val="en-US"/>
+        </w:rPr>
+        <w:t>-O</w:t>
+      </w:r>
+      <w:r>
+        <w:rPr>
+          <w:rFonts w:hint="default"/>
+          <w:lang w:val="en-US"/>
+        </w:rPr>
+        <w:t xml:space="preserve"> option followed by the desired name:</w:t>
+      </w:r>
+    </w:p>
+    <w:tbl>
+      <w:tblPr>
+        <w:tblStyle w:val="11"/>
+        <w:tblW w:w="4998" w:type="pct"/>
+        <w:tblInd w:w="0" w:type="dxa"/>
+        <w:tblBorders>
+          <w:top w:val="single" w:color="auto" w:sz="4" w:space="0"/>
+          <w:left w:val="single" w:color="auto" w:sz="4" w:space="0"/>
+          <w:bottom w:val="single" w:color="auto" w:sz="4" w:space="0"/>
+          <w:right w:val="single" w:color="auto" w:sz="4" w:space="0"/>
+          <w:insideH w:val="single" w:color="auto" w:sz="4" w:space="0"/>
+          <w:insideV w:val="single" w:color="auto" w:sz="4" w:space="0"/>
+        </w:tblBorders>
+        <w:shd w:val="clear" w:color="auto" w:fill="E7E6E6" w:themeFill="background2"/>
+        <w:tblLayout w:type="fixed"/>
+        <w:tblCellMar>
+          <w:top w:w="0" w:type="dxa"/>
+          <w:left w:w="108" w:type="dxa"/>
+          <w:bottom w:w="0" w:type="dxa"/>
+          <w:right w:w="108" w:type="dxa"/>
+        </w:tblCellMar>
+      </w:tblPr>
+      <w:tblGrid>
+        <w:gridCol w:w="239"/>
+        <w:gridCol w:w="9719"/>
+      </w:tblGrid>
+      <w:tr>
+        <w:tblPrEx>
+          <w:tblBorders>
+            <w:top w:val="single" w:color="auto" w:sz="4" w:space="0"/>
+            <w:left w:val="single" w:color="auto" w:sz="4" w:space="0"/>
+            <w:bottom w:val="single" w:color="auto" w:sz="4" w:space="0"/>
+            <w:right w:val="single" w:color="auto" w:sz="4" w:space="0"/>
+            <w:insideH w:val="single" w:color="auto" w:sz="4" w:space="0"/>
+            <w:insideV w:val="single" w:color="auto" w:sz="4" w:space="0"/>
+          </w:tblBorders>
+          <w:shd w:val="clear" w:color="auto" w:fill="E7E6E6" w:themeFill="background2"/>
+          <w:tblCellMar>
+            <w:top w:w="0" w:type="dxa"/>
+            <w:left w:w="108" w:type="dxa"/>
+            <w:bottom w:w="0" w:type="dxa"/>
+            <w:right w:w="108" w:type="dxa"/>
+          </w:tblCellMar>
+        </w:tblPrEx>
+        <w:tc>
+          <w:tcPr>
+            <w:tcW w:w="120" w:type="pct"/>
+            <w:shd w:val="clear" w:color="auto" w:fill="E7E6E6" w:themeFill="background2"/>
+          </w:tcPr>
+          <w:p>
+            <w:pPr>
+              <w:pStyle w:val="12"/>
+              <w:widowControl w:val="0"/>
+              <w:bidi w:val="0"/>
+              <w:jc w:val="both"/>
+              <w:rPr>
+                <w:rFonts w:hint="default"/>
+                <w:lang w:val="en-US"/>
+              </w:rPr>
+            </w:pPr>
+            <w:r>
+              <w:rPr>
+                <w:rFonts w:hint="default"/>
+                <w:lang w:val="en-US"/>
+              </w:rPr>
+              <w:t>$</w:t>
+            </w:r>
+          </w:p>
+        </w:tc>
+        <w:tc>
+          <w:tcPr>
+            <w:tcW w:w="4879" w:type="pct"/>
+            <w:shd w:val="clear" w:color="auto" w:fill="E7E6E6" w:themeFill="background2"/>
+          </w:tcPr>
+          <w:p>
+            <w:pPr>
+              <w:pStyle w:val="12"/>
+              <w:widowControl w:val="0"/>
+              <w:bidi w:val="0"/>
+              <w:jc w:val="both"/>
+              <w:rPr>
+                <w:rFonts w:hint="default"/>
+                <w:lang w:val="en-US"/>
+              </w:rPr>
+            </w:pPr>
+            <w:r>
+              <w:rPr>
+                <w:rFonts w:hint="default"/>
+                <w:lang w:val="en-US"/>
+              </w:rPr>
+              <w:t xml:space="preserve">wget </w:t>
+            </w:r>
+            <w:r>
+              <w:rPr>
+                <w:rStyle w:val="13"/>
+                <w:rFonts w:hint="default"/>
+                <w:shd w:val="clear" w:fill="E7E6E6" w:themeFill="background2"/>
+                <w:lang w:val="en-US"/>
+              </w:rPr>
+              <w:t>"</w:t>
+            </w:r>
+            <w:r>
+              <w:rPr>
+                <w:rStyle w:val="13"/>
+                <w:rFonts w:hint="default"/>
+                <w:i/>
+                <w:iCs/>
+                <w:shd w:val="clear" w:fill="E7E6E6" w:themeFill="background2"/>
+                <w:lang w:val="en-US"/>
+              </w:rPr>
+              <w:t>&lt;url&gt;</w:t>
+            </w:r>
+            <w:r>
+              <w:rPr>
+                <w:rStyle w:val="13"/>
+                <w:rFonts w:hint="default"/>
+                <w:shd w:val="clear" w:fill="E7E6E6" w:themeFill="background2"/>
+                <w:lang w:val="en-US"/>
+              </w:rPr>
+              <w:t>" -O "</w:t>
+            </w:r>
+            <w:r>
+              <w:rPr>
+                <w:rStyle w:val="13"/>
+                <w:rFonts w:hint="default"/>
+                <w:i/>
+                <w:iCs/>
+                <w:shd w:val="clear" w:fill="E7E6E6" w:themeFill="background2"/>
+                <w:lang w:val="en-US"/>
+              </w:rPr>
+              <w:t>&lt;name&gt;</w:t>
+            </w:r>
+            <w:r>
+              <w:rPr>
+                <w:rStyle w:val="13"/>
+                <w:rFonts w:hint="default"/>
+                <w:shd w:val="clear" w:fill="E7E6E6" w:themeFill="background2"/>
+                <w:lang w:val="en-US"/>
+              </w:rPr>
+              <w:t>"</w:t>
+            </w:r>
+          </w:p>
+        </w:tc>
+      </w:tr>
+    </w:tbl>
+    <w:p>
+      <w:pPr>
+        <w:jc w:val="both"/>
+        <w:rPr>
+          <w:rFonts w:hint="default"/>
+          <w:lang w:val="en-US"/>
+        </w:rPr>
+      </w:pPr>
+      <w:r>
+        <w:rPr>
+          <w:rFonts w:hint="default"/>
+          <w:lang w:val="en-US"/>
+        </w:rPr>
+        <w:t xml:space="preserve">To download multiple files, a text file needs to be created first with one URL per line, which Wget will read line-by-line and download when using the </w:t>
+      </w:r>
+      <w:r>
+        <w:rPr>
+          <w:rStyle w:val="13"/>
+          <w:rFonts w:hint="default"/>
+          <w:shd w:val="clear" w:fill="E7E6E6" w:themeFill="background2"/>
+          <w:lang w:val="en-US"/>
+        </w:rPr>
+        <w:t>-i</w:t>
+      </w:r>
+      <w:r>
+        <w:rPr>
+          <w:rFonts w:hint="default"/>
+          <w:lang w:val="en-US"/>
+        </w:rPr>
+        <w:t xml:space="preserve"> option followed by the file name:</w:t>
+      </w:r>
+    </w:p>
+    <w:tbl>
+      <w:tblPr>
+        <w:tblStyle w:val="11"/>
+        <w:tblW w:w="4998" w:type="pct"/>
+        <w:tblInd w:w="0" w:type="dxa"/>
+        <w:tblBorders>
+          <w:top w:val="single" w:color="auto" w:sz="4" w:space="0"/>
+          <w:left w:val="single" w:color="auto" w:sz="4" w:space="0"/>
+          <w:bottom w:val="single" w:color="auto" w:sz="4" w:space="0"/>
+          <w:right w:val="single" w:color="auto" w:sz="4" w:space="0"/>
+          <w:insideH w:val="single" w:color="auto" w:sz="4" w:space="0"/>
+          <w:insideV w:val="single" w:color="auto" w:sz="4" w:space="0"/>
+        </w:tblBorders>
+        <w:shd w:val="clear" w:color="auto" w:fill="E7E6E6" w:themeFill="background2"/>
+        <w:tblLayout w:type="fixed"/>
+        <w:tblCellMar>
+          <w:top w:w="0" w:type="dxa"/>
+          <w:left w:w="108" w:type="dxa"/>
+          <w:bottom w:w="0" w:type="dxa"/>
+          <w:right w:w="108" w:type="dxa"/>
+        </w:tblCellMar>
+      </w:tblPr>
+      <w:tblGrid>
+        <w:gridCol w:w="239"/>
+        <w:gridCol w:w="9719"/>
+      </w:tblGrid>
+      <w:tr>
+        <w:tblPrEx>
+          <w:tblBorders>
+            <w:top w:val="single" w:color="auto" w:sz="4" w:space="0"/>
+            <w:left w:val="single" w:color="auto" w:sz="4" w:space="0"/>
+            <w:bottom w:val="single" w:color="auto" w:sz="4" w:space="0"/>
+            <w:right w:val="single" w:color="auto" w:sz="4" w:space="0"/>
+            <w:insideH w:val="single" w:color="auto" w:sz="4" w:space="0"/>
+            <w:insideV w:val="single" w:color="auto" w:sz="4" w:space="0"/>
+          </w:tblBorders>
+          <w:shd w:val="clear" w:color="auto" w:fill="E7E6E6" w:themeFill="background2"/>
+          <w:tblCellMar>
+            <w:top w:w="0" w:type="dxa"/>
+            <w:left w:w="108" w:type="dxa"/>
+            <w:bottom w:w="0" w:type="dxa"/>
+            <w:right w:w="108" w:type="dxa"/>
+          </w:tblCellMar>
+        </w:tblPrEx>
+        <w:tc>
+          <w:tcPr>
+            <w:tcW w:w="120" w:type="pct"/>
+            <w:shd w:val="clear" w:color="auto" w:fill="E7E6E6" w:themeFill="background2"/>
+          </w:tcPr>
+          <w:p>
+            <w:pPr>
+              <w:pStyle w:val="12"/>
+              <w:widowControl w:val="0"/>
+              <w:bidi w:val="0"/>
+              <w:jc w:val="both"/>
+              <w:rPr>
+                <w:rFonts w:hint="default"/>
+                <w:lang w:val="en-US"/>
+              </w:rPr>
+            </w:pPr>
+            <w:r>
+              <w:rPr>
+                <w:rFonts w:hint="default"/>
+                <w:lang w:val="en-US"/>
+              </w:rPr>
+              <w:t>$</w:t>
+            </w:r>
+          </w:p>
+        </w:tc>
+        <w:tc>
+          <w:tcPr>
+            <w:tcW w:w="4879" w:type="pct"/>
+            <w:shd w:val="clear" w:color="auto" w:fill="E7E6E6" w:themeFill="background2"/>
+          </w:tcPr>
+          <w:p>
+            <w:pPr>
+              <w:pStyle w:val="12"/>
+              <w:widowControl w:val="0"/>
+              <w:bidi w:val="0"/>
+              <w:jc w:val="both"/>
+              <w:rPr>
+                <w:rFonts w:hint="default"/>
+                <w:lang w:val="en-US"/>
+              </w:rPr>
+            </w:pPr>
+            <w:r>
+              <w:rPr>
+                <w:rFonts w:hint="default"/>
+                <w:lang w:val="en-US"/>
+              </w:rPr>
+              <w:t xml:space="preserve">wget -i </w:t>
+            </w:r>
+            <w:r>
+              <w:rPr>
+                <w:rStyle w:val="13"/>
+                <w:rFonts w:hint="default"/>
+                <w:shd w:val="clear" w:fill="E7E6E6" w:themeFill="background2"/>
+                <w:lang w:val="en-US"/>
+              </w:rPr>
+              <w:t>"</w:t>
+            </w:r>
+            <w:r>
+              <w:rPr>
+                <w:rStyle w:val="13"/>
+                <w:rFonts w:hint="default"/>
+                <w:i/>
+                <w:iCs/>
+                <w:shd w:val="clear" w:fill="E7E6E6" w:themeFill="background2"/>
+                <w:lang w:val="en-US"/>
+              </w:rPr>
+              <w:t>&lt;filename&gt;</w:t>
+            </w:r>
+            <w:r>
+              <w:rPr>
+                <w:rStyle w:val="13"/>
+                <w:rFonts w:hint="default"/>
+                <w:shd w:val="clear" w:fill="E7E6E6" w:themeFill="background2"/>
+                <w:lang w:val="en-US"/>
+              </w:rPr>
+              <w:t>"</w:t>
+            </w:r>
+          </w:p>
+        </w:tc>
+      </w:tr>
+    </w:tbl>
+    <w:p>
+      <w:pPr>
+        <w:jc w:val="both"/>
+        <w:rPr>
+          <w:rFonts w:hint="default"/>
+          <w:lang w:val="en-US"/>
+        </w:rPr>
+      </w:pPr>
+      <w:r>
+        <w:rPr>
+          <w:rFonts w:hint="default"/>
+          <w:lang w:val="en-US"/>
+        </w:rPr>
+        <w:t xml:space="preserve">Wget lets the user download a whole website and its necessary files (except those mentioned by </w:t>
+      </w:r>
+      <w:r>
+        <w:rPr>
+          <w:rStyle w:val="13"/>
+          <w:rFonts w:hint="default"/>
+          <w:shd w:val="clear" w:fill="E7E6E6" w:themeFill="background2"/>
+          <w:lang w:val="en-US"/>
+        </w:rPr>
+        <w:t>--reject</w:t>
+      </w:r>
+      <w:r>
+        <w:rPr>
+          <w:rFonts w:hint="default"/>
+          <w:lang w:val="en-US"/>
+        </w:rPr>
+        <w:t xml:space="preserve">) to a directory specified by the </w:t>
+      </w:r>
+      <w:r>
+        <w:rPr>
+          <w:rStyle w:val="13"/>
+          <w:rFonts w:hint="default"/>
+          <w:shd w:val="clear" w:fill="E7E6E6" w:themeFill="background2"/>
+          <w:lang w:val="en-US"/>
+        </w:rPr>
+        <w:t>-P</w:t>
+      </w:r>
+      <w:r>
+        <w:rPr>
+          <w:rFonts w:hint="default"/>
+          <w:lang w:val="en-US"/>
+        </w:rPr>
+        <w:t xml:space="preserve"> option :</w:t>
+      </w:r>
+    </w:p>
+    <w:tbl>
+      <w:tblPr>
+        <w:tblStyle w:val="11"/>
+        <w:tblW w:w="4998" w:type="pct"/>
+        <w:tblInd w:w="0" w:type="dxa"/>
+        <w:tblBorders>
+          <w:top w:val="single" w:color="auto" w:sz="4" w:space="0"/>
+          <w:left w:val="single" w:color="auto" w:sz="4" w:space="0"/>
+          <w:bottom w:val="single" w:color="auto" w:sz="4" w:space="0"/>
+          <w:right w:val="single" w:color="auto" w:sz="4" w:space="0"/>
+          <w:insideH w:val="single" w:color="auto" w:sz="4" w:space="0"/>
+          <w:insideV w:val="single" w:color="auto" w:sz="4" w:space="0"/>
+        </w:tblBorders>
+        <w:shd w:val="clear" w:color="auto" w:fill="E7E6E6" w:themeFill="background2"/>
+        <w:tblLayout w:type="fixed"/>
+        <w:tblCellMar>
+          <w:top w:w="0" w:type="dxa"/>
+          <w:left w:w="108" w:type="dxa"/>
+          <w:bottom w:w="0" w:type="dxa"/>
+          <w:right w:w="108" w:type="dxa"/>
+        </w:tblCellMar>
+      </w:tblPr>
+      <w:tblGrid>
+        <w:gridCol w:w="239"/>
+        <w:gridCol w:w="9719"/>
+      </w:tblGrid>
+      <w:tr>
+        <w:tblPrEx>
+          <w:tblBorders>
+            <w:top w:val="single" w:color="auto" w:sz="4" w:space="0"/>
+            <w:left w:val="single" w:color="auto" w:sz="4" w:space="0"/>
+            <w:bottom w:val="single" w:color="auto" w:sz="4" w:space="0"/>
+            <w:right w:val="single" w:color="auto" w:sz="4" w:space="0"/>
+            <w:insideH w:val="single" w:color="auto" w:sz="4" w:space="0"/>
+            <w:insideV w:val="single" w:color="auto" w:sz="4" w:space="0"/>
+          </w:tblBorders>
+          <w:shd w:val="clear" w:color="auto" w:fill="E7E6E6" w:themeFill="background2"/>
+          <w:tblCellMar>
+            <w:top w:w="0" w:type="dxa"/>
+            <w:left w:w="108" w:type="dxa"/>
+            <w:bottom w:w="0" w:type="dxa"/>
+            <w:right w:w="108" w:type="dxa"/>
+          </w:tblCellMar>
+        </w:tblPrEx>
+        <w:tc>
+          <w:tcPr>
+            <w:tcW w:w="120" w:type="pct"/>
+            <w:shd w:val="clear" w:color="auto" w:fill="E7E6E6" w:themeFill="background2"/>
+          </w:tcPr>
+          <w:p>
+            <w:pPr>
+              <w:pStyle w:val="12"/>
+              <w:widowControl w:val="0"/>
+              <w:bidi w:val="0"/>
+              <w:jc w:val="both"/>
+              <w:rPr>
+                <w:rFonts w:hint="default"/>
+                <w:lang w:val="en-US"/>
+              </w:rPr>
+            </w:pPr>
+            <w:r>
+              <w:rPr>
+                <w:rFonts w:hint="default"/>
+                <w:lang w:val="en-US"/>
+              </w:rPr>
+              <w:t>$</w:t>
+            </w:r>
+          </w:p>
+        </w:tc>
+        <w:tc>
+          <w:tcPr>
+            <w:tcW w:w="4879" w:type="pct"/>
+            <w:shd w:val="clear" w:color="auto" w:fill="E7E6E6" w:themeFill="background2"/>
+          </w:tcPr>
+          <w:p>
+            <w:pPr>
+              <w:pStyle w:val="12"/>
+              <w:widowControl w:val="0"/>
+              <w:bidi w:val="0"/>
+              <w:jc w:val="both"/>
+              <w:rPr>
+                <w:rFonts w:hint="default"/>
+                <w:lang w:val="en-US"/>
+              </w:rPr>
+            </w:pPr>
+            <w:r>
+              <w:rPr>
+                <w:rFonts w:hint="default"/>
+                <w:lang w:val="en-US"/>
+              </w:rPr>
+              <w:t xml:space="preserve">wget </w:t>
+            </w:r>
+            <w:r>
+              <w:rPr>
+                <w:rStyle w:val="13"/>
+                <w:rFonts w:hint="default"/>
+                <w:shd w:val="clear" w:fill="E7E6E6" w:themeFill="background2"/>
+                <w:lang w:val="en-US"/>
+              </w:rPr>
+              <w:t>"</w:t>
+            </w:r>
+            <w:r>
+              <w:rPr>
+                <w:rStyle w:val="13"/>
+                <w:rFonts w:hint="default"/>
+                <w:i/>
+                <w:iCs/>
+                <w:shd w:val="clear" w:fill="E7E6E6" w:themeFill="background2"/>
+                <w:lang w:val="en-US"/>
+              </w:rPr>
+              <w:t>&lt;url&gt;</w:t>
+            </w:r>
+            <w:r>
+              <w:rPr>
+                <w:rStyle w:val="13"/>
+                <w:rFonts w:hint="default"/>
+                <w:shd w:val="clear" w:fill="E7E6E6" w:themeFill="background2"/>
+                <w:lang w:val="en-US"/>
+              </w:rPr>
+              <w:t xml:space="preserve">" </w:t>
+            </w:r>
+            <w:r>
+              <w:rPr>
+                <w:rFonts w:hint="default"/>
+                <w:lang w:val="en-US"/>
+              </w:rPr>
+              <w:t xml:space="preserve">--mirror --convert-links -P </w:t>
+            </w:r>
+            <w:r>
+              <w:rPr>
+                <w:rStyle w:val="13"/>
+                <w:rFonts w:hint="default"/>
+                <w:shd w:val="clear" w:fill="E7E6E6" w:themeFill="background2"/>
+                <w:lang w:val="en-US"/>
+              </w:rPr>
+              <w:t>"</w:t>
+            </w:r>
+            <w:r>
+              <w:rPr>
+                <w:rStyle w:val="13"/>
+                <w:rFonts w:hint="default"/>
+                <w:i/>
+                <w:iCs/>
+                <w:shd w:val="clear" w:fill="E7E6E6" w:themeFill="background2"/>
+                <w:lang w:val="en-US"/>
+              </w:rPr>
+              <w:t>&lt;path&gt;</w:t>
+            </w:r>
+            <w:r>
+              <w:rPr>
+                <w:rStyle w:val="13"/>
+                <w:rFonts w:hint="default"/>
+                <w:shd w:val="clear" w:fill="E7E6E6" w:themeFill="background2"/>
+                <w:lang w:val="en-US"/>
+              </w:rPr>
+              <w:t>" -p --reject="</w:t>
+            </w:r>
+            <w:r>
+              <w:rPr>
+                <w:rStyle w:val="13"/>
+                <w:rFonts w:hint="default"/>
+                <w:i/>
+                <w:iCs/>
+                <w:shd w:val="clear" w:fill="E7E6E6" w:themeFill="background2"/>
+                <w:lang w:val="en-US"/>
+              </w:rPr>
+              <w:t>&lt;extension&gt;</w:t>
+            </w:r>
+            <w:r>
+              <w:rPr>
+                <w:rStyle w:val="13"/>
+                <w:rFonts w:hint="default"/>
+                <w:shd w:val="clear" w:fill="E7E6E6" w:themeFill="background2"/>
+                <w:lang w:val="en-US"/>
+              </w:rPr>
+              <w:t>"</w:t>
+            </w:r>
+          </w:p>
+        </w:tc>
+      </w:tr>
+    </w:tbl>
+    <w:p>
+      <w:pPr>
+        <w:jc w:val="both"/>
+        <w:rPr>
+          <w:rFonts w:hint="default"/>
+          <w:lang w:val="en-US"/>
+        </w:rPr>
+      </w:pPr>
+      <w:r>
+        <w:rPr>
+          <w:rFonts w:hint="default"/>
+          <w:lang w:val="en-US"/>
+        </w:rPr>
+        <w:t xml:space="preserve">Wget allows downloading only file with specific types from a webpage using </w:t>
+      </w:r>
+      <w:r>
+        <w:rPr>
+          <w:rStyle w:val="13"/>
+          <w:rFonts w:hint="default"/>
+          <w:shd w:val="clear" w:fill="E7E6E6" w:themeFill="background2"/>
+          <w:lang w:val="en-US"/>
+        </w:rPr>
+        <w:t>-r -A.</w:t>
+      </w:r>
+      <w:r>
+        <w:rPr>
+          <w:rFonts w:hint="default"/>
+          <w:lang w:val="en-US"/>
+        </w:rPr>
+        <w:t xml:space="preserve"> followed by the file extension to download:</w:t>
+      </w:r>
+    </w:p>
+    <w:tbl>
+      <w:tblPr>
+        <w:tblStyle w:val="11"/>
+        <w:tblW w:w="4998" w:type="pct"/>
+        <w:tblInd w:w="0" w:type="dxa"/>
+        <w:tblBorders>
+          <w:top w:val="single" w:color="auto" w:sz="4" w:space="0"/>
+          <w:left w:val="single" w:color="auto" w:sz="4" w:space="0"/>
+          <w:bottom w:val="single" w:color="auto" w:sz="4" w:space="0"/>
+          <w:right w:val="single" w:color="auto" w:sz="4" w:space="0"/>
+          <w:insideH w:val="single" w:color="auto" w:sz="4" w:space="0"/>
+          <w:insideV w:val="single" w:color="auto" w:sz="4" w:space="0"/>
+        </w:tblBorders>
+        <w:shd w:val="clear" w:color="auto" w:fill="E7E6E6" w:themeFill="background2"/>
+        <w:tblLayout w:type="fixed"/>
+        <w:tblCellMar>
+          <w:top w:w="0" w:type="dxa"/>
+          <w:left w:w="108" w:type="dxa"/>
+          <w:bottom w:w="0" w:type="dxa"/>
+          <w:right w:w="108" w:type="dxa"/>
+        </w:tblCellMar>
+      </w:tblPr>
+      <w:tblGrid>
+        <w:gridCol w:w="239"/>
+        <w:gridCol w:w="9719"/>
+      </w:tblGrid>
+      <w:tr>
+        <w:tblPrEx>
+          <w:tblBorders>
+            <w:top w:val="single" w:color="auto" w:sz="4" w:space="0"/>
+            <w:left w:val="single" w:color="auto" w:sz="4" w:space="0"/>
+            <w:bottom w:val="single" w:color="auto" w:sz="4" w:space="0"/>
+            <w:right w:val="single" w:color="auto" w:sz="4" w:space="0"/>
+            <w:insideH w:val="single" w:color="auto" w:sz="4" w:space="0"/>
+            <w:insideV w:val="single" w:color="auto" w:sz="4" w:space="0"/>
+          </w:tblBorders>
+          <w:shd w:val="clear" w:color="auto" w:fill="E7E6E6" w:themeFill="background2"/>
+          <w:tblCellMar>
+            <w:top w:w="0" w:type="dxa"/>
+            <w:left w:w="108" w:type="dxa"/>
+            <w:bottom w:w="0" w:type="dxa"/>
+            <w:right w:w="108" w:type="dxa"/>
+          </w:tblCellMar>
+        </w:tblPrEx>
+        <w:tc>
+          <w:tcPr>
+            <w:tcW w:w="120" w:type="pct"/>
+            <w:shd w:val="clear" w:color="auto" w:fill="E7E6E6" w:themeFill="background2"/>
+          </w:tcPr>
+          <w:p>
+            <w:pPr>
+              <w:pStyle w:val="12"/>
+              <w:widowControl w:val="0"/>
+              <w:bidi w:val="0"/>
+              <w:jc w:val="both"/>
+              <w:rPr>
+                <w:rFonts w:hint="default"/>
+                <w:lang w:val="en-US"/>
+              </w:rPr>
+            </w:pPr>
+            <w:r>
+              <w:rPr>
+                <w:rFonts w:hint="default"/>
+                <w:lang w:val="en-US"/>
+              </w:rPr>
+              <w:t>$</w:t>
+            </w:r>
+          </w:p>
+        </w:tc>
+        <w:tc>
+          <w:tcPr>
+            <w:tcW w:w="4879" w:type="pct"/>
+            <w:shd w:val="clear" w:color="auto" w:fill="E7E6E6" w:themeFill="background2"/>
+          </w:tcPr>
+          <w:p>
+            <w:pPr>
+              <w:pStyle w:val="12"/>
+              <w:widowControl w:val="0"/>
+              <w:bidi w:val="0"/>
+              <w:jc w:val="both"/>
+              <w:rPr>
+                <w:rFonts w:hint="default"/>
+                <w:lang w:val="en-US"/>
+              </w:rPr>
+            </w:pPr>
+            <w:r>
+              <w:rPr>
+                <w:rFonts w:hint="default"/>
+                <w:lang w:val="en-US"/>
+              </w:rPr>
+              <w:t xml:space="preserve">wget </w:t>
+            </w:r>
+            <w:r>
+              <w:rPr>
+                <w:rStyle w:val="13"/>
+                <w:rFonts w:hint="default"/>
+                <w:shd w:val="clear" w:fill="E7E6E6" w:themeFill="background2"/>
+                <w:lang w:val="en-US"/>
+              </w:rPr>
+              <w:t>"</w:t>
+            </w:r>
+            <w:r>
+              <w:rPr>
+                <w:rStyle w:val="13"/>
+                <w:rFonts w:hint="default"/>
+                <w:i/>
+                <w:iCs/>
+                <w:shd w:val="clear" w:fill="E7E6E6" w:themeFill="background2"/>
+                <w:lang w:val="en-US"/>
+              </w:rPr>
+              <w:t>&lt;url&gt;</w:t>
+            </w:r>
+            <w:r>
+              <w:rPr>
+                <w:rStyle w:val="13"/>
+                <w:rFonts w:hint="default"/>
+                <w:shd w:val="clear" w:fill="E7E6E6" w:themeFill="background2"/>
+                <w:lang w:val="en-US"/>
+              </w:rPr>
+              <w:t xml:space="preserve">" </w:t>
+            </w:r>
+            <w:r>
+              <w:rPr>
+                <w:rFonts w:hint="default"/>
+                <w:lang w:val="en-US"/>
+              </w:rPr>
+              <w:t>-r -A.</w:t>
+            </w:r>
+            <w:r>
+              <w:rPr>
+                <w:rStyle w:val="13"/>
+                <w:rFonts w:hint="default"/>
+                <w:shd w:val="clear" w:fill="E7E6E6" w:themeFill="background2"/>
+                <w:lang w:val="en-US"/>
+              </w:rPr>
+              <w:t>"</w:t>
+            </w:r>
+            <w:r>
+              <w:rPr>
+                <w:rStyle w:val="13"/>
+                <w:rFonts w:hint="default"/>
+                <w:i/>
+                <w:iCs/>
+                <w:shd w:val="clear" w:fill="E7E6E6" w:themeFill="background2"/>
+                <w:lang w:val="en-US"/>
+              </w:rPr>
+              <w:t>&lt;extension&gt;</w:t>
+            </w:r>
+            <w:r>
+              <w:rPr>
+                <w:rStyle w:val="13"/>
+                <w:rFonts w:hint="default"/>
+                <w:shd w:val="clear" w:fill="E7E6E6" w:themeFill="background2"/>
+                <w:lang w:val="en-US"/>
+              </w:rPr>
+              <w:t>"</w:t>
+            </w:r>
+          </w:p>
+        </w:tc>
+      </w:tr>
+    </w:tbl>
+    <w:p>
+      <w:pPr>
+        <w:rPr>
+          <w:rFonts w:hint="default"/>
+          <w:lang w:val="en-US"/>
+        </w:rPr>
+      </w:pPr>
+      <w:r>
+        <w:rPr>
+          <w:rFonts w:hint="default"/>
+          <w:lang w:val="en-US"/>
+        </w:rPr>
+        <w:t>When downloading via FTP, the connection is anonymous, but Wget allows to authenticate using a username and a password:</w:t>
+      </w:r>
+    </w:p>
+    <w:tbl>
+      <w:tblPr>
+        <w:tblStyle w:val="11"/>
+        <w:tblW w:w="4998" w:type="pct"/>
+        <w:tblInd w:w="0" w:type="dxa"/>
+        <w:tblBorders>
+          <w:top w:val="single" w:color="auto" w:sz="4" w:space="0"/>
+          <w:left w:val="single" w:color="auto" w:sz="4" w:space="0"/>
+          <w:bottom w:val="single" w:color="auto" w:sz="4" w:space="0"/>
+          <w:right w:val="single" w:color="auto" w:sz="4" w:space="0"/>
+          <w:insideH w:val="single" w:color="auto" w:sz="4" w:space="0"/>
+          <w:insideV w:val="single" w:color="auto" w:sz="4" w:space="0"/>
+        </w:tblBorders>
+        <w:shd w:val="clear" w:color="auto" w:fill="E7E6E6" w:themeFill="background2"/>
+        <w:tblLayout w:type="fixed"/>
+        <w:tblCellMar>
+          <w:top w:w="0" w:type="dxa"/>
+          <w:left w:w="108" w:type="dxa"/>
+          <w:bottom w:w="0" w:type="dxa"/>
+          <w:right w:w="108" w:type="dxa"/>
+        </w:tblCellMar>
+      </w:tblPr>
+      <w:tblGrid>
+        <w:gridCol w:w="239"/>
+        <w:gridCol w:w="9719"/>
+      </w:tblGrid>
+      <w:tr>
+        <w:tblPrEx>
+          <w:tblBorders>
+            <w:top w:val="single" w:color="auto" w:sz="4" w:space="0"/>
+            <w:left w:val="single" w:color="auto" w:sz="4" w:space="0"/>
+            <w:bottom w:val="single" w:color="auto" w:sz="4" w:space="0"/>
+            <w:right w:val="single" w:color="auto" w:sz="4" w:space="0"/>
+            <w:insideH w:val="single" w:color="auto" w:sz="4" w:space="0"/>
+            <w:insideV w:val="single" w:color="auto" w:sz="4" w:space="0"/>
+          </w:tblBorders>
+          <w:tblCellMar>
+            <w:top w:w="0" w:type="dxa"/>
+            <w:left w:w="108" w:type="dxa"/>
+            <w:bottom w:w="0" w:type="dxa"/>
+            <w:right w:w="108" w:type="dxa"/>
+          </w:tblCellMar>
+        </w:tblPrEx>
+        <w:tc>
+          <w:tcPr>
+            <w:tcW w:w="120" w:type="pct"/>
+            <w:shd w:val="clear" w:color="auto" w:fill="E7E6E6" w:themeFill="background2"/>
+          </w:tcPr>
+          <w:p>
+            <w:pPr>
+              <w:pStyle w:val="12"/>
+              <w:widowControl w:val="0"/>
+              <w:bidi w:val="0"/>
+              <w:jc w:val="both"/>
+              <w:rPr>
+                <w:rFonts w:hint="default"/>
+                <w:lang w:val="en-US"/>
+              </w:rPr>
+            </w:pPr>
+            <w:r>
+              <w:rPr>
+                <w:rFonts w:hint="default"/>
+                <w:lang w:val="en-US"/>
+              </w:rPr>
+              <w:t>$</w:t>
+            </w:r>
+          </w:p>
+        </w:tc>
+        <w:tc>
+          <w:tcPr>
+            <w:tcW w:w="4879" w:type="pct"/>
+            <w:shd w:val="clear" w:color="auto" w:fill="E7E6E6" w:themeFill="background2"/>
+          </w:tcPr>
+          <w:p>
+            <w:pPr>
+              <w:pStyle w:val="12"/>
+              <w:widowControl w:val="0"/>
+              <w:bidi w:val="0"/>
+              <w:jc w:val="both"/>
+              <w:rPr>
+                <w:rFonts w:hint="default"/>
+                <w:lang w:val="en-US"/>
+              </w:rPr>
+            </w:pPr>
+            <w:r>
+              <w:rPr>
+                <w:rFonts w:hint="default"/>
+                <w:lang w:val="en-US"/>
+              </w:rPr>
+              <w:t xml:space="preserve">wget </w:t>
+            </w:r>
+            <w:r>
+              <w:rPr>
+                <w:rStyle w:val="13"/>
+                <w:rFonts w:hint="default"/>
+                <w:shd w:val="clear" w:fill="E7E6E6" w:themeFill="background2"/>
+                <w:lang w:val="en-US"/>
+              </w:rPr>
+              <w:t>"</w:t>
+            </w:r>
+            <w:r>
+              <w:rPr>
+                <w:rStyle w:val="13"/>
+                <w:rFonts w:hint="default"/>
+                <w:i/>
+                <w:iCs/>
+                <w:shd w:val="clear" w:fill="E7E6E6" w:themeFill="background2"/>
+                <w:lang w:val="en-US"/>
+              </w:rPr>
+              <w:t>&lt;ftp_url&gt;</w:t>
+            </w:r>
+            <w:r>
+              <w:rPr>
+                <w:rStyle w:val="13"/>
+                <w:rFonts w:hint="default"/>
+                <w:shd w:val="clear" w:fill="E7E6E6" w:themeFill="background2"/>
+                <w:lang w:val="en-US"/>
+              </w:rPr>
+              <w:t xml:space="preserve">" </w:t>
+            </w:r>
+            <w:r>
+              <w:rPr>
+                <w:rFonts w:hint="default"/>
+                <w:lang w:val="en-US"/>
+              </w:rPr>
+              <w:t>--ftp-username=</w:t>
+            </w:r>
+            <w:r>
+              <w:rPr>
+                <w:rStyle w:val="13"/>
+                <w:rFonts w:hint="default"/>
+                <w:shd w:val="clear" w:fill="E7E6E6" w:themeFill="background2"/>
+                <w:lang w:val="en-US"/>
+              </w:rPr>
+              <w:t>"</w:t>
+            </w:r>
+            <w:r>
+              <w:rPr>
+                <w:rStyle w:val="13"/>
+                <w:rFonts w:hint="default"/>
+                <w:i/>
+                <w:iCs/>
+                <w:shd w:val="clear" w:fill="E7E6E6" w:themeFill="background2"/>
+                <w:lang w:val="en-US"/>
+              </w:rPr>
+              <w:t>&lt;username&gt;</w:t>
+            </w:r>
+            <w:r>
+              <w:rPr>
+                <w:rStyle w:val="13"/>
+                <w:rFonts w:hint="default"/>
+                <w:shd w:val="clear" w:fill="E7E6E6" w:themeFill="background2"/>
+                <w:lang w:val="en-US"/>
+              </w:rPr>
+              <w:t>" -ftp-password="</w:t>
+            </w:r>
+            <w:r>
+              <w:rPr>
+                <w:rStyle w:val="13"/>
+                <w:rFonts w:hint="default"/>
+                <w:i/>
+                <w:iCs/>
+                <w:shd w:val="clear" w:fill="E7E6E6" w:themeFill="background2"/>
+                <w:lang w:val="en-US"/>
+              </w:rPr>
+              <w:t>&lt;password&gt;</w:t>
+            </w:r>
+            <w:r>
+              <w:rPr>
+                <w:rStyle w:val="13"/>
+                <w:rFonts w:hint="default"/>
+                <w:shd w:val="clear" w:fill="E7E6E6" w:themeFill="background2"/>
+                <w:lang w:val="en-US"/>
+              </w:rPr>
+              <w:t>"</w:t>
+            </w:r>
+          </w:p>
+        </w:tc>
+      </w:tr>
+    </w:tbl>
+    <w:p>
+      <w:pPr>
+        <w:jc w:val="both"/>
+        <w:rPr>
+          <w:rFonts w:hint="default"/>
+          <w:lang w:val="en-US"/>
+        </w:rPr>
+      </w:pPr>
+      <w:r>
+        <w:rPr>
+          <w:rFonts w:hint="default"/>
+          <w:lang w:val="en-US"/>
+        </w:rPr>
+        <w:t xml:space="preserve">To POST data to a URL, the </w:t>
+      </w:r>
+      <w:r>
+        <w:rPr>
+          <w:rStyle w:val="13"/>
+          <w:rFonts w:hint="default"/>
+          <w:shd w:val="clear" w:fill="E7E6E6" w:themeFill="background2"/>
+          <w:lang w:val="en-US"/>
+        </w:rPr>
+        <w:t>--post-data</w:t>
+      </w:r>
+      <w:r>
+        <w:rPr>
+          <w:rFonts w:hint="default"/>
+          <w:lang w:val="en-US"/>
+        </w:rPr>
+        <w:t xml:space="preserve"> flag should be specified, followed by a list of parameters (e.g. </w:t>
+      </w:r>
+      <w:r>
+        <w:rPr>
+          <w:rStyle w:val="13"/>
+          <w:rFonts w:hint="default"/>
+          <w:shd w:val="clear" w:fill="E7E6E6" w:themeFill="background2"/>
+          <w:lang w:val="en-US"/>
+        </w:rPr>
+        <w:t>"param1=value1&amp;param2=value2"</w:t>
+      </w:r>
+      <w:r>
+        <w:rPr>
+          <w:rFonts w:hint="default"/>
+          <w:lang w:val="en-US"/>
+        </w:rPr>
+        <w:t>):</w:t>
+      </w:r>
+    </w:p>
+    <w:tbl>
+      <w:tblPr>
+        <w:tblStyle w:val="11"/>
+        <w:tblW w:w="4998" w:type="pct"/>
+        <w:tblInd w:w="0" w:type="dxa"/>
+        <w:tblBorders>
+          <w:top w:val="single" w:color="auto" w:sz="4" w:space="0"/>
+          <w:left w:val="single" w:color="auto" w:sz="4" w:space="0"/>
+          <w:bottom w:val="single" w:color="auto" w:sz="4" w:space="0"/>
+          <w:right w:val="single" w:color="auto" w:sz="4" w:space="0"/>
+          <w:insideH w:val="single" w:color="auto" w:sz="4" w:space="0"/>
+          <w:insideV w:val="single" w:color="auto" w:sz="4" w:space="0"/>
+        </w:tblBorders>
+        <w:shd w:val="clear" w:color="auto" w:fill="E7E6E6" w:themeFill="background2"/>
+        <w:tblLayout w:type="fixed"/>
+        <w:tblCellMar>
+          <w:top w:w="0" w:type="dxa"/>
+          <w:left w:w="108" w:type="dxa"/>
+          <w:bottom w:w="0" w:type="dxa"/>
+          <w:right w:w="108" w:type="dxa"/>
+        </w:tblCellMar>
+      </w:tblPr>
+      <w:tblGrid>
+        <w:gridCol w:w="239"/>
+        <w:gridCol w:w="9719"/>
+      </w:tblGrid>
+      <w:tr>
+        <w:tblPrEx>
+          <w:tblBorders>
+            <w:top w:val="single" w:color="auto" w:sz="4" w:space="0"/>
+            <w:left w:val="single" w:color="auto" w:sz="4" w:space="0"/>
+            <w:bottom w:val="single" w:color="auto" w:sz="4" w:space="0"/>
+            <w:right w:val="single" w:color="auto" w:sz="4" w:space="0"/>
+            <w:insideH w:val="single" w:color="auto" w:sz="4" w:space="0"/>
+            <w:insideV w:val="single" w:color="auto" w:sz="4" w:space="0"/>
+          </w:tblBorders>
+          <w:tblCellMar>
+            <w:top w:w="0" w:type="dxa"/>
+            <w:left w:w="108" w:type="dxa"/>
+            <w:bottom w:w="0" w:type="dxa"/>
+            <w:right w:w="108" w:type="dxa"/>
+          </w:tblCellMar>
+        </w:tblPrEx>
+        <w:tc>
+          <w:tcPr>
+            <w:tcW w:w="120" w:type="pct"/>
+            <w:shd w:val="clear" w:color="auto" w:fill="E7E6E6" w:themeFill="background2"/>
+          </w:tcPr>
+          <w:p>
+            <w:pPr>
+              <w:pStyle w:val="12"/>
+              <w:widowControl w:val="0"/>
+              <w:bidi w:val="0"/>
+              <w:jc w:val="both"/>
+              <w:rPr>
+                <w:rFonts w:hint="default"/>
+                <w:lang w:val="en-US"/>
+              </w:rPr>
+            </w:pPr>
+            <w:r>
+              <w:rPr>
+                <w:rFonts w:hint="default"/>
+                <w:lang w:val="en-US"/>
+              </w:rPr>
+              <w:t>$</w:t>
+            </w:r>
+          </w:p>
+        </w:tc>
+        <w:tc>
+          <w:tcPr>
+            <w:tcW w:w="4879" w:type="pct"/>
+            <w:shd w:val="clear" w:color="auto" w:fill="E7E6E6" w:themeFill="background2"/>
+          </w:tcPr>
+          <w:p>
+            <w:pPr>
+              <w:pStyle w:val="12"/>
+              <w:widowControl w:val="0"/>
+              <w:bidi w:val="0"/>
+              <w:jc w:val="both"/>
+              <w:rPr>
+                <w:rFonts w:hint="default"/>
+                <w:lang w:val="en-US"/>
+              </w:rPr>
+            </w:pPr>
+            <w:r>
+              <w:rPr>
+                <w:rFonts w:hint="default"/>
+                <w:lang w:val="en-US"/>
+              </w:rPr>
+              <w:t xml:space="preserve">wget </w:t>
+            </w:r>
+            <w:r>
+              <w:rPr>
+                <w:rStyle w:val="13"/>
+                <w:rFonts w:hint="default"/>
+                <w:shd w:val="clear" w:fill="E7E6E6" w:themeFill="background2"/>
+                <w:lang w:val="en-US"/>
+              </w:rPr>
+              <w:t>"</w:t>
+            </w:r>
+            <w:r>
+              <w:rPr>
+                <w:rStyle w:val="13"/>
+                <w:rFonts w:hint="default"/>
+                <w:i/>
+                <w:iCs/>
+                <w:shd w:val="clear" w:fill="E7E6E6" w:themeFill="background2"/>
+                <w:lang w:val="en-US"/>
+              </w:rPr>
+              <w:t>&lt;url&gt;</w:t>
+            </w:r>
+            <w:r>
+              <w:rPr>
+                <w:rStyle w:val="13"/>
+                <w:rFonts w:hint="default"/>
+                <w:shd w:val="clear" w:fill="E7E6E6" w:themeFill="background2"/>
+                <w:lang w:val="en-US"/>
+              </w:rPr>
+              <w:t>"</w:t>
+            </w:r>
+            <w:r>
+              <w:rPr>
+                <w:rFonts w:hint="default"/>
+                <w:lang w:val="en-US"/>
+              </w:rPr>
+              <w:t xml:space="preserve"> --post-data </w:t>
+            </w:r>
+            <w:r>
+              <w:rPr>
+                <w:rStyle w:val="13"/>
+                <w:rFonts w:hint="default"/>
+                <w:shd w:val="clear" w:fill="E7E6E6" w:themeFill="background2"/>
+                <w:lang w:val="en-US"/>
+              </w:rPr>
+              <w:t>"</w:t>
+            </w:r>
+            <w:r>
+              <w:rPr>
+                <w:rStyle w:val="13"/>
+                <w:rFonts w:hint="default"/>
+                <w:i/>
+                <w:iCs/>
+                <w:shd w:val="clear" w:fill="E7E6E6" w:themeFill="background2"/>
+                <w:lang w:val="en-US"/>
+              </w:rPr>
+              <w:t>&lt;parameters&gt;</w:t>
+            </w:r>
+            <w:r>
+              <w:rPr>
+                <w:rStyle w:val="13"/>
+                <w:rFonts w:hint="default"/>
+                <w:shd w:val="clear" w:fill="E7E6E6" w:themeFill="background2"/>
+                <w:lang w:val="en-US"/>
+              </w:rPr>
+              <w:t>"</w:t>
+            </w:r>
+          </w:p>
+        </w:tc>
+      </w:tr>
+    </w:tbl>
+    <w:p>
+      <w:pPr>
+        <w:rPr>
+          <w:rFonts w:hint="default"/>
+          <w:lang w:val="en-US"/>
+        </w:rPr>
+      </w:pPr>
+      <w:r>
+        <w:rPr>
+          <w:rFonts w:hint="default"/>
+          <w:lang w:val="en-US"/>
+        </w:rPr>
+        <w:t>Parameters can also be written in a file, with each key-value pair on a line. The command stays the same, with the file path specified instead of the parameters:</w:t>
+      </w:r>
+    </w:p>
+    <w:tbl>
+      <w:tblPr>
+        <w:tblStyle w:val="11"/>
+        <w:tblW w:w="4998" w:type="pct"/>
+        <w:tblInd w:w="0" w:type="dxa"/>
+        <w:tblBorders>
+          <w:top w:val="single" w:color="auto" w:sz="4" w:space="0"/>
+          <w:left w:val="single" w:color="auto" w:sz="4" w:space="0"/>
+          <w:bottom w:val="single" w:color="auto" w:sz="4" w:space="0"/>
+          <w:right w:val="single" w:color="auto" w:sz="4" w:space="0"/>
+          <w:insideH w:val="single" w:color="auto" w:sz="4" w:space="0"/>
+          <w:insideV w:val="single" w:color="auto" w:sz="4" w:space="0"/>
+        </w:tblBorders>
+        <w:shd w:val="clear" w:color="auto" w:fill="E7E6E6" w:themeFill="background2"/>
+        <w:tblLayout w:type="fixed"/>
+        <w:tblCellMar>
+          <w:top w:w="0" w:type="dxa"/>
+          <w:left w:w="108" w:type="dxa"/>
+          <w:bottom w:w="0" w:type="dxa"/>
+          <w:right w:w="108" w:type="dxa"/>
+        </w:tblCellMar>
+      </w:tblPr>
+      <w:tblGrid>
+        <w:gridCol w:w="239"/>
+        <w:gridCol w:w="9719"/>
+      </w:tblGrid>
+      <w:tr>
+        <w:tblPrEx>
+          <w:tblBorders>
+            <w:top w:val="single" w:color="auto" w:sz="4" w:space="0"/>
+            <w:left w:val="single" w:color="auto" w:sz="4" w:space="0"/>
+            <w:bottom w:val="single" w:color="auto" w:sz="4" w:space="0"/>
+            <w:right w:val="single" w:color="auto" w:sz="4" w:space="0"/>
+            <w:insideH w:val="single" w:color="auto" w:sz="4" w:space="0"/>
+            <w:insideV w:val="single" w:color="auto" w:sz="4" w:space="0"/>
+          </w:tblBorders>
+          <w:shd w:val="clear" w:color="auto" w:fill="E7E6E6" w:themeFill="background2"/>
+          <w:tblCellMar>
+            <w:top w:w="0" w:type="dxa"/>
+            <w:left w:w="108" w:type="dxa"/>
+            <w:bottom w:w="0" w:type="dxa"/>
+            <w:right w:w="108" w:type="dxa"/>
+          </w:tblCellMar>
+        </w:tblPrEx>
+        <w:tc>
+          <w:tcPr>
+            <w:tcW w:w="120" w:type="pct"/>
+            <w:shd w:val="clear" w:color="auto" w:fill="E7E6E6" w:themeFill="background2"/>
+          </w:tcPr>
+          <w:p>
+            <w:pPr>
+              <w:pStyle w:val="12"/>
+              <w:widowControl w:val="0"/>
+              <w:bidi w:val="0"/>
+              <w:jc w:val="both"/>
+              <w:rPr>
+                <w:rFonts w:hint="default"/>
+                <w:lang w:val="en-US"/>
+              </w:rPr>
+            </w:pPr>
+            <w:r>
+              <w:rPr>
+                <w:rFonts w:hint="default"/>
+                <w:lang w:val="en-US"/>
+              </w:rPr>
+              <w:t>$</w:t>
+            </w:r>
+          </w:p>
+        </w:tc>
+        <w:tc>
+          <w:tcPr>
+            <w:tcW w:w="4879" w:type="pct"/>
+            <w:shd w:val="clear" w:color="auto" w:fill="E7E6E6" w:themeFill="background2"/>
+          </w:tcPr>
+          <w:p>
+            <w:pPr>
+              <w:pStyle w:val="12"/>
+              <w:widowControl w:val="0"/>
+              <w:bidi w:val="0"/>
+              <w:jc w:val="both"/>
+              <w:rPr>
+                <w:rFonts w:hint="default"/>
+                <w:lang w:val="en-US"/>
+              </w:rPr>
+            </w:pPr>
+            <w:r>
+              <w:rPr>
+                <w:rFonts w:hint="default"/>
+                <w:lang w:val="en-US"/>
+              </w:rPr>
+              <w:t xml:space="preserve">wget </w:t>
+            </w:r>
+            <w:r>
+              <w:rPr>
+                <w:rStyle w:val="13"/>
+                <w:rFonts w:hint="default"/>
+                <w:shd w:val="clear" w:fill="E7E6E6" w:themeFill="background2"/>
+                <w:lang w:val="en-US"/>
+              </w:rPr>
+              <w:t>"</w:t>
+            </w:r>
+            <w:r>
+              <w:rPr>
+                <w:rStyle w:val="13"/>
+                <w:rFonts w:hint="default"/>
+                <w:i/>
+                <w:iCs/>
+                <w:shd w:val="clear" w:fill="E7E6E6" w:themeFill="background2"/>
+                <w:lang w:val="en-US"/>
+              </w:rPr>
+              <w:t>&lt;url&gt;</w:t>
+            </w:r>
+            <w:r>
+              <w:rPr>
+                <w:rStyle w:val="13"/>
+                <w:rFonts w:hint="default"/>
+                <w:shd w:val="clear" w:fill="E7E6E6" w:themeFill="background2"/>
+                <w:lang w:val="en-US"/>
+              </w:rPr>
+              <w:t>"</w:t>
+            </w:r>
+            <w:r>
+              <w:rPr>
+                <w:rFonts w:hint="default"/>
+                <w:lang w:val="en-US"/>
+              </w:rPr>
+              <w:t xml:space="preserve"> --post-data </w:t>
+            </w:r>
+            <w:r>
+              <w:rPr>
+                <w:rStyle w:val="13"/>
+                <w:rFonts w:hint="default"/>
+                <w:shd w:val="clear" w:fill="E7E6E6" w:themeFill="background2"/>
+                <w:lang w:val="en-US"/>
+              </w:rPr>
+              <w:t>"</w:t>
+            </w:r>
+            <w:r>
+              <w:rPr>
+                <w:rStyle w:val="13"/>
+                <w:rFonts w:hint="default"/>
+                <w:i/>
+                <w:iCs/>
+                <w:shd w:val="clear" w:fill="E7E6E6" w:themeFill="background2"/>
+                <w:lang w:val="en-US"/>
+              </w:rPr>
+              <w:t>&lt;filename&gt;</w:t>
+            </w:r>
+            <w:r>
+              <w:rPr>
+                <w:rStyle w:val="13"/>
+                <w:rFonts w:hint="default"/>
+                <w:shd w:val="clear" w:fill="E7E6E6" w:themeFill="background2"/>
+                <w:lang w:val="en-US"/>
+              </w:rPr>
+              <w:t>"</w:t>
+            </w:r>
+          </w:p>
+        </w:tc>
+      </w:tr>
+    </w:tbl>
+    <w:p>
+      <w:pPr>
+        <w:rPr>
+          <w:rFonts w:hint="default"/>
+          <w:lang w:val="en-US"/>
+        </w:rPr>
+      </w:pPr>
+      <w:r>
+        <w:rPr>
+          <w:rFonts w:hint="default"/>
+          <w:lang w:val="en-US"/>
+        </w:rPr>
+        <w:t xml:space="preserve">Wget also supports resuming downloads that have been interrupted using the </w:t>
+      </w:r>
+      <w:r>
+        <w:rPr>
+          <w:rStyle w:val="13"/>
+          <w:rFonts w:hint="default"/>
+          <w:shd w:val="clear" w:fill="E7E6E6" w:themeFill="background2"/>
+          <w:lang w:val="en-US"/>
+        </w:rPr>
+        <w:t>-c</w:t>
+      </w:r>
+      <w:r>
+        <w:rPr>
+          <w:rFonts w:hint="default"/>
+          <w:lang w:val="en-US"/>
+        </w:rPr>
+        <w:t xml:space="preserve"> option, limiting the download speed using </w:t>
+      </w:r>
+      <w:r>
+        <w:rPr>
+          <w:rStyle w:val="13"/>
+          <w:rFonts w:hint="default"/>
+          <w:shd w:val="clear" w:fill="E7E6E6" w:themeFill="background2"/>
+          <w:lang w:val="en-US"/>
+        </w:rPr>
+        <w:t>--limit-rate=</w:t>
+      </w:r>
+      <w:r>
+        <w:rPr>
+          <w:rStyle w:val="13"/>
+          <w:rFonts w:hint="default"/>
+          <w:i/>
+          <w:iCs/>
+          <w:shd w:val="clear" w:fill="E7E6E6" w:themeFill="background2"/>
+          <w:lang w:val="en-US"/>
+        </w:rPr>
+        <w:t>&lt;rate&gt;</w:t>
+      </w:r>
+      <w:r>
+        <w:rPr>
+          <w:rFonts w:hint="default"/>
+          <w:lang w:val="en-US"/>
+        </w:rPr>
+        <w:t xml:space="preserve">, masking as a browser using </w:t>
+      </w:r>
+      <w:r>
+        <w:rPr>
+          <w:rStyle w:val="13"/>
+          <w:rFonts w:hint="default"/>
+          <w:shd w:val="clear" w:fill="E7E6E6" w:themeFill="background2"/>
+          <w:lang w:val="en-US"/>
+        </w:rPr>
+        <w:t>--user-agent=</w:t>
+      </w:r>
+      <w:r>
+        <w:rPr>
+          <w:rStyle w:val="13"/>
+          <w:rFonts w:hint="default"/>
+          <w:i/>
+          <w:iCs/>
+          <w:shd w:val="clear" w:fill="E7E6E6" w:themeFill="background2"/>
+          <w:lang w:val="en-US"/>
+        </w:rPr>
+        <w:t>&lt;agent&gt;</w:t>
+      </w:r>
+      <w:r>
+        <w:rPr>
+          <w:rFonts w:hint="default"/>
+          <w:lang w:val="en-US"/>
+        </w:rPr>
+        <w:t xml:space="preserve">, </w:t>
+      </w:r>
+    </w:p>
+    <w:p>
+      <w:pPr>
+        <w:rPr>
+          <w:rFonts w:hint="default"/>
+          <w:lang w:val="en-US"/>
+        </w:rPr>
+      </w:pPr>
+      <w:r>
+        <w:rPr>
+          <w:rFonts w:hint="default"/>
+          <w:lang w:val="en-US"/>
+        </w:rPr>
+        <w:br w:type="page"/>
+      </w:r>
+    </w:p>
+    <w:p>
+      <w:pPr>
+        <w:pStyle w:val="4"/>
+        <w:numPr>
+          <w:ilvl w:val="2"/>
+          <w:numId w:val="1"/>
+        </w:numPr>
+        <w:bidi w:val="0"/>
+        <w:ind w:left="400" w:leftChars="0" w:firstLine="0" w:firstLineChars="0"/>
+        <w:rPr>
+          <w:rFonts w:hint="default"/>
+          <w:lang w:val="en-US"/>
+        </w:rPr>
+      </w:pPr>
       <w:bookmarkStart w:id="0" w:name="_GoBack"/>
       <w:bookmarkEnd w:id="0"/>
+      <w:r>
+        <w:rPr>
+          <w:rFonts w:hint="default"/>
+          <w:lang w:val="en-US"/>
+        </w:rPr>
+        <w:t>Curl</w:t>
+      </w:r>
+    </w:p>
+    <w:p>
+      <w:pPr>
+        <w:jc w:val="both"/>
+        <w:rPr>
+          <w:rFonts w:hint="default"/>
+          <w:lang w:val="en-US"/>
+        </w:rPr>
+      </w:pPr>
+      <w:r>
+        <w:rPr>
+          <w:rFonts w:hint="default"/>
+          <w:lang w:val="en-US"/>
+        </w:rPr>
+        <w:t>Curl provides more functionalities than Wget, like APIs that can be used inside code. It also supports protocols unsupported by Wget, including TELNET, FILE, SFTP.</w:t>
+      </w:r>
+    </w:p>
+    <w:p>
+      <w:pPr>
+        <w:jc w:val="both"/>
+        <w:rPr>
+          <w:rFonts w:hint="default"/>
+          <w:lang w:val="en-US"/>
+        </w:rPr>
+      </w:pPr>
+      <w:r>
+        <w:rPr>
+          <w:rFonts w:hint="default"/>
+          <w:lang w:val="en-US"/>
+        </w:rPr>
+        <w:t>While downloading, Curl will print the percentage of completion as well as the size of the download, the amount of bytes downloaded, the download and upload speeds, the ETA, and others.</w:t>
+      </w:r>
+    </w:p>
+    <w:p>
+      <w:pPr>
+        <w:jc w:val="both"/>
+        <w:rPr>
+          <w:rFonts w:hint="default"/>
+          <w:lang w:val="en-US"/>
+        </w:rPr>
+      </w:pPr>
+      <w:r>
+        <w:rPr>
+          <w:rFonts w:hint="default"/>
+          <w:lang w:val="en-US"/>
+        </w:rPr>
+        <w:t xml:space="preserve">To download a single URL, simply pass its URL (HTTP or FTP) to the </w:t>
+      </w:r>
+      <w:r>
+        <w:rPr>
+          <w:rStyle w:val="13"/>
+          <w:rFonts w:hint="default"/>
+          <w:shd w:val="clear" w:fill="E7E6E6" w:themeFill="background2"/>
+          <w:lang w:val="en-US"/>
+        </w:rPr>
+        <w:t>curl</w:t>
+      </w:r>
+      <w:r>
+        <w:rPr>
+          <w:rFonts w:hint="default"/>
+          <w:lang w:val="en-US"/>
+        </w:rPr>
+        <w:t xml:space="preserve"> command:</w:t>
+      </w:r>
+    </w:p>
+    <w:tbl>
+      <w:tblPr>
+        <w:tblStyle w:val="11"/>
+        <w:tblW w:w="4998" w:type="pct"/>
+        <w:tblInd w:w="0" w:type="dxa"/>
+        <w:tblBorders>
+          <w:top w:val="single" w:color="auto" w:sz="4" w:space="0"/>
+          <w:left w:val="single" w:color="auto" w:sz="4" w:space="0"/>
+          <w:bottom w:val="single" w:color="auto" w:sz="4" w:space="0"/>
+          <w:right w:val="single" w:color="auto" w:sz="4" w:space="0"/>
+          <w:insideH w:val="single" w:color="auto" w:sz="4" w:space="0"/>
+          <w:insideV w:val="single" w:color="auto" w:sz="4" w:space="0"/>
+        </w:tblBorders>
+        <w:shd w:val="clear" w:color="auto" w:fill="E7E6E6" w:themeFill="background2"/>
+        <w:tblLayout w:type="fixed"/>
+        <w:tblCellMar>
+          <w:top w:w="0" w:type="dxa"/>
+          <w:left w:w="108" w:type="dxa"/>
+          <w:bottom w:w="0" w:type="dxa"/>
+          <w:right w:w="108" w:type="dxa"/>
+        </w:tblCellMar>
+      </w:tblPr>
+      <w:tblGrid>
+        <w:gridCol w:w="239"/>
+        <w:gridCol w:w="9719"/>
+      </w:tblGrid>
+      <w:tr>
+        <w:tblPrEx>
+          <w:tblBorders>
+            <w:top w:val="single" w:color="auto" w:sz="4" w:space="0"/>
+            <w:left w:val="single" w:color="auto" w:sz="4" w:space="0"/>
+            <w:bottom w:val="single" w:color="auto" w:sz="4" w:space="0"/>
+            <w:right w:val="single" w:color="auto" w:sz="4" w:space="0"/>
+            <w:insideH w:val="single" w:color="auto" w:sz="4" w:space="0"/>
+            <w:insideV w:val="single" w:color="auto" w:sz="4" w:space="0"/>
+          </w:tblBorders>
+          <w:shd w:val="clear" w:color="auto" w:fill="E7E6E6" w:themeFill="background2"/>
+          <w:tblCellMar>
+            <w:top w:w="0" w:type="dxa"/>
+            <w:left w:w="108" w:type="dxa"/>
+            <w:bottom w:w="0" w:type="dxa"/>
+            <w:right w:w="108" w:type="dxa"/>
+          </w:tblCellMar>
+        </w:tblPrEx>
+        <w:tc>
+          <w:tcPr>
+            <w:tcW w:w="120" w:type="pct"/>
+            <w:shd w:val="clear" w:color="auto" w:fill="E7E6E6" w:themeFill="background2"/>
+          </w:tcPr>
+          <w:p>
+            <w:pPr>
+              <w:pStyle w:val="12"/>
+              <w:widowControl w:val="0"/>
+              <w:bidi w:val="0"/>
+              <w:jc w:val="both"/>
+              <w:rPr>
+                <w:rFonts w:hint="default"/>
+                <w:lang w:val="en-US"/>
+              </w:rPr>
+            </w:pPr>
+            <w:r>
+              <w:rPr>
+                <w:rFonts w:hint="default"/>
+                <w:lang w:val="en-US"/>
+              </w:rPr>
+              <w:t>$</w:t>
+            </w:r>
+          </w:p>
+        </w:tc>
+        <w:tc>
+          <w:tcPr>
+            <w:tcW w:w="4879" w:type="pct"/>
+            <w:shd w:val="clear" w:color="auto" w:fill="E7E6E6" w:themeFill="background2"/>
+          </w:tcPr>
+          <w:p>
+            <w:pPr>
+              <w:pStyle w:val="12"/>
+              <w:widowControl w:val="0"/>
+              <w:bidi w:val="0"/>
+              <w:jc w:val="both"/>
+              <w:rPr>
+                <w:rFonts w:hint="default"/>
+                <w:lang w:val="en-US"/>
+              </w:rPr>
+            </w:pPr>
+            <w:r>
+              <w:rPr>
+                <w:rFonts w:hint="default"/>
+                <w:lang w:val="en-US"/>
+              </w:rPr>
+              <w:t xml:space="preserve">curl </w:t>
+            </w:r>
+            <w:r>
+              <w:rPr>
+                <w:rStyle w:val="13"/>
+                <w:rFonts w:hint="default"/>
+                <w:shd w:val="clear" w:fill="E7E6E6" w:themeFill="background2"/>
+                <w:lang w:val="en-US"/>
+              </w:rPr>
+              <w:t>"</w:t>
+            </w:r>
+            <w:r>
+              <w:rPr>
+                <w:rStyle w:val="13"/>
+                <w:rFonts w:hint="default"/>
+                <w:i/>
+                <w:iCs/>
+                <w:shd w:val="clear" w:fill="E7E6E6" w:themeFill="background2"/>
+                <w:lang w:val="en-US"/>
+              </w:rPr>
+              <w:t>&lt;url&gt;</w:t>
+            </w:r>
+            <w:r>
+              <w:rPr>
+                <w:rStyle w:val="13"/>
+                <w:rFonts w:hint="default"/>
+                <w:shd w:val="clear" w:fill="E7E6E6" w:themeFill="background2"/>
+                <w:lang w:val="en-US"/>
+              </w:rPr>
+              <w:t>"</w:t>
+            </w:r>
+          </w:p>
+        </w:tc>
+      </w:tr>
+    </w:tbl>
+    <w:p>
+      <w:pPr>
+        <w:jc w:val="both"/>
+        <w:rPr>
+          <w:rFonts w:hint="default"/>
+          <w:lang w:val="en-US"/>
+        </w:rPr>
+      </w:pPr>
+      <w:r>
+        <w:rPr>
+          <w:rFonts w:hint="default"/>
+          <w:lang w:val="en-US"/>
+        </w:rPr>
+        <w:t xml:space="preserve">This will download the file in the terminal itself - Useful when the URL contains small JSON text only or the like used in </w:t>
+      </w:r>
+      <w:r>
+        <w:rPr>
+          <w:rStyle w:val="13"/>
+          <w:rFonts w:hint="default"/>
+          <w:lang w:val="en-US"/>
+        </w:rPr>
+        <w:t>GET</w:t>
+      </w:r>
+      <w:r>
+        <w:rPr>
+          <w:rFonts w:hint="default"/>
+          <w:lang w:val="en-US"/>
+        </w:rPr>
+        <w:t xml:space="preserve"> requests. To download the file, use the </w:t>
+      </w:r>
+      <w:r>
+        <w:rPr>
+          <w:rStyle w:val="13"/>
+          <w:rFonts w:hint="default"/>
+          <w:shd w:val="clear" w:fill="E7E6E6" w:themeFill="background2"/>
+          <w:lang w:val="en-US"/>
+        </w:rPr>
+        <w:t>-O</w:t>
+      </w:r>
+      <w:r>
+        <w:rPr>
+          <w:rFonts w:hint="default"/>
+          <w:lang w:val="en-US"/>
+        </w:rPr>
+        <w:t xml:space="preserve"> option:</w:t>
+      </w:r>
+    </w:p>
+    <w:tbl>
+      <w:tblPr>
+        <w:tblStyle w:val="11"/>
+        <w:tblW w:w="4998" w:type="pct"/>
+        <w:tblInd w:w="0" w:type="dxa"/>
+        <w:tblBorders>
+          <w:top w:val="single" w:color="auto" w:sz="4" w:space="0"/>
+          <w:left w:val="single" w:color="auto" w:sz="4" w:space="0"/>
+          <w:bottom w:val="single" w:color="auto" w:sz="4" w:space="0"/>
+          <w:right w:val="single" w:color="auto" w:sz="4" w:space="0"/>
+          <w:insideH w:val="single" w:color="auto" w:sz="4" w:space="0"/>
+          <w:insideV w:val="single" w:color="auto" w:sz="4" w:space="0"/>
+        </w:tblBorders>
+        <w:shd w:val="clear" w:color="auto" w:fill="E7E6E6" w:themeFill="background2"/>
+        <w:tblLayout w:type="fixed"/>
+        <w:tblCellMar>
+          <w:top w:w="0" w:type="dxa"/>
+          <w:left w:w="108" w:type="dxa"/>
+          <w:bottom w:w="0" w:type="dxa"/>
+          <w:right w:w="108" w:type="dxa"/>
+        </w:tblCellMar>
+      </w:tblPr>
+      <w:tblGrid>
+        <w:gridCol w:w="239"/>
+        <w:gridCol w:w="9719"/>
+      </w:tblGrid>
+      <w:tr>
+        <w:tblPrEx>
+          <w:tblBorders>
+            <w:top w:val="single" w:color="auto" w:sz="4" w:space="0"/>
+            <w:left w:val="single" w:color="auto" w:sz="4" w:space="0"/>
+            <w:bottom w:val="single" w:color="auto" w:sz="4" w:space="0"/>
+            <w:right w:val="single" w:color="auto" w:sz="4" w:space="0"/>
+            <w:insideH w:val="single" w:color="auto" w:sz="4" w:space="0"/>
+            <w:insideV w:val="single" w:color="auto" w:sz="4" w:space="0"/>
+          </w:tblBorders>
+          <w:shd w:val="clear" w:color="auto" w:fill="E7E6E6" w:themeFill="background2"/>
+          <w:tblCellMar>
+            <w:top w:w="0" w:type="dxa"/>
+            <w:left w:w="108" w:type="dxa"/>
+            <w:bottom w:w="0" w:type="dxa"/>
+            <w:right w:w="108" w:type="dxa"/>
+          </w:tblCellMar>
+        </w:tblPrEx>
+        <w:tc>
+          <w:tcPr>
+            <w:tcW w:w="120" w:type="pct"/>
+            <w:shd w:val="clear" w:color="auto" w:fill="E7E6E6" w:themeFill="background2"/>
+          </w:tcPr>
+          <w:p>
+            <w:pPr>
+              <w:pStyle w:val="12"/>
+              <w:widowControl w:val="0"/>
+              <w:bidi w:val="0"/>
+              <w:jc w:val="both"/>
+              <w:rPr>
+                <w:rFonts w:hint="default"/>
+                <w:lang w:val="en-US"/>
+              </w:rPr>
+            </w:pPr>
+            <w:r>
+              <w:rPr>
+                <w:rFonts w:hint="default"/>
+                <w:lang w:val="en-US"/>
+              </w:rPr>
+              <w:t>$</w:t>
+            </w:r>
+          </w:p>
+        </w:tc>
+        <w:tc>
+          <w:tcPr>
+            <w:tcW w:w="4879" w:type="pct"/>
+            <w:shd w:val="clear" w:color="auto" w:fill="E7E6E6" w:themeFill="background2"/>
+          </w:tcPr>
+          <w:p>
+            <w:pPr>
+              <w:pStyle w:val="12"/>
+              <w:widowControl w:val="0"/>
+              <w:bidi w:val="0"/>
+              <w:jc w:val="both"/>
+              <w:rPr>
+                <w:rFonts w:hint="default"/>
+                <w:lang w:val="en-US"/>
+              </w:rPr>
+            </w:pPr>
+            <w:r>
+              <w:rPr>
+                <w:rFonts w:hint="default"/>
+                <w:lang w:val="en-US"/>
+              </w:rPr>
+              <w:t xml:space="preserve">curl </w:t>
+            </w:r>
+            <w:r>
+              <w:rPr>
+                <w:rStyle w:val="13"/>
+                <w:rFonts w:hint="default"/>
+                <w:shd w:val="clear" w:fill="E7E6E6" w:themeFill="background2"/>
+                <w:lang w:val="en-US"/>
+              </w:rPr>
+              <w:t>"</w:t>
+            </w:r>
+            <w:r>
+              <w:rPr>
+                <w:rStyle w:val="13"/>
+                <w:rFonts w:hint="default"/>
+                <w:i/>
+                <w:iCs/>
+                <w:shd w:val="clear" w:fill="E7E6E6" w:themeFill="background2"/>
+                <w:lang w:val="en-US"/>
+              </w:rPr>
+              <w:t>&lt;url&gt;</w:t>
+            </w:r>
+            <w:r>
+              <w:rPr>
+                <w:rStyle w:val="13"/>
+                <w:rFonts w:hint="default"/>
+                <w:shd w:val="clear" w:fill="E7E6E6" w:themeFill="background2"/>
+                <w:lang w:val="en-US"/>
+              </w:rPr>
+              <w:t>" -O</w:t>
+            </w:r>
+          </w:p>
+        </w:tc>
+      </w:tr>
+    </w:tbl>
+    <w:p>
+      <w:pPr>
+        <w:jc w:val="both"/>
+        <w:rPr>
+          <w:rFonts w:hint="default"/>
+          <w:lang w:val="en-US"/>
+        </w:rPr>
+      </w:pPr>
+      <w:r>
+        <w:rPr>
+          <w:rFonts w:hint="default"/>
+          <w:lang w:val="en-US"/>
+        </w:rPr>
+        <w:t xml:space="preserve">This will download the file with its default name given by its uploader (the last part of the URL). To rename the file, use the </w:t>
+      </w:r>
+      <w:r>
+        <w:rPr>
+          <w:rStyle w:val="13"/>
+          <w:rFonts w:hint="default"/>
+          <w:shd w:val="clear" w:fill="E7E6E6" w:themeFill="background2"/>
+          <w:lang w:val="en-US"/>
+        </w:rPr>
+        <w:t>-o</w:t>
+      </w:r>
+      <w:r>
+        <w:rPr>
+          <w:rFonts w:hint="default"/>
+          <w:lang w:val="en-US"/>
+        </w:rPr>
+        <w:t xml:space="preserve"> option followed by the desired name:</w:t>
+      </w:r>
+    </w:p>
+    <w:tbl>
+      <w:tblPr>
+        <w:tblStyle w:val="11"/>
+        <w:tblW w:w="4998" w:type="pct"/>
+        <w:tblInd w:w="0" w:type="dxa"/>
+        <w:tblBorders>
+          <w:top w:val="single" w:color="auto" w:sz="4" w:space="0"/>
+          <w:left w:val="single" w:color="auto" w:sz="4" w:space="0"/>
+          <w:bottom w:val="single" w:color="auto" w:sz="4" w:space="0"/>
+          <w:right w:val="single" w:color="auto" w:sz="4" w:space="0"/>
+          <w:insideH w:val="single" w:color="auto" w:sz="4" w:space="0"/>
+          <w:insideV w:val="single" w:color="auto" w:sz="4" w:space="0"/>
+        </w:tblBorders>
+        <w:shd w:val="clear" w:color="auto" w:fill="E7E6E6" w:themeFill="background2"/>
+        <w:tblLayout w:type="fixed"/>
+        <w:tblCellMar>
+          <w:top w:w="0" w:type="dxa"/>
+          <w:left w:w="108" w:type="dxa"/>
+          <w:bottom w:w="0" w:type="dxa"/>
+          <w:right w:w="108" w:type="dxa"/>
+        </w:tblCellMar>
+      </w:tblPr>
+      <w:tblGrid>
+        <w:gridCol w:w="239"/>
+        <w:gridCol w:w="9719"/>
+      </w:tblGrid>
+      <w:tr>
+        <w:tblPrEx>
+          <w:tblBorders>
+            <w:top w:val="single" w:color="auto" w:sz="4" w:space="0"/>
+            <w:left w:val="single" w:color="auto" w:sz="4" w:space="0"/>
+            <w:bottom w:val="single" w:color="auto" w:sz="4" w:space="0"/>
+            <w:right w:val="single" w:color="auto" w:sz="4" w:space="0"/>
+            <w:insideH w:val="single" w:color="auto" w:sz="4" w:space="0"/>
+            <w:insideV w:val="single" w:color="auto" w:sz="4" w:space="0"/>
+          </w:tblBorders>
+          <w:shd w:val="clear" w:color="auto" w:fill="E7E6E6" w:themeFill="background2"/>
+          <w:tblCellMar>
+            <w:top w:w="0" w:type="dxa"/>
+            <w:left w:w="108" w:type="dxa"/>
+            <w:bottom w:w="0" w:type="dxa"/>
+            <w:right w:w="108" w:type="dxa"/>
+          </w:tblCellMar>
+        </w:tblPrEx>
+        <w:tc>
+          <w:tcPr>
+            <w:tcW w:w="120" w:type="pct"/>
+            <w:shd w:val="clear" w:color="auto" w:fill="E7E6E6" w:themeFill="background2"/>
+          </w:tcPr>
+          <w:p>
+            <w:pPr>
+              <w:pStyle w:val="12"/>
+              <w:widowControl w:val="0"/>
+              <w:bidi w:val="0"/>
+              <w:jc w:val="both"/>
+              <w:rPr>
+                <w:rFonts w:hint="default"/>
+                <w:lang w:val="en-US"/>
+              </w:rPr>
+            </w:pPr>
+            <w:r>
+              <w:rPr>
+                <w:rFonts w:hint="default"/>
+                <w:lang w:val="en-US"/>
+              </w:rPr>
+              <w:t>$</w:t>
+            </w:r>
+          </w:p>
+        </w:tc>
+        <w:tc>
+          <w:tcPr>
+            <w:tcW w:w="4879" w:type="pct"/>
+            <w:shd w:val="clear" w:color="auto" w:fill="E7E6E6" w:themeFill="background2"/>
+          </w:tcPr>
+          <w:p>
+            <w:pPr>
+              <w:pStyle w:val="12"/>
+              <w:widowControl w:val="0"/>
+              <w:bidi w:val="0"/>
+              <w:jc w:val="both"/>
+              <w:rPr>
+                <w:rFonts w:hint="default"/>
+                <w:lang w:val="en-US"/>
+              </w:rPr>
+            </w:pPr>
+            <w:r>
+              <w:rPr>
+                <w:rFonts w:hint="default"/>
+                <w:lang w:val="en-US"/>
+              </w:rPr>
+              <w:t xml:space="preserve">curl </w:t>
+            </w:r>
+            <w:r>
+              <w:rPr>
+                <w:rStyle w:val="13"/>
+                <w:rFonts w:hint="default"/>
+                <w:shd w:val="clear" w:fill="E7E6E6" w:themeFill="background2"/>
+                <w:lang w:val="en-US"/>
+              </w:rPr>
+              <w:t>"</w:t>
+            </w:r>
+            <w:r>
+              <w:rPr>
+                <w:rStyle w:val="13"/>
+                <w:rFonts w:hint="default"/>
+                <w:i/>
+                <w:iCs/>
+                <w:shd w:val="clear" w:fill="E7E6E6" w:themeFill="background2"/>
+                <w:lang w:val="en-US"/>
+              </w:rPr>
+              <w:t>&lt;url&gt;</w:t>
+            </w:r>
+            <w:r>
+              <w:rPr>
+                <w:rStyle w:val="13"/>
+                <w:rFonts w:hint="default"/>
+                <w:shd w:val="clear" w:fill="E7E6E6" w:themeFill="background2"/>
+                <w:lang w:val="en-US"/>
+              </w:rPr>
+              <w:t>" -o "</w:t>
+            </w:r>
+            <w:r>
+              <w:rPr>
+                <w:rStyle w:val="13"/>
+                <w:rFonts w:hint="default"/>
+                <w:i/>
+                <w:iCs/>
+                <w:shd w:val="clear" w:fill="E7E6E6" w:themeFill="background2"/>
+                <w:lang w:val="en-US"/>
+              </w:rPr>
+              <w:t>&lt;name&gt;</w:t>
+            </w:r>
+            <w:r>
+              <w:rPr>
+                <w:rStyle w:val="13"/>
+                <w:rFonts w:hint="default"/>
+                <w:shd w:val="clear" w:fill="E7E6E6" w:themeFill="background2"/>
+                <w:lang w:val="en-US"/>
+              </w:rPr>
+              <w:t>"</w:t>
+            </w:r>
+          </w:p>
+        </w:tc>
+      </w:tr>
+    </w:tbl>
+    <w:p>
+      <w:pPr>
+        <w:jc w:val="both"/>
+        <w:rPr>
+          <w:rFonts w:hint="default"/>
+          <w:lang w:val="en-US"/>
+        </w:rPr>
+      </w:pPr>
+      <w:r>
+        <w:rPr>
+          <w:rFonts w:hint="default"/>
+          <w:lang w:val="en-US"/>
+        </w:rPr>
+        <w:t xml:space="preserve">To POST data to a URL, </w:t>
+      </w:r>
+      <w:r>
+        <w:rPr>
+          <w:rStyle w:val="13"/>
+          <w:rFonts w:hint="default"/>
+          <w:shd w:val="clear" w:fill="E7E6E6" w:themeFill="background2"/>
+          <w:lang w:val="en-US"/>
+        </w:rPr>
+        <w:t>-X POST</w:t>
+      </w:r>
+      <w:r>
+        <w:rPr>
+          <w:rFonts w:hint="default"/>
+          <w:lang w:val="en-US"/>
+        </w:rPr>
+        <w:t xml:space="preserve"> should be specified, as well as headers using </w:t>
+      </w:r>
+      <w:r>
+        <w:rPr>
+          <w:rStyle w:val="13"/>
+          <w:rFonts w:hint="default"/>
+          <w:shd w:val="clear" w:fill="E7E6E6" w:themeFill="background2"/>
+          <w:lang w:val="en-US"/>
+        </w:rPr>
+        <w:t>-H</w:t>
+      </w:r>
+      <w:r>
+        <w:rPr>
+          <w:rFonts w:hint="default"/>
+          <w:lang w:val="en-US"/>
+        </w:rPr>
+        <w:t xml:space="preserve"> (multiple can be specified using </w:t>
+      </w:r>
+      <w:r>
+        <w:rPr>
+          <w:rStyle w:val="13"/>
+          <w:rFonts w:hint="default"/>
+          <w:shd w:val="clear" w:fill="E7E6E6" w:themeFill="background2"/>
+          <w:lang w:val="en-US"/>
+        </w:rPr>
+        <w:t>-H</w:t>
+      </w:r>
+      <w:r>
+        <w:rPr>
+          <w:rFonts w:hint="default"/>
+          <w:lang w:val="en-US"/>
+        </w:rPr>
+        <w:t xml:space="preserve"> multiple times), and optional parameters (e.g. </w:t>
+      </w:r>
+      <w:r>
+        <w:rPr>
+          <w:rStyle w:val="13"/>
+          <w:rFonts w:hint="default"/>
+          <w:shd w:val="clear" w:fill="E7E6E6" w:themeFill="background2"/>
+          <w:lang w:val="en-US"/>
+        </w:rPr>
+        <w:t>"param1=value1&amp;param2=value2"</w:t>
+      </w:r>
+      <w:r>
+        <w:rPr>
+          <w:rFonts w:hint="default"/>
+          <w:lang w:val="en-US"/>
+        </w:rPr>
+        <w:t>):</w:t>
+      </w:r>
+    </w:p>
+    <w:tbl>
+      <w:tblPr>
+        <w:tblStyle w:val="11"/>
+        <w:tblW w:w="4998" w:type="pct"/>
+        <w:tblInd w:w="0" w:type="dxa"/>
+        <w:tblBorders>
+          <w:top w:val="single" w:color="auto" w:sz="4" w:space="0"/>
+          <w:left w:val="single" w:color="auto" w:sz="4" w:space="0"/>
+          <w:bottom w:val="single" w:color="auto" w:sz="4" w:space="0"/>
+          <w:right w:val="single" w:color="auto" w:sz="4" w:space="0"/>
+          <w:insideH w:val="single" w:color="auto" w:sz="4" w:space="0"/>
+          <w:insideV w:val="single" w:color="auto" w:sz="4" w:space="0"/>
+        </w:tblBorders>
+        <w:shd w:val="clear" w:color="auto" w:fill="E7E6E6" w:themeFill="background2"/>
+        <w:tblLayout w:type="fixed"/>
+        <w:tblCellMar>
+          <w:top w:w="0" w:type="dxa"/>
+          <w:left w:w="108" w:type="dxa"/>
+          <w:bottom w:w="0" w:type="dxa"/>
+          <w:right w:w="108" w:type="dxa"/>
+        </w:tblCellMar>
+      </w:tblPr>
+      <w:tblGrid>
+        <w:gridCol w:w="239"/>
+        <w:gridCol w:w="9719"/>
+      </w:tblGrid>
+      <w:tr>
+        <w:tblPrEx>
+          <w:tblBorders>
+            <w:top w:val="single" w:color="auto" w:sz="4" w:space="0"/>
+            <w:left w:val="single" w:color="auto" w:sz="4" w:space="0"/>
+            <w:bottom w:val="single" w:color="auto" w:sz="4" w:space="0"/>
+            <w:right w:val="single" w:color="auto" w:sz="4" w:space="0"/>
+            <w:insideH w:val="single" w:color="auto" w:sz="4" w:space="0"/>
+            <w:insideV w:val="single" w:color="auto" w:sz="4" w:space="0"/>
+          </w:tblBorders>
+          <w:shd w:val="clear" w:color="auto" w:fill="E7E6E6" w:themeFill="background2"/>
+          <w:tblCellMar>
+            <w:top w:w="0" w:type="dxa"/>
+            <w:left w:w="108" w:type="dxa"/>
+            <w:bottom w:w="0" w:type="dxa"/>
+            <w:right w:w="108" w:type="dxa"/>
+          </w:tblCellMar>
+        </w:tblPrEx>
+        <w:tc>
+          <w:tcPr>
+            <w:tcW w:w="120" w:type="pct"/>
+            <w:shd w:val="clear" w:color="auto" w:fill="E7E6E6" w:themeFill="background2"/>
+          </w:tcPr>
+          <w:p>
+            <w:pPr>
+              <w:pStyle w:val="12"/>
+              <w:widowControl w:val="0"/>
+              <w:bidi w:val="0"/>
+              <w:jc w:val="both"/>
+              <w:rPr>
+                <w:rFonts w:hint="default"/>
+                <w:lang w:val="en-US"/>
+              </w:rPr>
+            </w:pPr>
+            <w:r>
+              <w:rPr>
+                <w:rFonts w:hint="default"/>
+                <w:lang w:val="en-US"/>
+              </w:rPr>
+              <w:t>$</w:t>
+            </w:r>
+          </w:p>
+        </w:tc>
+        <w:tc>
+          <w:tcPr>
+            <w:tcW w:w="4879" w:type="pct"/>
+            <w:shd w:val="clear" w:color="auto" w:fill="E7E6E6" w:themeFill="background2"/>
+          </w:tcPr>
+          <w:p>
+            <w:pPr>
+              <w:pStyle w:val="12"/>
+              <w:widowControl w:val="0"/>
+              <w:bidi w:val="0"/>
+              <w:jc w:val="both"/>
+              <w:rPr>
+                <w:rFonts w:hint="default"/>
+                <w:lang w:val="en-US"/>
+              </w:rPr>
+            </w:pPr>
+            <w:r>
+              <w:rPr>
+                <w:rFonts w:hint="default"/>
+                <w:lang w:val="en-US"/>
+              </w:rPr>
+              <w:t xml:space="preserve">curl -X POST </w:t>
+            </w:r>
+            <w:r>
+              <w:rPr>
+                <w:rStyle w:val="13"/>
+                <w:rFonts w:hint="default"/>
+                <w:shd w:val="clear" w:fill="E7E6E6" w:themeFill="background2"/>
+                <w:lang w:val="en-US"/>
+              </w:rPr>
+              <w:t>"</w:t>
+            </w:r>
+            <w:r>
+              <w:rPr>
+                <w:rStyle w:val="13"/>
+                <w:rFonts w:hint="default"/>
+                <w:i/>
+                <w:iCs/>
+                <w:shd w:val="clear" w:fill="E7E6E6" w:themeFill="background2"/>
+                <w:lang w:val="en-US"/>
+              </w:rPr>
+              <w:t>&lt;url&gt;</w:t>
+            </w:r>
+            <w:r>
+              <w:rPr>
+                <w:rStyle w:val="13"/>
+                <w:rFonts w:hint="default"/>
+                <w:shd w:val="clear" w:fill="E7E6E6" w:themeFill="background2"/>
+                <w:lang w:val="en-US"/>
+              </w:rPr>
+              <w:t xml:space="preserve">" </w:t>
+            </w:r>
+            <w:r>
+              <w:rPr>
+                <w:rStyle w:val="13"/>
+                <w:rFonts w:hint="default"/>
+                <w:i/>
+                <w:iCs/>
+                <w:shd w:val="clear" w:fill="E7E6E6" w:themeFill="background2"/>
+                <w:lang w:val="en-US"/>
+              </w:rPr>
+              <w:t>[</w:t>
+            </w:r>
+            <w:r>
+              <w:rPr>
+                <w:rStyle w:val="13"/>
+                <w:rFonts w:hint="default"/>
+                <w:shd w:val="clear" w:fill="E7E6E6" w:themeFill="background2"/>
+                <w:lang w:val="en-US"/>
+              </w:rPr>
+              <w:t>-H "</w:t>
+            </w:r>
+            <w:r>
+              <w:rPr>
+                <w:rStyle w:val="13"/>
+                <w:rFonts w:hint="default"/>
+                <w:i/>
+                <w:iCs/>
+                <w:shd w:val="clear" w:fill="E7E6E6" w:themeFill="background2"/>
+                <w:lang w:val="en-US"/>
+              </w:rPr>
+              <w:t>&lt;header&gt;</w:t>
+            </w:r>
+            <w:r>
+              <w:rPr>
+                <w:rStyle w:val="13"/>
+                <w:rFonts w:hint="default"/>
+                <w:shd w:val="clear" w:fill="E7E6E6" w:themeFill="background2"/>
+                <w:lang w:val="en-US"/>
+              </w:rPr>
+              <w:t>"</w:t>
+            </w:r>
+            <w:r>
+              <w:rPr>
+                <w:rStyle w:val="13"/>
+                <w:rFonts w:hint="default"/>
+                <w:i/>
+                <w:iCs/>
+                <w:shd w:val="clear" w:fill="E7E6E6" w:themeFill="background2"/>
+                <w:lang w:val="en-US"/>
+              </w:rPr>
+              <w:t>]</w:t>
+            </w:r>
+            <w:r>
+              <w:rPr>
+                <w:rStyle w:val="13"/>
+                <w:rFonts w:hint="default"/>
+                <w:shd w:val="clear" w:fill="E7E6E6" w:themeFill="background2"/>
+                <w:lang w:val="en-US"/>
+              </w:rPr>
+              <w:t xml:space="preserve"> </w:t>
+            </w:r>
+            <w:r>
+              <w:rPr>
+                <w:rStyle w:val="13"/>
+                <w:rFonts w:hint="default"/>
+                <w:i/>
+                <w:iCs/>
+                <w:shd w:val="clear" w:fill="E7E6E6" w:themeFill="background2"/>
+                <w:lang w:val="en-US"/>
+              </w:rPr>
+              <w:t>[</w:t>
+            </w:r>
+            <w:r>
+              <w:rPr>
+                <w:rStyle w:val="13"/>
+                <w:rFonts w:hint="default"/>
+                <w:shd w:val="clear" w:fill="E7E6E6" w:themeFill="background2"/>
+                <w:lang w:val="en-US"/>
+              </w:rPr>
+              <w:t>-d "</w:t>
+            </w:r>
+            <w:r>
+              <w:rPr>
+                <w:rStyle w:val="13"/>
+                <w:rFonts w:hint="default"/>
+                <w:i/>
+                <w:iCs/>
+                <w:shd w:val="clear" w:fill="E7E6E6" w:themeFill="background2"/>
+                <w:lang w:val="en-US"/>
+              </w:rPr>
+              <w:t>&lt;parameters&gt;</w:t>
+            </w:r>
+            <w:r>
+              <w:rPr>
+                <w:rStyle w:val="13"/>
+                <w:rFonts w:hint="default"/>
+                <w:shd w:val="clear" w:fill="E7E6E6" w:themeFill="background2"/>
+                <w:lang w:val="en-US"/>
+              </w:rPr>
+              <w:t>"</w:t>
+            </w:r>
+            <w:r>
+              <w:rPr>
+                <w:rStyle w:val="13"/>
+                <w:rFonts w:hint="default"/>
+                <w:i/>
+                <w:iCs/>
+                <w:shd w:val="clear" w:fill="E7E6E6" w:themeFill="background2"/>
+                <w:lang w:val="en-US"/>
+              </w:rPr>
+              <w:t>]</w:t>
+            </w:r>
+          </w:p>
+        </w:tc>
+      </w:tr>
+    </w:tbl>
+    <w:p>
+      <w:pPr>
+        <w:rPr>
+          <w:rFonts w:hint="default"/>
+          <w:lang w:val="en-US"/>
+        </w:rPr>
+      </w:pPr>
     </w:p>
     <w:p>
       <w:pPr>
@@ -8358,32 +10924,8 @@
 <file path=word/numbering.xml><?xml version="1.0" encoding="utf-8"?>
 <w:numbering xmlns:wpc="http://schemas.microsoft.com/office/word/2010/wordprocessingCanvas" xmlns:mc="http://schemas.openxmlformats.org/markup-compatibility/2006" xmlns:o="urn:schemas-microsoft-com:office:office" xmlns:r="http://schemas.openxmlformats.org/officeDocument/2006/relationships" xmlns:m="http://schemas.openxmlformats.org/officeDocument/2006/math" xmlns:v="urn:schemas-microsoft-com:vml" xmlns:wp14="http://schemas.microsoft.com/office/word/2010/wordprocessingDrawing" xmlns:wp="http://schemas.openxmlformats.org/drawingml/2006/wordprocessingDrawing" xmlns:w10="urn:schemas-microsoft-com:office:word" xmlns:w="http://schemas.openxmlformats.org/wordprocessingml/2006/main" xmlns:w14="http://schemas.microsoft.com/office/word/2010/wordml" xmlns:wpg="http://schemas.microsoft.com/office/word/2010/wordprocessingGroup" xmlns:wpi="http://schemas.microsoft.com/office/word/2010/wordprocessingInk" xmlns:wne="http://schemas.microsoft.com/office/word/2006/wordml" xmlns:wps="http://schemas.microsoft.com/office/word/2010/wordprocessingShape" xmlns:wpsCustomData="http://www.wps.cn/officeDocument/2013/wpsCustomData" mc:Ignorable="w14 wp14">
   <w:abstractNum w:abstractNumId="0">
-    <w:nsid w:val="81D066B0"/>
-    <w:multiLevelType w:val="singleLevel"/>
-    <w:tmpl w:val="81D066B0"/>
-    <w:lvl w:ilvl="0" w:tentative="0">
-      <w:start w:val="1"/>
-      <w:numFmt w:val="decimal"/>
-      <w:suff w:val="space"/>
-      <w:lvlText w:val="%1."/>
-      <w:lvlJc w:val="left"/>
-    </w:lvl>
-  </w:abstractNum>
-  <w:abstractNum w:abstractNumId="1">
-    <w:nsid w:val="23B8F34A"/>
-    <w:multiLevelType w:val="singleLevel"/>
-    <w:tmpl w:val="23B8F34A"/>
-    <w:lvl w:ilvl="0" w:tentative="0">
-      <w:start w:val="1"/>
-      <w:numFmt w:val="decimal"/>
-      <w:suff w:val="space"/>
-      <w:lvlText w:val="%1."/>
-      <w:lvlJc w:val="left"/>
-    </w:lvl>
-  </w:abstractNum>
-  <w:abstractNum w:abstractNumId="2">
     <w:nsid w:val="4DA85877"/>
-    <w:multiLevelType w:val="singleLevel"/>
+    <w:multiLevelType w:val="multilevel"/>
     <w:tmpl w:val="4DA85877"/>
     <w:lvl w:ilvl="0" w:tentative="0">
       <w:start w:val="1"/>
@@ -8392,30 +10934,113 @@
       <w:lvlText w:val="%1."/>
       <w:lvlJc w:val="left"/>
     </w:lvl>
-  </w:abstractNum>
-  <w:abstractNum w:abstractNumId="3">
-    <w:nsid w:val="71C397AC"/>
-    <w:multiLevelType w:val="singleLevel"/>
-    <w:tmpl w:val="71C397AC"/>
-    <w:lvl w:ilvl="0" w:tentative="0">
+    <w:lvl w:ilvl="1" w:tentative="0">
       <w:start w:val="1"/>
       <w:numFmt w:val="decimal"/>
       <w:suff w:val="space"/>
-      <w:lvlText w:val="%1."/>
+      <w:lvlText w:val="%1.%2."/>
       <w:lvlJc w:val="left"/>
+      <w:pPr>
+        <w:ind w:left="200" w:leftChars="0" w:firstLine="0" w:firstLineChars="0"/>
+      </w:pPr>
+      <w:rPr>
+        <w:rFonts w:hint="default"/>
+      </w:rPr>
+    </w:lvl>
+    <w:lvl w:ilvl="2" w:tentative="0">
+      <w:start w:val="1"/>
+      <w:numFmt w:val="decimal"/>
+      <w:suff w:val="space"/>
+      <w:lvlText w:val="%1.%2.%3."/>
+      <w:lvlJc w:val="left"/>
+      <w:pPr>
+        <w:ind w:left="400" w:leftChars="0" w:firstLine="0" w:firstLineChars="0"/>
+      </w:pPr>
+      <w:rPr>
+        <w:rFonts w:hint="default"/>
+      </w:rPr>
+    </w:lvl>
+    <w:lvl w:ilvl="3" w:tentative="0">
+      <w:start w:val="1"/>
+      <w:numFmt w:val="decimal"/>
+      <w:suff w:val="space"/>
+      <w:lvlText w:val="%1.%2.%3.%4."/>
+      <w:lvlJc w:val="left"/>
+      <w:pPr>
+        <w:ind w:left="0" w:leftChars="0" w:firstLine="0" w:firstLineChars="0"/>
+      </w:pPr>
+      <w:rPr>
+        <w:rFonts w:hint="default"/>
+      </w:rPr>
+    </w:lvl>
+    <w:lvl w:ilvl="4" w:tentative="0">
+      <w:start w:val="1"/>
+      <w:numFmt w:val="decimal"/>
+      <w:suff w:val="space"/>
+      <w:lvlText w:val="%1.%2.%3.%4.%5."/>
+      <w:lvlJc w:val="left"/>
+      <w:pPr>
+        <w:ind w:left="0" w:leftChars="0" w:firstLine="0" w:firstLineChars="0"/>
+      </w:pPr>
+      <w:rPr>
+        <w:rFonts w:hint="default"/>
+      </w:rPr>
+    </w:lvl>
+    <w:lvl w:ilvl="5" w:tentative="0">
+      <w:start w:val="1"/>
+      <w:numFmt w:val="decimal"/>
+      <w:suff w:val="space"/>
+      <w:lvlText w:val="%1.%2.%3.%4.%5.%6."/>
+      <w:lvlJc w:val="left"/>
+      <w:pPr>
+        <w:ind w:left="0" w:leftChars="0" w:firstLine="0" w:firstLineChars="0"/>
+      </w:pPr>
+      <w:rPr>
+        <w:rFonts w:hint="default"/>
+      </w:rPr>
+    </w:lvl>
+    <w:lvl w:ilvl="6" w:tentative="0">
+      <w:start w:val="1"/>
+      <w:numFmt w:val="decimal"/>
+      <w:suff w:val="space"/>
+      <w:lvlText w:val="%1.%2.%3.%4.%5.%6.%7."/>
+      <w:lvlJc w:val="left"/>
+      <w:pPr>
+        <w:ind w:left="0" w:leftChars="0" w:firstLine="0" w:firstLineChars="0"/>
+      </w:pPr>
+      <w:rPr>
+        <w:rFonts w:hint="default"/>
+      </w:rPr>
+    </w:lvl>
+    <w:lvl w:ilvl="7" w:tentative="0">
+      <w:start w:val="1"/>
+      <w:numFmt w:val="decimal"/>
+      <w:suff w:val="space"/>
+      <w:lvlText w:val="%1.%2.%3.%4.%5.%6.%7.%8."/>
+      <w:lvlJc w:val="left"/>
+      <w:pPr>
+        <w:ind w:left="0" w:leftChars="0" w:firstLine="0" w:firstLineChars="0"/>
+      </w:pPr>
+      <w:rPr>
+        <w:rFonts w:hint="default"/>
+      </w:rPr>
+    </w:lvl>
+    <w:lvl w:ilvl="8" w:tentative="0">
+      <w:start w:val="1"/>
+      <w:numFmt w:val="decimal"/>
+      <w:suff w:val="space"/>
+      <w:lvlText w:val="%1.%2.%3.%4.%5.%6.%7.%8.%9."/>
+      <w:lvlJc w:val="left"/>
+      <w:pPr>
+        <w:ind w:left="0" w:leftChars="0" w:firstLine="0" w:firstLineChars="0"/>
+      </w:pPr>
+      <w:rPr>
+        <w:rFonts w:hint="default"/>
+      </w:rPr>
     </w:lvl>
   </w:abstractNum>
   <w:num w:numId="1">
-    <w:abstractNumId w:val="2"/>
-  </w:num>
-  <w:num w:numId="2">
-    <w:abstractNumId w:val="3"/>
-  </w:num>
-  <w:num w:numId="3">
     <w:abstractNumId w:val="0"/>
-  </w:num>
-  <w:num w:numId="4">
-    <w:abstractNumId w:val="1"/>
   </w:num>
 </w:numbering>
 </file>

--- a/_Docs/Ubuntu.docx
+++ b/_Docs/Ubuntu.docx
@@ -1004,6 +1004,7 @@
             <w:insideH w:val="single" w:color="auto" w:sz="4" w:space="0"/>
             <w:insideV w:val="single" w:color="auto" w:sz="4" w:space="0"/>
           </w:tblBorders>
+          <w:shd w:val="clear" w:color="auto" w:fill="F1F1F1" w:themeFill="background1" w:themeFillShade="F2"/>
           <w:tblCellMar>
             <w:top w:w="0" w:type="dxa"/>
             <w:left w:w="108" w:type="dxa"/>
@@ -1279,6 +1280,7 @@
             <w:insideH w:val="single" w:color="auto" w:sz="4" w:space="0"/>
             <w:insideV w:val="single" w:color="auto" w:sz="4" w:space="0"/>
           </w:tblBorders>
+          <w:shd w:val="clear" w:color="auto" w:fill="F1F1F1" w:themeFill="background1" w:themeFillShade="F2"/>
           <w:tblCellMar>
             <w:top w:w="0" w:type="dxa"/>
             <w:left w:w="108" w:type="dxa"/>
@@ -2045,7 +2047,6 @@
             <w:insideH w:val="single" w:color="auto" w:sz="4" w:space="0"/>
             <w:insideV w:val="single" w:color="auto" w:sz="4" w:space="0"/>
           </w:tblBorders>
-          <w:shd w:val="clear" w:color="auto" w:fill="F1F1F1" w:themeFill="background1" w:themeFillShade="F2"/>
           <w:tblCellMar>
             <w:top w:w="0" w:type="dxa"/>
             <w:left w:w="108" w:type="dxa"/>
@@ -2613,12 +2614,6 @@
             <w:insideV w:val="single" w:color="auto" w:sz="4" w:space="0"/>
           </w:tblBorders>
           <w:shd w:val="clear" w:color="auto" w:fill="F1F1F1" w:themeFill="background1" w:themeFillShade="F2"/>
-          <w:tblCellMar>
-            <w:top w:w="0" w:type="dxa"/>
-            <w:left w:w="108" w:type="dxa"/>
-            <w:bottom w:w="0" w:type="dxa"/>
-            <w:right w:w="108" w:type="dxa"/>
-          </w:tblCellMar>
         </w:tblPrEx>
         <w:tc>
           <w:tcPr>
@@ -2727,1490 +2722,6 @@
           <w:lang w:val="en-US"/>
         </w:rPr>
         <w:t>The following commands are used for navigation and folder-related activity:</w:t>
-      </w:r>
-    </w:p>
-    <w:tbl>
-      <w:tblPr>
-        <w:tblStyle w:val="13"/>
-        <w:tblW w:w="4985" w:type="pct"/>
-        <w:tblInd w:w="0" w:type="dxa"/>
-        <w:tblBorders>
-          <w:top w:val="single" w:color="auto" w:sz="4" w:space="0"/>
-          <w:left w:val="single" w:color="auto" w:sz="4" w:space="0"/>
-          <w:bottom w:val="single" w:color="auto" w:sz="4" w:space="0"/>
-          <w:right w:val="single" w:color="auto" w:sz="4" w:space="0"/>
-          <w:insideH w:val="single" w:color="auto" w:sz="4" w:space="0"/>
-          <w:insideV w:val="single" w:color="auto" w:sz="4" w:space="0"/>
-        </w:tblBorders>
-        <w:shd w:val="clear" w:color="auto" w:fill="F1F1F1" w:themeFill="background1" w:themeFillShade="F2"/>
-        <w:tblLayout w:type="fixed"/>
-        <w:tblCellMar>
-          <w:top w:w="0" w:type="dxa"/>
-          <w:left w:w="108" w:type="dxa"/>
-          <w:bottom w:w="0" w:type="dxa"/>
-          <w:right w:w="108" w:type="dxa"/>
-        </w:tblCellMar>
-      </w:tblPr>
-      <w:tblGrid>
-        <w:gridCol w:w="2835"/>
-        <w:gridCol w:w="7097"/>
-      </w:tblGrid>
-      <w:tr>
-        <w:tblPrEx>
-          <w:tblBorders>
-            <w:top w:val="single" w:color="auto" w:sz="4" w:space="0"/>
-            <w:left w:val="single" w:color="auto" w:sz="4" w:space="0"/>
-            <w:bottom w:val="single" w:color="auto" w:sz="4" w:space="0"/>
-            <w:right w:val="single" w:color="auto" w:sz="4" w:space="0"/>
-            <w:insideH w:val="single" w:color="auto" w:sz="4" w:space="0"/>
-            <w:insideV w:val="single" w:color="auto" w:sz="4" w:space="0"/>
-          </w:tblBorders>
-          <w:shd w:val="clear" w:color="auto" w:fill="F1F1F1" w:themeFill="background1" w:themeFillShade="F2"/>
-        </w:tblPrEx>
-        <w:tc>
-          <w:tcPr>
-            <w:tcW w:w="1427" w:type="pct"/>
-            <w:shd w:val="clear" w:color="auto" w:fill="E7E6E6" w:themeFill="background2" w:themeFillShade="F2"/>
-          </w:tcPr>
-          <w:p>
-            <w:pPr>
-              <w:pStyle w:val="14"/>
-              <w:keepNext w:val="0"/>
-              <w:keepLines w:val="0"/>
-              <w:pageBreakBefore w:val="0"/>
-              <w:widowControl w:val="0"/>
-              <w:kinsoku/>
-              <w:wordWrap/>
-              <w:overflowPunct/>
-              <w:topLinePunct w:val="0"/>
-              <w:autoSpaceDE/>
-              <w:autoSpaceDN/>
-              <w:bidi w:val="0"/>
-              <w:adjustRightInd/>
-              <w:snapToGrid/>
-              <w:spacing w:before="40" w:after="40"/>
-              <w:jc w:val="both"/>
-              <w:textAlignment w:val="auto"/>
-              <w:rPr>
-                <w:rFonts w:hint="default"/>
-                <w:lang w:val="en-US"/>
-              </w:rPr>
-            </w:pPr>
-            <w:r>
-              <w:rPr>
-                <w:rFonts w:hint="default"/>
-                <w:lang w:val="en-US"/>
-              </w:rPr>
-              <w:t>pwd</w:t>
-            </w:r>
-          </w:p>
-        </w:tc>
-        <w:tc>
-          <w:tcPr>
-            <w:tcW w:w="3572" w:type="pct"/>
-            <w:shd w:val="clear" w:color="auto" w:fill="auto"/>
-            <w:vAlign w:val="center"/>
-          </w:tcPr>
-          <w:p>
-            <w:pPr>
-              <w:keepNext w:val="0"/>
-              <w:keepLines w:val="0"/>
-              <w:pageBreakBefore w:val="0"/>
-              <w:widowControl w:val="0"/>
-              <w:kinsoku/>
-              <w:wordWrap/>
-              <w:overflowPunct/>
-              <w:topLinePunct w:val="0"/>
-              <w:autoSpaceDE/>
-              <w:autoSpaceDN/>
-              <w:bidi w:val="0"/>
-              <w:adjustRightInd/>
-              <w:snapToGrid/>
-              <w:spacing w:before="40" w:after="40"/>
-              <w:jc w:val="both"/>
-              <w:textAlignment w:val="auto"/>
-              <w:rPr>
-                <w:rFonts w:hint="default"/>
-                <w:lang w:val="en-US" w:eastAsia="zh-CN"/>
-              </w:rPr>
-            </w:pPr>
-            <w:r>
-              <w:rPr>
-                <w:rFonts w:hint="default"/>
-                <w:lang w:val="en-US" w:eastAsia="zh-CN"/>
-              </w:rPr>
-              <w:t>Prints the current working directory (path).</w:t>
-            </w:r>
-          </w:p>
-        </w:tc>
-      </w:tr>
-      <w:tr>
-        <w:tblPrEx>
-          <w:tblBorders>
-            <w:top w:val="single" w:color="auto" w:sz="4" w:space="0"/>
-            <w:left w:val="single" w:color="auto" w:sz="4" w:space="0"/>
-            <w:bottom w:val="single" w:color="auto" w:sz="4" w:space="0"/>
-            <w:right w:val="single" w:color="auto" w:sz="4" w:space="0"/>
-            <w:insideH w:val="single" w:color="auto" w:sz="4" w:space="0"/>
-            <w:insideV w:val="single" w:color="auto" w:sz="4" w:space="0"/>
-          </w:tblBorders>
-          <w:shd w:val="clear" w:color="auto" w:fill="F1F1F1" w:themeFill="background1" w:themeFillShade="F2"/>
-          <w:tblCellMar>
-            <w:top w:w="0" w:type="dxa"/>
-            <w:left w:w="108" w:type="dxa"/>
-            <w:bottom w:w="0" w:type="dxa"/>
-            <w:right w:w="108" w:type="dxa"/>
-          </w:tblCellMar>
-        </w:tblPrEx>
-        <w:tc>
-          <w:tcPr>
-            <w:tcW w:w="1427" w:type="pct"/>
-            <w:shd w:val="clear" w:color="auto" w:fill="E7E6E6" w:themeFill="background2" w:themeFillShade="F2"/>
-          </w:tcPr>
-          <w:p>
-            <w:pPr>
-              <w:pStyle w:val="14"/>
-              <w:keepNext w:val="0"/>
-              <w:keepLines w:val="0"/>
-              <w:pageBreakBefore w:val="0"/>
-              <w:widowControl w:val="0"/>
-              <w:kinsoku/>
-              <w:wordWrap/>
-              <w:overflowPunct/>
-              <w:topLinePunct w:val="0"/>
-              <w:autoSpaceDE/>
-              <w:autoSpaceDN/>
-              <w:bidi w:val="0"/>
-              <w:adjustRightInd/>
-              <w:snapToGrid/>
-              <w:spacing w:before="40" w:after="40"/>
-              <w:jc w:val="both"/>
-              <w:textAlignment w:val="auto"/>
-              <w:rPr>
-                <w:rFonts w:hint="default"/>
-                <w:lang w:val="en-US"/>
-              </w:rPr>
-            </w:pPr>
-            <w:r>
-              <w:rPr>
-                <w:rFonts w:hint="default"/>
-                <w:lang w:val="en-US"/>
-              </w:rPr>
-              <w:t>ls</w:t>
-            </w:r>
-          </w:p>
-        </w:tc>
-        <w:tc>
-          <w:tcPr>
-            <w:tcW w:w="3572" w:type="pct"/>
-            <w:shd w:val="clear" w:color="auto" w:fill="auto"/>
-            <w:vAlign w:val="center"/>
-          </w:tcPr>
-          <w:p>
-            <w:pPr>
-              <w:keepNext w:val="0"/>
-              <w:keepLines w:val="0"/>
-              <w:pageBreakBefore w:val="0"/>
-              <w:widowControl w:val="0"/>
-              <w:kinsoku/>
-              <w:wordWrap/>
-              <w:overflowPunct/>
-              <w:topLinePunct w:val="0"/>
-              <w:autoSpaceDE/>
-              <w:autoSpaceDN/>
-              <w:bidi w:val="0"/>
-              <w:adjustRightInd/>
-              <w:snapToGrid/>
-              <w:spacing w:before="40" w:after="40"/>
-              <w:jc w:val="both"/>
-              <w:textAlignment w:val="auto"/>
-              <w:rPr>
-                <w:rFonts w:hint="default"/>
-                <w:lang w:val="en-US" w:eastAsia="zh-CN"/>
-              </w:rPr>
-            </w:pPr>
-            <w:r>
-              <w:rPr>
-                <w:rFonts w:hint="default"/>
-                <w:lang w:val="en-US" w:eastAsia="zh-CN"/>
-              </w:rPr>
-              <w:t>List files and folders in the current working directory</w:t>
-            </w:r>
-          </w:p>
-        </w:tc>
-      </w:tr>
-      <w:tr>
-        <w:tblPrEx>
-          <w:tblBorders>
-            <w:top w:val="single" w:color="auto" w:sz="4" w:space="0"/>
-            <w:left w:val="single" w:color="auto" w:sz="4" w:space="0"/>
-            <w:bottom w:val="single" w:color="auto" w:sz="4" w:space="0"/>
-            <w:right w:val="single" w:color="auto" w:sz="4" w:space="0"/>
-            <w:insideH w:val="single" w:color="auto" w:sz="4" w:space="0"/>
-            <w:insideV w:val="single" w:color="auto" w:sz="4" w:space="0"/>
-          </w:tblBorders>
-          <w:shd w:val="clear" w:color="auto" w:fill="F1F1F1" w:themeFill="background1" w:themeFillShade="F2"/>
-          <w:tblCellMar>
-            <w:top w:w="0" w:type="dxa"/>
-            <w:left w:w="108" w:type="dxa"/>
-            <w:bottom w:w="0" w:type="dxa"/>
-            <w:right w:w="108" w:type="dxa"/>
-          </w:tblCellMar>
-        </w:tblPrEx>
-        <w:tc>
-          <w:tcPr>
-            <w:tcW w:w="1427" w:type="pct"/>
-            <w:shd w:val="clear" w:color="auto" w:fill="E7E6E6" w:themeFill="background2" w:themeFillShade="F2"/>
-          </w:tcPr>
-          <w:p>
-            <w:pPr>
-              <w:pStyle w:val="14"/>
-              <w:keepNext w:val="0"/>
-              <w:keepLines w:val="0"/>
-              <w:pageBreakBefore w:val="0"/>
-              <w:widowControl w:val="0"/>
-              <w:kinsoku/>
-              <w:wordWrap/>
-              <w:overflowPunct/>
-              <w:topLinePunct w:val="0"/>
-              <w:autoSpaceDE/>
-              <w:autoSpaceDN/>
-              <w:bidi w:val="0"/>
-              <w:adjustRightInd/>
-              <w:snapToGrid/>
-              <w:spacing w:before="40" w:after="40"/>
-              <w:jc w:val="both"/>
-              <w:textAlignment w:val="auto"/>
-              <w:rPr>
-                <w:rFonts w:hint="default"/>
-                <w:lang w:val="en-US"/>
-              </w:rPr>
-            </w:pPr>
-            <w:r>
-              <w:rPr>
-                <w:rFonts w:hint="default"/>
-                <w:lang w:val="en-US"/>
-              </w:rPr>
-              <w:t>cd "</w:t>
-            </w:r>
-            <w:r>
-              <w:rPr>
-                <w:rFonts w:hint="default"/>
-                <w:i/>
-                <w:iCs/>
-                <w:lang w:val="en-US"/>
-              </w:rPr>
-              <w:t>&lt;path&gt;</w:t>
-            </w:r>
-            <w:r>
-              <w:rPr>
-                <w:rFonts w:hint="default"/>
-                <w:lang w:val="en-US"/>
-              </w:rPr>
-              <w:t>"</w:t>
-            </w:r>
-          </w:p>
-        </w:tc>
-        <w:tc>
-          <w:tcPr>
-            <w:tcW w:w="3572" w:type="pct"/>
-            <w:shd w:val="clear" w:color="auto" w:fill="auto"/>
-            <w:vAlign w:val="center"/>
-          </w:tcPr>
-          <w:p>
-            <w:pPr>
-              <w:keepNext w:val="0"/>
-              <w:keepLines w:val="0"/>
-              <w:pageBreakBefore w:val="0"/>
-              <w:widowControl w:val="0"/>
-              <w:kinsoku/>
-              <w:wordWrap/>
-              <w:overflowPunct/>
-              <w:topLinePunct w:val="0"/>
-              <w:autoSpaceDE/>
-              <w:autoSpaceDN/>
-              <w:bidi w:val="0"/>
-              <w:adjustRightInd/>
-              <w:snapToGrid/>
-              <w:spacing w:before="40" w:after="40"/>
-              <w:jc w:val="both"/>
-              <w:textAlignment w:val="auto"/>
-              <w:rPr>
-                <w:rFonts w:hint="default"/>
-                <w:lang w:val="en-US" w:eastAsia="zh-CN"/>
-              </w:rPr>
-            </w:pPr>
-            <w:r>
-              <w:rPr>
-                <w:rFonts w:hint="default"/>
-                <w:lang w:val="en-US" w:eastAsia="zh-CN"/>
-              </w:rPr>
-              <w:t>Changes the current directory to a relative path.</w:t>
-            </w:r>
-            <w:r>
-              <w:rPr>
-                <w:rFonts w:hint="default"/>
-                <w:lang w:val="en-US" w:eastAsia="zh-CN"/>
-              </w:rPr>
-              <w:br w:type="textWrapping"/>
-            </w:r>
-            <w:r>
-              <w:rPr>
-                <w:rStyle w:val="15"/>
-                <w:rFonts w:hint="default"/>
-                <w:shd w:val="clear" w:fill="E7E6E6" w:themeFill="background2"/>
-                <w:lang w:val="en-US" w:eastAsia="zh-CN"/>
-              </w:rPr>
-              <w:t>cd Programs</w:t>
-            </w:r>
-            <w:r>
-              <w:rPr>
-                <w:rFonts w:hint="default"/>
-                <w:lang w:val="en-US" w:eastAsia="zh-CN"/>
-              </w:rPr>
-              <w:t xml:space="preserve"> in </w:t>
-            </w:r>
-            <w:r>
-              <w:rPr>
-                <w:rStyle w:val="15"/>
-                <w:rFonts w:hint="default"/>
-                <w:shd w:val="clear" w:fill="E7E6E6" w:themeFill="background2"/>
-                <w:lang w:val="en-US" w:eastAsia="zh-CN"/>
-              </w:rPr>
-              <w:t>~/Desktop</w:t>
-            </w:r>
-            <w:r>
-              <w:rPr>
-                <w:rFonts w:hint="default"/>
-                <w:lang w:val="en-US" w:eastAsia="zh-CN"/>
-              </w:rPr>
-              <w:t xml:space="preserve"> will send to </w:t>
-            </w:r>
-            <w:r>
-              <w:rPr>
-                <w:rStyle w:val="15"/>
-                <w:rFonts w:hint="default"/>
-                <w:shd w:val="clear" w:fill="E7E6E6" w:themeFill="background2"/>
-                <w:lang w:val="en-US" w:eastAsia="zh-CN"/>
-              </w:rPr>
-              <w:t>~/Desktop/Programs</w:t>
-            </w:r>
-            <w:r>
-              <w:rPr>
-                <w:rFonts w:hint="default"/>
-                <w:lang w:val="en-US" w:eastAsia="zh-CN"/>
-              </w:rPr>
-              <w:t>.</w:t>
-            </w:r>
-          </w:p>
-        </w:tc>
-      </w:tr>
-      <w:tr>
-        <w:tblPrEx>
-          <w:tblBorders>
-            <w:top w:val="single" w:color="auto" w:sz="4" w:space="0"/>
-            <w:left w:val="single" w:color="auto" w:sz="4" w:space="0"/>
-            <w:bottom w:val="single" w:color="auto" w:sz="4" w:space="0"/>
-            <w:right w:val="single" w:color="auto" w:sz="4" w:space="0"/>
-            <w:insideH w:val="single" w:color="auto" w:sz="4" w:space="0"/>
-            <w:insideV w:val="single" w:color="auto" w:sz="4" w:space="0"/>
-          </w:tblBorders>
-          <w:shd w:val="clear" w:color="auto" w:fill="F1F1F1" w:themeFill="background1" w:themeFillShade="F2"/>
-          <w:tblCellMar>
-            <w:top w:w="0" w:type="dxa"/>
-            <w:left w:w="108" w:type="dxa"/>
-            <w:bottom w:w="0" w:type="dxa"/>
-            <w:right w:w="108" w:type="dxa"/>
-          </w:tblCellMar>
-        </w:tblPrEx>
-        <w:tc>
-          <w:tcPr>
-            <w:tcW w:w="1427" w:type="pct"/>
-            <w:shd w:val="clear" w:color="auto" w:fill="E7E6E6" w:themeFill="background2" w:themeFillShade="F2"/>
-          </w:tcPr>
-          <w:p>
-            <w:pPr>
-              <w:pStyle w:val="14"/>
-              <w:keepNext w:val="0"/>
-              <w:keepLines w:val="0"/>
-              <w:pageBreakBefore w:val="0"/>
-              <w:widowControl w:val="0"/>
-              <w:kinsoku/>
-              <w:wordWrap/>
-              <w:overflowPunct/>
-              <w:topLinePunct w:val="0"/>
-              <w:autoSpaceDE/>
-              <w:autoSpaceDN/>
-              <w:bidi w:val="0"/>
-              <w:adjustRightInd/>
-              <w:snapToGrid/>
-              <w:spacing w:before="40" w:after="40"/>
-              <w:jc w:val="both"/>
-              <w:textAlignment w:val="auto"/>
-              <w:rPr>
-                <w:rFonts w:hint="default"/>
-                <w:lang w:val="en-US"/>
-              </w:rPr>
-            </w:pPr>
-            <w:r>
-              <w:rPr>
-                <w:rFonts w:hint="default"/>
-                <w:lang w:val="en-US"/>
-              </w:rPr>
-              <w:t>mkdir "</w:t>
-            </w:r>
-            <w:r>
-              <w:rPr>
-                <w:rFonts w:hint="default"/>
-                <w:i/>
-                <w:iCs/>
-                <w:lang w:val="en-US"/>
-              </w:rPr>
-              <w:t>&lt;path&gt;</w:t>
-            </w:r>
-            <w:r>
-              <w:rPr>
-                <w:rFonts w:hint="default"/>
-                <w:lang w:val="en-US"/>
-              </w:rPr>
-              <w:t>"</w:t>
-            </w:r>
-          </w:p>
-        </w:tc>
-        <w:tc>
-          <w:tcPr>
-            <w:tcW w:w="3572" w:type="pct"/>
-            <w:shd w:val="clear" w:color="auto" w:fill="auto"/>
-            <w:vAlign w:val="center"/>
-          </w:tcPr>
-          <w:p>
-            <w:pPr>
-              <w:keepNext w:val="0"/>
-              <w:keepLines w:val="0"/>
-              <w:pageBreakBefore w:val="0"/>
-              <w:widowControl w:val="0"/>
-              <w:kinsoku/>
-              <w:wordWrap/>
-              <w:overflowPunct/>
-              <w:topLinePunct w:val="0"/>
-              <w:autoSpaceDE/>
-              <w:autoSpaceDN/>
-              <w:bidi w:val="0"/>
-              <w:adjustRightInd/>
-              <w:snapToGrid/>
-              <w:spacing w:before="40" w:after="40"/>
-              <w:jc w:val="both"/>
-              <w:textAlignment w:val="auto"/>
-              <w:rPr>
-                <w:rFonts w:hint="default"/>
-                <w:lang w:val="en-US" w:eastAsia="zh-CN"/>
-              </w:rPr>
-            </w:pPr>
-            <w:r>
-              <w:rPr>
-                <w:rFonts w:hint="default"/>
-                <w:lang w:val="en-US" w:eastAsia="zh-CN"/>
-              </w:rPr>
-              <w:t>Creates a relative directory to the current working directory.</w:t>
-            </w:r>
-          </w:p>
-          <w:p>
-            <w:pPr>
-              <w:keepNext w:val="0"/>
-              <w:keepLines w:val="0"/>
-              <w:pageBreakBefore w:val="0"/>
-              <w:widowControl w:val="0"/>
-              <w:kinsoku/>
-              <w:wordWrap/>
-              <w:overflowPunct/>
-              <w:topLinePunct w:val="0"/>
-              <w:autoSpaceDE/>
-              <w:autoSpaceDN/>
-              <w:bidi w:val="0"/>
-              <w:adjustRightInd/>
-              <w:snapToGrid/>
-              <w:spacing w:before="40" w:after="40"/>
-              <w:jc w:val="both"/>
-              <w:textAlignment w:val="auto"/>
-              <w:rPr>
-                <w:rFonts w:hint="default"/>
-                <w:lang w:val="en-US" w:eastAsia="zh-CN"/>
-              </w:rPr>
-            </w:pPr>
-            <w:r>
-              <w:rPr>
-                <w:rStyle w:val="15"/>
-                <w:rFonts w:hint="default"/>
-                <w:shd w:val="clear" w:fill="E7E6E6" w:themeFill="background2"/>
-                <w:lang w:val="en-US" w:eastAsia="zh-CN"/>
-              </w:rPr>
-              <w:t>mkdir Programs/A</w:t>
-            </w:r>
-            <w:r>
-              <w:rPr>
-                <w:rFonts w:hint="default"/>
-                <w:lang w:val="en-US" w:eastAsia="zh-CN"/>
-              </w:rPr>
-              <w:t xml:space="preserve"> in </w:t>
-            </w:r>
-            <w:r>
-              <w:rPr>
-                <w:rStyle w:val="15"/>
-                <w:rFonts w:hint="default"/>
-                <w:shd w:val="clear" w:fill="E7E6E6" w:themeFill="background2"/>
-                <w:lang w:val="en-US" w:eastAsia="zh-CN"/>
-              </w:rPr>
-              <w:t>~/Desktop</w:t>
-            </w:r>
-            <w:r>
-              <w:rPr>
-                <w:rFonts w:hint="default"/>
-                <w:lang w:val="en-US" w:eastAsia="zh-CN"/>
-              </w:rPr>
-              <w:t xml:space="preserve"> will create the folder </w:t>
-            </w:r>
-            <w:r>
-              <w:rPr>
-                <w:rStyle w:val="15"/>
-                <w:rFonts w:hint="default"/>
-                <w:shd w:val="clear" w:fill="E7E6E6" w:themeFill="background2"/>
-                <w:lang w:val="en-US" w:eastAsia="zh-CN"/>
-              </w:rPr>
-              <w:t>~/Desktop/Programs/A</w:t>
-            </w:r>
-            <w:r>
-              <w:rPr>
-                <w:rFonts w:hint="default"/>
-                <w:lang w:val="en-US" w:eastAsia="zh-CN"/>
-              </w:rPr>
-              <w:t>.</w:t>
-            </w:r>
-          </w:p>
-        </w:tc>
-      </w:tr>
-      <w:tr>
-        <w:tblPrEx>
-          <w:tblBorders>
-            <w:top w:val="single" w:color="auto" w:sz="4" w:space="0"/>
-            <w:left w:val="single" w:color="auto" w:sz="4" w:space="0"/>
-            <w:bottom w:val="single" w:color="auto" w:sz="4" w:space="0"/>
-            <w:right w:val="single" w:color="auto" w:sz="4" w:space="0"/>
-            <w:insideH w:val="single" w:color="auto" w:sz="4" w:space="0"/>
-            <w:insideV w:val="single" w:color="auto" w:sz="4" w:space="0"/>
-          </w:tblBorders>
-          <w:shd w:val="clear" w:color="auto" w:fill="F1F1F1" w:themeFill="background1" w:themeFillShade="F2"/>
-          <w:tblCellMar>
-            <w:top w:w="0" w:type="dxa"/>
-            <w:left w:w="108" w:type="dxa"/>
-            <w:bottom w:w="0" w:type="dxa"/>
-            <w:right w:w="108" w:type="dxa"/>
-          </w:tblCellMar>
-        </w:tblPrEx>
-        <w:tc>
-          <w:tcPr>
-            <w:tcW w:w="1427" w:type="pct"/>
-            <w:shd w:val="clear" w:color="auto" w:fill="E7E6E6" w:themeFill="background2" w:themeFillShade="F2"/>
-          </w:tcPr>
-          <w:p>
-            <w:pPr>
-              <w:pStyle w:val="14"/>
-              <w:keepNext w:val="0"/>
-              <w:keepLines w:val="0"/>
-              <w:pageBreakBefore w:val="0"/>
-              <w:widowControl w:val="0"/>
-              <w:kinsoku/>
-              <w:wordWrap/>
-              <w:overflowPunct/>
-              <w:topLinePunct w:val="0"/>
-              <w:autoSpaceDE/>
-              <w:autoSpaceDN/>
-              <w:bidi w:val="0"/>
-              <w:adjustRightInd/>
-              <w:snapToGrid/>
-              <w:spacing w:before="40" w:after="40"/>
-              <w:jc w:val="both"/>
-              <w:textAlignment w:val="auto"/>
-              <w:rPr>
-                <w:rFonts w:hint="default"/>
-                <w:lang w:val="en-US"/>
-              </w:rPr>
-            </w:pPr>
-            <w:r>
-              <w:rPr>
-                <w:rFonts w:hint="default"/>
-                <w:lang w:val="en-US"/>
-              </w:rPr>
-              <w:t>mkdir -p "</w:t>
-            </w:r>
-            <w:r>
-              <w:rPr>
-                <w:rFonts w:hint="default"/>
-                <w:i/>
-                <w:iCs/>
-                <w:lang w:val="en-US"/>
-              </w:rPr>
-              <w:t>&lt;path&gt;</w:t>
-            </w:r>
-            <w:r>
-              <w:rPr>
-                <w:rFonts w:hint="default"/>
-                <w:lang w:val="en-US"/>
-              </w:rPr>
-              <w:t>"</w:t>
-            </w:r>
-          </w:p>
-        </w:tc>
-        <w:tc>
-          <w:tcPr>
-            <w:tcW w:w="3572" w:type="pct"/>
-            <w:shd w:val="clear" w:color="auto" w:fill="auto"/>
-            <w:vAlign w:val="center"/>
-          </w:tcPr>
-          <w:p>
-            <w:pPr>
-              <w:keepNext w:val="0"/>
-              <w:keepLines w:val="0"/>
-              <w:pageBreakBefore w:val="0"/>
-              <w:widowControl w:val="0"/>
-              <w:kinsoku/>
-              <w:wordWrap/>
-              <w:overflowPunct/>
-              <w:topLinePunct w:val="0"/>
-              <w:autoSpaceDE/>
-              <w:autoSpaceDN/>
-              <w:bidi w:val="0"/>
-              <w:adjustRightInd/>
-              <w:snapToGrid/>
-              <w:spacing w:before="40" w:after="40"/>
-              <w:jc w:val="both"/>
-              <w:textAlignment w:val="auto"/>
-              <w:rPr>
-                <w:rFonts w:hint="default"/>
-                <w:lang w:val="en-US" w:eastAsia="zh-CN"/>
-              </w:rPr>
-            </w:pPr>
-            <w:r>
-              <w:rPr>
-                <w:rFonts w:hint="default"/>
-                <w:lang w:val="en-US" w:eastAsia="zh-CN"/>
-              </w:rPr>
-              <w:t>Creates a relative path to the current working directory.</w:t>
-            </w:r>
-          </w:p>
-          <w:p>
-            <w:pPr>
-              <w:keepNext w:val="0"/>
-              <w:keepLines w:val="0"/>
-              <w:pageBreakBefore w:val="0"/>
-              <w:widowControl w:val="0"/>
-              <w:kinsoku/>
-              <w:wordWrap/>
-              <w:overflowPunct/>
-              <w:topLinePunct w:val="0"/>
-              <w:autoSpaceDE/>
-              <w:autoSpaceDN/>
-              <w:bidi w:val="0"/>
-              <w:adjustRightInd/>
-              <w:snapToGrid/>
-              <w:spacing w:before="40" w:after="40"/>
-              <w:jc w:val="both"/>
-              <w:textAlignment w:val="auto"/>
-              <w:rPr>
-                <w:rFonts w:hint="default"/>
-                <w:lang w:val="en-US" w:eastAsia="zh-CN"/>
-              </w:rPr>
-            </w:pPr>
-            <w:r>
-              <w:rPr>
-                <w:rStyle w:val="15"/>
-                <w:rFonts w:hint="default"/>
-                <w:shd w:val="clear" w:fill="E7E6E6" w:themeFill="background2"/>
-                <w:lang w:val="en-US" w:eastAsia="zh-CN"/>
-              </w:rPr>
-              <w:t>mkdir Programs/B/BA</w:t>
-            </w:r>
-            <w:r>
-              <w:rPr>
-                <w:rFonts w:hint="default"/>
-                <w:lang w:val="en-US" w:eastAsia="zh-CN"/>
-              </w:rPr>
-              <w:t xml:space="preserve"> will create the folders </w:t>
-            </w:r>
-            <w:r>
-              <w:rPr>
-                <w:rStyle w:val="15"/>
-                <w:rFonts w:hint="default"/>
-                <w:shd w:val="clear" w:fill="E7E6E6" w:themeFill="background2"/>
-                <w:lang w:val="en-US" w:eastAsia="zh-CN"/>
-              </w:rPr>
-              <w:t>Programs/B</w:t>
-            </w:r>
-            <w:r>
-              <w:rPr>
-                <w:rFonts w:hint="default"/>
-                <w:lang w:val="en-US" w:eastAsia="zh-CN"/>
-              </w:rPr>
-              <w:t xml:space="preserve"> and </w:t>
-            </w:r>
-            <w:r>
-              <w:rPr>
-                <w:rStyle w:val="15"/>
-                <w:rFonts w:hint="default"/>
-                <w:shd w:val="clear" w:fill="E7E6E6" w:themeFill="background2"/>
-                <w:lang w:val="en-US" w:eastAsia="zh-CN"/>
-              </w:rPr>
-              <w:t>Programs/BA</w:t>
-            </w:r>
-            <w:r>
-              <w:rPr>
-                <w:rFonts w:hint="default"/>
-                <w:lang w:val="en-US" w:eastAsia="zh-CN"/>
-              </w:rPr>
-              <w:t>.</w:t>
-            </w:r>
-          </w:p>
-        </w:tc>
-      </w:tr>
-      <w:tr>
-        <w:tblPrEx>
-          <w:tblBorders>
-            <w:top w:val="single" w:color="auto" w:sz="4" w:space="0"/>
-            <w:left w:val="single" w:color="auto" w:sz="4" w:space="0"/>
-            <w:bottom w:val="single" w:color="auto" w:sz="4" w:space="0"/>
-            <w:right w:val="single" w:color="auto" w:sz="4" w:space="0"/>
-            <w:insideH w:val="single" w:color="auto" w:sz="4" w:space="0"/>
-            <w:insideV w:val="single" w:color="auto" w:sz="4" w:space="0"/>
-          </w:tblBorders>
-          <w:shd w:val="clear" w:color="auto" w:fill="F1F1F1" w:themeFill="background1" w:themeFillShade="F2"/>
-          <w:tblCellMar>
-            <w:top w:w="0" w:type="dxa"/>
-            <w:left w:w="108" w:type="dxa"/>
-            <w:bottom w:w="0" w:type="dxa"/>
-            <w:right w:w="108" w:type="dxa"/>
-          </w:tblCellMar>
-        </w:tblPrEx>
-        <w:tc>
-          <w:tcPr>
-            <w:tcW w:w="1427" w:type="pct"/>
-            <w:shd w:val="clear" w:color="auto" w:fill="E7E6E6" w:themeFill="background2" w:themeFillShade="F2"/>
-          </w:tcPr>
-          <w:p>
-            <w:pPr>
-              <w:pStyle w:val="14"/>
-              <w:keepNext w:val="0"/>
-              <w:keepLines w:val="0"/>
-              <w:pageBreakBefore w:val="0"/>
-              <w:widowControl w:val="0"/>
-              <w:kinsoku/>
-              <w:wordWrap/>
-              <w:overflowPunct/>
-              <w:topLinePunct w:val="0"/>
-              <w:autoSpaceDE/>
-              <w:autoSpaceDN/>
-              <w:bidi w:val="0"/>
-              <w:adjustRightInd/>
-              <w:snapToGrid/>
-              <w:spacing w:before="40" w:after="40"/>
-              <w:jc w:val="both"/>
-              <w:textAlignment w:val="auto"/>
-              <w:rPr>
-                <w:rFonts w:hint="default"/>
-                <w:lang w:val="en-US"/>
-              </w:rPr>
-            </w:pPr>
-            <w:r>
-              <w:rPr>
-                <w:rFonts w:hint="default"/>
-                <w:lang w:val="en-US"/>
-              </w:rPr>
-              <w:t>mv "</w:t>
-            </w:r>
-            <w:r>
-              <w:rPr>
-                <w:rFonts w:hint="default"/>
-                <w:i/>
-                <w:iCs/>
-                <w:lang w:val="en-US"/>
-              </w:rPr>
-              <w:t>&lt;dir1&gt;</w:t>
-            </w:r>
-            <w:r>
-              <w:rPr>
-                <w:rFonts w:hint="default"/>
-                <w:lang w:val="en-US"/>
-              </w:rPr>
-              <w:t>" "</w:t>
-            </w:r>
-            <w:r>
-              <w:rPr>
-                <w:rFonts w:hint="default"/>
-                <w:i/>
-                <w:iCs/>
-                <w:lang w:val="en-US"/>
-              </w:rPr>
-              <w:t>&lt;dir2&gt;</w:t>
-            </w:r>
-            <w:r>
-              <w:rPr>
-                <w:rFonts w:hint="default"/>
-                <w:lang w:val="en-US"/>
-              </w:rPr>
-              <w:t>"</w:t>
-            </w:r>
-          </w:p>
-        </w:tc>
-        <w:tc>
-          <w:tcPr>
-            <w:tcW w:w="3572" w:type="pct"/>
-            <w:shd w:val="clear" w:color="auto" w:fill="auto"/>
-            <w:vAlign w:val="center"/>
-          </w:tcPr>
-          <w:p>
-            <w:pPr>
-              <w:keepNext w:val="0"/>
-              <w:keepLines w:val="0"/>
-              <w:pageBreakBefore w:val="0"/>
-              <w:widowControl w:val="0"/>
-              <w:kinsoku/>
-              <w:wordWrap/>
-              <w:overflowPunct/>
-              <w:topLinePunct w:val="0"/>
-              <w:autoSpaceDE/>
-              <w:autoSpaceDN/>
-              <w:bidi w:val="0"/>
-              <w:adjustRightInd/>
-              <w:snapToGrid/>
-              <w:spacing w:before="40" w:after="40"/>
-              <w:jc w:val="both"/>
-              <w:textAlignment w:val="auto"/>
-              <w:rPr>
-                <w:rFonts w:hint="default"/>
-                <w:lang w:val="en-US" w:eastAsia="zh-CN"/>
-              </w:rPr>
-            </w:pPr>
-            <w:r>
-              <w:rPr>
-                <w:rFonts w:hint="default"/>
-                <w:lang w:val="en-US" w:eastAsia="zh-CN"/>
-              </w:rPr>
-              <w:t xml:space="preserve">If </w:t>
-            </w:r>
-            <w:r>
-              <w:rPr>
-                <w:rFonts w:hint="default" w:ascii="Consolas" w:hAnsi="Consolas" w:cs="Consolas"/>
-                <w:sz w:val="18"/>
-                <w:szCs w:val="18"/>
-                <w:shd w:val="clear" w:fill="E7E6E6" w:themeFill="background2"/>
-                <w:lang w:val="en-US" w:eastAsia="zh-CN"/>
-              </w:rPr>
-              <w:t>dir2</w:t>
-            </w:r>
-            <w:r>
-              <w:rPr>
-                <w:rFonts w:hint="default"/>
-                <w:lang w:val="en-US" w:eastAsia="zh-CN"/>
-              </w:rPr>
-              <w:t xml:space="preserve"> exists, moves </w:t>
-            </w:r>
-            <w:r>
-              <w:rPr>
-                <w:rFonts w:hint="default" w:ascii="Consolas" w:hAnsi="Consolas" w:cs="Consolas"/>
-                <w:sz w:val="18"/>
-                <w:szCs w:val="18"/>
-                <w:shd w:val="clear" w:fill="E7E6E6" w:themeFill="background2"/>
-                <w:lang w:val="en-US" w:eastAsia="zh-CN"/>
-              </w:rPr>
-              <w:t>dir1</w:t>
-            </w:r>
-            <w:r>
-              <w:rPr>
-                <w:rFonts w:hint="default"/>
-                <w:lang w:val="en-US" w:eastAsia="zh-CN"/>
-              </w:rPr>
-              <w:t xml:space="preserve"> into </w:t>
-            </w:r>
-            <w:r>
-              <w:rPr>
-                <w:rFonts w:hint="default" w:ascii="Consolas" w:hAnsi="Consolas" w:cs="Consolas"/>
-                <w:sz w:val="18"/>
-                <w:szCs w:val="18"/>
-                <w:shd w:val="clear" w:fill="E7E6E6" w:themeFill="background2"/>
-                <w:lang w:val="en-US" w:eastAsia="zh-CN"/>
-              </w:rPr>
-              <w:t>dir2</w:t>
-            </w:r>
-            <w:r>
-              <w:rPr>
-                <w:rFonts w:hint="default"/>
-                <w:lang w:val="en-US" w:eastAsia="zh-CN"/>
-              </w:rPr>
-              <w:t xml:space="preserve">. Else, renames </w:t>
-            </w:r>
-            <w:r>
-              <w:rPr>
-                <w:rFonts w:hint="default" w:ascii="Consolas" w:hAnsi="Consolas" w:cs="Consolas"/>
-                <w:sz w:val="18"/>
-                <w:szCs w:val="18"/>
-                <w:shd w:val="clear" w:fill="E7E6E6" w:themeFill="background2"/>
-                <w:lang w:val="en-US" w:eastAsia="zh-CN"/>
-              </w:rPr>
-              <w:t>dir1</w:t>
-            </w:r>
-            <w:r>
-              <w:rPr>
-                <w:rFonts w:hint="default"/>
-                <w:lang w:val="en-US" w:eastAsia="zh-CN"/>
-              </w:rPr>
-              <w:t xml:space="preserve"> to </w:t>
-            </w:r>
-            <w:r>
-              <w:rPr>
-                <w:rFonts w:hint="default" w:ascii="Consolas" w:hAnsi="Consolas" w:cs="Consolas"/>
-                <w:sz w:val="18"/>
-                <w:szCs w:val="18"/>
-                <w:shd w:val="clear" w:fill="E7E6E6" w:themeFill="background2"/>
-                <w:lang w:val="en-US" w:eastAsia="zh-CN"/>
-              </w:rPr>
-              <w:t>dir2</w:t>
-            </w:r>
-            <w:r>
-              <w:rPr>
-                <w:rFonts w:hint="default"/>
-                <w:lang w:val="en-US" w:eastAsia="zh-CN"/>
-              </w:rPr>
-              <w:t>.</w:t>
-            </w:r>
-          </w:p>
-        </w:tc>
-      </w:tr>
-      <w:tr>
-        <w:tblPrEx>
-          <w:tblBorders>
-            <w:top w:val="single" w:color="auto" w:sz="4" w:space="0"/>
-            <w:left w:val="single" w:color="auto" w:sz="4" w:space="0"/>
-            <w:bottom w:val="single" w:color="auto" w:sz="4" w:space="0"/>
-            <w:right w:val="single" w:color="auto" w:sz="4" w:space="0"/>
-            <w:insideH w:val="single" w:color="auto" w:sz="4" w:space="0"/>
-            <w:insideV w:val="single" w:color="auto" w:sz="4" w:space="0"/>
-          </w:tblBorders>
-          <w:shd w:val="clear" w:color="auto" w:fill="F1F1F1" w:themeFill="background1" w:themeFillShade="F2"/>
-          <w:tblCellMar>
-            <w:top w:w="0" w:type="dxa"/>
-            <w:left w:w="108" w:type="dxa"/>
-            <w:bottom w:w="0" w:type="dxa"/>
-            <w:right w:w="108" w:type="dxa"/>
-          </w:tblCellMar>
-        </w:tblPrEx>
-        <w:tc>
-          <w:tcPr>
-            <w:tcW w:w="1427" w:type="pct"/>
-            <w:shd w:val="clear" w:color="auto" w:fill="E7E6E6" w:themeFill="background2" w:themeFillShade="F2"/>
-          </w:tcPr>
-          <w:p>
-            <w:pPr>
-              <w:pStyle w:val="14"/>
-              <w:keepNext w:val="0"/>
-              <w:keepLines w:val="0"/>
-              <w:pageBreakBefore w:val="0"/>
-              <w:widowControl w:val="0"/>
-              <w:kinsoku/>
-              <w:wordWrap/>
-              <w:overflowPunct/>
-              <w:topLinePunct w:val="0"/>
-              <w:autoSpaceDE/>
-              <w:autoSpaceDN/>
-              <w:bidi w:val="0"/>
-              <w:adjustRightInd/>
-              <w:snapToGrid/>
-              <w:spacing w:before="40" w:after="40"/>
-              <w:jc w:val="both"/>
-              <w:textAlignment w:val="auto"/>
-              <w:rPr>
-                <w:rFonts w:hint="default"/>
-                <w:lang w:val="en-US"/>
-              </w:rPr>
-            </w:pPr>
-            <w:r>
-              <w:rPr>
-                <w:rFonts w:hint="default"/>
-                <w:lang w:val="en-US"/>
-              </w:rPr>
-              <w:t xml:space="preserve">cp </w:t>
-            </w:r>
-            <w:r>
-              <w:rPr>
-                <w:rFonts w:hint="default"/>
-                <w:i/>
-                <w:iCs/>
-                <w:lang w:val="en-US"/>
-              </w:rPr>
-              <w:t>[</w:t>
-            </w:r>
-            <w:r>
-              <w:rPr>
-                <w:rFonts w:hint="default"/>
-                <w:lang w:val="en-US"/>
-              </w:rPr>
-              <w:t>-r</w:t>
-            </w:r>
-            <w:r>
-              <w:rPr>
-                <w:rFonts w:hint="default"/>
-                <w:i/>
-                <w:iCs/>
-                <w:lang w:val="en-US"/>
-              </w:rPr>
-              <w:t>]</w:t>
-            </w:r>
-            <w:r>
-              <w:rPr>
-                <w:rFonts w:hint="default"/>
-                <w:lang w:val="en-US"/>
-              </w:rPr>
-              <w:t xml:space="preserve"> "</w:t>
-            </w:r>
-            <w:r>
-              <w:rPr>
-                <w:rFonts w:hint="default"/>
-                <w:i/>
-                <w:iCs/>
-                <w:lang w:val="en-US"/>
-              </w:rPr>
-              <w:t>&lt;dir1&gt;</w:t>
-            </w:r>
-            <w:r>
-              <w:rPr>
-                <w:rFonts w:hint="default"/>
-                <w:lang w:val="en-US"/>
-              </w:rPr>
-              <w:t>" "</w:t>
-            </w:r>
-            <w:r>
-              <w:rPr>
-                <w:rFonts w:hint="default"/>
-                <w:i/>
-                <w:iCs/>
-                <w:lang w:val="en-US"/>
-              </w:rPr>
-              <w:t>&lt;dir2&gt;</w:t>
-            </w:r>
-            <w:r>
-              <w:rPr>
-                <w:rFonts w:hint="default"/>
-                <w:lang w:val="en-US"/>
-              </w:rPr>
-              <w:t>"</w:t>
-            </w:r>
-          </w:p>
-        </w:tc>
-        <w:tc>
-          <w:tcPr>
-            <w:tcW w:w="3572" w:type="pct"/>
-            <w:shd w:val="clear" w:color="auto" w:fill="auto"/>
-            <w:vAlign w:val="center"/>
-          </w:tcPr>
-          <w:p>
-            <w:pPr>
-              <w:keepNext w:val="0"/>
-              <w:keepLines w:val="0"/>
-              <w:pageBreakBefore w:val="0"/>
-              <w:widowControl w:val="0"/>
-              <w:kinsoku/>
-              <w:wordWrap/>
-              <w:overflowPunct/>
-              <w:topLinePunct w:val="0"/>
-              <w:autoSpaceDE/>
-              <w:autoSpaceDN/>
-              <w:bidi w:val="0"/>
-              <w:adjustRightInd/>
-              <w:snapToGrid/>
-              <w:spacing w:before="40" w:after="40"/>
-              <w:jc w:val="both"/>
-              <w:textAlignment w:val="auto"/>
-              <w:rPr>
-                <w:rFonts w:hint="default"/>
-                <w:lang w:val="en-US" w:eastAsia="zh-CN"/>
-              </w:rPr>
-            </w:pPr>
-            <w:r>
-              <w:rPr>
-                <w:rFonts w:hint="default"/>
-                <w:lang w:val="en-US" w:eastAsia="zh-CN"/>
-              </w:rPr>
-              <w:t xml:space="preserve">If </w:t>
-            </w:r>
-            <w:r>
-              <w:rPr>
-                <w:rFonts w:hint="default" w:ascii="Consolas" w:hAnsi="Consolas" w:cs="Consolas"/>
-                <w:sz w:val="18"/>
-                <w:szCs w:val="18"/>
-                <w:shd w:val="clear" w:fill="E7E6E6" w:themeFill="background2"/>
-                <w:lang w:val="en-US" w:eastAsia="zh-CN"/>
-              </w:rPr>
-              <w:t>dir2</w:t>
-            </w:r>
-            <w:r>
-              <w:rPr>
-                <w:rFonts w:hint="default"/>
-                <w:lang w:val="en-US" w:eastAsia="zh-CN"/>
-              </w:rPr>
-              <w:t xml:space="preserve"> exists, copies </w:t>
-            </w:r>
-            <w:r>
-              <w:rPr>
-                <w:rFonts w:hint="default" w:ascii="Consolas" w:hAnsi="Consolas" w:cs="Consolas"/>
-                <w:sz w:val="18"/>
-                <w:szCs w:val="18"/>
-                <w:shd w:val="clear" w:fill="E7E6E6" w:themeFill="background2"/>
-                <w:lang w:val="en-US" w:eastAsia="zh-CN"/>
-              </w:rPr>
-              <w:t>dir1</w:t>
-            </w:r>
-            <w:r>
-              <w:rPr>
-                <w:rFonts w:hint="default"/>
-                <w:lang w:val="en-US" w:eastAsia="zh-CN"/>
-              </w:rPr>
-              <w:t xml:space="preserve"> and names it </w:t>
-            </w:r>
-            <w:r>
-              <w:rPr>
-                <w:rFonts w:hint="default" w:ascii="Consolas" w:hAnsi="Consolas" w:cs="Consolas"/>
-                <w:sz w:val="18"/>
-                <w:szCs w:val="18"/>
-                <w:shd w:val="clear" w:fill="E7E6E6" w:themeFill="background2"/>
-                <w:lang w:val="en-US" w:eastAsia="zh-CN"/>
-              </w:rPr>
-              <w:t>dir2</w:t>
-            </w:r>
-            <w:r>
-              <w:rPr>
-                <w:rFonts w:hint="default"/>
-                <w:lang w:val="en-US" w:eastAsia="zh-CN"/>
-              </w:rPr>
-              <w:t xml:space="preserve">. Else, copies </w:t>
-            </w:r>
-            <w:r>
-              <w:rPr>
-                <w:rFonts w:hint="default" w:ascii="Consolas" w:hAnsi="Consolas" w:cs="Consolas"/>
-                <w:sz w:val="18"/>
-                <w:szCs w:val="18"/>
-                <w:shd w:val="clear" w:fill="E7E6E6" w:themeFill="background2"/>
-                <w:lang w:val="en-US" w:eastAsia="zh-CN"/>
-              </w:rPr>
-              <w:t>dir1</w:t>
-            </w:r>
-            <w:r>
-              <w:rPr>
-                <w:rFonts w:hint="default"/>
-                <w:lang w:val="en-US" w:eastAsia="zh-CN"/>
-              </w:rPr>
-              <w:t xml:space="preserve"> inside</w:t>
-            </w:r>
-            <w:r>
-              <w:rPr>
-                <w:rFonts w:hint="default" w:ascii="Consolas" w:hAnsi="Consolas" w:cs="Consolas"/>
-                <w:sz w:val="18"/>
-                <w:szCs w:val="18"/>
-                <w:shd w:val="clear" w:fill="E7E6E6" w:themeFill="background2"/>
-                <w:lang w:val="en-US" w:eastAsia="zh-CN"/>
-              </w:rPr>
-              <w:t xml:space="preserve"> dir2</w:t>
-            </w:r>
-            <w:r>
-              <w:rPr>
-                <w:rFonts w:hint="default"/>
-                <w:lang w:val="en-US" w:eastAsia="zh-CN"/>
-              </w:rPr>
-              <w:t>.</w:t>
-            </w:r>
-          </w:p>
-          <w:p>
-            <w:pPr>
-              <w:keepNext w:val="0"/>
-              <w:keepLines w:val="0"/>
-              <w:pageBreakBefore w:val="0"/>
-              <w:widowControl w:val="0"/>
-              <w:kinsoku/>
-              <w:wordWrap/>
-              <w:overflowPunct/>
-              <w:topLinePunct w:val="0"/>
-              <w:autoSpaceDE/>
-              <w:autoSpaceDN/>
-              <w:bidi w:val="0"/>
-              <w:adjustRightInd/>
-              <w:snapToGrid/>
-              <w:spacing w:before="40" w:after="40"/>
-              <w:jc w:val="both"/>
-              <w:textAlignment w:val="auto"/>
-              <w:rPr>
-                <w:rFonts w:hint="default"/>
-                <w:lang w:val="en-US" w:eastAsia="zh-CN"/>
-              </w:rPr>
-            </w:pPr>
-            <w:r>
-              <w:rPr>
-                <w:rFonts w:hint="default"/>
-                <w:lang w:val="en-US" w:eastAsia="zh-CN"/>
-              </w:rPr>
-              <w:t xml:space="preserve">Use </w:t>
-            </w:r>
-            <w:r>
-              <w:rPr>
-                <w:rFonts w:hint="default" w:ascii="Consolas" w:hAnsi="Consolas" w:cs="Consolas"/>
-                <w:sz w:val="18"/>
-                <w:szCs w:val="18"/>
-                <w:shd w:val="clear" w:fill="E7E6E6" w:themeFill="background2"/>
-                <w:lang w:val="en-US" w:eastAsia="zh-CN"/>
-              </w:rPr>
-              <w:t>-r</w:t>
-            </w:r>
-            <w:r>
-              <w:rPr>
-                <w:rFonts w:hint="default"/>
-                <w:lang w:val="en-US" w:eastAsia="zh-CN"/>
-              </w:rPr>
-              <w:t xml:space="preserve"> option for folders.</w:t>
-            </w:r>
-          </w:p>
-        </w:tc>
-      </w:tr>
-      <w:tr>
-        <w:tblPrEx>
-          <w:tblBorders>
-            <w:top w:val="single" w:color="auto" w:sz="4" w:space="0"/>
-            <w:left w:val="single" w:color="auto" w:sz="4" w:space="0"/>
-            <w:bottom w:val="single" w:color="auto" w:sz="4" w:space="0"/>
-            <w:right w:val="single" w:color="auto" w:sz="4" w:space="0"/>
-            <w:insideH w:val="single" w:color="auto" w:sz="4" w:space="0"/>
-            <w:insideV w:val="single" w:color="auto" w:sz="4" w:space="0"/>
-          </w:tblBorders>
-          <w:shd w:val="clear" w:color="auto" w:fill="F1F1F1" w:themeFill="background1" w:themeFillShade="F2"/>
-          <w:tblCellMar>
-            <w:top w:w="0" w:type="dxa"/>
-            <w:left w:w="108" w:type="dxa"/>
-            <w:bottom w:w="0" w:type="dxa"/>
-            <w:right w:w="108" w:type="dxa"/>
-          </w:tblCellMar>
-        </w:tblPrEx>
-        <w:tc>
-          <w:tcPr>
-            <w:tcW w:w="1427" w:type="pct"/>
-            <w:shd w:val="clear" w:color="auto" w:fill="E7E6E6" w:themeFill="background2" w:themeFillShade="F2"/>
-          </w:tcPr>
-          <w:p>
-            <w:pPr>
-              <w:pStyle w:val="14"/>
-              <w:keepNext w:val="0"/>
-              <w:keepLines w:val="0"/>
-              <w:pageBreakBefore w:val="0"/>
-              <w:widowControl w:val="0"/>
-              <w:kinsoku/>
-              <w:wordWrap/>
-              <w:overflowPunct/>
-              <w:topLinePunct w:val="0"/>
-              <w:autoSpaceDE/>
-              <w:autoSpaceDN/>
-              <w:bidi w:val="0"/>
-              <w:adjustRightInd/>
-              <w:snapToGrid/>
-              <w:spacing w:before="40" w:after="40"/>
-              <w:jc w:val="both"/>
-              <w:textAlignment w:val="auto"/>
-              <w:rPr>
-                <w:rFonts w:hint="default"/>
-                <w:lang w:val="en-US"/>
-              </w:rPr>
-            </w:pPr>
-            <w:r>
-              <w:rPr>
-                <w:rFonts w:hint="default"/>
-                <w:lang w:val="en-US"/>
-              </w:rPr>
-              <w:t>rm "</w:t>
-            </w:r>
-            <w:r>
-              <w:rPr>
-                <w:rFonts w:hint="default"/>
-                <w:i/>
-                <w:iCs/>
-                <w:lang w:val="en-US"/>
-              </w:rPr>
-              <w:t>&lt;path&gt;</w:t>
-            </w:r>
-            <w:r>
-              <w:rPr>
-                <w:rFonts w:hint="default"/>
-                <w:lang w:val="en-US"/>
-              </w:rPr>
-              <w:t>"</w:t>
-            </w:r>
-          </w:p>
-        </w:tc>
-        <w:tc>
-          <w:tcPr>
-            <w:tcW w:w="3572" w:type="pct"/>
-            <w:shd w:val="clear" w:color="auto" w:fill="auto"/>
-            <w:vAlign w:val="center"/>
-          </w:tcPr>
-          <w:p>
-            <w:pPr>
-              <w:keepNext w:val="0"/>
-              <w:keepLines w:val="0"/>
-              <w:pageBreakBefore w:val="0"/>
-              <w:widowControl w:val="0"/>
-              <w:kinsoku/>
-              <w:wordWrap/>
-              <w:overflowPunct/>
-              <w:topLinePunct w:val="0"/>
-              <w:autoSpaceDE/>
-              <w:autoSpaceDN/>
-              <w:bidi w:val="0"/>
-              <w:adjustRightInd/>
-              <w:snapToGrid/>
-              <w:spacing w:before="40" w:after="40"/>
-              <w:jc w:val="both"/>
-              <w:textAlignment w:val="auto"/>
-              <w:rPr>
-                <w:rFonts w:hint="default"/>
-                <w:lang w:val="en-US" w:eastAsia="zh-CN"/>
-              </w:rPr>
-            </w:pPr>
-            <w:r>
-              <w:rPr>
-                <w:rFonts w:hint="default"/>
-                <w:lang w:val="en-US" w:eastAsia="zh-CN"/>
-              </w:rPr>
-              <w:t>Deletes a file.</w:t>
-            </w:r>
-          </w:p>
-        </w:tc>
-      </w:tr>
-      <w:tr>
-        <w:tblPrEx>
-          <w:tblBorders>
-            <w:top w:val="single" w:color="auto" w:sz="4" w:space="0"/>
-            <w:left w:val="single" w:color="auto" w:sz="4" w:space="0"/>
-            <w:bottom w:val="single" w:color="auto" w:sz="4" w:space="0"/>
-            <w:right w:val="single" w:color="auto" w:sz="4" w:space="0"/>
-            <w:insideH w:val="single" w:color="auto" w:sz="4" w:space="0"/>
-            <w:insideV w:val="single" w:color="auto" w:sz="4" w:space="0"/>
-          </w:tblBorders>
-          <w:tblCellMar>
-            <w:top w:w="0" w:type="dxa"/>
-            <w:left w:w="108" w:type="dxa"/>
-            <w:bottom w:w="0" w:type="dxa"/>
-            <w:right w:w="108" w:type="dxa"/>
-          </w:tblCellMar>
-        </w:tblPrEx>
-        <w:tc>
-          <w:tcPr>
-            <w:tcW w:w="1427" w:type="pct"/>
-            <w:shd w:val="clear" w:color="auto" w:fill="E7E6E6" w:themeFill="background2" w:themeFillShade="F2"/>
-          </w:tcPr>
-          <w:p>
-            <w:pPr>
-              <w:pStyle w:val="14"/>
-              <w:keepNext w:val="0"/>
-              <w:keepLines w:val="0"/>
-              <w:pageBreakBefore w:val="0"/>
-              <w:widowControl w:val="0"/>
-              <w:kinsoku/>
-              <w:wordWrap/>
-              <w:overflowPunct/>
-              <w:topLinePunct w:val="0"/>
-              <w:autoSpaceDE/>
-              <w:autoSpaceDN/>
-              <w:bidi w:val="0"/>
-              <w:adjustRightInd/>
-              <w:snapToGrid/>
-              <w:spacing w:before="40" w:after="40"/>
-              <w:jc w:val="both"/>
-              <w:textAlignment w:val="auto"/>
-              <w:rPr>
-                <w:rFonts w:hint="default"/>
-                <w:lang w:val="en-US"/>
-              </w:rPr>
-            </w:pPr>
-            <w:r>
-              <w:rPr>
-                <w:rFonts w:hint="default"/>
-                <w:lang w:val="en-US"/>
-              </w:rPr>
-              <w:t>rmdir -r "</w:t>
-            </w:r>
-            <w:r>
-              <w:rPr>
-                <w:rFonts w:hint="default"/>
-                <w:i/>
-                <w:iCs/>
-                <w:lang w:val="en-US"/>
-              </w:rPr>
-              <w:t>&lt;path&gt;</w:t>
-            </w:r>
-            <w:r>
-              <w:rPr>
-                <w:rFonts w:hint="default"/>
-                <w:lang w:val="en-US"/>
-              </w:rPr>
-              <w:t>"</w:t>
-            </w:r>
-          </w:p>
-        </w:tc>
-        <w:tc>
-          <w:tcPr>
-            <w:tcW w:w="3572" w:type="pct"/>
-            <w:shd w:val="clear" w:color="auto" w:fill="auto"/>
-            <w:vAlign w:val="center"/>
-          </w:tcPr>
-          <w:p>
-            <w:pPr>
-              <w:keepNext w:val="0"/>
-              <w:keepLines w:val="0"/>
-              <w:pageBreakBefore w:val="0"/>
-              <w:widowControl w:val="0"/>
-              <w:kinsoku/>
-              <w:wordWrap/>
-              <w:overflowPunct/>
-              <w:topLinePunct w:val="0"/>
-              <w:autoSpaceDE/>
-              <w:autoSpaceDN/>
-              <w:bidi w:val="0"/>
-              <w:adjustRightInd/>
-              <w:snapToGrid/>
-              <w:spacing w:before="40" w:after="40"/>
-              <w:jc w:val="both"/>
-              <w:textAlignment w:val="auto"/>
-              <w:rPr>
-                <w:rFonts w:hint="default"/>
-                <w:lang w:val="en-US" w:eastAsia="zh-CN"/>
-              </w:rPr>
-            </w:pPr>
-            <w:r>
-              <w:rPr>
-                <w:rFonts w:hint="default"/>
-                <w:lang w:val="en-US" w:eastAsia="zh-CN"/>
-              </w:rPr>
-              <w:t>Deletes a folder and its contents.</w:t>
-            </w:r>
-          </w:p>
-        </w:tc>
-      </w:tr>
-    </w:tbl>
-    <w:p>
-      <w:pPr>
-        <w:jc w:val="both"/>
-        <w:rPr>
-          <w:rFonts w:hint="default"/>
-          <w:lang w:val="en-US"/>
-        </w:rPr>
-      </w:pPr>
-      <w:r>
-        <w:rPr>
-          <w:rFonts w:hint="default"/>
-          <w:lang w:val="en-US"/>
-        </w:rPr>
-        <w:t>The following are some “special” paths:</w:t>
       </w:r>
     </w:p>
     <w:tbl>
@@ -4265,6 +2776,1495 @@
           <w:p>
             <w:pPr>
               <w:pStyle w:val="14"/>
+              <w:keepNext w:val="0"/>
+              <w:keepLines w:val="0"/>
+              <w:pageBreakBefore w:val="0"/>
+              <w:widowControl w:val="0"/>
+              <w:kinsoku/>
+              <w:wordWrap/>
+              <w:overflowPunct/>
+              <w:topLinePunct w:val="0"/>
+              <w:autoSpaceDE/>
+              <w:autoSpaceDN/>
+              <w:bidi w:val="0"/>
+              <w:adjustRightInd/>
+              <w:snapToGrid/>
+              <w:spacing w:before="40" w:after="40"/>
+              <w:jc w:val="both"/>
+              <w:textAlignment w:val="auto"/>
+              <w:rPr>
+                <w:rFonts w:hint="default"/>
+                <w:lang w:val="en-US"/>
+              </w:rPr>
+            </w:pPr>
+            <w:r>
+              <w:rPr>
+                <w:rFonts w:hint="default"/>
+                <w:lang w:val="en-US"/>
+              </w:rPr>
+              <w:t>pwd</w:t>
+            </w:r>
+          </w:p>
+        </w:tc>
+        <w:tc>
+          <w:tcPr>
+            <w:tcW w:w="3572" w:type="pct"/>
+            <w:shd w:val="clear" w:color="auto" w:fill="auto"/>
+            <w:vAlign w:val="center"/>
+          </w:tcPr>
+          <w:p>
+            <w:pPr>
+              <w:keepNext w:val="0"/>
+              <w:keepLines w:val="0"/>
+              <w:pageBreakBefore w:val="0"/>
+              <w:widowControl w:val="0"/>
+              <w:kinsoku/>
+              <w:wordWrap/>
+              <w:overflowPunct/>
+              <w:topLinePunct w:val="0"/>
+              <w:autoSpaceDE/>
+              <w:autoSpaceDN/>
+              <w:bidi w:val="0"/>
+              <w:adjustRightInd/>
+              <w:snapToGrid/>
+              <w:spacing w:before="40" w:after="40"/>
+              <w:jc w:val="both"/>
+              <w:textAlignment w:val="auto"/>
+              <w:rPr>
+                <w:rFonts w:hint="default"/>
+                <w:lang w:val="en-US" w:eastAsia="zh-CN"/>
+              </w:rPr>
+            </w:pPr>
+            <w:r>
+              <w:rPr>
+                <w:rFonts w:hint="default"/>
+                <w:lang w:val="en-US" w:eastAsia="zh-CN"/>
+              </w:rPr>
+              <w:t>Prints the current working directory (path).</w:t>
+            </w:r>
+          </w:p>
+        </w:tc>
+      </w:tr>
+      <w:tr>
+        <w:tblPrEx>
+          <w:tblBorders>
+            <w:top w:val="single" w:color="auto" w:sz="4" w:space="0"/>
+            <w:left w:val="single" w:color="auto" w:sz="4" w:space="0"/>
+            <w:bottom w:val="single" w:color="auto" w:sz="4" w:space="0"/>
+            <w:right w:val="single" w:color="auto" w:sz="4" w:space="0"/>
+            <w:insideH w:val="single" w:color="auto" w:sz="4" w:space="0"/>
+            <w:insideV w:val="single" w:color="auto" w:sz="4" w:space="0"/>
+          </w:tblBorders>
+          <w:shd w:val="clear" w:color="auto" w:fill="F1F1F1" w:themeFill="background1" w:themeFillShade="F2"/>
+          <w:tblCellMar>
+            <w:top w:w="0" w:type="dxa"/>
+            <w:left w:w="108" w:type="dxa"/>
+            <w:bottom w:w="0" w:type="dxa"/>
+            <w:right w:w="108" w:type="dxa"/>
+          </w:tblCellMar>
+        </w:tblPrEx>
+        <w:tc>
+          <w:tcPr>
+            <w:tcW w:w="1427" w:type="pct"/>
+            <w:shd w:val="clear" w:color="auto" w:fill="E7E6E6" w:themeFill="background2" w:themeFillShade="F2"/>
+          </w:tcPr>
+          <w:p>
+            <w:pPr>
+              <w:pStyle w:val="14"/>
+              <w:keepNext w:val="0"/>
+              <w:keepLines w:val="0"/>
+              <w:pageBreakBefore w:val="0"/>
+              <w:widowControl w:val="0"/>
+              <w:kinsoku/>
+              <w:wordWrap/>
+              <w:overflowPunct/>
+              <w:topLinePunct w:val="0"/>
+              <w:autoSpaceDE/>
+              <w:autoSpaceDN/>
+              <w:bidi w:val="0"/>
+              <w:adjustRightInd/>
+              <w:snapToGrid/>
+              <w:spacing w:before="40" w:after="40"/>
+              <w:jc w:val="both"/>
+              <w:textAlignment w:val="auto"/>
+              <w:rPr>
+                <w:rFonts w:hint="default"/>
+                <w:lang w:val="en-US"/>
+              </w:rPr>
+            </w:pPr>
+            <w:r>
+              <w:rPr>
+                <w:rFonts w:hint="default"/>
+                <w:lang w:val="en-US"/>
+              </w:rPr>
+              <w:t>ls</w:t>
+            </w:r>
+          </w:p>
+        </w:tc>
+        <w:tc>
+          <w:tcPr>
+            <w:tcW w:w="3572" w:type="pct"/>
+            <w:shd w:val="clear" w:color="auto" w:fill="auto"/>
+            <w:vAlign w:val="center"/>
+          </w:tcPr>
+          <w:p>
+            <w:pPr>
+              <w:keepNext w:val="0"/>
+              <w:keepLines w:val="0"/>
+              <w:pageBreakBefore w:val="0"/>
+              <w:widowControl w:val="0"/>
+              <w:kinsoku/>
+              <w:wordWrap/>
+              <w:overflowPunct/>
+              <w:topLinePunct w:val="0"/>
+              <w:autoSpaceDE/>
+              <w:autoSpaceDN/>
+              <w:bidi w:val="0"/>
+              <w:adjustRightInd/>
+              <w:snapToGrid/>
+              <w:spacing w:before="40" w:after="40"/>
+              <w:jc w:val="both"/>
+              <w:textAlignment w:val="auto"/>
+              <w:rPr>
+                <w:rFonts w:hint="default"/>
+                <w:lang w:val="en-US" w:eastAsia="zh-CN"/>
+              </w:rPr>
+            </w:pPr>
+            <w:r>
+              <w:rPr>
+                <w:rFonts w:hint="default"/>
+                <w:lang w:val="en-US" w:eastAsia="zh-CN"/>
+              </w:rPr>
+              <w:t>List files and folders in the current working directory</w:t>
+            </w:r>
+          </w:p>
+        </w:tc>
+      </w:tr>
+      <w:tr>
+        <w:tblPrEx>
+          <w:tblBorders>
+            <w:top w:val="single" w:color="auto" w:sz="4" w:space="0"/>
+            <w:left w:val="single" w:color="auto" w:sz="4" w:space="0"/>
+            <w:bottom w:val="single" w:color="auto" w:sz="4" w:space="0"/>
+            <w:right w:val="single" w:color="auto" w:sz="4" w:space="0"/>
+            <w:insideH w:val="single" w:color="auto" w:sz="4" w:space="0"/>
+            <w:insideV w:val="single" w:color="auto" w:sz="4" w:space="0"/>
+          </w:tblBorders>
+          <w:shd w:val="clear" w:color="auto" w:fill="F1F1F1" w:themeFill="background1" w:themeFillShade="F2"/>
+          <w:tblCellMar>
+            <w:top w:w="0" w:type="dxa"/>
+            <w:left w:w="108" w:type="dxa"/>
+            <w:bottom w:w="0" w:type="dxa"/>
+            <w:right w:w="108" w:type="dxa"/>
+          </w:tblCellMar>
+        </w:tblPrEx>
+        <w:tc>
+          <w:tcPr>
+            <w:tcW w:w="1427" w:type="pct"/>
+            <w:shd w:val="clear" w:color="auto" w:fill="E7E6E6" w:themeFill="background2" w:themeFillShade="F2"/>
+          </w:tcPr>
+          <w:p>
+            <w:pPr>
+              <w:pStyle w:val="14"/>
+              <w:keepNext w:val="0"/>
+              <w:keepLines w:val="0"/>
+              <w:pageBreakBefore w:val="0"/>
+              <w:widowControl w:val="0"/>
+              <w:kinsoku/>
+              <w:wordWrap/>
+              <w:overflowPunct/>
+              <w:topLinePunct w:val="0"/>
+              <w:autoSpaceDE/>
+              <w:autoSpaceDN/>
+              <w:bidi w:val="0"/>
+              <w:adjustRightInd/>
+              <w:snapToGrid/>
+              <w:spacing w:before="40" w:after="40"/>
+              <w:jc w:val="both"/>
+              <w:textAlignment w:val="auto"/>
+              <w:rPr>
+                <w:rFonts w:hint="default"/>
+                <w:lang w:val="en-US"/>
+              </w:rPr>
+            </w:pPr>
+            <w:r>
+              <w:rPr>
+                <w:rFonts w:hint="default"/>
+                <w:lang w:val="en-US"/>
+              </w:rPr>
+              <w:t>cd "</w:t>
+            </w:r>
+            <w:r>
+              <w:rPr>
+                <w:rFonts w:hint="default"/>
+                <w:i/>
+                <w:iCs/>
+                <w:lang w:val="en-US"/>
+              </w:rPr>
+              <w:t>&lt;path&gt;</w:t>
+            </w:r>
+            <w:r>
+              <w:rPr>
+                <w:rFonts w:hint="default"/>
+                <w:lang w:val="en-US"/>
+              </w:rPr>
+              <w:t>"</w:t>
+            </w:r>
+          </w:p>
+        </w:tc>
+        <w:tc>
+          <w:tcPr>
+            <w:tcW w:w="3572" w:type="pct"/>
+            <w:shd w:val="clear" w:color="auto" w:fill="auto"/>
+            <w:vAlign w:val="center"/>
+          </w:tcPr>
+          <w:p>
+            <w:pPr>
+              <w:keepNext w:val="0"/>
+              <w:keepLines w:val="0"/>
+              <w:pageBreakBefore w:val="0"/>
+              <w:widowControl w:val="0"/>
+              <w:kinsoku/>
+              <w:wordWrap/>
+              <w:overflowPunct/>
+              <w:topLinePunct w:val="0"/>
+              <w:autoSpaceDE/>
+              <w:autoSpaceDN/>
+              <w:bidi w:val="0"/>
+              <w:adjustRightInd/>
+              <w:snapToGrid/>
+              <w:spacing w:before="40" w:after="40"/>
+              <w:jc w:val="both"/>
+              <w:textAlignment w:val="auto"/>
+              <w:rPr>
+                <w:rFonts w:hint="default"/>
+                <w:lang w:val="en-US" w:eastAsia="zh-CN"/>
+              </w:rPr>
+            </w:pPr>
+            <w:r>
+              <w:rPr>
+                <w:rFonts w:hint="default"/>
+                <w:lang w:val="en-US" w:eastAsia="zh-CN"/>
+              </w:rPr>
+              <w:t>Changes the current directory to a relative path.</w:t>
+            </w:r>
+            <w:r>
+              <w:rPr>
+                <w:rFonts w:hint="default"/>
+                <w:lang w:val="en-US" w:eastAsia="zh-CN"/>
+              </w:rPr>
+              <w:br w:type="textWrapping"/>
+            </w:r>
+            <w:r>
+              <w:rPr>
+                <w:rStyle w:val="15"/>
+                <w:rFonts w:hint="default"/>
+                <w:shd w:val="clear" w:fill="E7E6E6" w:themeFill="background2"/>
+                <w:lang w:val="en-US" w:eastAsia="zh-CN"/>
+              </w:rPr>
+              <w:t>cd Programs</w:t>
+            </w:r>
+            <w:r>
+              <w:rPr>
+                <w:rFonts w:hint="default"/>
+                <w:lang w:val="en-US" w:eastAsia="zh-CN"/>
+              </w:rPr>
+              <w:t xml:space="preserve"> in </w:t>
+            </w:r>
+            <w:r>
+              <w:rPr>
+                <w:rStyle w:val="15"/>
+                <w:rFonts w:hint="default"/>
+                <w:shd w:val="clear" w:fill="E7E6E6" w:themeFill="background2"/>
+                <w:lang w:val="en-US" w:eastAsia="zh-CN"/>
+              </w:rPr>
+              <w:t>~/Desktop</w:t>
+            </w:r>
+            <w:r>
+              <w:rPr>
+                <w:rFonts w:hint="default"/>
+                <w:lang w:val="en-US" w:eastAsia="zh-CN"/>
+              </w:rPr>
+              <w:t xml:space="preserve"> will send to </w:t>
+            </w:r>
+            <w:r>
+              <w:rPr>
+                <w:rStyle w:val="15"/>
+                <w:rFonts w:hint="default"/>
+                <w:shd w:val="clear" w:fill="E7E6E6" w:themeFill="background2"/>
+                <w:lang w:val="en-US" w:eastAsia="zh-CN"/>
+              </w:rPr>
+              <w:t>~/Desktop/Programs</w:t>
+            </w:r>
+            <w:r>
+              <w:rPr>
+                <w:rFonts w:hint="default"/>
+                <w:lang w:val="en-US" w:eastAsia="zh-CN"/>
+              </w:rPr>
+              <w:t>.</w:t>
+            </w:r>
+          </w:p>
+        </w:tc>
+      </w:tr>
+      <w:tr>
+        <w:tblPrEx>
+          <w:tblBorders>
+            <w:top w:val="single" w:color="auto" w:sz="4" w:space="0"/>
+            <w:left w:val="single" w:color="auto" w:sz="4" w:space="0"/>
+            <w:bottom w:val="single" w:color="auto" w:sz="4" w:space="0"/>
+            <w:right w:val="single" w:color="auto" w:sz="4" w:space="0"/>
+            <w:insideH w:val="single" w:color="auto" w:sz="4" w:space="0"/>
+            <w:insideV w:val="single" w:color="auto" w:sz="4" w:space="0"/>
+          </w:tblBorders>
+          <w:shd w:val="clear" w:color="auto" w:fill="F1F1F1" w:themeFill="background1" w:themeFillShade="F2"/>
+          <w:tblCellMar>
+            <w:top w:w="0" w:type="dxa"/>
+            <w:left w:w="108" w:type="dxa"/>
+            <w:bottom w:w="0" w:type="dxa"/>
+            <w:right w:w="108" w:type="dxa"/>
+          </w:tblCellMar>
+        </w:tblPrEx>
+        <w:tc>
+          <w:tcPr>
+            <w:tcW w:w="1427" w:type="pct"/>
+            <w:shd w:val="clear" w:color="auto" w:fill="E7E6E6" w:themeFill="background2" w:themeFillShade="F2"/>
+          </w:tcPr>
+          <w:p>
+            <w:pPr>
+              <w:pStyle w:val="14"/>
+              <w:keepNext w:val="0"/>
+              <w:keepLines w:val="0"/>
+              <w:pageBreakBefore w:val="0"/>
+              <w:widowControl w:val="0"/>
+              <w:kinsoku/>
+              <w:wordWrap/>
+              <w:overflowPunct/>
+              <w:topLinePunct w:val="0"/>
+              <w:autoSpaceDE/>
+              <w:autoSpaceDN/>
+              <w:bidi w:val="0"/>
+              <w:adjustRightInd/>
+              <w:snapToGrid/>
+              <w:spacing w:before="40" w:after="40"/>
+              <w:jc w:val="both"/>
+              <w:textAlignment w:val="auto"/>
+              <w:rPr>
+                <w:rFonts w:hint="default"/>
+                <w:lang w:val="en-US"/>
+              </w:rPr>
+            </w:pPr>
+            <w:r>
+              <w:rPr>
+                <w:rFonts w:hint="default"/>
+                <w:lang w:val="en-US"/>
+              </w:rPr>
+              <w:t>mkdir "</w:t>
+            </w:r>
+            <w:r>
+              <w:rPr>
+                <w:rFonts w:hint="default"/>
+                <w:i/>
+                <w:iCs/>
+                <w:lang w:val="en-US"/>
+              </w:rPr>
+              <w:t>&lt;path&gt;</w:t>
+            </w:r>
+            <w:r>
+              <w:rPr>
+                <w:rFonts w:hint="default"/>
+                <w:lang w:val="en-US"/>
+              </w:rPr>
+              <w:t>"</w:t>
+            </w:r>
+          </w:p>
+        </w:tc>
+        <w:tc>
+          <w:tcPr>
+            <w:tcW w:w="3572" w:type="pct"/>
+            <w:shd w:val="clear" w:color="auto" w:fill="auto"/>
+            <w:vAlign w:val="center"/>
+          </w:tcPr>
+          <w:p>
+            <w:pPr>
+              <w:keepNext w:val="0"/>
+              <w:keepLines w:val="0"/>
+              <w:pageBreakBefore w:val="0"/>
+              <w:widowControl w:val="0"/>
+              <w:kinsoku/>
+              <w:wordWrap/>
+              <w:overflowPunct/>
+              <w:topLinePunct w:val="0"/>
+              <w:autoSpaceDE/>
+              <w:autoSpaceDN/>
+              <w:bidi w:val="0"/>
+              <w:adjustRightInd/>
+              <w:snapToGrid/>
+              <w:spacing w:before="40" w:after="40"/>
+              <w:jc w:val="both"/>
+              <w:textAlignment w:val="auto"/>
+              <w:rPr>
+                <w:rFonts w:hint="default"/>
+                <w:lang w:val="en-US" w:eastAsia="zh-CN"/>
+              </w:rPr>
+            </w:pPr>
+            <w:r>
+              <w:rPr>
+                <w:rFonts w:hint="default"/>
+                <w:lang w:val="en-US" w:eastAsia="zh-CN"/>
+              </w:rPr>
+              <w:t>Creates a relative directory to the current working directory.</w:t>
+            </w:r>
+          </w:p>
+          <w:p>
+            <w:pPr>
+              <w:keepNext w:val="0"/>
+              <w:keepLines w:val="0"/>
+              <w:pageBreakBefore w:val="0"/>
+              <w:widowControl w:val="0"/>
+              <w:kinsoku/>
+              <w:wordWrap/>
+              <w:overflowPunct/>
+              <w:topLinePunct w:val="0"/>
+              <w:autoSpaceDE/>
+              <w:autoSpaceDN/>
+              <w:bidi w:val="0"/>
+              <w:adjustRightInd/>
+              <w:snapToGrid/>
+              <w:spacing w:before="40" w:after="40"/>
+              <w:jc w:val="both"/>
+              <w:textAlignment w:val="auto"/>
+              <w:rPr>
+                <w:rFonts w:hint="default"/>
+                <w:lang w:val="en-US" w:eastAsia="zh-CN"/>
+              </w:rPr>
+            </w:pPr>
+            <w:r>
+              <w:rPr>
+                <w:rStyle w:val="15"/>
+                <w:rFonts w:hint="default"/>
+                <w:shd w:val="clear" w:fill="E7E6E6" w:themeFill="background2"/>
+                <w:lang w:val="en-US" w:eastAsia="zh-CN"/>
+              </w:rPr>
+              <w:t>mkdir Programs/A</w:t>
+            </w:r>
+            <w:r>
+              <w:rPr>
+                <w:rFonts w:hint="default"/>
+                <w:lang w:val="en-US" w:eastAsia="zh-CN"/>
+              </w:rPr>
+              <w:t xml:space="preserve"> in </w:t>
+            </w:r>
+            <w:r>
+              <w:rPr>
+                <w:rStyle w:val="15"/>
+                <w:rFonts w:hint="default"/>
+                <w:shd w:val="clear" w:fill="E7E6E6" w:themeFill="background2"/>
+                <w:lang w:val="en-US" w:eastAsia="zh-CN"/>
+              </w:rPr>
+              <w:t>~/Desktop</w:t>
+            </w:r>
+            <w:r>
+              <w:rPr>
+                <w:rFonts w:hint="default"/>
+                <w:lang w:val="en-US" w:eastAsia="zh-CN"/>
+              </w:rPr>
+              <w:t xml:space="preserve"> will create the folder </w:t>
+            </w:r>
+            <w:r>
+              <w:rPr>
+                <w:rStyle w:val="15"/>
+                <w:rFonts w:hint="default"/>
+                <w:shd w:val="clear" w:fill="E7E6E6" w:themeFill="background2"/>
+                <w:lang w:val="en-US" w:eastAsia="zh-CN"/>
+              </w:rPr>
+              <w:t>~/Desktop/Programs/A</w:t>
+            </w:r>
+            <w:r>
+              <w:rPr>
+                <w:rFonts w:hint="default"/>
+                <w:lang w:val="en-US" w:eastAsia="zh-CN"/>
+              </w:rPr>
+              <w:t>.</w:t>
+            </w:r>
+          </w:p>
+        </w:tc>
+      </w:tr>
+      <w:tr>
+        <w:tblPrEx>
+          <w:tblBorders>
+            <w:top w:val="single" w:color="auto" w:sz="4" w:space="0"/>
+            <w:left w:val="single" w:color="auto" w:sz="4" w:space="0"/>
+            <w:bottom w:val="single" w:color="auto" w:sz="4" w:space="0"/>
+            <w:right w:val="single" w:color="auto" w:sz="4" w:space="0"/>
+            <w:insideH w:val="single" w:color="auto" w:sz="4" w:space="0"/>
+            <w:insideV w:val="single" w:color="auto" w:sz="4" w:space="0"/>
+          </w:tblBorders>
+          <w:shd w:val="clear" w:color="auto" w:fill="F1F1F1" w:themeFill="background1" w:themeFillShade="F2"/>
+          <w:tblCellMar>
+            <w:top w:w="0" w:type="dxa"/>
+            <w:left w:w="108" w:type="dxa"/>
+            <w:bottom w:w="0" w:type="dxa"/>
+            <w:right w:w="108" w:type="dxa"/>
+          </w:tblCellMar>
+        </w:tblPrEx>
+        <w:tc>
+          <w:tcPr>
+            <w:tcW w:w="1427" w:type="pct"/>
+            <w:shd w:val="clear" w:color="auto" w:fill="E7E6E6" w:themeFill="background2" w:themeFillShade="F2"/>
+          </w:tcPr>
+          <w:p>
+            <w:pPr>
+              <w:pStyle w:val="14"/>
+              <w:keepNext w:val="0"/>
+              <w:keepLines w:val="0"/>
+              <w:pageBreakBefore w:val="0"/>
+              <w:widowControl w:val="0"/>
+              <w:kinsoku/>
+              <w:wordWrap/>
+              <w:overflowPunct/>
+              <w:topLinePunct w:val="0"/>
+              <w:autoSpaceDE/>
+              <w:autoSpaceDN/>
+              <w:bidi w:val="0"/>
+              <w:adjustRightInd/>
+              <w:snapToGrid/>
+              <w:spacing w:before="40" w:after="40"/>
+              <w:jc w:val="both"/>
+              <w:textAlignment w:val="auto"/>
+              <w:rPr>
+                <w:rFonts w:hint="default"/>
+                <w:lang w:val="en-US"/>
+              </w:rPr>
+            </w:pPr>
+            <w:r>
+              <w:rPr>
+                <w:rFonts w:hint="default"/>
+                <w:lang w:val="en-US"/>
+              </w:rPr>
+              <w:t>mkdir -p "</w:t>
+            </w:r>
+            <w:r>
+              <w:rPr>
+                <w:rFonts w:hint="default"/>
+                <w:i/>
+                <w:iCs/>
+                <w:lang w:val="en-US"/>
+              </w:rPr>
+              <w:t>&lt;path&gt;</w:t>
+            </w:r>
+            <w:r>
+              <w:rPr>
+                <w:rFonts w:hint="default"/>
+                <w:lang w:val="en-US"/>
+              </w:rPr>
+              <w:t>"</w:t>
+            </w:r>
+          </w:p>
+        </w:tc>
+        <w:tc>
+          <w:tcPr>
+            <w:tcW w:w="3572" w:type="pct"/>
+            <w:shd w:val="clear" w:color="auto" w:fill="auto"/>
+            <w:vAlign w:val="center"/>
+          </w:tcPr>
+          <w:p>
+            <w:pPr>
+              <w:keepNext w:val="0"/>
+              <w:keepLines w:val="0"/>
+              <w:pageBreakBefore w:val="0"/>
+              <w:widowControl w:val="0"/>
+              <w:kinsoku/>
+              <w:wordWrap/>
+              <w:overflowPunct/>
+              <w:topLinePunct w:val="0"/>
+              <w:autoSpaceDE/>
+              <w:autoSpaceDN/>
+              <w:bidi w:val="0"/>
+              <w:adjustRightInd/>
+              <w:snapToGrid/>
+              <w:spacing w:before="40" w:after="40"/>
+              <w:jc w:val="both"/>
+              <w:textAlignment w:val="auto"/>
+              <w:rPr>
+                <w:rFonts w:hint="default"/>
+                <w:lang w:val="en-US" w:eastAsia="zh-CN"/>
+              </w:rPr>
+            </w:pPr>
+            <w:r>
+              <w:rPr>
+                <w:rFonts w:hint="default"/>
+                <w:lang w:val="en-US" w:eastAsia="zh-CN"/>
+              </w:rPr>
+              <w:t>Creates a relative path to the current working directory.</w:t>
+            </w:r>
+          </w:p>
+          <w:p>
+            <w:pPr>
+              <w:keepNext w:val="0"/>
+              <w:keepLines w:val="0"/>
+              <w:pageBreakBefore w:val="0"/>
+              <w:widowControl w:val="0"/>
+              <w:kinsoku/>
+              <w:wordWrap/>
+              <w:overflowPunct/>
+              <w:topLinePunct w:val="0"/>
+              <w:autoSpaceDE/>
+              <w:autoSpaceDN/>
+              <w:bidi w:val="0"/>
+              <w:adjustRightInd/>
+              <w:snapToGrid/>
+              <w:spacing w:before="40" w:after="40"/>
+              <w:jc w:val="both"/>
+              <w:textAlignment w:val="auto"/>
+              <w:rPr>
+                <w:rFonts w:hint="default"/>
+                <w:lang w:val="en-US" w:eastAsia="zh-CN"/>
+              </w:rPr>
+            </w:pPr>
+            <w:r>
+              <w:rPr>
+                <w:rStyle w:val="15"/>
+                <w:rFonts w:hint="default"/>
+                <w:shd w:val="clear" w:fill="E7E6E6" w:themeFill="background2"/>
+                <w:lang w:val="en-US" w:eastAsia="zh-CN"/>
+              </w:rPr>
+              <w:t>mkdir Programs/B/BA</w:t>
+            </w:r>
+            <w:r>
+              <w:rPr>
+                <w:rFonts w:hint="default"/>
+                <w:lang w:val="en-US" w:eastAsia="zh-CN"/>
+              </w:rPr>
+              <w:t xml:space="preserve"> will create the folders </w:t>
+            </w:r>
+            <w:r>
+              <w:rPr>
+                <w:rStyle w:val="15"/>
+                <w:rFonts w:hint="default"/>
+                <w:shd w:val="clear" w:fill="E7E6E6" w:themeFill="background2"/>
+                <w:lang w:val="en-US" w:eastAsia="zh-CN"/>
+              </w:rPr>
+              <w:t>Programs/B</w:t>
+            </w:r>
+            <w:r>
+              <w:rPr>
+                <w:rFonts w:hint="default"/>
+                <w:lang w:val="en-US" w:eastAsia="zh-CN"/>
+              </w:rPr>
+              <w:t xml:space="preserve"> and </w:t>
+            </w:r>
+            <w:r>
+              <w:rPr>
+                <w:rStyle w:val="15"/>
+                <w:rFonts w:hint="default"/>
+                <w:shd w:val="clear" w:fill="E7E6E6" w:themeFill="background2"/>
+                <w:lang w:val="en-US" w:eastAsia="zh-CN"/>
+              </w:rPr>
+              <w:t>Programs/BA</w:t>
+            </w:r>
+            <w:r>
+              <w:rPr>
+                <w:rFonts w:hint="default"/>
+                <w:lang w:val="en-US" w:eastAsia="zh-CN"/>
+              </w:rPr>
+              <w:t>.</w:t>
+            </w:r>
+          </w:p>
+        </w:tc>
+      </w:tr>
+      <w:tr>
+        <w:tblPrEx>
+          <w:tblBorders>
+            <w:top w:val="single" w:color="auto" w:sz="4" w:space="0"/>
+            <w:left w:val="single" w:color="auto" w:sz="4" w:space="0"/>
+            <w:bottom w:val="single" w:color="auto" w:sz="4" w:space="0"/>
+            <w:right w:val="single" w:color="auto" w:sz="4" w:space="0"/>
+            <w:insideH w:val="single" w:color="auto" w:sz="4" w:space="0"/>
+            <w:insideV w:val="single" w:color="auto" w:sz="4" w:space="0"/>
+          </w:tblBorders>
+          <w:tblCellMar>
+            <w:top w:w="0" w:type="dxa"/>
+            <w:left w:w="108" w:type="dxa"/>
+            <w:bottom w:w="0" w:type="dxa"/>
+            <w:right w:w="108" w:type="dxa"/>
+          </w:tblCellMar>
+        </w:tblPrEx>
+        <w:tc>
+          <w:tcPr>
+            <w:tcW w:w="1427" w:type="pct"/>
+            <w:shd w:val="clear" w:color="auto" w:fill="E7E6E6" w:themeFill="background2" w:themeFillShade="F2"/>
+          </w:tcPr>
+          <w:p>
+            <w:pPr>
+              <w:pStyle w:val="14"/>
+              <w:keepNext w:val="0"/>
+              <w:keepLines w:val="0"/>
+              <w:pageBreakBefore w:val="0"/>
+              <w:widowControl w:val="0"/>
+              <w:kinsoku/>
+              <w:wordWrap/>
+              <w:overflowPunct/>
+              <w:topLinePunct w:val="0"/>
+              <w:autoSpaceDE/>
+              <w:autoSpaceDN/>
+              <w:bidi w:val="0"/>
+              <w:adjustRightInd/>
+              <w:snapToGrid/>
+              <w:spacing w:before="40" w:after="40"/>
+              <w:jc w:val="both"/>
+              <w:textAlignment w:val="auto"/>
+              <w:rPr>
+                <w:rFonts w:hint="default"/>
+                <w:lang w:val="en-US"/>
+              </w:rPr>
+            </w:pPr>
+            <w:r>
+              <w:rPr>
+                <w:rFonts w:hint="default"/>
+                <w:lang w:val="en-US"/>
+              </w:rPr>
+              <w:t>mv "</w:t>
+            </w:r>
+            <w:r>
+              <w:rPr>
+                <w:rFonts w:hint="default"/>
+                <w:i/>
+                <w:iCs/>
+                <w:lang w:val="en-US"/>
+              </w:rPr>
+              <w:t>&lt;dir1&gt;</w:t>
+            </w:r>
+            <w:r>
+              <w:rPr>
+                <w:rFonts w:hint="default"/>
+                <w:lang w:val="en-US"/>
+              </w:rPr>
+              <w:t>" "</w:t>
+            </w:r>
+            <w:r>
+              <w:rPr>
+                <w:rFonts w:hint="default"/>
+                <w:i/>
+                <w:iCs/>
+                <w:lang w:val="en-US"/>
+              </w:rPr>
+              <w:t>&lt;dir2&gt;</w:t>
+            </w:r>
+            <w:r>
+              <w:rPr>
+                <w:rFonts w:hint="default"/>
+                <w:lang w:val="en-US"/>
+              </w:rPr>
+              <w:t>"</w:t>
+            </w:r>
+          </w:p>
+        </w:tc>
+        <w:tc>
+          <w:tcPr>
+            <w:tcW w:w="3572" w:type="pct"/>
+            <w:shd w:val="clear" w:color="auto" w:fill="auto"/>
+            <w:vAlign w:val="center"/>
+          </w:tcPr>
+          <w:p>
+            <w:pPr>
+              <w:keepNext w:val="0"/>
+              <w:keepLines w:val="0"/>
+              <w:pageBreakBefore w:val="0"/>
+              <w:widowControl w:val="0"/>
+              <w:kinsoku/>
+              <w:wordWrap/>
+              <w:overflowPunct/>
+              <w:topLinePunct w:val="0"/>
+              <w:autoSpaceDE/>
+              <w:autoSpaceDN/>
+              <w:bidi w:val="0"/>
+              <w:adjustRightInd/>
+              <w:snapToGrid/>
+              <w:spacing w:before="40" w:after="40"/>
+              <w:jc w:val="both"/>
+              <w:textAlignment w:val="auto"/>
+              <w:rPr>
+                <w:rFonts w:hint="default"/>
+                <w:lang w:val="en-US" w:eastAsia="zh-CN"/>
+              </w:rPr>
+            </w:pPr>
+            <w:r>
+              <w:rPr>
+                <w:rFonts w:hint="default"/>
+                <w:lang w:val="en-US" w:eastAsia="zh-CN"/>
+              </w:rPr>
+              <w:t xml:space="preserve">If </w:t>
+            </w:r>
+            <w:r>
+              <w:rPr>
+                <w:rFonts w:hint="default" w:ascii="Consolas" w:hAnsi="Consolas" w:cs="Consolas"/>
+                <w:sz w:val="18"/>
+                <w:szCs w:val="18"/>
+                <w:shd w:val="clear" w:fill="E7E6E6" w:themeFill="background2"/>
+                <w:lang w:val="en-US" w:eastAsia="zh-CN"/>
+              </w:rPr>
+              <w:t>dir2</w:t>
+            </w:r>
+            <w:r>
+              <w:rPr>
+                <w:rFonts w:hint="default"/>
+                <w:lang w:val="en-US" w:eastAsia="zh-CN"/>
+              </w:rPr>
+              <w:t xml:space="preserve"> exists, moves </w:t>
+            </w:r>
+            <w:r>
+              <w:rPr>
+                <w:rFonts w:hint="default" w:ascii="Consolas" w:hAnsi="Consolas" w:cs="Consolas"/>
+                <w:sz w:val="18"/>
+                <w:szCs w:val="18"/>
+                <w:shd w:val="clear" w:fill="E7E6E6" w:themeFill="background2"/>
+                <w:lang w:val="en-US" w:eastAsia="zh-CN"/>
+              </w:rPr>
+              <w:t>dir1</w:t>
+            </w:r>
+            <w:r>
+              <w:rPr>
+                <w:rFonts w:hint="default"/>
+                <w:lang w:val="en-US" w:eastAsia="zh-CN"/>
+              </w:rPr>
+              <w:t xml:space="preserve"> into </w:t>
+            </w:r>
+            <w:r>
+              <w:rPr>
+                <w:rFonts w:hint="default" w:ascii="Consolas" w:hAnsi="Consolas" w:cs="Consolas"/>
+                <w:sz w:val="18"/>
+                <w:szCs w:val="18"/>
+                <w:shd w:val="clear" w:fill="E7E6E6" w:themeFill="background2"/>
+                <w:lang w:val="en-US" w:eastAsia="zh-CN"/>
+              </w:rPr>
+              <w:t>dir2</w:t>
+            </w:r>
+            <w:r>
+              <w:rPr>
+                <w:rFonts w:hint="default"/>
+                <w:lang w:val="en-US" w:eastAsia="zh-CN"/>
+              </w:rPr>
+              <w:t xml:space="preserve">. Else, renames </w:t>
+            </w:r>
+            <w:r>
+              <w:rPr>
+                <w:rFonts w:hint="default" w:ascii="Consolas" w:hAnsi="Consolas" w:cs="Consolas"/>
+                <w:sz w:val="18"/>
+                <w:szCs w:val="18"/>
+                <w:shd w:val="clear" w:fill="E7E6E6" w:themeFill="background2"/>
+                <w:lang w:val="en-US" w:eastAsia="zh-CN"/>
+              </w:rPr>
+              <w:t>dir1</w:t>
+            </w:r>
+            <w:r>
+              <w:rPr>
+                <w:rFonts w:hint="default"/>
+                <w:lang w:val="en-US" w:eastAsia="zh-CN"/>
+              </w:rPr>
+              <w:t xml:space="preserve"> to </w:t>
+            </w:r>
+            <w:r>
+              <w:rPr>
+                <w:rFonts w:hint="default" w:ascii="Consolas" w:hAnsi="Consolas" w:cs="Consolas"/>
+                <w:sz w:val="18"/>
+                <w:szCs w:val="18"/>
+                <w:shd w:val="clear" w:fill="E7E6E6" w:themeFill="background2"/>
+                <w:lang w:val="en-US" w:eastAsia="zh-CN"/>
+              </w:rPr>
+              <w:t>dir2</w:t>
+            </w:r>
+            <w:r>
+              <w:rPr>
+                <w:rFonts w:hint="default"/>
+                <w:lang w:val="en-US" w:eastAsia="zh-CN"/>
+              </w:rPr>
+              <w:t>.</w:t>
+            </w:r>
+          </w:p>
+        </w:tc>
+      </w:tr>
+      <w:tr>
+        <w:tblPrEx>
+          <w:tblBorders>
+            <w:top w:val="single" w:color="auto" w:sz="4" w:space="0"/>
+            <w:left w:val="single" w:color="auto" w:sz="4" w:space="0"/>
+            <w:bottom w:val="single" w:color="auto" w:sz="4" w:space="0"/>
+            <w:right w:val="single" w:color="auto" w:sz="4" w:space="0"/>
+            <w:insideH w:val="single" w:color="auto" w:sz="4" w:space="0"/>
+            <w:insideV w:val="single" w:color="auto" w:sz="4" w:space="0"/>
+          </w:tblBorders>
+          <w:tblCellMar>
+            <w:top w:w="0" w:type="dxa"/>
+            <w:left w:w="108" w:type="dxa"/>
+            <w:bottom w:w="0" w:type="dxa"/>
+            <w:right w:w="108" w:type="dxa"/>
+          </w:tblCellMar>
+        </w:tblPrEx>
+        <w:tc>
+          <w:tcPr>
+            <w:tcW w:w="1427" w:type="pct"/>
+            <w:shd w:val="clear" w:color="auto" w:fill="E7E6E6" w:themeFill="background2" w:themeFillShade="F2"/>
+          </w:tcPr>
+          <w:p>
+            <w:pPr>
+              <w:pStyle w:val="14"/>
+              <w:keepNext w:val="0"/>
+              <w:keepLines w:val="0"/>
+              <w:pageBreakBefore w:val="0"/>
+              <w:widowControl w:val="0"/>
+              <w:kinsoku/>
+              <w:wordWrap/>
+              <w:overflowPunct/>
+              <w:topLinePunct w:val="0"/>
+              <w:autoSpaceDE/>
+              <w:autoSpaceDN/>
+              <w:bidi w:val="0"/>
+              <w:adjustRightInd/>
+              <w:snapToGrid/>
+              <w:spacing w:before="40" w:after="40"/>
+              <w:jc w:val="both"/>
+              <w:textAlignment w:val="auto"/>
+              <w:rPr>
+                <w:rFonts w:hint="default"/>
+                <w:lang w:val="en-US"/>
+              </w:rPr>
+            </w:pPr>
+            <w:r>
+              <w:rPr>
+                <w:rFonts w:hint="default"/>
+                <w:lang w:val="en-US"/>
+              </w:rPr>
+              <w:t xml:space="preserve">cp </w:t>
+            </w:r>
+            <w:r>
+              <w:rPr>
+                <w:rFonts w:hint="default"/>
+                <w:i/>
+                <w:iCs/>
+                <w:lang w:val="en-US"/>
+              </w:rPr>
+              <w:t>[</w:t>
+            </w:r>
+            <w:r>
+              <w:rPr>
+                <w:rFonts w:hint="default"/>
+                <w:lang w:val="en-US"/>
+              </w:rPr>
+              <w:t>-r</w:t>
+            </w:r>
+            <w:r>
+              <w:rPr>
+                <w:rFonts w:hint="default"/>
+                <w:i/>
+                <w:iCs/>
+                <w:lang w:val="en-US"/>
+              </w:rPr>
+              <w:t>]</w:t>
+            </w:r>
+            <w:r>
+              <w:rPr>
+                <w:rFonts w:hint="default"/>
+                <w:lang w:val="en-US"/>
+              </w:rPr>
+              <w:t xml:space="preserve"> "</w:t>
+            </w:r>
+            <w:r>
+              <w:rPr>
+                <w:rFonts w:hint="default"/>
+                <w:i/>
+                <w:iCs/>
+                <w:lang w:val="en-US"/>
+              </w:rPr>
+              <w:t>&lt;dir1&gt;</w:t>
+            </w:r>
+            <w:r>
+              <w:rPr>
+                <w:rFonts w:hint="default"/>
+                <w:lang w:val="en-US"/>
+              </w:rPr>
+              <w:t>" "</w:t>
+            </w:r>
+            <w:r>
+              <w:rPr>
+                <w:rFonts w:hint="default"/>
+                <w:i/>
+                <w:iCs/>
+                <w:lang w:val="en-US"/>
+              </w:rPr>
+              <w:t>&lt;dir2&gt;</w:t>
+            </w:r>
+            <w:r>
+              <w:rPr>
+                <w:rFonts w:hint="default"/>
+                <w:lang w:val="en-US"/>
+              </w:rPr>
+              <w:t>"</w:t>
+            </w:r>
+          </w:p>
+        </w:tc>
+        <w:tc>
+          <w:tcPr>
+            <w:tcW w:w="3572" w:type="pct"/>
+            <w:shd w:val="clear" w:color="auto" w:fill="auto"/>
+            <w:vAlign w:val="center"/>
+          </w:tcPr>
+          <w:p>
+            <w:pPr>
+              <w:keepNext w:val="0"/>
+              <w:keepLines w:val="0"/>
+              <w:pageBreakBefore w:val="0"/>
+              <w:widowControl w:val="0"/>
+              <w:kinsoku/>
+              <w:wordWrap/>
+              <w:overflowPunct/>
+              <w:topLinePunct w:val="0"/>
+              <w:autoSpaceDE/>
+              <w:autoSpaceDN/>
+              <w:bidi w:val="0"/>
+              <w:adjustRightInd/>
+              <w:snapToGrid/>
+              <w:spacing w:before="40" w:after="40"/>
+              <w:jc w:val="both"/>
+              <w:textAlignment w:val="auto"/>
+              <w:rPr>
+                <w:rFonts w:hint="default"/>
+                <w:lang w:val="en-US" w:eastAsia="zh-CN"/>
+              </w:rPr>
+            </w:pPr>
+            <w:r>
+              <w:rPr>
+                <w:rFonts w:hint="default"/>
+                <w:lang w:val="en-US" w:eastAsia="zh-CN"/>
+              </w:rPr>
+              <w:t xml:space="preserve">If </w:t>
+            </w:r>
+            <w:r>
+              <w:rPr>
+                <w:rFonts w:hint="default" w:ascii="Consolas" w:hAnsi="Consolas" w:cs="Consolas"/>
+                <w:sz w:val="18"/>
+                <w:szCs w:val="18"/>
+                <w:shd w:val="clear" w:fill="E7E6E6" w:themeFill="background2"/>
+                <w:lang w:val="en-US" w:eastAsia="zh-CN"/>
+              </w:rPr>
+              <w:t>dir2</w:t>
+            </w:r>
+            <w:r>
+              <w:rPr>
+                <w:rFonts w:hint="default"/>
+                <w:lang w:val="en-US" w:eastAsia="zh-CN"/>
+              </w:rPr>
+              <w:t xml:space="preserve"> exists, copies </w:t>
+            </w:r>
+            <w:r>
+              <w:rPr>
+                <w:rFonts w:hint="default" w:ascii="Consolas" w:hAnsi="Consolas" w:cs="Consolas"/>
+                <w:sz w:val="18"/>
+                <w:szCs w:val="18"/>
+                <w:shd w:val="clear" w:fill="E7E6E6" w:themeFill="background2"/>
+                <w:lang w:val="en-US" w:eastAsia="zh-CN"/>
+              </w:rPr>
+              <w:t>dir1</w:t>
+            </w:r>
+            <w:r>
+              <w:rPr>
+                <w:rFonts w:hint="default"/>
+                <w:lang w:val="en-US" w:eastAsia="zh-CN"/>
+              </w:rPr>
+              <w:t xml:space="preserve"> and names it </w:t>
+            </w:r>
+            <w:r>
+              <w:rPr>
+                <w:rFonts w:hint="default" w:ascii="Consolas" w:hAnsi="Consolas" w:cs="Consolas"/>
+                <w:sz w:val="18"/>
+                <w:szCs w:val="18"/>
+                <w:shd w:val="clear" w:fill="E7E6E6" w:themeFill="background2"/>
+                <w:lang w:val="en-US" w:eastAsia="zh-CN"/>
+              </w:rPr>
+              <w:t>dir2</w:t>
+            </w:r>
+            <w:r>
+              <w:rPr>
+                <w:rFonts w:hint="default"/>
+                <w:lang w:val="en-US" w:eastAsia="zh-CN"/>
+              </w:rPr>
+              <w:t xml:space="preserve">. Else, copies </w:t>
+            </w:r>
+            <w:r>
+              <w:rPr>
+                <w:rFonts w:hint="default" w:ascii="Consolas" w:hAnsi="Consolas" w:cs="Consolas"/>
+                <w:sz w:val="18"/>
+                <w:szCs w:val="18"/>
+                <w:shd w:val="clear" w:fill="E7E6E6" w:themeFill="background2"/>
+                <w:lang w:val="en-US" w:eastAsia="zh-CN"/>
+              </w:rPr>
+              <w:t>dir1</w:t>
+            </w:r>
+            <w:r>
+              <w:rPr>
+                <w:rFonts w:hint="default"/>
+                <w:lang w:val="en-US" w:eastAsia="zh-CN"/>
+              </w:rPr>
+              <w:t xml:space="preserve"> inside</w:t>
+            </w:r>
+            <w:r>
+              <w:rPr>
+                <w:rFonts w:hint="default" w:ascii="Consolas" w:hAnsi="Consolas" w:cs="Consolas"/>
+                <w:sz w:val="18"/>
+                <w:szCs w:val="18"/>
+                <w:shd w:val="clear" w:fill="E7E6E6" w:themeFill="background2"/>
+                <w:lang w:val="en-US" w:eastAsia="zh-CN"/>
+              </w:rPr>
+              <w:t xml:space="preserve"> dir2</w:t>
+            </w:r>
+            <w:r>
+              <w:rPr>
+                <w:rFonts w:hint="default"/>
+                <w:lang w:val="en-US" w:eastAsia="zh-CN"/>
+              </w:rPr>
+              <w:t>.</w:t>
+            </w:r>
+          </w:p>
+          <w:p>
+            <w:pPr>
+              <w:keepNext w:val="0"/>
+              <w:keepLines w:val="0"/>
+              <w:pageBreakBefore w:val="0"/>
+              <w:widowControl w:val="0"/>
+              <w:kinsoku/>
+              <w:wordWrap/>
+              <w:overflowPunct/>
+              <w:topLinePunct w:val="0"/>
+              <w:autoSpaceDE/>
+              <w:autoSpaceDN/>
+              <w:bidi w:val="0"/>
+              <w:adjustRightInd/>
+              <w:snapToGrid/>
+              <w:spacing w:before="40" w:after="40"/>
+              <w:jc w:val="both"/>
+              <w:textAlignment w:val="auto"/>
+              <w:rPr>
+                <w:rFonts w:hint="default"/>
+                <w:lang w:val="en-US" w:eastAsia="zh-CN"/>
+              </w:rPr>
+            </w:pPr>
+            <w:r>
+              <w:rPr>
+                <w:rFonts w:hint="default"/>
+                <w:lang w:val="en-US" w:eastAsia="zh-CN"/>
+              </w:rPr>
+              <w:t xml:space="preserve">Use </w:t>
+            </w:r>
+            <w:r>
+              <w:rPr>
+                <w:rFonts w:hint="default" w:ascii="Consolas" w:hAnsi="Consolas" w:cs="Consolas"/>
+                <w:sz w:val="18"/>
+                <w:szCs w:val="18"/>
+                <w:shd w:val="clear" w:fill="E7E6E6" w:themeFill="background2"/>
+                <w:lang w:val="en-US" w:eastAsia="zh-CN"/>
+              </w:rPr>
+              <w:t>-r</w:t>
+            </w:r>
+            <w:r>
+              <w:rPr>
+                <w:rFonts w:hint="default"/>
+                <w:lang w:val="en-US" w:eastAsia="zh-CN"/>
+              </w:rPr>
+              <w:t xml:space="preserve"> option for folders.</w:t>
+            </w:r>
+          </w:p>
+        </w:tc>
+      </w:tr>
+      <w:tr>
+        <w:tblPrEx>
+          <w:tblBorders>
+            <w:top w:val="single" w:color="auto" w:sz="4" w:space="0"/>
+            <w:left w:val="single" w:color="auto" w:sz="4" w:space="0"/>
+            <w:bottom w:val="single" w:color="auto" w:sz="4" w:space="0"/>
+            <w:right w:val="single" w:color="auto" w:sz="4" w:space="0"/>
+            <w:insideH w:val="single" w:color="auto" w:sz="4" w:space="0"/>
+            <w:insideV w:val="single" w:color="auto" w:sz="4" w:space="0"/>
+          </w:tblBorders>
+          <w:shd w:val="clear" w:color="auto" w:fill="F1F1F1" w:themeFill="background1" w:themeFillShade="F2"/>
+          <w:tblCellMar>
+            <w:top w:w="0" w:type="dxa"/>
+            <w:left w:w="108" w:type="dxa"/>
+            <w:bottom w:w="0" w:type="dxa"/>
+            <w:right w:w="108" w:type="dxa"/>
+          </w:tblCellMar>
+        </w:tblPrEx>
+        <w:tc>
+          <w:tcPr>
+            <w:tcW w:w="1427" w:type="pct"/>
+            <w:shd w:val="clear" w:color="auto" w:fill="E7E6E6" w:themeFill="background2" w:themeFillShade="F2"/>
+          </w:tcPr>
+          <w:p>
+            <w:pPr>
+              <w:pStyle w:val="14"/>
+              <w:keepNext w:val="0"/>
+              <w:keepLines w:val="0"/>
+              <w:pageBreakBefore w:val="0"/>
+              <w:widowControl w:val="0"/>
+              <w:kinsoku/>
+              <w:wordWrap/>
+              <w:overflowPunct/>
+              <w:topLinePunct w:val="0"/>
+              <w:autoSpaceDE/>
+              <w:autoSpaceDN/>
+              <w:bidi w:val="0"/>
+              <w:adjustRightInd/>
+              <w:snapToGrid/>
+              <w:spacing w:before="40" w:after="40"/>
+              <w:jc w:val="both"/>
+              <w:textAlignment w:val="auto"/>
+              <w:rPr>
+                <w:rFonts w:hint="default"/>
+                <w:lang w:val="en-US"/>
+              </w:rPr>
+            </w:pPr>
+            <w:r>
+              <w:rPr>
+                <w:rFonts w:hint="default"/>
+                <w:lang w:val="en-US"/>
+              </w:rPr>
+              <w:t>rm "</w:t>
+            </w:r>
+            <w:r>
+              <w:rPr>
+                <w:rFonts w:hint="default"/>
+                <w:i/>
+                <w:iCs/>
+                <w:lang w:val="en-US"/>
+              </w:rPr>
+              <w:t>&lt;path&gt;</w:t>
+            </w:r>
+            <w:r>
+              <w:rPr>
+                <w:rFonts w:hint="default"/>
+                <w:lang w:val="en-US"/>
+              </w:rPr>
+              <w:t>"</w:t>
+            </w:r>
+          </w:p>
+        </w:tc>
+        <w:tc>
+          <w:tcPr>
+            <w:tcW w:w="3572" w:type="pct"/>
+            <w:shd w:val="clear" w:color="auto" w:fill="auto"/>
+            <w:vAlign w:val="center"/>
+          </w:tcPr>
+          <w:p>
+            <w:pPr>
+              <w:keepNext w:val="0"/>
+              <w:keepLines w:val="0"/>
+              <w:pageBreakBefore w:val="0"/>
+              <w:widowControl w:val="0"/>
+              <w:kinsoku/>
+              <w:wordWrap/>
+              <w:overflowPunct/>
+              <w:topLinePunct w:val="0"/>
+              <w:autoSpaceDE/>
+              <w:autoSpaceDN/>
+              <w:bidi w:val="0"/>
+              <w:adjustRightInd/>
+              <w:snapToGrid/>
+              <w:spacing w:before="40" w:after="40"/>
+              <w:jc w:val="both"/>
+              <w:textAlignment w:val="auto"/>
+              <w:rPr>
+                <w:rFonts w:hint="default"/>
+                <w:lang w:val="en-US" w:eastAsia="zh-CN"/>
+              </w:rPr>
+            </w:pPr>
+            <w:r>
+              <w:rPr>
+                <w:rFonts w:hint="default"/>
+                <w:lang w:val="en-US" w:eastAsia="zh-CN"/>
+              </w:rPr>
+              <w:t>Deletes a file.</w:t>
+            </w:r>
+          </w:p>
+        </w:tc>
+      </w:tr>
+      <w:tr>
+        <w:tblPrEx>
+          <w:tblBorders>
+            <w:top w:val="single" w:color="auto" w:sz="4" w:space="0"/>
+            <w:left w:val="single" w:color="auto" w:sz="4" w:space="0"/>
+            <w:bottom w:val="single" w:color="auto" w:sz="4" w:space="0"/>
+            <w:right w:val="single" w:color="auto" w:sz="4" w:space="0"/>
+            <w:insideH w:val="single" w:color="auto" w:sz="4" w:space="0"/>
+            <w:insideV w:val="single" w:color="auto" w:sz="4" w:space="0"/>
+          </w:tblBorders>
+          <w:shd w:val="clear" w:color="auto" w:fill="F1F1F1" w:themeFill="background1" w:themeFillShade="F2"/>
+          <w:tblCellMar>
+            <w:top w:w="0" w:type="dxa"/>
+            <w:left w:w="108" w:type="dxa"/>
+            <w:bottom w:w="0" w:type="dxa"/>
+            <w:right w:w="108" w:type="dxa"/>
+          </w:tblCellMar>
+        </w:tblPrEx>
+        <w:tc>
+          <w:tcPr>
+            <w:tcW w:w="1427" w:type="pct"/>
+            <w:shd w:val="clear" w:color="auto" w:fill="E7E6E6" w:themeFill="background2" w:themeFillShade="F2"/>
+          </w:tcPr>
+          <w:p>
+            <w:pPr>
+              <w:pStyle w:val="14"/>
+              <w:keepNext w:val="0"/>
+              <w:keepLines w:val="0"/>
+              <w:pageBreakBefore w:val="0"/>
+              <w:widowControl w:val="0"/>
+              <w:kinsoku/>
+              <w:wordWrap/>
+              <w:overflowPunct/>
+              <w:topLinePunct w:val="0"/>
+              <w:autoSpaceDE/>
+              <w:autoSpaceDN/>
+              <w:bidi w:val="0"/>
+              <w:adjustRightInd/>
+              <w:snapToGrid/>
+              <w:spacing w:before="40" w:after="40"/>
+              <w:jc w:val="both"/>
+              <w:textAlignment w:val="auto"/>
+              <w:rPr>
+                <w:rFonts w:hint="default"/>
+                <w:lang w:val="en-US"/>
+              </w:rPr>
+            </w:pPr>
+            <w:r>
+              <w:rPr>
+                <w:rFonts w:hint="default"/>
+                <w:lang w:val="en-US"/>
+              </w:rPr>
+              <w:t>rmdir -r "</w:t>
+            </w:r>
+            <w:r>
+              <w:rPr>
+                <w:rFonts w:hint="default"/>
+                <w:i/>
+                <w:iCs/>
+                <w:lang w:val="en-US"/>
+              </w:rPr>
+              <w:t>&lt;path&gt;</w:t>
+            </w:r>
+            <w:r>
+              <w:rPr>
+                <w:rFonts w:hint="default"/>
+                <w:lang w:val="en-US"/>
+              </w:rPr>
+              <w:t>"</w:t>
+            </w:r>
+          </w:p>
+        </w:tc>
+        <w:tc>
+          <w:tcPr>
+            <w:tcW w:w="3572" w:type="pct"/>
+            <w:shd w:val="clear" w:color="auto" w:fill="auto"/>
+            <w:vAlign w:val="center"/>
+          </w:tcPr>
+          <w:p>
+            <w:pPr>
+              <w:keepNext w:val="0"/>
+              <w:keepLines w:val="0"/>
+              <w:pageBreakBefore w:val="0"/>
+              <w:widowControl w:val="0"/>
+              <w:kinsoku/>
+              <w:wordWrap/>
+              <w:overflowPunct/>
+              <w:topLinePunct w:val="0"/>
+              <w:autoSpaceDE/>
+              <w:autoSpaceDN/>
+              <w:bidi w:val="0"/>
+              <w:adjustRightInd/>
+              <w:snapToGrid/>
+              <w:spacing w:before="40" w:after="40"/>
+              <w:jc w:val="both"/>
+              <w:textAlignment w:val="auto"/>
+              <w:rPr>
+                <w:rFonts w:hint="default"/>
+                <w:lang w:val="en-US" w:eastAsia="zh-CN"/>
+              </w:rPr>
+            </w:pPr>
+            <w:r>
+              <w:rPr>
+                <w:rFonts w:hint="default"/>
+                <w:lang w:val="en-US" w:eastAsia="zh-CN"/>
+              </w:rPr>
+              <w:t>Deletes a folder and its contents.</w:t>
+            </w:r>
+          </w:p>
+        </w:tc>
+      </w:tr>
+    </w:tbl>
+    <w:p>
+      <w:pPr>
+        <w:jc w:val="both"/>
+        <w:rPr>
+          <w:rFonts w:hint="default"/>
+          <w:lang w:val="en-US"/>
+        </w:rPr>
+      </w:pPr>
+      <w:r>
+        <w:rPr>
+          <w:rFonts w:hint="default"/>
+          <w:lang w:val="en-US"/>
+        </w:rPr>
+        <w:t>The following are some “special” paths:</w:t>
+      </w:r>
+    </w:p>
+    <w:tbl>
+      <w:tblPr>
+        <w:tblStyle w:val="13"/>
+        <w:tblW w:w="4985" w:type="pct"/>
+        <w:tblInd w:w="0" w:type="dxa"/>
+        <w:tblBorders>
+          <w:top w:val="single" w:color="auto" w:sz="4" w:space="0"/>
+          <w:left w:val="single" w:color="auto" w:sz="4" w:space="0"/>
+          <w:bottom w:val="single" w:color="auto" w:sz="4" w:space="0"/>
+          <w:right w:val="single" w:color="auto" w:sz="4" w:space="0"/>
+          <w:insideH w:val="single" w:color="auto" w:sz="4" w:space="0"/>
+          <w:insideV w:val="single" w:color="auto" w:sz="4" w:space="0"/>
+        </w:tblBorders>
+        <w:shd w:val="clear" w:color="auto" w:fill="F1F1F1" w:themeFill="background1" w:themeFillShade="F2"/>
+        <w:tblLayout w:type="fixed"/>
+        <w:tblCellMar>
+          <w:top w:w="0" w:type="dxa"/>
+          <w:left w:w="108" w:type="dxa"/>
+          <w:bottom w:w="0" w:type="dxa"/>
+          <w:right w:w="108" w:type="dxa"/>
+        </w:tblCellMar>
+      </w:tblPr>
+      <w:tblGrid>
+        <w:gridCol w:w="2835"/>
+        <w:gridCol w:w="7097"/>
+      </w:tblGrid>
+      <w:tr>
+        <w:tblPrEx>
+          <w:tblBorders>
+            <w:top w:val="single" w:color="auto" w:sz="4" w:space="0"/>
+            <w:left w:val="single" w:color="auto" w:sz="4" w:space="0"/>
+            <w:bottom w:val="single" w:color="auto" w:sz="4" w:space="0"/>
+            <w:right w:val="single" w:color="auto" w:sz="4" w:space="0"/>
+            <w:insideH w:val="single" w:color="auto" w:sz="4" w:space="0"/>
+            <w:insideV w:val="single" w:color="auto" w:sz="4" w:space="0"/>
+          </w:tblBorders>
+          <w:shd w:val="clear" w:color="auto" w:fill="F1F1F1" w:themeFill="background1" w:themeFillShade="F2"/>
+          <w:tblCellMar>
+            <w:top w:w="0" w:type="dxa"/>
+            <w:left w:w="108" w:type="dxa"/>
+            <w:bottom w:w="0" w:type="dxa"/>
+            <w:right w:w="108" w:type="dxa"/>
+          </w:tblCellMar>
+        </w:tblPrEx>
+        <w:tc>
+          <w:tcPr>
+            <w:tcW w:w="1427" w:type="pct"/>
+            <w:shd w:val="clear" w:color="auto" w:fill="E7E6E6" w:themeFill="background2" w:themeFillShade="F2"/>
+          </w:tcPr>
+          <w:p>
+            <w:pPr>
+              <w:pStyle w:val="14"/>
               <w:widowControl w:val="0"/>
               <w:bidi w:val="0"/>
               <w:jc w:val="both"/>
@@ -6326,12 +6326,6 @@
             <w:insideV w:val="single" w:color="auto" w:sz="4" w:space="0"/>
           </w:tblBorders>
           <w:shd w:val="clear" w:color="auto" w:fill="F1F1F1" w:themeFill="background1" w:themeFillShade="F2"/>
-          <w:tblCellMar>
-            <w:top w:w="0" w:type="dxa"/>
-            <w:left w:w="108" w:type="dxa"/>
-            <w:bottom w:w="0" w:type="dxa"/>
-            <w:right w:w="108" w:type="dxa"/>
-          </w:tblCellMar>
         </w:tblPrEx>
         <w:tc>
           <w:tcPr>
@@ -7763,7 +7757,6 @@
             <w:insideH w:val="single" w:color="auto" w:sz="4" w:space="0"/>
             <w:insideV w:val="single" w:color="auto" w:sz="4" w:space="0"/>
           </w:tblBorders>
-          <w:shd w:val="clear" w:color="auto" w:fill="F1F1F1" w:themeFill="background1" w:themeFillShade="F2"/>
           <w:tblCellMar>
             <w:top w:w="0" w:type="dxa"/>
             <w:left w:w="108" w:type="dxa"/>
@@ -8064,7 +8057,6 @@
             <w:insideH w:val="single" w:color="auto" w:sz="4" w:space="0"/>
             <w:insideV w:val="single" w:color="auto" w:sz="4" w:space="0"/>
           </w:tblBorders>
-          <w:shd w:val="clear" w:color="auto" w:fill="F1F1F1" w:themeFill="background1" w:themeFillShade="F2"/>
           <w:tblCellMar>
             <w:top w:w="0" w:type="dxa"/>
             <w:left w:w="108" w:type="dxa"/>
@@ -8146,6 +8138,101 @@
                 <w:lang w:val="en-US" w:eastAsia="zh-CN"/>
               </w:rPr>
               <w:t>y</w:t>
+            </w:r>
+          </w:p>
+        </w:tc>
+      </w:tr>
+      <w:tr>
+        <w:tblPrEx>
+          <w:tblBorders>
+            <w:top w:val="single" w:color="auto" w:sz="4" w:space="0"/>
+            <w:left w:val="single" w:color="auto" w:sz="4" w:space="0"/>
+            <w:bottom w:val="single" w:color="auto" w:sz="4" w:space="0"/>
+            <w:right w:val="single" w:color="auto" w:sz="4" w:space="0"/>
+            <w:insideH w:val="single" w:color="auto" w:sz="4" w:space="0"/>
+            <w:insideV w:val="single" w:color="auto" w:sz="4" w:space="0"/>
+          </w:tblBorders>
+          <w:tblCellMar>
+            <w:top w:w="0" w:type="dxa"/>
+            <w:left w:w="108" w:type="dxa"/>
+            <w:bottom w:w="0" w:type="dxa"/>
+            <w:right w:w="108" w:type="dxa"/>
+          </w:tblCellMar>
+        </w:tblPrEx>
+        <w:tc>
+          <w:tcPr>
+            <w:tcW w:w="0" w:type="auto"/>
+            <w:shd w:val="clear" w:color="auto" w:fill="auto"/>
+            <w:vAlign w:val="center"/>
+          </w:tcPr>
+          <w:p>
+            <w:pPr>
+              <w:keepNext w:val="0"/>
+              <w:keepLines w:val="0"/>
+              <w:pageBreakBefore w:val="0"/>
+              <w:widowControl/>
+              <w:kinsoku/>
+              <w:wordWrap/>
+              <w:overflowPunct/>
+              <w:topLinePunct w:val="0"/>
+              <w:autoSpaceDE/>
+              <w:autoSpaceDN/>
+              <w:bidi w:val="0"/>
+              <w:adjustRightInd/>
+              <w:snapToGrid/>
+              <w:spacing w:before="40" w:after="40"/>
+              <w:jc w:val="both"/>
+              <w:textAlignment w:val="auto"/>
+              <w:rPr>
+                <w:rFonts w:hint="default" w:asciiTheme="minorAscii" w:hAnsiTheme="minorAscii" w:eastAsiaTheme="minorEastAsia" w:cstheme="minorBidi"/>
+                <w:lang w:val="en-US" w:eastAsia="zh-CN" w:bidi="ar-SA"/>
+              </w:rPr>
+            </w:pPr>
+            <w:r>
+              <w:rPr>
+                <w:rFonts w:hint="default" w:cstheme="minorBidi"/>
+                <w:lang w:val="en-US" w:eastAsia="zh-CN" w:bidi="ar-SA"/>
+              </w:rPr>
+              <w:t>Cut</w:t>
+            </w:r>
+          </w:p>
+        </w:tc>
+        <w:tc>
+          <w:tcPr>
+            <w:tcW w:w="0" w:type="auto"/>
+            <w:shd w:val="clear" w:color="auto" w:fill="auto"/>
+            <w:vAlign w:val="center"/>
+          </w:tcPr>
+          <w:p>
+            <w:pPr>
+              <w:keepNext w:val="0"/>
+              <w:keepLines w:val="0"/>
+              <w:pageBreakBefore w:val="0"/>
+              <w:widowControl/>
+              <w:kinsoku/>
+              <w:wordWrap/>
+              <w:overflowPunct/>
+              <w:topLinePunct w:val="0"/>
+              <w:autoSpaceDE/>
+              <w:autoSpaceDN/>
+              <w:bidi w:val="0"/>
+              <w:adjustRightInd/>
+              <w:snapToGrid/>
+              <w:spacing w:before="40" w:after="40"/>
+              <w:jc w:val="both"/>
+              <w:textAlignment w:val="auto"/>
+              <w:rPr>
+                <w:rFonts w:hint="default" w:asciiTheme="minorAscii" w:hAnsiTheme="minorAscii" w:eastAsiaTheme="minorEastAsia" w:cstheme="minorBidi"/>
+                <w:lang w:val="en-US" w:eastAsia="zh-CN" w:bidi="ar-SA"/>
+              </w:rPr>
+            </w:pPr>
+            <w:r>
+              <w:rPr>
+                <w:rStyle w:val="15"/>
+                <w:rFonts w:hint="default"/>
+                <w:lang w:val="en-US" w:eastAsia="zh-CN"/>
+              </w:rPr>
+              <w:t>Ctrl+K</w:t>
             </w:r>
           </w:p>
         </w:tc>
@@ -8193,101 +8280,6 @@
               <w:jc w:val="both"/>
               <w:textAlignment w:val="auto"/>
               <w:rPr>
-                <w:rFonts w:hint="default" w:asciiTheme="minorAscii" w:hAnsiTheme="minorAscii" w:eastAsiaTheme="minorEastAsia" w:cstheme="minorBidi"/>
-                <w:lang w:val="en-US" w:eastAsia="zh-CN" w:bidi="ar-SA"/>
-              </w:rPr>
-            </w:pPr>
-            <w:r>
-              <w:rPr>
-                <w:rFonts w:hint="default" w:cstheme="minorBidi"/>
-                <w:lang w:val="en-US" w:eastAsia="zh-CN" w:bidi="ar-SA"/>
-              </w:rPr>
-              <w:t>Cut</w:t>
-            </w:r>
-          </w:p>
-        </w:tc>
-        <w:tc>
-          <w:tcPr>
-            <w:tcW w:w="0" w:type="auto"/>
-            <w:shd w:val="clear" w:color="auto" w:fill="auto"/>
-            <w:vAlign w:val="center"/>
-          </w:tcPr>
-          <w:p>
-            <w:pPr>
-              <w:keepNext w:val="0"/>
-              <w:keepLines w:val="0"/>
-              <w:pageBreakBefore w:val="0"/>
-              <w:widowControl/>
-              <w:kinsoku/>
-              <w:wordWrap/>
-              <w:overflowPunct/>
-              <w:topLinePunct w:val="0"/>
-              <w:autoSpaceDE/>
-              <w:autoSpaceDN/>
-              <w:bidi w:val="0"/>
-              <w:adjustRightInd/>
-              <w:snapToGrid/>
-              <w:spacing w:before="40" w:after="40"/>
-              <w:jc w:val="both"/>
-              <w:textAlignment w:val="auto"/>
-              <w:rPr>
-                <w:rFonts w:hint="default" w:asciiTheme="minorAscii" w:hAnsiTheme="minorAscii" w:eastAsiaTheme="minorEastAsia" w:cstheme="minorBidi"/>
-                <w:lang w:val="en-US" w:eastAsia="zh-CN" w:bidi="ar-SA"/>
-              </w:rPr>
-            </w:pPr>
-            <w:r>
-              <w:rPr>
-                <w:rStyle w:val="15"/>
-                <w:rFonts w:hint="default"/>
-                <w:lang w:val="en-US" w:eastAsia="zh-CN"/>
-              </w:rPr>
-              <w:t>Ctrl+K</w:t>
-            </w:r>
-          </w:p>
-        </w:tc>
-      </w:tr>
-      <w:tr>
-        <w:tblPrEx>
-          <w:tblBorders>
-            <w:top w:val="single" w:color="auto" w:sz="4" w:space="0"/>
-            <w:left w:val="single" w:color="auto" w:sz="4" w:space="0"/>
-            <w:bottom w:val="single" w:color="auto" w:sz="4" w:space="0"/>
-            <w:right w:val="single" w:color="auto" w:sz="4" w:space="0"/>
-            <w:insideH w:val="single" w:color="auto" w:sz="4" w:space="0"/>
-            <w:insideV w:val="single" w:color="auto" w:sz="4" w:space="0"/>
-          </w:tblBorders>
-          <w:tblCellMar>
-            <w:top w:w="0" w:type="dxa"/>
-            <w:left w:w="108" w:type="dxa"/>
-            <w:bottom w:w="0" w:type="dxa"/>
-            <w:right w:w="108" w:type="dxa"/>
-          </w:tblCellMar>
-        </w:tblPrEx>
-        <w:tc>
-          <w:tcPr>
-            <w:tcW w:w="0" w:type="auto"/>
-            <w:shd w:val="clear" w:color="auto" w:fill="auto"/>
-            <w:vAlign w:val="center"/>
-          </w:tcPr>
-          <w:p>
-            <w:pPr>
-              <w:keepNext w:val="0"/>
-              <w:keepLines w:val="0"/>
-              <w:pageBreakBefore w:val="0"/>
-              <w:widowControl/>
-              <w:kinsoku/>
-              <w:wordWrap/>
-              <w:overflowPunct/>
-              <w:topLinePunct w:val="0"/>
-              <w:autoSpaceDE/>
-              <w:autoSpaceDN/>
-              <w:bidi w:val="0"/>
-              <w:adjustRightInd/>
-              <w:snapToGrid/>
-              <w:spacing w:before="40" w:after="40"/>
-              <w:jc w:val="both"/>
-              <w:textAlignment w:val="auto"/>
-              <w:rPr>
                 <w:rFonts w:hint="default" w:cstheme="minorBidi"/>
                 <w:lang w:val="en-US" w:eastAsia="zh-CN" w:bidi="ar-SA"/>
               </w:rPr>
@@ -8926,162 +8918,6 @@
           <w:lang w:val="en-US"/>
         </w:rPr>
         <w:t xml:space="preserve"> command:</w:t>
-      </w:r>
-    </w:p>
-    <w:tbl>
-      <w:tblPr>
-        <w:tblStyle w:val="13"/>
-        <w:tblW w:w="4998" w:type="pct"/>
-        <w:tblInd w:w="0" w:type="dxa"/>
-        <w:tblBorders>
-          <w:top w:val="single" w:color="auto" w:sz="4" w:space="0"/>
-          <w:left w:val="single" w:color="auto" w:sz="4" w:space="0"/>
-          <w:bottom w:val="single" w:color="auto" w:sz="4" w:space="0"/>
-          <w:right w:val="single" w:color="auto" w:sz="4" w:space="0"/>
-          <w:insideH w:val="single" w:color="auto" w:sz="4" w:space="0"/>
-          <w:insideV w:val="single" w:color="auto" w:sz="4" w:space="0"/>
-        </w:tblBorders>
-        <w:shd w:val="clear" w:color="auto" w:fill="E7E6E6" w:themeFill="background2"/>
-        <w:tblLayout w:type="fixed"/>
-        <w:tblCellMar>
-          <w:top w:w="0" w:type="dxa"/>
-          <w:left w:w="108" w:type="dxa"/>
-          <w:bottom w:w="0" w:type="dxa"/>
-          <w:right w:w="108" w:type="dxa"/>
-        </w:tblCellMar>
-      </w:tblPr>
-      <w:tblGrid>
-        <w:gridCol w:w="239"/>
-        <w:gridCol w:w="9719"/>
-      </w:tblGrid>
-      <w:tr>
-        <w:tblPrEx>
-          <w:tblBorders>
-            <w:top w:val="single" w:color="auto" w:sz="4" w:space="0"/>
-            <w:left w:val="single" w:color="auto" w:sz="4" w:space="0"/>
-            <w:bottom w:val="single" w:color="auto" w:sz="4" w:space="0"/>
-            <w:right w:val="single" w:color="auto" w:sz="4" w:space="0"/>
-            <w:insideH w:val="single" w:color="auto" w:sz="4" w:space="0"/>
-            <w:insideV w:val="single" w:color="auto" w:sz="4" w:space="0"/>
-          </w:tblBorders>
-          <w:tblCellMar>
-            <w:top w:w="0" w:type="dxa"/>
-            <w:left w:w="108" w:type="dxa"/>
-            <w:bottom w:w="0" w:type="dxa"/>
-            <w:right w:w="108" w:type="dxa"/>
-          </w:tblCellMar>
-        </w:tblPrEx>
-        <w:tc>
-          <w:tcPr>
-            <w:tcW w:w="120" w:type="pct"/>
-            <w:shd w:val="clear" w:color="auto" w:fill="E7E6E6" w:themeFill="background2"/>
-          </w:tcPr>
-          <w:p>
-            <w:pPr>
-              <w:pStyle w:val="14"/>
-              <w:widowControl w:val="0"/>
-              <w:bidi w:val="0"/>
-              <w:jc w:val="both"/>
-              <w:rPr>
-                <w:rFonts w:hint="default"/>
-                <w:lang w:val="en-US"/>
-              </w:rPr>
-            </w:pPr>
-            <w:r>
-              <w:rPr>
-                <w:rFonts w:hint="default"/>
-                <w:lang w:val="en-US"/>
-              </w:rPr>
-              <w:t>$</w:t>
-            </w:r>
-          </w:p>
-        </w:tc>
-        <w:tc>
-          <w:tcPr>
-            <w:tcW w:w="4879" w:type="pct"/>
-            <w:shd w:val="clear" w:color="auto" w:fill="E7E6E6" w:themeFill="background2"/>
-          </w:tcPr>
-          <w:p>
-            <w:pPr>
-              <w:pStyle w:val="14"/>
-              <w:widowControl w:val="0"/>
-              <w:bidi w:val="0"/>
-              <w:jc w:val="both"/>
-              <w:rPr>
-                <w:rFonts w:hint="default"/>
-                <w:lang w:val="en-US"/>
-              </w:rPr>
-            </w:pPr>
-            <w:r>
-              <w:rPr>
-                <w:rFonts w:hint="default"/>
-                <w:lang w:val="en-US"/>
-              </w:rPr>
-              <w:t xml:space="preserve">wget </w:t>
-            </w:r>
-            <w:r>
-              <w:rPr>
-                <w:rStyle w:val="15"/>
-                <w:rFonts w:hint="default"/>
-                <w:shd w:val="clear" w:fill="E7E6E6" w:themeFill="background2"/>
-                <w:lang w:val="en-US"/>
-              </w:rPr>
-              <w:t>"</w:t>
-            </w:r>
-            <w:r>
-              <w:rPr>
-                <w:rStyle w:val="15"/>
-                <w:rFonts w:hint="default"/>
-                <w:i/>
-                <w:iCs/>
-                <w:shd w:val="clear" w:fill="E7E6E6" w:themeFill="background2"/>
-                <w:lang w:val="en-US"/>
-              </w:rPr>
-              <w:t>&lt;url&gt;</w:t>
-            </w:r>
-            <w:r>
-              <w:rPr>
-                <w:rStyle w:val="15"/>
-                <w:rFonts w:hint="default"/>
-                <w:shd w:val="clear" w:fill="E7E6E6" w:themeFill="background2"/>
-                <w:lang w:val="en-US"/>
-              </w:rPr>
-              <w:t>"</w:t>
-            </w:r>
-          </w:p>
-        </w:tc>
-      </w:tr>
-    </w:tbl>
-    <w:p>
-      <w:pPr>
-        <w:jc w:val="both"/>
-        <w:rPr>
-          <w:rFonts w:hint="default"/>
-          <w:lang w:val="en-US"/>
-        </w:rPr>
-      </w:pPr>
-      <w:r>
-        <w:rPr>
-          <w:rFonts w:hint="default"/>
-          <w:lang w:val="en-US"/>
-        </w:rPr>
-        <w:t xml:space="preserve">This will download the file with its default name given by its uploader (the last part of the URL). To rename the file, use the </w:t>
-      </w:r>
-      <w:r>
-        <w:rPr>
-          <w:rStyle w:val="15"/>
-          <w:rFonts w:hint="default"/>
-          <w:shd w:val="clear" w:fill="E7E6E6" w:themeFill="background2"/>
-          <w:lang w:val="en-US"/>
-        </w:rPr>
-        <w:t>-O</w:t>
-      </w:r>
-      <w:r>
-        <w:rPr>
-          <w:rFonts w:hint="default"/>
-          <w:lang w:val="en-US"/>
-        </w:rPr>
-        <w:t xml:space="preserve"> option followed by the desired name:</w:t>
       </w:r>
     </w:p>
     <w:tbl>
@@ -9203,26 +9039,6 @@
                 <w:shd w:val="clear" w:fill="E7E6E6" w:themeFill="background2"/>
                 <w:lang w:val="en-US"/>
               </w:rPr>
-              <w:t>" -O "</w:t>
-            </w:r>
-            <w:r>
-              <w:rPr>
-                <w:rStyle w:val="15"/>
-                <w:rFonts w:hint="default"/>
-                <w:i/>
-                <w:iCs/>
-                <w:shd w:val="clear" w:fill="E7E6E6" w:themeFill="background2"/>
-                <w:lang w:val="en-US"/>
-              </w:rPr>
-              <w:t>&lt;name&gt;</w:t>
-            </w:r>
-            <w:r>
-              <w:rPr>
-                <w:rStyle w:val="15"/>
-                <w:rFonts w:hint="default"/>
-                <w:shd w:val="clear" w:fill="E7E6E6" w:themeFill="background2"/>
-                <w:lang w:val="en-US"/>
-              </w:rPr>
               <w:t>"</w:t>
             </w:r>
           </w:p>
@@ -9242,7 +9058,7 @@
           <w:rFonts w:hint="default"/>
           <w:lang w:val="en-US"/>
         </w:rPr>
-        <w:t xml:space="preserve">To download multiple files, a text file needs to be created first with one URL per line, which Wget will read line-by-line and download when using the </w:t>
+        <w:t xml:space="preserve">This will download the file with its default name given by its uploader (the last part of the URL). To rename the file, use the </w:t>
       </w:r>
       <w:r>
         <w:rPr>
@@ -9251,14 +9067,14 @@
           <w:shd w:val="clear" w:fill="E7E6E6" w:themeFill="background2"/>
           <w:lang w:val="en-US"/>
         </w:rPr>
-        <w:t>-i</w:t>
-      </w:r>
-      <w:r>
-        <w:rPr>
-          <w:rFonts w:hint="default"/>
-          <w:lang w:val="en-US"/>
-        </w:rPr>
-        <w:t xml:space="preserve"> option followed by the file name:</w:t>
+        <w:t>-O</w:t>
+      </w:r>
+      <w:r>
+        <w:rPr>
+          <w:rFonts w:hint="default"/>
+          <w:lang w:val="en-US"/>
+        </w:rPr>
+        <w:t xml:space="preserve"> option followed by the desired name:</w:t>
       </w:r>
     </w:p>
     <w:tbl>
@@ -9351,7 +9167,7 @@
                 <w:rFonts w:hint="default"/>
                 <w:lang w:val="en-US"/>
               </w:rPr>
-              <w:t xml:space="preserve">wget -i </w:t>
+              <w:t xml:space="preserve">wget </w:t>
             </w:r>
             <w:r>
               <w:rPr>
@@ -9371,7 +9187,27 @@
                 <w:shd w:val="clear" w:fill="E7E6E6" w:themeFill="background2"/>
                 <w:lang w:val="en-US"/>
               </w:rPr>
-              <w:t>&lt;filename&gt;</w:t>
+              <w:t>&lt;url&gt;</w:t>
+            </w:r>
+            <w:r>
+              <w:rPr>
+                <w:rStyle w:val="15"/>
+                <w:rFonts w:hint="default"/>
+                <w:shd w:val="clear" w:fill="E7E6E6" w:themeFill="background2"/>
+                <w:lang w:val="en-US"/>
+              </w:rPr>
+              <w:t>" -O "</w:t>
+            </w:r>
+            <w:r>
+              <w:rPr>
+                <w:rStyle w:val="15"/>
+                <w:rFonts w:hint="default"/>
+                <w:i/>
+                <w:iCs/>
+                <w:shd w:val="clear" w:fill="E7E6E6" w:themeFill="background2"/>
+                <w:lang w:val="en-US"/>
+              </w:rPr>
+              <w:t>&lt;name&gt;</w:t>
             </w:r>
             <w:r>
               <w:rPr>
@@ -9399,7 +9235,7 @@
           <w:rFonts w:hint="default"/>
           <w:lang w:val="en-US"/>
         </w:rPr>
-        <w:t xml:space="preserve">Wget lets the user download a whole website and its necessary files (except those mentioned by </w:t>
+        <w:t xml:space="preserve">To download multiple files, a text file needs to be created first with one URL per line, which Wget will read line-by-line and download when using the </w:t>
       </w:r>
       <w:r>
         <w:rPr>
@@ -9408,30 +9244,14 @@
           <w:shd w:val="clear" w:fill="E7E6E6" w:themeFill="background2"/>
           <w:lang w:val="en-US"/>
         </w:rPr>
-        <w:t>--reject</w:t>
-      </w:r>
-      <w:r>
-        <w:rPr>
-          <w:rFonts w:hint="default"/>
-          <w:lang w:val="en-US"/>
-        </w:rPr>
-        <w:t xml:space="preserve">) to a directory specified by the </w:t>
-      </w:r>
-      <w:r>
-        <w:rPr>
-          <w:rStyle w:val="15"/>
-          <w:rFonts w:hint="default"/>
-          <w:shd w:val="clear" w:fill="E7E6E6" w:themeFill="background2"/>
-          <w:lang w:val="en-US"/>
-        </w:rPr>
-        <w:t>-P</w:t>
-      </w:r>
-      <w:r>
-        <w:rPr>
-          <w:rFonts w:hint="default"/>
-          <w:lang w:val="en-US"/>
-        </w:rPr>
-        <w:t xml:space="preserve"> option :</w:t>
+        <w:t>-i</w:t>
+      </w:r>
+      <w:r>
+        <w:rPr>
+          <w:rFonts w:hint="default"/>
+          <w:lang w:val="en-US"/>
+        </w:rPr>
+        <w:t xml:space="preserve"> option followed by the file name:</w:t>
       </w:r>
     </w:p>
     <w:tbl>
@@ -9524,7 +9344,7 @@
                 <w:rFonts w:hint="default"/>
                 <w:lang w:val="en-US"/>
               </w:rPr>
-              <w:t xml:space="preserve">wget </w:t>
+              <w:t xml:space="preserve">wget -i </w:t>
             </w:r>
             <w:r>
               <w:rPr>
@@ -9544,63 +9364,7 @@
                 <w:shd w:val="clear" w:fill="E7E6E6" w:themeFill="background2"/>
                 <w:lang w:val="en-US"/>
               </w:rPr>
-              <w:t>&lt;url&gt;</w:t>
-            </w:r>
-            <w:r>
-              <w:rPr>
-                <w:rStyle w:val="15"/>
-                <w:rFonts w:hint="default"/>
-                <w:shd w:val="clear" w:fill="E7E6E6" w:themeFill="background2"/>
-                <w:lang w:val="en-US"/>
-              </w:rPr>
-              <w:t xml:space="preserve">" </w:t>
-            </w:r>
-            <w:r>
-              <w:rPr>
-                <w:rFonts w:hint="default"/>
-                <w:lang w:val="en-US"/>
-              </w:rPr>
-              <w:t xml:space="preserve">--mirror --convert-links -P </w:t>
-            </w:r>
-            <w:r>
-              <w:rPr>
-                <w:rStyle w:val="15"/>
-                <w:rFonts w:hint="default"/>
-                <w:shd w:val="clear" w:fill="E7E6E6" w:themeFill="background2"/>
-                <w:lang w:val="en-US"/>
-              </w:rPr>
-              <w:t>"</w:t>
-            </w:r>
-            <w:r>
-              <w:rPr>
-                <w:rStyle w:val="15"/>
-                <w:rFonts w:hint="default"/>
-                <w:i/>
-                <w:iCs/>
-                <w:shd w:val="clear" w:fill="E7E6E6" w:themeFill="background2"/>
-                <w:lang w:val="en-US"/>
-              </w:rPr>
-              <w:t>&lt;path&gt;</w:t>
-            </w:r>
-            <w:r>
-              <w:rPr>
-                <w:rStyle w:val="15"/>
-                <w:rFonts w:hint="default"/>
-                <w:shd w:val="clear" w:fill="E7E6E6" w:themeFill="background2"/>
-                <w:lang w:val="en-US"/>
-              </w:rPr>
-              <w:t>" -p --reject="</w:t>
-            </w:r>
-            <w:r>
-              <w:rPr>
-                <w:rStyle w:val="15"/>
-                <w:rFonts w:hint="default"/>
-                <w:i/>
-                <w:iCs/>
-                <w:shd w:val="clear" w:fill="E7E6E6" w:themeFill="background2"/>
-                <w:lang w:val="en-US"/>
-              </w:rPr>
-              <w:t>&lt;extension&gt;</w:t>
+              <w:t>&lt;filename&gt;</w:t>
             </w:r>
             <w:r>
               <w:rPr>
@@ -9628,7 +9392,7 @@
           <w:rFonts w:hint="default"/>
           <w:lang w:val="en-US"/>
         </w:rPr>
-        <w:t xml:space="preserve">Wget allows downloading only file with specific types from a webpage using </w:t>
+        <w:t xml:space="preserve">Wget lets the user download a whole website and its necessary files (except those mentioned by </w:t>
       </w:r>
       <w:r>
         <w:rPr>
@@ -9637,14 +9401,30 @@
           <w:shd w:val="clear" w:fill="E7E6E6" w:themeFill="background2"/>
           <w:lang w:val="en-US"/>
         </w:rPr>
-        <w:t>-r -A.</w:t>
-      </w:r>
-      <w:r>
-        <w:rPr>
-          <w:rFonts w:hint="default"/>
-          <w:lang w:val="en-US"/>
-        </w:rPr>
-        <w:t xml:space="preserve"> followed by the file extension to download:</w:t>
+        <w:t>--reject</w:t>
+      </w:r>
+      <w:r>
+        <w:rPr>
+          <w:rFonts w:hint="default"/>
+          <w:lang w:val="en-US"/>
+        </w:rPr>
+        <w:t xml:space="preserve">) to a directory specified by the </w:t>
+      </w:r>
+      <w:r>
+        <w:rPr>
+          <w:rStyle w:val="15"/>
+          <w:rFonts w:hint="default"/>
+          <w:shd w:val="clear" w:fill="E7E6E6" w:themeFill="background2"/>
+          <w:lang w:val="en-US"/>
+        </w:rPr>
+        <w:t>-P</w:t>
+      </w:r>
+      <w:r>
+        <w:rPr>
+          <w:rFonts w:hint="default"/>
+          <w:lang w:val="en-US"/>
+        </w:rPr>
+        <w:t xml:space="preserve"> option :</w:t>
       </w:r>
     </w:p>
     <w:tbl>
@@ -9773,7 +9553,7 @@
                 <w:rFonts w:hint="default"/>
                 <w:lang w:val="en-US"/>
               </w:rPr>
-              <w:t>-r -A.</w:t>
+              <w:t xml:space="preserve">--mirror --convert-links -P </w:t>
             </w:r>
             <w:r>
               <w:rPr>
@@ -9783,6 +9563,26 @@
                 <w:lang w:val="en-US"/>
               </w:rPr>
               <w:t>"</w:t>
+            </w:r>
+            <w:r>
+              <w:rPr>
+                <w:rStyle w:val="15"/>
+                <w:rFonts w:hint="default"/>
+                <w:i/>
+                <w:iCs/>
+                <w:shd w:val="clear" w:fill="E7E6E6" w:themeFill="background2"/>
+                <w:lang w:val="en-US"/>
+              </w:rPr>
+              <w:t>&lt;path&gt;</w:t>
+            </w:r>
+            <w:r>
+              <w:rPr>
+                <w:rStyle w:val="15"/>
+                <w:rFonts w:hint="default"/>
+                <w:shd w:val="clear" w:fill="E7E6E6" w:themeFill="background2"/>
+                <w:lang w:val="en-US"/>
+              </w:rPr>
+              <w:t>" -p --reject="</w:t>
             </w:r>
             <w:r>
               <w:rPr>
@@ -9821,7 +9621,23 @@
           <w:rFonts w:hint="default"/>
           <w:lang w:val="en-US"/>
         </w:rPr>
-        <w:t>When downloading via FTP, the connection is anonymous, but Wget allows to authenticate using a username and a password:</w:t>
+        <w:t xml:space="preserve">Wget allows downloading only file with specific types from a webpage using </w:t>
+      </w:r>
+      <w:r>
+        <w:rPr>
+          <w:rStyle w:val="15"/>
+          <w:rFonts w:hint="default"/>
+          <w:shd w:val="clear" w:fill="E7E6E6" w:themeFill="background2"/>
+          <w:lang w:val="en-US"/>
+        </w:rPr>
+        <w:t>-r -A.</w:t>
+      </w:r>
+      <w:r>
+        <w:rPr>
+          <w:rFonts w:hint="default"/>
+          <w:lang w:val="en-US"/>
+        </w:rPr>
+        <w:t xml:space="preserve"> followed by the file extension to download:</w:t>
       </w:r>
     </w:p>
     <w:tbl>
@@ -9934,7 +9750,7 @@
                 <w:shd w:val="clear" w:fill="E7E6E6" w:themeFill="background2"/>
                 <w:lang w:val="en-US"/>
               </w:rPr>
-              <w:t>&lt;ftp_url&gt;</w:t>
+              <w:t>&lt;url&gt;</w:t>
             </w:r>
             <w:r>
               <w:rPr>
@@ -9950,7 +9766,7 @@
                 <w:rFonts w:hint="default"/>
                 <w:lang w:val="en-US"/>
               </w:rPr>
-              <w:t>--ftp-username=</w:t>
+              <w:t>-r -A.</w:t>
             </w:r>
             <w:r>
               <w:rPr>
@@ -9970,27 +9786,7 @@
                 <w:shd w:val="clear" w:fill="E7E6E6" w:themeFill="background2"/>
                 <w:lang w:val="en-US"/>
               </w:rPr>
-              <w:t>&lt;username&gt;</w:t>
-            </w:r>
-            <w:r>
-              <w:rPr>
-                <w:rStyle w:val="15"/>
-                <w:rFonts w:hint="default"/>
-                <w:shd w:val="clear" w:fill="E7E6E6" w:themeFill="background2"/>
-                <w:lang w:val="en-US"/>
-              </w:rPr>
-              <w:t>" -ftp-password="</w:t>
-            </w:r>
-            <w:r>
-              <w:rPr>
-                <w:rStyle w:val="15"/>
-                <w:rFonts w:hint="default"/>
-                <w:i/>
-                <w:iCs/>
-                <w:shd w:val="clear" w:fill="E7E6E6" w:themeFill="background2"/>
-                <w:lang w:val="en-US"/>
-              </w:rPr>
-              <w:t>&lt;password&gt;</w:t>
+              <w:t>&lt;extension&gt;</w:t>
             </w:r>
             <w:r>
               <w:rPr>
@@ -10013,62 +9809,12 @@
           <w:lang w:val="en-US"/>
         </w:rPr>
       </w:pPr>
-    </w:p>
-    <w:p>
-      <w:pPr>
-        <w:jc w:val="both"/>
-        <w:rPr>
-          <w:rFonts w:hint="default"/>
-          <w:lang w:val="en-US"/>
-        </w:rPr>
-      </w:pPr>
-    </w:p>
-    <w:p>
-      <w:pPr>
-        <w:jc w:val="both"/>
-        <w:rPr>
-          <w:rFonts w:hint="default"/>
-          <w:lang w:val="en-US"/>
-        </w:rPr>
-      </w:pPr>
-      <w:r>
-        <w:rPr>
-          <w:rFonts w:hint="default"/>
-          <w:lang w:val="en-US"/>
-        </w:rPr>
-        <w:t xml:space="preserve">To POST data to a URL, the </w:t>
-      </w:r>
-      <w:r>
-        <w:rPr>
-          <w:rStyle w:val="15"/>
-          <w:rFonts w:hint="default"/>
-          <w:shd w:val="clear" w:fill="E7E6E6" w:themeFill="background2"/>
-          <w:lang w:val="en-US"/>
-        </w:rPr>
-        <w:t>--post-data</w:t>
-      </w:r>
-      <w:r>
-        <w:rPr>
-          <w:rFonts w:hint="default"/>
-          <w:lang w:val="en-US"/>
-        </w:rPr>
-        <w:t xml:space="preserve"> flag should be specified, followed by a list of parameters (e.g. </w:t>
-      </w:r>
-      <w:r>
-        <w:rPr>
-          <w:rStyle w:val="15"/>
-          <w:rFonts w:hint="default"/>
-          <w:shd w:val="clear" w:fill="E7E6E6" w:themeFill="background2"/>
-          <w:lang w:val="en-US"/>
-        </w:rPr>
-        <w:t>"param1=value1&amp;param2=value2"</w:t>
-      </w:r>
-      <w:r>
-        <w:rPr>
-          <w:rFonts w:hint="default"/>
-          <w:lang w:val="en-US"/>
-        </w:rPr>
-        <w:t>):</w:t>
+      <w:r>
+        <w:rPr>
+          <w:rFonts w:hint="default"/>
+          <w:lang w:val="en-US"/>
+        </w:rPr>
+        <w:t>When downloading via FTP, the connection is anonymous, but Wget allows to authenticate using a username and a password:</w:t>
       </w:r>
     </w:p>
     <w:tbl>
@@ -10181,7 +9927,7 @@
                 <w:shd w:val="clear" w:fill="E7E6E6" w:themeFill="background2"/>
                 <w:lang w:val="en-US"/>
               </w:rPr>
-              <w:t>&lt;url&gt;</w:t>
+              <w:t>&lt;ftp_url&gt;</w:t>
             </w:r>
             <w:r>
               <w:rPr>
@@ -10190,14 +9936,14 @@
                 <w:shd w:val="clear" w:fill="E7E6E6" w:themeFill="background2"/>
                 <w:lang w:val="en-US"/>
               </w:rPr>
-              <w:t>"</w:t>
-            </w:r>
-            <w:r>
-              <w:rPr>
-                <w:rFonts w:hint="default"/>
-                <w:lang w:val="en-US"/>
-              </w:rPr>
-              <w:t xml:space="preserve"> --post-data </w:t>
+              <w:t xml:space="preserve">" </w:t>
+            </w:r>
+            <w:r>
+              <w:rPr>
+                <w:rFonts w:hint="default"/>
+                <w:lang w:val="en-US"/>
+              </w:rPr>
+              <w:t>--ftp-username=</w:t>
             </w:r>
             <w:r>
               <w:rPr>
@@ -10217,7 +9963,27 @@
                 <w:shd w:val="clear" w:fill="E7E6E6" w:themeFill="background2"/>
                 <w:lang w:val="en-US"/>
               </w:rPr>
-              <w:t>&lt;parameters&gt;</w:t>
+              <w:t>&lt;username&gt;</w:t>
+            </w:r>
+            <w:r>
+              <w:rPr>
+                <w:rStyle w:val="15"/>
+                <w:rFonts w:hint="default"/>
+                <w:shd w:val="clear" w:fill="E7E6E6" w:themeFill="background2"/>
+                <w:lang w:val="en-US"/>
+              </w:rPr>
+              <w:t>" -ftp-password="</w:t>
+            </w:r>
+            <w:r>
+              <w:rPr>
+                <w:rStyle w:val="15"/>
+                <w:rFonts w:hint="default"/>
+                <w:i/>
+                <w:iCs/>
+                <w:shd w:val="clear" w:fill="E7E6E6" w:themeFill="background2"/>
+                <w:lang w:val="en-US"/>
+              </w:rPr>
+              <w:t>&lt;password&gt;</w:t>
             </w:r>
             <w:r>
               <w:rPr>
@@ -10240,282 +10006,6 @@
           <w:lang w:val="en-US"/>
         </w:rPr>
       </w:pPr>
-      <w:r>
-        <w:rPr>
-          <w:rFonts w:hint="default"/>
-          <w:lang w:val="en-US"/>
-        </w:rPr>
-        <w:t>Parameters can also be written in a file, with each key-value pair on a line. The command stays the same, with the file path specified instead of the parameters:</w:t>
-      </w:r>
-    </w:p>
-    <w:tbl>
-      <w:tblPr>
-        <w:tblStyle w:val="13"/>
-        <w:tblW w:w="4998" w:type="pct"/>
-        <w:tblInd w:w="0" w:type="dxa"/>
-        <w:tblBorders>
-          <w:top w:val="single" w:color="auto" w:sz="4" w:space="0"/>
-          <w:left w:val="single" w:color="auto" w:sz="4" w:space="0"/>
-          <w:bottom w:val="single" w:color="auto" w:sz="4" w:space="0"/>
-          <w:right w:val="single" w:color="auto" w:sz="4" w:space="0"/>
-          <w:insideH w:val="single" w:color="auto" w:sz="4" w:space="0"/>
-          <w:insideV w:val="single" w:color="auto" w:sz="4" w:space="0"/>
-        </w:tblBorders>
-        <w:shd w:val="clear" w:color="auto" w:fill="E7E6E6" w:themeFill="background2"/>
-        <w:tblLayout w:type="fixed"/>
-        <w:tblCellMar>
-          <w:top w:w="0" w:type="dxa"/>
-          <w:left w:w="108" w:type="dxa"/>
-          <w:bottom w:w="0" w:type="dxa"/>
-          <w:right w:w="108" w:type="dxa"/>
-        </w:tblCellMar>
-      </w:tblPr>
-      <w:tblGrid>
-        <w:gridCol w:w="239"/>
-        <w:gridCol w:w="9719"/>
-      </w:tblGrid>
-      <w:tr>
-        <w:tblPrEx>
-          <w:tblBorders>
-            <w:top w:val="single" w:color="auto" w:sz="4" w:space="0"/>
-            <w:left w:val="single" w:color="auto" w:sz="4" w:space="0"/>
-            <w:bottom w:val="single" w:color="auto" w:sz="4" w:space="0"/>
-            <w:right w:val="single" w:color="auto" w:sz="4" w:space="0"/>
-            <w:insideH w:val="single" w:color="auto" w:sz="4" w:space="0"/>
-            <w:insideV w:val="single" w:color="auto" w:sz="4" w:space="0"/>
-          </w:tblBorders>
-          <w:tblCellMar>
-            <w:top w:w="0" w:type="dxa"/>
-            <w:left w:w="108" w:type="dxa"/>
-            <w:bottom w:w="0" w:type="dxa"/>
-            <w:right w:w="108" w:type="dxa"/>
-          </w:tblCellMar>
-        </w:tblPrEx>
-        <w:tc>
-          <w:tcPr>
-            <w:tcW w:w="120" w:type="pct"/>
-            <w:shd w:val="clear" w:color="auto" w:fill="E7E6E6" w:themeFill="background2"/>
-          </w:tcPr>
-          <w:p>
-            <w:pPr>
-              <w:pStyle w:val="14"/>
-              <w:widowControl w:val="0"/>
-              <w:bidi w:val="0"/>
-              <w:jc w:val="both"/>
-              <w:rPr>
-                <w:rFonts w:hint="default"/>
-                <w:lang w:val="en-US"/>
-              </w:rPr>
-            </w:pPr>
-            <w:r>
-              <w:rPr>
-                <w:rFonts w:hint="default"/>
-                <w:lang w:val="en-US"/>
-              </w:rPr>
-              <w:t>$</w:t>
-            </w:r>
-          </w:p>
-        </w:tc>
-        <w:tc>
-          <w:tcPr>
-            <w:tcW w:w="4879" w:type="pct"/>
-            <w:shd w:val="clear" w:color="auto" w:fill="E7E6E6" w:themeFill="background2"/>
-          </w:tcPr>
-          <w:p>
-            <w:pPr>
-              <w:pStyle w:val="14"/>
-              <w:widowControl w:val="0"/>
-              <w:bidi w:val="0"/>
-              <w:jc w:val="both"/>
-              <w:rPr>
-                <w:rFonts w:hint="default"/>
-                <w:lang w:val="en-US"/>
-              </w:rPr>
-            </w:pPr>
-            <w:r>
-              <w:rPr>
-                <w:rFonts w:hint="default"/>
-                <w:lang w:val="en-US"/>
-              </w:rPr>
-              <w:t xml:space="preserve">wget </w:t>
-            </w:r>
-            <w:r>
-              <w:rPr>
-                <w:rStyle w:val="15"/>
-                <w:rFonts w:hint="default"/>
-                <w:shd w:val="clear" w:fill="E7E6E6" w:themeFill="background2"/>
-                <w:lang w:val="en-US"/>
-              </w:rPr>
-              <w:t>"</w:t>
-            </w:r>
-            <w:r>
-              <w:rPr>
-                <w:rStyle w:val="15"/>
-                <w:rFonts w:hint="default"/>
-                <w:i/>
-                <w:iCs/>
-                <w:shd w:val="clear" w:fill="E7E6E6" w:themeFill="background2"/>
-                <w:lang w:val="en-US"/>
-              </w:rPr>
-              <w:t>&lt;url&gt;</w:t>
-            </w:r>
-            <w:r>
-              <w:rPr>
-                <w:rStyle w:val="15"/>
-                <w:rFonts w:hint="default"/>
-                <w:shd w:val="clear" w:fill="E7E6E6" w:themeFill="background2"/>
-                <w:lang w:val="en-US"/>
-              </w:rPr>
-              <w:t>"</w:t>
-            </w:r>
-            <w:r>
-              <w:rPr>
-                <w:rFonts w:hint="default"/>
-                <w:lang w:val="en-US"/>
-              </w:rPr>
-              <w:t xml:space="preserve"> --post-data </w:t>
-            </w:r>
-            <w:r>
-              <w:rPr>
-                <w:rStyle w:val="15"/>
-                <w:rFonts w:hint="default"/>
-                <w:shd w:val="clear" w:fill="E7E6E6" w:themeFill="background2"/>
-                <w:lang w:val="en-US"/>
-              </w:rPr>
-              <w:t>"</w:t>
-            </w:r>
-            <w:r>
-              <w:rPr>
-                <w:rStyle w:val="15"/>
-                <w:rFonts w:hint="default"/>
-                <w:i/>
-                <w:iCs/>
-                <w:shd w:val="clear" w:fill="E7E6E6" w:themeFill="background2"/>
-                <w:lang w:val="en-US"/>
-              </w:rPr>
-              <w:t>&lt;filename&gt;</w:t>
-            </w:r>
-            <w:r>
-              <w:rPr>
-                <w:rStyle w:val="15"/>
-                <w:rFonts w:hint="default"/>
-                <w:shd w:val="clear" w:fill="E7E6E6" w:themeFill="background2"/>
-                <w:lang w:val="en-US"/>
-              </w:rPr>
-              <w:t>"</w:t>
-            </w:r>
-          </w:p>
-        </w:tc>
-      </w:tr>
-    </w:tbl>
-    <w:p>
-      <w:pPr>
-        <w:jc w:val="both"/>
-        <w:rPr>
-          <w:rFonts w:hint="default"/>
-          <w:lang w:val="en-US"/>
-        </w:rPr>
-      </w:pPr>
-      <w:r>
-        <w:rPr>
-          <w:rFonts w:hint="default"/>
-          <w:lang w:val="en-US"/>
-        </w:rPr>
-        <w:t xml:space="preserve">Wget also supports resuming downloads that have been interrupted using the </w:t>
-      </w:r>
-      <w:r>
-        <w:rPr>
-          <w:rStyle w:val="15"/>
-          <w:rFonts w:hint="default"/>
-          <w:shd w:val="clear" w:fill="E7E6E6" w:themeFill="background2"/>
-          <w:lang w:val="en-US"/>
-        </w:rPr>
-        <w:t>-c</w:t>
-      </w:r>
-      <w:r>
-        <w:rPr>
-          <w:rFonts w:hint="default"/>
-          <w:lang w:val="en-US"/>
-        </w:rPr>
-        <w:t xml:space="preserve"> option, limiting the download speed using </w:t>
-      </w:r>
-      <w:r>
-        <w:rPr>
-          <w:rStyle w:val="15"/>
-          <w:rFonts w:hint="default"/>
-          <w:shd w:val="clear" w:fill="E7E6E6" w:themeFill="background2"/>
-          <w:lang w:val="en-US"/>
-        </w:rPr>
-        <w:t>--limit-rate=</w:t>
-      </w:r>
-      <w:r>
-        <w:rPr>
-          <w:rStyle w:val="15"/>
-          <w:rFonts w:hint="default"/>
-          <w:i/>
-          <w:iCs/>
-          <w:shd w:val="clear" w:fill="E7E6E6" w:themeFill="background2"/>
-          <w:lang w:val="en-US"/>
-        </w:rPr>
-        <w:t>&lt;rate&gt;</w:t>
-      </w:r>
-      <w:r>
-        <w:rPr>
-          <w:rFonts w:hint="default"/>
-          <w:lang w:val="en-US"/>
-        </w:rPr>
-        <w:t xml:space="preserve">, masking as a browser using </w:t>
-      </w:r>
-      <w:r>
-        <w:rPr>
-          <w:rStyle w:val="15"/>
-          <w:rFonts w:hint="default"/>
-          <w:shd w:val="clear" w:fill="E7E6E6" w:themeFill="background2"/>
-          <w:lang w:val="en-US"/>
-        </w:rPr>
-        <w:t>--user-agent=</w:t>
-      </w:r>
-      <w:r>
-        <w:rPr>
-          <w:rStyle w:val="15"/>
-          <w:rFonts w:hint="default"/>
-          <w:i/>
-          <w:iCs/>
-          <w:shd w:val="clear" w:fill="E7E6E6" w:themeFill="background2"/>
-          <w:lang w:val="en-US"/>
-        </w:rPr>
-        <w:t>&lt;agent&gt;</w:t>
-      </w:r>
-      <w:r>
-        <w:rPr>
-          <w:rFonts w:hint="default"/>
-          <w:lang w:val="en-US"/>
-        </w:rPr>
-        <w:t xml:space="preserve">, </w:t>
-      </w:r>
-    </w:p>
-    <w:p>
-      <w:pPr>
-        <w:pStyle w:val="4"/>
-        <w:numPr>
-          <w:ilvl w:val="2"/>
-          <w:numId w:val="1"/>
-        </w:numPr>
-        <w:bidi w:val="0"/>
-        <w:ind w:left="400" w:leftChars="0" w:firstLine="0" w:firstLineChars="0"/>
-        <w:jc w:val="both"/>
-        <w:rPr>
-          <w:rFonts w:hint="default"/>
-          <w:lang w:val="en-US"/>
-        </w:rPr>
-      </w:pPr>
-      <w:r>
-        <w:rPr>
-          <w:rFonts w:hint="default"/>
-          <w:lang w:val="en-US"/>
-        </w:rPr>
-        <w:t>Curl</w:t>
-      </w:r>
     </w:p>
     <w:p>
       <w:pPr>
@@ -10525,13 +10015,6 @@
           <w:lang w:val="en-US"/>
         </w:rPr>
       </w:pPr>
-      <w:r>
-        <w:rPr>
-          <w:rFonts w:hint="default"/>
-          <w:lang w:val="en-US"/>
-        </w:rPr>
-        <w:t>Curl provides more functionalities than Wget, like APIs that can be used inside code. It also supports protocols unsupported by Wget, including TELNET, FILE, SFTP.</w:t>
-      </w:r>
     </w:p>
     <w:p>
       <w:pPr>
@@ -10546,23 +10029,7 @@
           <w:rFonts w:hint="default"/>
           <w:lang w:val="en-US"/>
         </w:rPr>
-        <w:t>While downloading, Curl will print the percentage of completion as well as the size of the download, the amount of bytes downloaded, the download and upload speeds, the ETA, and others.</w:t>
-      </w:r>
-    </w:p>
-    <w:p>
-      <w:pPr>
-        <w:jc w:val="both"/>
-        <w:rPr>
-          <w:rFonts w:hint="default"/>
-          <w:lang w:val="en-US"/>
-        </w:rPr>
-      </w:pPr>
-      <w:r>
-        <w:rPr>
-          <w:rFonts w:hint="default"/>
-          <w:lang w:val="en-US"/>
-        </w:rPr>
-        <w:t xml:space="preserve">To download a single URL, simply pass its URL (HTTP or FTP) to the </w:t>
+        <w:t xml:space="preserve">To POST data to a URL, the </w:t>
       </w:r>
       <w:r>
         <w:rPr>
@@ -10571,14 +10038,30 @@
           <w:shd w:val="clear" w:fill="E7E6E6" w:themeFill="background2"/>
           <w:lang w:val="en-US"/>
         </w:rPr>
-        <w:t>curl</w:t>
-      </w:r>
-      <w:r>
-        <w:rPr>
-          <w:rFonts w:hint="default"/>
-          <w:lang w:val="en-US"/>
-        </w:rPr>
-        <w:t xml:space="preserve"> command:</w:t>
+        <w:t>--post-data</w:t>
+      </w:r>
+      <w:r>
+        <w:rPr>
+          <w:rFonts w:hint="default"/>
+          <w:lang w:val="en-US"/>
+        </w:rPr>
+        <w:t xml:space="preserve"> flag should be specified, followed by a list of parameters (e.g. </w:t>
+      </w:r>
+      <w:r>
+        <w:rPr>
+          <w:rStyle w:val="15"/>
+          <w:rFonts w:hint="default"/>
+          <w:shd w:val="clear" w:fill="E7E6E6" w:themeFill="background2"/>
+          <w:lang w:val="en-US"/>
+        </w:rPr>
+        <w:t>"param1=value1&amp;param2=value2"</w:t>
+      </w:r>
+      <w:r>
+        <w:rPr>
+          <w:rFonts w:hint="default"/>
+          <w:lang w:val="en-US"/>
+        </w:rPr>
+        <w:t>):</w:t>
       </w:r>
     </w:p>
     <w:tbl>
@@ -10671,7 +10154,7 @@
                 <w:rFonts w:hint="default"/>
                 <w:lang w:val="en-US"/>
               </w:rPr>
-              <w:t xml:space="preserve">curl </w:t>
+              <w:t xml:space="preserve">wget </w:t>
             </w:r>
             <w:r>
               <w:rPr>
@@ -10692,6 +10175,42 @@
                 <w:lang w:val="en-US"/>
               </w:rPr>
               <w:t>&lt;url&gt;</w:t>
+            </w:r>
+            <w:r>
+              <w:rPr>
+                <w:rStyle w:val="15"/>
+                <w:rFonts w:hint="default"/>
+                <w:shd w:val="clear" w:fill="E7E6E6" w:themeFill="background2"/>
+                <w:lang w:val="en-US"/>
+              </w:rPr>
+              <w:t>"</w:t>
+            </w:r>
+            <w:r>
+              <w:rPr>
+                <w:rFonts w:hint="default"/>
+                <w:lang w:val="en-US"/>
+              </w:rPr>
+              <w:t xml:space="preserve"> --post-data </w:t>
+            </w:r>
+            <w:r>
+              <w:rPr>
+                <w:rStyle w:val="15"/>
+                <w:rFonts w:hint="default"/>
+                <w:shd w:val="clear" w:fill="E7E6E6" w:themeFill="background2"/>
+                <w:lang w:val="en-US"/>
+              </w:rPr>
+              <w:t>"</w:t>
+            </w:r>
+            <w:r>
+              <w:rPr>
+                <w:rStyle w:val="15"/>
+                <w:rFonts w:hint="default"/>
+                <w:i/>
+                <w:iCs/>
+                <w:shd w:val="clear" w:fill="E7E6E6" w:themeFill="background2"/>
+                <w:lang w:val="en-US"/>
+              </w:rPr>
+              <w:t>&lt;parameters&gt;</w:t>
             </w:r>
             <w:r>
               <w:rPr>
@@ -10719,38 +10238,7 @@
           <w:rFonts w:hint="default"/>
           <w:lang w:val="en-US"/>
         </w:rPr>
-        <w:t xml:space="preserve">This will download the file in the terminal itself - Useful when the URL contains small JSON text only or the like used in </w:t>
-      </w:r>
-      <w:r>
-        <w:rPr>
-          <w:rStyle w:val="15"/>
-          <w:rFonts w:hint="default"/>
-          <w:lang w:val="en-US"/>
-        </w:rPr>
-        <w:t>GET</w:t>
-      </w:r>
-      <w:r>
-        <w:rPr>
-          <w:rFonts w:hint="default"/>
-          <w:lang w:val="en-US"/>
-        </w:rPr>
-        <w:t xml:space="preserve"> requests. To download the file, use the </w:t>
-      </w:r>
-      <w:r>
-        <w:rPr>
-          <w:rStyle w:val="15"/>
-          <w:rFonts w:hint="default"/>
-          <w:shd w:val="clear" w:fill="E7E6E6" w:themeFill="background2"/>
-          <w:lang w:val="en-US"/>
-        </w:rPr>
-        <w:t>-O</w:t>
-      </w:r>
-      <w:r>
-        <w:rPr>
-          <w:rFonts w:hint="default"/>
-          <w:lang w:val="en-US"/>
-        </w:rPr>
-        <w:t xml:space="preserve"> option:</w:t>
+        <w:t>Parameters can also be written in a file, with each key-value pair on a line. The command stays the same, with the file path specified instead of the parameters:</w:t>
       </w:r>
     </w:p>
     <w:tbl>
@@ -10843,7 +10331,7 @@
                 <w:rFonts w:hint="default"/>
                 <w:lang w:val="en-US"/>
               </w:rPr>
-              <w:t xml:space="preserve">curl </w:t>
+              <w:t xml:space="preserve">wget </w:t>
             </w:r>
             <w:r>
               <w:rPr>
@@ -10872,7 +10360,43 @@
                 <w:shd w:val="clear" w:fill="E7E6E6" w:themeFill="background2"/>
                 <w:lang w:val="en-US"/>
               </w:rPr>
-              <w:t>" -O</w:t>
+              <w:t>"</w:t>
+            </w:r>
+            <w:r>
+              <w:rPr>
+                <w:rFonts w:hint="default"/>
+                <w:lang w:val="en-US"/>
+              </w:rPr>
+              <w:t xml:space="preserve"> --post-data </w:t>
+            </w:r>
+            <w:r>
+              <w:rPr>
+                <w:rStyle w:val="15"/>
+                <w:rFonts w:hint="default"/>
+                <w:shd w:val="clear" w:fill="E7E6E6" w:themeFill="background2"/>
+                <w:lang w:val="en-US"/>
+              </w:rPr>
+              <w:t>"</w:t>
+            </w:r>
+            <w:r>
+              <w:rPr>
+                <w:rStyle w:val="15"/>
+                <w:rFonts w:hint="default"/>
+                <w:i/>
+                <w:iCs/>
+                <w:shd w:val="clear" w:fill="E7E6E6" w:themeFill="background2"/>
+                <w:lang w:val="en-US"/>
+              </w:rPr>
+              <w:t>&lt;filename&gt;</w:t>
+            </w:r>
+            <w:r>
+              <w:rPr>
+                <w:rStyle w:val="15"/>
+                <w:rFonts w:hint="default"/>
+                <w:shd w:val="clear" w:fill="E7E6E6" w:themeFill="background2"/>
+                <w:lang w:val="en-US"/>
+              </w:rPr>
+              <w:t>"</w:t>
             </w:r>
           </w:p>
         </w:tc>
@@ -10891,7 +10415,7 @@
           <w:rFonts w:hint="default"/>
           <w:lang w:val="en-US"/>
         </w:rPr>
-        <w:t xml:space="preserve">This will download the file with its default name given by its uploader (the last part of the URL). To rename the file, use the </w:t>
+        <w:t xml:space="preserve">Wget also supports resuming downloads that have been interrupted using the </w:t>
       </w:r>
       <w:r>
         <w:rPr>
@@ -10900,14 +10424,155 @@
           <w:shd w:val="clear" w:fill="E7E6E6" w:themeFill="background2"/>
           <w:lang w:val="en-US"/>
         </w:rPr>
-        <w:t>-o</w:t>
-      </w:r>
-      <w:r>
-        <w:rPr>
-          <w:rFonts w:hint="default"/>
-          <w:lang w:val="en-US"/>
-        </w:rPr>
-        <w:t xml:space="preserve"> option followed by the desired name:</w:t>
+        <w:t>-c</w:t>
+      </w:r>
+      <w:r>
+        <w:rPr>
+          <w:rFonts w:hint="default"/>
+          <w:lang w:val="en-US"/>
+        </w:rPr>
+        <w:t xml:space="preserve"> option, limiting the download speed using </w:t>
+      </w:r>
+      <w:r>
+        <w:rPr>
+          <w:rStyle w:val="15"/>
+          <w:rFonts w:hint="default"/>
+          <w:shd w:val="clear" w:fill="E7E6E6" w:themeFill="background2"/>
+          <w:lang w:val="en-US"/>
+        </w:rPr>
+        <w:t>--limit-rate=</w:t>
+      </w:r>
+      <w:r>
+        <w:rPr>
+          <w:rStyle w:val="15"/>
+          <w:rFonts w:hint="default"/>
+          <w:i/>
+          <w:iCs/>
+          <w:shd w:val="clear" w:fill="E7E6E6" w:themeFill="background2"/>
+          <w:lang w:val="en-US"/>
+        </w:rPr>
+        <w:t>&lt;rate&gt;</w:t>
+      </w:r>
+      <w:r>
+        <w:rPr>
+          <w:rFonts w:hint="default"/>
+          <w:lang w:val="en-US"/>
+        </w:rPr>
+        <w:t xml:space="preserve">, masking as a browser using </w:t>
+      </w:r>
+      <w:r>
+        <w:rPr>
+          <w:rStyle w:val="15"/>
+          <w:rFonts w:hint="default"/>
+          <w:shd w:val="clear" w:fill="E7E6E6" w:themeFill="background2"/>
+          <w:lang w:val="en-US"/>
+        </w:rPr>
+        <w:t>--user-agent=</w:t>
+      </w:r>
+      <w:r>
+        <w:rPr>
+          <w:rStyle w:val="15"/>
+          <w:rFonts w:hint="default"/>
+          <w:i/>
+          <w:iCs/>
+          <w:shd w:val="clear" w:fill="E7E6E6" w:themeFill="background2"/>
+          <w:lang w:val="en-US"/>
+        </w:rPr>
+        <w:t>&lt;agent&gt;</w:t>
+      </w:r>
+      <w:r>
+        <w:rPr>
+          <w:rFonts w:hint="default"/>
+          <w:lang w:val="en-US"/>
+        </w:rPr>
+        <w:t xml:space="preserve">, </w:t>
+      </w:r>
+    </w:p>
+    <w:p>
+      <w:pPr>
+        <w:pStyle w:val="4"/>
+        <w:numPr>
+          <w:ilvl w:val="2"/>
+          <w:numId w:val="1"/>
+        </w:numPr>
+        <w:bidi w:val="0"/>
+        <w:ind w:left="400" w:leftChars="0" w:firstLine="0" w:firstLineChars="0"/>
+        <w:jc w:val="both"/>
+        <w:rPr>
+          <w:rFonts w:hint="default"/>
+          <w:lang w:val="en-US"/>
+        </w:rPr>
+      </w:pPr>
+      <w:r>
+        <w:rPr>
+          <w:rFonts w:hint="default"/>
+          <w:lang w:val="en-US"/>
+        </w:rPr>
+        <w:t>Curl</w:t>
+      </w:r>
+    </w:p>
+    <w:p>
+      <w:pPr>
+        <w:jc w:val="both"/>
+        <w:rPr>
+          <w:rFonts w:hint="default"/>
+          <w:lang w:val="en-US"/>
+        </w:rPr>
+      </w:pPr>
+      <w:r>
+        <w:rPr>
+          <w:rFonts w:hint="default"/>
+          <w:lang w:val="en-US"/>
+        </w:rPr>
+        <w:t>Curl provides more functionalities than Wget, like APIs that can be used inside code. It also supports protocols unsupported by Wget, including TELNET, FILE, SFTP.</w:t>
+      </w:r>
+    </w:p>
+    <w:p>
+      <w:pPr>
+        <w:jc w:val="both"/>
+        <w:rPr>
+          <w:rFonts w:hint="default"/>
+          <w:lang w:val="en-US"/>
+        </w:rPr>
+      </w:pPr>
+      <w:r>
+        <w:rPr>
+          <w:rFonts w:hint="default"/>
+          <w:lang w:val="en-US"/>
+        </w:rPr>
+        <w:t>While downloading, Curl will print the percentage of completion as well as the size of the download, the amount of bytes downloaded, the download and upload speeds, the ETA, and others.</w:t>
+      </w:r>
+    </w:p>
+    <w:p>
+      <w:pPr>
+        <w:jc w:val="both"/>
+        <w:rPr>
+          <w:rFonts w:hint="default"/>
+          <w:lang w:val="en-US"/>
+        </w:rPr>
+      </w:pPr>
+      <w:r>
+        <w:rPr>
+          <w:rFonts w:hint="default"/>
+          <w:lang w:val="en-US"/>
+        </w:rPr>
+        <w:t xml:space="preserve">To download a single URL, simply pass its URL (HTTP or FTP) to the </w:t>
+      </w:r>
+      <w:r>
+        <w:rPr>
+          <w:rStyle w:val="15"/>
+          <w:rFonts w:hint="default"/>
+          <w:shd w:val="clear" w:fill="E7E6E6" w:themeFill="background2"/>
+          <w:lang w:val="en-US"/>
+        </w:rPr>
+        <w:t>curl</w:t>
+      </w:r>
+      <w:r>
+        <w:rPr>
+          <w:rFonts w:hint="default"/>
+          <w:lang w:val="en-US"/>
+        </w:rPr>
+        <w:t xml:space="preserve"> command:</w:t>
       </w:r>
     </w:p>
     <w:tbl>
@@ -11029,26 +10694,6 @@
                 <w:shd w:val="clear" w:fill="E7E6E6" w:themeFill="background2"/>
                 <w:lang w:val="en-US"/>
               </w:rPr>
-              <w:t>" -o "</w:t>
-            </w:r>
-            <w:r>
-              <w:rPr>
-                <w:rStyle w:val="15"/>
-                <w:rFonts w:hint="default"/>
-                <w:i/>
-                <w:iCs/>
-                <w:shd w:val="clear" w:fill="E7E6E6" w:themeFill="background2"/>
-                <w:lang w:val="en-US"/>
-              </w:rPr>
-              <w:t>&lt;name&gt;</w:t>
-            </w:r>
-            <w:r>
-              <w:rPr>
-                <w:rStyle w:val="15"/>
-                <w:rFonts w:hint="default"/>
-                <w:shd w:val="clear" w:fill="E7E6E6" w:themeFill="background2"/>
-                <w:lang w:val="en-US"/>
-              </w:rPr>
               <w:t>"</w:t>
             </w:r>
           </w:p>
@@ -11068,23 +10713,178 @@
           <w:rFonts w:hint="default"/>
           <w:lang w:val="en-US"/>
         </w:rPr>
-        <w:t xml:space="preserve">To POST data to a URL, </w:t>
+        <w:t xml:space="preserve">This will download the file in the terminal itself - Useful when the URL contains small JSON text only or the like used in </w:t>
       </w:r>
       <w:r>
         <w:rPr>
           <w:rStyle w:val="15"/>
           <w:rFonts w:hint="default"/>
+          <w:lang w:val="en-US"/>
+        </w:rPr>
+        <w:t>GET</w:t>
+      </w:r>
+      <w:r>
+        <w:rPr>
+          <w:rFonts w:hint="default"/>
+          <w:lang w:val="en-US"/>
+        </w:rPr>
+        <w:t xml:space="preserve"> requests. To download the file, use the </w:t>
+      </w:r>
+      <w:r>
+        <w:rPr>
+          <w:rStyle w:val="15"/>
+          <w:rFonts w:hint="default"/>
           <w:shd w:val="clear" w:fill="E7E6E6" w:themeFill="background2"/>
           <w:lang w:val="en-US"/>
         </w:rPr>
-        <w:t>-X POST</w:t>
-      </w:r>
-      <w:r>
-        <w:rPr>
-          <w:rFonts w:hint="default"/>
-          <w:lang w:val="en-US"/>
-        </w:rPr>
-        <w:t xml:space="preserve"> should be specified, as well as headers using </w:t>
+        <w:t>-O</w:t>
+      </w:r>
+      <w:r>
+        <w:rPr>
+          <w:rFonts w:hint="default"/>
+          <w:lang w:val="en-US"/>
+        </w:rPr>
+        <w:t xml:space="preserve"> option:</w:t>
+      </w:r>
+    </w:p>
+    <w:tbl>
+      <w:tblPr>
+        <w:tblStyle w:val="13"/>
+        <w:tblW w:w="4998" w:type="pct"/>
+        <w:tblInd w:w="0" w:type="dxa"/>
+        <w:tblBorders>
+          <w:top w:val="single" w:color="auto" w:sz="4" w:space="0"/>
+          <w:left w:val="single" w:color="auto" w:sz="4" w:space="0"/>
+          <w:bottom w:val="single" w:color="auto" w:sz="4" w:space="0"/>
+          <w:right w:val="single" w:color="auto" w:sz="4" w:space="0"/>
+          <w:insideH w:val="single" w:color="auto" w:sz="4" w:space="0"/>
+          <w:insideV w:val="single" w:color="auto" w:sz="4" w:space="0"/>
+        </w:tblBorders>
+        <w:shd w:val="clear" w:color="auto" w:fill="E7E6E6" w:themeFill="background2"/>
+        <w:tblLayout w:type="fixed"/>
+        <w:tblCellMar>
+          <w:top w:w="0" w:type="dxa"/>
+          <w:left w:w="108" w:type="dxa"/>
+          <w:bottom w:w="0" w:type="dxa"/>
+          <w:right w:w="108" w:type="dxa"/>
+        </w:tblCellMar>
+      </w:tblPr>
+      <w:tblGrid>
+        <w:gridCol w:w="239"/>
+        <w:gridCol w:w="9719"/>
+      </w:tblGrid>
+      <w:tr>
+        <w:tblPrEx>
+          <w:tblBorders>
+            <w:top w:val="single" w:color="auto" w:sz="4" w:space="0"/>
+            <w:left w:val="single" w:color="auto" w:sz="4" w:space="0"/>
+            <w:bottom w:val="single" w:color="auto" w:sz="4" w:space="0"/>
+            <w:right w:val="single" w:color="auto" w:sz="4" w:space="0"/>
+            <w:insideH w:val="single" w:color="auto" w:sz="4" w:space="0"/>
+            <w:insideV w:val="single" w:color="auto" w:sz="4" w:space="0"/>
+          </w:tblBorders>
+          <w:tblCellMar>
+            <w:top w:w="0" w:type="dxa"/>
+            <w:left w:w="108" w:type="dxa"/>
+            <w:bottom w:w="0" w:type="dxa"/>
+            <w:right w:w="108" w:type="dxa"/>
+          </w:tblCellMar>
+        </w:tblPrEx>
+        <w:tc>
+          <w:tcPr>
+            <w:tcW w:w="120" w:type="pct"/>
+            <w:shd w:val="clear" w:color="auto" w:fill="E7E6E6" w:themeFill="background2"/>
+          </w:tcPr>
+          <w:p>
+            <w:pPr>
+              <w:pStyle w:val="14"/>
+              <w:widowControl w:val="0"/>
+              <w:bidi w:val="0"/>
+              <w:jc w:val="both"/>
+              <w:rPr>
+                <w:rFonts w:hint="default"/>
+                <w:lang w:val="en-US"/>
+              </w:rPr>
+            </w:pPr>
+            <w:r>
+              <w:rPr>
+                <w:rFonts w:hint="default"/>
+                <w:lang w:val="en-US"/>
+              </w:rPr>
+              <w:t>$</w:t>
+            </w:r>
+          </w:p>
+        </w:tc>
+        <w:tc>
+          <w:tcPr>
+            <w:tcW w:w="4879" w:type="pct"/>
+            <w:shd w:val="clear" w:color="auto" w:fill="E7E6E6" w:themeFill="background2"/>
+          </w:tcPr>
+          <w:p>
+            <w:pPr>
+              <w:pStyle w:val="14"/>
+              <w:widowControl w:val="0"/>
+              <w:bidi w:val="0"/>
+              <w:jc w:val="both"/>
+              <w:rPr>
+                <w:rFonts w:hint="default"/>
+                <w:lang w:val="en-US"/>
+              </w:rPr>
+            </w:pPr>
+            <w:r>
+              <w:rPr>
+                <w:rFonts w:hint="default"/>
+                <w:lang w:val="en-US"/>
+              </w:rPr>
+              <w:t xml:space="preserve">curl </w:t>
+            </w:r>
+            <w:r>
+              <w:rPr>
+                <w:rStyle w:val="15"/>
+                <w:rFonts w:hint="default"/>
+                <w:shd w:val="clear" w:fill="E7E6E6" w:themeFill="background2"/>
+                <w:lang w:val="en-US"/>
+              </w:rPr>
+              <w:t>"</w:t>
+            </w:r>
+            <w:r>
+              <w:rPr>
+                <w:rStyle w:val="15"/>
+                <w:rFonts w:hint="default"/>
+                <w:i/>
+                <w:iCs/>
+                <w:shd w:val="clear" w:fill="E7E6E6" w:themeFill="background2"/>
+                <w:lang w:val="en-US"/>
+              </w:rPr>
+              <w:t>&lt;url&gt;</w:t>
+            </w:r>
+            <w:r>
+              <w:rPr>
+                <w:rStyle w:val="15"/>
+                <w:rFonts w:hint="default"/>
+                <w:shd w:val="clear" w:fill="E7E6E6" w:themeFill="background2"/>
+                <w:lang w:val="en-US"/>
+              </w:rPr>
+              <w:t>" -O</w:t>
+            </w:r>
+          </w:p>
+        </w:tc>
+      </w:tr>
+    </w:tbl>
+    <w:p>
+      <w:pPr>
+        <w:jc w:val="both"/>
+        <w:rPr>
+          <w:rFonts w:hint="default"/>
+          <w:lang w:val="en-US"/>
+        </w:rPr>
+      </w:pPr>
+      <w:r>
+        <w:rPr>
+          <w:rFonts w:hint="default"/>
+          <w:lang w:val="en-US"/>
+        </w:rPr>
+        <w:t xml:space="preserve">This will download the file with its default name given by its uploader (the last part of the URL). To rename the file, use the </w:t>
       </w:r>
       <w:r>
         <w:rPr>
@@ -11093,46 +10893,14 @@
           <w:shd w:val="clear" w:fill="E7E6E6" w:themeFill="background2"/>
           <w:lang w:val="en-US"/>
         </w:rPr>
-        <w:t>-H</w:t>
-      </w:r>
-      <w:r>
-        <w:rPr>
-          <w:rFonts w:hint="default"/>
-          <w:lang w:val="en-US"/>
-        </w:rPr>
-        <w:t xml:space="preserve"> (multiple can be specified using </w:t>
-      </w:r>
-      <w:r>
-        <w:rPr>
-          <w:rStyle w:val="15"/>
-          <w:rFonts w:hint="default"/>
-          <w:shd w:val="clear" w:fill="E7E6E6" w:themeFill="background2"/>
-          <w:lang w:val="en-US"/>
-        </w:rPr>
-        <w:t>-H</w:t>
-      </w:r>
-      <w:r>
-        <w:rPr>
-          <w:rFonts w:hint="default"/>
-          <w:lang w:val="en-US"/>
-        </w:rPr>
-        <w:t xml:space="preserve"> multiple times), and optional parameters (e.g. </w:t>
-      </w:r>
-      <w:r>
-        <w:rPr>
-          <w:rStyle w:val="15"/>
-          <w:rFonts w:hint="default"/>
-          <w:shd w:val="clear" w:fill="E7E6E6" w:themeFill="background2"/>
-          <w:lang w:val="en-US"/>
-        </w:rPr>
-        <w:t>"param1=value1&amp;param2=value2"</w:t>
-      </w:r>
-      <w:r>
-        <w:rPr>
-          <w:rFonts w:hint="default"/>
-          <w:lang w:val="en-US"/>
-        </w:rPr>
-        <w:t>):</w:t>
+        <w:t>-o</w:t>
+      </w:r>
+      <w:r>
+        <w:rPr>
+          <w:rFonts w:hint="default"/>
+          <w:lang w:val="en-US"/>
+        </w:rPr>
+        <w:t xml:space="preserve"> option followed by the desired name:</w:t>
       </w:r>
     </w:p>
     <w:tbl>
@@ -11225,7 +10993,7 @@
                 <w:rFonts w:hint="default"/>
                 <w:lang w:val="en-US"/>
               </w:rPr>
-              <w:t xml:space="preserve">curl -X POST </w:t>
+              <w:t xml:space="preserve">curl </w:t>
             </w:r>
             <w:r>
               <w:rPr>
@@ -11254,7 +11022,7 @@
                 <w:shd w:val="clear" w:fill="E7E6E6" w:themeFill="background2"/>
                 <w:lang w:val="en-US"/>
               </w:rPr>
-              <w:t xml:space="preserve">" </w:t>
+              <w:t>" -o "</w:t>
             </w:r>
             <w:r>
               <w:rPr>
@@ -11265,7 +11033,7 @@
                 <w:shd w:val="clear" w:fill="E7E6E6" w:themeFill="background2"/>
                 <w:lang w:val="en-US"/>
               </w:rPr>
-              <w:t>[</w:t>
+              <w:t>&lt;name&gt;</w:t>
             </w:r>
             <w:r>
               <w:rPr>
@@ -11274,98 +11042,7 @@
                 <w:shd w:val="clear" w:fill="E7E6E6" w:themeFill="background2"/>
                 <w:lang w:val="en-US"/>
               </w:rPr>
-              <w:t>-H "</w:t>
-            </w:r>
-            <w:r>
-              <w:rPr>
-                <w:rStyle w:val="15"/>
-                <w:rFonts w:hint="default"/>
-                <w:i/>
-                <w:iCs/>
-                <w:shd w:val="clear" w:fill="E7E6E6" w:themeFill="background2"/>
-                <w:lang w:val="en-US"/>
-              </w:rPr>
-              <w:t>&lt;header&gt;</w:t>
-            </w:r>
-            <w:r>
-              <w:rPr>
-                <w:rStyle w:val="15"/>
-                <w:rFonts w:hint="default"/>
-                <w:shd w:val="clear" w:fill="E7E6E6" w:themeFill="background2"/>
-                <w:lang w:val="en-US"/>
-              </w:rPr>
               <w:t>"</w:t>
-            </w:r>
-            <w:r>
-              <w:rPr>
-                <w:rStyle w:val="15"/>
-                <w:rFonts w:hint="default"/>
-                <w:i/>
-                <w:iCs/>
-                <w:shd w:val="clear" w:fill="E7E6E6" w:themeFill="background2"/>
-                <w:lang w:val="en-US"/>
-              </w:rPr>
-              <w:t>]</w:t>
-            </w:r>
-            <w:r>
-              <w:rPr>
-                <w:rStyle w:val="15"/>
-                <w:rFonts w:hint="default"/>
-                <w:shd w:val="clear" w:fill="E7E6E6" w:themeFill="background2"/>
-                <w:lang w:val="en-US"/>
-              </w:rPr>
-              <w:t xml:space="preserve"> </w:t>
-            </w:r>
-            <w:r>
-              <w:rPr>
-                <w:rStyle w:val="15"/>
-                <w:rFonts w:hint="default"/>
-                <w:i/>
-                <w:iCs/>
-                <w:shd w:val="clear" w:fill="E7E6E6" w:themeFill="background2"/>
-                <w:lang w:val="en-US"/>
-              </w:rPr>
-              <w:t>[</w:t>
-            </w:r>
-            <w:r>
-              <w:rPr>
-                <w:rStyle w:val="15"/>
-                <w:rFonts w:hint="default"/>
-                <w:shd w:val="clear" w:fill="E7E6E6" w:themeFill="background2"/>
-                <w:lang w:val="en-US"/>
-              </w:rPr>
-              <w:t>-d "</w:t>
-            </w:r>
-            <w:r>
-              <w:rPr>
-                <w:rStyle w:val="15"/>
-                <w:rFonts w:hint="default"/>
-                <w:i/>
-                <w:iCs/>
-                <w:shd w:val="clear" w:fill="E7E6E6" w:themeFill="background2"/>
-                <w:lang w:val="en-US"/>
-              </w:rPr>
-              <w:t>&lt;parameters&gt;</w:t>
-            </w:r>
-            <w:r>
-              <w:rPr>
-                <w:rStyle w:val="15"/>
-                <w:rFonts w:hint="default"/>
-                <w:shd w:val="clear" w:fill="E7E6E6" w:themeFill="background2"/>
-                <w:lang w:val="en-US"/>
-              </w:rPr>
-              <w:t>"</w:t>
-            </w:r>
-            <w:r>
-              <w:rPr>
-                <w:rStyle w:val="15"/>
-                <w:rFonts w:hint="default"/>
-                <w:i/>
-                <w:iCs/>
-                <w:shd w:val="clear" w:fill="E7E6E6" w:themeFill="background2"/>
-                <w:lang w:val="en-US"/>
-              </w:rPr>
-              <w:t>]</w:t>
             </w:r>
           </w:p>
         </w:tc>
@@ -11379,294 +11056,28 @@
           <w:lang w:val="en-US"/>
         </w:rPr>
       </w:pPr>
-    </w:p>
-    <w:p>
-      <w:pPr>
-        <w:jc w:val="both"/>
-        <w:rPr>
-          <w:rFonts w:hint="default"/>
-          <w:lang w:val="en-US"/>
-        </w:rPr>
-      </w:pPr>
-      <w:r>
-        <w:rPr>
-          <w:rFonts w:hint="default"/>
-          <w:lang w:val="en-US"/>
-        </w:rPr>
-        <w:br w:type="page"/>
-      </w:r>
-    </w:p>
-    <w:p>
-      <w:pPr>
-        <w:pStyle w:val="2"/>
-        <w:numPr>
-          <w:ilvl w:val="0"/>
-          <w:numId w:val="1"/>
-        </w:numPr>
-        <w:bidi w:val="0"/>
-        <w:rPr>
-          <w:rFonts w:hint="default"/>
-          <w:lang w:val="en-US"/>
-        </w:rPr>
-      </w:pPr>
-      <w:r>
-        <w:rPr>
-          <w:rFonts w:hint="default"/>
-          <w:lang w:val="en-US"/>
-        </w:rPr>
-        <w:t>Software</w:t>
-      </w:r>
-    </w:p>
-    <w:p>
-      <w:pPr>
-        <w:pStyle w:val="3"/>
-        <w:numPr>
-          <w:ilvl w:val="1"/>
-          <w:numId w:val="1"/>
-        </w:numPr>
-        <w:bidi w:val="0"/>
-        <w:ind w:left="200" w:leftChars="0" w:firstLine="0" w:firstLineChars="0"/>
-        <w:jc w:val="both"/>
-        <w:rPr>
-          <w:rFonts w:hint="default"/>
-          <w:lang w:val="en-US"/>
-        </w:rPr>
-      </w:pPr>
-      <w:r>
-        <w:rPr>
-          <w:rFonts w:hint="default"/>
-          <w:lang w:val="en-US"/>
-        </w:rPr>
-        <w:t>Nginx</w:t>
-      </w:r>
-    </w:p>
-    <w:p>
-      <w:pPr>
-        <w:pStyle w:val="3"/>
-        <w:numPr>
-          <w:ilvl w:val="2"/>
-          <w:numId w:val="1"/>
-        </w:numPr>
-        <w:bidi w:val="0"/>
-        <w:ind w:left="400" w:leftChars="0" w:firstLine="0" w:firstLineChars="0"/>
-        <w:jc w:val="both"/>
-        <w:rPr>
-          <w:rFonts w:hint="default"/>
-          <w:lang w:val="en-US"/>
-        </w:rPr>
-      </w:pPr>
-      <w:r>
-        <w:rPr>
-          <w:rFonts w:hint="default"/>
-          <w:lang w:val="en-US"/>
-        </w:rPr>
-        <w:t>Introduction</w:t>
-      </w:r>
-    </w:p>
-    <w:p>
-      <w:pPr>
-        <w:jc w:val="both"/>
-        <w:rPr>
-          <w:rFonts w:hint="default"/>
-          <w:lang w:val="en-US"/>
-        </w:rPr>
-      </w:pPr>
-      <w:r>
-        <w:rPr>
-          <w:rFonts w:hint="default"/>
-          <w:lang w:val="en-US"/>
-        </w:rPr>
-        <w:t>Nginx (pronounced “engine X”) is a free and open source software used as a web server, load balancer, reverse proxy, mail proxy, cache, and more.</w:t>
-      </w:r>
-    </w:p>
-    <w:p>
-      <w:pPr>
-        <w:jc w:val="both"/>
-        <w:rPr>
-          <w:rFonts w:hint="default"/>
-          <w:lang w:val="en-US"/>
-        </w:rPr>
-      </w:pPr>
-      <w:r>
-        <w:rPr>
-          <w:rFonts w:hint="default"/>
-          <w:lang w:val="en-US"/>
-        </w:rPr>
-        <w:t>Nginx can handle thousands of simultaneous users while using low memory, auto-indexing, static files, IPv6, WebSockets, rewrites and redirects, and more.</w:t>
-      </w:r>
-    </w:p>
-    <w:p>
-      <w:pPr>
-        <w:jc w:val="both"/>
-        <w:rPr>
-          <w:rFonts w:hint="default"/>
-          <w:lang w:val="en-US"/>
-        </w:rPr>
-      </w:pPr>
-      <w:r>
-        <w:rPr>
-          <w:rFonts w:hint="default"/>
-          <w:lang w:val="en-US"/>
-        </w:rPr>
-        <w:t>Nginx was built with the goal of having a better performance than Apache. It uses a lot less memory and can handle 4 time more requests per second, at the expense of being less flexible.</w:t>
-      </w:r>
-    </w:p>
-    <w:p>
-      <w:pPr>
-        <w:pStyle w:val="4"/>
-        <w:numPr>
-          <w:ilvl w:val="2"/>
-          <w:numId w:val="1"/>
-        </w:numPr>
-        <w:bidi w:val="0"/>
-        <w:ind w:left="400" w:leftChars="0" w:firstLine="0" w:firstLineChars="0"/>
-        <w:jc w:val="both"/>
-        <w:rPr>
-          <w:rFonts w:hint="default"/>
-          <w:lang w:val="en-US"/>
-        </w:rPr>
-      </w:pPr>
-      <w:r>
-        <w:rPr>
-          <w:rFonts w:hint="default"/>
-          <w:lang w:val="en-US"/>
-        </w:rPr>
-        <w:t>Installation</w:t>
-      </w:r>
-    </w:p>
-    <w:p>
-      <w:pPr>
-        <w:jc w:val="both"/>
-        <w:rPr>
-          <w:rFonts w:hint="default"/>
-          <w:lang w:val="en-US"/>
-        </w:rPr>
-      </w:pPr>
-      <w:r>
-        <w:rPr>
-          <w:rFonts w:hint="default"/>
-          <w:lang w:val="en-US"/>
-        </w:rPr>
-        <w:t xml:space="preserve">First, create a file </w:t>
+      <w:r>
+        <w:rPr>
+          <w:rFonts w:hint="default"/>
+          <w:lang w:val="en-US"/>
+        </w:rPr>
+        <w:t xml:space="preserve">To POST data to a URL, </w:t>
       </w:r>
       <w:r>
         <w:rPr>
           <w:rStyle w:val="15"/>
+          <w:rFonts w:hint="default"/>
           <w:shd w:val="clear" w:fill="E7E6E6" w:themeFill="background2"/>
-        </w:rPr>
-        <w:t>/etc/apt/sources.list.d/nginx.list</w:t>
-      </w:r>
-      <w:r>
-        <w:rPr>
-          <w:rFonts w:hint="default"/>
-          <w:lang w:val="en-US"/>
-        </w:rPr>
-        <w:t xml:space="preserve"> with the following content:</w:t>
-      </w:r>
-    </w:p>
-    <w:tbl>
-      <w:tblPr>
-        <w:tblStyle w:val="13"/>
-        <w:tblW w:w="5000" w:type="pct"/>
-        <w:tblInd w:w="0" w:type="dxa"/>
-        <w:tblBorders>
-          <w:top w:val="single" w:color="auto" w:sz="4" w:space="0"/>
-          <w:left w:val="single" w:color="auto" w:sz="4" w:space="0"/>
-          <w:bottom w:val="single" w:color="auto" w:sz="4" w:space="0"/>
-          <w:right w:val="single" w:color="auto" w:sz="4" w:space="0"/>
-          <w:insideH w:val="single" w:color="auto" w:sz="4" w:space="0"/>
-          <w:insideV w:val="single" w:color="auto" w:sz="4" w:space="0"/>
-        </w:tblBorders>
-        <w:shd w:val="clear" w:color="auto" w:fill="E7E6E6" w:themeFill="background2"/>
-        <w:tblLayout w:type="autofit"/>
-        <w:tblCellMar>
-          <w:top w:w="0" w:type="dxa"/>
-          <w:left w:w="108" w:type="dxa"/>
-          <w:bottom w:w="0" w:type="dxa"/>
-          <w:right w:w="108" w:type="dxa"/>
-        </w:tblCellMar>
-      </w:tblPr>
-      <w:tblGrid>
-        <w:gridCol w:w="9962"/>
-      </w:tblGrid>
-      <w:tr>
-        <w:tblPrEx>
-          <w:tblBorders>
-            <w:top w:val="single" w:color="auto" w:sz="4" w:space="0"/>
-            <w:left w:val="single" w:color="auto" w:sz="4" w:space="0"/>
-            <w:bottom w:val="single" w:color="auto" w:sz="4" w:space="0"/>
-            <w:right w:val="single" w:color="auto" w:sz="4" w:space="0"/>
-            <w:insideH w:val="single" w:color="auto" w:sz="4" w:space="0"/>
-            <w:insideV w:val="single" w:color="auto" w:sz="4" w:space="0"/>
-          </w:tblBorders>
-          <w:shd w:val="clear" w:color="auto" w:fill="E7E6E6" w:themeFill="background2"/>
-          <w:tblCellMar>
-            <w:top w:w="0" w:type="dxa"/>
-            <w:left w:w="108" w:type="dxa"/>
-            <w:bottom w:w="0" w:type="dxa"/>
-            <w:right w:w="108" w:type="dxa"/>
-          </w:tblCellMar>
-        </w:tblPrEx>
-        <w:tc>
-          <w:tcPr>
-            <w:tcW w:w="5000" w:type="pct"/>
-            <w:shd w:val="clear" w:color="auto" w:fill="E7E6E6" w:themeFill="background2"/>
-          </w:tcPr>
-          <w:p>
-            <w:pPr>
-              <w:pStyle w:val="14"/>
-              <w:widowControl w:val="0"/>
-              <w:bidi w:val="0"/>
-              <w:jc w:val="both"/>
-              <w:rPr>
-                <w:rFonts w:hint="default"/>
-                <w:lang w:val="en-US"/>
-              </w:rPr>
-            </w:pPr>
-            <w:r>
-              <w:rPr>
-                <w:rFonts w:hint="default"/>
-                <w:lang w:val="en-US"/>
-              </w:rPr>
-              <w:t>deb https://nginx.org/packages/ubuntu/ focal nginx</w:t>
-            </w:r>
-          </w:p>
-          <w:p>
-            <w:pPr>
-              <w:pStyle w:val="14"/>
-              <w:widowControl w:val="0"/>
-              <w:bidi w:val="0"/>
-              <w:jc w:val="both"/>
-              <w:rPr>
-                <w:rFonts w:hint="default"/>
-                <w:lang w:val="en-US"/>
-              </w:rPr>
-            </w:pPr>
-            <w:r>
-              <w:rPr>
-                <w:rFonts w:hint="default"/>
-                <w:lang w:val="en-US"/>
-              </w:rPr>
-              <w:t>deb-src https://nginx.org/packages/ubuntu/ focal nginx</w:t>
-            </w:r>
-          </w:p>
-        </w:tc>
-      </w:tr>
-    </w:tbl>
-    <w:p>
-      <w:pPr>
-        <w:jc w:val="both"/>
-        <w:rPr>
-          <w:rFonts w:hint="default"/>
-          <w:lang w:val="en-US"/>
-        </w:rPr>
-      </w:pPr>
-      <w:r>
-        <w:rPr>
-          <w:rFonts w:hint="default"/>
-          <w:lang w:val="en-US"/>
-        </w:rPr>
-        <w:t xml:space="preserve">If Apache is running, stop it with </w:t>
+          <w:lang w:val="en-US"/>
+        </w:rPr>
+        <w:t>-X POST</w:t>
+      </w:r>
+      <w:r>
+        <w:rPr>
+          <w:rFonts w:hint="default"/>
+          <w:lang w:val="en-US"/>
+        </w:rPr>
+        <w:t xml:space="preserve"> should be specified, as well as headers using </w:t>
       </w:r>
       <w:r>
         <w:rPr>
@@ -11675,158 +11086,46 @@
           <w:shd w:val="clear" w:fill="E7E6E6" w:themeFill="background2"/>
           <w:lang w:val="en-US"/>
         </w:rPr>
-        <w:t>systemctl stop apache2</w:t>
-      </w:r>
-      <w:r>
-        <w:rPr>
-          <w:rFonts w:hint="default"/>
-          <w:lang w:val="en-US"/>
-        </w:rPr>
-        <w:t>.Then, to install Nginx, execute the following:</w:t>
-      </w:r>
-    </w:p>
-    <w:tbl>
-      <w:tblPr>
-        <w:tblStyle w:val="13"/>
-        <w:tblW w:w="4998" w:type="pct"/>
-        <w:tblInd w:w="0" w:type="dxa"/>
-        <w:tblBorders>
-          <w:top w:val="single" w:color="auto" w:sz="4" w:space="0"/>
-          <w:left w:val="single" w:color="auto" w:sz="4" w:space="0"/>
-          <w:bottom w:val="single" w:color="auto" w:sz="4" w:space="0"/>
-          <w:right w:val="single" w:color="auto" w:sz="4" w:space="0"/>
-          <w:insideH w:val="single" w:color="auto" w:sz="4" w:space="0"/>
-          <w:insideV w:val="single" w:color="auto" w:sz="4" w:space="0"/>
-        </w:tblBorders>
-        <w:shd w:val="clear" w:color="auto" w:fill="E7E6E6" w:themeFill="background2"/>
-        <w:tblLayout w:type="fixed"/>
-        <w:tblCellMar>
-          <w:top w:w="0" w:type="dxa"/>
-          <w:left w:w="108" w:type="dxa"/>
-          <w:bottom w:w="0" w:type="dxa"/>
-          <w:right w:w="108" w:type="dxa"/>
-        </w:tblCellMar>
-      </w:tblPr>
-      <w:tblGrid>
-        <w:gridCol w:w="239"/>
-        <w:gridCol w:w="9719"/>
-      </w:tblGrid>
-      <w:tr>
-        <w:tblPrEx>
-          <w:tblBorders>
-            <w:top w:val="single" w:color="auto" w:sz="4" w:space="0"/>
-            <w:left w:val="single" w:color="auto" w:sz="4" w:space="0"/>
-            <w:bottom w:val="single" w:color="auto" w:sz="4" w:space="0"/>
-            <w:right w:val="single" w:color="auto" w:sz="4" w:space="0"/>
-            <w:insideH w:val="single" w:color="auto" w:sz="4" w:space="0"/>
-            <w:insideV w:val="single" w:color="auto" w:sz="4" w:space="0"/>
-          </w:tblBorders>
-          <w:shd w:val="clear" w:color="auto" w:fill="E7E6E6" w:themeFill="background2"/>
-        </w:tblPrEx>
-        <w:tc>
-          <w:tcPr>
-            <w:tcW w:w="120" w:type="pct"/>
-            <w:shd w:val="clear" w:color="auto" w:fill="E7E6E6" w:themeFill="background2"/>
-          </w:tcPr>
-          <w:p>
-            <w:pPr>
-              <w:pStyle w:val="14"/>
-              <w:widowControl w:val="0"/>
-              <w:bidi w:val="0"/>
-              <w:jc w:val="both"/>
-              <w:rPr>
-                <w:rFonts w:hint="default"/>
-                <w:lang w:val="en-US"/>
-              </w:rPr>
-            </w:pPr>
-            <w:r>
-              <w:rPr>
-                <w:rFonts w:hint="default"/>
-                <w:lang w:val="en-US"/>
-              </w:rPr>
-              <w:t>$</w:t>
-            </w:r>
-          </w:p>
-          <w:p>
-            <w:pPr>
-              <w:pStyle w:val="14"/>
-              <w:widowControl w:val="0"/>
-              <w:bidi w:val="0"/>
-              <w:jc w:val="both"/>
-              <w:rPr>
-                <w:rFonts w:hint="default"/>
-                <w:lang w:val="en-US"/>
-              </w:rPr>
-            </w:pPr>
-            <w:r>
-              <w:rPr>
-                <w:rFonts w:hint="default"/>
-                <w:lang w:val="en-US"/>
-              </w:rPr>
-              <w:t>$</w:t>
-            </w:r>
-          </w:p>
-        </w:tc>
-        <w:tc>
-          <w:tcPr>
-            <w:tcW w:w="4879" w:type="pct"/>
-            <w:shd w:val="clear" w:color="auto" w:fill="E7E6E6" w:themeFill="background2"/>
-          </w:tcPr>
-          <w:p>
-            <w:pPr>
-              <w:pStyle w:val="14"/>
-              <w:widowControl w:val="0"/>
-              <w:bidi w:val="0"/>
-              <w:jc w:val="both"/>
-              <w:rPr>
-                <w:rFonts w:hint="default"/>
-                <w:lang w:val="en-US"/>
-              </w:rPr>
-            </w:pPr>
-            <w:r>
-              <w:rPr>
-                <w:rFonts w:hint="default"/>
-                <w:lang w:val="en-US"/>
-              </w:rPr>
-              <w:t>sudo apt update</w:t>
-            </w:r>
-          </w:p>
-          <w:p>
-            <w:pPr>
-              <w:pStyle w:val="14"/>
-              <w:widowControl w:val="0"/>
-              <w:bidi w:val="0"/>
-              <w:jc w:val="both"/>
-              <w:rPr>
-                <w:rFonts w:hint="default"/>
-                <w:lang w:val="en-US"/>
-              </w:rPr>
-            </w:pPr>
-            <w:r>
-              <w:rPr>
-                <w:rFonts w:hint="default"/>
-                <w:lang w:val="en-US"/>
-              </w:rPr>
-              <w:t>sudo apt install nginx</w:t>
-            </w:r>
-          </w:p>
-        </w:tc>
-      </w:tr>
-    </w:tbl>
-    <w:p>
-      <w:pPr>
-        <w:jc w:val="both"/>
-        <w:rPr>
-          <w:rFonts w:hint="default"/>
-          <w:lang w:val="en-US"/>
-        </w:rPr>
-      </w:pPr>
-      <w:r>
-        <w:rPr>
-          <w:rFonts w:hint="default"/>
-          <w:lang w:val="en-US"/>
-        </w:rPr>
-        <w:t>If the following warning appears,</w:t>
+        <w:t>-H</w:t>
+      </w:r>
+      <w:r>
+        <w:rPr>
+          <w:rFonts w:hint="default"/>
+          <w:lang w:val="en-US"/>
+        </w:rPr>
+        <w:t xml:space="preserve"> (multiple can be specified using </w:t>
+      </w:r>
+      <w:r>
+        <w:rPr>
+          <w:rStyle w:val="15"/>
+          <w:rFonts w:hint="default"/>
+          <w:shd w:val="clear" w:fill="E7E6E6" w:themeFill="background2"/>
+          <w:lang w:val="en-US"/>
+        </w:rPr>
+        <w:t>-H</w:t>
+      </w:r>
+      <w:r>
+        <w:rPr>
+          <w:rFonts w:hint="default"/>
+          <w:lang w:val="en-US"/>
+        </w:rPr>
+        <w:t xml:space="preserve"> multiple times), and optional parameters (e.g. </w:t>
+      </w:r>
+      <w:r>
+        <w:rPr>
+          <w:rStyle w:val="15"/>
+          <w:rFonts w:hint="default"/>
+          <w:shd w:val="clear" w:fill="E7E6E6" w:themeFill="background2"/>
+          <w:lang w:val="en-US"/>
+        </w:rPr>
+        <w:t>"param1=value1&amp;param2=value2"</w:t>
+      </w:r>
+      <w:r>
+        <w:rPr>
+          <w:rFonts w:hint="default"/>
+          <w:lang w:val="en-US"/>
+        </w:rPr>
+        <w:t>):</w:t>
       </w:r>
     </w:p>
     <w:tbl>
@@ -11889,7 +11188,20 @@
                 <w:lang w:val="en-US"/>
               </w:rPr>
             </w:pPr>
-          </w:p>
+            <w:r>
+              <w:rPr>
+                <w:rFonts w:hint="default"/>
+                <w:lang w:val="en-US"/>
+              </w:rPr>
+              <w:t>$</w:t>
+            </w:r>
+          </w:p>
+        </w:tc>
+        <w:tc>
+          <w:tcPr>
+            <w:tcW w:w="4879" w:type="pct"/>
+            <w:shd w:val="clear" w:color="auto" w:fill="E7E6E6" w:themeFill="background2"/>
+          </w:tcPr>
           <w:p>
             <w:pPr>
               <w:pStyle w:val="14"/>
@@ -11901,30 +11213,152 @@
                 <w:lang w:val="en-US"/>
               </w:rPr>
             </w:pPr>
-          </w:p>
-        </w:tc>
-        <w:tc>
-          <w:tcPr>
-            <w:tcW w:w="4879" w:type="pct"/>
-            <w:shd w:val="clear" w:color="auto" w:fill="E7E6E6" w:themeFill="background2"/>
-          </w:tcPr>
-          <w:p>
-            <w:pPr>
-              <w:pStyle w:val="14"/>
-              <w:widowControl w:val="0"/>
-              <w:bidi w:val="0"/>
-              <w:jc w:val="both"/>
-              <w:rPr>
-                <w:rFonts w:hint="default"/>
-                <w:lang w:val="en-US"/>
-              </w:rPr>
-            </w:pPr>
-            <w:r>
-              <w:rPr>
-                <w:rFonts w:hint="default"/>
-                <w:lang w:val="en-US"/>
-              </w:rPr>
-              <w:t>W: GPG error: https://nginx.org/packages/ubuntu focal InRelease: The following signatures couldn't be verified because the public key is not available: NO_PUBKEY $key</w:t>
+            <w:r>
+              <w:rPr>
+                <w:rFonts w:hint="default"/>
+                <w:lang w:val="en-US"/>
+              </w:rPr>
+              <w:t xml:space="preserve">curl -X POST </w:t>
+            </w:r>
+            <w:r>
+              <w:rPr>
+                <w:rStyle w:val="15"/>
+                <w:rFonts w:hint="default"/>
+                <w:shd w:val="clear" w:fill="E7E6E6" w:themeFill="background2"/>
+                <w:lang w:val="en-US"/>
+              </w:rPr>
+              <w:t>"</w:t>
+            </w:r>
+            <w:r>
+              <w:rPr>
+                <w:rStyle w:val="15"/>
+                <w:rFonts w:hint="default"/>
+                <w:i/>
+                <w:iCs/>
+                <w:shd w:val="clear" w:fill="E7E6E6" w:themeFill="background2"/>
+                <w:lang w:val="en-US"/>
+              </w:rPr>
+              <w:t>&lt;url&gt;</w:t>
+            </w:r>
+            <w:r>
+              <w:rPr>
+                <w:rStyle w:val="15"/>
+                <w:rFonts w:hint="default"/>
+                <w:shd w:val="clear" w:fill="E7E6E6" w:themeFill="background2"/>
+                <w:lang w:val="en-US"/>
+              </w:rPr>
+              <w:t xml:space="preserve">" </w:t>
+            </w:r>
+            <w:r>
+              <w:rPr>
+                <w:rStyle w:val="15"/>
+                <w:rFonts w:hint="default"/>
+                <w:i/>
+                <w:iCs/>
+                <w:shd w:val="clear" w:fill="E7E6E6" w:themeFill="background2"/>
+                <w:lang w:val="en-US"/>
+              </w:rPr>
+              <w:t>[</w:t>
+            </w:r>
+            <w:r>
+              <w:rPr>
+                <w:rStyle w:val="15"/>
+                <w:rFonts w:hint="default"/>
+                <w:shd w:val="clear" w:fill="E7E6E6" w:themeFill="background2"/>
+                <w:lang w:val="en-US"/>
+              </w:rPr>
+              <w:t>-H "</w:t>
+            </w:r>
+            <w:r>
+              <w:rPr>
+                <w:rStyle w:val="15"/>
+                <w:rFonts w:hint="default"/>
+                <w:i/>
+                <w:iCs/>
+                <w:shd w:val="clear" w:fill="E7E6E6" w:themeFill="background2"/>
+                <w:lang w:val="en-US"/>
+              </w:rPr>
+              <w:t>&lt;header&gt;</w:t>
+            </w:r>
+            <w:r>
+              <w:rPr>
+                <w:rStyle w:val="15"/>
+                <w:rFonts w:hint="default"/>
+                <w:shd w:val="clear" w:fill="E7E6E6" w:themeFill="background2"/>
+                <w:lang w:val="en-US"/>
+              </w:rPr>
+              <w:t>"</w:t>
+            </w:r>
+            <w:r>
+              <w:rPr>
+                <w:rStyle w:val="15"/>
+                <w:rFonts w:hint="default"/>
+                <w:i/>
+                <w:iCs/>
+                <w:shd w:val="clear" w:fill="E7E6E6" w:themeFill="background2"/>
+                <w:lang w:val="en-US"/>
+              </w:rPr>
+              <w:t>]</w:t>
+            </w:r>
+            <w:r>
+              <w:rPr>
+                <w:rStyle w:val="15"/>
+                <w:rFonts w:hint="default"/>
+                <w:shd w:val="clear" w:fill="E7E6E6" w:themeFill="background2"/>
+                <w:lang w:val="en-US"/>
+              </w:rPr>
+              <w:t xml:space="preserve"> </w:t>
+            </w:r>
+            <w:r>
+              <w:rPr>
+                <w:rStyle w:val="15"/>
+                <w:rFonts w:hint="default"/>
+                <w:i/>
+                <w:iCs/>
+                <w:shd w:val="clear" w:fill="E7E6E6" w:themeFill="background2"/>
+                <w:lang w:val="en-US"/>
+              </w:rPr>
+              <w:t>[</w:t>
+            </w:r>
+            <w:r>
+              <w:rPr>
+                <w:rStyle w:val="15"/>
+                <w:rFonts w:hint="default"/>
+                <w:shd w:val="clear" w:fill="E7E6E6" w:themeFill="background2"/>
+                <w:lang w:val="en-US"/>
+              </w:rPr>
+              <w:t>-d "</w:t>
+            </w:r>
+            <w:r>
+              <w:rPr>
+                <w:rStyle w:val="15"/>
+                <w:rFonts w:hint="default"/>
+                <w:i/>
+                <w:iCs/>
+                <w:shd w:val="clear" w:fill="E7E6E6" w:themeFill="background2"/>
+                <w:lang w:val="en-US"/>
+              </w:rPr>
+              <w:t>&lt;parameters&gt;</w:t>
+            </w:r>
+            <w:r>
+              <w:rPr>
+                <w:rStyle w:val="15"/>
+                <w:rFonts w:hint="default"/>
+                <w:shd w:val="clear" w:fill="E7E6E6" w:themeFill="background2"/>
+                <w:lang w:val="en-US"/>
+              </w:rPr>
+              <w:t>"</w:t>
+            </w:r>
+            <w:r>
+              <w:rPr>
+                <w:rStyle w:val="15"/>
+                <w:rFonts w:hint="default"/>
+                <w:i/>
+                <w:iCs/>
+                <w:shd w:val="clear" w:fill="E7E6E6" w:themeFill="background2"/>
+                <w:lang w:val="en-US"/>
+              </w:rPr>
+              <w:t>]</w:t>
             </w:r>
           </w:p>
         </w:tc>
@@ -11938,27 +11372,310 @@
           <w:lang w:val="en-US"/>
         </w:rPr>
       </w:pPr>
-      <w:r>
-        <w:rPr>
-          <w:rFonts w:hint="default"/>
-          <w:lang w:val="en-US"/>
-        </w:rPr>
-        <w:t xml:space="preserve">execute these commands while replacing </w:t>
+    </w:p>
+    <w:p>
+      <w:pPr>
+        <w:jc w:val="both"/>
+        <w:rPr>
+          <w:rFonts w:hint="default"/>
+          <w:lang w:val="en-US"/>
+        </w:rPr>
+      </w:pPr>
+      <w:r>
+        <w:rPr>
+          <w:rFonts w:hint="default"/>
+          <w:lang w:val="en-US"/>
+        </w:rPr>
+        <w:br w:type="page"/>
+      </w:r>
+    </w:p>
+    <w:p>
+      <w:pPr>
+        <w:pStyle w:val="2"/>
+        <w:numPr>
+          <w:ilvl w:val="0"/>
+          <w:numId w:val="1"/>
+        </w:numPr>
+        <w:bidi w:val="0"/>
+        <w:rPr>
+          <w:rFonts w:hint="default"/>
+          <w:lang w:val="en-US"/>
+        </w:rPr>
+      </w:pPr>
+      <w:r>
+        <w:rPr>
+          <w:rFonts w:hint="default"/>
+          <w:lang w:val="en-US"/>
+        </w:rPr>
+        <w:t>Software</w:t>
+      </w:r>
+    </w:p>
+    <w:p>
+      <w:pPr>
+        <w:pStyle w:val="3"/>
+        <w:numPr>
+          <w:ilvl w:val="1"/>
+          <w:numId w:val="1"/>
+        </w:numPr>
+        <w:bidi w:val="0"/>
+        <w:ind w:left="200" w:leftChars="0" w:firstLine="0" w:firstLineChars="0"/>
+        <w:jc w:val="both"/>
+        <w:rPr>
+          <w:rFonts w:hint="default"/>
+          <w:lang w:val="en-US"/>
+        </w:rPr>
+      </w:pPr>
+      <w:r>
+        <w:rPr>
+          <w:rFonts w:hint="default"/>
+          <w:lang w:val="en-US"/>
+        </w:rPr>
+        <w:t>Nginx</w:t>
+      </w:r>
+    </w:p>
+    <w:p>
+      <w:pPr>
+        <w:pStyle w:val="3"/>
+        <w:numPr>
+          <w:ilvl w:val="2"/>
+          <w:numId w:val="1"/>
+        </w:numPr>
+        <w:bidi w:val="0"/>
+        <w:ind w:left="400" w:leftChars="0" w:firstLine="0" w:firstLineChars="0"/>
+        <w:jc w:val="both"/>
+        <w:rPr>
+          <w:rFonts w:hint="default"/>
+          <w:lang w:val="en-US"/>
+        </w:rPr>
+      </w:pPr>
+      <w:r>
+        <w:rPr>
+          <w:rFonts w:hint="default"/>
+          <w:lang w:val="en-US"/>
+        </w:rPr>
+        <w:t>Introduction</w:t>
+      </w:r>
+    </w:p>
+    <w:p>
+      <w:pPr>
+        <w:jc w:val="both"/>
+        <w:rPr>
+          <w:rFonts w:hint="default"/>
+          <w:lang w:val="en-US"/>
+        </w:rPr>
+      </w:pPr>
+      <w:r>
+        <w:rPr>
+          <w:rFonts w:hint="default"/>
+          <w:lang w:val="en-US"/>
+        </w:rPr>
+        <w:t>Nginx (pronounced “engine X”) is a free and open source software used as a web server, load balancer, reverse proxy, mail proxy, cache, and more.</w:t>
+      </w:r>
+    </w:p>
+    <w:p>
+      <w:pPr>
+        <w:jc w:val="both"/>
+        <w:rPr>
+          <w:rFonts w:hint="default"/>
+          <w:lang w:val="en-US"/>
+        </w:rPr>
+      </w:pPr>
+      <w:r>
+        <w:rPr>
+          <w:rFonts w:hint="default"/>
+          <w:lang w:val="en-US"/>
+        </w:rPr>
+        <w:t>Nginx can handle thousands of simultaneous users while using low memory, auto-indexing, static files, IPv6, WebSockets, rewrites and redirects, and more.</w:t>
+      </w:r>
+    </w:p>
+    <w:p>
+      <w:pPr>
+        <w:jc w:val="both"/>
+        <w:rPr>
+          <w:rFonts w:hint="default"/>
+          <w:lang w:val="en-US"/>
+        </w:rPr>
+      </w:pPr>
+      <w:r>
+        <w:rPr>
+          <w:rFonts w:hint="default"/>
+          <w:lang w:val="en-US"/>
+        </w:rPr>
+        <w:t>Nginx was built with the goal of having a better performance than Apache. It uses a lot less memory and can handle 4 time more requests per second, at the expense of being less flexible.</w:t>
+      </w:r>
+    </w:p>
+    <w:p>
+      <w:pPr>
+        <w:pStyle w:val="4"/>
+        <w:numPr>
+          <w:ilvl w:val="2"/>
+          <w:numId w:val="1"/>
+        </w:numPr>
+        <w:bidi w:val="0"/>
+        <w:ind w:left="400" w:leftChars="0" w:firstLine="0" w:firstLineChars="0"/>
+        <w:jc w:val="both"/>
+        <w:rPr>
+          <w:rFonts w:hint="default"/>
+          <w:lang w:val="en-US"/>
+        </w:rPr>
+      </w:pPr>
+      <w:r>
+        <w:rPr>
+          <w:rFonts w:hint="default"/>
+          <w:lang w:val="en-US"/>
+        </w:rPr>
+        <w:t>Installation</w:t>
+      </w:r>
+    </w:p>
+    <w:p>
+      <w:pPr>
+        <w:jc w:val="both"/>
+        <w:rPr>
+          <w:rFonts w:hint="default"/>
+          <w:lang w:val="en-US"/>
+        </w:rPr>
+      </w:pPr>
+      <w:r>
+        <w:rPr>
+          <w:rFonts w:hint="default"/>
+          <w:lang w:val="en-US"/>
+        </w:rPr>
+        <w:t xml:space="preserve">First, create a file </w:t>
       </w:r>
       <w:r>
         <w:rPr>
           <w:rStyle w:val="15"/>
-          <w:rFonts w:hint="default"/>
-          <w:lang w:val="en-US"/>
-        </w:rPr>
-        <w:t>$key</w:t>
-      </w:r>
-      <w:r>
-        <w:rPr>
-          <w:rFonts w:hint="default"/>
-          <w:lang w:val="en-US"/>
-        </w:rPr>
-        <w:t xml:space="preserve"> with the key given in the warning:</w:t>
+          <w:shd w:val="clear" w:fill="E7E6E6" w:themeFill="background2"/>
+        </w:rPr>
+        <w:t>/etc/apt/sources.list.d/nginx.list</w:t>
+      </w:r>
+      <w:r>
+        <w:rPr>
+          <w:rFonts w:hint="default"/>
+          <w:lang w:val="en-US"/>
+        </w:rPr>
+        <w:t xml:space="preserve"> with the following content:</w:t>
+      </w:r>
+    </w:p>
+    <w:tbl>
+      <w:tblPr>
+        <w:tblStyle w:val="13"/>
+        <w:tblW w:w="5000" w:type="pct"/>
+        <w:tblInd w:w="0" w:type="dxa"/>
+        <w:tblBorders>
+          <w:top w:val="single" w:color="auto" w:sz="4" w:space="0"/>
+          <w:left w:val="single" w:color="auto" w:sz="4" w:space="0"/>
+          <w:bottom w:val="single" w:color="auto" w:sz="4" w:space="0"/>
+          <w:right w:val="single" w:color="auto" w:sz="4" w:space="0"/>
+          <w:insideH w:val="single" w:color="auto" w:sz="4" w:space="0"/>
+          <w:insideV w:val="single" w:color="auto" w:sz="4" w:space="0"/>
+        </w:tblBorders>
+        <w:shd w:val="clear" w:color="auto" w:fill="E7E6E6" w:themeFill="background2"/>
+        <w:tblLayout w:type="autofit"/>
+        <w:tblCellMar>
+          <w:top w:w="0" w:type="dxa"/>
+          <w:left w:w="108" w:type="dxa"/>
+          <w:bottom w:w="0" w:type="dxa"/>
+          <w:right w:w="108" w:type="dxa"/>
+        </w:tblCellMar>
+      </w:tblPr>
+      <w:tblGrid>
+        <w:gridCol w:w="9962"/>
+      </w:tblGrid>
+      <w:tr>
+        <w:tblPrEx>
+          <w:tblBorders>
+            <w:top w:val="single" w:color="auto" w:sz="4" w:space="0"/>
+            <w:left w:val="single" w:color="auto" w:sz="4" w:space="0"/>
+            <w:bottom w:val="single" w:color="auto" w:sz="4" w:space="0"/>
+            <w:right w:val="single" w:color="auto" w:sz="4" w:space="0"/>
+            <w:insideH w:val="single" w:color="auto" w:sz="4" w:space="0"/>
+            <w:insideV w:val="single" w:color="auto" w:sz="4" w:space="0"/>
+          </w:tblBorders>
+          <w:shd w:val="clear" w:color="auto" w:fill="E7E6E6" w:themeFill="background2"/>
+          <w:tblCellMar>
+            <w:top w:w="0" w:type="dxa"/>
+            <w:left w:w="108" w:type="dxa"/>
+            <w:bottom w:w="0" w:type="dxa"/>
+            <w:right w:w="108" w:type="dxa"/>
+          </w:tblCellMar>
+        </w:tblPrEx>
+        <w:tc>
+          <w:tcPr>
+            <w:tcW w:w="5000" w:type="pct"/>
+            <w:shd w:val="clear" w:color="auto" w:fill="E7E6E6" w:themeFill="background2"/>
+          </w:tcPr>
+          <w:p>
+            <w:pPr>
+              <w:pStyle w:val="14"/>
+              <w:widowControl w:val="0"/>
+              <w:bidi w:val="0"/>
+              <w:jc w:val="both"/>
+              <w:rPr>
+                <w:rFonts w:hint="default"/>
+                <w:lang w:val="en-US"/>
+              </w:rPr>
+            </w:pPr>
+            <w:r>
+              <w:rPr>
+                <w:rFonts w:hint="default"/>
+                <w:lang w:val="en-US"/>
+              </w:rPr>
+              <w:t>deb https://nginx.org/packages/ubuntu/ focal nginx</w:t>
+            </w:r>
+          </w:p>
+          <w:p>
+            <w:pPr>
+              <w:pStyle w:val="14"/>
+              <w:widowControl w:val="0"/>
+              <w:bidi w:val="0"/>
+              <w:jc w:val="both"/>
+              <w:rPr>
+                <w:rFonts w:hint="default"/>
+                <w:lang w:val="en-US"/>
+              </w:rPr>
+            </w:pPr>
+            <w:r>
+              <w:rPr>
+                <w:rFonts w:hint="default"/>
+                <w:lang w:val="en-US"/>
+              </w:rPr>
+              <w:t>deb-src https://nginx.org/packages/ubuntu/ focal nginx</w:t>
+            </w:r>
+          </w:p>
+        </w:tc>
+      </w:tr>
+    </w:tbl>
+    <w:p>
+      <w:pPr>
+        <w:jc w:val="both"/>
+        <w:rPr>
+          <w:rFonts w:hint="default"/>
+          <w:lang w:val="en-US"/>
+        </w:rPr>
+      </w:pPr>
+      <w:r>
+        <w:rPr>
+          <w:rFonts w:hint="default"/>
+          <w:lang w:val="en-US"/>
+        </w:rPr>
+        <w:t xml:space="preserve">If Apache is running, stop it with </w:t>
+      </w:r>
+      <w:r>
+        <w:rPr>
+          <w:rStyle w:val="15"/>
+          <w:rFonts w:hint="default"/>
+          <w:shd w:val="clear" w:fill="E7E6E6" w:themeFill="background2"/>
+          <w:lang w:val="en-US"/>
+        </w:rPr>
+        <w:t>systemctl stop apache2</w:t>
+      </w:r>
+      <w:r>
+        <w:rPr>
+          <w:rFonts w:hint="default"/>
+          <w:lang w:val="en-US"/>
+        </w:rPr>
+        <w:t>.Then, to install Nginx, execute the following:</w:t>
       </w:r>
     </w:p>
     <w:tbl>
@@ -12048,50 +11765,12 @@
               <w:t>$</w:t>
             </w:r>
           </w:p>
-          <w:p>
-            <w:pPr>
-              <w:pStyle w:val="14"/>
-              <w:widowControl w:val="0"/>
-              <w:bidi w:val="0"/>
-              <w:jc w:val="both"/>
-              <w:rPr>
-                <w:rFonts w:hint="default"/>
-                <w:lang w:val="en-US"/>
-              </w:rPr>
-            </w:pPr>
-            <w:r>
-              <w:rPr>
-                <w:rFonts w:hint="default"/>
-                <w:lang w:val="en-US"/>
-              </w:rPr>
-              <w:t>$</w:t>
-            </w:r>
-          </w:p>
         </w:tc>
         <w:tc>
           <w:tcPr>
             <w:tcW w:w="4879" w:type="pct"/>
             <w:shd w:val="clear" w:color="auto" w:fill="E7E6E6" w:themeFill="background2"/>
           </w:tcPr>
-          <w:p>
-            <w:pPr>
-              <w:pStyle w:val="14"/>
-              <w:widowControl w:val="0"/>
-              <w:bidi w:val="0"/>
-              <w:jc w:val="both"/>
-              <w:rPr>
-                <w:rFonts w:hint="default"/>
-                <w:lang w:val="en-US"/>
-              </w:rPr>
-            </w:pPr>
-            <w:r>
-              <w:rPr>
-                <w:rFonts w:hint="default"/>
-                <w:lang w:val="en-US"/>
-              </w:rPr>
-              <w:t>sudo apt-key adv --keyserver keyserver.ubuntu.com --recv-keys $key</w:t>
-            </w:r>
-          </w:p>
           <w:p>
             <w:pPr>
               <w:pStyle w:val="14"/>
@@ -12146,7 +11825,7 @@
           <w:rFonts w:hint="default"/>
           <w:lang w:val="en-US"/>
         </w:rPr>
-        <w:t>To start Nginx so that it can serve web pages, execute the following:</w:t>
+        <w:t>If the following warning appears,</w:t>
       </w:r>
     </w:p>
     <w:tbl>
@@ -12209,6 +11888,326 @@
                 <w:lang w:val="en-US"/>
               </w:rPr>
             </w:pPr>
+          </w:p>
+          <w:p>
+            <w:pPr>
+              <w:pStyle w:val="14"/>
+              <w:widowControl w:val="0"/>
+              <w:bidi w:val="0"/>
+              <w:jc w:val="both"/>
+              <w:rPr>
+                <w:rFonts w:hint="default"/>
+                <w:lang w:val="en-US"/>
+              </w:rPr>
+            </w:pPr>
+          </w:p>
+        </w:tc>
+        <w:tc>
+          <w:tcPr>
+            <w:tcW w:w="4879" w:type="pct"/>
+            <w:shd w:val="clear" w:color="auto" w:fill="E7E6E6" w:themeFill="background2"/>
+          </w:tcPr>
+          <w:p>
+            <w:pPr>
+              <w:pStyle w:val="14"/>
+              <w:widowControl w:val="0"/>
+              <w:bidi w:val="0"/>
+              <w:jc w:val="both"/>
+              <w:rPr>
+                <w:rFonts w:hint="default"/>
+                <w:lang w:val="en-US"/>
+              </w:rPr>
+            </w:pPr>
+            <w:r>
+              <w:rPr>
+                <w:rFonts w:hint="default"/>
+                <w:lang w:val="en-US"/>
+              </w:rPr>
+              <w:t>W: GPG error: https://nginx.org/packages/ubuntu focal InRelease: The following signatures couldn't be verified because the public key is not available: NO_PUBKEY $key</w:t>
+            </w:r>
+          </w:p>
+        </w:tc>
+      </w:tr>
+    </w:tbl>
+    <w:p>
+      <w:pPr>
+        <w:jc w:val="both"/>
+        <w:rPr>
+          <w:rFonts w:hint="default"/>
+          <w:lang w:val="en-US"/>
+        </w:rPr>
+      </w:pPr>
+      <w:r>
+        <w:rPr>
+          <w:rFonts w:hint="default"/>
+          <w:lang w:val="en-US"/>
+        </w:rPr>
+        <w:t xml:space="preserve">execute these commands while replacing </w:t>
+      </w:r>
+      <w:r>
+        <w:rPr>
+          <w:rStyle w:val="15"/>
+          <w:rFonts w:hint="default"/>
+          <w:lang w:val="en-US"/>
+        </w:rPr>
+        <w:t>$key</w:t>
+      </w:r>
+      <w:r>
+        <w:rPr>
+          <w:rFonts w:hint="default"/>
+          <w:lang w:val="en-US"/>
+        </w:rPr>
+        <w:t xml:space="preserve"> with the key given in the warning:</w:t>
+      </w:r>
+    </w:p>
+    <w:tbl>
+      <w:tblPr>
+        <w:tblStyle w:val="13"/>
+        <w:tblW w:w="4998" w:type="pct"/>
+        <w:tblInd w:w="0" w:type="dxa"/>
+        <w:tblBorders>
+          <w:top w:val="single" w:color="auto" w:sz="4" w:space="0"/>
+          <w:left w:val="single" w:color="auto" w:sz="4" w:space="0"/>
+          <w:bottom w:val="single" w:color="auto" w:sz="4" w:space="0"/>
+          <w:right w:val="single" w:color="auto" w:sz="4" w:space="0"/>
+          <w:insideH w:val="single" w:color="auto" w:sz="4" w:space="0"/>
+          <w:insideV w:val="single" w:color="auto" w:sz="4" w:space="0"/>
+        </w:tblBorders>
+        <w:shd w:val="clear" w:color="auto" w:fill="E7E6E6" w:themeFill="background2"/>
+        <w:tblLayout w:type="fixed"/>
+        <w:tblCellMar>
+          <w:top w:w="0" w:type="dxa"/>
+          <w:left w:w="108" w:type="dxa"/>
+          <w:bottom w:w="0" w:type="dxa"/>
+          <w:right w:w="108" w:type="dxa"/>
+        </w:tblCellMar>
+      </w:tblPr>
+      <w:tblGrid>
+        <w:gridCol w:w="239"/>
+        <w:gridCol w:w="9719"/>
+      </w:tblGrid>
+      <w:tr>
+        <w:tblPrEx>
+          <w:tblBorders>
+            <w:top w:val="single" w:color="auto" w:sz="4" w:space="0"/>
+            <w:left w:val="single" w:color="auto" w:sz="4" w:space="0"/>
+            <w:bottom w:val="single" w:color="auto" w:sz="4" w:space="0"/>
+            <w:right w:val="single" w:color="auto" w:sz="4" w:space="0"/>
+            <w:insideH w:val="single" w:color="auto" w:sz="4" w:space="0"/>
+            <w:insideV w:val="single" w:color="auto" w:sz="4" w:space="0"/>
+          </w:tblBorders>
+          <w:shd w:val="clear" w:color="auto" w:fill="E7E6E6" w:themeFill="background2"/>
+          <w:tblCellMar>
+            <w:top w:w="0" w:type="dxa"/>
+            <w:left w:w="108" w:type="dxa"/>
+            <w:bottom w:w="0" w:type="dxa"/>
+            <w:right w:w="108" w:type="dxa"/>
+          </w:tblCellMar>
+        </w:tblPrEx>
+        <w:tc>
+          <w:tcPr>
+            <w:tcW w:w="120" w:type="pct"/>
+            <w:shd w:val="clear" w:color="auto" w:fill="E7E6E6" w:themeFill="background2"/>
+          </w:tcPr>
+          <w:p>
+            <w:pPr>
+              <w:pStyle w:val="14"/>
+              <w:widowControl w:val="0"/>
+              <w:bidi w:val="0"/>
+              <w:jc w:val="both"/>
+              <w:rPr>
+                <w:rFonts w:hint="default"/>
+                <w:lang w:val="en-US"/>
+              </w:rPr>
+            </w:pPr>
+            <w:r>
+              <w:rPr>
+                <w:rFonts w:hint="default"/>
+                <w:lang w:val="en-US"/>
+              </w:rPr>
+              <w:t>$</w:t>
+            </w:r>
+          </w:p>
+          <w:p>
+            <w:pPr>
+              <w:pStyle w:val="14"/>
+              <w:widowControl w:val="0"/>
+              <w:bidi w:val="0"/>
+              <w:jc w:val="both"/>
+              <w:rPr>
+                <w:rFonts w:hint="default"/>
+                <w:lang w:val="en-US"/>
+              </w:rPr>
+            </w:pPr>
+            <w:r>
+              <w:rPr>
+                <w:rFonts w:hint="default"/>
+                <w:lang w:val="en-US"/>
+              </w:rPr>
+              <w:t>$</w:t>
+            </w:r>
+          </w:p>
+          <w:p>
+            <w:pPr>
+              <w:pStyle w:val="14"/>
+              <w:widowControl w:val="0"/>
+              <w:bidi w:val="0"/>
+              <w:jc w:val="both"/>
+              <w:rPr>
+                <w:rFonts w:hint="default"/>
+                <w:lang w:val="en-US"/>
+              </w:rPr>
+            </w:pPr>
+            <w:r>
+              <w:rPr>
+                <w:rFonts w:hint="default"/>
+                <w:lang w:val="en-US"/>
+              </w:rPr>
+              <w:t>$</w:t>
+            </w:r>
+          </w:p>
+        </w:tc>
+        <w:tc>
+          <w:tcPr>
+            <w:tcW w:w="4879" w:type="pct"/>
+            <w:shd w:val="clear" w:color="auto" w:fill="E7E6E6" w:themeFill="background2"/>
+          </w:tcPr>
+          <w:p>
+            <w:pPr>
+              <w:pStyle w:val="14"/>
+              <w:widowControl w:val="0"/>
+              <w:bidi w:val="0"/>
+              <w:jc w:val="both"/>
+              <w:rPr>
+                <w:rFonts w:hint="default"/>
+                <w:lang w:val="en-US"/>
+              </w:rPr>
+            </w:pPr>
+            <w:r>
+              <w:rPr>
+                <w:rFonts w:hint="default"/>
+                <w:lang w:val="en-US"/>
+              </w:rPr>
+              <w:t>sudo apt-key adv --keyserver keyserver.ubuntu.com --recv-keys $key</w:t>
+            </w:r>
+          </w:p>
+          <w:p>
+            <w:pPr>
+              <w:pStyle w:val="14"/>
+              <w:widowControl w:val="0"/>
+              <w:bidi w:val="0"/>
+              <w:jc w:val="both"/>
+              <w:rPr>
+                <w:rFonts w:hint="default"/>
+                <w:lang w:val="en-US"/>
+              </w:rPr>
+            </w:pPr>
+            <w:r>
+              <w:rPr>
+                <w:rFonts w:hint="default"/>
+                <w:lang w:val="en-US"/>
+              </w:rPr>
+              <w:t>sudo apt update</w:t>
+            </w:r>
+          </w:p>
+          <w:p>
+            <w:pPr>
+              <w:pStyle w:val="14"/>
+              <w:widowControl w:val="0"/>
+              <w:bidi w:val="0"/>
+              <w:jc w:val="both"/>
+              <w:rPr>
+                <w:rFonts w:hint="default"/>
+                <w:lang w:val="en-US"/>
+              </w:rPr>
+            </w:pPr>
+            <w:r>
+              <w:rPr>
+                <w:rFonts w:hint="default"/>
+                <w:lang w:val="en-US"/>
+              </w:rPr>
+              <w:t>sudo apt install nginx</w:t>
+            </w:r>
+          </w:p>
+        </w:tc>
+      </w:tr>
+    </w:tbl>
+    <w:p>
+      <w:pPr>
+        <w:jc w:val="both"/>
+        <w:rPr>
+          <w:rFonts w:hint="default"/>
+          <w:lang w:val="en-US"/>
+        </w:rPr>
+      </w:pPr>
+      <w:r>
+        <w:rPr>
+          <w:rFonts w:hint="default"/>
+          <w:lang w:val="en-US"/>
+        </w:rPr>
+        <w:t>To start Nginx so that it can serve web pages, execute the following:</w:t>
+      </w:r>
+    </w:p>
+    <w:tbl>
+      <w:tblPr>
+        <w:tblStyle w:val="13"/>
+        <w:tblW w:w="4998" w:type="pct"/>
+        <w:tblInd w:w="0" w:type="dxa"/>
+        <w:tblBorders>
+          <w:top w:val="single" w:color="auto" w:sz="4" w:space="0"/>
+          <w:left w:val="single" w:color="auto" w:sz="4" w:space="0"/>
+          <w:bottom w:val="single" w:color="auto" w:sz="4" w:space="0"/>
+          <w:right w:val="single" w:color="auto" w:sz="4" w:space="0"/>
+          <w:insideH w:val="single" w:color="auto" w:sz="4" w:space="0"/>
+          <w:insideV w:val="single" w:color="auto" w:sz="4" w:space="0"/>
+        </w:tblBorders>
+        <w:shd w:val="clear" w:color="auto" w:fill="E7E6E6" w:themeFill="background2"/>
+        <w:tblLayout w:type="fixed"/>
+        <w:tblCellMar>
+          <w:top w:w="0" w:type="dxa"/>
+          <w:left w:w="108" w:type="dxa"/>
+          <w:bottom w:w="0" w:type="dxa"/>
+          <w:right w:w="108" w:type="dxa"/>
+        </w:tblCellMar>
+      </w:tblPr>
+      <w:tblGrid>
+        <w:gridCol w:w="239"/>
+        <w:gridCol w:w="9719"/>
+      </w:tblGrid>
+      <w:tr>
+        <w:tblPrEx>
+          <w:tblBorders>
+            <w:top w:val="single" w:color="auto" w:sz="4" w:space="0"/>
+            <w:left w:val="single" w:color="auto" w:sz="4" w:space="0"/>
+            <w:bottom w:val="single" w:color="auto" w:sz="4" w:space="0"/>
+            <w:right w:val="single" w:color="auto" w:sz="4" w:space="0"/>
+            <w:insideH w:val="single" w:color="auto" w:sz="4" w:space="0"/>
+            <w:insideV w:val="single" w:color="auto" w:sz="4" w:space="0"/>
+          </w:tblBorders>
+          <w:shd w:val="clear" w:color="auto" w:fill="E7E6E6" w:themeFill="background2"/>
+          <w:tblCellMar>
+            <w:top w:w="0" w:type="dxa"/>
+            <w:left w:w="108" w:type="dxa"/>
+            <w:bottom w:w="0" w:type="dxa"/>
+            <w:right w:w="108" w:type="dxa"/>
+          </w:tblCellMar>
+        </w:tblPrEx>
+        <w:tc>
+          <w:tcPr>
+            <w:tcW w:w="120" w:type="pct"/>
+            <w:shd w:val="clear" w:color="auto" w:fill="E7E6E6" w:themeFill="background2"/>
+          </w:tcPr>
+          <w:p>
+            <w:pPr>
+              <w:pStyle w:val="14"/>
+              <w:widowControl w:val="0"/>
+              <w:bidi w:val="0"/>
+              <w:jc w:val="both"/>
+              <w:rPr>
+                <w:rFonts w:hint="default"/>
+                <w:lang w:val="en-US"/>
+              </w:rPr>
+            </w:pPr>
             <w:r>
               <w:rPr>
                 <w:rFonts w:hint="default"/>
@@ -12466,6 +12465,21 @@
     </w:p>
     <w:p>
       <w:pPr>
+        <w:rPr>
+          <w:rFonts w:hint="default"/>
+          <w:lang w:val="en-US"/>
+        </w:rPr>
+      </w:pPr>
+      <w:r>
+        <w:rPr>
+          <w:rFonts w:hint="default"/>
+          <w:lang w:val="en-US"/>
+        </w:rPr>
+        <w:br w:type="page"/>
+      </w:r>
+    </w:p>
+    <w:p>
+      <w:pPr>
         <w:pStyle w:val="3"/>
         <w:numPr>
           <w:ilvl w:val="1"/>
@@ -12625,154 +12639,6 @@
           <w:lang w:val="en-US"/>
         </w:rPr>
         <w:t>. Then, to install Apache 2, execute the following:</w:t>
-      </w:r>
-    </w:p>
-    <w:tbl>
-      <w:tblPr>
-        <w:tblStyle w:val="13"/>
-        <w:tblW w:w="4998" w:type="pct"/>
-        <w:tblInd w:w="0" w:type="dxa"/>
-        <w:tblBorders>
-          <w:top w:val="single" w:color="auto" w:sz="4" w:space="0"/>
-          <w:left w:val="single" w:color="auto" w:sz="4" w:space="0"/>
-          <w:bottom w:val="single" w:color="auto" w:sz="4" w:space="0"/>
-          <w:right w:val="single" w:color="auto" w:sz="4" w:space="0"/>
-          <w:insideH w:val="single" w:color="auto" w:sz="4" w:space="0"/>
-          <w:insideV w:val="single" w:color="auto" w:sz="4" w:space="0"/>
-        </w:tblBorders>
-        <w:shd w:val="clear" w:color="auto" w:fill="E7E6E6" w:themeFill="background2"/>
-        <w:tblLayout w:type="fixed"/>
-        <w:tblCellMar>
-          <w:top w:w="0" w:type="dxa"/>
-          <w:left w:w="108" w:type="dxa"/>
-          <w:bottom w:w="0" w:type="dxa"/>
-          <w:right w:w="108" w:type="dxa"/>
-        </w:tblCellMar>
-      </w:tblPr>
-      <w:tblGrid>
-        <w:gridCol w:w="239"/>
-        <w:gridCol w:w="9719"/>
-      </w:tblGrid>
-      <w:tr>
-        <w:tblPrEx>
-          <w:tblBorders>
-            <w:top w:val="single" w:color="auto" w:sz="4" w:space="0"/>
-            <w:left w:val="single" w:color="auto" w:sz="4" w:space="0"/>
-            <w:bottom w:val="single" w:color="auto" w:sz="4" w:space="0"/>
-            <w:right w:val="single" w:color="auto" w:sz="4" w:space="0"/>
-            <w:insideH w:val="single" w:color="auto" w:sz="4" w:space="0"/>
-            <w:insideV w:val="single" w:color="auto" w:sz="4" w:space="0"/>
-          </w:tblBorders>
-          <w:tblCellMar>
-            <w:top w:w="0" w:type="dxa"/>
-            <w:left w:w="108" w:type="dxa"/>
-            <w:bottom w:w="0" w:type="dxa"/>
-            <w:right w:w="108" w:type="dxa"/>
-          </w:tblCellMar>
-        </w:tblPrEx>
-        <w:tc>
-          <w:tcPr>
-            <w:tcW w:w="120" w:type="pct"/>
-            <w:shd w:val="clear" w:color="auto" w:fill="E7E6E6" w:themeFill="background2"/>
-          </w:tcPr>
-          <w:p>
-            <w:pPr>
-              <w:pStyle w:val="14"/>
-              <w:widowControl w:val="0"/>
-              <w:bidi w:val="0"/>
-              <w:jc w:val="both"/>
-              <w:rPr>
-                <w:rFonts w:hint="default"/>
-                <w:lang w:val="en-US"/>
-              </w:rPr>
-            </w:pPr>
-            <w:r>
-              <w:rPr>
-                <w:rFonts w:hint="default"/>
-                <w:lang w:val="en-US"/>
-              </w:rPr>
-              <w:t>$</w:t>
-            </w:r>
-          </w:p>
-          <w:p>
-            <w:pPr>
-              <w:pStyle w:val="14"/>
-              <w:widowControl w:val="0"/>
-              <w:bidi w:val="0"/>
-              <w:jc w:val="both"/>
-              <w:rPr>
-                <w:rFonts w:hint="default"/>
-                <w:lang w:val="en-US"/>
-              </w:rPr>
-            </w:pPr>
-            <w:r>
-              <w:rPr>
-                <w:rFonts w:hint="default"/>
-                <w:lang w:val="en-US"/>
-              </w:rPr>
-              <w:t>$</w:t>
-            </w:r>
-          </w:p>
-        </w:tc>
-        <w:tc>
-          <w:tcPr>
-            <w:tcW w:w="4879" w:type="pct"/>
-            <w:shd w:val="clear" w:color="auto" w:fill="E7E6E6" w:themeFill="background2"/>
-          </w:tcPr>
-          <w:p>
-            <w:pPr>
-              <w:pStyle w:val="14"/>
-              <w:widowControl w:val="0"/>
-              <w:bidi w:val="0"/>
-              <w:jc w:val="both"/>
-              <w:rPr>
-                <w:rFonts w:hint="default"/>
-                <w:lang w:val="en-US"/>
-              </w:rPr>
-            </w:pPr>
-            <w:r>
-              <w:rPr>
-                <w:rFonts w:hint="default"/>
-                <w:lang w:val="en-US"/>
-              </w:rPr>
-              <w:t>sudo apt update</w:t>
-            </w:r>
-          </w:p>
-          <w:p>
-            <w:pPr>
-              <w:pStyle w:val="14"/>
-              <w:widowControl w:val="0"/>
-              <w:bidi w:val="0"/>
-              <w:jc w:val="both"/>
-              <w:rPr>
-                <w:rFonts w:hint="default"/>
-                <w:lang w:val="en-US"/>
-              </w:rPr>
-            </w:pPr>
-            <w:r>
-              <w:rPr>
-                <w:rFonts w:hint="default"/>
-                <w:lang w:val="en-US"/>
-              </w:rPr>
-              <w:t>sudo apt install apache2</w:t>
-            </w:r>
-          </w:p>
-        </w:tc>
-      </w:tr>
-    </w:tbl>
-    <w:p>
-      <w:pPr>
-        <w:rPr>
-          <w:rFonts w:hint="default"/>
-          <w:lang w:val="en-US"/>
-        </w:rPr>
-      </w:pPr>
-      <w:r>
-        <w:rPr>
-          <w:rFonts w:hint="default"/>
-          <w:lang w:val="en-US"/>
-        </w:rPr>
-        <w:t>To allow traffic on port 80 for Apache, allow it on the firewall:</w:t>
       </w:r>
     </w:p>
     <w:tbl>
@@ -12843,6 +12709,25 @@
               <w:t>$</w:t>
             </w:r>
           </w:p>
+          <w:p>
+            <w:pPr>
+              <w:pStyle w:val="14"/>
+              <w:widowControl w:val="0"/>
+              <w:bidi w:val="0"/>
+              <w:jc w:val="both"/>
+              <w:rPr>
+                <w:rFonts w:hint="default"/>
+                <w:lang w:val="en-US"/>
+              </w:rPr>
+            </w:pPr>
+            <w:r>
+              <w:rPr>
+                <w:rFonts w:hint="default"/>
+                <w:lang w:val="en-US"/>
+              </w:rPr>
+              <w:t>$</w:t>
+            </w:r>
+          </w:p>
         </w:tc>
         <w:tc>
           <w:tcPr>
@@ -12865,8 +12750,251 @@
                 <w:rFonts w:hint="default"/>
                 <w:lang w:val="en-US"/>
               </w:rPr>
+              <w:t>sudo apt update</w:t>
+            </w:r>
+          </w:p>
+          <w:p>
+            <w:pPr>
+              <w:pStyle w:val="14"/>
+              <w:widowControl w:val="0"/>
+              <w:bidi w:val="0"/>
+              <w:jc w:val="both"/>
+              <w:rPr>
+                <w:rFonts w:hint="default"/>
+                <w:lang w:val="en-US"/>
+              </w:rPr>
+            </w:pPr>
+            <w:r>
+              <w:rPr>
+                <w:rFonts w:hint="default"/>
+                <w:lang w:val="en-US"/>
+              </w:rPr>
+              <w:t>sudo apt install apache2</w:t>
+            </w:r>
+          </w:p>
+        </w:tc>
+      </w:tr>
+    </w:tbl>
+    <w:p>
+      <w:pPr>
+        <w:rPr>
+          <w:rFonts w:hint="default"/>
+          <w:lang w:val="en-US"/>
+        </w:rPr>
+      </w:pPr>
+      <w:r>
+        <w:rPr>
+          <w:rFonts w:hint="default"/>
+          <w:lang w:val="en-US"/>
+        </w:rPr>
+        <w:t>To allow traffic on port 80 for Apache, allow it on the firewall:</w:t>
+      </w:r>
+    </w:p>
+    <w:tbl>
+      <w:tblPr>
+        <w:tblStyle w:val="13"/>
+        <w:tblW w:w="4998" w:type="pct"/>
+        <w:tblInd w:w="0" w:type="dxa"/>
+        <w:tblBorders>
+          <w:top w:val="single" w:color="auto" w:sz="4" w:space="0"/>
+          <w:left w:val="single" w:color="auto" w:sz="4" w:space="0"/>
+          <w:bottom w:val="single" w:color="auto" w:sz="4" w:space="0"/>
+          <w:right w:val="single" w:color="auto" w:sz="4" w:space="0"/>
+          <w:insideH w:val="single" w:color="auto" w:sz="4" w:space="0"/>
+          <w:insideV w:val="single" w:color="auto" w:sz="4" w:space="0"/>
+        </w:tblBorders>
+        <w:shd w:val="clear" w:color="auto" w:fill="E7E6E6" w:themeFill="background2"/>
+        <w:tblLayout w:type="fixed"/>
+        <w:tblCellMar>
+          <w:top w:w="0" w:type="dxa"/>
+          <w:left w:w="108" w:type="dxa"/>
+          <w:bottom w:w="0" w:type="dxa"/>
+          <w:right w:w="108" w:type="dxa"/>
+        </w:tblCellMar>
+      </w:tblPr>
+      <w:tblGrid>
+        <w:gridCol w:w="239"/>
+        <w:gridCol w:w="9719"/>
+      </w:tblGrid>
+      <w:tr>
+        <w:tblPrEx>
+          <w:tblBorders>
+            <w:top w:val="single" w:color="auto" w:sz="4" w:space="0"/>
+            <w:left w:val="single" w:color="auto" w:sz="4" w:space="0"/>
+            <w:bottom w:val="single" w:color="auto" w:sz="4" w:space="0"/>
+            <w:right w:val="single" w:color="auto" w:sz="4" w:space="0"/>
+            <w:insideH w:val="single" w:color="auto" w:sz="4" w:space="0"/>
+            <w:insideV w:val="single" w:color="auto" w:sz="4" w:space="0"/>
+          </w:tblBorders>
+          <w:shd w:val="clear" w:color="auto" w:fill="E7E6E6" w:themeFill="background2"/>
+          <w:tblCellMar>
+            <w:top w:w="0" w:type="dxa"/>
+            <w:left w:w="108" w:type="dxa"/>
+            <w:bottom w:w="0" w:type="dxa"/>
+            <w:right w:w="108" w:type="dxa"/>
+          </w:tblCellMar>
+        </w:tblPrEx>
+        <w:tc>
+          <w:tcPr>
+            <w:tcW w:w="120" w:type="pct"/>
+            <w:shd w:val="clear" w:color="auto" w:fill="E7E6E6" w:themeFill="background2"/>
+          </w:tcPr>
+          <w:p>
+            <w:pPr>
+              <w:pStyle w:val="14"/>
+              <w:widowControl w:val="0"/>
+              <w:bidi w:val="0"/>
+              <w:jc w:val="both"/>
+              <w:rPr>
+                <w:rFonts w:hint="default"/>
+                <w:lang w:val="en-US"/>
+              </w:rPr>
+            </w:pPr>
+            <w:r>
+              <w:rPr>
+                <w:rFonts w:hint="default"/>
+                <w:lang w:val="en-US"/>
+              </w:rPr>
+              <w:t>$</w:t>
+            </w:r>
+          </w:p>
+        </w:tc>
+        <w:tc>
+          <w:tcPr>
+            <w:tcW w:w="4879" w:type="pct"/>
+            <w:shd w:val="clear" w:color="auto" w:fill="E7E6E6" w:themeFill="background2"/>
+          </w:tcPr>
+          <w:p>
+            <w:pPr>
+              <w:pStyle w:val="14"/>
+              <w:widowControl w:val="0"/>
+              <w:bidi w:val="0"/>
+              <w:jc w:val="both"/>
+              <w:rPr>
+                <w:rFonts w:hint="default"/>
+                <w:lang w:val="en-US"/>
+              </w:rPr>
+            </w:pPr>
+            <w:r>
+              <w:rPr>
+                <w:rFonts w:hint="default"/>
+                <w:lang w:val="en-US"/>
+              </w:rPr>
               <w:t>sudo ufw allow 'Apache'</w:t>
             </w:r>
+          </w:p>
+        </w:tc>
+      </w:tr>
+    </w:tbl>
+    <w:p>
+      <w:pPr>
+        <w:jc w:val="both"/>
+        <w:rPr>
+          <w:rFonts w:hint="default"/>
+          <w:lang w:val="en-US"/>
+        </w:rPr>
+      </w:pPr>
+      <w:r>
+        <w:rPr>
+          <w:rFonts w:hint="default"/>
+          <w:lang w:val="en-US"/>
+        </w:rPr>
+        <w:t>To start Apache so that it can serve web pages, execute the following:</w:t>
+      </w:r>
+    </w:p>
+    <w:tbl>
+      <w:tblPr>
+        <w:tblStyle w:val="13"/>
+        <w:tblW w:w="4998" w:type="pct"/>
+        <w:tblInd w:w="0" w:type="dxa"/>
+        <w:tblBorders>
+          <w:top w:val="single" w:color="auto" w:sz="4" w:space="0"/>
+          <w:left w:val="single" w:color="auto" w:sz="4" w:space="0"/>
+          <w:bottom w:val="single" w:color="auto" w:sz="4" w:space="0"/>
+          <w:right w:val="single" w:color="auto" w:sz="4" w:space="0"/>
+          <w:insideH w:val="single" w:color="auto" w:sz="4" w:space="0"/>
+          <w:insideV w:val="single" w:color="auto" w:sz="4" w:space="0"/>
+        </w:tblBorders>
+        <w:shd w:val="clear" w:color="auto" w:fill="E7E6E6" w:themeFill="background2"/>
+        <w:tblLayout w:type="fixed"/>
+        <w:tblCellMar>
+          <w:top w:w="0" w:type="dxa"/>
+          <w:left w:w="108" w:type="dxa"/>
+          <w:bottom w:w="0" w:type="dxa"/>
+          <w:right w:w="108" w:type="dxa"/>
+        </w:tblCellMar>
+      </w:tblPr>
+      <w:tblGrid>
+        <w:gridCol w:w="239"/>
+        <w:gridCol w:w="9719"/>
+      </w:tblGrid>
+      <w:tr>
+        <w:tblPrEx>
+          <w:tblBorders>
+            <w:top w:val="single" w:color="auto" w:sz="4" w:space="0"/>
+            <w:left w:val="single" w:color="auto" w:sz="4" w:space="0"/>
+            <w:bottom w:val="single" w:color="auto" w:sz="4" w:space="0"/>
+            <w:right w:val="single" w:color="auto" w:sz="4" w:space="0"/>
+            <w:insideH w:val="single" w:color="auto" w:sz="4" w:space="0"/>
+            <w:insideV w:val="single" w:color="auto" w:sz="4" w:space="0"/>
+          </w:tblBorders>
+          <w:tblCellMar>
+            <w:top w:w="0" w:type="dxa"/>
+            <w:left w:w="108" w:type="dxa"/>
+            <w:bottom w:w="0" w:type="dxa"/>
+            <w:right w:w="108" w:type="dxa"/>
+          </w:tblCellMar>
+        </w:tblPrEx>
+        <w:tc>
+          <w:tcPr>
+            <w:tcW w:w="120" w:type="pct"/>
+            <w:shd w:val="clear" w:color="auto" w:fill="E7E6E6" w:themeFill="background2"/>
+          </w:tcPr>
+          <w:p>
+            <w:pPr>
+              <w:pStyle w:val="14"/>
+              <w:widowControl w:val="0"/>
+              <w:bidi w:val="0"/>
+              <w:jc w:val="both"/>
+              <w:rPr>
+                <w:rFonts w:hint="default"/>
+                <w:lang w:val="en-US"/>
+              </w:rPr>
+            </w:pPr>
+            <w:r>
+              <w:rPr>
+                <w:rFonts w:hint="default"/>
+                <w:lang w:val="en-US"/>
+              </w:rPr>
+              <w:t>$</w:t>
+            </w:r>
+          </w:p>
+        </w:tc>
+        <w:tc>
+          <w:tcPr>
+            <w:tcW w:w="4879" w:type="pct"/>
+            <w:shd w:val="clear" w:color="auto" w:fill="E7E6E6" w:themeFill="background2"/>
+          </w:tcPr>
+          <w:p>
+            <w:pPr>
+              <w:pStyle w:val="14"/>
+              <w:widowControl w:val="0"/>
+              <w:bidi w:val="0"/>
+              <w:jc w:val="both"/>
+              <w:rPr>
+                <w:rFonts w:hint="default"/>
+                <w:lang w:val="en-US"/>
+              </w:rPr>
+            </w:pPr>
+            <w:r>
+              <w:rPr>
+                <w:rFonts w:hint="default"/>
+                <w:lang w:val="en-US"/>
+              </w:rPr>
+              <w:t>sudo systemctl start apache2</w:t>
+            </w:r>
+            <w:bookmarkStart w:id="0" w:name="_GoBack"/>
+            <w:bookmarkEnd w:id="0"/>
           </w:p>
         </w:tc>
       </w:tr>
@@ -12923,7 +13051,6 @@
             <w:insideH w:val="single" w:color="auto" w:sz="4" w:space="0"/>
             <w:insideV w:val="single" w:color="auto" w:sz="4" w:space="0"/>
           </w:tblBorders>
-          <w:shd w:val="clear" w:color="auto" w:fill="E7E6E6" w:themeFill="background2"/>
           <w:tblCellMar>
             <w:top w:w="0" w:type="dxa"/>
             <w:left w:w="108" w:type="dxa"/>
@@ -13051,8 +13178,6 @@
           <w:lang w:val="en-US"/>
         </w:rPr>
       </w:pPr>
-      <w:bookmarkStart w:id="0" w:name="_GoBack"/>
-      <w:bookmarkEnd w:id="0"/>
       <w:r>
         <w:rPr>
           <w:rFonts w:hint="default"/>

--- a/_Docs/Ubuntu.docx
+++ b/_Docs/Ubuntu.docx
@@ -795,12 +795,6 @@
             <w:insideV w:val="single" w:color="auto" w:sz="4" w:space="0"/>
           </w:tblBorders>
           <w:shd w:val="clear" w:color="auto" w:fill="F1F1F1" w:themeFill="background1" w:themeFillShade="F2"/>
-          <w:tblCellMar>
-            <w:top w:w="0" w:type="dxa"/>
-            <w:left w:w="108" w:type="dxa"/>
-            <w:bottom w:w="0" w:type="dxa"/>
-            <w:right w:w="108" w:type="dxa"/>
-          </w:tblCellMar>
         </w:tblPrEx>
         <w:tc>
           <w:tcPr>
@@ -1188,7 +1182,6 @@
             <w:insideH w:val="single" w:color="auto" w:sz="4" w:space="0"/>
             <w:insideV w:val="single" w:color="auto" w:sz="4" w:space="0"/>
           </w:tblBorders>
-          <w:shd w:val="clear" w:color="auto" w:fill="F1F1F1" w:themeFill="background1" w:themeFillShade="F2"/>
           <w:tblCellMar>
             <w:top w:w="0" w:type="dxa"/>
             <w:left w:w="108" w:type="dxa"/>
@@ -1266,6 +1259,179 @@
                 <w:lang w:val="en-US" w:eastAsia="zh-CN"/>
               </w:rPr>
               <w:t>Removes a package and its configuration files.</w:t>
+            </w:r>
+          </w:p>
+        </w:tc>
+      </w:tr>
+      <w:tr>
+        <w:tblPrEx>
+          <w:tblBorders>
+            <w:top w:val="single" w:color="auto" w:sz="4" w:space="0"/>
+            <w:left w:val="single" w:color="auto" w:sz="4" w:space="0"/>
+            <w:bottom w:val="single" w:color="auto" w:sz="4" w:space="0"/>
+            <w:right w:val="single" w:color="auto" w:sz="4" w:space="0"/>
+            <w:insideH w:val="single" w:color="auto" w:sz="4" w:space="0"/>
+            <w:insideV w:val="single" w:color="auto" w:sz="4" w:space="0"/>
+          </w:tblBorders>
+          <w:tblCellMar>
+            <w:top w:w="0" w:type="dxa"/>
+            <w:left w:w="108" w:type="dxa"/>
+            <w:bottom w:w="0" w:type="dxa"/>
+            <w:right w:w="108" w:type="dxa"/>
+          </w:tblCellMar>
+        </w:tblPrEx>
+        <w:tc>
+          <w:tcPr>
+            <w:tcW w:w="1426" w:type="pct"/>
+            <w:shd w:val="clear" w:color="auto" w:fill="E7E6E6" w:themeFill="background2" w:themeFillShade="F2"/>
+          </w:tcPr>
+          <w:p>
+            <w:pPr>
+              <w:pStyle w:val="14"/>
+              <w:widowControl w:val="0"/>
+              <w:shd w:val="clear" w:fill="E7E6E6" w:themeFill="background2"/>
+              <w:bidi w:val="0"/>
+              <w:jc w:val="both"/>
+              <w:rPr>
+                <w:rFonts w:hint="default"/>
+                <w:lang w:val="en-US"/>
+              </w:rPr>
+            </w:pPr>
+            <w:r>
+              <w:rPr>
+                <w:rFonts w:hint="default"/>
+                <w:lang w:val="en-US"/>
+              </w:rPr>
+              <w:t>apt autoremove</w:t>
+            </w:r>
+          </w:p>
+        </w:tc>
+        <w:tc>
+          <w:tcPr>
+            <w:tcW w:w="3573" w:type="pct"/>
+            <w:shd w:val="clear" w:color="auto" w:fill="FFFFFF" w:themeFill="background1" w:themeFillShade="F2"/>
+            <w:vAlign w:val="center"/>
+          </w:tcPr>
+          <w:p>
+            <w:pPr>
+              <w:keepNext w:val="0"/>
+              <w:keepLines w:val="0"/>
+              <w:pageBreakBefore w:val="0"/>
+              <w:widowControl/>
+              <w:kinsoku/>
+              <w:wordWrap/>
+              <w:overflowPunct/>
+              <w:topLinePunct w:val="0"/>
+              <w:autoSpaceDE/>
+              <w:autoSpaceDN/>
+              <w:bidi w:val="0"/>
+              <w:adjustRightInd/>
+              <w:snapToGrid/>
+              <w:spacing w:before="40" w:after="40"/>
+              <w:jc w:val="both"/>
+              <w:textAlignment w:val="auto"/>
+              <w:rPr>
+                <w:rFonts w:hint="default"/>
+                <w:lang w:val="en-US" w:eastAsia="zh-CN"/>
+              </w:rPr>
+            </w:pPr>
+            <w:r>
+              <w:rPr>
+                <w:rFonts w:hint="default"/>
+                <w:lang w:val="en-US" w:eastAsia="zh-CN"/>
+              </w:rPr>
+              <w:t>Removes packages that are no longer used.</w:t>
+            </w:r>
+          </w:p>
+        </w:tc>
+      </w:tr>
+      <w:tr>
+        <w:tblPrEx>
+          <w:tblBorders>
+            <w:top w:val="single" w:color="auto" w:sz="4" w:space="0"/>
+            <w:left w:val="single" w:color="auto" w:sz="4" w:space="0"/>
+            <w:bottom w:val="single" w:color="auto" w:sz="4" w:space="0"/>
+            <w:right w:val="single" w:color="auto" w:sz="4" w:space="0"/>
+            <w:insideH w:val="single" w:color="auto" w:sz="4" w:space="0"/>
+            <w:insideV w:val="single" w:color="auto" w:sz="4" w:space="0"/>
+          </w:tblBorders>
+          <w:tblCellMar>
+            <w:top w:w="0" w:type="dxa"/>
+            <w:left w:w="108" w:type="dxa"/>
+            <w:bottom w:w="0" w:type="dxa"/>
+            <w:right w:w="108" w:type="dxa"/>
+          </w:tblCellMar>
+        </w:tblPrEx>
+        <w:tc>
+          <w:tcPr>
+            <w:tcW w:w="1426" w:type="pct"/>
+            <w:shd w:val="clear" w:color="auto" w:fill="E7E6E6" w:themeFill="background2" w:themeFillShade="F2"/>
+          </w:tcPr>
+          <w:p>
+            <w:pPr>
+              <w:pStyle w:val="14"/>
+              <w:widowControl w:val="0"/>
+              <w:shd w:val="clear" w:fill="E7E6E6" w:themeFill="background2"/>
+              <w:bidi w:val="0"/>
+              <w:jc w:val="both"/>
+              <w:rPr>
+                <w:rFonts w:hint="default"/>
+                <w:lang w:val="en-US"/>
+              </w:rPr>
+            </w:pPr>
+            <w:r>
+              <w:rPr>
+                <w:rFonts w:hint="default"/>
+                <w:lang w:val="en-US"/>
+              </w:rPr>
+              <w:t xml:space="preserve">apt show </w:t>
+            </w:r>
+            <w:r>
+              <w:rPr>
+                <w:rFonts w:hint="default"/>
+                <w:i/>
+                <w:iCs/>
+                <w:lang w:val="en-US"/>
+              </w:rPr>
+              <w:t>&lt;package&gt;</w:t>
+            </w:r>
+          </w:p>
+        </w:tc>
+        <w:tc>
+          <w:tcPr>
+            <w:tcW w:w="3573" w:type="pct"/>
+            <w:shd w:val="clear" w:color="auto" w:fill="FFFFFF" w:themeFill="background1" w:themeFillShade="F2"/>
+            <w:vAlign w:val="center"/>
+          </w:tcPr>
+          <w:p>
+            <w:pPr>
+              <w:keepNext w:val="0"/>
+              <w:keepLines w:val="0"/>
+              <w:pageBreakBefore w:val="0"/>
+              <w:widowControl/>
+              <w:kinsoku/>
+              <w:wordWrap/>
+              <w:overflowPunct/>
+              <w:topLinePunct w:val="0"/>
+              <w:autoSpaceDE/>
+              <w:autoSpaceDN/>
+              <w:bidi w:val="0"/>
+              <w:adjustRightInd/>
+              <w:snapToGrid/>
+              <w:spacing w:before="40" w:after="40"/>
+              <w:jc w:val="both"/>
+              <w:textAlignment w:val="auto"/>
+              <w:rPr>
+                <w:rFonts w:hint="default"/>
+                <w:lang w:val="en-US" w:eastAsia="zh-CN"/>
+              </w:rPr>
+            </w:pPr>
+            <w:r>
+              <w:rPr>
+                <w:rFonts w:hint="default"/>
+                <w:lang w:val="en-US" w:eastAsia="zh-CN"/>
+              </w:rPr>
+              <w:t>Shows information about a package.</w:t>
             </w:r>
           </w:p>
         </w:tc>
@@ -1310,7 +1476,16 @@
                 <w:rFonts w:hint="default"/>
                 <w:lang w:val="en-US"/>
               </w:rPr>
-              <w:t>apt autoremove</w:t>
+              <w:t xml:space="preserve">apt search </w:t>
+            </w:r>
+            <w:r>
+              <w:rPr>
+                <w:rFonts w:hint="default"/>
+                <w:i/>
+                <w:iCs/>
+                <w:lang w:val="en-US"/>
+              </w:rPr>
+              <w:t>&lt;term&gt;</w:t>
             </w:r>
           </w:p>
         </w:tc>
@@ -1348,7 +1523,7 @@
                 <w:rFonts w:hint="default"/>
                 <w:lang w:val="en-US" w:eastAsia="zh-CN"/>
               </w:rPr>
-              <w:t>Removes packages that are no longer used.</w:t>
+              <w:t xml:space="preserve">Lists all packages containing the search term. </w:t>
             </w:r>
           </w:p>
         </w:tc>
@@ -1363,191 +1538,6 @@
             <w:insideH w:val="single" w:color="auto" w:sz="4" w:space="0"/>
             <w:insideV w:val="single" w:color="auto" w:sz="4" w:space="0"/>
           </w:tblBorders>
-          <w:shd w:val="clear" w:color="auto" w:fill="F1F1F1" w:themeFill="background1" w:themeFillShade="F2"/>
-          <w:tblCellMar>
-            <w:top w:w="0" w:type="dxa"/>
-            <w:left w:w="108" w:type="dxa"/>
-            <w:bottom w:w="0" w:type="dxa"/>
-            <w:right w:w="108" w:type="dxa"/>
-          </w:tblCellMar>
-        </w:tblPrEx>
-        <w:tc>
-          <w:tcPr>
-            <w:tcW w:w="1426" w:type="pct"/>
-            <w:shd w:val="clear" w:color="auto" w:fill="E7E6E6" w:themeFill="background2" w:themeFillShade="F2"/>
-          </w:tcPr>
-          <w:p>
-            <w:pPr>
-              <w:pStyle w:val="14"/>
-              <w:widowControl w:val="0"/>
-              <w:shd w:val="clear" w:fill="E7E6E6" w:themeFill="background2"/>
-              <w:bidi w:val="0"/>
-              <w:jc w:val="both"/>
-              <w:rPr>
-                <w:rFonts w:hint="default"/>
-                <w:lang w:val="en-US"/>
-              </w:rPr>
-            </w:pPr>
-            <w:r>
-              <w:rPr>
-                <w:rFonts w:hint="default"/>
-                <w:lang w:val="en-US"/>
-              </w:rPr>
-              <w:t xml:space="preserve">apt show </w:t>
-            </w:r>
-            <w:r>
-              <w:rPr>
-                <w:rFonts w:hint="default"/>
-                <w:i/>
-                <w:iCs/>
-                <w:lang w:val="en-US"/>
-              </w:rPr>
-              <w:t>&lt;package&gt;</w:t>
-            </w:r>
-          </w:p>
-        </w:tc>
-        <w:tc>
-          <w:tcPr>
-            <w:tcW w:w="3573" w:type="pct"/>
-            <w:shd w:val="clear" w:color="auto" w:fill="FFFFFF" w:themeFill="background1" w:themeFillShade="F2"/>
-            <w:vAlign w:val="center"/>
-          </w:tcPr>
-          <w:p>
-            <w:pPr>
-              <w:keepNext w:val="0"/>
-              <w:keepLines w:val="0"/>
-              <w:pageBreakBefore w:val="0"/>
-              <w:widowControl/>
-              <w:kinsoku/>
-              <w:wordWrap/>
-              <w:overflowPunct/>
-              <w:topLinePunct w:val="0"/>
-              <w:autoSpaceDE/>
-              <w:autoSpaceDN/>
-              <w:bidi w:val="0"/>
-              <w:adjustRightInd/>
-              <w:snapToGrid/>
-              <w:spacing w:before="40" w:after="40"/>
-              <w:jc w:val="both"/>
-              <w:textAlignment w:val="auto"/>
-              <w:rPr>
-                <w:rFonts w:hint="default"/>
-                <w:lang w:val="en-US" w:eastAsia="zh-CN"/>
-              </w:rPr>
-            </w:pPr>
-            <w:r>
-              <w:rPr>
-                <w:rFonts w:hint="default"/>
-                <w:lang w:val="en-US" w:eastAsia="zh-CN"/>
-              </w:rPr>
-              <w:t>Shows information about a package.</w:t>
-            </w:r>
-          </w:p>
-        </w:tc>
-      </w:tr>
-      <w:tr>
-        <w:tblPrEx>
-          <w:tblBorders>
-            <w:top w:val="single" w:color="auto" w:sz="4" w:space="0"/>
-            <w:left w:val="single" w:color="auto" w:sz="4" w:space="0"/>
-            <w:bottom w:val="single" w:color="auto" w:sz="4" w:space="0"/>
-            <w:right w:val="single" w:color="auto" w:sz="4" w:space="0"/>
-            <w:insideH w:val="single" w:color="auto" w:sz="4" w:space="0"/>
-            <w:insideV w:val="single" w:color="auto" w:sz="4" w:space="0"/>
-          </w:tblBorders>
-          <w:shd w:val="clear" w:color="auto" w:fill="F1F1F1" w:themeFill="background1" w:themeFillShade="F2"/>
-          <w:tblCellMar>
-            <w:top w:w="0" w:type="dxa"/>
-            <w:left w:w="108" w:type="dxa"/>
-            <w:bottom w:w="0" w:type="dxa"/>
-            <w:right w:w="108" w:type="dxa"/>
-          </w:tblCellMar>
-        </w:tblPrEx>
-        <w:tc>
-          <w:tcPr>
-            <w:tcW w:w="1426" w:type="pct"/>
-            <w:shd w:val="clear" w:color="auto" w:fill="E7E6E6" w:themeFill="background2" w:themeFillShade="F2"/>
-          </w:tcPr>
-          <w:p>
-            <w:pPr>
-              <w:pStyle w:val="14"/>
-              <w:widowControl w:val="0"/>
-              <w:shd w:val="clear" w:fill="E7E6E6" w:themeFill="background2"/>
-              <w:bidi w:val="0"/>
-              <w:jc w:val="both"/>
-              <w:rPr>
-                <w:rFonts w:hint="default"/>
-                <w:lang w:val="en-US"/>
-              </w:rPr>
-            </w:pPr>
-            <w:r>
-              <w:rPr>
-                <w:rFonts w:hint="default"/>
-                <w:lang w:val="en-US"/>
-              </w:rPr>
-              <w:t xml:space="preserve">apt search </w:t>
-            </w:r>
-            <w:r>
-              <w:rPr>
-                <w:rFonts w:hint="default"/>
-                <w:i/>
-                <w:iCs/>
-                <w:lang w:val="en-US"/>
-              </w:rPr>
-              <w:t>&lt;term&gt;</w:t>
-            </w:r>
-          </w:p>
-        </w:tc>
-        <w:tc>
-          <w:tcPr>
-            <w:tcW w:w="3573" w:type="pct"/>
-            <w:shd w:val="clear" w:color="auto" w:fill="FFFFFF" w:themeFill="background1" w:themeFillShade="F2"/>
-            <w:vAlign w:val="center"/>
-          </w:tcPr>
-          <w:p>
-            <w:pPr>
-              <w:keepNext w:val="0"/>
-              <w:keepLines w:val="0"/>
-              <w:pageBreakBefore w:val="0"/>
-              <w:widowControl/>
-              <w:kinsoku/>
-              <w:wordWrap/>
-              <w:overflowPunct/>
-              <w:topLinePunct w:val="0"/>
-              <w:autoSpaceDE/>
-              <w:autoSpaceDN/>
-              <w:bidi w:val="0"/>
-              <w:adjustRightInd/>
-              <w:snapToGrid/>
-              <w:spacing w:before="40" w:after="40"/>
-              <w:jc w:val="both"/>
-              <w:textAlignment w:val="auto"/>
-              <w:rPr>
-                <w:rFonts w:hint="default"/>
-                <w:lang w:val="en-US" w:eastAsia="zh-CN"/>
-              </w:rPr>
-            </w:pPr>
-            <w:r>
-              <w:rPr>
-                <w:rFonts w:hint="default"/>
-                <w:lang w:val="en-US" w:eastAsia="zh-CN"/>
-              </w:rPr>
-              <w:t xml:space="preserve">Lists all packages containing the search term. </w:t>
-            </w:r>
-          </w:p>
-        </w:tc>
-      </w:tr>
-      <w:tr>
-        <w:tblPrEx>
-          <w:tblBorders>
-            <w:top w:val="single" w:color="auto" w:sz="4" w:space="0"/>
-            <w:left w:val="single" w:color="auto" w:sz="4" w:space="0"/>
-            <w:bottom w:val="single" w:color="auto" w:sz="4" w:space="0"/>
-            <w:right w:val="single" w:color="auto" w:sz="4" w:space="0"/>
-            <w:insideH w:val="single" w:color="auto" w:sz="4" w:space="0"/>
-            <w:insideV w:val="single" w:color="auto" w:sz="4" w:space="0"/>
-          </w:tblBorders>
-          <w:shd w:val="clear" w:color="auto" w:fill="F1F1F1" w:themeFill="background1" w:themeFillShade="F2"/>
           <w:tblCellMar>
             <w:top w:w="0" w:type="dxa"/>
             <w:left w:w="108" w:type="dxa"/>
@@ -1956,6 +1946,7 @@
             <w:insideH w:val="single" w:color="auto" w:sz="4" w:space="0"/>
             <w:insideV w:val="single" w:color="auto" w:sz="4" w:space="0"/>
           </w:tblBorders>
+          <w:shd w:val="clear" w:color="auto" w:fill="F1F1F1" w:themeFill="background1" w:themeFillShade="F2"/>
           <w:tblCellMar>
             <w:top w:w="0" w:type="dxa"/>
             <w:left w:w="108" w:type="dxa"/>
@@ -2047,6 +2038,7 @@
             <w:insideH w:val="single" w:color="auto" w:sz="4" w:space="0"/>
             <w:insideV w:val="single" w:color="auto" w:sz="4" w:space="0"/>
           </w:tblBorders>
+          <w:shd w:val="clear" w:color="auto" w:fill="F1F1F1" w:themeFill="background1" w:themeFillShade="F2"/>
           <w:tblCellMar>
             <w:top w:w="0" w:type="dxa"/>
             <w:left w:w="108" w:type="dxa"/>
@@ -2252,7 +2244,6 @@
             <w:insideH w:val="single" w:color="auto" w:sz="4" w:space="0"/>
             <w:insideV w:val="single" w:color="auto" w:sz="4" w:space="0"/>
           </w:tblBorders>
-          <w:shd w:val="clear" w:color="auto" w:fill="E7E6E6" w:themeFill="background2"/>
           <w:tblCellMar>
             <w:top w:w="0" w:type="dxa"/>
             <w:left w:w="108" w:type="dxa"/>
@@ -2614,6 +2605,12 @@
             <w:insideV w:val="single" w:color="auto" w:sz="4" w:space="0"/>
           </w:tblBorders>
           <w:shd w:val="clear" w:color="auto" w:fill="F1F1F1" w:themeFill="background1" w:themeFillShade="F2"/>
+          <w:tblCellMar>
+            <w:top w:w="0" w:type="dxa"/>
+            <w:left w:w="108" w:type="dxa"/>
+            <w:bottom w:w="0" w:type="dxa"/>
+            <w:right w:w="108" w:type="dxa"/>
+          </w:tblCellMar>
         </w:tblPrEx>
         <w:tc>
           <w:tcPr>
@@ -2722,6 +2719,1495 @@
           <w:lang w:val="en-US"/>
         </w:rPr>
         <w:t>The following commands are used for navigation and folder-related activity:</w:t>
+      </w:r>
+    </w:p>
+    <w:tbl>
+      <w:tblPr>
+        <w:tblStyle w:val="13"/>
+        <w:tblW w:w="4985" w:type="pct"/>
+        <w:tblInd w:w="0" w:type="dxa"/>
+        <w:tblBorders>
+          <w:top w:val="single" w:color="auto" w:sz="4" w:space="0"/>
+          <w:left w:val="single" w:color="auto" w:sz="4" w:space="0"/>
+          <w:bottom w:val="single" w:color="auto" w:sz="4" w:space="0"/>
+          <w:right w:val="single" w:color="auto" w:sz="4" w:space="0"/>
+          <w:insideH w:val="single" w:color="auto" w:sz="4" w:space="0"/>
+          <w:insideV w:val="single" w:color="auto" w:sz="4" w:space="0"/>
+        </w:tblBorders>
+        <w:shd w:val="clear" w:color="auto" w:fill="F1F1F1" w:themeFill="background1" w:themeFillShade="F2"/>
+        <w:tblLayout w:type="fixed"/>
+        <w:tblCellMar>
+          <w:top w:w="0" w:type="dxa"/>
+          <w:left w:w="108" w:type="dxa"/>
+          <w:bottom w:w="0" w:type="dxa"/>
+          <w:right w:w="108" w:type="dxa"/>
+        </w:tblCellMar>
+      </w:tblPr>
+      <w:tblGrid>
+        <w:gridCol w:w="2835"/>
+        <w:gridCol w:w="7097"/>
+      </w:tblGrid>
+      <w:tr>
+        <w:tblPrEx>
+          <w:tblBorders>
+            <w:top w:val="single" w:color="auto" w:sz="4" w:space="0"/>
+            <w:left w:val="single" w:color="auto" w:sz="4" w:space="0"/>
+            <w:bottom w:val="single" w:color="auto" w:sz="4" w:space="0"/>
+            <w:right w:val="single" w:color="auto" w:sz="4" w:space="0"/>
+            <w:insideH w:val="single" w:color="auto" w:sz="4" w:space="0"/>
+            <w:insideV w:val="single" w:color="auto" w:sz="4" w:space="0"/>
+          </w:tblBorders>
+          <w:tblCellMar>
+            <w:top w:w="0" w:type="dxa"/>
+            <w:left w:w="108" w:type="dxa"/>
+            <w:bottom w:w="0" w:type="dxa"/>
+            <w:right w:w="108" w:type="dxa"/>
+          </w:tblCellMar>
+        </w:tblPrEx>
+        <w:tc>
+          <w:tcPr>
+            <w:tcW w:w="1427" w:type="pct"/>
+            <w:shd w:val="clear" w:color="auto" w:fill="E7E6E6" w:themeFill="background2" w:themeFillShade="F2"/>
+          </w:tcPr>
+          <w:p>
+            <w:pPr>
+              <w:pStyle w:val="14"/>
+              <w:keepNext w:val="0"/>
+              <w:keepLines w:val="0"/>
+              <w:pageBreakBefore w:val="0"/>
+              <w:widowControl w:val="0"/>
+              <w:kinsoku/>
+              <w:wordWrap/>
+              <w:overflowPunct/>
+              <w:topLinePunct w:val="0"/>
+              <w:autoSpaceDE/>
+              <w:autoSpaceDN/>
+              <w:bidi w:val="0"/>
+              <w:adjustRightInd/>
+              <w:snapToGrid/>
+              <w:spacing w:before="40" w:after="40"/>
+              <w:jc w:val="both"/>
+              <w:textAlignment w:val="auto"/>
+              <w:rPr>
+                <w:rFonts w:hint="default"/>
+                <w:lang w:val="en-US"/>
+              </w:rPr>
+            </w:pPr>
+            <w:r>
+              <w:rPr>
+                <w:rFonts w:hint="default"/>
+                <w:lang w:val="en-US"/>
+              </w:rPr>
+              <w:t>pwd</w:t>
+            </w:r>
+          </w:p>
+        </w:tc>
+        <w:tc>
+          <w:tcPr>
+            <w:tcW w:w="3572" w:type="pct"/>
+            <w:shd w:val="clear" w:color="auto" w:fill="auto"/>
+            <w:vAlign w:val="center"/>
+          </w:tcPr>
+          <w:p>
+            <w:pPr>
+              <w:keepNext w:val="0"/>
+              <w:keepLines w:val="0"/>
+              <w:pageBreakBefore w:val="0"/>
+              <w:widowControl w:val="0"/>
+              <w:kinsoku/>
+              <w:wordWrap/>
+              <w:overflowPunct/>
+              <w:topLinePunct w:val="0"/>
+              <w:autoSpaceDE/>
+              <w:autoSpaceDN/>
+              <w:bidi w:val="0"/>
+              <w:adjustRightInd/>
+              <w:snapToGrid/>
+              <w:spacing w:before="40" w:after="40"/>
+              <w:jc w:val="both"/>
+              <w:textAlignment w:val="auto"/>
+              <w:rPr>
+                <w:rFonts w:hint="default"/>
+                <w:lang w:val="en-US" w:eastAsia="zh-CN"/>
+              </w:rPr>
+            </w:pPr>
+            <w:r>
+              <w:rPr>
+                <w:rFonts w:hint="default"/>
+                <w:lang w:val="en-US" w:eastAsia="zh-CN"/>
+              </w:rPr>
+              <w:t>Prints the current working directory (path).</w:t>
+            </w:r>
+          </w:p>
+        </w:tc>
+      </w:tr>
+      <w:tr>
+        <w:tblPrEx>
+          <w:tblBorders>
+            <w:top w:val="single" w:color="auto" w:sz="4" w:space="0"/>
+            <w:left w:val="single" w:color="auto" w:sz="4" w:space="0"/>
+            <w:bottom w:val="single" w:color="auto" w:sz="4" w:space="0"/>
+            <w:right w:val="single" w:color="auto" w:sz="4" w:space="0"/>
+            <w:insideH w:val="single" w:color="auto" w:sz="4" w:space="0"/>
+            <w:insideV w:val="single" w:color="auto" w:sz="4" w:space="0"/>
+          </w:tblBorders>
+          <w:shd w:val="clear" w:color="auto" w:fill="F1F1F1" w:themeFill="background1" w:themeFillShade="F2"/>
+          <w:tblCellMar>
+            <w:top w:w="0" w:type="dxa"/>
+            <w:left w:w="108" w:type="dxa"/>
+            <w:bottom w:w="0" w:type="dxa"/>
+            <w:right w:w="108" w:type="dxa"/>
+          </w:tblCellMar>
+        </w:tblPrEx>
+        <w:tc>
+          <w:tcPr>
+            <w:tcW w:w="1427" w:type="pct"/>
+            <w:shd w:val="clear" w:color="auto" w:fill="E7E6E6" w:themeFill="background2" w:themeFillShade="F2"/>
+          </w:tcPr>
+          <w:p>
+            <w:pPr>
+              <w:pStyle w:val="14"/>
+              <w:keepNext w:val="0"/>
+              <w:keepLines w:val="0"/>
+              <w:pageBreakBefore w:val="0"/>
+              <w:widowControl w:val="0"/>
+              <w:kinsoku/>
+              <w:wordWrap/>
+              <w:overflowPunct/>
+              <w:topLinePunct w:val="0"/>
+              <w:autoSpaceDE/>
+              <w:autoSpaceDN/>
+              <w:bidi w:val="0"/>
+              <w:adjustRightInd/>
+              <w:snapToGrid/>
+              <w:spacing w:before="40" w:after="40"/>
+              <w:jc w:val="both"/>
+              <w:textAlignment w:val="auto"/>
+              <w:rPr>
+                <w:rFonts w:hint="default"/>
+                <w:lang w:val="en-US"/>
+              </w:rPr>
+            </w:pPr>
+            <w:r>
+              <w:rPr>
+                <w:rFonts w:hint="default"/>
+                <w:lang w:val="en-US"/>
+              </w:rPr>
+              <w:t>ls</w:t>
+            </w:r>
+          </w:p>
+        </w:tc>
+        <w:tc>
+          <w:tcPr>
+            <w:tcW w:w="3572" w:type="pct"/>
+            <w:shd w:val="clear" w:color="auto" w:fill="auto"/>
+            <w:vAlign w:val="center"/>
+          </w:tcPr>
+          <w:p>
+            <w:pPr>
+              <w:keepNext w:val="0"/>
+              <w:keepLines w:val="0"/>
+              <w:pageBreakBefore w:val="0"/>
+              <w:widowControl w:val="0"/>
+              <w:kinsoku/>
+              <w:wordWrap/>
+              <w:overflowPunct/>
+              <w:topLinePunct w:val="0"/>
+              <w:autoSpaceDE/>
+              <w:autoSpaceDN/>
+              <w:bidi w:val="0"/>
+              <w:adjustRightInd/>
+              <w:snapToGrid/>
+              <w:spacing w:before="40" w:after="40"/>
+              <w:jc w:val="both"/>
+              <w:textAlignment w:val="auto"/>
+              <w:rPr>
+                <w:rFonts w:hint="default"/>
+                <w:lang w:val="en-US" w:eastAsia="zh-CN"/>
+              </w:rPr>
+            </w:pPr>
+            <w:r>
+              <w:rPr>
+                <w:rFonts w:hint="default"/>
+                <w:lang w:val="en-US" w:eastAsia="zh-CN"/>
+              </w:rPr>
+              <w:t>List files and folders in the current working directory</w:t>
+            </w:r>
+          </w:p>
+        </w:tc>
+      </w:tr>
+      <w:tr>
+        <w:tblPrEx>
+          <w:tblBorders>
+            <w:top w:val="single" w:color="auto" w:sz="4" w:space="0"/>
+            <w:left w:val="single" w:color="auto" w:sz="4" w:space="0"/>
+            <w:bottom w:val="single" w:color="auto" w:sz="4" w:space="0"/>
+            <w:right w:val="single" w:color="auto" w:sz="4" w:space="0"/>
+            <w:insideH w:val="single" w:color="auto" w:sz="4" w:space="0"/>
+            <w:insideV w:val="single" w:color="auto" w:sz="4" w:space="0"/>
+          </w:tblBorders>
+          <w:shd w:val="clear" w:color="auto" w:fill="F1F1F1" w:themeFill="background1" w:themeFillShade="F2"/>
+          <w:tblCellMar>
+            <w:top w:w="0" w:type="dxa"/>
+            <w:left w:w="108" w:type="dxa"/>
+            <w:bottom w:w="0" w:type="dxa"/>
+            <w:right w:w="108" w:type="dxa"/>
+          </w:tblCellMar>
+        </w:tblPrEx>
+        <w:tc>
+          <w:tcPr>
+            <w:tcW w:w="1427" w:type="pct"/>
+            <w:shd w:val="clear" w:color="auto" w:fill="E7E6E6" w:themeFill="background2" w:themeFillShade="F2"/>
+          </w:tcPr>
+          <w:p>
+            <w:pPr>
+              <w:pStyle w:val="14"/>
+              <w:keepNext w:val="0"/>
+              <w:keepLines w:val="0"/>
+              <w:pageBreakBefore w:val="0"/>
+              <w:widowControl w:val="0"/>
+              <w:kinsoku/>
+              <w:wordWrap/>
+              <w:overflowPunct/>
+              <w:topLinePunct w:val="0"/>
+              <w:autoSpaceDE/>
+              <w:autoSpaceDN/>
+              <w:bidi w:val="0"/>
+              <w:adjustRightInd/>
+              <w:snapToGrid/>
+              <w:spacing w:before="40" w:after="40"/>
+              <w:jc w:val="both"/>
+              <w:textAlignment w:val="auto"/>
+              <w:rPr>
+                <w:rFonts w:hint="default"/>
+                <w:lang w:val="en-US"/>
+              </w:rPr>
+            </w:pPr>
+            <w:r>
+              <w:rPr>
+                <w:rFonts w:hint="default"/>
+                <w:lang w:val="en-US"/>
+              </w:rPr>
+              <w:t>cd "</w:t>
+            </w:r>
+            <w:r>
+              <w:rPr>
+                <w:rFonts w:hint="default"/>
+                <w:i/>
+                <w:iCs/>
+                <w:lang w:val="en-US"/>
+              </w:rPr>
+              <w:t>&lt;path&gt;</w:t>
+            </w:r>
+            <w:r>
+              <w:rPr>
+                <w:rFonts w:hint="default"/>
+                <w:lang w:val="en-US"/>
+              </w:rPr>
+              <w:t>"</w:t>
+            </w:r>
+          </w:p>
+        </w:tc>
+        <w:tc>
+          <w:tcPr>
+            <w:tcW w:w="3572" w:type="pct"/>
+            <w:shd w:val="clear" w:color="auto" w:fill="auto"/>
+            <w:vAlign w:val="center"/>
+          </w:tcPr>
+          <w:p>
+            <w:pPr>
+              <w:keepNext w:val="0"/>
+              <w:keepLines w:val="0"/>
+              <w:pageBreakBefore w:val="0"/>
+              <w:widowControl w:val="0"/>
+              <w:kinsoku/>
+              <w:wordWrap/>
+              <w:overflowPunct/>
+              <w:topLinePunct w:val="0"/>
+              <w:autoSpaceDE/>
+              <w:autoSpaceDN/>
+              <w:bidi w:val="0"/>
+              <w:adjustRightInd/>
+              <w:snapToGrid/>
+              <w:spacing w:before="40" w:after="40"/>
+              <w:jc w:val="both"/>
+              <w:textAlignment w:val="auto"/>
+              <w:rPr>
+                <w:rFonts w:hint="default"/>
+                <w:lang w:val="en-US" w:eastAsia="zh-CN"/>
+              </w:rPr>
+            </w:pPr>
+            <w:r>
+              <w:rPr>
+                <w:rFonts w:hint="default"/>
+                <w:lang w:val="en-US" w:eastAsia="zh-CN"/>
+              </w:rPr>
+              <w:t>Changes the current directory to a relative path.</w:t>
+            </w:r>
+            <w:r>
+              <w:rPr>
+                <w:rFonts w:hint="default"/>
+                <w:lang w:val="en-US" w:eastAsia="zh-CN"/>
+              </w:rPr>
+              <w:br w:type="textWrapping"/>
+            </w:r>
+            <w:r>
+              <w:rPr>
+                <w:rStyle w:val="15"/>
+                <w:rFonts w:hint="default"/>
+                <w:shd w:val="clear" w:fill="E7E6E6" w:themeFill="background2"/>
+                <w:lang w:val="en-US" w:eastAsia="zh-CN"/>
+              </w:rPr>
+              <w:t>cd Programs</w:t>
+            </w:r>
+            <w:r>
+              <w:rPr>
+                <w:rFonts w:hint="default"/>
+                <w:lang w:val="en-US" w:eastAsia="zh-CN"/>
+              </w:rPr>
+              <w:t xml:space="preserve"> in </w:t>
+            </w:r>
+            <w:r>
+              <w:rPr>
+                <w:rStyle w:val="15"/>
+                <w:rFonts w:hint="default"/>
+                <w:shd w:val="clear" w:fill="E7E6E6" w:themeFill="background2"/>
+                <w:lang w:val="en-US" w:eastAsia="zh-CN"/>
+              </w:rPr>
+              <w:t>~/Desktop</w:t>
+            </w:r>
+            <w:r>
+              <w:rPr>
+                <w:rFonts w:hint="default"/>
+                <w:lang w:val="en-US" w:eastAsia="zh-CN"/>
+              </w:rPr>
+              <w:t xml:space="preserve"> will send to </w:t>
+            </w:r>
+            <w:r>
+              <w:rPr>
+                <w:rStyle w:val="15"/>
+                <w:rFonts w:hint="default"/>
+                <w:shd w:val="clear" w:fill="E7E6E6" w:themeFill="background2"/>
+                <w:lang w:val="en-US" w:eastAsia="zh-CN"/>
+              </w:rPr>
+              <w:t>~/Desktop/Programs</w:t>
+            </w:r>
+            <w:r>
+              <w:rPr>
+                <w:rFonts w:hint="default"/>
+                <w:lang w:val="en-US" w:eastAsia="zh-CN"/>
+              </w:rPr>
+              <w:t>.</w:t>
+            </w:r>
+          </w:p>
+        </w:tc>
+      </w:tr>
+      <w:tr>
+        <w:tblPrEx>
+          <w:tblBorders>
+            <w:top w:val="single" w:color="auto" w:sz="4" w:space="0"/>
+            <w:left w:val="single" w:color="auto" w:sz="4" w:space="0"/>
+            <w:bottom w:val="single" w:color="auto" w:sz="4" w:space="0"/>
+            <w:right w:val="single" w:color="auto" w:sz="4" w:space="0"/>
+            <w:insideH w:val="single" w:color="auto" w:sz="4" w:space="0"/>
+            <w:insideV w:val="single" w:color="auto" w:sz="4" w:space="0"/>
+          </w:tblBorders>
+          <w:shd w:val="clear" w:color="auto" w:fill="F1F1F1" w:themeFill="background1" w:themeFillShade="F2"/>
+          <w:tblCellMar>
+            <w:top w:w="0" w:type="dxa"/>
+            <w:left w:w="108" w:type="dxa"/>
+            <w:bottom w:w="0" w:type="dxa"/>
+            <w:right w:w="108" w:type="dxa"/>
+          </w:tblCellMar>
+        </w:tblPrEx>
+        <w:tc>
+          <w:tcPr>
+            <w:tcW w:w="1427" w:type="pct"/>
+            <w:shd w:val="clear" w:color="auto" w:fill="E7E6E6" w:themeFill="background2" w:themeFillShade="F2"/>
+          </w:tcPr>
+          <w:p>
+            <w:pPr>
+              <w:pStyle w:val="14"/>
+              <w:keepNext w:val="0"/>
+              <w:keepLines w:val="0"/>
+              <w:pageBreakBefore w:val="0"/>
+              <w:widowControl w:val="0"/>
+              <w:kinsoku/>
+              <w:wordWrap/>
+              <w:overflowPunct/>
+              <w:topLinePunct w:val="0"/>
+              <w:autoSpaceDE/>
+              <w:autoSpaceDN/>
+              <w:bidi w:val="0"/>
+              <w:adjustRightInd/>
+              <w:snapToGrid/>
+              <w:spacing w:before="40" w:after="40"/>
+              <w:jc w:val="both"/>
+              <w:textAlignment w:val="auto"/>
+              <w:rPr>
+                <w:rFonts w:hint="default"/>
+                <w:lang w:val="en-US"/>
+              </w:rPr>
+            </w:pPr>
+            <w:r>
+              <w:rPr>
+                <w:rFonts w:hint="default"/>
+                <w:lang w:val="en-US"/>
+              </w:rPr>
+              <w:t>mkdir "</w:t>
+            </w:r>
+            <w:r>
+              <w:rPr>
+                <w:rFonts w:hint="default"/>
+                <w:i/>
+                <w:iCs/>
+                <w:lang w:val="en-US"/>
+              </w:rPr>
+              <w:t>&lt;path&gt;</w:t>
+            </w:r>
+            <w:r>
+              <w:rPr>
+                <w:rFonts w:hint="default"/>
+                <w:lang w:val="en-US"/>
+              </w:rPr>
+              <w:t>"</w:t>
+            </w:r>
+          </w:p>
+        </w:tc>
+        <w:tc>
+          <w:tcPr>
+            <w:tcW w:w="3572" w:type="pct"/>
+            <w:shd w:val="clear" w:color="auto" w:fill="auto"/>
+            <w:vAlign w:val="center"/>
+          </w:tcPr>
+          <w:p>
+            <w:pPr>
+              <w:keepNext w:val="0"/>
+              <w:keepLines w:val="0"/>
+              <w:pageBreakBefore w:val="0"/>
+              <w:widowControl w:val="0"/>
+              <w:kinsoku/>
+              <w:wordWrap/>
+              <w:overflowPunct/>
+              <w:topLinePunct w:val="0"/>
+              <w:autoSpaceDE/>
+              <w:autoSpaceDN/>
+              <w:bidi w:val="0"/>
+              <w:adjustRightInd/>
+              <w:snapToGrid/>
+              <w:spacing w:before="40" w:after="40"/>
+              <w:jc w:val="both"/>
+              <w:textAlignment w:val="auto"/>
+              <w:rPr>
+                <w:rFonts w:hint="default"/>
+                <w:lang w:val="en-US" w:eastAsia="zh-CN"/>
+              </w:rPr>
+            </w:pPr>
+            <w:r>
+              <w:rPr>
+                <w:rFonts w:hint="default"/>
+                <w:lang w:val="en-US" w:eastAsia="zh-CN"/>
+              </w:rPr>
+              <w:t>Creates a relative directory to the current working directory.</w:t>
+            </w:r>
+          </w:p>
+          <w:p>
+            <w:pPr>
+              <w:keepNext w:val="0"/>
+              <w:keepLines w:val="0"/>
+              <w:pageBreakBefore w:val="0"/>
+              <w:widowControl w:val="0"/>
+              <w:kinsoku/>
+              <w:wordWrap/>
+              <w:overflowPunct/>
+              <w:topLinePunct w:val="0"/>
+              <w:autoSpaceDE/>
+              <w:autoSpaceDN/>
+              <w:bidi w:val="0"/>
+              <w:adjustRightInd/>
+              <w:snapToGrid/>
+              <w:spacing w:before="40" w:after="40"/>
+              <w:jc w:val="both"/>
+              <w:textAlignment w:val="auto"/>
+              <w:rPr>
+                <w:rFonts w:hint="default"/>
+                <w:lang w:val="en-US" w:eastAsia="zh-CN"/>
+              </w:rPr>
+            </w:pPr>
+            <w:r>
+              <w:rPr>
+                <w:rStyle w:val="15"/>
+                <w:rFonts w:hint="default"/>
+                <w:shd w:val="clear" w:fill="E7E6E6" w:themeFill="background2"/>
+                <w:lang w:val="en-US" w:eastAsia="zh-CN"/>
+              </w:rPr>
+              <w:t>mkdir Programs/A</w:t>
+            </w:r>
+            <w:r>
+              <w:rPr>
+                <w:rFonts w:hint="default"/>
+                <w:lang w:val="en-US" w:eastAsia="zh-CN"/>
+              </w:rPr>
+              <w:t xml:space="preserve"> in </w:t>
+            </w:r>
+            <w:r>
+              <w:rPr>
+                <w:rStyle w:val="15"/>
+                <w:rFonts w:hint="default"/>
+                <w:shd w:val="clear" w:fill="E7E6E6" w:themeFill="background2"/>
+                <w:lang w:val="en-US" w:eastAsia="zh-CN"/>
+              </w:rPr>
+              <w:t>~/Desktop</w:t>
+            </w:r>
+            <w:r>
+              <w:rPr>
+                <w:rFonts w:hint="default"/>
+                <w:lang w:val="en-US" w:eastAsia="zh-CN"/>
+              </w:rPr>
+              <w:t xml:space="preserve"> will create the folder </w:t>
+            </w:r>
+            <w:r>
+              <w:rPr>
+                <w:rStyle w:val="15"/>
+                <w:rFonts w:hint="default"/>
+                <w:shd w:val="clear" w:fill="E7E6E6" w:themeFill="background2"/>
+                <w:lang w:val="en-US" w:eastAsia="zh-CN"/>
+              </w:rPr>
+              <w:t>~/Desktop/Programs/A</w:t>
+            </w:r>
+            <w:r>
+              <w:rPr>
+                <w:rFonts w:hint="default"/>
+                <w:lang w:val="en-US" w:eastAsia="zh-CN"/>
+              </w:rPr>
+              <w:t>.</w:t>
+            </w:r>
+          </w:p>
+        </w:tc>
+      </w:tr>
+      <w:tr>
+        <w:tblPrEx>
+          <w:tblBorders>
+            <w:top w:val="single" w:color="auto" w:sz="4" w:space="0"/>
+            <w:left w:val="single" w:color="auto" w:sz="4" w:space="0"/>
+            <w:bottom w:val="single" w:color="auto" w:sz="4" w:space="0"/>
+            <w:right w:val="single" w:color="auto" w:sz="4" w:space="0"/>
+            <w:insideH w:val="single" w:color="auto" w:sz="4" w:space="0"/>
+            <w:insideV w:val="single" w:color="auto" w:sz="4" w:space="0"/>
+          </w:tblBorders>
+          <w:shd w:val="clear" w:color="auto" w:fill="F1F1F1" w:themeFill="background1" w:themeFillShade="F2"/>
+          <w:tblCellMar>
+            <w:top w:w="0" w:type="dxa"/>
+            <w:left w:w="108" w:type="dxa"/>
+            <w:bottom w:w="0" w:type="dxa"/>
+            <w:right w:w="108" w:type="dxa"/>
+          </w:tblCellMar>
+        </w:tblPrEx>
+        <w:tc>
+          <w:tcPr>
+            <w:tcW w:w="1427" w:type="pct"/>
+            <w:shd w:val="clear" w:color="auto" w:fill="E7E6E6" w:themeFill="background2" w:themeFillShade="F2"/>
+          </w:tcPr>
+          <w:p>
+            <w:pPr>
+              <w:pStyle w:val="14"/>
+              <w:keepNext w:val="0"/>
+              <w:keepLines w:val="0"/>
+              <w:pageBreakBefore w:val="0"/>
+              <w:widowControl w:val="0"/>
+              <w:kinsoku/>
+              <w:wordWrap/>
+              <w:overflowPunct/>
+              <w:topLinePunct w:val="0"/>
+              <w:autoSpaceDE/>
+              <w:autoSpaceDN/>
+              <w:bidi w:val="0"/>
+              <w:adjustRightInd/>
+              <w:snapToGrid/>
+              <w:spacing w:before="40" w:after="40"/>
+              <w:jc w:val="both"/>
+              <w:textAlignment w:val="auto"/>
+              <w:rPr>
+                <w:rFonts w:hint="default"/>
+                <w:lang w:val="en-US"/>
+              </w:rPr>
+            </w:pPr>
+            <w:r>
+              <w:rPr>
+                <w:rFonts w:hint="default"/>
+                <w:lang w:val="en-US"/>
+              </w:rPr>
+              <w:t>mkdir -p "</w:t>
+            </w:r>
+            <w:r>
+              <w:rPr>
+                <w:rFonts w:hint="default"/>
+                <w:i/>
+                <w:iCs/>
+                <w:lang w:val="en-US"/>
+              </w:rPr>
+              <w:t>&lt;path&gt;</w:t>
+            </w:r>
+            <w:r>
+              <w:rPr>
+                <w:rFonts w:hint="default"/>
+                <w:lang w:val="en-US"/>
+              </w:rPr>
+              <w:t>"</w:t>
+            </w:r>
+          </w:p>
+        </w:tc>
+        <w:tc>
+          <w:tcPr>
+            <w:tcW w:w="3572" w:type="pct"/>
+            <w:shd w:val="clear" w:color="auto" w:fill="auto"/>
+            <w:vAlign w:val="center"/>
+          </w:tcPr>
+          <w:p>
+            <w:pPr>
+              <w:keepNext w:val="0"/>
+              <w:keepLines w:val="0"/>
+              <w:pageBreakBefore w:val="0"/>
+              <w:widowControl w:val="0"/>
+              <w:kinsoku/>
+              <w:wordWrap/>
+              <w:overflowPunct/>
+              <w:topLinePunct w:val="0"/>
+              <w:autoSpaceDE/>
+              <w:autoSpaceDN/>
+              <w:bidi w:val="0"/>
+              <w:adjustRightInd/>
+              <w:snapToGrid/>
+              <w:spacing w:before="40" w:after="40"/>
+              <w:jc w:val="both"/>
+              <w:textAlignment w:val="auto"/>
+              <w:rPr>
+                <w:rFonts w:hint="default"/>
+                <w:lang w:val="en-US" w:eastAsia="zh-CN"/>
+              </w:rPr>
+            </w:pPr>
+            <w:r>
+              <w:rPr>
+                <w:rFonts w:hint="default"/>
+                <w:lang w:val="en-US" w:eastAsia="zh-CN"/>
+              </w:rPr>
+              <w:t>Creates a relative path to the current working directory.</w:t>
+            </w:r>
+          </w:p>
+          <w:p>
+            <w:pPr>
+              <w:keepNext w:val="0"/>
+              <w:keepLines w:val="0"/>
+              <w:pageBreakBefore w:val="0"/>
+              <w:widowControl w:val="0"/>
+              <w:kinsoku/>
+              <w:wordWrap/>
+              <w:overflowPunct/>
+              <w:topLinePunct w:val="0"/>
+              <w:autoSpaceDE/>
+              <w:autoSpaceDN/>
+              <w:bidi w:val="0"/>
+              <w:adjustRightInd/>
+              <w:snapToGrid/>
+              <w:spacing w:before="40" w:after="40"/>
+              <w:jc w:val="both"/>
+              <w:textAlignment w:val="auto"/>
+              <w:rPr>
+                <w:rFonts w:hint="default"/>
+                <w:lang w:val="en-US" w:eastAsia="zh-CN"/>
+              </w:rPr>
+            </w:pPr>
+            <w:r>
+              <w:rPr>
+                <w:rStyle w:val="15"/>
+                <w:rFonts w:hint="default"/>
+                <w:shd w:val="clear" w:fill="E7E6E6" w:themeFill="background2"/>
+                <w:lang w:val="en-US" w:eastAsia="zh-CN"/>
+              </w:rPr>
+              <w:t>mkdir Programs/B/BA</w:t>
+            </w:r>
+            <w:r>
+              <w:rPr>
+                <w:rFonts w:hint="default"/>
+                <w:lang w:val="en-US" w:eastAsia="zh-CN"/>
+              </w:rPr>
+              <w:t xml:space="preserve"> will create the folders </w:t>
+            </w:r>
+            <w:r>
+              <w:rPr>
+                <w:rStyle w:val="15"/>
+                <w:rFonts w:hint="default"/>
+                <w:shd w:val="clear" w:fill="E7E6E6" w:themeFill="background2"/>
+                <w:lang w:val="en-US" w:eastAsia="zh-CN"/>
+              </w:rPr>
+              <w:t>Programs/B</w:t>
+            </w:r>
+            <w:r>
+              <w:rPr>
+                <w:rFonts w:hint="default"/>
+                <w:lang w:val="en-US" w:eastAsia="zh-CN"/>
+              </w:rPr>
+              <w:t xml:space="preserve"> and </w:t>
+            </w:r>
+            <w:r>
+              <w:rPr>
+                <w:rStyle w:val="15"/>
+                <w:rFonts w:hint="default"/>
+                <w:shd w:val="clear" w:fill="E7E6E6" w:themeFill="background2"/>
+                <w:lang w:val="en-US" w:eastAsia="zh-CN"/>
+              </w:rPr>
+              <w:t>Programs/BA</w:t>
+            </w:r>
+            <w:r>
+              <w:rPr>
+                <w:rFonts w:hint="default"/>
+                <w:lang w:val="en-US" w:eastAsia="zh-CN"/>
+              </w:rPr>
+              <w:t>.</w:t>
+            </w:r>
+          </w:p>
+        </w:tc>
+      </w:tr>
+      <w:tr>
+        <w:tblPrEx>
+          <w:tblBorders>
+            <w:top w:val="single" w:color="auto" w:sz="4" w:space="0"/>
+            <w:left w:val="single" w:color="auto" w:sz="4" w:space="0"/>
+            <w:bottom w:val="single" w:color="auto" w:sz="4" w:space="0"/>
+            <w:right w:val="single" w:color="auto" w:sz="4" w:space="0"/>
+            <w:insideH w:val="single" w:color="auto" w:sz="4" w:space="0"/>
+            <w:insideV w:val="single" w:color="auto" w:sz="4" w:space="0"/>
+          </w:tblBorders>
+          <w:shd w:val="clear" w:color="auto" w:fill="F1F1F1" w:themeFill="background1" w:themeFillShade="F2"/>
+          <w:tblCellMar>
+            <w:top w:w="0" w:type="dxa"/>
+            <w:left w:w="108" w:type="dxa"/>
+            <w:bottom w:w="0" w:type="dxa"/>
+            <w:right w:w="108" w:type="dxa"/>
+          </w:tblCellMar>
+        </w:tblPrEx>
+        <w:tc>
+          <w:tcPr>
+            <w:tcW w:w="1427" w:type="pct"/>
+            <w:shd w:val="clear" w:color="auto" w:fill="E7E6E6" w:themeFill="background2" w:themeFillShade="F2"/>
+          </w:tcPr>
+          <w:p>
+            <w:pPr>
+              <w:pStyle w:val="14"/>
+              <w:keepNext w:val="0"/>
+              <w:keepLines w:val="0"/>
+              <w:pageBreakBefore w:val="0"/>
+              <w:widowControl w:val="0"/>
+              <w:kinsoku/>
+              <w:wordWrap/>
+              <w:overflowPunct/>
+              <w:topLinePunct w:val="0"/>
+              <w:autoSpaceDE/>
+              <w:autoSpaceDN/>
+              <w:bidi w:val="0"/>
+              <w:adjustRightInd/>
+              <w:snapToGrid/>
+              <w:spacing w:before="40" w:after="40"/>
+              <w:jc w:val="both"/>
+              <w:textAlignment w:val="auto"/>
+              <w:rPr>
+                <w:rFonts w:hint="default"/>
+                <w:lang w:val="en-US"/>
+              </w:rPr>
+            </w:pPr>
+            <w:r>
+              <w:rPr>
+                <w:rFonts w:hint="default"/>
+                <w:lang w:val="en-US"/>
+              </w:rPr>
+              <w:t>mv "</w:t>
+            </w:r>
+            <w:r>
+              <w:rPr>
+                <w:rFonts w:hint="default"/>
+                <w:i/>
+                <w:iCs/>
+                <w:lang w:val="en-US"/>
+              </w:rPr>
+              <w:t>&lt;dir1&gt;</w:t>
+            </w:r>
+            <w:r>
+              <w:rPr>
+                <w:rFonts w:hint="default"/>
+                <w:lang w:val="en-US"/>
+              </w:rPr>
+              <w:t>" "</w:t>
+            </w:r>
+            <w:r>
+              <w:rPr>
+                <w:rFonts w:hint="default"/>
+                <w:i/>
+                <w:iCs/>
+                <w:lang w:val="en-US"/>
+              </w:rPr>
+              <w:t>&lt;dir2&gt;</w:t>
+            </w:r>
+            <w:r>
+              <w:rPr>
+                <w:rFonts w:hint="default"/>
+                <w:lang w:val="en-US"/>
+              </w:rPr>
+              <w:t>"</w:t>
+            </w:r>
+          </w:p>
+        </w:tc>
+        <w:tc>
+          <w:tcPr>
+            <w:tcW w:w="3572" w:type="pct"/>
+            <w:shd w:val="clear" w:color="auto" w:fill="auto"/>
+            <w:vAlign w:val="center"/>
+          </w:tcPr>
+          <w:p>
+            <w:pPr>
+              <w:keepNext w:val="0"/>
+              <w:keepLines w:val="0"/>
+              <w:pageBreakBefore w:val="0"/>
+              <w:widowControl w:val="0"/>
+              <w:kinsoku/>
+              <w:wordWrap/>
+              <w:overflowPunct/>
+              <w:topLinePunct w:val="0"/>
+              <w:autoSpaceDE/>
+              <w:autoSpaceDN/>
+              <w:bidi w:val="0"/>
+              <w:adjustRightInd/>
+              <w:snapToGrid/>
+              <w:spacing w:before="40" w:after="40"/>
+              <w:jc w:val="both"/>
+              <w:textAlignment w:val="auto"/>
+              <w:rPr>
+                <w:rFonts w:hint="default"/>
+                <w:lang w:val="en-US" w:eastAsia="zh-CN"/>
+              </w:rPr>
+            </w:pPr>
+            <w:r>
+              <w:rPr>
+                <w:rFonts w:hint="default"/>
+                <w:lang w:val="en-US" w:eastAsia="zh-CN"/>
+              </w:rPr>
+              <w:t xml:space="preserve">If </w:t>
+            </w:r>
+            <w:r>
+              <w:rPr>
+                <w:rFonts w:hint="default" w:ascii="Consolas" w:hAnsi="Consolas" w:cs="Consolas"/>
+                <w:sz w:val="18"/>
+                <w:szCs w:val="18"/>
+                <w:shd w:val="clear" w:fill="E7E6E6" w:themeFill="background2"/>
+                <w:lang w:val="en-US" w:eastAsia="zh-CN"/>
+              </w:rPr>
+              <w:t>dir2</w:t>
+            </w:r>
+            <w:r>
+              <w:rPr>
+                <w:rFonts w:hint="default"/>
+                <w:lang w:val="en-US" w:eastAsia="zh-CN"/>
+              </w:rPr>
+              <w:t xml:space="preserve"> exists, moves </w:t>
+            </w:r>
+            <w:r>
+              <w:rPr>
+                <w:rFonts w:hint="default" w:ascii="Consolas" w:hAnsi="Consolas" w:cs="Consolas"/>
+                <w:sz w:val="18"/>
+                <w:szCs w:val="18"/>
+                <w:shd w:val="clear" w:fill="E7E6E6" w:themeFill="background2"/>
+                <w:lang w:val="en-US" w:eastAsia="zh-CN"/>
+              </w:rPr>
+              <w:t>dir1</w:t>
+            </w:r>
+            <w:r>
+              <w:rPr>
+                <w:rFonts w:hint="default"/>
+                <w:lang w:val="en-US" w:eastAsia="zh-CN"/>
+              </w:rPr>
+              <w:t xml:space="preserve"> into </w:t>
+            </w:r>
+            <w:r>
+              <w:rPr>
+                <w:rFonts w:hint="default" w:ascii="Consolas" w:hAnsi="Consolas" w:cs="Consolas"/>
+                <w:sz w:val="18"/>
+                <w:szCs w:val="18"/>
+                <w:shd w:val="clear" w:fill="E7E6E6" w:themeFill="background2"/>
+                <w:lang w:val="en-US" w:eastAsia="zh-CN"/>
+              </w:rPr>
+              <w:t>dir2</w:t>
+            </w:r>
+            <w:r>
+              <w:rPr>
+                <w:rFonts w:hint="default"/>
+                <w:lang w:val="en-US" w:eastAsia="zh-CN"/>
+              </w:rPr>
+              <w:t xml:space="preserve">. Else, renames </w:t>
+            </w:r>
+            <w:r>
+              <w:rPr>
+                <w:rFonts w:hint="default" w:ascii="Consolas" w:hAnsi="Consolas" w:cs="Consolas"/>
+                <w:sz w:val="18"/>
+                <w:szCs w:val="18"/>
+                <w:shd w:val="clear" w:fill="E7E6E6" w:themeFill="background2"/>
+                <w:lang w:val="en-US" w:eastAsia="zh-CN"/>
+              </w:rPr>
+              <w:t>dir1</w:t>
+            </w:r>
+            <w:r>
+              <w:rPr>
+                <w:rFonts w:hint="default"/>
+                <w:lang w:val="en-US" w:eastAsia="zh-CN"/>
+              </w:rPr>
+              <w:t xml:space="preserve"> to </w:t>
+            </w:r>
+            <w:r>
+              <w:rPr>
+                <w:rFonts w:hint="default" w:ascii="Consolas" w:hAnsi="Consolas" w:cs="Consolas"/>
+                <w:sz w:val="18"/>
+                <w:szCs w:val="18"/>
+                <w:shd w:val="clear" w:fill="E7E6E6" w:themeFill="background2"/>
+                <w:lang w:val="en-US" w:eastAsia="zh-CN"/>
+              </w:rPr>
+              <w:t>dir2</w:t>
+            </w:r>
+            <w:r>
+              <w:rPr>
+                <w:rFonts w:hint="default"/>
+                <w:lang w:val="en-US" w:eastAsia="zh-CN"/>
+              </w:rPr>
+              <w:t>.</w:t>
+            </w:r>
+          </w:p>
+        </w:tc>
+      </w:tr>
+      <w:tr>
+        <w:tblPrEx>
+          <w:tblBorders>
+            <w:top w:val="single" w:color="auto" w:sz="4" w:space="0"/>
+            <w:left w:val="single" w:color="auto" w:sz="4" w:space="0"/>
+            <w:bottom w:val="single" w:color="auto" w:sz="4" w:space="0"/>
+            <w:right w:val="single" w:color="auto" w:sz="4" w:space="0"/>
+            <w:insideH w:val="single" w:color="auto" w:sz="4" w:space="0"/>
+            <w:insideV w:val="single" w:color="auto" w:sz="4" w:space="0"/>
+          </w:tblBorders>
+          <w:shd w:val="clear" w:color="auto" w:fill="F1F1F1" w:themeFill="background1" w:themeFillShade="F2"/>
+          <w:tblCellMar>
+            <w:top w:w="0" w:type="dxa"/>
+            <w:left w:w="108" w:type="dxa"/>
+            <w:bottom w:w="0" w:type="dxa"/>
+            <w:right w:w="108" w:type="dxa"/>
+          </w:tblCellMar>
+        </w:tblPrEx>
+        <w:tc>
+          <w:tcPr>
+            <w:tcW w:w="1427" w:type="pct"/>
+            <w:shd w:val="clear" w:color="auto" w:fill="E7E6E6" w:themeFill="background2" w:themeFillShade="F2"/>
+          </w:tcPr>
+          <w:p>
+            <w:pPr>
+              <w:pStyle w:val="14"/>
+              <w:keepNext w:val="0"/>
+              <w:keepLines w:val="0"/>
+              <w:pageBreakBefore w:val="0"/>
+              <w:widowControl w:val="0"/>
+              <w:kinsoku/>
+              <w:wordWrap/>
+              <w:overflowPunct/>
+              <w:topLinePunct w:val="0"/>
+              <w:autoSpaceDE/>
+              <w:autoSpaceDN/>
+              <w:bidi w:val="0"/>
+              <w:adjustRightInd/>
+              <w:snapToGrid/>
+              <w:spacing w:before="40" w:after="40"/>
+              <w:jc w:val="both"/>
+              <w:textAlignment w:val="auto"/>
+              <w:rPr>
+                <w:rFonts w:hint="default"/>
+                <w:lang w:val="en-US"/>
+              </w:rPr>
+            </w:pPr>
+            <w:r>
+              <w:rPr>
+                <w:rFonts w:hint="default"/>
+                <w:lang w:val="en-US"/>
+              </w:rPr>
+              <w:t xml:space="preserve">cp </w:t>
+            </w:r>
+            <w:r>
+              <w:rPr>
+                <w:rFonts w:hint="default"/>
+                <w:i/>
+                <w:iCs/>
+                <w:lang w:val="en-US"/>
+              </w:rPr>
+              <w:t>[</w:t>
+            </w:r>
+            <w:r>
+              <w:rPr>
+                <w:rFonts w:hint="default"/>
+                <w:lang w:val="en-US"/>
+              </w:rPr>
+              <w:t>-r</w:t>
+            </w:r>
+            <w:r>
+              <w:rPr>
+                <w:rFonts w:hint="default"/>
+                <w:i/>
+                <w:iCs/>
+                <w:lang w:val="en-US"/>
+              </w:rPr>
+              <w:t>]</w:t>
+            </w:r>
+            <w:r>
+              <w:rPr>
+                <w:rFonts w:hint="default"/>
+                <w:lang w:val="en-US"/>
+              </w:rPr>
+              <w:t xml:space="preserve"> "</w:t>
+            </w:r>
+            <w:r>
+              <w:rPr>
+                <w:rFonts w:hint="default"/>
+                <w:i/>
+                <w:iCs/>
+                <w:lang w:val="en-US"/>
+              </w:rPr>
+              <w:t>&lt;dir1&gt;</w:t>
+            </w:r>
+            <w:r>
+              <w:rPr>
+                <w:rFonts w:hint="default"/>
+                <w:lang w:val="en-US"/>
+              </w:rPr>
+              <w:t>" "</w:t>
+            </w:r>
+            <w:r>
+              <w:rPr>
+                <w:rFonts w:hint="default"/>
+                <w:i/>
+                <w:iCs/>
+                <w:lang w:val="en-US"/>
+              </w:rPr>
+              <w:t>&lt;dir2&gt;</w:t>
+            </w:r>
+            <w:r>
+              <w:rPr>
+                <w:rFonts w:hint="default"/>
+                <w:lang w:val="en-US"/>
+              </w:rPr>
+              <w:t>"</w:t>
+            </w:r>
+          </w:p>
+        </w:tc>
+        <w:tc>
+          <w:tcPr>
+            <w:tcW w:w="3572" w:type="pct"/>
+            <w:shd w:val="clear" w:color="auto" w:fill="auto"/>
+            <w:vAlign w:val="center"/>
+          </w:tcPr>
+          <w:p>
+            <w:pPr>
+              <w:keepNext w:val="0"/>
+              <w:keepLines w:val="0"/>
+              <w:pageBreakBefore w:val="0"/>
+              <w:widowControl w:val="0"/>
+              <w:kinsoku/>
+              <w:wordWrap/>
+              <w:overflowPunct/>
+              <w:topLinePunct w:val="0"/>
+              <w:autoSpaceDE/>
+              <w:autoSpaceDN/>
+              <w:bidi w:val="0"/>
+              <w:adjustRightInd/>
+              <w:snapToGrid/>
+              <w:spacing w:before="40" w:after="40"/>
+              <w:jc w:val="both"/>
+              <w:textAlignment w:val="auto"/>
+              <w:rPr>
+                <w:rFonts w:hint="default"/>
+                <w:lang w:val="en-US" w:eastAsia="zh-CN"/>
+              </w:rPr>
+            </w:pPr>
+            <w:r>
+              <w:rPr>
+                <w:rFonts w:hint="default"/>
+                <w:lang w:val="en-US" w:eastAsia="zh-CN"/>
+              </w:rPr>
+              <w:t xml:space="preserve">If </w:t>
+            </w:r>
+            <w:r>
+              <w:rPr>
+                <w:rFonts w:hint="default" w:ascii="Consolas" w:hAnsi="Consolas" w:cs="Consolas"/>
+                <w:sz w:val="18"/>
+                <w:szCs w:val="18"/>
+                <w:shd w:val="clear" w:fill="E7E6E6" w:themeFill="background2"/>
+                <w:lang w:val="en-US" w:eastAsia="zh-CN"/>
+              </w:rPr>
+              <w:t>dir2</w:t>
+            </w:r>
+            <w:r>
+              <w:rPr>
+                <w:rFonts w:hint="default"/>
+                <w:lang w:val="en-US" w:eastAsia="zh-CN"/>
+              </w:rPr>
+              <w:t xml:space="preserve"> exists, copies </w:t>
+            </w:r>
+            <w:r>
+              <w:rPr>
+                <w:rFonts w:hint="default" w:ascii="Consolas" w:hAnsi="Consolas" w:cs="Consolas"/>
+                <w:sz w:val="18"/>
+                <w:szCs w:val="18"/>
+                <w:shd w:val="clear" w:fill="E7E6E6" w:themeFill="background2"/>
+                <w:lang w:val="en-US" w:eastAsia="zh-CN"/>
+              </w:rPr>
+              <w:t>dir1</w:t>
+            </w:r>
+            <w:r>
+              <w:rPr>
+                <w:rFonts w:hint="default"/>
+                <w:lang w:val="en-US" w:eastAsia="zh-CN"/>
+              </w:rPr>
+              <w:t xml:space="preserve"> and names it </w:t>
+            </w:r>
+            <w:r>
+              <w:rPr>
+                <w:rFonts w:hint="default" w:ascii="Consolas" w:hAnsi="Consolas" w:cs="Consolas"/>
+                <w:sz w:val="18"/>
+                <w:szCs w:val="18"/>
+                <w:shd w:val="clear" w:fill="E7E6E6" w:themeFill="background2"/>
+                <w:lang w:val="en-US" w:eastAsia="zh-CN"/>
+              </w:rPr>
+              <w:t>dir2</w:t>
+            </w:r>
+            <w:r>
+              <w:rPr>
+                <w:rFonts w:hint="default"/>
+                <w:lang w:val="en-US" w:eastAsia="zh-CN"/>
+              </w:rPr>
+              <w:t xml:space="preserve">. Else, copies </w:t>
+            </w:r>
+            <w:r>
+              <w:rPr>
+                <w:rFonts w:hint="default" w:ascii="Consolas" w:hAnsi="Consolas" w:cs="Consolas"/>
+                <w:sz w:val="18"/>
+                <w:szCs w:val="18"/>
+                <w:shd w:val="clear" w:fill="E7E6E6" w:themeFill="background2"/>
+                <w:lang w:val="en-US" w:eastAsia="zh-CN"/>
+              </w:rPr>
+              <w:t>dir1</w:t>
+            </w:r>
+            <w:r>
+              <w:rPr>
+                <w:rFonts w:hint="default"/>
+                <w:lang w:val="en-US" w:eastAsia="zh-CN"/>
+              </w:rPr>
+              <w:t xml:space="preserve"> inside</w:t>
+            </w:r>
+            <w:r>
+              <w:rPr>
+                <w:rFonts w:hint="default" w:ascii="Consolas" w:hAnsi="Consolas" w:cs="Consolas"/>
+                <w:sz w:val="18"/>
+                <w:szCs w:val="18"/>
+                <w:shd w:val="clear" w:fill="E7E6E6" w:themeFill="background2"/>
+                <w:lang w:val="en-US" w:eastAsia="zh-CN"/>
+              </w:rPr>
+              <w:t xml:space="preserve"> dir2</w:t>
+            </w:r>
+            <w:r>
+              <w:rPr>
+                <w:rFonts w:hint="default"/>
+                <w:lang w:val="en-US" w:eastAsia="zh-CN"/>
+              </w:rPr>
+              <w:t>.</w:t>
+            </w:r>
+          </w:p>
+          <w:p>
+            <w:pPr>
+              <w:keepNext w:val="0"/>
+              <w:keepLines w:val="0"/>
+              <w:pageBreakBefore w:val="0"/>
+              <w:widowControl w:val="0"/>
+              <w:kinsoku/>
+              <w:wordWrap/>
+              <w:overflowPunct/>
+              <w:topLinePunct w:val="0"/>
+              <w:autoSpaceDE/>
+              <w:autoSpaceDN/>
+              <w:bidi w:val="0"/>
+              <w:adjustRightInd/>
+              <w:snapToGrid/>
+              <w:spacing w:before="40" w:after="40"/>
+              <w:jc w:val="both"/>
+              <w:textAlignment w:val="auto"/>
+              <w:rPr>
+                <w:rFonts w:hint="default"/>
+                <w:lang w:val="en-US" w:eastAsia="zh-CN"/>
+              </w:rPr>
+            </w:pPr>
+            <w:r>
+              <w:rPr>
+                <w:rFonts w:hint="default"/>
+                <w:lang w:val="en-US" w:eastAsia="zh-CN"/>
+              </w:rPr>
+              <w:t xml:space="preserve">Use </w:t>
+            </w:r>
+            <w:r>
+              <w:rPr>
+                <w:rFonts w:hint="default" w:ascii="Consolas" w:hAnsi="Consolas" w:cs="Consolas"/>
+                <w:sz w:val="18"/>
+                <w:szCs w:val="18"/>
+                <w:shd w:val="clear" w:fill="E7E6E6" w:themeFill="background2"/>
+                <w:lang w:val="en-US" w:eastAsia="zh-CN"/>
+              </w:rPr>
+              <w:t>-r</w:t>
+            </w:r>
+            <w:r>
+              <w:rPr>
+                <w:rFonts w:hint="default"/>
+                <w:lang w:val="en-US" w:eastAsia="zh-CN"/>
+              </w:rPr>
+              <w:t xml:space="preserve"> option for folders.</w:t>
+            </w:r>
+          </w:p>
+        </w:tc>
+      </w:tr>
+      <w:tr>
+        <w:tblPrEx>
+          <w:tblBorders>
+            <w:top w:val="single" w:color="auto" w:sz="4" w:space="0"/>
+            <w:left w:val="single" w:color="auto" w:sz="4" w:space="0"/>
+            <w:bottom w:val="single" w:color="auto" w:sz="4" w:space="0"/>
+            <w:right w:val="single" w:color="auto" w:sz="4" w:space="0"/>
+            <w:insideH w:val="single" w:color="auto" w:sz="4" w:space="0"/>
+            <w:insideV w:val="single" w:color="auto" w:sz="4" w:space="0"/>
+          </w:tblBorders>
+          <w:shd w:val="clear" w:color="auto" w:fill="F1F1F1" w:themeFill="background1" w:themeFillShade="F2"/>
+          <w:tblCellMar>
+            <w:top w:w="0" w:type="dxa"/>
+            <w:left w:w="108" w:type="dxa"/>
+            <w:bottom w:w="0" w:type="dxa"/>
+            <w:right w:w="108" w:type="dxa"/>
+          </w:tblCellMar>
+        </w:tblPrEx>
+        <w:tc>
+          <w:tcPr>
+            <w:tcW w:w="1427" w:type="pct"/>
+            <w:shd w:val="clear" w:color="auto" w:fill="E7E6E6" w:themeFill="background2" w:themeFillShade="F2"/>
+          </w:tcPr>
+          <w:p>
+            <w:pPr>
+              <w:pStyle w:val="14"/>
+              <w:keepNext w:val="0"/>
+              <w:keepLines w:val="0"/>
+              <w:pageBreakBefore w:val="0"/>
+              <w:widowControl w:val="0"/>
+              <w:kinsoku/>
+              <w:wordWrap/>
+              <w:overflowPunct/>
+              <w:topLinePunct w:val="0"/>
+              <w:autoSpaceDE/>
+              <w:autoSpaceDN/>
+              <w:bidi w:val="0"/>
+              <w:adjustRightInd/>
+              <w:snapToGrid/>
+              <w:spacing w:before="40" w:after="40"/>
+              <w:jc w:val="both"/>
+              <w:textAlignment w:val="auto"/>
+              <w:rPr>
+                <w:rFonts w:hint="default"/>
+                <w:lang w:val="en-US"/>
+              </w:rPr>
+            </w:pPr>
+            <w:r>
+              <w:rPr>
+                <w:rFonts w:hint="default"/>
+                <w:lang w:val="en-US"/>
+              </w:rPr>
+              <w:t>rm "</w:t>
+            </w:r>
+            <w:r>
+              <w:rPr>
+                <w:rFonts w:hint="default"/>
+                <w:i/>
+                <w:iCs/>
+                <w:lang w:val="en-US"/>
+              </w:rPr>
+              <w:t>&lt;path&gt;</w:t>
+            </w:r>
+            <w:r>
+              <w:rPr>
+                <w:rFonts w:hint="default"/>
+                <w:lang w:val="en-US"/>
+              </w:rPr>
+              <w:t>"</w:t>
+            </w:r>
+          </w:p>
+        </w:tc>
+        <w:tc>
+          <w:tcPr>
+            <w:tcW w:w="3572" w:type="pct"/>
+            <w:shd w:val="clear" w:color="auto" w:fill="auto"/>
+            <w:vAlign w:val="center"/>
+          </w:tcPr>
+          <w:p>
+            <w:pPr>
+              <w:keepNext w:val="0"/>
+              <w:keepLines w:val="0"/>
+              <w:pageBreakBefore w:val="0"/>
+              <w:widowControl w:val="0"/>
+              <w:kinsoku/>
+              <w:wordWrap/>
+              <w:overflowPunct/>
+              <w:topLinePunct w:val="0"/>
+              <w:autoSpaceDE/>
+              <w:autoSpaceDN/>
+              <w:bidi w:val="0"/>
+              <w:adjustRightInd/>
+              <w:snapToGrid/>
+              <w:spacing w:before="40" w:after="40"/>
+              <w:jc w:val="both"/>
+              <w:textAlignment w:val="auto"/>
+              <w:rPr>
+                <w:rFonts w:hint="default"/>
+                <w:lang w:val="en-US" w:eastAsia="zh-CN"/>
+              </w:rPr>
+            </w:pPr>
+            <w:r>
+              <w:rPr>
+                <w:rFonts w:hint="default"/>
+                <w:lang w:val="en-US" w:eastAsia="zh-CN"/>
+              </w:rPr>
+              <w:t>Deletes a file.</w:t>
+            </w:r>
+          </w:p>
+        </w:tc>
+      </w:tr>
+      <w:tr>
+        <w:tblPrEx>
+          <w:tblBorders>
+            <w:top w:val="single" w:color="auto" w:sz="4" w:space="0"/>
+            <w:left w:val="single" w:color="auto" w:sz="4" w:space="0"/>
+            <w:bottom w:val="single" w:color="auto" w:sz="4" w:space="0"/>
+            <w:right w:val="single" w:color="auto" w:sz="4" w:space="0"/>
+            <w:insideH w:val="single" w:color="auto" w:sz="4" w:space="0"/>
+            <w:insideV w:val="single" w:color="auto" w:sz="4" w:space="0"/>
+          </w:tblBorders>
+          <w:tblCellMar>
+            <w:top w:w="0" w:type="dxa"/>
+            <w:left w:w="108" w:type="dxa"/>
+            <w:bottom w:w="0" w:type="dxa"/>
+            <w:right w:w="108" w:type="dxa"/>
+          </w:tblCellMar>
+        </w:tblPrEx>
+        <w:tc>
+          <w:tcPr>
+            <w:tcW w:w="1427" w:type="pct"/>
+            <w:shd w:val="clear" w:color="auto" w:fill="E7E6E6" w:themeFill="background2" w:themeFillShade="F2"/>
+          </w:tcPr>
+          <w:p>
+            <w:pPr>
+              <w:pStyle w:val="14"/>
+              <w:keepNext w:val="0"/>
+              <w:keepLines w:val="0"/>
+              <w:pageBreakBefore w:val="0"/>
+              <w:widowControl w:val="0"/>
+              <w:kinsoku/>
+              <w:wordWrap/>
+              <w:overflowPunct/>
+              <w:topLinePunct w:val="0"/>
+              <w:autoSpaceDE/>
+              <w:autoSpaceDN/>
+              <w:bidi w:val="0"/>
+              <w:adjustRightInd/>
+              <w:snapToGrid/>
+              <w:spacing w:before="40" w:after="40"/>
+              <w:jc w:val="both"/>
+              <w:textAlignment w:val="auto"/>
+              <w:rPr>
+                <w:rFonts w:hint="default"/>
+                <w:lang w:val="en-US"/>
+              </w:rPr>
+            </w:pPr>
+            <w:r>
+              <w:rPr>
+                <w:rFonts w:hint="default"/>
+                <w:lang w:val="en-US"/>
+              </w:rPr>
+              <w:t>rmdir -r "</w:t>
+            </w:r>
+            <w:r>
+              <w:rPr>
+                <w:rFonts w:hint="default"/>
+                <w:i/>
+                <w:iCs/>
+                <w:lang w:val="en-US"/>
+              </w:rPr>
+              <w:t>&lt;path&gt;</w:t>
+            </w:r>
+            <w:r>
+              <w:rPr>
+                <w:rFonts w:hint="default"/>
+                <w:lang w:val="en-US"/>
+              </w:rPr>
+              <w:t>"</w:t>
+            </w:r>
+          </w:p>
+        </w:tc>
+        <w:tc>
+          <w:tcPr>
+            <w:tcW w:w="3572" w:type="pct"/>
+            <w:shd w:val="clear" w:color="auto" w:fill="auto"/>
+            <w:vAlign w:val="center"/>
+          </w:tcPr>
+          <w:p>
+            <w:pPr>
+              <w:keepNext w:val="0"/>
+              <w:keepLines w:val="0"/>
+              <w:pageBreakBefore w:val="0"/>
+              <w:widowControl w:val="0"/>
+              <w:kinsoku/>
+              <w:wordWrap/>
+              <w:overflowPunct/>
+              <w:topLinePunct w:val="0"/>
+              <w:autoSpaceDE/>
+              <w:autoSpaceDN/>
+              <w:bidi w:val="0"/>
+              <w:adjustRightInd/>
+              <w:snapToGrid/>
+              <w:spacing w:before="40" w:after="40"/>
+              <w:jc w:val="both"/>
+              <w:textAlignment w:val="auto"/>
+              <w:rPr>
+                <w:rFonts w:hint="default"/>
+                <w:lang w:val="en-US" w:eastAsia="zh-CN"/>
+              </w:rPr>
+            </w:pPr>
+            <w:r>
+              <w:rPr>
+                <w:rFonts w:hint="default"/>
+                <w:lang w:val="en-US" w:eastAsia="zh-CN"/>
+              </w:rPr>
+              <w:t>Deletes a folder and its contents.</w:t>
+            </w:r>
+          </w:p>
+        </w:tc>
+      </w:tr>
+    </w:tbl>
+    <w:p>
+      <w:pPr>
+        <w:jc w:val="both"/>
+        <w:rPr>
+          <w:rFonts w:hint="default"/>
+          <w:lang w:val="en-US"/>
+        </w:rPr>
+      </w:pPr>
+      <w:r>
+        <w:rPr>
+          <w:rFonts w:hint="default"/>
+          <w:lang w:val="en-US"/>
+        </w:rPr>
+        <w:t>The following are some “special” paths:</w:t>
       </w:r>
     </w:p>
     <w:tbl>
@@ -2776,1495 +4262,6 @@
           <w:p>
             <w:pPr>
               <w:pStyle w:val="14"/>
-              <w:keepNext w:val="0"/>
-              <w:keepLines w:val="0"/>
-              <w:pageBreakBefore w:val="0"/>
-              <w:widowControl w:val="0"/>
-              <w:kinsoku/>
-              <w:wordWrap/>
-              <w:overflowPunct/>
-              <w:topLinePunct w:val="0"/>
-              <w:autoSpaceDE/>
-              <w:autoSpaceDN/>
-              <w:bidi w:val="0"/>
-              <w:adjustRightInd/>
-              <w:snapToGrid/>
-              <w:spacing w:before="40" w:after="40"/>
-              <w:jc w:val="both"/>
-              <w:textAlignment w:val="auto"/>
-              <w:rPr>
-                <w:rFonts w:hint="default"/>
-                <w:lang w:val="en-US"/>
-              </w:rPr>
-            </w:pPr>
-            <w:r>
-              <w:rPr>
-                <w:rFonts w:hint="default"/>
-                <w:lang w:val="en-US"/>
-              </w:rPr>
-              <w:t>pwd</w:t>
-            </w:r>
-          </w:p>
-        </w:tc>
-        <w:tc>
-          <w:tcPr>
-            <w:tcW w:w="3572" w:type="pct"/>
-            <w:shd w:val="clear" w:color="auto" w:fill="auto"/>
-            <w:vAlign w:val="center"/>
-          </w:tcPr>
-          <w:p>
-            <w:pPr>
-              <w:keepNext w:val="0"/>
-              <w:keepLines w:val="0"/>
-              <w:pageBreakBefore w:val="0"/>
-              <w:widowControl w:val="0"/>
-              <w:kinsoku/>
-              <w:wordWrap/>
-              <w:overflowPunct/>
-              <w:topLinePunct w:val="0"/>
-              <w:autoSpaceDE/>
-              <w:autoSpaceDN/>
-              <w:bidi w:val="0"/>
-              <w:adjustRightInd/>
-              <w:snapToGrid/>
-              <w:spacing w:before="40" w:after="40"/>
-              <w:jc w:val="both"/>
-              <w:textAlignment w:val="auto"/>
-              <w:rPr>
-                <w:rFonts w:hint="default"/>
-                <w:lang w:val="en-US" w:eastAsia="zh-CN"/>
-              </w:rPr>
-            </w:pPr>
-            <w:r>
-              <w:rPr>
-                <w:rFonts w:hint="default"/>
-                <w:lang w:val="en-US" w:eastAsia="zh-CN"/>
-              </w:rPr>
-              <w:t>Prints the current working directory (path).</w:t>
-            </w:r>
-          </w:p>
-        </w:tc>
-      </w:tr>
-      <w:tr>
-        <w:tblPrEx>
-          <w:tblBorders>
-            <w:top w:val="single" w:color="auto" w:sz="4" w:space="0"/>
-            <w:left w:val="single" w:color="auto" w:sz="4" w:space="0"/>
-            <w:bottom w:val="single" w:color="auto" w:sz="4" w:space="0"/>
-            <w:right w:val="single" w:color="auto" w:sz="4" w:space="0"/>
-            <w:insideH w:val="single" w:color="auto" w:sz="4" w:space="0"/>
-            <w:insideV w:val="single" w:color="auto" w:sz="4" w:space="0"/>
-          </w:tblBorders>
-          <w:shd w:val="clear" w:color="auto" w:fill="F1F1F1" w:themeFill="background1" w:themeFillShade="F2"/>
-          <w:tblCellMar>
-            <w:top w:w="0" w:type="dxa"/>
-            <w:left w:w="108" w:type="dxa"/>
-            <w:bottom w:w="0" w:type="dxa"/>
-            <w:right w:w="108" w:type="dxa"/>
-          </w:tblCellMar>
-        </w:tblPrEx>
-        <w:tc>
-          <w:tcPr>
-            <w:tcW w:w="1427" w:type="pct"/>
-            <w:shd w:val="clear" w:color="auto" w:fill="E7E6E6" w:themeFill="background2" w:themeFillShade="F2"/>
-          </w:tcPr>
-          <w:p>
-            <w:pPr>
-              <w:pStyle w:val="14"/>
-              <w:keepNext w:val="0"/>
-              <w:keepLines w:val="0"/>
-              <w:pageBreakBefore w:val="0"/>
-              <w:widowControl w:val="0"/>
-              <w:kinsoku/>
-              <w:wordWrap/>
-              <w:overflowPunct/>
-              <w:topLinePunct w:val="0"/>
-              <w:autoSpaceDE/>
-              <w:autoSpaceDN/>
-              <w:bidi w:val="0"/>
-              <w:adjustRightInd/>
-              <w:snapToGrid/>
-              <w:spacing w:before="40" w:after="40"/>
-              <w:jc w:val="both"/>
-              <w:textAlignment w:val="auto"/>
-              <w:rPr>
-                <w:rFonts w:hint="default"/>
-                <w:lang w:val="en-US"/>
-              </w:rPr>
-            </w:pPr>
-            <w:r>
-              <w:rPr>
-                <w:rFonts w:hint="default"/>
-                <w:lang w:val="en-US"/>
-              </w:rPr>
-              <w:t>ls</w:t>
-            </w:r>
-          </w:p>
-        </w:tc>
-        <w:tc>
-          <w:tcPr>
-            <w:tcW w:w="3572" w:type="pct"/>
-            <w:shd w:val="clear" w:color="auto" w:fill="auto"/>
-            <w:vAlign w:val="center"/>
-          </w:tcPr>
-          <w:p>
-            <w:pPr>
-              <w:keepNext w:val="0"/>
-              <w:keepLines w:val="0"/>
-              <w:pageBreakBefore w:val="0"/>
-              <w:widowControl w:val="0"/>
-              <w:kinsoku/>
-              <w:wordWrap/>
-              <w:overflowPunct/>
-              <w:topLinePunct w:val="0"/>
-              <w:autoSpaceDE/>
-              <w:autoSpaceDN/>
-              <w:bidi w:val="0"/>
-              <w:adjustRightInd/>
-              <w:snapToGrid/>
-              <w:spacing w:before="40" w:after="40"/>
-              <w:jc w:val="both"/>
-              <w:textAlignment w:val="auto"/>
-              <w:rPr>
-                <w:rFonts w:hint="default"/>
-                <w:lang w:val="en-US" w:eastAsia="zh-CN"/>
-              </w:rPr>
-            </w:pPr>
-            <w:r>
-              <w:rPr>
-                <w:rFonts w:hint="default"/>
-                <w:lang w:val="en-US" w:eastAsia="zh-CN"/>
-              </w:rPr>
-              <w:t>List files and folders in the current working directory</w:t>
-            </w:r>
-          </w:p>
-        </w:tc>
-      </w:tr>
-      <w:tr>
-        <w:tblPrEx>
-          <w:tblBorders>
-            <w:top w:val="single" w:color="auto" w:sz="4" w:space="0"/>
-            <w:left w:val="single" w:color="auto" w:sz="4" w:space="0"/>
-            <w:bottom w:val="single" w:color="auto" w:sz="4" w:space="0"/>
-            <w:right w:val="single" w:color="auto" w:sz="4" w:space="0"/>
-            <w:insideH w:val="single" w:color="auto" w:sz="4" w:space="0"/>
-            <w:insideV w:val="single" w:color="auto" w:sz="4" w:space="0"/>
-          </w:tblBorders>
-          <w:shd w:val="clear" w:color="auto" w:fill="F1F1F1" w:themeFill="background1" w:themeFillShade="F2"/>
-          <w:tblCellMar>
-            <w:top w:w="0" w:type="dxa"/>
-            <w:left w:w="108" w:type="dxa"/>
-            <w:bottom w:w="0" w:type="dxa"/>
-            <w:right w:w="108" w:type="dxa"/>
-          </w:tblCellMar>
-        </w:tblPrEx>
-        <w:tc>
-          <w:tcPr>
-            <w:tcW w:w="1427" w:type="pct"/>
-            <w:shd w:val="clear" w:color="auto" w:fill="E7E6E6" w:themeFill="background2" w:themeFillShade="F2"/>
-          </w:tcPr>
-          <w:p>
-            <w:pPr>
-              <w:pStyle w:val="14"/>
-              <w:keepNext w:val="0"/>
-              <w:keepLines w:val="0"/>
-              <w:pageBreakBefore w:val="0"/>
-              <w:widowControl w:val="0"/>
-              <w:kinsoku/>
-              <w:wordWrap/>
-              <w:overflowPunct/>
-              <w:topLinePunct w:val="0"/>
-              <w:autoSpaceDE/>
-              <w:autoSpaceDN/>
-              <w:bidi w:val="0"/>
-              <w:adjustRightInd/>
-              <w:snapToGrid/>
-              <w:spacing w:before="40" w:after="40"/>
-              <w:jc w:val="both"/>
-              <w:textAlignment w:val="auto"/>
-              <w:rPr>
-                <w:rFonts w:hint="default"/>
-                <w:lang w:val="en-US"/>
-              </w:rPr>
-            </w:pPr>
-            <w:r>
-              <w:rPr>
-                <w:rFonts w:hint="default"/>
-                <w:lang w:val="en-US"/>
-              </w:rPr>
-              <w:t>cd "</w:t>
-            </w:r>
-            <w:r>
-              <w:rPr>
-                <w:rFonts w:hint="default"/>
-                <w:i/>
-                <w:iCs/>
-                <w:lang w:val="en-US"/>
-              </w:rPr>
-              <w:t>&lt;path&gt;</w:t>
-            </w:r>
-            <w:r>
-              <w:rPr>
-                <w:rFonts w:hint="default"/>
-                <w:lang w:val="en-US"/>
-              </w:rPr>
-              <w:t>"</w:t>
-            </w:r>
-          </w:p>
-        </w:tc>
-        <w:tc>
-          <w:tcPr>
-            <w:tcW w:w="3572" w:type="pct"/>
-            <w:shd w:val="clear" w:color="auto" w:fill="auto"/>
-            <w:vAlign w:val="center"/>
-          </w:tcPr>
-          <w:p>
-            <w:pPr>
-              <w:keepNext w:val="0"/>
-              <w:keepLines w:val="0"/>
-              <w:pageBreakBefore w:val="0"/>
-              <w:widowControl w:val="0"/>
-              <w:kinsoku/>
-              <w:wordWrap/>
-              <w:overflowPunct/>
-              <w:topLinePunct w:val="0"/>
-              <w:autoSpaceDE/>
-              <w:autoSpaceDN/>
-              <w:bidi w:val="0"/>
-              <w:adjustRightInd/>
-              <w:snapToGrid/>
-              <w:spacing w:before="40" w:after="40"/>
-              <w:jc w:val="both"/>
-              <w:textAlignment w:val="auto"/>
-              <w:rPr>
-                <w:rFonts w:hint="default"/>
-                <w:lang w:val="en-US" w:eastAsia="zh-CN"/>
-              </w:rPr>
-            </w:pPr>
-            <w:r>
-              <w:rPr>
-                <w:rFonts w:hint="default"/>
-                <w:lang w:val="en-US" w:eastAsia="zh-CN"/>
-              </w:rPr>
-              <w:t>Changes the current directory to a relative path.</w:t>
-            </w:r>
-            <w:r>
-              <w:rPr>
-                <w:rFonts w:hint="default"/>
-                <w:lang w:val="en-US" w:eastAsia="zh-CN"/>
-              </w:rPr>
-              <w:br w:type="textWrapping"/>
-            </w:r>
-            <w:r>
-              <w:rPr>
-                <w:rStyle w:val="15"/>
-                <w:rFonts w:hint="default"/>
-                <w:shd w:val="clear" w:fill="E7E6E6" w:themeFill="background2"/>
-                <w:lang w:val="en-US" w:eastAsia="zh-CN"/>
-              </w:rPr>
-              <w:t>cd Programs</w:t>
-            </w:r>
-            <w:r>
-              <w:rPr>
-                <w:rFonts w:hint="default"/>
-                <w:lang w:val="en-US" w:eastAsia="zh-CN"/>
-              </w:rPr>
-              <w:t xml:space="preserve"> in </w:t>
-            </w:r>
-            <w:r>
-              <w:rPr>
-                <w:rStyle w:val="15"/>
-                <w:rFonts w:hint="default"/>
-                <w:shd w:val="clear" w:fill="E7E6E6" w:themeFill="background2"/>
-                <w:lang w:val="en-US" w:eastAsia="zh-CN"/>
-              </w:rPr>
-              <w:t>~/Desktop</w:t>
-            </w:r>
-            <w:r>
-              <w:rPr>
-                <w:rFonts w:hint="default"/>
-                <w:lang w:val="en-US" w:eastAsia="zh-CN"/>
-              </w:rPr>
-              <w:t xml:space="preserve"> will send to </w:t>
-            </w:r>
-            <w:r>
-              <w:rPr>
-                <w:rStyle w:val="15"/>
-                <w:rFonts w:hint="default"/>
-                <w:shd w:val="clear" w:fill="E7E6E6" w:themeFill="background2"/>
-                <w:lang w:val="en-US" w:eastAsia="zh-CN"/>
-              </w:rPr>
-              <w:t>~/Desktop/Programs</w:t>
-            </w:r>
-            <w:r>
-              <w:rPr>
-                <w:rFonts w:hint="default"/>
-                <w:lang w:val="en-US" w:eastAsia="zh-CN"/>
-              </w:rPr>
-              <w:t>.</w:t>
-            </w:r>
-          </w:p>
-        </w:tc>
-      </w:tr>
-      <w:tr>
-        <w:tblPrEx>
-          <w:tblBorders>
-            <w:top w:val="single" w:color="auto" w:sz="4" w:space="0"/>
-            <w:left w:val="single" w:color="auto" w:sz="4" w:space="0"/>
-            <w:bottom w:val="single" w:color="auto" w:sz="4" w:space="0"/>
-            <w:right w:val="single" w:color="auto" w:sz="4" w:space="0"/>
-            <w:insideH w:val="single" w:color="auto" w:sz="4" w:space="0"/>
-            <w:insideV w:val="single" w:color="auto" w:sz="4" w:space="0"/>
-          </w:tblBorders>
-          <w:shd w:val="clear" w:color="auto" w:fill="F1F1F1" w:themeFill="background1" w:themeFillShade="F2"/>
-          <w:tblCellMar>
-            <w:top w:w="0" w:type="dxa"/>
-            <w:left w:w="108" w:type="dxa"/>
-            <w:bottom w:w="0" w:type="dxa"/>
-            <w:right w:w="108" w:type="dxa"/>
-          </w:tblCellMar>
-        </w:tblPrEx>
-        <w:tc>
-          <w:tcPr>
-            <w:tcW w:w="1427" w:type="pct"/>
-            <w:shd w:val="clear" w:color="auto" w:fill="E7E6E6" w:themeFill="background2" w:themeFillShade="F2"/>
-          </w:tcPr>
-          <w:p>
-            <w:pPr>
-              <w:pStyle w:val="14"/>
-              <w:keepNext w:val="0"/>
-              <w:keepLines w:val="0"/>
-              <w:pageBreakBefore w:val="0"/>
-              <w:widowControl w:val="0"/>
-              <w:kinsoku/>
-              <w:wordWrap/>
-              <w:overflowPunct/>
-              <w:topLinePunct w:val="0"/>
-              <w:autoSpaceDE/>
-              <w:autoSpaceDN/>
-              <w:bidi w:val="0"/>
-              <w:adjustRightInd/>
-              <w:snapToGrid/>
-              <w:spacing w:before="40" w:after="40"/>
-              <w:jc w:val="both"/>
-              <w:textAlignment w:val="auto"/>
-              <w:rPr>
-                <w:rFonts w:hint="default"/>
-                <w:lang w:val="en-US"/>
-              </w:rPr>
-            </w:pPr>
-            <w:r>
-              <w:rPr>
-                <w:rFonts w:hint="default"/>
-                <w:lang w:val="en-US"/>
-              </w:rPr>
-              <w:t>mkdir "</w:t>
-            </w:r>
-            <w:r>
-              <w:rPr>
-                <w:rFonts w:hint="default"/>
-                <w:i/>
-                <w:iCs/>
-                <w:lang w:val="en-US"/>
-              </w:rPr>
-              <w:t>&lt;path&gt;</w:t>
-            </w:r>
-            <w:r>
-              <w:rPr>
-                <w:rFonts w:hint="default"/>
-                <w:lang w:val="en-US"/>
-              </w:rPr>
-              <w:t>"</w:t>
-            </w:r>
-          </w:p>
-        </w:tc>
-        <w:tc>
-          <w:tcPr>
-            <w:tcW w:w="3572" w:type="pct"/>
-            <w:shd w:val="clear" w:color="auto" w:fill="auto"/>
-            <w:vAlign w:val="center"/>
-          </w:tcPr>
-          <w:p>
-            <w:pPr>
-              <w:keepNext w:val="0"/>
-              <w:keepLines w:val="0"/>
-              <w:pageBreakBefore w:val="0"/>
-              <w:widowControl w:val="0"/>
-              <w:kinsoku/>
-              <w:wordWrap/>
-              <w:overflowPunct/>
-              <w:topLinePunct w:val="0"/>
-              <w:autoSpaceDE/>
-              <w:autoSpaceDN/>
-              <w:bidi w:val="0"/>
-              <w:adjustRightInd/>
-              <w:snapToGrid/>
-              <w:spacing w:before="40" w:after="40"/>
-              <w:jc w:val="both"/>
-              <w:textAlignment w:val="auto"/>
-              <w:rPr>
-                <w:rFonts w:hint="default"/>
-                <w:lang w:val="en-US" w:eastAsia="zh-CN"/>
-              </w:rPr>
-            </w:pPr>
-            <w:r>
-              <w:rPr>
-                <w:rFonts w:hint="default"/>
-                <w:lang w:val="en-US" w:eastAsia="zh-CN"/>
-              </w:rPr>
-              <w:t>Creates a relative directory to the current working directory.</w:t>
-            </w:r>
-          </w:p>
-          <w:p>
-            <w:pPr>
-              <w:keepNext w:val="0"/>
-              <w:keepLines w:val="0"/>
-              <w:pageBreakBefore w:val="0"/>
-              <w:widowControl w:val="0"/>
-              <w:kinsoku/>
-              <w:wordWrap/>
-              <w:overflowPunct/>
-              <w:topLinePunct w:val="0"/>
-              <w:autoSpaceDE/>
-              <w:autoSpaceDN/>
-              <w:bidi w:val="0"/>
-              <w:adjustRightInd/>
-              <w:snapToGrid/>
-              <w:spacing w:before="40" w:after="40"/>
-              <w:jc w:val="both"/>
-              <w:textAlignment w:val="auto"/>
-              <w:rPr>
-                <w:rFonts w:hint="default"/>
-                <w:lang w:val="en-US" w:eastAsia="zh-CN"/>
-              </w:rPr>
-            </w:pPr>
-            <w:r>
-              <w:rPr>
-                <w:rStyle w:val="15"/>
-                <w:rFonts w:hint="default"/>
-                <w:shd w:val="clear" w:fill="E7E6E6" w:themeFill="background2"/>
-                <w:lang w:val="en-US" w:eastAsia="zh-CN"/>
-              </w:rPr>
-              <w:t>mkdir Programs/A</w:t>
-            </w:r>
-            <w:r>
-              <w:rPr>
-                <w:rFonts w:hint="default"/>
-                <w:lang w:val="en-US" w:eastAsia="zh-CN"/>
-              </w:rPr>
-              <w:t xml:space="preserve"> in </w:t>
-            </w:r>
-            <w:r>
-              <w:rPr>
-                <w:rStyle w:val="15"/>
-                <w:rFonts w:hint="default"/>
-                <w:shd w:val="clear" w:fill="E7E6E6" w:themeFill="background2"/>
-                <w:lang w:val="en-US" w:eastAsia="zh-CN"/>
-              </w:rPr>
-              <w:t>~/Desktop</w:t>
-            </w:r>
-            <w:r>
-              <w:rPr>
-                <w:rFonts w:hint="default"/>
-                <w:lang w:val="en-US" w:eastAsia="zh-CN"/>
-              </w:rPr>
-              <w:t xml:space="preserve"> will create the folder </w:t>
-            </w:r>
-            <w:r>
-              <w:rPr>
-                <w:rStyle w:val="15"/>
-                <w:rFonts w:hint="default"/>
-                <w:shd w:val="clear" w:fill="E7E6E6" w:themeFill="background2"/>
-                <w:lang w:val="en-US" w:eastAsia="zh-CN"/>
-              </w:rPr>
-              <w:t>~/Desktop/Programs/A</w:t>
-            </w:r>
-            <w:r>
-              <w:rPr>
-                <w:rFonts w:hint="default"/>
-                <w:lang w:val="en-US" w:eastAsia="zh-CN"/>
-              </w:rPr>
-              <w:t>.</w:t>
-            </w:r>
-          </w:p>
-        </w:tc>
-      </w:tr>
-      <w:tr>
-        <w:tblPrEx>
-          <w:tblBorders>
-            <w:top w:val="single" w:color="auto" w:sz="4" w:space="0"/>
-            <w:left w:val="single" w:color="auto" w:sz="4" w:space="0"/>
-            <w:bottom w:val="single" w:color="auto" w:sz="4" w:space="0"/>
-            <w:right w:val="single" w:color="auto" w:sz="4" w:space="0"/>
-            <w:insideH w:val="single" w:color="auto" w:sz="4" w:space="0"/>
-            <w:insideV w:val="single" w:color="auto" w:sz="4" w:space="0"/>
-          </w:tblBorders>
-          <w:shd w:val="clear" w:color="auto" w:fill="F1F1F1" w:themeFill="background1" w:themeFillShade="F2"/>
-          <w:tblCellMar>
-            <w:top w:w="0" w:type="dxa"/>
-            <w:left w:w="108" w:type="dxa"/>
-            <w:bottom w:w="0" w:type="dxa"/>
-            <w:right w:w="108" w:type="dxa"/>
-          </w:tblCellMar>
-        </w:tblPrEx>
-        <w:tc>
-          <w:tcPr>
-            <w:tcW w:w="1427" w:type="pct"/>
-            <w:shd w:val="clear" w:color="auto" w:fill="E7E6E6" w:themeFill="background2" w:themeFillShade="F2"/>
-          </w:tcPr>
-          <w:p>
-            <w:pPr>
-              <w:pStyle w:val="14"/>
-              <w:keepNext w:val="0"/>
-              <w:keepLines w:val="0"/>
-              <w:pageBreakBefore w:val="0"/>
-              <w:widowControl w:val="0"/>
-              <w:kinsoku/>
-              <w:wordWrap/>
-              <w:overflowPunct/>
-              <w:topLinePunct w:val="0"/>
-              <w:autoSpaceDE/>
-              <w:autoSpaceDN/>
-              <w:bidi w:val="0"/>
-              <w:adjustRightInd/>
-              <w:snapToGrid/>
-              <w:spacing w:before="40" w:after="40"/>
-              <w:jc w:val="both"/>
-              <w:textAlignment w:val="auto"/>
-              <w:rPr>
-                <w:rFonts w:hint="default"/>
-                <w:lang w:val="en-US"/>
-              </w:rPr>
-            </w:pPr>
-            <w:r>
-              <w:rPr>
-                <w:rFonts w:hint="default"/>
-                <w:lang w:val="en-US"/>
-              </w:rPr>
-              <w:t>mkdir -p "</w:t>
-            </w:r>
-            <w:r>
-              <w:rPr>
-                <w:rFonts w:hint="default"/>
-                <w:i/>
-                <w:iCs/>
-                <w:lang w:val="en-US"/>
-              </w:rPr>
-              <w:t>&lt;path&gt;</w:t>
-            </w:r>
-            <w:r>
-              <w:rPr>
-                <w:rFonts w:hint="default"/>
-                <w:lang w:val="en-US"/>
-              </w:rPr>
-              <w:t>"</w:t>
-            </w:r>
-          </w:p>
-        </w:tc>
-        <w:tc>
-          <w:tcPr>
-            <w:tcW w:w="3572" w:type="pct"/>
-            <w:shd w:val="clear" w:color="auto" w:fill="auto"/>
-            <w:vAlign w:val="center"/>
-          </w:tcPr>
-          <w:p>
-            <w:pPr>
-              <w:keepNext w:val="0"/>
-              <w:keepLines w:val="0"/>
-              <w:pageBreakBefore w:val="0"/>
-              <w:widowControl w:val="0"/>
-              <w:kinsoku/>
-              <w:wordWrap/>
-              <w:overflowPunct/>
-              <w:topLinePunct w:val="0"/>
-              <w:autoSpaceDE/>
-              <w:autoSpaceDN/>
-              <w:bidi w:val="0"/>
-              <w:adjustRightInd/>
-              <w:snapToGrid/>
-              <w:spacing w:before="40" w:after="40"/>
-              <w:jc w:val="both"/>
-              <w:textAlignment w:val="auto"/>
-              <w:rPr>
-                <w:rFonts w:hint="default"/>
-                <w:lang w:val="en-US" w:eastAsia="zh-CN"/>
-              </w:rPr>
-            </w:pPr>
-            <w:r>
-              <w:rPr>
-                <w:rFonts w:hint="default"/>
-                <w:lang w:val="en-US" w:eastAsia="zh-CN"/>
-              </w:rPr>
-              <w:t>Creates a relative path to the current working directory.</w:t>
-            </w:r>
-          </w:p>
-          <w:p>
-            <w:pPr>
-              <w:keepNext w:val="0"/>
-              <w:keepLines w:val="0"/>
-              <w:pageBreakBefore w:val="0"/>
-              <w:widowControl w:val="0"/>
-              <w:kinsoku/>
-              <w:wordWrap/>
-              <w:overflowPunct/>
-              <w:topLinePunct w:val="0"/>
-              <w:autoSpaceDE/>
-              <w:autoSpaceDN/>
-              <w:bidi w:val="0"/>
-              <w:adjustRightInd/>
-              <w:snapToGrid/>
-              <w:spacing w:before="40" w:after="40"/>
-              <w:jc w:val="both"/>
-              <w:textAlignment w:val="auto"/>
-              <w:rPr>
-                <w:rFonts w:hint="default"/>
-                <w:lang w:val="en-US" w:eastAsia="zh-CN"/>
-              </w:rPr>
-            </w:pPr>
-            <w:r>
-              <w:rPr>
-                <w:rStyle w:val="15"/>
-                <w:rFonts w:hint="default"/>
-                <w:shd w:val="clear" w:fill="E7E6E6" w:themeFill="background2"/>
-                <w:lang w:val="en-US" w:eastAsia="zh-CN"/>
-              </w:rPr>
-              <w:t>mkdir Programs/B/BA</w:t>
-            </w:r>
-            <w:r>
-              <w:rPr>
-                <w:rFonts w:hint="default"/>
-                <w:lang w:val="en-US" w:eastAsia="zh-CN"/>
-              </w:rPr>
-              <w:t xml:space="preserve"> will create the folders </w:t>
-            </w:r>
-            <w:r>
-              <w:rPr>
-                <w:rStyle w:val="15"/>
-                <w:rFonts w:hint="default"/>
-                <w:shd w:val="clear" w:fill="E7E6E6" w:themeFill="background2"/>
-                <w:lang w:val="en-US" w:eastAsia="zh-CN"/>
-              </w:rPr>
-              <w:t>Programs/B</w:t>
-            </w:r>
-            <w:r>
-              <w:rPr>
-                <w:rFonts w:hint="default"/>
-                <w:lang w:val="en-US" w:eastAsia="zh-CN"/>
-              </w:rPr>
-              <w:t xml:space="preserve"> and </w:t>
-            </w:r>
-            <w:r>
-              <w:rPr>
-                <w:rStyle w:val="15"/>
-                <w:rFonts w:hint="default"/>
-                <w:shd w:val="clear" w:fill="E7E6E6" w:themeFill="background2"/>
-                <w:lang w:val="en-US" w:eastAsia="zh-CN"/>
-              </w:rPr>
-              <w:t>Programs/BA</w:t>
-            </w:r>
-            <w:r>
-              <w:rPr>
-                <w:rFonts w:hint="default"/>
-                <w:lang w:val="en-US" w:eastAsia="zh-CN"/>
-              </w:rPr>
-              <w:t>.</w:t>
-            </w:r>
-          </w:p>
-        </w:tc>
-      </w:tr>
-      <w:tr>
-        <w:tblPrEx>
-          <w:tblBorders>
-            <w:top w:val="single" w:color="auto" w:sz="4" w:space="0"/>
-            <w:left w:val="single" w:color="auto" w:sz="4" w:space="0"/>
-            <w:bottom w:val="single" w:color="auto" w:sz="4" w:space="0"/>
-            <w:right w:val="single" w:color="auto" w:sz="4" w:space="0"/>
-            <w:insideH w:val="single" w:color="auto" w:sz="4" w:space="0"/>
-            <w:insideV w:val="single" w:color="auto" w:sz="4" w:space="0"/>
-          </w:tblBorders>
-          <w:tblCellMar>
-            <w:top w:w="0" w:type="dxa"/>
-            <w:left w:w="108" w:type="dxa"/>
-            <w:bottom w:w="0" w:type="dxa"/>
-            <w:right w:w="108" w:type="dxa"/>
-          </w:tblCellMar>
-        </w:tblPrEx>
-        <w:tc>
-          <w:tcPr>
-            <w:tcW w:w="1427" w:type="pct"/>
-            <w:shd w:val="clear" w:color="auto" w:fill="E7E6E6" w:themeFill="background2" w:themeFillShade="F2"/>
-          </w:tcPr>
-          <w:p>
-            <w:pPr>
-              <w:pStyle w:val="14"/>
-              <w:keepNext w:val="0"/>
-              <w:keepLines w:val="0"/>
-              <w:pageBreakBefore w:val="0"/>
-              <w:widowControl w:val="0"/>
-              <w:kinsoku/>
-              <w:wordWrap/>
-              <w:overflowPunct/>
-              <w:topLinePunct w:val="0"/>
-              <w:autoSpaceDE/>
-              <w:autoSpaceDN/>
-              <w:bidi w:val="0"/>
-              <w:adjustRightInd/>
-              <w:snapToGrid/>
-              <w:spacing w:before="40" w:after="40"/>
-              <w:jc w:val="both"/>
-              <w:textAlignment w:val="auto"/>
-              <w:rPr>
-                <w:rFonts w:hint="default"/>
-                <w:lang w:val="en-US"/>
-              </w:rPr>
-            </w:pPr>
-            <w:r>
-              <w:rPr>
-                <w:rFonts w:hint="default"/>
-                <w:lang w:val="en-US"/>
-              </w:rPr>
-              <w:t>mv "</w:t>
-            </w:r>
-            <w:r>
-              <w:rPr>
-                <w:rFonts w:hint="default"/>
-                <w:i/>
-                <w:iCs/>
-                <w:lang w:val="en-US"/>
-              </w:rPr>
-              <w:t>&lt;dir1&gt;</w:t>
-            </w:r>
-            <w:r>
-              <w:rPr>
-                <w:rFonts w:hint="default"/>
-                <w:lang w:val="en-US"/>
-              </w:rPr>
-              <w:t>" "</w:t>
-            </w:r>
-            <w:r>
-              <w:rPr>
-                <w:rFonts w:hint="default"/>
-                <w:i/>
-                <w:iCs/>
-                <w:lang w:val="en-US"/>
-              </w:rPr>
-              <w:t>&lt;dir2&gt;</w:t>
-            </w:r>
-            <w:r>
-              <w:rPr>
-                <w:rFonts w:hint="default"/>
-                <w:lang w:val="en-US"/>
-              </w:rPr>
-              <w:t>"</w:t>
-            </w:r>
-          </w:p>
-        </w:tc>
-        <w:tc>
-          <w:tcPr>
-            <w:tcW w:w="3572" w:type="pct"/>
-            <w:shd w:val="clear" w:color="auto" w:fill="auto"/>
-            <w:vAlign w:val="center"/>
-          </w:tcPr>
-          <w:p>
-            <w:pPr>
-              <w:keepNext w:val="0"/>
-              <w:keepLines w:val="0"/>
-              <w:pageBreakBefore w:val="0"/>
-              <w:widowControl w:val="0"/>
-              <w:kinsoku/>
-              <w:wordWrap/>
-              <w:overflowPunct/>
-              <w:topLinePunct w:val="0"/>
-              <w:autoSpaceDE/>
-              <w:autoSpaceDN/>
-              <w:bidi w:val="0"/>
-              <w:adjustRightInd/>
-              <w:snapToGrid/>
-              <w:spacing w:before="40" w:after="40"/>
-              <w:jc w:val="both"/>
-              <w:textAlignment w:val="auto"/>
-              <w:rPr>
-                <w:rFonts w:hint="default"/>
-                <w:lang w:val="en-US" w:eastAsia="zh-CN"/>
-              </w:rPr>
-            </w:pPr>
-            <w:r>
-              <w:rPr>
-                <w:rFonts w:hint="default"/>
-                <w:lang w:val="en-US" w:eastAsia="zh-CN"/>
-              </w:rPr>
-              <w:t xml:space="preserve">If </w:t>
-            </w:r>
-            <w:r>
-              <w:rPr>
-                <w:rFonts w:hint="default" w:ascii="Consolas" w:hAnsi="Consolas" w:cs="Consolas"/>
-                <w:sz w:val="18"/>
-                <w:szCs w:val="18"/>
-                <w:shd w:val="clear" w:fill="E7E6E6" w:themeFill="background2"/>
-                <w:lang w:val="en-US" w:eastAsia="zh-CN"/>
-              </w:rPr>
-              <w:t>dir2</w:t>
-            </w:r>
-            <w:r>
-              <w:rPr>
-                <w:rFonts w:hint="default"/>
-                <w:lang w:val="en-US" w:eastAsia="zh-CN"/>
-              </w:rPr>
-              <w:t xml:space="preserve"> exists, moves </w:t>
-            </w:r>
-            <w:r>
-              <w:rPr>
-                <w:rFonts w:hint="default" w:ascii="Consolas" w:hAnsi="Consolas" w:cs="Consolas"/>
-                <w:sz w:val="18"/>
-                <w:szCs w:val="18"/>
-                <w:shd w:val="clear" w:fill="E7E6E6" w:themeFill="background2"/>
-                <w:lang w:val="en-US" w:eastAsia="zh-CN"/>
-              </w:rPr>
-              <w:t>dir1</w:t>
-            </w:r>
-            <w:r>
-              <w:rPr>
-                <w:rFonts w:hint="default"/>
-                <w:lang w:val="en-US" w:eastAsia="zh-CN"/>
-              </w:rPr>
-              <w:t xml:space="preserve"> into </w:t>
-            </w:r>
-            <w:r>
-              <w:rPr>
-                <w:rFonts w:hint="default" w:ascii="Consolas" w:hAnsi="Consolas" w:cs="Consolas"/>
-                <w:sz w:val="18"/>
-                <w:szCs w:val="18"/>
-                <w:shd w:val="clear" w:fill="E7E6E6" w:themeFill="background2"/>
-                <w:lang w:val="en-US" w:eastAsia="zh-CN"/>
-              </w:rPr>
-              <w:t>dir2</w:t>
-            </w:r>
-            <w:r>
-              <w:rPr>
-                <w:rFonts w:hint="default"/>
-                <w:lang w:val="en-US" w:eastAsia="zh-CN"/>
-              </w:rPr>
-              <w:t xml:space="preserve">. Else, renames </w:t>
-            </w:r>
-            <w:r>
-              <w:rPr>
-                <w:rFonts w:hint="default" w:ascii="Consolas" w:hAnsi="Consolas" w:cs="Consolas"/>
-                <w:sz w:val="18"/>
-                <w:szCs w:val="18"/>
-                <w:shd w:val="clear" w:fill="E7E6E6" w:themeFill="background2"/>
-                <w:lang w:val="en-US" w:eastAsia="zh-CN"/>
-              </w:rPr>
-              <w:t>dir1</w:t>
-            </w:r>
-            <w:r>
-              <w:rPr>
-                <w:rFonts w:hint="default"/>
-                <w:lang w:val="en-US" w:eastAsia="zh-CN"/>
-              </w:rPr>
-              <w:t xml:space="preserve"> to </w:t>
-            </w:r>
-            <w:r>
-              <w:rPr>
-                <w:rFonts w:hint="default" w:ascii="Consolas" w:hAnsi="Consolas" w:cs="Consolas"/>
-                <w:sz w:val="18"/>
-                <w:szCs w:val="18"/>
-                <w:shd w:val="clear" w:fill="E7E6E6" w:themeFill="background2"/>
-                <w:lang w:val="en-US" w:eastAsia="zh-CN"/>
-              </w:rPr>
-              <w:t>dir2</w:t>
-            </w:r>
-            <w:r>
-              <w:rPr>
-                <w:rFonts w:hint="default"/>
-                <w:lang w:val="en-US" w:eastAsia="zh-CN"/>
-              </w:rPr>
-              <w:t>.</w:t>
-            </w:r>
-          </w:p>
-        </w:tc>
-      </w:tr>
-      <w:tr>
-        <w:tblPrEx>
-          <w:tblBorders>
-            <w:top w:val="single" w:color="auto" w:sz="4" w:space="0"/>
-            <w:left w:val="single" w:color="auto" w:sz="4" w:space="0"/>
-            <w:bottom w:val="single" w:color="auto" w:sz="4" w:space="0"/>
-            <w:right w:val="single" w:color="auto" w:sz="4" w:space="0"/>
-            <w:insideH w:val="single" w:color="auto" w:sz="4" w:space="0"/>
-            <w:insideV w:val="single" w:color="auto" w:sz="4" w:space="0"/>
-          </w:tblBorders>
-          <w:tblCellMar>
-            <w:top w:w="0" w:type="dxa"/>
-            <w:left w:w="108" w:type="dxa"/>
-            <w:bottom w:w="0" w:type="dxa"/>
-            <w:right w:w="108" w:type="dxa"/>
-          </w:tblCellMar>
-        </w:tblPrEx>
-        <w:tc>
-          <w:tcPr>
-            <w:tcW w:w="1427" w:type="pct"/>
-            <w:shd w:val="clear" w:color="auto" w:fill="E7E6E6" w:themeFill="background2" w:themeFillShade="F2"/>
-          </w:tcPr>
-          <w:p>
-            <w:pPr>
-              <w:pStyle w:val="14"/>
-              <w:keepNext w:val="0"/>
-              <w:keepLines w:val="0"/>
-              <w:pageBreakBefore w:val="0"/>
-              <w:widowControl w:val="0"/>
-              <w:kinsoku/>
-              <w:wordWrap/>
-              <w:overflowPunct/>
-              <w:topLinePunct w:val="0"/>
-              <w:autoSpaceDE/>
-              <w:autoSpaceDN/>
-              <w:bidi w:val="0"/>
-              <w:adjustRightInd/>
-              <w:snapToGrid/>
-              <w:spacing w:before="40" w:after="40"/>
-              <w:jc w:val="both"/>
-              <w:textAlignment w:val="auto"/>
-              <w:rPr>
-                <w:rFonts w:hint="default"/>
-                <w:lang w:val="en-US"/>
-              </w:rPr>
-            </w:pPr>
-            <w:r>
-              <w:rPr>
-                <w:rFonts w:hint="default"/>
-                <w:lang w:val="en-US"/>
-              </w:rPr>
-              <w:t xml:space="preserve">cp </w:t>
-            </w:r>
-            <w:r>
-              <w:rPr>
-                <w:rFonts w:hint="default"/>
-                <w:i/>
-                <w:iCs/>
-                <w:lang w:val="en-US"/>
-              </w:rPr>
-              <w:t>[</w:t>
-            </w:r>
-            <w:r>
-              <w:rPr>
-                <w:rFonts w:hint="default"/>
-                <w:lang w:val="en-US"/>
-              </w:rPr>
-              <w:t>-r</w:t>
-            </w:r>
-            <w:r>
-              <w:rPr>
-                <w:rFonts w:hint="default"/>
-                <w:i/>
-                <w:iCs/>
-                <w:lang w:val="en-US"/>
-              </w:rPr>
-              <w:t>]</w:t>
-            </w:r>
-            <w:r>
-              <w:rPr>
-                <w:rFonts w:hint="default"/>
-                <w:lang w:val="en-US"/>
-              </w:rPr>
-              <w:t xml:space="preserve"> "</w:t>
-            </w:r>
-            <w:r>
-              <w:rPr>
-                <w:rFonts w:hint="default"/>
-                <w:i/>
-                <w:iCs/>
-                <w:lang w:val="en-US"/>
-              </w:rPr>
-              <w:t>&lt;dir1&gt;</w:t>
-            </w:r>
-            <w:r>
-              <w:rPr>
-                <w:rFonts w:hint="default"/>
-                <w:lang w:val="en-US"/>
-              </w:rPr>
-              <w:t>" "</w:t>
-            </w:r>
-            <w:r>
-              <w:rPr>
-                <w:rFonts w:hint="default"/>
-                <w:i/>
-                <w:iCs/>
-                <w:lang w:val="en-US"/>
-              </w:rPr>
-              <w:t>&lt;dir2&gt;</w:t>
-            </w:r>
-            <w:r>
-              <w:rPr>
-                <w:rFonts w:hint="default"/>
-                <w:lang w:val="en-US"/>
-              </w:rPr>
-              <w:t>"</w:t>
-            </w:r>
-          </w:p>
-        </w:tc>
-        <w:tc>
-          <w:tcPr>
-            <w:tcW w:w="3572" w:type="pct"/>
-            <w:shd w:val="clear" w:color="auto" w:fill="auto"/>
-            <w:vAlign w:val="center"/>
-          </w:tcPr>
-          <w:p>
-            <w:pPr>
-              <w:keepNext w:val="0"/>
-              <w:keepLines w:val="0"/>
-              <w:pageBreakBefore w:val="0"/>
-              <w:widowControl w:val="0"/>
-              <w:kinsoku/>
-              <w:wordWrap/>
-              <w:overflowPunct/>
-              <w:topLinePunct w:val="0"/>
-              <w:autoSpaceDE/>
-              <w:autoSpaceDN/>
-              <w:bidi w:val="0"/>
-              <w:adjustRightInd/>
-              <w:snapToGrid/>
-              <w:spacing w:before="40" w:after="40"/>
-              <w:jc w:val="both"/>
-              <w:textAlignment w:val="auto"/>
-              <w:rPr>
-                <w:rFonts w:hint="default"/>
-                <w:lang w:val="en-US" w:eastAsia="zh-CN"/>
-              </w:rPr>
-            </w:pPr>
-            <w:r>
-              <w:rPr>
-                <w:rFonts w:hint="default"/>
-                <w:lang w:val="en-US" w:eastAsia="zh-CN"/>
-              </w:rPr>
-              <w:t xml:space="preserve">If </w:t>
-            </w:r>
-            <w:r>
-              <w:rPr>
-                <w:rFonts w:hint="default" w:ascii="Consolas" w:hAnsi="Consolas" w:cs="Consolas"/>
-                <w:sz w:val="18"/>
-                <w:szCs w:val="18"/>
-                <w:shd w:val="clear" w:fill="E7E6E6" w:themeFill="background2"/>
-                <w:lang w:val="en-US" w:eastAsia="zh-CN"/>
-              </w:rPr>
-              <w:t>dir2</w:t>
-            </w:r>
-            <w:r>
-              <w:rPr>
-                <w:rFonts w:hint="default"/>
-                <w:lang w:val="en-US" w:eastAsia="zh-CN"/>
-              </w:rPr>
-              <w:t xml:space="preserve"> exists, copies </w:t>
-            </w:r>
-            <w:r>
-              <w:rPr>
-                <w:rFonts w:hint="default" w:ascii="Consolas" w:hAnsi="Consolas" w:cs="Consolas"/>
-                <w:sz w:val="18"/>
-                <w:szCs w:val="18"/>
-                <w:shd w:val="clear" w:fill="E7E6E6" w:themeFill="background2"/>
-                <w:lang w:val="en-US" w:eastAsia="zh-CN"/>
-              </w:rPr>
-              <w:t>dir1</w:t>
-            </w:r>
-            <w:r>
-              <w:rPr>
-                <w:rFonts w:hint="default"/>
-                <w:lang w:val="en-US" w:eastAsia="zh-CN"/>
-              </w:rPr>
-              <w:t xml:space="preserve"> and names it </w:t>
-            </w:r>
-            <w:r>
-              <w:rPr>
-                <w:rFonts w:hint="default" w:ascii="Consolas" w:hAnsi="Consolas" w:cs="Consolas"/>
-                <w:sz w:val="18"/>
-                <w:szCs w:val="18"/>
-                <w:shd w:val="clear" w:fill="E7E6E6" w:themeFill="background2"/>
-                <w:lang w:val="en-US" w:eastAsia="zh-CN"/>
-              </w:rPr>
-              <w:t>dir2</w:t>
-            </w:r>
-            <w:r>
-              <w:rPr>
-                <w:rFonts w:hint="default"/>
-                <w:lang w:val="en-US" w:eastAsia="zh-CN"/>
-              </w:rPr>
-              <w:t xml:space="preserve">. Else, copies </w:t>
-            </w:r>
-            <w:r>
-              <w:rPr>
-                <w:rFonts w:hint="default" w:ascii="Consolas" w:hAnsi="Consolas" w:cs="Consolas"/>
-                <w:sz w:val="18"/>
-                <w:szCs w:val="18"/>
-                <w:shd w:val="clear" w:fill="E7E6E6" w:themeFill="background2"/>
-                <w:lang w:val="en-US" w:eastAsia="zh-CN"/>
-              </w:rPr>
-              <w:t>dir1</w:t>
-            </w:r>
-            <w:r>
-              <w:rPr>
-                <w:rFonts w:hint="default"/>
-                <w:lang w:val="en-US" w:eastAsia="zh-CN"/>
-              </w:rPr>
-              <w:t xml:space="preserve"> inside</w:t>
-            </w:r>
-            <w:r>
-              <w:rPr>
-                <w:rFonts w:hint="default" w:ascii="Consolas" w:hAnsi="Consolas" w:cs="Consolas"/>
-                <w:sz w:val="18"/>
-                <w:szCs w:val="18"/>
-                <w:shd w:val="clear" w:fill="E7E6E6" w:themeFill="background2"/>
-                <w:lang w:val="en-US" w:eastAsia="zh-CN"/>
-              </w:rPr>
-              <w:t xml:space="preserve"> dir2</w:t>
-            </w:r>
-            <w:r>
-              <w:rPr>
-                <w:rFonts w:hint="default"/>
-                <w:lang w:val="en-US" w:eastAsia="zh-CN"/>
-              </w:rPr>
-              <w:t>.</w:t>
-            </w:r>
-          </w:p>
-          <w:p>
-            <w:pPr>
-              <w:keepNext w:val="0"/>
-              <w:keepLines w:val="0"/>
-              <w:pageBreakBefore w:val="0"/>
-              <w:widowControl w:val="0"/>
-              <w:kinsoku/>
-              <w:wordWrap/>
-              <w:overflowPunct/>
-              <w:topLinePunct w:val="0"/>
-              <w:autoSpaceDE/>
-              <w:autoSpaceDN/>
-              <w:bidi w:val="0"/>
-              <w:adjustRightInd/>
-              <w:snapToGrid/>
-              <w:spacing w:before="40" w:after="40"/>
-              <w:jc w:val="both"/>
-              <w:textAlignment w:val="auto"/>
-              <w:rPr>
-                <w:rFonts w:hint="default"/>
-                <w:lang w:val="en-US" w:eastAsia="zh-CN"/>
-              </w:rPr>
-            </w:pPr>
-            <w:r>
-              <w:rPr>
-                <w:rFonts w:hint="default"/>
-                <w:lang w:val="en-US" w:eastAsia="zh-CN"/>
-              </w:rPr>
-              <w:t xml:space="preserve">Use </w:t>
-            </w:r>
-            <w:r>
-              <w:rPr>
-                <w:rFonts w:hint="default" w:ascii="Consolas" w:hAnsi="Consolas" w:cs="Consolas"/>
-                <w:sz w:val="18"/>
-                <w:szCs w:val="18"/>
-                <w:shd w:val="clear" w:fill="E7E6E6" w:themeFill="background2"/>
-                <w:lang w:val="en-US" w:eastAsia="zh-CN"/>
-              </w:rPr>
-              <w:t>-r</w:t>
-            </w:r>
-            <w:r>
-              <w:rPr>
-                <w:rFonts w:hint="default"/>
-                <w:lang w:val="en-US" w:eastAsia="zh-CN"/>
-              </w:rPr>
-              <w:t xml:space="preserve"> option for folders.</w:t>
-            </w:r>
-          </w:p>
-        </w:tc>
-      </w:tr>
-      <w:tr>
-        <w:tblPrEx>
-          <w:tblBorders>
-            <w:top w:val="single" w:color="auto" w:sz="4" w:space="0"/>
-            <w:left w:val="single" w:color="auto" w:sz="4" w:space="0"/>
-            <w:bottom w:val="single" w:color="auto" w:sz="4" w:space="0"/>
-            <w:right w:val="single" w:color="auto" w:sz="4" w:space="0"/>
-            <w:insideH w:val="single" w:color="auto" w:sz="4" w:space="0"/>
-            <w:insideV w:val="single" w:color="auto" w:sz="4" w:space="0"/>
-          </w:tblBorders>
-          <w:shd w:val="clear" w:color="auto" w:fill="F1F1F1" w:themeFill="background1" w:themeFillShade="F2"/>
-          <w:tblCellMar>
-            <w:top w:w="0" w:type="dxa"/>
-            <w:left w:w="108" w:type="dxa"/>
-            <w:bottom w:w="0" w:type="dxa"/>
-            <w:right w:w="108" w:type="dxa"/>
-          </w:tblCellMar>
-        </w:tblPrEx>
-        <w:tc>
-          <w:tcPr>
-            <w:tcW w:w="1427" w:type="pct"/>
-            <w:shd w:val="clear" w:color="auto" w:fill="E7E6E6" w:themeFill="background2" w:themeFillShade="F2"/>
-          </w:tcPr>
-          <w:p>
-            <w:pPr>
-              <w:pStyle w:val="14"/>
-              <w:keepNext w:val="0"/>
-              <w:keepLines w:val="0"/>
-              <w:pageBreakBefore w:val="0"/>
-              <w:widowControl w:val="0"/>
-              <w:kinsoku/>
-              <w:wordWrap/>
-              <w:overflowPunct/>
-              <w:topLinePunct w:val="0"/>
-              <w:autoSpaceDE/>
-              <w:autoSpaceDN/>
-              <w:bidi w:val="0"/>
-              <w:adjustRightInd/>
-              <w:snapToGrid/>
-              <w:spacing w:before="40" w:after="40"/>
-              <w:jc w:val="both"/>
-              <w:textAlignment w:val="auto"/>
-              <w:rPr>
-                <w:rFonts w:hint="default"/>
-                <w:lang w:val="en-US"/>
-              </w:rPr>
-            </w:pPr>
-            <w:r>
-              <w:rPr>
-                <w:rFonts w:hint="default"/>
-                <w:lang w:val="en-US"/>
-              </w:rPr>
-              <w:t>rm "</w:t>
-            </w:r>
-            <w:r>
-              <w:rPr>
-                <w:rFonts w:hint="default"/>
-                <w:i/>
-                <w:iCs/>
-                <w:lang w:val="en-US"/>
-              </w:rPr>
-              <w:t>&lt;path&gt;</w:t>
-            </w:r>
-            <w:r>
-              <w:rPr>
-                <w:rFonts w:hint="default"/>
-                <w:lang w:val="en-US"/>
-              </w:rPr>
-              <w:t>"</w:t>
-            </w:r>
-          </w:p>
-        </w:tc>
-        <w:tc>
-          <w:tcPr>
-            <w:tcW w:w="3572" w:type="pct"/>
-            <w:shd w:val="clear" w:color="auto" w:fill="auto"/>
-            <w:vAlign w:val="center"/>
-          </w:tcPr>
-          <w:p>
-            <w:pPr>
-              <w:keepNext w:val="0"/>
-              <w:keepLines w:val="0"/>
-              <w:pageBreakBefore w:val="0"/>
-              <w:widowControl w:val="0"/>
-              <w:kinsoku/>
-              <w:wordWrap/>
-              <w:overflowPunct/>
-              <w:topLinePunct w:val="0"/>
-              <w:autoSpaceDE/>
-              <w:autoSpaceDN/>
-              <w:bidi w:val="0"/>
-              <w:adjustRightInd/>
-              <w:snapToGrid/>
-              <w:spacing w:before="40" w:after="40"/>
-              <w:jc w:val="both"/>
-              <w:textAlignment w:val="auto"/>
-              <w:rPr>
-                <w:rFonts w:hint="default"/>
-                <w:lang w:val="en-US" w:eastAsia="zh-CN"/>
-              </w:rPr>
-            </w:pPr>
-            <w:r>
-              <w:rPr>
-                <w:rFonts w:hint="default"/>
-                <w:lang w:val="en-US" w:eastAsia="zh-CN"/>
-              </w:rPr>
-              <w:t>Deletes a file.</w:t>
-            </w:r>
-          </w:p>
-        </w:tc>
-      </w:tr>
-      <w:tr>
-        <w:tblPrEx>
-          <w:tblBorders>
-            <w:top w:val="single" w:color="auto" w:sz="4" w:space="0"/>
-            <w:left w:val="single" w:color="auto" w:sz="4" w:space="0"/>
-            <w:bottom w:val="single" w:color="auto" w:sz="4" w:space="0"/>
-            <w:right w:val="single" w:color="auto" w:sz="4" w:space="0"/>
-            <w:insideH w:val="single" w:color="auto" w:sz="4" w:space="0"/>
-            <w:insideV w:val="single" w:color="auto" w:sz="4" w:space="0"/>
-          </w:tblBorders>
-          <w:shd w:val="clear" w:color="auto" w:fill="F1F1F1" w:themeFill="background1" w:themeFillShade="F2"/>
-          <w:tblCellMar>
-            <w:top w:w="0" w:type="dxa"/>
-            <w:left w:w="108" w:type="dxa"/>
-            <w:bottom w:w="0" w:type="dxa"/>
-            <w:right w:w="108" w:type="dxa"/>
-          </w:tblCellMar>
-        </w:tblPrEx>
-        <w:tc>
-          <w:tcPr>
-            <w:tcW w:w="1427" w:type="pct"/>
-            <w:shd w:val="clear" w:color="auto" w:fill="E7E6E6" w:themeFill="background2" w:themeFillShade="F2"/>
-          </w:tcPr>
-          <w:p>
-            <w:pPr>
-              <w:pStyle w:val="14"/>
-              <w:keepNext w:val="0"/>
-              <w:keepLines w:val="0"/>
-              <w:pageBreakBefore w:val="0"/>
-              <w:widowControl w:val="0"/>
-              <w:kinsoku/>
-              <w:wordWrap/>
-              <w:overflowPunct/>
-              <w:topLinePunct w:val="0"/>
-              <w:autoSpaceDE/>
-              <w:autoSpaceDN/>
-              <w:bidi w:val="0"/>
-              <w:adjustRightInd/>
-              <w:snapToGrid/>
-              <w:spacing w:before="40" w:after="40"/>
-              <w:jc w:val="both"/>
-              <w:textAlignment w:val="auto"/>
-              <w:rPr>
-                <w:rFonts w:hint="default"/>
-                <w:lang w:val="en-US"/>
-              </w:rPr>
-            </w:pPr>
-            <w:r>
-              <w:rPr>
-                <w:rFonts w:hint="default"/>
-                <w:lang w:val="en-US"/>
-              </w:rPr>
-              <w:t>rmdir -r "</w:t>
-            </w:r>
-            <w:r>
-              <w:rPr>
-                <w:rFonts w:hint="default"/>
-                <w:i/>
-                <w:iCs/>
-                <w:lang w:val="en-US"/>
-              </w:rPr>
-              <w:t>&lt;path&gt;</w:t>
-            </w:r>
-            <w:r>
-              <w:rPr>
-                <w:rFonts w:hint="default"/>
-                <w:lang w:val="en-US"/>
-              </w:rPr>
-              <w:t>"</w:t>
-            </w:r>
-          </w:p>
-        </w:tc>
-        <w:tc>
-          <w:tcPr>
-            <w:tcW w:w="3572" w:type="pct"/>
-            <w:shd w:val="clear" w:color="auto" w:fill="auto"/>
-            <w:vAlign w:val="center"/>
-          </w:tcPr>
-          <w:p>
-            <w:pPr>
-              <w:keepNext w:val="0"/>
-              <w:keepLines w:val="0"/>
-              <w:pageBreakBefore w:val="0"/>
-              <w:widowControl w:val="0"/>
-              <w:kinsoku/>
-              <w:wordWrap/>
-              <w:overflowPunct/>
-              <w:topLinePunct w:val="0"/>
-              <w:autoSpaceDE/>
-              <w:autoSpaceDN/>
-              <w:bidi w:val="0"/>
-              <w:adjustRightInd/>
-              <w:snapToGrid/>
-              <w:spacing w:before="40" w:after="40"/>
-              <w:jc w:val="both"/>
-              <w:textAlignment w:val="auto"/>
-              <w:rPr>
-                <w:rFonts w:hint="default"/>
-                <w:lang w:val="en-US" w:eastAsia="zh-CN"/>
-              </w:rPr>
-            </w:pPr>
-            <w:r>
-              <w:rPr>
-                <w:rFonts w:hint="default"/>
-                <w:lang w:val="en-US" w:eastAsia="zh-CN"/>
-              </w:rPr>
-              <w:t>Deletes a folder and its contents.</w:t>
-            </w:r>
-          </w:p>
-        </w:tc>
-      </w:tr>
-    </w:tbl>
-    <w:p>
-      <w:pPr>
-        <w:jc w:val="both"/>
-        <w:rPr>
-          <w:rFonts w:hint="default"/>
-          <w:lang w:val="en-US"/>
-        </w:rPr>
-      </w:pPr>
-      <w:r>
-        <w:rPr>
-          <w:rFonts w:hint="default"/>
-          <w:lang w:val="en-US"/>
-        </w:rPr>
-        <w:t>The following are some “special” paths:</w:t>
-      </w:r>
-    </w:p>
-    <w:tbl>
-      <w:tblPr>
-        <w:tblStyle w:val="13"/>
-        <w:tblW w:w="4985" w:type="pct"/>
-        <w:tblInd w:w="0" w:type="dxa"/>
-        <w:tblBorders>
-          <w:top w:val="single" w:color="auto" w:sz="4" w:space="0"/>
-          <w:left w:val="single" w:color="auto" w:sz="4" w:space="0"/>
-          <w:bottom w:val="single" w:color="auto" w:sz="4" w:space="0"/>
-          <w:right w:val="single" w:color="auto" w:sz="4" w:space="0"/>
-          <w:insideH w:val="single" w:color="auto" w:sz="4" w:space="0"/>
-          <w:insideV w:val="single" w:color="auto" w:sz="4" w:space="0"/>
-        </w:tblBorders>
-        <w:shd w:val="clear" w:color="auto" w:fill="F1F1F1" w:themeFill="background1" w:themeFillShade="F2"/>
-        <w:tblLayout w:type="fixed"/>
-        <w:tblCellMar>
-          <w:top w:w="0" w:type="dxa"/>
-          <w:left w:w="108" w:type="dxa"/>
-          <w:bottom w:w="0" w:type="dxa"/>
-          <w:right w:w="108" w:type="dxa"/>
-        </w:tblCellMar>
-      </w:tblPr>
-      <w:tblGrid>
-        <w:gridCol w:w="2835"/>
-        <w:gridCol w:w="7097"/>
-      </w:tblGrid>
-      <w:tr>
-        <w:tblPrEx>
-          <w:tblBorders>
-            <w:top w:val="single" w:color="auto" w:sz="4" w:space="0"/>
-            <w:left w:val="single" w:color="auto" w:sz="4" w:space="0"/>
-            <w:bottom w:val="single" w:color="auto" w:sz="4" w:space="0"/>
-            <w:right w:val="single" w:color="auto" w:sz="4" w:space="0"/>
-            <w:insideH w:val="single" w:color="auto" w:sz="4" w:space="0"/>
-            <w:insideV w:val="single" w:color="auto" w:sz="4" w:space="0"/>
-          </w:tblBorders>
-          <w:shd w:val="clear" w:color="auto" w:fill="F1F1F1" w:themeFill="background1" w:themeFillShade="F2"/>
-          <w:tblCellMar>
-            <w:top w:w="0" w:type="dxa"/>
-            <w:left w:w="108" w:type="dxa"/>
-            <w:bottom w:w="0" w:type="dxa"/>
-            <w:right w:w="108" w:type="dxa"/>
-          </w:tblCellMar>
-        </w:tblPrEx>
-        <w:tc>
-          <w:tcPr>
-            <w:tcW w:w="1427" w:type="pct"/>
-            <w:shd w:val="clear" w:color="auto" w:fill="E7E6E6" w:themeFill="background2" w:themeFillShade="F2"/>
-          </w:tcPr>
-          <w:p>
-            <w:pPr>
-              <w:pStyle w:val="14"/>
               <w:widowControl w:val="0"/>
               <w:bidi w:val="0"/>
               <w:jc w:val="both"/>
@@ -4819,7 +4816,6 @@
             <w:insideH w:val="single" w:color="auto" w:sz="4" w:space="0"/>
             <w:insideV w:val="single" w:color="auto" w:sz="4" w:space="0"/>
           </w:tblBorders>
-          <w:shd w:val="clear" w:color="auto" w:fill="F1F1F1" w:themeFill="background1" w:themeFillShade="F2"/>
           <w:tblCellMar>
             <w:top w:w="0" w:type="dxa"/>
             <w:left w:w="108" w:type="dxa"/>
@@ -6326,6 +6322,12 @@
             <w:insideV w:val="single" w:color="auto" w:sz="4" w:space="0"/>
           </w:tblBorders>
           <w:shd w:val="clear" w:color="auto" w:fill="F1F1F1" w:themeFill="background1" w:themeFillShade="F2"/>
+          <w:tblCellMar>
+            <w:top w:w="0" w:type="dxa"/>
+            <w:left w:w="108" w:type="dxa"/>
+            <w:bottom w:w="0" w:type="dxa"/>
+            <w:right w:w="108" w:type="dxa"/>
+          </w:tblCellMar>
         </w:tblPrEx>
         <w:tc>
           <w:tcPr>
@@ -6401,6 +6403,393 @@
                 <w:lang w:val="en-US" w:eastAsia="zh-CN"/>
               </w:rPr>
               <w:t>Ctrl+6</w:t>
+            </w:r>
+          </w:p>
+        </w:tc>
+      </w:tr>
+      <w:tr>
+        <w:tblPrEx>
+          <w:tblBorders>
+            <w:top w:val="single" w:color="auto" w:sz="4" w:space="0"/>
+            <w:left w:val="single" w:color="auto" w:sz="4" w:space="0"/>
+            <w:bottom w:val="single" w:color="auto" w:sz="4" w:space="0"/>
+            <w:right w:val="single" w:color="auto" w:sz="4" w:space="0"/>
+            <w:insideH w:val="single" w:color="auto" w:sz="4" w:space="0"/>
+            <w:insideV w:val="single" w:color="auto" w:sz="4" w:space="0"/>
+          </w:tblBorders>
+          <w:tblCellMar>
+            <w:top w:w="0" w:type="dxa"/>
+            <w:left w:w="108" w:type="dxa"/>
+            <w:bottom w:w="0" w:type="dxa"/>
+            <w:right w:w="108" w:type="dxa"/>
+          </w:tblCellMar>
+        </w:tblPrEx>
+        <w:tc>
+          <w:tcPr>
+            <w:tcW w:w="0" w:type="auto"/>
+            <w:shd w:val="clear" w:color="auto" w:fill="auto"/>
+            <w:vAlign w:val="center"/>
+          </w:tcPr>
+          <w:p>
+            <w:pPr>
+              <w:keepNext w:val="0"/>
+              <w:keepLines w:val="0"/>
+              <w:pageBreakBefore w:val="0"/>
+              <w:widowControl/>
+              <w:kinsoku/>
+              <w:wordWrap/>
+              <w:overflowPunct/>
+              <w:topLinePunct w:val="0"/>
+              <w:autoSpaceDE/>
+              <w:autoSpaceDN/>
+              <w:bidi w:val="0"/>
+              <w:adjustRightInd/>
+              <w:snapToGrid/>
+              <w:spacing w:before="40" w:after="40"/>
+              <w:jc w:val="both"/>
+              <w:textAlignment w:val="auto"/>
+              <w:rPr>
+                <w:rFonts w:hint="default" w:cstheme="minorBidi"/>
+                <w:lang w:val="en-US" w:eastAsia="zh-CN" w:bidi="ar-SA"/>
+              </w:rPr>
+            </w:pPr>
+            <w:r>
+              <w:rPr>
+                <w:rFonts w:hint="default" w:cstheme="minorBidi"/>
+                <w:lang w:val="en-US" w:eastAsia="zh-CN" w:bidi="ar-SA"/>
+              </w:rPr>
+              <w:t>Copy</w:t>
+            </w:r>
+          </w:p>
+        </w:tc>
+        <w:tc>
+          <w:tcPr>
+            <w:tcW w:w="0" w:type="auto"/>
+            <w:shd w:val="clear" w:color="auto" w:fill="auto"/>
+            <w:vAlign w:val="center"/>
+          </w:tcPr>
+          <w:p>
+            <w:pPr>
+              <w:keepNext w:val="0"/>
+              <w:keepLines w:val="0"/>
+              <w:pageBreakBefore w:val="0"/>
+              <w:widowControl/>
+              <w:kinsoku/>
+              <w:wordWrap/>
+              <w:overflowPunct/>
+              <w:topLinePunct w:val="0"/>
+              <w:autoSpaceDE/>
+              <w:autoSpaceDN/>
+              <w:bidi w:val="0"/>
+              <w:adjustRightInd/>
+              <w:snapToGrid/>
+              <w:spacing w:before="40" w:after="40"/>
+              <w:jc w:val="both"/>
+              <w:textAlignment w:val="auto"/>
+              <w:rPr>
+                <w:rFonts w:hint="default" w:cstheme="minorBidi"/>
+                <w:lang w:val="en-US" w:eastAsia="zh-CN" w:bidi="ar-SA"/>
+              </w:rPr>
+            </w:pPr>
+            <w:r>
+              <w:rPr>
+                <w:rStyle w:val="15"/>
+                <w:rFonts w:hint="default"/>
+                <w:lang w:val="en-US" w:eastAsia="zh-CN"/>
+              </w:rPr>
+              <w:t>Alt+6</w:t>
+            </w:r>
+          </w:p>
+        </w:tc>
+      </w:tr>
+      <w:tr>
+        <w:tblPrEx>
+          <w:tblBorders>
+            <w:top w:val="single" w:color="auto" w:sz="4" w:space="0"/>
+            <w:left w:val="single" w:color="auto" w:sz="4" w:space="0"/>
+            <w:bottom w:val="single" w:color="auto" w:sz="4" w:space="0"/>
+            <w:right w:val="single" w:color="auto" w:sz="4" w:space="0"/>
+            <w:insideH w:val="single" w:color="auto" w:sz="4" w:space="0"/>
+            <w:insideV w:val="single" w:color="auto" w:sz="4" w:space="0"/>
+          </w:tblBorders>
+          <w:tblCellMar>
+            <w:top w:w="0" w:type="dxa"/>
+            <w:left w:w="108" w:type="dxa"/>
+            <w:bottom w:w="0" w:type="dxa"/>
+            <w:right w:w="108" w:type="dxa"/>
+          </w:tblCellMar>
+        </w:tblPrEx>
+        <w:tc>
+          <w:tcPr>
+            <w:tcW w:w="0" w:type="auto"/>
+            <w:shd w:val="clear" w:color="auto" w:fill="auto"/>
+            <w:vAlign w:val="center"/>
+          </w:tcPr>
+          <w:p>
+            <w:pPr>
+              <w:keepNext w:val="0"/>
+              <w:keepLines w:val="0"/>
+              <w:pageBreakBefore w:val="0"/>
+              <w:widowControl/>
+              <w:kinsoku/>
+              <w:wordWrap/>
+              <w:overflowPunct/>
+              <w:topLinePunct w:val="0"/>
+              <w:autoSpaceDE/>
+              <w:autoSpaceDN/>
+              <w:bidi w:val="0"/>
+              <w:adjustRightInd/>
+              <w:snapToGrid/>
+              <w:spacing w:before="40" w:after="40"/>
+              <w:jc w:val="both"/>
+              <w:textAlignment w:val="auto"/>
+              <w:rPr>
+                <w:rFonts w:hint="default" w:cstheme="minorBidi"/>
+                <w:lang w:val="en-US" w:eastAsia="zh-CN" w:bidi="ar-SA"/>
+              </w:rPr>
+            </w:pPr>
+            <w:r>
+              <w:rPr>
+                <w:rFonts w:hint="default" w:cstheme="minorBidi"/>
+                <w:lang w:val="en-US" w:eastAsia="zh-CN" w:bidi="ar-SA"/>
+              </w:rPr>
+              <w:t>Cut</w:t>
+            </w:r>
+          </w:p>
+        </w:tc>
+        <w:tc>
+          <w:tcPr>
+            <w:tcW w:w="0" w:type="auto"/>
+            <w:shd w:val="clear" w:color="auto" w:fill="auto"/>
+            <w:vAlign w:val="center"/>
+          </w:tcPr>
+          <w:p>
+            <w:pPr>
+              <w:keepNext w:val="0"/>
+              <w:keepLines w:val="0"/>
+              <w:pageBreakBefore w:val="0"/>
+              <w:widowControl/>
+              <w:kinsoku/>
+              <w:wordWrap/>
+              <w:overflowPunct/>
+              <w:topLinePunct w:val="0"/>
+              <w:autoSpaceDE/>
+              <w:autoSpaceDN/>
+              <w:bidi w:val="0"/>
+              <w:adjustRightInd/>
+              <w:snapToGrid/>
+              <w:spacing w:before="40" w:after="40"/>
+              <w:jc w:val="both"/>
+              <w:textAlignment w:val="auto"/>
+              <w:rPr>
+                <w:rFonts w:hint="default" w:cstheme="minorBidi"/>
+                <w:lang w:val="en-US" w:eastAsia="zh-CN" w:bidi="ar-SA"/>
+              </w:rPr>
+            </w:pPr>
+            <w:r>
+              <w:rPr>
+                <w:rStyle w:val="15"/>
+                <w:rFonts w:hint="default"/>
+                <w:lang w:val="en-US" w:eastAsia="zh-CN"/>
+              </w:rPr>
+              <w:t>Ctrl+K</w:t>
+            </w:r>
+          </w:p>
+        </w:tc>
+      </w:tr>
+      <w:tr>
+        <w:tblPrEx>
+          <w:tblBorders>
+            <w:top w:val="single" w:color="auto" w:sz="4" w:space="0"/>
+            <w:left w:val="single" w:color="auto" w:sz="4" w:space="0"/>
+            <w:bottom w:val="single" w:color="auto" w:sz="4" w:space="0"/>
+            <w:right w:val="single" w:color="auto" w:sz="4" w:space="0"/>
+            <w:insideH w:val="single" w:color="auto" w:sz="4" w:space="0"/>
+            <w:insideV w:val="single" w:color="auto" w:sz="4" w:space="0"/>
+          </w:tblBorders>
+          <w:tblCellMar>
+            <w:top w:w="0" w:type="dxa"/>
+            <w:left w:w="108" w:type="dxa"/>
+            <w:bottom w:w="0" w:type="dxa"/>
+            <w:right w:w="108" w:type="dxa"/>
+          </w:tblCellMar>
+        </w:tblPrEx>
+        <w:tc>
+          <w:tcPr>
+            <w:tcW w:w="0" w:type="auto"/>
+            <w:shd w:val="clear" w:color="auto" w:fill="auto"/>
+            <w:vAlign w:val="center"/>
+          </w:tcPr>
+          <w:p>
+            <w:pPr>
+              <w:keepNext w:val="0"/>
+              <w:keepLines w:val="0"/>
+              <w:pageBreakBefore w:val="0"/>
+              <w:widowControl/>
+              <w:kinsoku/>
+              <w:wordWrap/>
+              <w:overflowPunct/>
+              <w:topLinePunct w:val="0"/>
+              <w:autoSpaceDE/>
+              <w:autoSpaceDN/>
+              <w:bidi w:val="0"/>
+              <w:adjustRightInd/>
+              <w:snapToGrid/>
+              <w:spacing w:before="40" w:after="40"/>
+              <w:jc w:val="both"/>
+              <w:textAlignment w:val="auto"/>
+              <w:rPr>
+                <w:rFonts w:hint="default" w:cstheme="minorBidi"/>
+                <w:lang w:val="en-US" w:eastAsia="zh-CN" w:bidi="ar-SA"/>
+              </w:rPr>
+            </w:pPr>
+            <w:r>
+              <w:rPr>
+                <w:rFonts w:hint="default" w:cstheme="minorBidi"/>
+                <w:lang w:val="en-US" w:eastAsia="zh-CN" w:bidi="ar-SA"/>
+              </w:rPr>
+              <w:t>Paste</w:t>
+            </w:r>
+          </w:p>
+        </w:tc>
+        <w:tc>
+          <w:tcPr>
+            <w:tcW w:w="0" w:type="auto"/>
+            <w:shd w:val="clear" w:color="auto" w:fill="auto"/>
+            <w:vAlign w:val="center"/>
+          </w:tcPr>
+          <w:p>
+            <w:pPr>
+              <w:keepNext w:val="0"/>
+              <w:keepLines w:val="0"/>
+              <w:pageBreakBefore w:val="0"/>
+              <w:widowControl/>
+              <w:kinsoku/>
+              <w:wordWrap/>
+              <w:overflowPunct/>
+              <w:topLinePunct w:val="0"/>
+              <w:autoSpaceDE/>
+              <w:autoSpaceDN/>
+              <w:bidi w:val="0"/>
+              <w:adjustRightInd/>
+              <w:snapToGrid/>
+              <w:spacing w:before="40" w:after="40"/>
+              <w:jc w:val="both"/>
+              <w:textAlignment w:val="auto"/>
+              <w:rPr>
+                <w:rFonts w:hint="default" w:cstheme="minorBidi"/>
+                <w:lang w:val="en-US" w:eastAsia="zh-CN" w:bidi="ar-SA"/>
+              </w:rPr>
+            </w:pPr>
+            <w:r>
+              <w:rPr>
+                <w:rFonts w:hint="default" w:cstheme="minorBidi"/>
+                <w:lang w:val="en-US" w:eastAsia="zh-CN" w:bidi="ar-SA"/>
+              </w:rPr>
+              <w:t xml:space="preserve">Move to location - </w:t>
+            </w:r>
+            <w:r>
+              <w:rPr>
+                <w:rStyle w:val="15"/>
+                <w:rFonts w:hint="default"/>
+                <w:lang w:val="en-US" w:eastAsia="zh-CN"/>
+              </w:rPr>
+              <w:t>Ctrl+U</w:t>
+            </w:r>
+          </w:p>
+        </w:tc>
+      </w:tr>
+      <w:tr>
+        <w:tblPrEx>
+          <w:tblBorders>
+            <w:top w:val="single" w:color="auto" w:sz="4" w:space="0"/>
+            <w:left w:val="single" w:color="auto" w:sz="4" w:space="0"/>
+            <w:bottom w:val="single" w:color="auto" w:sz="4" w:space="0"/>
+            <w:right w:val="single" w:color="auto" w:sz="4" w:space="0"/>
+            <w:insideH w:val="single" w:color="auto" w:sz="4" w:space="0"/>
+            <w:insideV w:val="single" w:color="auto" w:sz="4" w:space="0"/>
+          </w:tblBorders>
+          <w:tblCellMar>
+            <w:top w:w="0" w:type="dxa"/>
+            <w:left w:w="108" w:type="dxa"/>
+            <w:bottom w:w="0" w:type="dxa"/>
+            <w:right w:w="108" w:type="dxa"/>
+          </w:tblCellMar>
+        </w:tblPrEx>
+        <w:tc>
+          <w:tcPr>
+            <w:tcW w:w="0" w:type="auto"/>
+            <w:shd w:val="clear" w:color="auto" w:fill="auto"/>
+            <w:vAlign w:val="center"/>
+          </w:tcPr>
+          <w:p>
+            <w:pPr>
+              <w:keepNext w:val="0"/>
+              <w:keepLines w:val="0"/>
+              <w:pageBreakBefore w:val="0"/>
+              <w:widowControl/>
+              <w:kinsoku/>
+              <w:wordWrap/>
+              <w:overflowPunct/>
+              <w:topLinePunct w:val="0"/>
+              <w:autoSpaceDE/>
+              <w:autoSpaceDN/>
+              <w:bidi w:val="0"/>
+              <w:adjustRightInd/>
+              <w:snapToGrid/>
+              <w:spacing w:before="40" w:after="40"/>
+              <w:jc w:val="both"/>
+              <w:textAlignment w:val="auto"/>
+              <w:rPr>
+                <w:rFonts w:hint="default" w:cstheme="minorBidi"/>
+                <w:lang w:val="en-US" w:eastAsia="zh-CN" w:bidi="ar-SA"/>
+              </w:rPr>
+            </w:pPr>
+            <w:r>
+              <w:rPr>
+                <w:rFonts w:hint="default" w:cstheme="minorBidi"/>
+                <w:lang w:val="en-US" w:eastAsia="zh-CN" w:bidi="ar-SA"/>
+              </w:rPr>
+              <w:t>Save</w:t>
+            </w:r>
+          </w:p>
+        </w:tc>
+        <w:tc>
+          <w:tcPr>
+            <w:tcW w:w="0" w:type="auto"/>
+            <w:shd w:val="clear" w:color="auto" w:fill="auto"/>
+            <w:vAlign w:val="center"/>
+          </w:tcPr>
+          <w:p>
+            <w:pPr>
+              <w:keepNext w:val="0"/>
+              <w:keepLines w:val="0"/>
+              <w:pageBreakBefore w:val="0"/>
+              <w:widowControl/>
+              <w:kinsoku/>
+              <w:wordWrap/>
+              <w:overflowPunct/>
+              <w:topLinePunct w:val="0"/>
+              <w:autoSpaceDE/>
+              <w:autoSpaceDN/>
+              <w:bidi w:val="0"/>
+              <w:adjustRightInd/>
+              <w:snapToGrid/>
+              <w:spacing w:before="40" w:after="40"/>
+              <w:jc w:val="both"/>
+              <w:textAlignment w:val="auto"/>
+              <w:rPr>
+                <w:rFonts w:hint="default" w:cstheme="minorBidi"/>
+                <w:lang w:val="en-US" w:eastAsia="zh-CN" w:bidi="ar-SA"/>
+              </w:rPr>
+            </w:pPr>
+            <w:r>
+              <w:rPr>
+                <w:rStyle w:val="15"/>
+                <w:rFonts w:hint="default"/>
+                <w:lang w:val="en-US" w:eastAsia="zh-CN"/>
+              </w:rPr>
+              <w:t>Ctrl+S</w:t>
             </w:r>
           </w:p>
         </w:tc>
@@ -6457,7 +6846,7 @@
                 <w:rFonts w:hint="default" w:cstheme="minorBidi"/>
                 <w:lang w:val="en-US" w:eastAsia="zh-CN" w:bidi="ar-SA"/>
               </w:rPr>
-              <w:t>Copy</w:t>
+              <w:t>Save as</w:t>
             </w:r>
           </w:p>
         </w:tc>
@@ -6486,17 +6875,18 @@
               <w:jc w:val="both"/>
               <w:textAlignment w:val="auto"/>
               <w:rPr>
-                <w:rFonts w:hint="default" w:cstheme="minorBidi"/>
-                <w:lang w:val="en-US" w:eastAsia="zh-CN" w:bidi="ar-SA"/>
-              </w:rPr>
-            </w:pPr>
-            <w:r>
-              <w:rPr>
                 <w:rStyle w:val="15"/>
                 <w:rFonts w:hint="default"/>
                 <w:lang w:val="en-US" w:eastAsia="zh-CN"/>
               </w:rPr>
-              <w:t>Alt+6</w:t>
+            </w:pPr>
+            <w:r>
+              <w:rPr>
+                <w:rStyle w:val="15"/>
+                <w:rFonts w:hint="default"/>
+                <w:lang w:val="en-US" w:eastAsia="zh-CN"/>
+              </w:rPr>
+              <w:t>Ctrl+O</w:t>
             </w:r>
           </w:p>
         </w:tc>
@@ -6511,7 +6901,6 @@
             <w:insideH w:val="single" w:color="auto" w:sz="4" w:space="0"/>
             <w:insideV w:val="single" w:color="auto" w:sz="4" w:space="0"/>
           </w:tblBorders>
-          <w:shd w:val="clear" w:color="auto" w:fill="F1F1F1" w:themeFill="background1" w:themeFillShade="F2"/>
           <w:tblCellMar>
             <w:top w:w="0" w:type="dxa"/>
             <w:left w:w="108" w:type="dxa"/>
@@ -6553,7 +6942,7 @@
                 <w:rFonts w:hint="default" w:cstheme="minorBidi"/>
                 <w:lang w:val="en-US" w:eastAsia="zh-CN" w:bidi="ar-SA"/>
               </w:rPr>
-              <w:t>Cut</w:t>
+              <w:t>Exit</w:t>
             </w:r>
           </w:p>
         </w:tc>
@@ -6592,7 +6981,7 @@
                 <w:rFonts w:hint="default"/>
                 <w:lang w:val="en-US" w:eastAsia="zh-CN"/>
               </w:rPr>
-              <w:t>Ctrl+K</w:t>
+              <w:t>Ctrl+X</w:t>
             </w:r>
           </w:p>
         </w:tc>
@@ -6607,399 +6996,6 @@
             <w:insideH w:val="single" w:color="auto" w:sz="4" w:space="0"/>
             <w:insideV w:val="single" w:color="auto" w:sz="4" w:space="0"/>
           </w:tblBorders>
-          <w:shd w:val="clear" w:color="auto" w:fill="F1F1F1" w:themeFill="background1" w:themeFillShade="F2"/>
-          <w:tblCellMar>
-            <w:top w:w="0" w:type="dxa"/>
-            <w:left w:w="108" w:type="dxa"/>
-            <w:bottom w:w="0" w:type="dxa"/>
-            <w:right w:w="108" w:type="dxa"/>
-          </w:tblCellMar>
-        </w:tblPrEx>
-        <w:tc>
-          <w:tcPr>
-            <w:tcW w:w="0" w:type="auto"/>
-            <w:shd w:val="clear" w:color="auto" w:fill="auto"/>
-            <w:vAlign w:val="center"/>
-          </w:tcPr>
-          <w:p>
-            <w:pPr>
-              <w:keepNext w:val="0"/>
-              <w:keepLines w:val="0"/>
-              <w:pageBreakBefore w:val="0"/>
-              <w:widowControl/>
-              <w:kinsoku/>
-              <w:wordWrap/>
-              <w:overflowPunct/>
-              <w:topLinePunct w:val="0"/>
-              <w:autoSpaceDE/>
-              <w:autoSpaceDN/>
-              <w:bidi w:val="0"/>
-              <w:adjustRightInd/>
-              <w:snapToGrid/>
-              <w:spacing w:before="40" w:after="40"/>
-              <w:jc w:val="both"/>
-              <w:textAlignment w:val="auto"/>
-              <w:rPr>
-                <w:rFonts w:hint="default" w:cstheme="minorBidi"/>
-                <w:lang w:val="en-US" w:eastAsia="zh-CN" w:bidi="ar-SA"/>
-              </w:rPr>
-            </w:pPr>
-            <w:r>
-              <w:rPr>
-                <w:rFonts w:hint="default" w:cstheme="minorBidi"/>
-                <w:lang w:val="en-US" w:eastAsia="zh-CN" w:bidi="ar-SA"/>
-              </w:rPr>
-              <w:t>Paste</w:t>
-            </w:r>
-          </w:p>
-        </w:tc>
-        <w:tc>
-          <w:tcPr>
-            <w:tcW w:w="0" w:type="auto"/>
-            <w:shd w:val="clear" w:color="auto" w:fill="auto"/>
-            <w:vAlign w:val="center"/>
-          </w:tcPr>
-          <w:p>
-            <w:pPr>
-              <w:keepNext w:val="0"/>
-              <w:keepLines w:val="0"/>
-              <w:pageBreakBefore w:val="0"/>
-              <w:widowControl/>
-              <w:kinsoku/>
-              <w:wordWrap/>
-              <w:overflowPunct/>
-              <w:topLinePunct w:val="0"/>
-              <w:autoSpaceDE/>
-              <w:autoSpaceDN/>
-              <w:bidi w:val="0"/>
-              <w:adjustRightInd/>
-              <w:snapToGrid/>
-              <w:spacing w:before="40" w:after="40"/>
-              <w:jc w:val="both"/>
-              <w:textAlignment w:val="auto"/>
-              <w:rPr>
-                <w:rFonts w:hint="default" w:cstheme="minorBidi"/>
-                <w:lang w:val="en-US" w:eastAsia="zh-CN" w:bidi="ar-SA"/>
-              </w:rPr>
-            </w:pPr>
-            <w:r>
-              <w:rPr>
-                <w:rFonts w:hint="default" w:cstheme="minorBidi"/>
-                <w:lang w:val="en-US" w:eastAsia="zh-CN" w:bidi="ar-SA"/>
-              </w:rPr>
-              <w:t xml:space="preserve">Move to location - </w:t>
-            </w:r>
-            <w:r>
-              <w:rPr>
-                <w:rStyle w:val="15"/>
-                <w:rFonts w:hint="default"/>
-                <w:lang w:val="en-US" w:eastAsia="zh-CN"/>
-              </w:rPr>
-              <w:t>Ctrl+U</w:t>
-            </w:r>
-          </w:p>
-        </w:tc>
-      </w:tr>
-      <w:tr>
-        <w:tblPrEx>
-          <w:tblBorders>
-            <w:top w:val="single" w:color="auto" w:sz="4" w:space="0"/>
-            <w:left w:val="single" w:color="auto" w:sz="4" w:space="0"/>
-            <w:bottom w:val="single" w:color="auto" w:sz="4" w:space="0"/>
-            <w:right w:val="single" w:color="auto" w:sz="4" w:space="0"/>
-            <w:insideH w:val="single" w:color="auto" w:sz="4" w:space="0"/>
-            <w:insideV w:val="single" w:color="auto" w:sz="4" w:space="0"/>
-          </w:tblBorders>
-          <w:shd w:val="clear" w:color="auto" w:fill="F1F1F1" w:themeFill="background1" w:themeFillShade="F2"/>
-          <w:tblCellMar>
-            <w:top w:w="0" w:type="dxa"/>
-            <w:left w:w="108" w:type="dxa"/>
-            <w:bottom w:w="0" w:type="dxa"/>
-            <w:right w:w="108" w:type="dxa"/>
-          </w:tblCellMar>
-        </w:tblPrEx>
-        <w:tc>
-          <w:tcPr>
-            <w:tcW w:w="0" w:type="auto"/>
-            <w:shd w:val="clear" w:color="auto" w:fill="auto"/>
-            <w:vAlign w:val="center"/>
-          </w:tcPr>
-          <w:p>
-            <w:pPr>
-              <w:keepNext w:val="0"/>
-              <w:keepLines w:val="0"/>
-              <w:pageBreakBefore w:val="0"/>
-              <w:widowControl/>
-              <w:kinsoku/>
-              <w:wordWrap/>
-              <w:overflowPunct/>
-              <w:topLinePunct w:val="0"/>
-              <w:autoSpaceDE/>
-              <w:autoSpaceDN/>
-              <w:bidi w:val="0"/>
-              <w:adjustRightInd/>
-              <w:snapToGrid/>
-              <w:spacing w:before="40" w:after="40"/>
-              <w:jc w:val="both"/>
-              <w:textAlignment w:val="auto"/>
-              <w:rPr>
-                <w:rFonts w:hint="default" w:cstheme="minorBidi"/>
-                <w:lang w:val="en-US" w:eastAsia="zh-CN" w:bidi="ar-SA"/>
-              </w:rPr>
-            </w:pPr>
-            <w:r>
-              <w:rPr>
-                <w:rFonts w:hint="default" w:cstheme="minorBidi"/>
-                <w:lang w:val="en-US" w:eastAsia="zh-CN" w:bidi="ar-SA"/>
-              </w:rPr>
-              <w:t>Save</w:t>
-            </w:r>
-          </w:p>
-        </w:tc>
-        <w:tc>
-          <w:tcPr>
-            <w:tcW w:w="0" w:type="auto"/>
-            <w:shd w:val="clear" w:color="auto" w:fill="auto"/>
-            <w:vAlign w:val="center"/>
-          </w:tcPr>
-          <w:p>
-            <w:pPr>
-              <w:keepNext w:val="0"/>
-              <w:keepLines w:val="0"/>
-              <w:pageBreakBefore w:val="0"/>
-              <w:widowControl/>
-              <w:kinsoku/>
-              <w:wordWrap/>
-              <w:overflowPunct/>
-              <w:topLinePunct w:val="0"/>
-              <w:autoSpaceDE/>
-              <w:autoSpaceDN/>
-              <w:bidi w:val="0"/>
-              <w:adjustRightInd/>
-              <w:snapToGrid/>
-              <w:spacing w:before="40" w:after="40"/>
-              <w:jc w:val="both"/>
-              <w:textAlignment w:val="auto"/>
-              <w:rPr>
-                <w:rFonts w:hint="default" w:cstheme="minorBidi"/>
-                <w:lang w:val="en-US" w:eastAsia="zh-CN" w:bidi="ar-SA"/>
-              </w:rPr>
-            </w:pPr>
-            <w:r>
-              <w:rPr>
-                <w:rStyle w:val="15"/>
-                <w:rFonts w:hint="default"/>
-                <w:lang w:val="en-US" w:eastAsia="zh-CN"/>
-              </w:rPr>
-              <w:t>Ctrl+S</w:t>
-            </w:r>
-          </w:p>
-        </w:tc>
-      </w:tr>
-      <w:tr>
-        <w:tblPrEx>
-          <w:tblBorders>
-            <w:top w:val="single" w:color="auto" w:sz="4" w:space="0"/>
-            <w:left w:val="single" w:color="auto" w:sz="4" w:space="0"/>
-            <w:bottom w:val="single" w:color="auto" w:sz="4" w:space="0"/>
-            <w:right w:val="single" w:color="auto" w:sz="4" w:space="0"/>
-            <w:insideH w:val="single" w:color="auto" w:sz="4" w:space="0"/>
-            <w:insideV w:val="single" w:color="auto" w:sz="4" w:space="0"/>
-          </w:tblBorders>
-          <w:shd w:val="clear" w:color="auto" w:fill="F1F1F1" w:themeFill="background1" w:themeFillShade="F2"/>
-          <w:tblCellMar>
-            <w:top w:w="0" w:type="dxa"/>
-            <w:left w:w="108" w:type="dxa"/>
-            <w:bottom w:w="0" w:type="dxa"/>
-            <w:right w:w="108" w:type="dxa"/>
-          </w:tblCellMar>
-        </w:tblPrEx>
-        <w:tc>
-          <w:tcPr>
-            <w:tcW w:w="0" w:type="auto"/>
-            <w:shd w:val="clear" w:color="auto" w:fill="auto"/>
-            <w:vAlign w:val="center"/>
-          </w:tcPr>
-          <w:p>
-            <w:pPr>
-              <w:keepNext w:val="0"/>
-              <w:keepLines w:val="0"/>
-              <w:pageBreakBefore w:val="0"/>
-              <w:widowControl/>
-              <w:kinsoku/>
-              <w:wordWrap/>
-              <w:overflowPunct/>
-              <w:topLinePunct w:val="0"/>
-              <w:autoSpaceDE/>
-              <w:autoSpaceDN/>
-              <w:bidi w:val="0"/>
-              <w:adjustRightInd/>
-              <w:snapToGrid/>
-              <w:spacing w:before="40" w:after="40"/>
-              <w:jc w:val="both"/>
-              <w:textAlignment w:val="auto"/>
-              <w:rPr>
-                <w:rFonts w:hint="default" w:cstheme="minorBidi"/>
-                <w:lang w:val="en-US" w:eastAsia="zh-CN" w:bidi="ar-SA"/>
-              </w:rPr>
-            </w:pPr>
-            <w:r>
-              <w:rPr>
-                <w:rFonts w:hint="default" w:cstheme="minorBidi"/>
-                <w:lang w:val="en-US" w:eastAsia="zh-CN" w:bidi="ar-SA"/>
-              </w:rPr>
-              <w:t>Save as</w:t>
-            </w:r>
-          </w:p>
-        </w:tc>
-        <w:tc>
-          <w:tcPr>
-            <w:tcW w:w="0" w:type="auto"/>
-            <w:shd w:val="clear" w:color="auto" w:fill="auto"/>
-            <w:vAlign w:val="center"/>
-          </w:tcPr>
-          <w:p>
-            <w:pPr>
-              <w:keepNext w:val="0"/>
-              <w:keepLines w:val="0"/>
-              <w:pageBreakBefore w:val="0"/>
-              <w:widowControl/>
-              <w:kinsoku/>
-              <w:wordWrap/>
-              <w:overflowPunct/>
-              <w:topLinePunct w:val="0"/>
-              <w:autoSpaceDE/>
-              <w:autoSpaceDN/>
-              <w:bidi w:val="0"/>
-              <w:adjustRightInd/>
-              <w:snapToGrid/>
-              <w:spacing w:before="40" w:after="40"/>
-              <w:jc w:val="both"/>
-              <w:textAlignment w:val="auto"/>
-              <w:rPr>
-                <w:rStyle w:val="15"/>
-                <w:rFonts w:hint="default"/>
-                <w:lang w:val="en-US" w:eastAsia="zh-CN"/>
-              </w:rPr>
-            </w:pPr>
-            <w:r>
-              <w:rPr>
-                <w:rStyle w:val="15"/>
-                <w:rFonts w:hint="default"/>
-                <w:lang w:val="en-US" w:eastAsia="zh-CN"/>
-              </w:rPr>
-              <w:t>Ctrl+O</w:t>
-            </w:r>
-          </w:p>
-        </w:tc>
-      </w:tr>
-      <w:tr>
-        <w:tblPrEx>
-          <w:tblBorders>
-            <w:top w:val="single" w:color="auto" w:sz="4" w:space="0"/>
-            <w:left w:val="single" w:color="auto" w:sz="4" w:space="0"/>
-            <w:bottom w:val="single" w:color="auto" w:sz="4" w:space="0"/>
-            <w:right w:val="single" w:color="auto" w:sz="4" w:space="0"/>
-            <w:insideH w:val="single" w:color="auto" w:sz="4" w:space="0"/>
-            <w:insideV w:val="single" w:color="auto" w:sz="4" w:space="0"/>
-          </w:tblBorders>
-          <w:shd w:val="clear" w:color="auto" w:fill="F1F1F1" w:themeFill="background1" w:themeFillShade="F2"/>
-          <w:tblCellMar>
-            <w:top w:w="0" w:type="dxa"/>
-            <w:left w:w="108" w:type="dxa"/>
-            <w:bottom w:w="0" w:type="dxa"/>
-            <w:right w:w="108" w:type="dxa"/>
-          </w:tblCellMar>
-        </w:tblPrEx>
-        <w:tc>
-          <w:tcPr>
-            <w:tcW w:w="0" w:type="auto"/>
-            <w:shd w:val="clear" w:color="auto" w:fill="auto"/>
-            <w:vAlign w:val="center"/>
-          </w:tcPr>
-          <w:p>
-            <w:pPr>
-              <w:keepNext w:val="0"/>
-              <w:keepLines w:val="0"/>
-              <w:pageBreakBefore w:val="0"/>
-              <w:widowControl/>
-              <w:kinsoku/>
-              <w:wordWrap/>
-              <w:overflowPunct/>
-              <w:topLinePunct w:val="0"/>
-              <w:autoSpaceDE/>
-              <w:autoSpaceDN/>
-              <w:bidi w:val="0"/>
-              <w:adjustRightInd/>
-              <w:snapToGrid/>
-              <w:spacing w:before="40" w:after="40"/>
-              <w:jc w:val="both"/>
-              <w:textAlignment w:val="auto"/>
-              <w:rPr>
-                <w:rFonts w:hint="default" w:cstheme="minorBidi"/>
-                <w:lang w:val="en-US" w:eastAsia="zh-CN" w:bidi="ar-SA"/>
-              </w:rPr>
-            </w:pPr>
-            <w:r>
-              <w:rPr>
-                <w:rFonts w:hint="default" w:cstheme="minorBidi"/>
-                <w:lang w:val="en-US" w:eastAsia="zh-CN" w:bidi="ar-SA"/>
-              </w:rPr>
-              <w:t>Exit</w:t>
-            </w:r>
-          </w:p>
-        </w:tc>
-        <w:tc>
-          <w:tcPr>
-            <w:tcW w:w="0" w:type="auto"/>
-            <w:shd w:val="clear" w:color="auto" w:fill="auto"/>
-            <w:vAlign w:val="center"/>
-          </w:tcPr>
-          <w:p>
-            <w:pPr>
-              <w:keepNext w:val="0"/>
-              <w:keepLines w:val="0"/>
-              <w:pageBreakBefore w:val="0"/>
-              <w:widowControl/>
-              <w:kinsoku/>
-              <w:wordWrap/>
-              <w:overflowPunct/>
-              <w:topLinePunct w:val="0"/>
-              <w:autoSpaceDE/>
-              <w:autoSpaceDN/>
-              <w:bidi w:val="0"/>
-              <w:adjustRightInd/>
-              <w:snapToGrid/>
-              <w:spacing w:before="40" w:after="40"/>
-              <w:jc w:val="both"/>
-              <w:textAlignment w:val="auto"/>
-              <w:rPr>
-                <w:rFonts w:hint="default" w:cstheme="minorBidi"/>
-                <w:lang w:val="en-US" w:eastAsia="zh-CN" w:bidi="ar-SA"/>
-              </w:rPr>
-            </w:pPr>
-            <w:r>
-              <w:rPr>
-                <w:rStyle w:val="15"/>
-                <w:rFonts w:hint="default"/>
-                <w:lang w:val="en-US" w:eastAsia="zh-CN"/>
-              </w:rPr>
-              <w:t>Ctrl+X</w:t>
-            </w:r>
-          </w:p>
-        </w:tc>
-      </w:tr>
-      <w:tr>
-        <w:tblPrEx>
-          <w:tblBorders>
-            <w:top w:val="single" w:color="auto" w:sz="4" w:space="0"/>
-            <w:left w:val="single" w:color="auto" w:sz="4" w:space="0"/>
-            <w:bottom w:val="single" w:color="auto" w:sz="4" w:space="0"/>
-            <w:right w:val="single" w:color="auto" w:sz="4" w:space="0"/>
-            <w:insideH w:val="single" w:color="auto" w:sz="4" w:space="0"/>
-            <w:insideV w:val="single" w:color="auto" w:sz="4" w:space="0"/>
-          </w:tblBorders>
-          <w:shd w:val="clear" w:color="auto" w:fill="F1F1F1" w:themeFill="background1" w:themeFillShade="F2"/>
           <w:tblCellMar>
             <w:top w:w="0" w:type="dxa"/>
             <w:left w:w="108" w:type="dxa"/>
@@ -7851,7 +7847,6 @@
             <w:insideH w:val="single" w:color="auto" w:sz="4" w:space="0"/>
             <w:insideV w:val="single" w:color="auto" w:sz="4" w:space="0"/>
           </w:tblBorders>
-          <w:shd w:val="clear" w:color="auto" w:fill="F1F1F1" w:themeFill="background1" w:themeFillShade="F2"/>
           <w:tblCellMar>
             <w:top w:w="0" w:type="dxa"/>
             <w:left w:w="108" w:type="dxa"/>
@@ -7947,6 +7942,196 @@
                 <w:lang w:val="en-US" w:eastAsia="zh-CN" w:bidi="ar-SA"/>
               </w:rPr>
               <w:t xml:space="preserve"> - Move to end of text</w:t>
+            </w:r>
+          </w:p>
+        </w:tc>
+      </w:tr>
+      <w:tr>
+        <w:tblPrEx>
+          <w:tblBorders>
+            <w:top w:val="single" w:color="auto" w:sz="4" w:space="0"/>
+            <w:left w:val="single" w:color="auto" w:sz="4" w:space="0"/>
+            <w:bottom w:val="single" w:color="auto" w:sz="4" w:space="0"/>
+            <w:right w:val="single" w:color="auto" w:sz="4" w:space="0"/>
+            <w:insideH w:val="single" w:color="auto" w:sz="4" w:space="0"/>
+            <w:insideV w:val="single" w:color="auto" w:sz="4" w:space="0"/>
+          </w:tblBorders>
+          <w:tblCellMar>
+            <w:top w:w="0" w:type="dxa"/>
+            <w:left w:w="108" w:type="dxa"/>
+            <w:bottom w:w="0" w:type="dxa"/>
+            <w:right w:w="108" w:type="dxa"/>
+          </w:tblCellMar>
+        </w:tblPrEx>
+        <w:tc>
+          <w:tcPr>
+            <w:tcW w:w="0" w:type="auto"/>
+            <w:shd w:val="clear" w:color="auto" w:fill="auto"/>
+            <w:vAlign w:val="center"/>
+          </w:tcPr>
+          <w:p>
+            <w:pPr>
+              <w:keepNext w:val="0"/>
+              <w:keepLines w:val="0"/>
+              <w:pageBreakBefore w:val="0"/>
+              <w:widowControl/>
+              <w:kinsoku/>
+              <w:wordWrap/>
+              <w:overflowPunct/>
+              <w:topLinePunct w:val="0"/>
+              <w:autoSpaceDE/>
+              <w:autoSpaceDN/>
+              <w:bidi w:val="0"/>
+              <w:adjustRightInd/>
+              <w:snapToGrid/>
+              <w:spacing w:before="40" w:after="40"/>
+              <w:jc w:val="both"/>
+              <w:textAlignment w:val="auto"/>
+              <w:rPr>
+                <w:rFonts w:hint="default" w:asciiTheme="minorAscii" w:hAnsiTheme="minorAscii" w:eastAsiaTheme="minorEastAsia" w:cstheme="minorBidi"/>
+                <w:lang w:val="en-US" w:eastAsia="zh-CN" w:bidi="ar-SA"/>
+              </w:rPr>
+            </w:pPr>
+            <w:r>
+              <w:rPr>
+                <w:rFonts w:hint="default" w:cstheme="minorBidi"/>
+                <w:lang w:val="en-US" w:eastAsia="zh-CN" w:bidi="ar-SA"/>
+              </w:rPr>
+              <w:t>Cancel selection</w:t>
+            </w:r>
+          </w:p>
+        </w:tc>
+        <w:tc>
+          <w:tcPr>
+            <w:tcW w:w="0" w:type="auto"/>
+            <w:shd w:val="clear" w:color="auto" w:fill="auto"/>
+            <w:vAlign w:val="center"/>
+          </w:tcPr>
+          <w:p>
+            <w:pPr>
+              <w:keepNext w:val="0"/>
+              <w:keepLines w:val="0"/>
+              <w:pageBreakBefore w:val="0"/>
+              <w:widowControl/>
+              <w:kinsoku/>
+              <w:wordWrap/>
+              <w:overflowPunct/>
+              <w:topLinePunct w:val="0"/>
+              <w:autoSpaceDE/>
+              <w:autoSpaceDN/>
+              <w:bidi w:val="0"/>
+              <w:adjustRightInd/>
+              <w:snapToGrid/>
+              <w:spacing w:before="40" w:after="40"/>
+              <w:jc w:val="both"/>
+              <w:textAlignment w:val="auto"/>
+              <w:rPr>
+                <w:rFonts w:hint="default" w:asciiTheme="minorAscii" w:hAnsiTheme="minorAscii" w:eastAsiaTheme="minorEastAsia" w:cstheme="minorBidi"/>
+                <w:lang w:val="en-US" w:eastAsia="zh-CN" w:bidi="ar-SA"/>
+              </w:rPr>
+            </w:pPr>
+            <w:r>
+              <w:rPr>
+                <w:rStyle w:val="15"/>
+                <w:rFonts w:hint="default"/>
+                <w:lang w:val="en-US" w:eastAsia="zh-CN"/>
+              </w:rPr>
+              <w:t>Ctrl+6</w:t>
+            </w:r>
+          </w:p>
+        </w:tc>
+      </w:tr>
+      <w:tr>
+        <w:tblPrEx>
+          <w:tblBorders>
+            <w:top w:val="single" w:color="auto" w:sz="4" w:space="0"/>
+            <w:left w:val="single" w:color="auto" w:sz="4" w:space="0"/>
+            <w:bottom w:val="single" w:color="auto" w:sz="4" w:space="0"/>
+            <w:right w:val="single" w:color="auto" w:sz="4" w:space="0"/>
+            <w:insideH w:val="single" w:color="auto" w:sz="4" w:space="0"/>
+            <w:insideV w:val="single" w:color="auto" w:sz="4" w:space="0"/>
+          </w:tblBorders>
+          <w:tblCellMar>
+            <w:top w:w="0" w:type="dxa"/>
+            <w:left w:w="108" w:type="dxa"/>
+            <w:bottom w:w="0" w:type="dxa"/>
+            <w:right w:w="108" w:type="dxa"/>
+          </w:tblCellMar>
+        </w:tblPrEx>
+        <w:tc>
+          <w:tcPr>
+            <w:tcW w:w="0" w:type="auto"/>
+            <w:shd w:val="clear" w:color="auto" w:fill="auto"/>
+            <w:vAlign w:val="center"/>
+          </w:tcPr>
+          <w:p>
+            <w:pPr>
+              <w:keepNext w:val="0"/>
+              <w:keepLines w:val="0"/>
+              <w:pageBreakBefore w:val="0"/>
+              <w:widowControl/>
+              <w:kinsoku/>
+              <w:wordWrap/>
+              <w:overflowPunct/>
+              <w:topLinePunct w:val="0"/>
+              <w:autoSpaceDE/>
+              <w:autoSpaceDN/>
+              <w:bidi w:val="0"/>
+              <w:adjustRightInd/>
+              <w:snapToGrid/>
+              <w:spacing w:before="40" w:after="40"/>
+              <w:jc w:val="both"/>
+              <w:textAlignment w:val="auto"/>
+              <w:rPr>
+                <w:rFonts w:hint="default" w:asciiTheme="minorAscii" w:hAnsiTheme="minorAscii" w:eastAsiaTheme="minorEastAsia" w:cstheme="minorBidi"/>
+                <w:lang w:val="en-US" w:eastAsia="zh-CN" w:bidi="ar-SA"/>
+              </w:rPr>
+            </w:pPr>
+            <w:r>
+              <w:rPr>
+                <w:rFonts w:hint="default" w:cstheme="minorBidi"/>
+                <w:lang w:val="en-US" w:eastAsia="zh-CN" w:bidi="ar-SA"/>
+              </w:rPr>
+              <w:t>Copy</w:t>
+            </w:r>
+          </w:p>
+        </w:tc>
+        <w:tc>
+          <w:tcPr>
+            <w:tcW w:w="0" w:type="auto"/>
+            <w:shd w:val="clear" w:color="auto" w:fill="auto"/>
+            <w:vAlign w:val="center"/>
+          </w:tcPr>
+          <w:p>
+            <w:pPr>
+              <w:keepNext w:val="0"/>
+              <w:keepLines w:val="0"/>
+              <w:pageBreakBefore w:val="0"/>
+              <w:widowControl/>
+              <w:kinsoku/>
+              <w:wordWrap/>
+              <w:overflowPunct/>
+              <w:topLinePunct w:val="0"/>
+              <w:autoSpaceDE/>
+              <w:autoSpaceDN/>
+              <w:bidi w:val="0"/>
+              <w:adjustRightInd/>
+              <w:snapToGrid/>
+              <w:spacing w:before="40" w:after="40"/>
+              <w:jc w:val="both"/>
+              <w:textAlignment w:val="auto"/>
+              <w:rPr>
+                <w:rFonts w:hint="default" w:asciiTheme="minorAscii" w:hAnsiTheme="minorAscii" w:eastAsiaTheme="minorEastAsia" w:cstheme="minorBidi"/>
+                <w:lang w:val="en-US" w:eastAsia="zh-CN" w:bidi="ar-SA"/>
+              </w:rPr>
+            </w:pPr>
+            <w:r>
+              <w:rPr>
+                <w:rStyle w:val="15"/>
+                <w:rFonts w:hint="default"/>
+                <w:lang w:val="en-US" w:eastAsia="zh-CN"/>
+              </w:rPr>
+              <w:t>y</w:t>
             </w:r>
           </w:p>
         </w:tc>
@@ -8003,7 +8188,7 @@
                 <w:rFonts w:hint="default" w:cstheme="minorBidi"/>
                 <w:lang w:val="en-US" w:eastAsia="zh-CN" w:bidi="ar-SA"/>
               </w:rPr>
-              <w:t>Cancel selection</w:t>
+              <w:t>Cut</w:t>
             </w:r>
           </w:p>
         </w:tc>
@@ -8042,7 +8227,7 @@
                 <w:rFonts w:hint="default"/>
                 <w:lang w:val="en-US" w:eastAsia="zh-CN"/>
               </w:rPr>
-              <w:t>Ctrl+6</w:t>
+              <w:t>Ctrl+K</w:t>
             </w:r>
           </w:p>
         </w:tc>
@@ -8089,16 +8274,16 @@
               <w:jc w:val="both"/>
               <w:textAlignment w:val="auto"/>
               <w:rPr>
-                <w:rFonts w:hint="default" w:asciiTheme="minorAscii" w:hAnsiTheme="minorAscii" w:eastAsiaTheme="minorEastAsia" w:cstheme="minorBidi"/>
-                <w:lang w:val="en-US" w:eastAsia="zh-CN" w:bidi="ar-SA"/>
-              </w:rPr>
-            </w:pPr>
-            <w:r>
-              <w:rPr>
                 <w:rFonts w:hint="default" w:cstheme="minorBidi"/>
                 <w:lang w:val="en-US" w:eastAsia="zh-CN" w:bidi="ar-SA"/>
               </w:rPr>
-              <w:t>Copy</w:t>
+            </w:pPr>
+            <w:r>
+              <w:rPr>
+                <w:rFonts w:hint="default" w:cstheme="minorBidi"/>
+                <w:lang w:val="en-US" w:eastAsia="zh-CN" w:bidi="ar-SA"/>
+              </w:rPr>
+              <w:t>Paste</w:t>
             </w:r>
           </w:p>
         </w:tc>
@@ -8127,17 +8312,18 @@
               <w:jc w:val="both"/>
               <w:textAlignment w:val="auto"/>
               <w:rPr>
-                <w:rFonts w:hint="default" w:asciiTheme="minorAscii" w:hAnsiTheme="minorAscii" w:eastAsiaTheme="minorEastAsia" w:cstheme="minorBidi"/>
-                <w:lang w:val="en-US" w:eastAsia="zh-CN" w:bidi="ar-SA"/>
-              </w:rPr>
-            </w:pPr>
-            <w:r>
-              <w:rPr>
                 <w:rStyle w:val="15"/>
                 <w:rFonts w:hint="default"/>
                 <w:lang w:val="en-US" w:eastAsia="zh-CN"/>
               </w:rPr>
-              <w:t>y</w:t>
+            </w:pPr>
+            <w:r>
+              <w:rPr>
+                <w:rStyle w:val="15"/>
+                <w:rFonts w:hint="default"/>
+                <w:lang w:val="en-US" w:eastAsia="zh-CN"/>
+              </w:rPr>
+              <w:t>p</w:t>
             </w:r>
           </w:p>
         </w:tc>
@@ -8184,16 +8370,16 @@
               <w:jc w:val="both"/>
               <w:textAlignment w:val="auto"/>
               <w:rPr>
-                <w:rFonts w:hint="default" w:asciiTheme="minorAscii" w:hAnsiTheme="minorAscii" w:eastAsiaTheme="minorEastAsia" w:cstheme="minorBidi"/>
-                <w:lang w:val="en-US" w:eastAsia="zh-CN" w:bidi="ar-SA"/>
-              </w:rPr>
-            </w:pPr>
-            <w:r>
-              <w:rPr>
                 <w:rFonts w:hint="default" w:cstheme="minorBidi"/>
                 <w:lang w:val="en-US" w:eastAsia="zh-CN" w:bidi="ar-SA"/>
               </w:rPr>
-              <w:t>Cut</w:t>
+            </w:pPr>
+            <w:r>
+              <w:rPr>
+                <w:rFonts w:hint="default" w:cstheme="minorBidi"/>
+                <w:lang w:val="en-US" w:eastAsia="zh-CN" w:bidi="ar-SA"/>
+              </w:rPr>
+              <w:t>Save</w:t>
             </w:r>
           </w:p>
         </w:tc>
@@ -8222,17 +8408,18 @@
               <w:jc w:val="both"/>
               <w:textAlignment w:val="auto"/>
               <w:rPr>
-                <w:rFonts w:hint="default" w:asciiTheme="minorAscii" w:hAnsiTheme="minorAscii" w:eastAsiaTheme="minorEastAsia" w:cstheme="minorBidi"/>
-                <w:lang w:val="en-US" w:eastAsia="zh-CN" w:bidi="ar-SA"/>
-              </w:rPr>
-            </w:pPr>
-            <w:r>
-              <w:rPr>
                 <w:rStyle w:val="15"/>
                 <w:rFonts w:hint="default"/>
                 <w:lang w:val="en-US" w:eastAsia="zh-CN"/>
               </w:rPr>
-              <w:t>Ctrl+K</w:t>
+            </w:pPr>
+            <w:r>
+              <w:rPr>
+                <w:rStyle w:val="15"/>
+                <w:rFonts w:hint="default"/>
+                <w:lang w:val="en-US" w:eastAsia="zh-CN"/>
+              </w:rPr>
+              <w:t>:w</w:t>
             </w:r>
           </w:p>
         </w:tc>
@@ -8289,7 +8476,7 @@
                 <w:rFonts w:hint="default" w:cstheme="minorBidi"/>
                 <w:lang w:val="en-US" w:eastAsia="zh-CN" w:bidi="ar-SA"/>
               </w:rPr>
-              <w:t>Paste</w:t>
+              <w:t>Exit</w:t>
             </w:r>
           </w:p>
         </w:tc>
@@ -8329,7 +8516,7 @@
                 <w:rFonts w:hint="default"/>
                 <w:lang w:val="en-US" w:eastAsia="zh-CN"/>
               </w:rPr>
-              <w:t>p</w:t>
+              <w:t>:q</w:t>
             </w:r>
           </w:p>
         </w:tc>
@@ -8344,200 +8531,6 @@
             <w:insideH w:val="single" w:color="auto" w:sz="4" w:space="0"/>
             <w:insideV w:val="single" w:color="auto" w:sz="4" w:space="0"/>
           </w:tblBorders>
-          <w:tblCellMar>
-            <w:top w:w="0" w:type="dxa"/>
-            <w:left w:w="108" w:type="dxa"/>
-            <w:bottom w:w="0" w:type="dxa"/>
-            <w:right w:w="108" w:type="dxa"/>
-          </w:tblCellMar>
-        </w:tblPrEx>
-        <w:tc>
-          <w:tcPr>
-            <w:tcW w:w="0" w:type="auto"/>
-            <w:shd w:val="clear" w:color="auto" w:fill="auto"/>
-            <w:vAlign w:val="center"/>
-          </w:tcPr>
-          <w:p>
-            <w:pPr>
-              <w:keepNext w:val="0"/>
-              <w:keepLines w:val="0"/>
-              <w:pageBreakBefore w:val="0"/>
-              <w:widowControl/>
-              <w:kinsoku/>
-              <w:wordWrap/>
-              <w:overflowPunct/>
-              <w:topLinePunct w:val="0"/>
-              <w:autoSpaceDE/>
-              <w:autoSpaceDN/>
-              <w:bidi w:val="0"/>
-              <w:adjustRightInd/>
-              <w:snapToGrid/>
-              <w:spacing w:before="40" w:after="40"/>
-              <w:jc w:val="both"/>
-              <w:textAlignment w:val="auto"/>
-              <w:rPr>
-                <w:rFonts w:hint="default" w:cstheme="minorBidi"/>
-                <w:lang w:val="en-US" w:eastAsia="zh-CN" w:bidi="ar-SA"/>
-              </w:rPr>
-            </w:pPr>
-            <w:r>
-              <w:rPr>
-                <w:rFonts w:hint="default" w:cstheme="minorBidi"/>
-                <w:lang w:val="en-US" w:eastAsia="zh-CN" w:bidi="ar-SA"/>
-              </w:rPr>
-              <w:t>Save</w:t>
-            </w:r>
-          </w:p>
-        </w:tc>
-        <w:tc>
-          <w:tcPr>
-            <w:tcW w:w="0" w:type="auto"/>
-            <w:shd w:val="clear" w:color="auto" w:fill="auto"/>
-            <w:vAlign w:val="center"/>
-          </w:tcPr>
-          <w:p>
-            <w:pPr>
-              <w:keepNext w:val="0"/>
-              <w:keepLines w:val="0"/>
-              <w:pageBreakBefore w:val="0"/>
-              <w:widowControl/>
-              <w:kinsoku/>
-              <w:wordWrap/>
-              <w:overflowPunct/>
-              <w:topLinePunct w:val="0"/>
-              <w:autoSpaceDE/>
-              <w:autoSpaceDN/>
-              <w:bidi w:val="0"/>
-              <w:adjustRightInd/>
-              <w:snapToGrid/>
-              <w:spacing w:before="40" w:after="40"/>
-              <w:jc w:val="both"/>
-              <w:textAlignment w:val="auto"/>
-              <w:rPr>
-                <w:rStyle w:val="15"/>
-                <w:rFonts w:hint="default"/>
-                <w:lang w:val="en-US" w:eastAsia="zh-CN"/>
-              </w:rPr>
-            </w:pPr>
-            <w:r>
-              <w:rPr>
-                <w:rStyle w:val="15"/>
-                <w:rFonts w:hint="default"/>
-                <w:lang w:val="en-US" w:eastAsia="zh-CN"/>
-              </w:rPr>
-              <w:t>:w</w:t>
-            </w:r>
-          </w:p>
-        </w:tc>
-      </w:tr>
-      <w:tr>
-        <w:tblPrEx>
-          <w:tblBorders>
-            <w:top w:val="single" w:color="auto" w:sz="4" w:space="0"/>
-            <w:left w:val="single" w:color="auto" w:sz="4" w:space="0"/>
-            <w:bottom w:val="single" w:color="auto" w:sz="4" w:space="0"/>
-            <w:right w:val="single" w:color="auto" w:sz="4" w:space="0"/>
-            <w:insideH w:val="single" w:color="auto" w:sz="4" w:space="0"/>
-            <w:insideV w:val="single" w:color="auto" w:sz="4" w:space="0"/>
-          </w:tblBorders>
-          <w:shd w:val="clear" w:color="auto" w:fill="F1F1F1" w:themeFill="background1" w:themeFillShade="F2"/>
-          <w:tblCellMar>
-            <w:top w:w="0" w:type="dxa"/>
-            <w:left w:w="108" w:type="dxa"/>
-            <w:bottom w:w="0" w:type="dxa"/>
-            <w:right w:w="108" w:type="dxa"/>
-          </w:tblCellMar>
-        </w:tblPrEx>
-        <w:tc>
-          <w:tcPr>
-            <w:tcW w:w="0" w:type="auto"/>
-            <w:shd w:val="clear" w:color="auto" w:fill="auto"/>
-            <w:vAlign w:val="center"/>
-          </w:tcPr>
-          <w:p>
-            <w:pPr>
-              <w:keepNext w:val="0"/>
-              <w:keepLines w:val="0"/>
-              <w:pageBreakBefore w:val="0"/>
-              <w:widowControl/>
-              <w:kinsoku/>
-              <w:wordWrap/>
-              <w:overflowPunct/>
-              <w:topLinePunct w:val="0"/>
-              <w:autoSpaceDE/>
-              <w:autoSpaceDN/>
-              <w:bidi w:val="0"/>
-              <w:adjustRightInd/>
-              <w:snapToGrid/>
-              <w:spacing w:before="40" w:after="40"/>
-              <w:jc w:val="both"/>
-              <w:textAlignment w:val="auto"/>
-              <w:rPr>
-                <w:rFonts w:hint="default" w:cstheme="minorBidi"/>
-                <w:lang w:val="en-US" w:eastAsia="zh-CN" w:bidi="ar-SA"/>
-              </w:rPr>
-            </w:pPr>
-            <w:r>
-              <w:rPr>
-                <w:rFonts w:hint="default" w:cstheme="minorBidi"/>
-                <w:lang w:val="en-US" w:eastAsia="zh-CN" w:bidi="ar-SA"/>
-              </w:rPr>
-              <w:t>Exit</w:t>
-            </w:r>
-          </w:p>
-        </w:tc>
-        <w:tc>
-          <w:tcPr>
-            <w:tcW w:w="0" w:type="auto"/>
-            <w:shd w:val="clear" w:color="auto" w:fill="auto"/>
-            <w:vAlign w:val="center"/>
-          </w:tcPr>
-          <w:p>
-            <w:pPr>
-              <w:keepNext w:val="0"/>
-              <w:keepLines w:val="0"/>
-              <w:pageBreakBefore w:val="0"/>
-              <w:widowControl/>
-              <w:kinsoku/>
-              <w:wordWrap/>
-              <w:overflowPunct/>
-              <w:topLinePunct w:val="0"/>
-              <w:autoSpaceDE/>
-              <w:autoSpaceDN/>
-              <w:bidi w:val="0"/>
-              <w:adjustRightInd/>
-              <w:snapToGrid/>
-              <w:spacing w:before="40" w:after="40"/>
-              <w:jc w:val="both"/>
-              <w:textAlignment w:val="auto"/>
-              <w:rPr>
-                <w:rStyle w:val="15"/>
-                <w:rFonts w:hint="default"/>
-                <w:lang w:val="en-US" w:eastAsia="zh-CN"/>
-              </w:rPr>
-            </w:pPr>
-            <w:r>
-              <w:rPr>
-                <w:rStyle w:val="15"/>
-                <w:rFonts w:hint="default"/>
-                <w:lang w:val="en-US" w:eastAsia="zh-CN"/>
-              </w:rPr>
-              <w:t>:q</w:t>
-            </w:r>
-          </w:p>
-        </w:tc>
-      </w:tr>
-      <w:tr>
-        <w:tblPrEx>
-          <w:tblBorders>
-            <w:top w:val="single" w:color="auto" w:sz="4" w:space="0"/>
-            <w:left w:val="single" w:color="auto" w:sz="4" w:space="0"/>
-            <w:bottom w:val="single" w:color="auto" w:sz="4" w:space="0"/>
-            <w:right w:val="single" w:color="auto" w:sz="4" w:space="0"/>
-            <w:insideH w:val="single" w:color="auto" w:sz="4" w:space="0"/>
-            <w:insideV w:val="single" w:color="auto" w:sz="4" w:space="0"/>
-          </w:tblBorders>
-          <w:shd w:val="clear" w:color="auto" w:fill="F1F1F1" w:themeFill="background1" w:themeFillShade="F2"/>
           <w:tblCellMar>
             <w:top w:w="0" w:type="dxa"/>
             <w:left w:w="108" w:type="dxa"/>
@@ -9113,7 +9106,6 @@
             <w:insideH w:val="single" w:color="auto" w:sz="4" w:space="0"/>
             <w:insideV w:val="single" w:color="auto" w:sz="4" w:space="0"/>
           </w:tblBorders>
-          <w:shd w:val="clear" w:color="auto" w:fill="E7E6E6" w:themeFill="background2"/>
           <w:tblCellMar>
             <w:top w:w="0" w:type="dxa"/>
             <w:left w:w="108" w:type="dxa"/>
@@ -9676,7 +9668,6 @@
             <w:insideH w:val="single" w:color="auto" w:sz="4" w:space="0"/>
             <w:insideV w:val="single" w:color="auto" w:sz="4" w:space="0"/>
           </w:tblBorders>
-          <w:shd w:val="clear" w:color="auto" w:fill="E7E6E6" w:themeFill="background2"/>
           <w:tblCellMar>
             <w:top w:w="0" w:type="dxa"/>
             <w:left w:w="108" w:type="dxa"/>
@@ -10277,7 +10268,6 @@
             <w:insideH w:val="single" w:color="auto" w:sz="4" w:space="0"/>
             <w:insideV w:val="single" w:color="auto" w:sz="4" w:space="0"/>
           </w:tblBorders>
-          <w:shd w:val="clear" w:color="auto" w:fill="E7E6E6" w:themeFill="background2"/>
           <w:tblCellMar>
             <w:top w:w="0" w:type="dxa"/>
             <w:left w:w="108" w:type="dxa"/>
@@ -10573,6 +10563,177 @@
           <w:lang w:val="en-US"/>
         </w:rPr>
         <w:t xml:space="preserve"> command:</w:t>
+      </w:r>
+    </w:p>
+    <w:tbl>
+      <w:tblPr>
+        <w:tblStyle w:val="13"/>
+        <w:tblW w:w="4998" w:type="pct"/>
+        <w:tblInd w:w="0" w:type="dxa"/>
+        <w:tblBorders>
+          <w:top w:val="single" w:color="auto" w:sz="4" w:space="0"/>
+          <w:left w:val="single" w:color="auto" w:sz="4" w:space="0"/>
+          <w:bottom w:val="single" w:color="auto" w:sz="4" w:space="0"/>
+          <w:right w:val="single" w:color="auto" w:sz="4" w:space="0"/>
+          <w:insideH w:val="single" w:color="auto" w:sz="4" w:space="0"/>
+          <w:insideV w:val="single" w:color="auto" w:sz="4" w:space="0"/>
+        </w:tblBorders>
+        <w:shd w:val="clear" w:color="auto" w:fill="E7E6E6" w:themeFill="background2"/>
+        <w:tblLayout w:type="fixed"/>
+        <w:tblCellMar>
+          <w:top w:w="0" w:type="dxa"/>
+          <w:left w:w="108" w:type="dxa"/>
+          <w:bottom w:w="0" w:type="dxa"/>
+          <w:right w:w="108" w:type="dxa"/>
+        </w:tblCellMar>
+      </w:tblPr>
+      <w:tblGrid>
+        <w:gridCol w:w="239"/>
+        <w:gridCol w:w="9719"/>
+      </w:tblGrid>
+      <w:tr>
+        <w:tblPrEx>
+          <w:tblBorders>
+            <w:top w:val="single" w:color="auto" w:sz="4" w:space="0"/>
+            <w:left w:val="single" w:color="auto" w:sz="4" w:space="0"/>
+            <w:bottom w:val="single" w:color="auto" w:sz="4" w:space="0"/>
+            <w:right w:val="single" w:color="auto" w:sz="4" w:space="0"/>
+            <w:insideH w:val="single" w:color="auto" w:sz="4" w:space="0"/>
+            <w:insideV w:val="single" w:color="auto" w:sz="4" w:space="0"/>
+          </w:tblBorders>
+          <w:tblCellMar>
+            <w:top w:w="0" w:type="dxa"/>
+            <w:left w:w="108" w:type="dxa"/>
+            <w:bottom w:w="0" w:type="dxa"/>
+            <w:right w:w="108" w:type="dxa"/>
+          </w:tblCellMar>
+        </w:tblPrEx>
+        <w:tc>
+          <w:tcPr>
+            <w:tcW w:w="120" w:type="pct"/>
+            <w:shd w:val="clear" w:color="auto" w:fill="E7E6E6" w:themeFill="background2"/>
+          </w:tcPr>
+          <w:p>
+            <w:pPr>
+              <w:pStyle w:val="14"/>
+              <w:widowControl w:val="0"/>
+              <w:bidi w:val="0"/>
+              <w:jc w:val="both"/>
+              <w:rPr>
+                <w:rFonts w:hint="default"/>
+                <w:lang w:val="en-US"/>
+              </w:rPr>
+            </w:pPr>
+            <w:r>
+              <w:rPr>
+                <w:rFonts w:hint="default"/>
+                <w:lang w:val="en-US"/>
+              </w:rPr>
+              <w:t>$</w:t>
+            </w:r>
+          </w:p>
+        </w:tc>
+        <w:tc>
+          <w:tcPr>
+            <w:tcW w:w="4879" w:type="pct"/>
+            <w:shd w:val="clear" w:color="auto" w:fill="E7E6E6" w:themeFill="background2"/>
+          </w:tcPr>
+          <w:p>
+            <w:pPr>
+              <w:pStyle w:val="14"/>
+              <w:widowControl w:val="0"/>
+              <w:bidi w:val="0"/>
+              <w:jc w:val="both"/>
+              <w:rPr>
+                <w:rFonts w:hint="default"/>
+                <w:lang w:val="en-US"/>
+              </w:rPr>
+            </w:pPr>
+            <w:r>
+              <w:rPr>
+                <w:rFonts w:hint="default"/>
+                <w:lang w:val="en-US"/>
+              </w:rPr>
+              <w:t xml:space="preserve">curl </w:t>
+            </w:r>
+            <w:r>
+              <w:rPr>
+                <w:rStyle w:val="15"/>
+                <w:rFonts w:hint="default"/>
+                <w:shd w:val="clear" w:fill="E7E6E6" w:themeFill="background2"/>
+                <w:lang w:val="en-US"/>
+              </w:rPr>
+              <w:t>"</w:t>
+            </w:r>
+            <w:r>
+              <w:rPr>
+                <w:rStyle w:val="15"/>
+                <w:rFonts w:hint="default"/>
+                <w:i/>
+                <w:iCs/>
+                <w:shd w:val="clear" w:fill="E7E6E6" w:themeFill="background2"/>
+                <w:lang w:val="en-US"/>
+              </w:rPr>
+              <w:t>&lt;url&gt;</w:t>
+            </w:r>
+            <w:r>
+              <w:rPr>
+                <w:rStyle w:val="15"/>
+                <w:rFonts w:hint="default"/>
+                <w:shd w:val="clear" w:fill="E7E6E6" w:themeFill="background2"/>
+                <w:lang w:val="en-US"/>
+              </w:rPr>
+              <w:t>"</w:t>
+            </w:r>
+          </w:p>
+        </w:tc>
+      </w:tr>
+    </w:tbl>
+    <w:p>
+      <w:pPr>
+        <w:jc w:val="both"/>
+        <w:rPr>
+          <w:rFonts w:hint="default"/>
+          <w:lang w:val="en-US"/>
+        </w:rPr>
+      </w:pPr>
+      <w:r>
+        <w:rPr>
+          <w:rFonts w:hint="default"/>
+          <w:lang w:val="en-US"/>
+        </w:rPr>
+        <w:t xml:space="preserve">This will download the file in the terminal itself - Useful when the URL contains small JSON text only or the like used in </w:t>
+      </w:r>
+      <w:r>
+        <w:rPr>
+          <w:rStyle w:val="15"/>
+          <w:rFonts w:hint="default"/>
+          <w:lang w:val="en-US"/>
+        </w:rPr>
+        <w:t>GET</w:t>
+      </w:r>
+      <w:r>
+        <w:rPr>
+          <w:rFonts w:hint="default"/>
+          <w:lang w:val="en-US"/>
+        </w:rPr>
+        <w:t xml:space="preserve"> requests. To download the file, use the </w:t>
+      </w:r>
+      <w:r>
+        <w:rPr>
+          <w:rStyle w:val="15"/>
+          <w:rFonts w:hint="default"/>
+          <w:shd w:val="clear" w:fill="E7E6E6" w:themeFill="background2"/>
+          <w:lang w:val="en-US"/>
+        </w:rPr>
+        <w:t>-O</w:t>
+      </w:r>
+      <w:r>
+        <w:rPr>
+          <w:rFonts w:hint="default"/>
+          <w:lang w:val="en-US"/>
+        </w:rPr>
+        <w:t xml:space="preserve"> option:</w:t>
       </w:r>
     </w:p>
     <w:tbl>
@@ -10694,177 +10855,6 @@
                 <w:shd w:val="clear" w:fill="E7E6E6" w:themeFill="background2"/>
                 <w:lang w:val="en-US"/>
               </w:rPr>
-              <w:t>"</w:t>
-            </w:r>
-          </w:p>
-        </w:tc>
-      </w:tr>
-    </w:tbl>
-    <w:p>
-      <w:pPr>
-        <w:jc w:val="both"/>
-        <w:rPr>
-          <w:rFonts w:hint="default"/>
-          <w:lang w:val="en-US"/>
-        </w:rPr>
-      </w:pPr>
-      <w:r>
-        <w:rPr>
-          <w:rFonts w:hint="default"/>
-          <w:lang w:val="en-US"/>
-        </w:rPr>
-        <w:t xml:space="preserve">This will download the file in the terminal itself - Useful when the URL contains small JSON text only or the like used in </w:t>
-      </w:r>
-      <w:r>
-        <w:rPr>
-          <w:rStyle w:val="15"/>
-          <w:rFonts w:hint="default"/>
-          <w:lang w:val="en-US"/>
-        </w:rPr>
-        <w:t>GET</w:t>
-      </w:r>
-      <w:r>
-        <w:rPr>
-          <w:rFonts w:hint="default"/>
-          <w:lang w:val="en-US"/>
-        </w:rPr>
-        <w:t xml:space="preserve"> requests. To download the file, use the </w:t>
-      </w:r>
-      <w:r>
-        <w:rPr>
-          <w:rStyle w:val="15"/>
-          <w:rFonts w:hint="default"/>
-          <w:shd w:val="clear" w:fill="E7E6E6" w:themeFill="background2"/>
-          <w:lang w:val="en-US"/>
-        </w:rPr>
-        <w:t>-O</w:t>
-      </w:r>
-      <w:r>
-        <w:rPr>
-          <w:rFonts w:hint="default"/>
-          <w:lang w:val="en-US"/>
-        </w:rPr>
-        <w:t xml:space="preserve"> option:</w:t>
-      </w:r>
-    </w:p>
-    <w:tbl>
-      <w:tblPr>
-        <w:tblStyle w:val="13"/>
-        <w:tblW w:w="4998" w:type="pct"/>
-        <w:tblInd w:w="0" w:type="dxa"/>
-        <w:tblBorders>
-          <w:top w:val="single" w:color="auto" w:sz="4" w:space="0"/>
-          <w:left w:val="single" w:color="auto" w:sz="4" w:space="0"/>
-          <w:bottom w:val="single" w:color="auto" w:sz="4" w:space="0"/>
-          <w:right w:val="single" w:color="auto" w:sz="4" w:space="0"/>
-          <w:insideH w:val="single" w:color="auto" w:sz="4" w:space="0"/>
-          <w:insideV w:val="single" w:color="auto" w:sz="4" w:space="0"/>
-        </w:tblBorders>
-        <w:shd w:val="clear" w:color="auto" w:fill="E7E6E6" w:themeFill="background2"/>
-        <w:tblLayout w:type="fixed"/>
-        <w:tblCellMar>
-          <w:top w:w="0" w:type="dxa"/>
-          <w:left w:w="108" w:type="dxa"/>
-          <w:bottom w:w="0" w:type="dxa"/>
-          <w:right w:w="108" w:type="dxa"/>
-        </w:tblCellMar>
-      </w:tblPr>
-      <w:tblGrid>
-        <w:gridCol w:w="239"/>
-        <w:gridCol w:w="9719"/>
-      </w:tblGrid>
-      <w:tr>
-        <w:tblPrEx>
-          <w:tblBorders>
-            <w:top w:val="single" w:color="auto" w:sz="4" w:space="0"/>
-            <w:left w:val="single" w:color="auto" w:sz="4" w:space="0"/>
-            <w:bottom w:val="single" w:color="auto" w:sz="4" w:space="0"/>
-            <w:right w:val="single" w:color="auto" w:sz="4" w:space="0"/>
-            <w:insideH w:val="single" w:color="auto" w:sz="4" w:space="0"/>
-            <w:insideV w:val="single" w:color="auto" w:sz="4" w:space="0"/>
-          </w:tblBorders>
-          <w:tblCellMar>
-            <w:top w:w="0" w:type="dxa"/>
-            <w:left w:w="108" w:type="dxa"/>
-            <w:bottom w:w="0" w:type="dxa"/>
-            <w:right w:w="108" w:type="dxa"/>
-          </w:tblCellMar>
-        </w:tblPrEx>
-        <w:tc>
-          <w:tcPr>
-            <w:tcW w:w="120" w:type="pct"/>
-            <w:shd w:val="clear" w:color="auto" w:fill="E7E6E6" w:themeFill="background2"/>
-          </w:tcPr>
-          <w:p>
-            <w:pPr>
-              <w:pStyle w:val="14"/>
-              <w:widowControl w:val="0"/>
-              <w:bidi w:val="0"/>
-              <w:jc w:val="both"/>
-              <w:rPr>
-                <w:rFonts w:hint="default"/>
-                <w:lang w:val="en-US"/>
-              </w:rPr>
-            </w:pPr>
-            <w:r>
-              <w:rPr>
-                <w:rFonts w:hint="default"/>
-                <w:lang w:val="en-US"/>
-              </w:rPr>
-              <w:t>$</w:t>
-            </w:r>
-          </w:p>
-        </w:tc>
-        <w:tc>
-          <w:tcPr>
-            <w:tcW w:w="4879" w:type="pct"/>
-            <w:shd w:val="clear" w:color="auto" w:fill="E7E6E6" w:themeFill="background2"/>
-          </w:tcPr>
-          <w:p>
-            <w:pPr>
-              <w:pStyle w:val="14"/>
-              <w:widowControl w:val="0"/>
-              <w:bidi w:val="0"/>
-              <w:jc w:val="both"/>
-              <w:rPr>
-                <w:rFonts w:hint="default"/>
-                <w:lang w:val="en-US"/>
-              </w:rPr>
-            </w:pPr>
-            <w:r>
-              <w:rPr>
-                <w:rFonts w:hint="default"/>
-                <w:lang w:val="en-US"/>
-              </w:rPr>
-              <w:t xml:space="preserve">curl </w:t>
-            </w:r>
-            <w:r>
-              <w:rPr>
-                <w:rStyle w:val="15"/>
-                <w:rFonts w:hint="default"/>
-                <w:shd w:val="clear" w:fill="E7E6E6" w:themeFill="background2"/>
-                <w:lang w:val="en-US"/>
-              </w:rPr>
-              <w:t>"</w:t>
-            </w:r>
-            <w:r>
-              <w:rPr>
-                <w:rStyle w:val="15"/>
-                <w:rFonts w:hint="default"/>
-                <w:i/>
-                <w:iCs/>
-                <w:shd w:val="clear" w:fill="E7E6E6" w:themeFill="background2"/>
-                <w:lang w:val="en-US"/>
-              </w:rPr>
-              <w:t>&lt;url&gt;</w:t>
-            </w:r>
-            <w:r>
-              <w:rPr>
-                <w:rStyle w:val="15"/>
-                <w:rFonts w:hint="default"/>
-                <w:shd w:val="clear" w:fill="E7E6E6" w:themeFill="background2"/>
-                <w:lang w:val="en-US"/>
-              </w:rPr>
               <w:t>" -O</w:t>
             </w:r>
           </w:p>
@@ -12184,6 +12174,497 @@
             <w:insideH w:val="single" w:color="auto" w:sz="4" w:space="0"/>
             <w:insideV w:val="single" w:color="auto" w:sz="4" w:space="0"/>
           </w:tblBorders>
+          <w:tblCellMar>
+            <w:top w:w="0" w:type="dxa"/>
+            <w:left w:w="108" w:type="dxa"/>
+            <w:bottom w:w="0" w:type="dxa"/>
+            <w:right w:w="108" w:type="dxa"/>
+          </w:tblCellMar>
+        </w:tblPrEx>
+        <w:tc>
+          <w:tcPr>
+            <w:tcW w:w="120" w:type="pct"/>
+            <w:shd w:val="clear" w:color="auto" w:fill="E7E6E6" w:themeFill="background2"/>
+          </w:tcPr>
+          <w:p>
+            <w:pPr>
+              <w:pStyle w:val="14"/>
+              <w:widowControl w:val="0"/>
+              <w:bidi w:val="0"/>
+              <w:jc w:val="both"/>
+              <w:rPr>
+                <w:rFonts w:hint="default"/>
+                <w:lang w:val="en-US"/>
+              </w:rPr>
+            </w:pPr>
+            <w:r>
+              <w:rPr>
+                <w:rFonts w:hint="default"/>
+                <w:lang w:val="en-US"/>
+              </w:rPr>
+              <w:t>$</w:t>
+            </w:r>
+          </w:p>
+          <w:p>
+            <w:pPr>
+              <w:pStyle w:val="14"/>
+              <w:widowControl w:val="0"/>
+              <w:bidi w:val="0"/>
+              <w:jc w:val="both"/>
+              <w:rPr>
+                <w:rFonts w:hint="default"/>
+                <w:lang w:val="en-US"/>
+              </w:rPr>
+            </w:pPr>
+            <w:r>
+              <w:rPr>
+                <w:rFonts w:hint="default"/>
+                <w:lang w:val="en-US"/>
+              </w:rPr>
+              <w:t>$</w:t>
+            </w:r>
+          </w:p>
+          <w:p>
+            <w:pPr>
+              <w:pStyle w:val="14"/>
+              <w:widowControl w:val="0"/>
+              <w:bidi w:val="0"/>
+              <w:jc w:val="both"/>
+              <w:rPr>
+                <w:rFonts w:hint="default"/>
+                <w:lang w:val="en-US"/>
+              </w:rPr>
+            </w:pPr>
+            <w:r>
+              <w:rPr>
+                <w:rFonts w:hint="default"/>
+                <w:lang w:val="en-US"/>
+              </w:rPr>
+              <w:t>$</w:t>
+            </w:r>
+          </w:p>
+        </w:tc>
+        <w:tc>
+          <w:tcPr>
+            <w:tcW w:w="4879" w:type="pct"/>
+            <w:shd w:val="clear" w:color="auto" w:fill="E7E6E6" w:themeFill="background2"/>
+          </w:tcPr>
+          <w:p>
+            <w:pPr>
+              <w:pStyle w:val="14"/>
+              <w:widowControl w:val="0"/>
+              <w:bidi w:val="0"/>
+              <w:jc w:val="both"/>
+              <w:rPr>
+                <w:rFonts w:hint="default"/>
+                <w:lang w:val="en-US"/>
+              </w:rPr>
+            </w:pPr>
+            <w:r>
+              <w:rPr>
+                <w:rFonts w:hint="default"/>
+                <w:lang w:val="en-US"/>
+              </w:rPr>
+              <w:t>sudo fuser -k 80/tcp</w:t>
+            </w:r>
+          </w:p>
+          <w:p>
+            <w:pPr>
+              <w:pStyle w:val="14"/>
+              <w:widowControl w:val="0"/>
+              <w:bidi w:val="0"/>
+              <w:jc w:val="both"/>
+              <w:rPr>
+                <w:rFonts w:hint="default"/>
+                <w:lang w:val="en-US"/>
+              </w:rPr>
+            </w:pPr>
+            <w:r>
+              <w:rPr>
+                <w:rFonts w:hint="default"/>
+                <w:lang w:val="en-US"/>
+              </w:rPr>
+              <w:t>sudo fuser 443/tcp</w:t>
+            </w:r>
+          </w:p>
+          <w:p>
+            <w:pPr>
+              <w:pStyle w:val="14"/>
+              <w:widowControl w:val="0"/>
+              <w:bidi w:val="0"/>
+              <w:jc w:val="both"/>
+              <w:rPr>
+                <w:rFonts w:hint="default"/>
+                <w:lang w:val="en-US"/>
+              </w:rPr>
+            </w:pPr>
+            <w:r>
+              <w:rPr>
+                <w:rFonts w:hint="default"/>
+                <w:lang w:val="en-US"/>
+              </w:rPr>
+              <w:t>sudo systemctl start nginx</w:t>
+            </w:r>
+          </w:p>
+        </w:tc>
+      </w:tr>
+    </w:tbl>
+    <w:p>
+      <w:pPr>
+        <w:jc w:val="both"/>
+        <w:rPr>
+          <w:rFonts w:hint="default"/>
+          <w:lang w:val="en-US"/>
+        </w:rPr>
+      </w:pPr>
+      <w:r>
+        <w:rPr>
+          <w:rFonts w:hint="default"/>
+          <w:lang w:val="en-US"/>
+        </w:rPr>
+        <w:t>To make sure Nginx is installed and running, enter the following:</w:t>
+      </w:r>
+    </w:p>
+    <w:tbl>
+      <w:tblPr>
+        <w:tblStyle w:val="13"/>
+        <w:tblW w:w="4997" w:type="pct"/>
+        <w:tblInd w:w="0" w:type="dxa"/>
+        <w:tblBorders>
+          <w:top w:val="single" w:color="auto" w:sz="4" w:space="0"/>
+          <w:left w:val="single" w:color="auto" w:sz="4" w:space="0"/>
+          <w:bottom w:val="single" w:color="auto" w:sz="4" w:space="0"/>
+          <w:right w:val="single" w:color="auto" w:sz="4" w:space="0"/>
+          <w:insideH w:val="single" w:color="auto" w:sz="4" w:space="0"/>
+          <w:insideV w:val="single" w:color="auto" w:sz="4" w:space="0"/>
+        </w:tblBorders>
+        <w:shd w:val="clear" w:color="auto" w:fill="E7E6E6" w:themeFill="background2"/>
+        <w:tblLayout w:type="fixed"/>
+        <w:tblCellMar>
+          <w:top w:w="0" w:type="dxa"/>
+          <w:left w:w="108" w:type="dxa"/>
+          <w:bottom w:w="0" w:type="dxa"/>
+          <w:right w:w="108" w:type="dxa"/>
+        </w:tblCellMar>
+      </w:tblPr>
+      <w:tblGrid>
+        <w:gridCol w:w="240"/>
+        <w:gridCol w:w="9716"/>
+      </w:tblGrid>
+      <w:tr>
+        <w:tblPrEx>
+          <w:tblBorders>
+            <w:top w:val="single" w:color="auto" w:sz="4" w:space="0"/>
+            <w:left w:val="single" w:color="auto" w:sz="4" w:space="0"/>
+            <w:bottom w:val="single" w:color="auto" w:sz="4" w:space="0"/>
+            <w:right w:val="single" w:color="auto" w:sz="4" w:space="0"/>
+            <w:insideH w:val="single" w:color="auto" w:sz="4" w:space="0"/>
+            <w:insideV w:val="single" w:color="auto" w:sz="4" w:space="0"/>
+          </w:tblBorders>
+          <w:tblCellMar>
+            <w:top w:w="0" w:type="dxa"/>
+            <w:left w:w="108" w:type="dxa"/>
+            <w:bottom w:w="0" w:type="dxa"/>
+            <w:right w:w="108" w:type="dxa"/>
+          </w:tblCellMar>
+        </w:tblPrEx>
+        <w:tc>
+          <w:tcPr>
+            <w:tcW w:w="120" w:type="pct"/>
+            <w:shd w:val="clear" w:color="auto" w:fill="E7E6E6" w:themeFill="background2"/>
+          </w:tcPr>
+          <w:p>
+            <w:pPr>
+              <w:pStyle w:val="14"/>
+              <w:widowControl w:val="0"/>
+              <w:bidi w:val="0"/>
+              <w:jc w:val="both"/>
+              <w:rPr>
+                <w:rFonts w:hint="default"/>
+                <w:lang w:val="en-US"/>
+              </w:rPr>
+            </w:pPr>
+            <w:r>
+              <w:rPr>
+                <w:rFonts w:hint="default"/>
+                <w:lang w:val="en-US"/>
+              </w:rPr>
+              <w:t>$</w:t>
+            </w:r>
+          </w:p>
+        </w:tc>
+        <w:tc>
+          <w:tcPr>
+            <w:tcW w:w="4879" w:type="pct"/>
+            <w:shd w:val="clear" w:color="auto" w:fill="E7E6E6" w:themeFill="background2"/>
+          </w:tcPr>
+          <w:p>
+            <w:pPr>
+              <w:pStyle w:val="14"/>
+              <w:widowControl w:val="0"/>
+              <w:bidi w:val="0"/>
+              <w:jc w:val="both"/>
+              <w:rPr>
+                <w:rFonts w:hint="default"/>
+                <w:lang w:val="en-US"/>
+              </w:rPr>
+            </w:pPr>
+            <w:r>
+              <w:rPr>
+                <w:rFonts w:hint="default"/>
+                <w:lang w:val="en-US"/>
+              </w:rPr>
+              <w:t>systemctl status nginx</w:t>
+            </w:r>
+          </w:p>
+        </w:tc>
+      </w:tr>
+    </w:tbl>
+    <w:p>
+      <w:pPr>
+        <w:bidi w:val="0"/>
+        <w:rPr>
+          <w:rFonts w:hint="default"/>
+          <w:lang w:val="en-US"/>
+        </w:rPr>
+      </w:pPr>
+      <w:r>
+        <w:rPr>
+          <w:rFonts w:hint="default"/>
+          <w:lang w:val="en-US"/>
+        </w:rPr>
+        <w:t xml:space="preserve">If you go on </w:t>
+      </w:r>
+      <w:r>
+        <w:rPr>
+          <w:rStyle w:val="15"/>
+          <w:rFonts w:hint="default"/>
+          <w:lang w:val="en-US"/>
+        </w:rPr>
+        <w:t>localhost</w:t>
+      </w:r>
+      <w:r>
+        <w:rPr>
+          <w:rFonts w:hint="default"/>
+          <w:lang w:val="en-US"/>
+        </w:rPr>
+        <w:t xml:space="preserve"> in the browser, you should see the Nginx landing page.</w:t>
+      </w:r>
+    </w:p>
+    <w:p>
+      <w:pPr>
+        <w:rPr>
+          <w:rFonts w:hint="default"/>
+          <w:lang w:val="en-US"/>
+        </w:rPr>
+      </w:pPr>
+      <w:r>
+        <w:rPr>
+          <w:rFonts w:hint="default"/>
+          <w:lang w:val="en-US"/>
+        </w:rPr>
+        <w:br w:type="page"/>
+      </w:r>
+    </w:p>
+    <w:p>
+      <w:pPr>
+        <w:pStyle w:val="3"/>
+        <w:numPr>
+          <w:ilvl w:val="1"/>
+          <w:numId w:val="1"/>
+        </w:numPr>
+        <w:bidi w:val="0"/>
+        <w:ind w:left="200" w:leftChars="0" w:firstLine="0" w:firstLineChars="0"/>
+        <w:rPr>
+          <w:rFonts w:hint="default"/>
+          <w:lang w:val="en-US"/>
+        </w:rPr>
+      </w:pPr>
+      <w:r>
+        <w:rPr>
+          <w:rFonts w:hint="default"/>
+          <w:lang w:val="en-US"/>
+        </w:rPr>
+        <w:t>Apache</w:t>
+      </w:r>
+    </w:p>
+    <w:p>
+      <w:pPr>
+        <w:pStyle w:val="3"/>
+        <w:numPr>
+          <w:ilvl w:val="2"/>
+          <w:numId w:val="1"/>
+        </w:numPr>
+        <w:bidi w:val="0"/>
+        <w:ind w:left="400" w:leftChars="0" w:firstLine="0" w:firstLineChars="0"/>
+        <w:jc w:val="both"/>
+        <w:rPr>
+          <w:rFonts w:hint="default"/>
+          <w:lang w:val="en-US"/>
+        </w:rPr>
+      </w:pPr>
+      <w:r>
+        <w:rPr>
+          <w:rFonts w:hint="default"/>
+          <w:lang w:val="en-US"/>
+        </w:rPr>
+        <w:t>Introduction</w:t>
+      </w:r>
+    </w:p>
+    <w:p>
+      <w:pPr>
+        <w:jc w:val="both"/>
+        <w:rPr>
+          <w:rFonts w:hint="default"/>
+          <w:lang w:val="en-US"/>
+        </w:rPr>
+      </w:pPr>
+      <w:r>
+        <w:rPr>
+          <w:rFonts w:hint="default"/>
+          <w:lang w:val="en-US"/>
+        </w:rPr>
+        <w:t xml:space="preserve">Apache is a free and open source software used as a web server. It is also known as </w:t>
+      </w:r>
+      <w:r>
+        <w:rPr>
+          <w:rStyle w:val="15"/>
+          <w:rFonts w:hint="default"/>
+          <w:lang w:val="en-US"/>
+        </w:rPr>
+        <w:t>httpd</w:t>
+      </w:r>
+      <w:r>
+        <w:rPr>
+          <w:rFonts w:hint="default"/>
+          <w:lang w:val="en-US"/>
+        </w:rPr>
+        <w:t>, short for “HTTP daemon”. It can be also used as load balancer, reverse proxy, and more.</w:t>
+      </w:r>
+    </w:p>
+    <w:p>
+      <w:pPr>
+        <w:jc w:val="both"/>
+        <w:rPr>
+          <w:rFonts w:hint="default"/>
+          <w:lang w:val="en-US"/>
+        </w:rPr>
+      </w:pPr>
+      <w:r>
+        <w:rPr>
+          <w:rFonts w:hint="default"/>
+          <w:lang w:val="en-US"/>
+        </w:rPr>
+        <w:t>It has many modules including authentication, support for languages such as Python, Perl, and mainly PHP, and handling of auto-indexing, static files, IPv6, WebSockets, rewrites, and more.</w:t>
+      </w:r>
+    </w:p>
+    <w:p>
+      <w:pPr>
+        <w:jc w:val="both"/>
+        <w:rPr>
+          <w:rFonts w:hint="default"/>
+          <w:lang w:val="en-US"/>
+        </w:rPr>
+      </w:pPr>
+      <w:r>
+        <w:rPr>
+          <w:rFonts w:hint="default"/>
+          <w:lang w:val="en-US"/>
+        </w:rPr>
+        <w:t>Apache is slightly more used than Nginx, but is slower and uses more memory.</w:t>
+      </w:r>
+    </w:p>
+    <w:p>
+      <w:pPr>
+        <w:pStyle w:val="3"/>
+        <w:numPr>
+          <w:ilvl w:val="2"/>
+          <w:numId w:val="1"/>
+        </w:numPr>
+        <w:bidi w:val="0"/>
+        <w:ind w:left="400" w:leftChars="0" w:firstLine="0" w:firstLineChars="0"/>
+        <w:jc w:val="both"/>
+        <w:rPr>
+          <w:rFonts w:hint="default"/>
+          <w:lang w:val="en-US"/>
+        </w:rPr>
+      </w:pPr>
+      <w:r>
+        <w:rPr>
+          <w:rFonts w:hint="default"/>
+          <w:lang w:val="en-US"/>
+        </w:rPr>
+        <w:t>Installation</w:t>
+      </w:r>
+    </w:p>
+    <w:p>
+      <w:pPr>
+        <w:jc w:val="both"/>
+        <w:rPr>
+          <w:rFonts w:hint="default"/>
+          <w:lang w:val="en-US"/>
+        </w:rPr>
+      </w:pPr>
+      <w:r>
+        <w:rPr>
+          <w:rFonts w:hint="default"/>
+          <w:lang w:val="en-US"/>
+        </w:rPr>
+        <w:t xml:space="preserve">If Nginx is running, stop it with </w:t>
+      </w:r>
+      <w:r>
+        <w:rPr>
+          <w:rStyle w:val="15"/>
+          <w:rFonts w:hint="default"/>
+          <w:shd w:val="clear" w:fill="E7E6E6" w:themeFill="background2"/>
+          <w:lang w:val="en-US"/>
+        </w:rPr>
+        <w:t>systemctl stop nginx</w:t>
+      </w:r>
+      <w:r>
+        <w:rPr>
+          <w:rFonts w:hint="default"/>
+          <w:lang w:val="en-US"/>
+        </w:rPr>
+        <w:t>. Then, to install Apache 2, execute the following:</w:t>
+      </w:r>
+    </w:p>
+    <w:tbl>
+      <w:tblPr>
+        <w:tblStyle w:val="13"/>
+        <w:tblW w:w="4998" w:type="pct"/>
+        <w:tblInd w:w="0" w:type="dxa"/>
+        <w:tblBorders>
+          <w:top w:val="single" w:color="auto" w:sz="4" w:space="0"/>
+          <w:left w:val="single" w:color="auto" w:sz="4" w:space="0"/>
+          <w:bottom w:val="single" w:color="auto" w:sz="4" w:space="0"/>
+          <w:right w:val="single" w:color="auto" w:sz="4" w:space="0"/>
+          <w:insideH w:val="single" w:color="auto" w:sz="4" w:space="0"/>
+          <w:insideV w:val="single" w:color="auto" w:sz="4" w:space="0"/>
+        </w:tblBorders>
+        <w:shd w:val="clear" w:color="auto" w:fill="E7E6E6" w:themeFill="background2"/>
+        <w:tblLayout w:type="fixed"/>
+        <w:tblCellMar>
+          <w:top w:w="0" w:type="dxa"/>
+          <w:left w:w="108" w:type="dxa"/>
+          <w:bottom w:w="0" w:type="dxa"/>
+          <w:right w:w="108" w:type="dxa"/>
+        </w:tblCellMar>
+      </w:tblPr>
+      <w:tblGrid>
+        <w:gridCol w:w="239"/>
+        <w:gridCol w:w="9719"/>
+      </w:tblGrid>
+      <w:tr>
+        <w:tblPrEx>
+          <w:tblBorders>
+            <w:top w:val="single" w:color="auto" w:sz="4" w:space="0"/>
+            <w:left w:val="single" w:color="auto" w:sz="4" w:space="0"/>
+            <w:bottom w:val="single" w:color="auto" w:sz="4" w:space="0"/>
+            <w:right w:val="single" w:color="auto" w:sz="4" w:space="0"/>
+            <w:insideH w:val="single" w:color="auto" w:sz="4" w:space="0"/>
+            <w:insideV w:val="single" w:color="auto" w:sz="4" w:space="0"/>
+          </w:tblBorders>
           <w:shd w:val="clear" w:color="auto" w:fill="E7E6E6" w:themeFill="background2"/>
           <w:tblCellMar>
             <w:top w:w="0" w:type="dxa"/>
@@ -12235,6 +12716,12 @@
               <w:t>$</w:t>
             </w:r>
           </w:p>
+        </w:tc>
+        <w:tc>
+          <w:tcPr>
+            <w:tcW w:w="4879" w:type="pct"/>
+            <w:shd w:val="clear" w:color="auto" w:fill="E7E6E6" w:themeFill="background2"/>
+          </w:tcPr>
           <w:p>
             <w:pPr>
               <w:pStyle w:val="14"/>
@@ -12251,6 +12738,110 @@
                 <w:rFonts w:hint="default"/>
                 <w:lang w:val="en-US"/>
               </w:rPr>
+              <w:t>sudo apt update</w:t>
+            </w:r>
+          </w:p>
+          <w:p>
+            <w:pPr>
+              <w:pStyle w:val="14"/>
+              <w:widowControl w:val="0"/>
+              <w:bidi w:val="0"/>
+              <w:jc w:val="both"/>
+              <w:rPr>
+                <w:rFonts w:hint="default"/>
+                <w:lang w:val="en-US"/>
+              </w:rPr>
+            </w:pPr>
+            <w:r>
+              <w:rPr>
+                <w:rFonts w:hint="default"/>
+                <w:lang w:val="en-US"/>
+              </w:rPr>
+              <w:t>sudo apt install apache2</w:t>
+            </w:r>
+          </w:p>
+        </w:tc>
+      </w:tr>
+    </w:tbl>
+    <w:p>
+      <w:pPr>
+        <w:rPr>
+          <w:rFonts w:hint="default"/>
+          <w:lang w:val="en-US"/>
+        </w:rPr>
+      </w:pPr>
+      <w:r>
+        <w:rPr>
+          <w:rFonts w:hint="default"/>
+          <w:lang w:val="en-US"/>
+        </w:rPr>
+        <w:t>To allow traffic on port 80 for Apache, allow it on the firewall:</w:t>
+      </w:r>
+    </w:p>
+    <w:tbl>
+      <w:tblPr>
+        <w:tblStyle w:val="13"/>
+        <w:tblW w:w="4998" w:type="pct"/>
+        <w:tblInd w:w="0" w:type="dxa"/>
+        <w:tblBorders>
+          <w:top w:val="single" w:color="auto" w:sz="4" w:space="0"/>
+          <w:left w:val="single" w:color="auto" w:sz="4" w:space="0"/>
+          <w:bottom w:val="single" w:color="auto" w:sz="4" w:space="0"/>
+          <w:right w:val="single" w:color="auto" w:sz="4" w:space="0"/>
+          <w:insideH w:val="single" w:color="auto" w:sz="4" w:space="0"/>
+          <w:insideV w:val="single" w:color="auto" w:sz="4" w:space="0"/>
+        </w:tblBorders>
+        <w:shd w:val="clear" w:color="auto" w:fill="E7E6E6" w:themeFill="background2"/>
+        <w:tblLayout w:type="fixed"/>
+        <w:tblCellMar>
+          <w:top w:w="0" w:type="dxa"/>
+          <w:left w:w="108" w:type="dxa"/>
+          <w:bottom w:w="0" w:type="dxa"/>
+          <w:right w:w="108" w:type="dxa"/>
+        </w:tblCellMar>
+      </w:tblPr>
+      <w:tblGrid>
+        <w:gridCol w:w="239"/>
+        <w:gridCol w:w="9719"/>
+      </w:tblGrid>
+      <w:tr>
+        <w:tblPrEx>
+          <w:tblBorders>
+            <w:top w:val="single" w:color="auto" w:sz="4" w:space="0"/>
+            <w:left w:val="single" w:color="auto" w:sz="4" w:space="0"/>
+            <w:bottom w:val="single" w:color="auto" w:sz="4" w:space="0"/>
+            <w:right w:val="single" w:color="auto" w:sz="4" w:space="0"/>
+            <w:insideH w:val="single" w:color="auto" w:sz="4" w:space="0"/>
+            <w:insideV w:val="single" w:color="auto" w:sz="4" w:space="0"/>
+          </w:tblBorders>
+          <w:tblCellMar>
+            <w:top w:w="0" w:type="dxa"/>
+            <w:left w:w="108" w:type="dxa"/>
+            <w:bottom w:w="0" w:type="dxa"/>
+            <w:right w:w="108" w:type="dxa"/>
+          </w:tblCellMar>
+        </w:tblPrEx>
+        <w:tc>
+          <w:tcPr>
+            <w:tcW w:w="120" w:type="pct"/>
+            <w:shd w:val="clear" w:color="auto" w:fill="E7E6E6" w:themeFill="background2"/>
+          </w:tcPr>
+          <w:p>
+            <w:pPr>
+              <w:pStyle w:val="14"/>
+              <w:widowControl w:val="0"/>
+              <w:bidi w:val="0"/>
+              <w:jc w:val="both"/>
+              <w:rPr>
+                <w:rFonts w:hint="default"/>
+                <w:lang w:val="en-US"/>
+              </w:rPr>
+            </w:pPr>
+            <w:r>
+              <w:rPr>
+                <w:rFonts w:hint="default"/>
+                <w:lang w:val="en-US"/>
+              </w:rPr>
               <w:t>$</w:t>
             </w:r>
           </w:p>
@@ -12276,45 +12867,7 @@
                 <w:rFonts w:hint="default"/>
                 <w:lang w:val="en-US"/>
               </w:rPr>
-              <w:t>sudo fuser -k 80/tcp</w:t>
-            </w:r>
-          </w:p>
-          <w:p>
-            <w:pPr>
-              <w:pStyle w:val="14"/>
-              <w:widowControl w:val="0"/>
-              <w:bidi w:val="0"/>
-              <w:jc w:val="both"/>
-              <w:rPr>
-                <w:rFonts w:hint="default"/>
-                <w:lang w:val="en-US"/>
-              </w:rPr>
-            </w:pPr>
-            <w:r>
-              <w:rPr>
-                <w:rFonts w:hint="default"/>
-                <w:lang w:val="en-US"/>
-              </w:rPr>
-              <w:t>sudo fuser 443/tcp</w:t>
-            </w:r>
-          </w:p>
-          <w:p>
-            <w:pPr>
-              <w:pStyle w:val="14"/>
-              <w:widowControl w:val="0"/>
-              <w:bidi w:val="0"/>
-              <w:jc w:val="both"/>
-              <w:rPr>
-                <w:rFonts w:hint="default"/>
-                <w:lang w:val="en-US"/>
-              </w:rPr>
-            </w:pPr>
-            <w:r>
-              <w:rPr>
-                <w:rFonts w:hint="default"/>
-                <w:lang w:val="en-US"/>
-              </w:rPr>
-              <w:t>sudo systemctl start nginx</w:t>
+              <w:t>sudo ufw allow 'Apache'</w:t>
             </w:r>
           </w:p>
         </w:tc>
@@ -12333,7 +12886,119 @@
           <w:rFonts w:hint="default"/>
           <w:lang w:val="en-US"/>
         </w:rPr>
-        <w:t>To make sure Nginx is installed and running, enter the following:</w:t>
+        <w:t>To start Apache so that it can serve web pages, execute the following:</w:t>
+      </w:r>
+    </w:p>
+    <w:tbl>
+      <w:tblPr>
+        <w:tblStyle w:val="13"/>
+        <w:tblW w:w="4998" w:type="pct"/>
+        <w:tblInd w:w="0" w:type="dxa"/>
+        <w:tblBorders>
+          <w:top w:val="single" w:color="auto" w:sz="4" w:space="0"/>
+          <w:left w:val="single" w:color="auto" w:sz="4" w:space="0"/>
+          <w:bottom w:val="single" w:color="auto" w:sz="4" w:space="0"/>
+          <w:right w:val="single" w:color="auto" w:sz="4" w:space="0"/>
+          <w:insideH w:val="single" w:color="auto" w:sz="4" w:space="0"/>
+          <w:insideV w:val="single" w:color="auto" w:sz="4" w:space="0"/>
+        </w:tblBorders>
+        <w:shd w:val="clear" w:color="auto" w:fill="E7E6E6" w:themeFill="background2"/>
+        <w:tblLayout w:type="fixed"/>
+        <w:tblCellMar>
+          <w:top w:w="0" w:type="dxa"/>
+          <w:left w:w="108" w:type="dxa"/>
+          <w:bottom w:w="0" w:type="dxa"/>
+          <w:right w:w="108" w:type="dxa"/>
+        </w:tblCellMar>
+      </w:tblPr>
+      <w:tblGrid>
+        <w:gridCol w:w="239"/>
+        <w:gridCol w:w="9719"/>
+      </w:tblGrid>
+      <w:tr>
+        <w:tblPrEx>
+          <w:tblBorders>
+            <w:top w:val="single" w:color="auto" w:sz="4" w:space="0"/>
+            <w:left w:val="single" w:color="auto" w:sz="4" w:space="0"/>
+            <w:bottom w:val="single" w:color="auto" w:sz="4" w:space="0"/>
+            <w:right w:val="single" w:color="auto" w:sz="4" w:space="0"/>
+            <w:insideH w:val="single" w:color="auto" w:sz="4" w:space="0"/>
+            <w:insideV w:val="single" w:color="auto" w:sz="4" w:space="0"/>
+          </w:tblBorders>
+          <w:shd w:val="clear" w:color="auto" w:fill="E7E6E6" w:themeFill="background2"/>
+          <w:tblCellMar>
+            <w:top w:w="0" w:type="dxa"/>
+            <w:left w:w="108" w:type="dxa"/>
+            <w:bottom w:w="0" w:type="dxa"/>
+            <w:right w:w="108" w:type="dxa"/>
+          </w:tblCellMar>
+        </w:tblPrEx>
+        <w:tc>
+          <w:tcPr>
+            <w:tcW w:w="120" w:type="pct"/>
+            <w:shd w:val="clear" w:color="auto" w:fill="E7E6E6" w:themeFill="background2"/>
+          </w:tcPr>
+          <w:p>
+            <w:pPr>
+              <w:pStyle w:val="14"/>
+              <w:widowControl w:val="0"/>
+              <w:bidi w:val="0"/>
+              <w:jc w:val="both"/>
+              <w:rPr>
+                <w:rFonts w:hint="default"/>
+                <w:lang w:val="en-US"/>
+              </w:rPr>
+            </w:pPr>
+            <w:r>
+              <w:rPr>
+                <w:rFonts w:hint="default"/>
+                <w:lang w:val="en-US"/>
+              </w:rPr>
+              <w:t>$</w:t>
+            </w:r>
+          </w:p>
+        </w:tc>
+        <w:tc>
+          <w:tcPr>
+            <w:tcW w:w="4879" w:type="pct"/>
+            <w:shd w:val="clear" w:color="auto" w:fill="E7E6E6" w:themeFill="background2"/>
+          </w:tcPr>
+          <w:p>
+            <w:pPr>
+              <w:pStyle w:val="14"/>
+              <w:widowControl w:val="0"/>
+              <w:bidi w:val="0"/>
+              <w:jc w:val="both"/>
+              <w:rPr>
+                <w:rFonts w:hint="default"/>
+                <w:lang w:val="en-US"/>
+              </w:rPr>
+            </w:pPr>
+            <w:r>
+              <w:rPr>
+                <w:rFonts w:hint="default"/>
+                <w:lang w:val="en-US"/>
+              </w:rPr>
+              <w:t>sudo systemctl start apache2</w:t>
+            </w:r>
+          </w:p>
+        </w:tc>
+      </w:tr>
+    </w:tbl>
+    <w:p>
+      <w:pPr>
+        <w:jc w:val="both"/>
+        <w:rPr>
+          <w:rFonts w:hint="default"/>
+          <w:lang w:val="en-US"/>
+        </w:rPr>
+      </w:pPr>
+      <w:r>
+        <w:rPr>
+          <w:rFonts w:hint="default"/>
+          <w:lang w:val="en-US"/>
+        </w:rPr>
+        <w:t>To make sure Apache is installed and running, enter the following:</w:t>
       </w:r>
     </w:p>
     <w:tbl>
@@ -12426,7 +13091,7 @@
                 <w:rFonts w:hint="default"/>
                 <w:lang w:val="en-US"/>
               </w:rPr>
-              <w:t>systemctl status nginx</w:t>
+              <w:t>systemctl status apache2</w:t>
             </w:r>
           </w:p>
         </w:tc>
@@ -12460,7 +13125,7 @@
           <w:rFonts w:hint="default"/>
           <w:lang w:val="en-US"/>
         </w:rPr>
-        <w:t xml:space="preserve"> in the browser, you should see the Nginx landing page.</w:t>
+        <w:t xml:space="preserve"> in the browser, you should see the Apache2 landing page.</w:t>
       </w:r>
     </w:p>
     <w:p>
@@ -12497,7 +13162,7 @@
           <w:rFonts w:hint="default"/>
           <w:lang w:val="en-US"/>
         </w:rPr>
-        <w:t>Apache</w:t>
+        <w:t>PHP</w:t>
       </w:r>
     </w:p>
     <w:p>
@@ -12536,22 +13201,7 @@
           <w:rFonts w:hint="default"/>
           <w:lang w:val="en-US"/>
         </w:rPr>
-        <w:t xml:space="preserve">Apache is a free and open source software used as a web server. It is also known as </w:t>
-      </w:r>
-      <w:r>
-        <w:rPr>
-          <w:rStyle w:val="15"/>
-          <w:rFonts w:hint="default"/>
-          <w:lang w:val="en-US"/>
-        </w:rPr>
-        <w:t>httpd</w:t>
-      </w:r>
-      <w:r>
-        <w:rPr>
-          <w:rFonts w:hint="default"/>
-          <w:lang w:val="en-US"/>
-        </w:rPr>
-        <w:t>, short for “HTTP daemon”. It can be also used as load balancer, reverse proxy, and more.</w:t>
+        <w:t>PHP is an open-source, widely-used, object-oriented, server-side programming language for building interactive web pages and HTTP requests. PHP can be embedded inside HTML, and HTML can be embedded inside PHP.</w:t>
       </w:r>
     </w:p>
     <w:p>
@@ -12567,7 +13217,7 @@
           <w:rFonts w:hint="default"/>
           <w:lang w:val="en-US"/>
         </w:rPr>
-        <w:t>It has many modules including authentication, support for languages such as Python, Perl, and mainly PHP, and handling of auto-indexing, static files, IPv6, WebSockets, rewrites, and more.</w:t>
+        <w:t>It can be used to dynamically create HTML elements, query a database, fill and send forms, configure sessions and cookies, basic programming, and more. PHP can also be used outside browsers, on the command-line or in desktop applications with the help of PHP-GTK.</w:t>
       </w:r>
     </w:p>
     <w:p>
@@ -12583,7 +13233,23 @@
           <w:rFonts w:hint="default"/>
           <w:lang w:val="en-US"/>
         </w:rPr>
-        <w:t>Apache is slightly more used than Nginx, but is slower and uses more memory.</w:t>
+        <w:t>Unlike JavaScript, which is run on the client-side, PHP is run on the server-side, and its output is sent as HTML to the client.</w:t>
+      </w:r>
+    </w:p>
+    <w:p>
+      <w:pPr>
+        <w:jc w:val="both"/>
+        <w:rPr>
+          <w:rFonts w:hint="default"/>
+          <w:lang w:val="en-US"/>
+        </w:rPr>
+      </w:pPr>
+      <w:r>
+        <w:rPr>
+          <w:rFonts w:hint="default"/>
+          <w:lang w:val="en-US"/>
+        </w:rPr>
+        <w:t xml:space="preserve">PHP supports most web servers, including Nginx, Apache, and IIS. </w:t>
       </w:r>
     </w:p>
     <w:p>
@@ -12611,7 +13277,6 @@
     </w:p>
     <w:p>
       <w:pPr>
-        <w:jc w:val="both"/>
         <w:rPr>
           <w:rFonts w:hint="default"/>
           <w:lang w:val="en-US"/>
@@ -12622,23 +13287,155 @@
           <w:rFonts w:hint="default"/>
           <w:lang w:val="en-US"/>
         </w:rPr>
-        <w:t xml:space="preserve">If Nginx is running, stop it with </w:t>
-      </w:r>
-      <w:r>
-        <w:rPr>
-          <w:rStyle w:val="15"/>
-          <w:rFonts w:hint="default"/>
-          <w:shd w:val="clear" w:fill="E7E6E6" w:themeFill="background2"/>
-          <w:lang w:val="en-US"/>
-        </w:rPr>
-        <w:t>systemctl stop nginx</w:t>
-      </w:r>
-      <w:r>
-        <w:rPr>
-          <w:rFonts w:hint="default"/>
-          <w:lang w:val="en-US"/>
-        </w:rPr>
-        <w:t>. Then, to install Apache 2, execute the following:</w:t>
+        <w:t>To install PHP, execute the following:</w:t>
+      </w:r>
+    </w:p>
+    <w:tbl>
+      <w:tblPr>
+        <w:tblStyle w:val="13"/>
+        <w:tblW w:w="4998" w:type="pct"/>
+        <w:tblInd w:w="0" w:type="dxa"/>
+        <w:tblBorders>
+          <w:top w:val="single" w:color="auto" w:sz="4" w:space="0"/>
+          <w:left w:val="single" w:color="auto" w:sz="4" w:space="0"/>
+          <w:bottom w:val="single" w:color="auto" w:sz="4" w:space="0"/>
+          <w:right w:val="single" w:color="auto" w:sz="4" w:space="0"/>
+          <w:insideH w:val="single" w:color="auto" w:sz="4" w:space="0"/>
+          <w:insideV w:val="single" w:color="auto" w:sz="4" w:space="0"/>
+        </w:tblBorders>
+        <w:shd w:val="clear" w:color="auto" w:fill="E7E6E6" w:themeFill="background2"/>
+        <w:tblLayout w:type="fixed"/>
+        <w:tblCellMar>
+          <w:top w:w="0" w:type="dxa"/>
+          <w:left w:w="108" w:type="dxa"/>
+          <w:bottom w:w="0" w:type="dxa"/>
+          <w:right w:w="108" w:type="dxa"/>
+        </w:tblCellMar>
+      </w:tblPr>
+      <w:tblGrid>
+        <w:gridCol w:w="239"/>
+        <w:gridCol w:w="9719"/>
+      </w:tblGrid>
+      <w:tr>
+        <w:tblPrEx>
+          <w:tblBorders>
+            <w:top w:val="single" w:color="auto" w:sz="4" w:space="0"/>
+            <w:left w:val="single" w:color="auto" w:sz="4" w:space="0"/>
+            <w:bottom w:val="single" w:color="auto" w:sz="4" w:space="0"/>
+            <w:right w:val="single" w:color="auto" w:sz="4" w:space="0"/>
+            <w:insideH w:val="single" w:color="auto" w:sz="4" w:space="0"/>
+            <w:insideV w:val="single" w:color="auto" w:sz="4" w:space="0"/>
+          </w:tblBorders>
+          <w:tblCellMar>
+            <w:top w:w="0" w:type="dxa"/>
+            <w:left w:w="108" w:type="dxa"/>
+            <w:bottom w:w="0" w:type="dxa"/>
+            <w:right w:w="108" w:type="dxa"/>
+          </w:tblCellMar>
+        </w:tblPrEx>
+        <w:tc>
+          <w:tcPr>
+            <w:tcW w:w="120" w:type="pct"/>
+            <w:shd w:val="clear" w:color="auto" w:fill="E7E6E6" w:themeFill="background2"/>
+          </w:tcPr>
+          <w:p>
+            <w:pPr>
+              <w:pStyle w:val="14"/>
+              <w:widowControl w:val="0"/>
+              <w:bidi w:val="0"/>
+              <w:jc w:val="both"/>
+              <w:rPr>
+                <w:rFonts w:hint="default"/>
+                <w:lang w:val="en-US"/>
+              </w:rPr>
+            </w:pPr>
+            <w:r>
+              <w:rPr>
+                <w:rFonts w:hint="default"/>
+                <w:lang w:val="en-US"/>
+              </w:rPr>
+              <w:t>$</w:t>
+            </w:r>
+          </w:p>
+          <w:p>
+            <w:pPr>
+              <w:pStyle w:val="14"/>
+              <w:widowControl w:val="0"/>
+              <w:bidi w:val="0"/>
+              <w:jc w:val="both"/>
+              <w:rPr>
+                <w:rFonts w:hint="default"/>
+                <w:lang w:val="en-US"/>
+              </w:rPr>
+            </w:pPr>
+            <w:r>
+              <w:rPr>
+                <w:rFonts w:hint="default"/>
+                <w:lang w:val="en-US"/>
+              </w:rPr>
+              <w:t>$</w:t>
+            </w:r>
+          </w:p>
+        </w:tc>
+        <w:tc>
+          <w:tcPr>
+            <w:tcW w:w="4879" w:type="pct"/>
+            <w:shd w:val="clear" w:color="auto" w:fill="E7E6E6" w:themeFill="background2"/>
+          </w:tcPr>
+          <w:p>
+            <w:pPr>
+              <w:pStyle w:val="14"/>
+              <w:widowControl w:val="0"/>
+              <w:bidi w:val="0"/>
+              <w:jc w:val="both"/>
+              <w:rPr>
+                <w:rFonts w:hint="default"/>
+                <w:lang w:val="en-US"/>
+              </w:rPr>
+            </w:pPr>
+            <w:r>
+              <w:rPr>
+                <w:rFonts w:hint="default"/>
+                <w:lang w:val="en-US"/>
+              </w:rPr>
+              <w:t>sudo apt update</w:t>
+            </w:r>
+          </w:p>
+          <w:p>
+            <w:pPr>
+              <w:pStyle w:val="14"/>
+              <w:widowControl w:val="0"/>
+              <w:bidi w:val="0"/>
+              <w:jc w:val="both"/>
+              <w:rPr>
+                <w:rFonts w:hint="default"/>
+                <w:lang w:val="en-US"/>
+              </w:rPr>
+            </w:pPr>
+            <w:r>
+              <w:rPr>
+                <w:rFonts w:hint="default"/>
+                <w:lang w:val="en-US"/>
+              </w:rPr>
+              <w:t>sudo apt install php</w:t>
+            </w:r>
+          </w:p>
+        </w:tc>
+      </w:tr>
+    </w:tbl>
+    <w:p>
+      <w:pPr>
+        <w:rPr>
+          <w:rFonts w:hint="default"/>
+          <w:lang w:val="en-US"/>
+        </w:rPr>
+      </w:pPr>
+      <w:r>
+        <w:rPr>
+          <w:rFonts w:hint="default"/>
+          <w:lang w:val="en-US"/>
+        </w:rPr>
+        <w:t>To install some other modules, run:</w:t>
       </w:r>
     </w:p>
     <w:tbl>
@@ -12709,6 +13506,12 @@
               <w:t>$</w:t>
             </w:r>
           </w:p>
+        </w:tc>
+        <w:tc>
+          <w:tcPr>
+            <w:tcW w:w="4879" w:type="pct"/>
+            <w:shd w:val="clear" w:color="auto" w:fill="E7E6E6" w:themeFill="background2"/>
+          </w:tcPr>
           <w:p>
             <w:pPr>
               <w:pStyle w:val="14"/>
@@ -12725,51 +13528,7 @@
                 <w:rFonts w:hint="default"/>
                 <w:lang w:val="en-US"/>
               </w:rPr>
-              <w:t>$</w:t>
-            </w:r>
-          </w:p>
-        </w:tc>
-        <w:tc>
-          <w:tcPr>
-            <w:tcW w:w="4879" w:type="pct"/>
-            <w:shd w:val="clear" w:color="auto" w:fill="E7E6E6" w:themeFill="background2"/>
-          </w:tcPr>
-          <w:p>
-            <w:pPr>
-              <w:pStyle w:val="14"/>
-              <w:widowControl w:val="0"/>
-              <w:bidi w:val="0"/>
-              <w:jc w:val="both"/>
-              <w:rPr>
-                <w:rFonts w:hint="default"/>
-                <w:lang w:val="en-US"/>
-              </w:rPr>
-            </w:pPr>
-            <w:r>
-              <w:rPr>
-                <w:rFonts w:hint="default"/>
-                <w:lang w:val="en-US"/>
-              </w:rPr>
-              <w:t>sudo apt update</w:t>
-            </w:r>
-          </w:p>
-          <w:p>
-            <w:pPr>
-              <w:pStyle w:val="14"/>
-              <w:widowControl w:val="0"/>
-              <w:bidi w:val="0"/>
-              <w:jc w:val="both"/>
-              <w:rPr>
-                <w:rFonts w:hint="default"/>
-                <w:lang w:val="en-US"/>
-              </w:rPr>
-            </w:pPr>
-            <w:r>
-              <w:rPr>
-                <w:rFonts w:hint="default"/>
-                <w:lang w:val="en-US"/>
-              </w:rPr>
-              <w:t>sudo apt install apache2</w:t>
+              <w:t>sudo apt install php-common php-cli php-json php-xml php-mysql php-curl</w:t>
             </w:r>
           </w:p>
         </w:tc>
@@ -12787,7 +13546,7 @@
           <w:rFonts w:hint="default"/>
           <w:lang w:val="en-US"/>
         </w:rPr>
-        <w:t>To allow traffic on port 80 for Apache, allow it on the firewall:</w:t>
+        <w:t>To make sure  PHP is installed and to check its version, execute:</w:t>
       </w:r>
     </w:p>
     <w:tbl>
@@ -12880,7 +13639,7 @@
                 <w:rFonts w:hint="default"/>
                 <w:lang w:val="en-US"/>
               </w:rPr>
-              <w:t>sudo ufw allow 'Apache'</w:t>
+              <w:t>php -v</w:t>
             </w:r>
           </w:p>
         </w:tc>
@@ -12888,7 +13647,6 @@
     </w:tbl>
     <w:p>
       <w:pPr>
-        <w:jc w:val="both"/>
         <w:rPr>
           <w:rFonts w:hint="default"/>
           <w:lang w:val="en-US"/>
@@ -12899,7 +13657,56 @@
           <w:rFonts w:hint="default"/>
           <w:lang w:val="en-US"/>
         </w:rPr>
-        <w:t>To start Apache so that it can serve web pages, execute the following:</w:t>
+        <w:t xml:space="preserve">To access Apache-related configurations for PHP, open </w:t>
+      </w:r>
+      <w:r>
+        <w:rPr>
+          <w:rStyle w:val="15"/>
+          <w:rFonts w:hint="default"/>
+          <w:lang w:val="en-US"/>
+        </w:rPr>
+        <w:t>/etc/php/</w:t>
+      </w:r>
+      <w:r>
+        <w:rPr>
+          <w:rStyle w:val="15"/>
+          <w:rFonts w:hint="default"/>
+          <w:i/>
+          <w:iCs/>
+          <w:lang w:val="en-US"/>
+        </w:rPr>
+        <w:t>&lt;version&gt;</w:t>
+      </w:r>
+      <w:r>
+        <w:rPr>
+          <w:rStyle w:val="15"/>
+          <w:rFonts w:hint="default"/>
+          <w:lang w:val="en-US"/>
+        </w:rPr>
+        <w:t>/apache2/php.ini</w:t>
+      </w:r>
+      <w:r>
+        <w:rPr>
+          <w:rFonts w:hint="default"/>
+          <w:lang w:val="en-US"/>
+        </w:rPr>
+        <w:t xml:space="preserve"> by replacing “</w:t>
+      </w:r>
+      <w:r>
+        <w:rPr>
+          <w:rFonts w:hint="default"/>
+          <w:i/>
+          <w:iCs/>
+          <w:lang w:val="en-US"/>
+        </w:rPr>
+        <w:t>&lt;version&gt;</w:t>
+      </w:r>
+      <w:r>
+        <w:rPr>
+          <w:rFonts w:hint="default"/>
+          <w:lang w:val="en-US"/>
+        </w:rPr>
+        <w:t>” with the major and minor versions only. For example, for PHP 7.4.3:</w:t>
       </w:r>
     </w:p>
     <w:tbl>
@@ -12938,6 +13745,7 @@
             <w:insideH w:val="single" w:color="auto" w:sz="4" w:space="0"/>
             <w:insideV w:val="single" w:color="auto" w:sz="4" w:space="0"/>
           </w:tblBorders>
+          <w:shd w:val="clear" w:color="auto" w:fill="E7E6E6" w:themeFill="background2"/>
           <w:tblCellMar>
             <w:top w:w="0" w:type="dxa"/>
             <w:left w:w="108" w:type="dxa"/>
@@ -12991,17 +13799,14 @@
                 <w:rFonts w:hint="default"/>
                 <w:lang w:val="en-US"/>
               </w:rPr>
-              <w:t>sudo systemctl start apache2</w:t>
-            </w:r>
-            <w:bookmarkStart w:id="0" w:name="_GoBack"/>
-            <w:bookmarkEnd w:id="0"/>
+              <w:t>less /etc/php/7.4/apache2/php.ini</w:t>
+            </w:r>
           </w:p>
         </w:tc>
       </w:tr>
     </w:tbl>
     <w:p>
       <w:pPr>
-        <w:jc w:val="both"/>
         <w:rPr>
           <w:rFonts w:hint="default"/>
           <w:lang w:val="en-US"/>
@@ -13012,107 +13817,11 @@
           <w:rFonts w:hint="default"/>
           <w:lang w:val="en-US"/>
         </w:rPr>
-        <w:t>To make sure Apache is installed and running, enter the following:</w:t>
+        <w:t>In this file, line starting with a semicolon are comments and are therefore ignored.</w:t>
       </w:r>
     </w:p>
-    <w:tbl>
-      <w:tblPr>
-        <w:tblStyle w:val="13"/>
-        <w:tblW w:w="4997" w:type="pct"/>
-        <w:tblInd w:w="0" w:type="dxa"/>
-        <w:tblBorders>
-          <w:top w:val="single" w:color="auto" w:sz="4" w:space="0"/>
-          <w:left w:val="single" w:color="auto" w:sz="4" w:space="0"/>
-          <w:bottom w:val="single" w:color="auto" w:sz="4" w:space="0"/>
-          <w:right w:val="single" w:color="auto" w:sz="4" w:space="0"/>
-          <w:insideH w:val="single" w:color="auto" w:sz="4" w:space="0"/>
-          <w:insideV w:val="single" w:color="auto" w:sz="4" w:space="0"/>
-        </w:tblBorders>
-        <w:shd w:val="clear" w:color="auto" w:fill="E7E6E6" w:themeFill="background2"/>
-        <w:tblLayout w:type="fixed"/>
-        <w:tblCellMar>
-          <w:top w:w="0" w:type="dxa"/>
-          <w:left w:w="108" w:type="dxa"/>
-          <w:bottom w:w="0" w:type="dxa"/>
-          <w:right w:w="108" w:type="dxa"/>
-        </w:tblCellMar>
-      </w:tblPr>
-      <w:tblGrid>
-        <w:gridCol w:w="240"/>
-        <w:gridCol w:w="9716"/>
-      </w:tblGrid>
-      <w:tr>
-        <w:tblPrEx>
-          <w:tblBorders>
-            <w:top w:val="single" w:color="auto" w:sz="4" w:space="0"/>
-            <w:left w:val="single" w:color="auto" w:sz="4" w:space="0"/>
-            <w:bottom w:val="single" w:color="auto" w:sz="4" w:space="0"/>
-            <w:right w:val="single" w:color="auto" w:sz="4" w:space="0"/>
-            <w:insideH w:val="single" w:color="auto" w:sz="4" w:space="0"/>
-            <w:insideV w:val="single" w:color="auto" w:sz="4" w:space="0"/>
-          </w:tblBorders>
-          <w:tblCellMar>
-            <w:top w:w="0" w:type="dxa"/>
-            <w:left w:w="108" w:type="dxa"/>
-            <w:bottom w:w="0" w:type="dxa"/>
-            <w:right w:w="108" w:type="dxa"/>
-          </w:tblCellMar>
-        </w:tblPrEx>
-        <w:tc>
-          <w:tcPr>
-            <w:tcW w:w="120" w:type="pct"/>
-            <w:shd w:val="clear" w:color="auto" w:fill="E7E6E6" w:themeFill="background2"/>
-          </w:tcPr>
-          <w:p>
-            <w:pPr>
-              <w:pStyle w:val="14"/>
-              <w:widowControl w:val="0"/>
-              <w:bidi w:val="0"/>
-              <w:jc w:val="both"/>
-              <w:rPr>
-                <w:rFonts w:hint="default"/>
-                <w:lang w:val="en-US"/>
-              </w:rPr>
-            </w:pPr>
-            <w:r>
-              <w:rPr>
-                <w:rFonts w:hint="default"/>
-                <w:lang w:val="en-US"/>
-              </w:rPr>
-              <w:t>$</w:t>
-            </w:r>
-          </w:p>
-        </w:tc>
-        <w:tc>
-          <w:tcPr>
-            <w:tcW w:w="4879" w:type="pct"/>
-            <w:shd w:val="clear" w:color="auto" w:fill="E7E6E6" w:themeFill="background2"/>
-          </w:tcPr>
-          <w:p>
-            <w:pPr>
-              <w:pStyle w:val="14"/>
-              <w:widowControl w:val="0"/>
-              <w:bidi w:val="0"/>
-              <w:jc w:val="both"/>
-              <w:rPr>
-                <w:rFonts w:hint="default"/>
-                <w:lang w:val="en-US"/>
-              </w:rPr>
-            </w:pPr>
-            <w:r>
-              <w:rPr>
-                <w:rFonts w:hint="default"/>
-                <w:lang w:val="en-US"/>
-              </w:rPr>
-              <w:t>systemctl status apache2</w:t>
-            </w:r>
-          </w:p>
-        </w:tc>
-      </w:tr>
-    </w:tbl>
     <w:p>
       <w:pPr>
-        <w:bidi w:val="0"/>
         <w:rPr>
           <w:rFonts w:hint="default"/>
           <w:lang w:val="en-US"/>
@@ -13123,23 +13832,16 @@
           <w:rFonts w:hint="default"/>
           <w:lang w:val="en-US"/>
         </w:rPr>
-        <w:t xml:space="preserve">If you go on </w:t>
-      </w:r>
-      <w:r>
-        <w:rPr>
-          <w:rStyle w:val="15"/>
-          <w:rFonts w:hint="default"/>
-          <w:lang w:val="en-US"/>
-        </w:rPr>
-        <w:t>localhost</w:t>
-      </w:r>
-      <w:r>
-        <w:rPr>
-          <w:rFonts w:hint="default"/>
-          <w:lang w:val="en-US"/>
-        </w:rPr>
-        <w:t xml:space="preserve"> in the browser, you should see the Apache2 landing page.</w:t>
-      </w:r>
+        <w:br w:type="page"/>
+      </w:r>
+    </w:p>
+    <w:p>
+      <w:pPr>
+        <w:rPr>
+          <w:rFonts w:hint="default"/>
+          <w:lang w:val="en-US"/>
+        </w:rPr>
+      </w:pPr>
     </w:p>
     <w:p>
       <w:pPr>
@@ -13160,7 +13862,7 @@
           <w:rFonts w:hint="default"/>
           <w:lang w:val="en-US"/>
         </w:rPr>
-        <w:t>PHP</w:t>
+        <w:t>MySQL</w:t>
       </w:r>
     </w:p>
     <w:p>
@@ -13185,74 +13887,8 @@
         </w:rPr>
         <w:t>Introduction</w:t>
       </w:r>
-    </w:p>
-    <w:p>
-      <w:pPr>
-        <w:pStyle w:val="3"/>
-        <w:numPr>
-          <w:ilvl w:val="2"/>
-          <w:numId w:val="1"/>
-        </w:numPr>
-        <w:bidi w:val="0"/>
-        <w:ind w:left="400" w:leftChars="0" w:firstLine="0" w:firstLineChars="0"/>
-        <w:jc w:val="both"/>
-        <w:rPr>
-          <w:rFonts w:hint="default"/>
-          <w:lang w:val="en-US"/>
-        </w:rPr>
-      </w:pPr>
-      <w:r>
-        <w:rPr>
-          <w:rFonts w:hint="default"/>
-          <w:lang w:val="en-US"/>
-        </w:rPr>
-        <w:t>Installation</w:t>
-      </w:r>
-    </w:p>
-    <w:p>
-      <w:pPr>
-        <w:pStyle w:val="3"/>
-        <w:numPr>
-          <w:ilvl w:val="1"/>
-          <w:numId w:val="1"/>
-        </w:numPr>
-        <w:bidi w:val="0"/>
-        <w:ind w:left="200" w:leftChars="0" w:firstLine="0" w:firstLineChars="0"/>
-        <w:rPr>
-          <w:rFonts w:hint="default"/>
-          <w:lang w:val="en-US"/>
-        </w:rPr>
-      </w:pPr>
-      <w:r>
-        <w:rPr>
-          <w:rFonts w:hint="default"/>
-          <w:lang w:val="en-US"/>
-        </w:rPr>
-        <w:t>MySQL</w:t>
-      </w:r>
-    </w:p>
-    <w:p>
-      <w:pPr>
-        <w:pStyle w:val="3"/>
-        <w:numPr>
-          <w:ilvl w:val="2"/>
-          <w:numId w:val="1"/>
-        </w:numPr>
-        <w:bidi w:val="0"/>
-        <w:ind w:left="400" w:leftChars="0" w:firstLine="0" w:firstLineChars="0"/>
-        <w:jc w:val="both"/>
-        <w:rPr>
-          <w:rFonts w:hint="default"/>
-          <w:lang w:val="en-US"/>
-        </w:rPr>
-      </w:pPr>
-      <w:r>
-        <w:rPr>
-          <w:rFonts w:hint="default"/>
-          <w:lang w:val="en-US"/>
-        </w:rPr>
-        <w:t>Introduction</w:t>
-      </w:r>
+      <w:bookmarkStart w:id="0" w:name="_GoBack"/>
+      <w:bookmarkEnd w:id="0"/>
     </w:p>
     <w:p>
       <w:pPr>

--- a/_Docs/Ubuntu.docx
+++ b/_Docs/Ubuntu.docx
@@ -2615,6 +2615,13 @@
             <w:insideH w:val="single" w:color="auto" w:sz="4" w:space="0"/>
             <w:insideV w:val="single" w:color="auto" w:sz="4" w:space="0"/>
           </w:tblBorders>
+          <w:shd w:val="clear" w:color="auto" w:fill="F1F1F1" w:themeFill="background1" w:themeFillShade="F2"/>
+          <w:tblCellMar>
+            <w:top w:w="0" w:type="dxa"/>
+            <w:left w:w="108" w:type="dxa"/>
+            <w:bottom w:w="0" w:type="dxa"/>
+            <w:right w:w="108" w:type="dxa"/>
+          </w:tblCellMar>
         </w:tblPrEx>
         <w:tc>
           <w:tcPr>
@@ -2856,6 +2863,7 @@
             <w:insideH w:val="single" w:color="auto" w:sz="4" w:space="0"/>
             <w:insideV w:val="single" w:color="auto" w:sz="4" w:space="0"/>
           </w:tblBorders>
+          <w:shd w:val="clear" w:color="auto" w:fill="F1F1F1" w:themeFill="background1" w:themeFillShade="F2"/>
           <w:tblCellMar>
             <w:top w:w="0" w:type="dxa"/>
             <w:left w:w="108" w:type="dxa"/>
@@ -2950,6 +2958,7 @@
             <w:insideH w:val="single" w:color="auto" w:sz="4" w:space="0"/>
             <w:insideV w:val="single" w:color="auto" w:sz="4" w:space="0"/>
           </w:tblBorders>
+          <w:shd w:val="clear" w:color="auto" w:fill="F1F1F1" w:themeFill="background1" w:themeFillShade="F2"/>
           <w:tblCellMar>
             <w:top w:w="0" w:type="dxa"/>
             <w:left w:w="108" w:type="dxa"/>
@@ -4250,6 +4259,7 @@
             <w:insideH w:val="single" w:color="auto" w:sz="4" w:space="0"/>
             <w:insideV w:val="single" w:color="auto" w:sz="4" w:space="0"/>
           </w:tblBorders>
+          <w:shd w:val="clear" w:color="auto" w:fill="F1F1F1" w:themeFill="background1" w:themeFillShade="F2"/>
           <w:tblCellMar>
             <w:top w:w="0" w:type="dxa"/>
             <w:left w:w="108" w:type="dxa"/>
@@ -4331,6 +4341,7 @@
             <w:insideH w:val="single" w:color="auto" w:sz="4" w:space="0"/>
             <w:insideV w:val="single" w:color="auto" w:sz="4" w:space="0"/>
           </w:tblBorders>
+          <w:shd w:val="clear" w:color="auto" w:fill="F1F1F1" w:themeFill="background1" w:themeFillShade="F2"/>
           <w:tblCellMar>
             <w:top w:w="0" w:type="dxa"/>
             <w:left w:w="108" w:type="dxa"/>
@@ -4819,6 +4830,12 @@
             <w:insideV w:val="single" w:color="auto" w:sz="4" w:space="0"/>
           </w:tblBorders>
           <w:shd w:val="clear" w:color="auto" w:fill="F1F1F1" w:themeFill="background1" w:themeFillShade="F2"/>
+          <w:tblCellMar>
+            <w:top w:w="0" w:type="dxa"/>
+            <w:left w:w="108" w:type="dxa"/>
+            <w:bottom w:w="0" w:type="dxa"/>
+            <w:right w:w="108" w:type="dxa"/>
+          </w:tblCellMar>
         </w:tblPrEx>
         <w:tc>
           <w:tcPr>
@@ -5017,7 +5034,6 @@
             <w:insideH w:val="single" w:color="auto" w:sz="4" w:space="0"/>
             <w:insideV w:val="single" w:color="auto" w:sz="4" w:space="0"/>
           </w:tblBorders>
-          <w:shd w:val="clear" w:color="auto" w:fill="F1F1F1" w:themeFill="background1" w:themeFillShade="F2"/>
           <w:tblCellMar>
             <w:top w:w="0" w:type="dxa"/>
             <w:left w:w="108" w:type="dxa"/>
@@ -5571,6 +5587,7 @@
             <w:insideH w:val="single" w:color="auto" w:sz="4" w:space="0"/>
             <w:insideV w:val="single" w:color="auto" w:sz="4" w:space="0"/>
           </w:tblBorders>
+          <w:shd w:val="clear" w:color="auto" w:fill="F1F1F1" w:themeFill="background1" w:themeFillShade="F2"/>
           <w:tblCellMar>
             <w:top w:w="0" w:type="dxa"/>
             <w:left w:w="108" w:type="dxa"/>
@@ -5999,7 +6016,6 @@
             <w:insideH w:val="single" w:color="auto" w:sz="4" w:space="0"/>
             <w:insideV w:val="single" w:color="auto" w:sz="4" w:space="0"/>
           </w:tblBorders>
-          <w:shd w:val="clear" w:color="auto" w:fill="F1F1F1" w:themeFill="background1" w:themeFillShade="F2"/>
           <w:tblCellMar>
             <w:top w:w="0" w:type="dxa"/>
             <w:left w:w="108" w:type="dxa"/>
@@ -6207,7 +6223,6 @@
             <w:insideH w:val="single" w:color="auto" w:sz="4" w:space="0"/>
             <w:insideV w:val="single" w:color="auto" w:sz="4" w:space="0"/>
           </w:tblBorders>
-          <w:shd w:val="clear" w:color="auto" w:fill="F1F1F1" w:themeFill="background1" w:themeFillShade="F2"/>
           <w:tblCellMar>
             <w:top w:w="0" w:type="dxa"/>
             <w:left w:w="108" w:type="dxa"/>
@@ -6303,6 +6318,101 @@
                 <w:lang w:val="en-US" w:eastAsia="zh-CN" w:bidi="ar-SA"/>
               </w:rPr>
               <w:t xml:space="preserve"> - Move to end of text</w:t>
+            </w:r>
+          </w:p>
+        </w:tc>
+      </w:tr>
+      <w:tr>
+        <w:tblPrEx>
+          <w:tblBorders>
+            <w:top w:val="single" w:color="auto" w:sz="4" w:space="0"/>
+            <w:left w:val="single" w:color="auto" w:sz="4" w:space="0"/>
+            <w:bottom w:val="single" w:color="auto" w:sz="4" w:space="0"/>
+            <w:right w:val="single" w:color="auto" w:sz="4" w:space="0"/>
+            <w:insideH w:val="single" w:color="auto" w:sz="4" w:space="0"/>
+            <w:insideV w:val="single" w:color="auto" w:sz="4" w:space="0"/>
+          </w:tblBorders>
+          <w:tblCellMar>
+            <w:top w:w="0" w:type="dxa"/>
+            <w:left w:w="108" w:type="dxa"/>
+            <w:bottom w:w="0" w:type="dxa"/>
+            <w:right w:w="108" w:type="dxa"/>
+          </w:tblCellMar>
+        </w:tblPrEx>
+        <w:tc>
+          <w:tcPr>
+            <w:tcW w:w="0" w:type="auto"/>
+            <w:shd w:val="clear" w:color="auto" w:fill="auto"/>
+            <w:vAlign w:val="center"/>
+          </w:tcPr>
+          <w:p>
+            <w:pPr>
+              <w:keepNext w:val="0"/>
+              <w:keepLines w:val="0"/>
+              <w:pageBreakBefore w:val="0"/>
+              <w:widowControl/>
+              <w:kinsoku/>
+              <w:wordWrap/>
+              <w:overflowPunct/>
+              <w:topLinePunct w:val="0"/>
+              <w:autoSpaceDE/>
+              <w:autoSpaceDN/>
+              <w:bidi w:val="0"/>
+              <w:adjustRightInd/>
+              <w:snapToGrid/>
+              <w:spacing w:before="40" w:after="40"/>
+              <w:jc w:val="both"/>
+              <w:textAlignment w:val="auto"/>
+              <w:rPr>
+                <w:rFonts w:hint="default" w:cstheme="minorBidi"/>
+                <w:lang w:val="en-US" w:eastAsia="zh-CN" w:bidi="ar-SA"/>
+              </w:rPr>
+            </w:pPr>
+            <w:r>
+              <w:rPr>
+                <w:rFonts w:hint="default" w:cstheme="minorBidi"/>
+                <w:lang w:val="en-US" w:eastAsia="zh-CN" w:bidi="ar-SA"/>
+              </w:rPr>
+              <w:t>Cancel selection</w:t>
+            </w:r>
+          </w:p>
+        </w:tc>
+        <w:tc>
+          <w:tcPr>
+            <w:tcW w:w="0" w:type="auto"/>
+            <w:shd w:val="clear" w:color="auto" w:fill="auto"/>
+            <w:vAlign w:val="center"/>
+          </w:tcPr>
+          <w:p>
+            <w:pPr>
+              <w:keepNext w:val="0"/>
+              <w:keepLines w:val="0"/>
+              <w:pageBreakBefore w:val="0"/>
+              <w:widowControl/>
+              <w:kinsoku/>
+              <w:wordWrap/>
+              <w:overflowPunct/>
+              <w:topLinePunct w:val="0"/>
+              <w:autoSpaceDE/>
+              <w:autoSpaceDN/>
+              <w:bidi w:val="0"/>
+              <w:adjustRightInd/>
+              <w:snapToGrid/>
+              <w:spacing w:before="40" w:after="40"/>
+              <w:jc w:val="both"/>
+              <w:textAlignment w:val="auto"/>
+              <w:rPr>
+                <w:rFonts w:hint="default" w:cstheme="minorBidi"/>
+                <w:lang w:val="en-US" w:eastAsia="zh-CN" w:bidi="ar-SA"/>
+              </w:rPr>
+            </w:pPr>
+            <w:r>
+              <w:rPr>
+                <w:rStyle w:val="15"/>
+                <w:rFonts w:hint="default"/>
+                <w:lang w:val="en-US" w:eastAsia="zh-CN"/>
+              </w:rPr>
+              <w:t>Ctrl+6</w:t>
             </w:r>
           </w:p>
         </w:tc>
@@ -6359,7 +6469,7 @@
                 <w:rFonts w:hint="default" w:cstheme="minorBidi"/>
                 <w:lang w:val="en-US" w:eastAsia="zh-CN" w:bidi="ar-SA"/>
               </w:rPr>
-              <w:t>Cancel selection</w:t>
+              <w:t>Copy</w:t>
             </w:r>
           </w:p>
         </w:tc>
@@ -6398,394 +6508,7 @@
                 <w:rFonts w:hint="default"/>
                 <w:lang w:val="en-US" w:eastAsia="zh-CN"/>
               </w:rPr>
-              <w:t>Ctrl+6</w:t>
-            </w:r>
-          </w:p>
-        </w:tc>
-      </w:tr>
-      <w:tr>
-        <w:tblPrEx>
-          <w:tblBorders>
-            <w:top w:val="single" w:color="auto" w:sz="4" w:space="0"/>
-            <w:left w:val="single" w:color="auto" w:sz="4" w:space="0"/>
-            <w:bottom w:val="single" w:color="auto" w:sz="4" w:space="0"/>
-            <w:right w:val="single" w:color="auto" w:sz="4" w:space="0"/>
-            <w:insideH w:val="single" w:color="auto" w:sz="4" w:space="0"/>
-            <w:insideV w:val="single" w:color="auto" w:sz="4" w:space="0"/>
-          </w:tblBorders>
-          <w:tblCellMar>
-            <w:top w:w="0" w:type="dxa"/>
-            <w:left w:w="108" w:type="dxa"/>
-            <w:bottom w:w="0" w:type="dxa"/>
-            <w:right w:w="108" w:type="dxa"/>
-          </w:tblCellMar>
-        </w:tblPrEx>
-        <w:tc>
-          <w:tcPr>
-            <w:tcW w:w="0" w:type="auto"/>
-            <w:shd w:val="clear" w:color="auto" w:fill="auto"/>
-            <w:vAlign w:val="center"/>
-          </w:tcPr>
-          <w:p>
-            <w:pPr>
-              <w:keepNext w:val="0"/>
-              <w:keepLines w:val="0"/>
-              <w:pageBreakBefore w:val="0"/>
-              <w:widowControl/>
-              <w:kinsoku/>
-              <w:wordWrap/>
-              <w:overflowPunct/>
-              <w:topLinePunct w:val="0"/>
-              <w:autoSpaceDE/>
-              <w:autoSpaceDN/>
-              <w:bidi w:val="0"/>
-              <w:adjustRightInd/>
-              <w:snapToGrid/>
-              <w:spacing w:before="40" w:after="40"/>
-              <w:jc w:val="both"/>
-              <w:textAlignment w:val="auto"/>
-              <w:rPr>
-                <w:rFonts w:hint="default" w:cstheme="minorBidi"/>
-                <w:lang w:val="en-US" w:eastAsia="zh-CN" w:bidi="ar-SA"/>
-              </w:rPr>
-            </w:pPr>
-            <w:r>
-              <w:rPr>
-                <w:rFonts w:hint="default" w:cstheme="minorBidi"/>
-                <w:lang w:val="en-US" w:eastAsia="zh-CN" w:bidi="ar-SA"/>
-              </w:rPr>
-              <w:t>Copy</w:t>
-            </w:r>
-          </w:p>
-        </w:tc>
-        <w:tc>
-          <w:tcPr>
-            <w:tcW w:w="0" w:type="auto"/>
-            <w:shd w:val="clear" w:color="auto" w:fill="auto"/>
-            <w:vAlign w:val="center"/>
-          </w:tcPr>
-          <w:p>
-            <w:pPr>
-              <w:keepNext w:val="0"/>
-              <w:keepLines w:val="0"/>
-              <w:pageBreakBefore w:val="0"/>
-              <w:widowControl/>
-              <w:kinsoku/>
-              <w:wordWrap/>
-              <w:overflowPunct/>
-              <w:topLinePunct w:val="0"/>
-              <w:autoSpaceDE/>
-              <w:autoSpaceDN/>
-              <w:bidi w:val="0"/>
-              <w:adjustRightInd/>
-              <w:snapToGrid/>
-              <w:spacing w:before="40" w:after="40"/>
-              <w:jc w:val="both"/>
-              <w:textAlignment w:val="auto"/>
-              <w:rPr>
-                <w:rFonts w:hint="default" w:cstheme="minorBidi"/>
-                <w:lang w:val="en-US" w:eastAsia="zh-CN" w:bidi="ar-SA"/>
-              </w:rPr>
-            </w:pPr>
-            <w:r>
-              <w:rPr>
-                <w:rStyle w:val="15"/>
-                <w:rFonts w:hint="default"/>
-                <w:lang w:val="en-US" w:eastAsia="zh-CN"/>
-              </w:rPr>
               <w:t>Alt+6</w:t>
-            </w:r>
-          </w:p>
-        </w:tc>
-      </w:tr>
-      <w:tr>
-        <w:tblPrEx>
-          <w:tblBorders>
-            <w:top w:val="single" w:color="auto" w:sz="4" w:space="0"/>
-            <w:left w:val="single" w:color="auto" w:sz="4" w:space="0"/>
-            <w:bottom w:val="single" w:color="auto" w:sz="4" w:space="0"/>
-            <w:right w:val="single" w:color="auto" w:sz="4" w:space="0"/>
-            <w:insideH w:val="single" w:color="auto" w:sz="4" w:space="0"/>
-            <w:insideV w:val="single" w:color="auto" w:sz="4" w:space="0"/>
-          </w:tblBorders>
-          <w:tblCellMar>
-            <w:top w:w="0" w:type="dxa"/>
-            <w:left w:w="108" w:type="dxa"/>
-            <w:bottom w:w="0" w:type="dxa"/>
-            <w:right w:w="108" w:type="dxa"/>
-          </w:tblCellMar>
-        </w:tblPrEx>
-        <w:tc>
-          <w:tcPr>
-            <w:tcW w:w="0" w:type="auto"/>
-            <w:shd w:val="clear" w:color="auto" w:fill="auto"/>
-            <w:vAlign w:val="center"/>
-          </w:tcPr>
-          <w:p>
-            <w:pPr>
-              <w:keepNext w:val="0"/>
-              <w:keepLines w:val="0"/>
-              <w:pageBreakBefore w:val="0"/>
-              <w:widowControl/>
-              <w:kinsoku/>
-              <w:wordWrap/>
-              <w:overflowPunct/>
-              <w:topLinePunct w:val="0"/>
-              <w:autoSpaceDE/>
-              <w:autoSpaceDN/>
-              <w:bidi w:val="0"/>
-              <w:adjustRightInd/>
-              <w:snapToGrid/>
-              <w:spacing w:before="40" w:after="40"/>
-              <w:jc w:val="both"/>
-              <w:textAlignment w:val="auto"/>
-              <w:rPr>
-                <w:rFonts w:hint="default" w:cstheme="minorBidi"/>
-                <w:lang w:val="en-US" w:eastAsia="zh-CN" w:bidi="ar-SA"/>
-              </w:rPr>
-            </w:pPr>
-            <w:r>
-              <w:rPr>
-                <w:rFonts w:hint="default" w:cstheme="minorBidi"/>
-                <w:lang w:val="en-US" w:eastAsia="zh-CN" w:bidi="ar-SA"/>
-              </w:rPr>
-              <w:t>Cut</w:t>
-            </w:r>
-          </w:p>
-        </w:tc>
-        <w:tc>
-          <w:tcPr>
-            <w:tcW w:w="0" w:type="auto"/>
-            <w:shd w:val="clear" w:color="auto" w:fill="auto"/>
-            <w:vAlign w:val="center"/>
-          </w:tcPr>
-          <w:p>
-            <w:pPr>
-              <w:keepNext w:val="0"/>
-              <w:keepLines w:val="0"/>
-              <w:pageBreakBefore w:val="0"/>
-              <w:widowControl/>
-              <w:kinsoku/>
-              <w:wordWrap/>
-              <w:overflowPunct/>
-              <w:topLinePunct w:val="0"/>
-              <w:autoSpaceDE/>
-              <w:autoSpaceDN/>
-              <w:bidi w:val="0"/>
-              <w:adjustRightInd/>
-              <w:snapToGrid/>
-              <w:spacing w:before="40" w:after="40"/>
-              <w:jc w:val="both"/>
-              <w:textAlignment w:val="auto"/>
-              <w:rPr>
-                <w:rFonts w:hint="default" w:cstheme="minorBidi"/>
-                <w:lang w:val="en-US" w:eastAsia="zh-CN" w:bidi="ar-SA"/>
-              </w:rPr>
-            </w:pPr>
-            <w:r>
-              <w:rPr>
-                <w:rStyle w:val="15"/>
-                <w:rFonts w:hint="default"/>
-                <w:lang w:val="en-US" w:eastAsia="zh-CN"/>
-              </w:rPr>
-              <w:t>Ctrl+K</w:t>
-            </w:r>
-          </w:p>
-        </w:tc>
-      </w:tr>
-      <w:tr>
-        <w:tblPrEx>
-          <w:tblBorders>
-            <w:top w:val="single" w:color="auto" w:sz="4" w:space="0"/>
-            <w:left w:val="single" w:color="auto" w:sz="4" w:space="0"/>
-            <w:bottom w:val="single" w:color="auto" w:sz="4" w:space="0"/>
-            <w:right w:val="single" w:color="auto" w:sz="4" w:space="0"/>
-            <w:insideH w:val="single" w:color="auto" w:sz="4" w:space="0"/>
-            <w:insideV w:val="single" w:color="auto" w:sz="4" w:space="0"/>
-          </w:tblBorders>
-          <w:tblCellMar>
-            <w:top w:w="0" w:type="dxa"/>
-            <w:left w:w="108" w:type="dxa"/>
-            <w:bottom w:w="0" w:type="dxa"/>
-            <w:right w:w="108" w:type="dxa"/>
-          </w:tblCellMar>
-        </w:tblPrEx>
-        <w:tc>
-          <w:tcPr>
-            <w:tcW w:w="0" w:type="auto"/>
-            <w:shd w:val="clear" w:color="auto" w:fill="auto"/>
-            <w:vAlign w:val="center"/>
-          </w:tcPr>
-          <w:p>
-            <w:pPr>
-              <w:keepNext w:val="0"/>
-              <w:keepLines w:val="0"/>
-              <w:pageBreakBefore w:val="0"/>
-              <w:widowControl/>
-              <w:kinsoku/>
-              <w:wordWrap/>
-              <w:overflowPunct/>
-              <w:topLinePunct w:val="0"/>
-              <w:autoSpaceDE/>
-              <w:autoSpaceDN/>
-              <w:bidi w:val="0"/>
-              <w:adjustRightInd/>
-              <w:snapToGrid/>
-              <w:spacing w:before="40" w:after="40"/>
-              <w:jc w:val="both"/>
-              <w:textAlignment w:val="auto"/>
-              <w:rPr>
-                <w:rFonts w:hint="default" w:cstheme="minorBidi"/>
-                <w:lang w:val="en-US" w:eastAsia="zh-CN" w:bidi="ar-SA"/>
-              </w:rPr>
-            </w:pPr>
-            <w:r>
-              <w:rPr>
-                <w:rFonts w:hint="default" w:cstheme="minorBidi"/>
-                <w:lang w:val="en-US" w:eastAsia="zh-CN" w:bidi="ar-SA"/>
-              </w:rPr>
-              <w:t>Paste</w:t>
-            </w:r>
-          </w:p>
-        </w:tc>
-        <w:tc>
-          <w:tcPr>
-            <w:tcW w:w="0" w:type="auto"/>
-            <w:shd w:val="clear" w:color="auto" w:fill="auto"/>
-            <w:vAlign w:val="center"/>
-          </w:tcPr>
-          <w:p>
-            <w:pPr>
-              <w:keepNext w:val="0"/>
-              <w:keepLines w:val="0"/>
-              <w:pageBreakBefore w:val="0"/>
-              <w:widowControl/>
-              <w:kinsoku/>
-              <w:wordWrap/>
-              <w:overflowPunct/>
-              <w:topLinePunct w:val="0"/>
-              <w:autoSpaceDE/>
-              <w:autoSpaceDN/>
-              <w:bidi w:val="0"/>
-              <w:adjustRightInd/>
-              <w:snapToGrid/>
-              <w:spacing w:before="40" w:after="40"/>
-              <w:jc w:val="both"/>
-              <w:textAlignment w:val="auto"/>
-              <w:rPr>
-                <w:rFonts w:hint="default" w:cstheme="minorBidi"/>
-                <w:lang w:val="en-US" w:eastAsia="zh-CN" w:bidi="ar-SA"/>
-              </w:rPr>
-            </w:pPr>
-            <w:r>
-              <w:rPr>
-                <w:rFonts w:hint="default" w:cstheme="minorBidi"/>
-                <w:lang w:val="en-US" w:eastAsia="zh-CN" w:bidi="ar-SA"/>
-              </w:rPr>
-              <w:t xml:space="preserve">Move to location - </w:t>
-            </w:r>
-            <w:r>
-              <w:rPr>
-                <w:rStyle w:val="15"/>
-                <w:rFonts w:hint="default"/>
-                <w:lang w:val="en-US" w:eastAsia="zh-CN"/>
-              </w:rPr>
-              <w:t>Ctrl+U</w:t>
-            </w:r>
-          </w:p>
-        </w:tc>
-      </w:tr>
-      <w:tr>
-        <w:tblPrEx>
-          <w:tblBorders>
-            <w:top w:val="single" w:color="auto" w:sz="4" w:space="0"/>
-            <w:left w:val="single" w:color="auto" w:sz="4" w:space="0"/>
-            <w:bottom w:val="single" w:color="auto" w:sz="4" w:space="0"/>
-            <w:right w:val="single" w:color="auto" w:sz="4" w:space="0"/>
-            <w:insideH w:val="single" w:color="auto" w:sz="4" w:space="0"/>
-            <w:insideV w:val="single" w:color="auto" w:sz="4" w:space="0"/>
-          </w:tblBorders>
-          <w:tblCellMar>
-            <w:top w:w="0" w:type="dxa"/>
-            <w:left w:w="108" w:type="dxa"/>
-            <w:bottom w:w="0" w:type="dxa"/>
-            <w:right w:w="108" w:type="dxa"/>
-          </w:tblCellMar>
-        </w:tblPrEx>
-        <w:tc>
-          <w:tcPr>
-            <w:tcW w:w="0" w:type="auto"/>
-            <w:shd w:val="clear" w:color="auto" w:fill="auto"/>
-            <w:vAlign w:val="center"/>
-          </w:tcPr>
-          <w:p>
-            <w:pPr>
-              <w:keepNext w:val="0"/>
-              <w:keepLines w:val="0"/>
-              <w:pageBreakBefore w:val="0"/>
-              <w:widowControl/>
-              <w:kinsoku/>
-              <w:wordWrap/>
-              <w:overflowPunct/>
-              <w:topLinePunct w:val="0"/>
-              <w:autoSpaceDE/>
-              <w:autoSpaceDN/>
-              <w:bidi w:val="0"/>
-              <w:adjustRightInd/>
-              <w:snapToGrid/>
-              <w:spacing w:before="40" w:after="40"/>
-              <w:jc w:val="both"/>
-              <w:textAlignment w:val="auto"/>
-              <w:rPr>
-                <w:rFonts w:hint="default" w:cstheme="minorBidi"/>
-                <w:lang w:val="en-US" w:eastAsia="zh-CN" w:bidi="ar-SA"/>
-              </w:rPr>
-            </w:pPr>
-            <w:r>
-              <w:rPr>
-                <w:rFonts w:hint="default" w:cstheme="minorBidi"/>
-                <w:lang w:val="en-US" w:eastAsia="zh-CN" w:bidi="ar-SA"/>
-              </w:rPr>
-              <w:t>Save</w:t>
-            </w:r>
-          </w:p>
-        </w:tc>
-        <w:tc>
-          <w:tcPr>
-            <w:tcW w:w="0" w:type="auto"/>
-            <w:shd w:val="clear" w:color="auto" w:fill="auto"/>
-            <w:vAlign w:val="center"/>
-          </w:tcPr>
-          <w:p>
-            <w:pPr>
-              <w:keepNext w:val="0"/>
-              <w:keepLines w:val="0"/>
-              <w:pageBreakBefore w:val="0"/>
-              <w:widowControl/>
-              <w:kinsoku/>
-              <w:wordWrap/>
-              <w:overflowPunct/>
-              <w:topLinePunct w:val="0"/>
-              <w:autoSpaceDE/>
-              <w:autoSpaceDN/>
-              <w:bidi w:val="0"/>
-              <w:adjustRightInd/>
-              <w:snapToGrid/>
-              <w:spacing w:before="40" w:after="40"/>
-              <w:jc w:val="both"/>
-              <w:textAlignment w:val="auto"/>
-              <w:rPr>
-                <w:rFonts w:hint="default" w:cstheme="minorBidi"/>
-                <w:lang w:val="en-US" w:eastAsia="zh-CN" w:bidi="ar-SA"/>
-              </w:rPr>
-            </w:pPr>
-            <w:r>
-              <w:rPr>
-                <w:rStyle w:val="15"/>
-                <w:rFonts w:hint="default"/>
-                <w:lang w:val="en-US" w:eastAsia="zh-CN"/>
-              </w:rPr>
-              <w:t>Ctrl+S</w:t>
             </w:r>
           </w:p>
         </w:tc>
@@ -6842,7 +6565,7 @@
                 <w:rFonts w:hint="default" w:cstheme="minorBidi"/>
                 <w:lang w:val="en-US" w:eastAsia="zh-CN" w:bidi="ar-SA"/>
               </w:rPr>
-              <w:t>Save as</w:t>
+              <w:t>Cut</w:t>
             </w:r>
           </w:p>
         </w:tc>
@@ -6871,18 +6594,17 @@
               <w:jc w:val="both"/>
               <w:textAlignment w:val="auto"/>
               <w:rPr>
+                <w:rFonts w:hint="default" w:cstheme="minorBidi"/>
+                <w:lang w:val="en-US" w:eastAsia="zh-CN" w:bidi="ar-SA"/>
+              </w:rPr>
+            </w:pPr>
+            <w:r>
+              <w:rPr>
                 <w:rStyle w:val="15"/>
                 <w:rFonts w:hint="default"/>
                 <w:lang w:val="en-US" w:eastAsia="zh-CN"/>
               </w:rPr>
-            </w:pPr>
-            <w:r>
-              <w:rPr>
-                <w:rStyle w:val="15"/>
-                <w:rFonts w:hint="default"/>
-                <w:lang w:val="en-US" w:eastAsia="zh-CN"/>
-              </w:rPr>
-              <w:t>Ctrl+O</w:t>
+              <w:t>Ctrl+K</w:t>
             </w:r>
           </w:p>
         </w:tc>
@@ -6897,6 +6619,7 @@
             <w:insideH w:val="single" w:color="auto" w:sz="4" w:space="0"/>
             <w:insideV w:val="single" w:color="auto" w:sz="4" w:space="0"/>
           </w:tblBorders>
+          <w:shd w:val="clear" w:color="auto" w:fill="F1F1F1" w:themeFill="background1" w:themeFillShade="F2"/>
           <w:tblCellMar>
             <w:top w:w="0" w:type="dxa"/>
             <w:left w:w="108" w:type="dxa"/>
@@ -6938,7 +6661,7 @@
                 <w:rFonts w:hint="default" w:cstheme="minorBidi"/>
                 <w:lang w:val="en-US" w:eastAsia="zh-CN" w:bidi="ar-SA"/>
               </w:rPr>
-              <w:t>Exit</w:t>
+              <w:t>Paste</w:t>
             </w:r>
           </w:p>
         </w:tc>
@@ -6973,11 +6696,18 @@
             </w:pPr>
             <w:r>
               <w:rPr>
+                <w:rFonts w:hint="default" w:cstheme="minorBidi"/>
+                <w:lang w:val="en-US" w:eastAsia="zh-CN" w:bidi="ar-SA"/>
+              </w:rPr>
+              <w:t xml:space="preserve">Move to location - </w:t>
+            </w:r>
+            <w:r>
+              <w:rPr>
                 <w:rStyle w:val="15"/>
                 <w:rFonts w:hint="default"/>
                 <w:lang w:val="en-US" w:eastAsia="zh-CN"/>
               </w:rPr>
-              <w:t>Ctrl+X</w:t>
+              <w:t>Ctrl+U</w:t>
             </w:r>
           </w:p>
         </w:tc>
@@ -6992,6 +6722,296 @@
             <w:insideH w:val="single" w:color="auto" w:sz="4" w:space="0"/>
             <w:insideV w:val="single" w:color="auto" w:sz="4" w:space="0"/>
           </w:tblBorders>
+          <w:shd w:val="clear" w:color="auto" w:fill="F1F1F1" w:themeFill="background1" w:themeFillShade="F2"/>
+          <w:tblCellMar>
+            <w:top w:w="0" w:type="dxa"/>
+            <w:left w:w="108" w:type="dxa"/>
+            <w:bottom w:w="0" w:type="dxa"/>
+            <w:right w:w="108" w:type="dxa"/>
+          </w:tblCellMar>
+        </w:tblPrEx>
+        <w:tc>
+          <w:tcPr>
+            <w:tcW w:w="0" w:type="auto"/>
+            <w:shd w:val="clear" w:color="auto" w:fill="auto"/>
+            <w:vAlign w:val="center"/>
+          </w:tcPr>
+          <w:p>
+            <w:pPr>
+              <w:keepNext w:val="0"/>
+              <w:keepLines w:val="0"/>
+              <w:pageBreakBefore w:val="0"/>
+              <w:widowControl/>
+              <w:kinsoku/>
+              <w:wordWrap/>
+              <w:overflowPunct/>
+              <w:topLinePunct w:val="0"/>
+              <w:autoSpaceDE/>
+              <w:autoSpaceDN/>
+              <w:bidi w:val="0"/>
+              <w:adjustRightInd/>
+              <w:snapToGrid/>
+              <w:spacing w:before="40" w:after="40"/>
+              <w:jc w:val="both"/>
+              <w:textAlignment w:val="auto"/>
+              <w:rPr>
+                <w:rFonts w:hint="default" w:cstheme="minorBidi"/>
+                <w:lang w:val="en-US" w:eastAsia="zh-CN" w:bidi="ar-SA"/>
+              </w:rPr>
+            </w:pPr>
+            <w:r>
+              <w:rPr>
+                <w:rFonts w:hint="default" w:cstheme="minorBidi"/>
+                <w:lang w:val="en-US" w:eastAsia="zh-CN" w:bidi="ar-SA"/>
+              </w:rPr>
+              <w:t>Save</w:t>
+            </w:r>
+          </w:p>
+        </w:tc>
+        <w:tc>
+          <w:tcPr>
+            <w:tcW w:w="0" w:type="auto"/>
+            <w:shd w:val="clear" w:color="auto" w:fill="auto"/>
+            <w:vAlign w:val="center"/>
+          </w:tcPr>
+          <w:p>
+            <w:pPr>
+              <w:keepNext w:val="0"/>
+              <w:keepLines w:val="0"/>
+              <w:pageBreakBefore w:val="0"/>
+              <w:widowControl/>
+              <w:kinsoku/>
+              <w:wordWrap/>
+              <w:overflowPunct/>
+              <w:topLinePunct w:val="0"/>
+              <w:autoSpaceDE/>
+              <w:autoSpaceDN/>
+              <w:bidi w:val="0"/>
+              <w:adjustRightInd/>
+              <w:snapToGrid/>
+              <w:spacing w:before="40" w:after="40"/>
+              <w:jc w:val="both"/>
+              <w:textAlignment w:val="auto"/>
+              <w:rPr>
+                <w:rFonts w:hint="default" w:cstheme="minorBidi"/>
+                <w:lang w:val="en-US" w:eastAsia="zh-CN" w:bidi="ar-SA"/>
+              </w:rPr>
+            </w:pPr>
+            <w:r>
+              <w:rPr>
+                <w:rStyle w:val="15"/>
+                <w:rFonts w:hint="default"/>
+                <w:lang w:val="en-US" w:eastAsia="zh-CN"/>
+              </w:rPr>
+              <w:t>Ctrl+S</w:t>
+            </w:r>
+          </w:p>
+        </w:tc>
+      </w:tr>
+      <w:tr>
+        <w:tblPrEx>
+          <w:tblBorders>
+            <w:top w:val="single" w:color="auto" w:sz="4" w:space="0"/>
+            <w:left w:val="single" w:color="auto" w:sz="4" w:space="0"/>
+            <w:bottom w:val="single" w:color="auto" w:sz="4" w:space="0"/>
+            <w:right w:val="single" w:color="auto" w:sz="4" w:space="0"/>
+            <w:insideH w:val="single" w:color="auto" w:sz="4" w:space="0"/>
+            <w:insideV w:val="single" w:color="auto" w:sz="4" w:space="0"/>
+          </w:tblBorders>
+          <w:shd w:val="clear" w:color="auto" w:fill="F1F1F1" w:themeFill="background1" w:themeFillShade="F2"/>
+          <w:tblCellMar>
+            <w:top w:w="0" w:type="dxa"/>
+            <w:left w:w="108" w:type="dxa"/>
+            <w:bottom w:w="0" w:type="dxa"/>
+            <w:right w:w="108" w:type="dxa"/>
+          </w:tblCellMar>
+        </w:tblPrEx>
+        <w:tc>
+          <w:tcPr>
+            <w:tcW w:w="0" w:type="auto"/>
+            <w:shd w:val="clear" w:color="auto" w:fill="auto"/>
+            <w:vAlign w:val="center"/>
+          </w:tcPr>
+          <w:p>
+            <w:pPr>
+              <w:keepNext w:val="0"/>
+              <w:keepLines w:val="0"/>
+              <w:pageBreakBefore w:val="0"/>
+              <w:widowControl/>
+              <w:kinsoku/>
+              <w:wordWrap/>
+              <w:overflowPunct/>
+              <w:topLinePunct w:val="0"/>
+              <w:autoSpaceDE/>
+              <w:autoSpaceDN/>
+              <w:bidi w:val="0"/>
+              <w:adjustRightInd/>
+              <w:snapToGrid/>
+              <w:spacing w:before="40" w:after="40"/>
+              <w:jc w:val="both"/>
+              <w:textAlignment w:val="auto"/>
+              <w:rPr>
+                <w:rFonts w:hint="default" w:cstheme="minorBidi"/>
+                <w:lang w:val="en-US" w:eastAsia="zh-CN" w:bidi="ar-SA"/>
+              </w:rPr>
+            </w:pPr>
+            <w:r>
+              <w:rPr>
+                <w:rFonts w:hint="default" w:cstheme="minorBidi"/>
+                <w:lang w:val="en-US" w:eastAsia="zh-CN" w:bidi="ar-SA"/>
+              </w:rPr>
+              <w:t>Save as</w:t>
+            </w:r>
+          </w:p>
+        </w:tc>
+        <w:tc>
+          <w:tcPr>
+            <w:tcW w:w="0" w:type="auto"/>
+            <w:shd w:val="clear" w:color="auto" w:fill="auto"/>
+            <w:vAlign w:val="center"/>
+          </w:tcPr>
+          <w:p>
+            <w:pPr>
+              <w:keepNext w:val="0"/>
+              <w:keepLines w:val="0"/>
+              <w:pageBreakBefore w:val="0"/>
+              <w:widowControl/>
+              <w:kinsoku/>
+              <w:wordWrap/>
+              <w:overflowPunct/>
+              <w:topLinePunct w:val="0"/>
+              <w:autoSpaceDE/>
+              <w:autoSpaceDN/>
+              <w:bidi w:val="0"/>
+              <w:adjustRightInd/>
+              <w:snapToGrid/>
+              <w:spacing w:before="40" w:after="40"/>
+              <w:jc w:val="both"/>
+              <w:textAlignment w:val="auto"/>
+              <w:rPr>
+                <w:rStyle w:val="15"/>
+                <w:rFonts w:hint="default"/>
+                <w:lang w:val="en-US" w:eastAsia="zh-CN"/>
+              </w:rPr>
+            </w:pPr>
+            <w:r>
+              <w:rPr>
+                <w:rStyle w:val="15"/>
+                <w:rFonts w:hint="default"/>
+                <w:lang w:val="en-US" w:eastAsia="zh-CN"/>
+              </w:rPr>
+              <w:t>Ctrl+O</w:t>
+            </w:r>
+          </w:p>
+        </w:tc>
+      </w:tr>
+      <w:tr>
+        <w:tblPrEx>
+          <w:tblBorders>
+            <w:top w:val="single" w:color="auto" w:sz="4" w:space="0"/>
+            <w:left w:val="single" w:color="auto" w:sz="4" w:space="0"/>
+            <w:bottom w:val="single" w:color="auto" w:sz="4" w:space="0"/>
+            <w:right w:val="single" w:color="auto" w:sz="4" w:space="0"/>
+            <w:insideH w:val="single" w:color="auto" w:sz="4" w:space="0"/>
+            <w:insideV w:val="single" w:color="auto" w:sz="4" w:space="0"/>
+          </w:tblBorders>
+          <w:shd w:val="clear" w:color="auto" w:fill="F1F1F1" w:themeFill="background1" w:themeFillShade="F2"/>
+          <w:tblCellMar>
+            <w:top w:w="0" w:type="dxa"/>
+            <w:left w:w="108" w:type="dxa"/>
+            <w:bottom w:w="0" w:type="dxa"/>
+            <w:right w:w="108" w:type="dxa"/>
+          </w:tblCellMar>
+        </w:tblPrEx>
+        <w:tc>
+          <w:tcPr>
+            <w:tcW w:w="0" w:type="auto"/>
+            <w:shd w:val="clear" w:color="auto" w:fill="auto"/>
+            <w:vAlign w:val="center"/>
+          </w:tcPr>
+          <w:p>
+            <w:pPr>
+              <w:keepNext w:val="0"/>
+              <w:keepLines w:val="0"/>
+              <w:pageBreakBefore w:val="0"/>
+              <w:widowControl/>
+              <w:kinsoku/>
+              <w:wordWrap/>
+              <w:overflowPunct/>
+              <w:topLinePunct w:val="0"/>
+              <w:autoSpaceDE/>
+              <w:autoSpaceDN/>
+              <w:bidi w:val="0"/>
+              <w:adjustRightInd/>
+              <w:snapToGrid/>
+              <w:spacing w:before="40" w:after="40"/>
+              <w:jc w:val="both"/>
+              <w:textAlignment w:val="auto"/>
+              <w:rPr>
+                <w:rFonts w:hint="default" w:cstheme="minorBidi"/>
+                <w:lang w:val="en-US" w:eastAsia="zh-CN" w:bidi="ar-SA"/>
+              </w:rPr>
+            </w:pPr>
+            <w:r>
+              <w:rPr>
+                <w:rFonts w:hint="default" w:cstheme="minorBidi"/>
+                <w:lang w:val="en-US" w:eastAsia="zh-CN" w:bidi="ar-SA"/>
+              </w:rPr>
+              <w:t>Exit</w:t>
+            </w:r>
+          </w:p>
+        </w:tc>
+        <w:tc>
+          <w:tcPr>
+            <w:tcW w:w="0" w:type="auto"/>
+            <w:shd w:val="clear" w:color="auto" w:fill="auto"/>
+            <w:vAlign w:val="center"/>
+          </w:tcPr>
+          <w:p>
+            <w:pPr>
+              <w:keepNext w:val="0"/>
+              <w:keepLines w:val="0"/>
+              <w:pageBreakBefore w:val="0"/>
+              <w:widowControl/>
+              <w:kinsoku/>
+              <w:wordWrap/>
+              <w:overflowPunct/>
+              <w:topLinePunct w:val="0"/>
+              <w:autoSpaceDE/>
+              <w:autoSpaceDN/>
+              <w:bidi w:val="0"/>
+              <w:adjustRightInd/>
+              <w:snapToGrid/>
+              <w:spacing w:before="40" w:after="40"/>
+              <w:jc w:val="both"/>
+              <w:textAlignment w:val="auto"/>
+              <w:rPr>
+                <w:rFonts w:hint="default" w:cstheme="minorBidi"/>
+                <w:lang w:val="en-US" w:eastAsia="zh-CN" w:bidi="ar-SA"/>
+              </w:rPr>
+            </w:pPr>
+            <w:r>
+              <w:rPr>
+                <w:rStyle w:val="15"/>
+                <w:rFonts w:hint="default"/>
+                <w:lang w:val="en-US" w:eastAsia="zh-CN"/>
+              </w:rPr>
+              <w:t>Ctrl+X</w:t>
+            </w:r>
+          </w:p>
+        </w:tc>
+      </w:tr>
+      <w:tr>
+        <w:tblPrEx>
+          <w:tblBorders>
+            <w:top w:val="single" w:color="auto" w:sz="4" w:space="0"/>
+            <w:left w:val="single" w:color="auto" w:sz="4" w:space="0"/>
+            <w:bottom w:val="single" w:color="auto" w:sz="4" w:space="0"/>
+            <w:right w:val="single" w:color="auto" w:sz="4" w:space="0"/>
+            <w:insideH w:val="single" w:color="auto" w:sz="4" w:space="0"/>
+            <w:insideV w:val="single" w:color="auto" w:sz="4" w:space="0"/>
+          </w:tblBorders>
+          <w:shd w:val="clear" w:color="auto" w:fill="F1F1F1" w:themeFill="background1" w:themeFillShade="F2"/>
           <w:tblCellMar>
             <w:top w:w="0" w:type="dxa"/>
             <w:left w:w="108" w:type="dxa"/>
@@ -7750,7 +7770,6 @@
             <w:insideH w:val="single" w:color="auto" w:sz="4" w:space="0"/>
             <w:insideV w:val="single" w:color="auto" w:sz="4" w:space="0"/>
           </w:tblBorders>
-          <w:shd w:val="clear" w:color="auto" w:fill="F1F1F1" w:themeFill="background1" w:themeFillShade="F2"/>
           <w:tblCellMar>
             <w:top w:w="0" w:type="dxa"/>
             <w:left w:w="108" w:type="dxa"/>
@@ -7955,7 +7974,6 @@
             <w:insideH w:val="single" w:color="auto" w:sz="4" w:space="0"/>
             <w:insideV w:val="single" w:color="auto" w:sz="4" w:space="0"/>
           </w:tblBorders>
-          <w:shd w:val="clear" w:color="auto" w:fill="F1F1F1" w:themeFill="background1" w:themeFillShade="F2"/>
           <w:tblCellMar>
             <w:top w:w="0" w:type="dxa"/>
             <w:left w:w="108" w:type="dxa"/>
@@ -8243,7 +8261,6 @@
             <w:insideH w:val="single" w:color="auto" w:sz="4" w:space="0"/>
             <w:insideV w:val="single" w:color="auto" w:sz="4" w:space="0"/>
           </w:tblBorders>
-          <w:shd w:val="clear" w:color="auto" w:fill="F1F1F1" w:themeFill="background1" w:themeFillShade="F2"/>
           <w:tblCellMar>
             <w:top w:w="0" w:type="dxa"/>
             <w:left w:w="108" w:type="dxa"/>
@@ -8340,7 +8357,6 @@
             <w:insideH w:val="single" w:color="auto" w:sz="4" w:space="0"/>
             <w:insideV w:val="single" w:color="auto" w:sz="4" w:space="0"/>
           </w:tblBorders>
-          <w:shd w:val="clear" w:color="auto" w:fill="F1F1F1" w:themeFill="background1" w:themeFillShade="F2"/>
           <w:tblCellMar>
             <w:top w:w="0" w:type="dxa"/>
             <w:left w:w="108" w:type="dxa"/>
@@ -9110,6 +9126,7 @@
             <w:insideH w:val="single" w:color="auto" w:sz="4" w:space="0"/>
             <w:insideV w:val="single" w:color="auto" w:sz="4" w:space="0"/>
           </w:tblBorders>
+          <w:shd w:val="clear" w:color="auto" w:fill="E7E6E6" w:themeFill="background2"/>
           <w:tblCellMar>
             <w:top w:w="0" w:type="dxa"/>
             <w:left w:w="108" w:type="dxa"/>
@@ -10096,6 +10113,7 @@
             <w:insideH w:val="single" w:color="auto" w:sz="4" w:space="0"/>
             <w:insideV w:val="single" w:color="auto" w:sz="4" w:space="0"/>
           </w:tblBorders>
+          <w:shd w:val="clear" w:color="auto" w:fill="E7E6E6" w:themeFill="background2"/>
           <w:tblCellMar>
             <w:top w:w="0" w:type="dxa"/>
             <w:left w:w="108" w:type="dxa"/>
@@ -10480,8 +10498,10 @@
           <w:rFonts w:hint="default"/>
           <w:lang w:val="en-US"/>
         </w:rPr>
-        <w:t xml:space="preserve">, </w:t>
-      </w:r>
+        <w:t>, and more.</w:t>
+      </w:r>
+      <w:bookmarkStart w:id="0" w:name="_GoBack"/>
+      <w:bookmarkEnd w:id="0"/>
     </w:p>
     <w:p>
       <w:pPr>
@@ -10778,6 +10798,7 @@
             <w:insideH w:val="single" w:color="auto" w:sz="4" w:space="0"/>
             <w:insideV w:val="single" w:color="auto" w:sz="4" w:space="0"/>
           </w:tblBorders>
+          <w:shd w:val="clear" w:color="auto" w:fill="E7E6E6" w:themeFill="background2"/>
           <w:tblCellMar>
             <w:top w:w="0" w:type="dxa"/>
             <w:left w:w="108" w:type="dxa"/>
@@ -10896,6 +10917,230 @@
           <w:lang w:val="en-US"/>
         </w:rPr>
         <w:t xml:space="preserve"> option followed by the desired name:</w:t>
+      </w:r>
+    </w:p>
+    <w:tbl>
+      <w:tblPr>
+        <w:tblStyle w:val="13"/>
+        <w:tblW w:w="4998" w:type="pct"/>
+        <w:tblInd w:w="0" w:type="dxa"/>
+        <w:tblBorders>
+          <w:top w:val="single" w:color="auto" w:sz="4" w:space="0"/>
+          <w:left w:val="single" w:color="auto" w:sz="4" w:space="0"/>
+          <w:bottom w:val="single" w:color="auto" w:sz="4" w:space="0"/>
+          <w:right w:val="single" w:color="auto" w:sz="4" w:space="0"/>
+          <w:insideH w:val="single" w:color="auto" w:sz="4" w:space="0"/>
+          <w:insideV w:val="single" w:color="auto" w:sz="4" w:space="0"/>
+        </w:tblBorders>
+        <w:shd w:val="clear" w:color="auto" w:fill="E7E6E6" w:themeFill="background2"/>
+        <w:tblLayout w:type="fixed"/>
+        <w:tblCellMar>
+          <w:top w:w="0" w:type="dxa"/>
+          <w:left w:w="108" w:type="dxa"/>
+          <w:bottom w:w="0" w:type="dxa"/>
+          <w:right w:w="108" w:type="dxa"/>
+        </w:tblCellMar>
+      </w:tblPr>
+      <w:tblGrid>
+        <w:gridCol w:w="239"/>
+        <w:gridCol w:w="9719"/>
+      </w:tblGrid>
+      <w:tr>
+        <w:tblPrEx>
+          <w:tblBorders>
+            <w:top w:val="single" w:color="auto" w:sz="4" w:space="0"/>
+            <w:left w:val="single" w:color="auto" w:sz="4" w:space="0"/>
+            <w:bottom w:val="single" w:color="auto" w:sz="4" w:space="0"/>
+            <w:right w:val="single" w:color="auto" w:sz="4" w:space="0"/>
+            <w:insideH w:val="single" w:color="auto" w:sz="4" w:space="0"/>
+            <w:insideV w:val="single" w:color="auto" w:sz="4" w:space="0"/>
+          </w:tblBorders>
+          <w:tblCellMar>
+            <w:top w:w="0" w:type="dxa"/>
+            <w:left w:w="108" w:type="dxa"/>
+            <w:bottom w:w="0" w:type="dxa"/>
+            <w:right w:w="108" w:type="dxa"/>
+          </w:tblCellMar>
+        </w:tblPrEx>
+        <w:tc>
+          <w:tcPr>
+            <w:tcW w:w="120" w:type="pct"/>
+            <w:shd w:val="clear" w:color="auto" w:fill="E7E6E6" w:themeFill="background2"/>
+          </w:tcPr>
+          <w:p>
+            <w:pPr>
+              <w:pStyle w:val="14"/>
+              <w:widowControl w:val="0"/>
+              <w:bidi w:val="0"/>
+              <w:jc w:val="both"/>
+              <w:rPr>
+                <w:rFonts w:hint="default"/>
+                <w:lang w:val="en-US"/>
+              </w:rPr>
+            </w:pPr>
+            <w:r>
+              <w:rPr>
+                <w:rFonts w:hint="default"/>
+                <w:lang w:val="en-US"/>
+              </w:rPr>
+              <w:t>$</w:t>
+            </w:r>
+          </w:p>
+        </w:tc>
+        <w:tc>
+          <w:tcPr>
+            <w:tcW w:w="4879" w:type="pct"/>
+            <w:shd w:val="clear" w:color="auto" w:fill="E7E6E6" w:themeFill="background2"/>
+          </w:tcPr>
+          <w:p>
+            <w:pPr>
+              <w:pStyle w:val="14"/>
+              <w:widowControl w:val="0"/>
+              <w:bidi w:val="0"/>
+              <w:jc w:val="both"/>
+              <w:rPr>
+                <w:rFonts w:hint="default"/>
+                <w:lang w:val="en-US"/>
+              </w:rPr>
+            </w:pPr>
+            <w:r>
+              <w:rPr>
+                <w:rFonts w:hint="default"/>
+                <w:lang w:val="en-US"/>
+              </w:rPr>
+              <w:t xml:space="preserve">curl </w:t>
+            </w:r>
+            <w:r>
+              <w:rPr>
+                <w:rStyle w:val="15"/>
+                <w:rFonts w:hint="default"/>
+                <w:shd w:val="clear" w:fill="E7E6E6" w:themeFill="background2"/>
+                <w:lang w:val="en-US"/>
+              </w:rPr>
+              <w:t>"</w:t>
+            </w:r>
+            <w:r>
+              <w:rPr>
+                <w:rStyle w:val="15"/>
+                <w:rFonts w:hint="default"/>
+                <w:i/>
+                <w:iCs/>
+                <w:shd w:val="clear" w:fill="E7E6E6" w:themeFill="background2"/>
+                <w:lang w:val="en-US"/>
+              </w:rPr>
+              <w:t>&lt;url&gt;</w:t>
+            </w:r>
+            <w:r>
+              <w:rPr>
+                <w:rStyle w:val="15"/>
+                <w:rFonts w:hint="default"/>
+                <w:shd w:val="clear" w:fill="E7E6E6" w:themeFill="background2"/>
+                <w:lang w:val="en-US"/>
+              </w:rPr>
+              <w:t>" -o "</w:t>
+            </w:r>
+            <w:r>
+              <w:rPr>
+                <w:rStyle w:val="15"/>
+                <w:rFonts w:hint="default"/>
+                <w:i/>
+                <w:iCs/>
+                <w:shd w:val="clear" w:fill="E7E6E6" w:themeFill="background2"/>
+                <w:lang w:val="en-US"/>
+              </w:rPr>
+              <w:t>&lt;name&gt;</w:t>
+            </w:r>
+            <w:r>
+              <w:rPr>
+                <w:rStyle w:val="15"/>
+                <w:rFonts w:hint="default"/>
+                <w:shd w:val="clear" w:fill="E7E6E6" w:themeFill="background2"/>
+                <w:lang w:val="en-US"/>
+              </w:rPr>
+              <w:t>"</w:t>
+            </w:r>
+          </w:p>
+        </w:tc>
+      </w:tr>
+    </w:tbl>
+    <w:p>
+      <w:pPr>
+        <w:jc w:val="both"/>
+        <w:rPr>
+          <w:rFonts w:hint="default"/>
+          <w:lang w:val="en-US"/>
+        </w:rPr>
+      </w:pPr>
+      <w:r>
+        <w:rPr>
+          <w:rFonts w:hint="default"/>
+          <w:lang w:val="en-US"/>
+        </w:rPr>
+        <w:t xml:space="preserve">To POST data to a URL, </w:t>
+      </w:r>
+      <w:r>
+        <w:rPr>
+          <w:rStyle w:val="15"/>
+          <w:rFonts w:hint="default"/>
+          <w:shd w:val="clear" w:fill="E7E6E6" w:themeFill="background2"/>
+          <w:lang w:val="en-US"/>
+        </w:rPr>
+        <w:t>-X POST</w:t>
+      </w:r>
+      <w:r>
+        <w:rPr>
+          <w:rFonts w:hint="default"/>
+          <w:lang w:val="en-US"/>
+        </w:rPr>
+        <w:t xml:space="preserve"> should be specified, as well as headers using </w:t>
+      </w:r>
+      <w:r>
+        <w:rPr>
+          <w:rStyle w:val="15"/>
+          <w:rFonts w:hint="default"/>
+          <w:shd w:val="clear" w:fill="E7E6E6" w:themeFill="background2"/>
+          <w:lang w:val="en-US"/>
+        </w:rPr>
+        <w:t>-H</w:t>
+      </w:r>
+      <w:r>
+        <w:rPr>
+          <w:rFonts w:hint="default"/>
+          <w:lang w:val="en-US"/>
+        </w:rPr>
+        <w:t xml:space="preserve"> (multiple can be specified using </w:t>
+      </w:r>
+      <w:r>
+        <w:rPr>
+          <w:rStyle w:val="15"/>
+          <w:rFonts w:hint="default"/>
+          <w:shd w:val="clear" w:fill="E7E6E6" w:themeFill="background2"/>
+          <w:lang w:val="en-US"/>
+        </w:rPr>
+        <w:t>-H</w:t>
+      </w:r>
+      <w:r>
+        <w:rPr>
+          <w:rFonts w:hint="default"/>
+          <w:lang w:val="en-US"/>
+        </w:rPr>
+        <w:t xml:space="preserve"> multiple times), and optional parameters (e.g. </w:t>
+      </w:r>
+      <w:r>
+        <w:rPr>
+          <w:rStyle w:val="15"/>
+          <w:rFonts w:hint="default"/>
+          <w:shd w:val="clear" w:fill="E7E6E6" w:themeFill="background2"/>
+          <w:lang w:val="en-US"/>
+        </w:rPr>
+        <w:t>"param1=value1&amp;param2=value2"</w:t>
+      </w:r>
+      <w:r>
+        <w:rPr>
+          <w:rFonts w:hint="default"/>
+          <w:lang w:val="en-US"/>
+        </w:rPr>
+        <w:t>):</w:t>
       </w:r>
     </w:p>
     <w:tbl>
@@ -10988,7 +11233,7 @@
                 <w:rFonts w:hint="default"/>
                 <w:lang w:val="en-US"/>
               </w:rPr>
-              <w:t xml:space="preserve">curl </w:t>
+              <w:t xml:space="preserve">curl -X POST </w:t>
             </w:r>
             <w:r>
               <w:rPr>
@@ -11017,7 +11262,7 @@
                 <w:shd w:val="clear" w:fill="E7E6E6" w:themeFill="background2"/>
                 <w:lang w:val="en-US"/>
               </w:rPr>
-              <w:t>" -o "</w:t>
+              <w:t xml:space="preserve">" </w:t>
             </w:r>
             <w:r>
               <w:rPr>
@@ -11028,7 +11273,7 @@
                 <w:shd w:val="clear" w:fill="E7E6E6" w:themeFill="background2"/>
                 <w:lang w:val="en-US"/>
               </w:rPr>
-              <w:t>&lt;name&gt;</w:t>
+              <w:t>[</w:t>
             </w:r>
             <w:r>
               <w:rPr>
@@ -11037,7 +11282,98 @@
                 <w:shd w:val="clear" w:fill="E7E6E6" w:themeFill="background2"/>
                 <w:lang w:val="en-US"/>
               </w:rPr>
+              <w:t>-H "</w:t>
+            </w:r>
+            <w:r>
+              <w:rPr>
+                <w:rStyle w:val="15"/>
+                <w:rFonts w:hint="default"/>
+                <w:i/>
+                <w:iCs/>
+                <w:shd w:val="clear" w:fill="E7E6E6" w:themeFill="background2"/>
+                <w:lang w:val="en-US"/>
+              </w:rPr>
+              <w:t>&lt;header&gt;</w:t>
+            </w:r>
+            <w:r>
+              <w:rPr>
+                <w:rStyle w:val="15"/>
+                <w:rFonts w:hint="default"/>
+                <w:shd w:val="clear" w:fill="E7E6E6" w:themeFill="background2"/>
+                <w:lang w:val="en-US"/>
+              </w:rPr>
               <w:t>"</w:t>
+            </w:r>
+            <w:r>
+              <w:rPr>
+                <w:rStyle w:val="15"/>
+                <w:rFonts w:hint="default"/>
+                <w:i/>
+                <w:iCs/>
+                <w:shd w:val="clear" w:fill="E7E6E6" w:themeFill="background2"/>
+                <w:lang w:val="en-US"/>
+              </w:rPr>
+              <w:t>]</w:t>
+            </w:r>
+            <w:r>
+              <w:rPr>
+                <w:rStyle w:val="15"/>
+                <w:rFonts w:hint="default"/>
+                <w:shd w:val="clear" w:fill="E7E6E6" w:themeFill="background2"/>
+                <w:lang w:val="en-US"/>
+              </w:rPr>
+              <w:t xml:space="preserve"> </w:t>
+            </w:r>
+            <w:r>
+              <w:rPr>
+                <w:rStyle w:val="15"/>
+                <w:rFonts w:hint="default"/>
+                <w:i/>
+                <w:iCs/>
+                <w:shd w:val="clear" w:fill="E7E6E6" w:themeFill="background2"/>
+                <w:lang w:val="en-US"/>
+              </w:rPr>
+              <w:t>[</w:t>
+            </w:r>
+            <w:r>
+              <w:rPr>
+                <w:rStyle w:val="15"/>
+                <w:rFonts w:hint="default"/>
+                <w:shd w:val="clear" w:fill="E7E6E6" w:themeFill="background2"/>
+                <w:lang w:val="en-US"/>
+              </w:rPr>
+              <w:t>-d "</w:t>
+            </w:r>
+            <w:r>
+              <w:rPr>
+                <w:rStyle w:val="15"/>
+                <w:rFonts w:hint="default"/>
+                <w:i/>
+                <w:iCs/>
+                <w:shd w:val="clear" w:fill="E7E6E6" w:themeFill="background2"/>
+                <w:lang w:val="en-US"/>
+              </w:rPr>
+              <w:t>&lt;parameters&gt;</w:t>
+            </w:r>
+            <w:r>
+              <w:rPr>
+                <w:rStyle w:val="15"/>
+                <w:rFonts w:hint="default"/>
+                <w:shd w:val="clear" w:fill="E7E6E6" w:themeFill="background2"/>
+                <w:lang w:val="en-US"/>
+              </w:rPr>
+              <w:t>"</w:t>
+            </w:r>
+            <w:r>
+              <w:rPr>
+                <w:rStyle w:val="15"/>
+                <w:rFonts w:hint="default"/>
+                <w:i/>
+                <w:iCs/>
+                <w:shd w:val="clear" w:fill="E7E6E6" w:themeFill="background2"/>
+                <w:lang w:val="en-US"/>
+              </w:rPr>
+              <w:t>]</w:t>
             </w:r>
           </w:p>
         </w:tc>
@@ -11051,12 +11387,176 @@
           <w:lang w:val="en-US"/>
         </w:rPr>
       </w:pPr>
-      <w:r>
-        <w:rPr>
-          <w:rFonts w:hint="default"/>
-          <w:lang w:val="en-US"/>
-        </w:rPr>
-        <w:t xml:space="preserve">To POST data to a URL, </w:t>
+    </w:p>
+    <w:p>
+      <w:pPr>
+        <w:jc w:val="both"/>
+        <w:rPr>
+          <w:rFonts w:hint="default"/>
+          <w:lang w:val="en-US"/>
+        </w:rPr>
+      </w:pPr>
+      <w:r>
+        <w:rPr>
+          <w:rFonts w:hint="default"/>
+          <w:lang w:val="en-US"/>
+        </w:rPr>
+        <w:br w:type="page"/>
+      </w:r>
+    </w:p>
+    <w:p>
+      <w:pPr>
+        <w:pStyle w:val="2"/>
+        <w:numPr>
+          <w:ilvl w:val="0"/>
+          <w:numId w:val="1"/>
+        </w:numPr>
+        <w:bidi w:val="0"/>
+        <w:jc w:val="both"/>
+        <w:rPr>
+          <w:rFonts w:hint="default"/>
+          <w:lang w:val="en-US"/>
+        </w:rPr>
+      </w:pPr>
+      <w:r>
+        <w:rPr>
+          <w:rFonts w:hint="default"/>
+          <w:lang w:val="en-US"/>
+        </w:rPr>
+        <w:t>Software</w:t>
+      </w:r>
+    </w:p>
+    <w:p>
+      <w:pPr>
+        <w:pStyle w:val="3"/>
+        <w:numPr>
+          <w:ilvl w:val="1"/>
+          <w:numId w:val="1"/>
+        </w:numPr>
+        <w:bidi w:val="0"/>
+        <w:ind w:left="200" w:leftChars="0" w:firstLine="0" w:firstLineChars="0"/>
+        <w:jc w:val="both"/>
+        <w:rPr>
+          <w:rFonts w:hint="default"/>
+          <w:lang w:val="en-US"/>
+        </w:rPr>
+      </w:pPr>
+      <w:r>
+        <w:rPr>
+          <w:rFonts w:hint="default"/>
+          <w:lang w:val="en-US"/>
+        </w:rPr>
+        <w:t>Nginx</w:t>
+      </w:r>
+    </w:p>
+    <w:p>
+      <w:pPr>
+        <w:pStyle w:val="3"/>
+        <w:numPr>
+          <w:ilvl w:val="2"/>
+          <w:numId w:val="1"/>
+        </w:numPr>
+        <w:bidi w:val="0"/>
+        <w:ind w:left="400" w:leftChars="0" w:firstLine="0" w:firstLineChars="0"/>
+        <w:jc w:val="both"/>
+        <w:rPr>
+          <w:rFonts w:hint="default"/>
+          <w:lang w:val="en-US"/>
+        </w:rPr>
+      </w:pPr>
+      <w:r>
+        <w:rPr>
+          <w:rFonts w:hint="default"/>
+          <w:lang w:val="en-US"/>
+        </w:rPr>
+        <w:t>Introduction</w:t>
+      </w:r>
+    </w:p>
+    <w:p>
+      <w:pPr>
+        <w:jc w:val="both"/>
+        <w:rPr>
+          <w:rFonts w:hint="default"/>
+          <w:lang w:val="en-US"/>
+        </w:rPr>
+      </w:pPr>
+      <w:r>
+        <w:rPr>
+          <w:rFonts w:hint="default"/>
+          <w:lang w:val="en-US"/>
+        </w:rPr>
+        <w:t>Nginx (pronounced “engine X”) is a free and open source software used as a web server, load balancer, reverse proxy, mail proxy, cache, and more.</w:t>
+      </w:r>
+    </w:p>
+    <w:p>
+      <w:pPr>
+        <w:jc w:val="both"/>
+        <w:rPr>
+          <w:rFonts w:hint="default"/>
+          <w:lang w:val="en-US"/>
+        </w:rPr>
+      </w:pPr>
+      <w:r>
+        <w:rPr>
+          <w:rFonts w:hint="default"/>
+          <w:lang w:val="en-US"/>
+        </w:rPr>
+        <w:t>Nginx can handle thousands of simultaneous users while using low memory, auto-indexing, static files, IPv6, WebSockets, rewrites and redirects, and more.</w:t>
+      </w:r>
+    </w:p>
+    <w:p>
+      <w:pPr>
+        <w:jc w:val="both"/>
+        <w:rPr>
+          <w:rFonts w:hint="default"/>
+          <w:lang w:val="en-US"/>
+        </w:rPr>
+      </w:pPr>
+      <w:r>
+        <w:rPr>
+          <w:rFonts w:hint="default"/>
+          <w:lang w:val="en-US"/>
+        </w:rPr>
+        <w:t>Nginx was built with the goal of having a better performance than Apache. It uses a lot less memory and can handle 4 time more requests per second, at the expense of being less flexible.</w:t>
+      </w:r>
+    </w:p>
+    <w:p>
+      <w:pPr>
+        <w:pStyle w:val="4"/>
+        <w:numPr>
+          <w:ilvl w:val="2"/>
+          <w:numId w:val="1"/>
+        </w:numPr>
+        <w:bidi w:val="0"/>
+        <w:ind w:left="400" w:leftChars="0" w:firstLine="0" w:firstLineChars="0"/>
+        <w:jc w:val="both"/>
+        <w:rPr>
+          <w:rFonts w:hint="default"/>
+          <w:lang w:val="en-US"/>
+        </w:rPr>
+      </w:pPr>
+      <w:r>
+        <w:rPr>
+          <w:rFonts w:hint="default"/>
+          <w:lang w:val="en-US"/>
+        </w:rPr>
+        <w:t>Installation</w:t>
+      </w:r>
+    </w:p>
+    <w:p>
+      <w:pPr>
+        <w:jc w:val="both"/>
+        <w:rPr>
+          <w:rFonts w:hint="default"/>
+          <w:lang w:val="en-US"/>
+        </w:rPr>
+      </w:pPr>
+      <w:r>
+        <w:rPr>
+          <w:rFonts w:hint="default"/>
+          <w:lang w:val="en-US"/>
+        </w:rPr>
+        <w:t xml:space="preserve">If Apache is running, stop it with </w:t>
       </w:r>
       <w:r>
         <w:rPr>
@@ -11065,62 +11565,163 @@
           <w:shd w:val="clear" w:fill="E7E6E6" w:themeFill="background2"/>
           <w:lang w:val="en-US"/>
         </w:rPr>
-        <w:t>-X POST</w:t>
-      </w:r>
-      <w:r>
-        <w:rPr>
-          <w:rFonts w:hint="default"/>
-          <w:lang w:val="en-US"/>
-        </w:rPr>
-        <w:t xml:space="preserve"> should be specified, as well as headers using </w:t>
-      </w:r>
-      <w:r>
-        <w:rPr>
-          <w:rStyle w:val="15"/>
-          <w:rFonts w:hint="default"/>
-          <w:shd w:val="clear" w:fill="E7E6E6" w:themeFill="background2"/>
-          <w:lang w:val="en-US"/>
-        </w:rPr>
-        <w:t>-H</w:t>
-      </w:r>
-      <w:r>
-        <w:rPr>
-          <w:rFonts w:hint="default"/>
-          <w:lang w:val="en-US"/>
-        </w:rPr>
-        <w:t xml:space="preserve"> (multiple can be specified using </w:t>
-      </w:r>
-      <w:r>
-        <w:rPr>
-          <w:rStyle w:val="15"/>
-          <w:rFonts w:hint="default"/>
-          <w:shd w:val="clear" w:fill="E7E6E6" w:themeFill="background2"/>
-          <w:lang w:val="en-US"/>
-        </w:rPr>
-        <w:t>-H</w:t>
-      </w:r>
-      <w:r>
-        <w:rPr>
-          <w:rFonts w:hint="default"/>
-          <w:lang w:val="en-US"/>
-        </w:rPr>
-        <w:t xml:space="preserve"> multiple times), and optional parameters (e.g. </w:t>
-      </w:r>
-      <w:r>
-        <w:rPr>
-          <w:rStyle w:val="15"/>
-          <w:rFonts w:hint="default"/>
-          <w:shd w:val="clear" w:fill="E7E6E6" w:themeFill="background2"/>
-          <w:lang w:val="en-US"/>
-        </w:rPr>
-        <w:t>"param1=value1&amp;param2=value2"</w:t>
-      </w:r>
-      <w:r>
-        <w:rPr>
-          <w:rFonts w:hint="default"/>
-          <w:lang w:val="en-US"/>
-        </w:rPr>
-        <w:t>):</w:t>
+        <w:t>systemctl stop apache2</w:t>
+      </w:r>
+      <w:r>
+        <w:rPr>
+          <w:rFonts w:hint="default"/>
+          <w:lang w:val="en-US"/>
+        </w:rPr>
+        <w:t>.Then, to install Nginx, execute the following:</w:t>
+      </w:r>
+    </w:p>
+    <w:tbl>
+      <w:tblPr>
+        <w:tblStyle w:val="13"/>
+        <w:tblW w:w="4998" w:type="pct"/>
+        <w:tblInd w:w="0" w:type="dxa"/>
+        <w:tblBorders>
+          <w:top w:val="single" w:color="auto" w:sz="4" w:space="0"/>
+          <w:left w:val="single" w:color="auto" w:sz="4" w:space="0"/>
+          <w:bottom w:val="single" w:color="auto" w:sz="4" w:space="0"/>
+          <w:right w:val="single" w:color="auto" w:sz="4" w:space="0"/>
+          <w:insideH w:val="single" w:color="auto" w:sz="4" w:space="0"/>
+          <w:insideV w:val="single" w:color="auto" w:sz="4" w:space="0"/>
+        </w:tblBorders>
+        <w:shd w:val="clear" w:color="auto" w:fill="E7E6E6" w:themeFill="background2"/>
+        <w:tblLayout w:type="fixed"/>
+        <w:tblCellMar>
+          <w:top w:w="0" w:type="dxa"/>
+          <w:left w:w="108" w:type="dxa"/>
+          <w:bottom w:w="0" w:type="dxa"/>
+          <w:right w:w="108" w:type="dxa"/>
+        </w:tblCellMar>
+      </w:tblPr>
+      <w:tblGrid>
+        <w:gridCol w:w="239"/>
+        <w:gridCol w:w="9719"/>
+      </w:tblGrid>
+      <w:tr>
+        <w:tblPrEx>
+          <w:tblBorders>
+            <w:top w:val="single" w:color="auto" w:sz="4" w:space="0"/>
+            <w:left w:val="single" w:color="auto" w:sz="4" w:space="0"/>
+            <w:bottom w:val="single" w:color="auto" w:sz="4" w:space="0"/>
+            <w:right w:val="single" w:color="auto" w:sz="4" w:space="0"/>
+            <w:insideH w:val="single" w:color="auto" w:sz="4" w:space="0"/>
+            <w:insideV w:val="single" w:color="auto" w:sz="4" w:space="0"/>
+          </w:tblBorders>
+          <w:tblCellMar>
+            <w:top w:w="0" w:type="dxa"/>
+            <w:left w:w="108" w:type="dxa"/>
+            <w:bottom w:w="0" w:type="dxa"/>
+            <w:right w:w="108" w:type="dxa"/>
+          </w:tblCellMar>
+        </w:tblPrEx>
+        <w:tc>
+          <w:tcPr>
+            <w:tcW w:w="120" w:type="pct"/>
+            <w:shd w:val="clear" w:color="auto" w:fill="E7E6E6" w:themeFill="background2"/>
+          </w:tcPr>
+          <w:p>
+            <w:pPr>
+              <w:pStyle w:val="14"/>
+              <w:widowControl w:val="0"/>
+              <w:bidi w:val="0"/>
+              <w:jc w:val="both"/>
+              <w:rPr>
+                <w:rFonts w:hint="default"/>
+                <w:lang w:val="en-US"/>
+              </w:rPr>
+            </w:pPr>
+            <w:r>
+              <w:rPr>
+                <w:rFonts w:hint="default"/>
+                <w:lang w:val="en-US"/>
+              </w:rPr>
+              <w:t>$</w:t>
+            </w:r>
+          </w:p>
+          <w:p>
+            <w:pPr>
+              <w:pStyle w:val="14"/>
+              <w:widowControl w:val="0"/>
+              <w:bidi w:val="0"/>
+              <w:jc w:val="both"/>
+              <w:rPr>
+                <w:rFonts w:hint="default"/>
+                <w:lang w:val="en-US"/>
+              </w:rPr>
+            </w:pPr>
+            <w:r>
+              <w:rPr>
+                <w:rFonts w:hint="default"/>
+                <w:lang w:val="en-US"/>
+              </w:rPr>
+              <w:t>$</w:t>
+            </w:r>
+          </w:p>
+        </w:tc>
+        <w:tc>
+          <w:tcPr>
+            <w:tcW w:w="4879" w:type="pct"/>
+            <w:shd w:val="clear" w:color="auto" w:fill="E7E6E6" w:themeFill="background2"/>
+          </w:tcPr>
+          <w:p>
+            <w:pPr>
+              <w:pStyle w:val="14"/>
+              <w:widowControl w:val="0"/>
+              <w:bidi w:val="0"/>
+              <w:jc w:val="both"/>
+              <w:rPr>
+                <w:rFonts w:hint="default"/>
+                <w:lang w:val="en-US"/>
+              </w:rPr>
+            </w:pPr>
+            <w:r>
+              <w:rPr>
+                <w:rFonts w:hint="default"/>
+                <w:lang w:val="en-US"/>
+              </w:rPr>
+              <w:t>sudo apt update</w:t>
+            </w:r>
+          </w:p>
+          <w:p>
+            <w:pPr>
+              <w:pStyle w:val="14"/>
+              <w:widowControl w:val="0"/>
+              <w:bidi w:val="0"/>
+              <w:jc w:val="both"/>
+              <w:rPr>
+                <w:rFonts w:hint="default"/>
+                <w:lang w:val="en-US"/>
+              </w:rPr>
+            </w:pPr>
+            <w:r>
+              <w:rPr>
+                <w:rFonts w:hint="default"/>
+                <w:lang w:val="en-US"/>
+              </w:rPr>
+              <w:t>sudo apt install nginx</w:t>
+            </w:r>
+          </w:p>
+        </w:tc>
+      </w:tr>
+    </w:tbl>
+    <w:p>
+      <w:pPr>
+        <w:jc w:val="both"/>
+        <w:rPr>
+          <w:rFonts w:hint="default"/>
+          <w:lang w:val="en-US"/>
+        </w:rPr>
+      </w:pPr>
+      <w:r>
+        <w:rPr>
+          <w:rFonts w:hint="default"/>
+          <w:lang w:val="en-US"/>
+        </w:rPr>
+        <w:t>If the following warning appears,</w:t>
       </w:r>
     </w:p>
     <w:tbl>
@@ -11183,13 +11784,18 @@
                 <w:lang w:val="en-US"/>
               </w:rPr>
             </w:pPr>
-            <w:r>
-              <w:rPr>
-                <w:rFonts w:hint="default"/>
-                <w:lang w:val="en-US"/>
-              </w:rPr>
-              <w:t>$</w:t>
-            </w:r>
+          </w:p>
+          <w:p>
+            <w:pPr>
+              <w:pStyle w:val="14"/>
+              <w:widowControl w:val="0"/>
+              <w:bidi w:val="0"/>
+              <w:jc w:val="both"/>
+              <w:rPr>
+                <w:rFonts w:hint="default"/>
+                <w:lang w:val="en-US"/>
+              </w:rPr>
+            </w:pPr>
           </w:p>
         </w:tc>
         <w:tc>
@@ -11213,147 +11819,7 @@
                 <w:rFonts w:hint="default"/>
                 <w:lang w:val="en-US"/>
               </w:rPr>
-              <w:t xml:space="preserve">curl -X POST </w:t>
-            </w:r>
-            <w:r>
-              <w:rPr>
-                <w:rStyle w:val="15"/>
-                <w:rFonts w:hint="default"/>
-                <w:shd w:val="clear" w:fill="E7E6E6" w:themeFill="background2"/>
-                <w:lang w:val="en-US"/>
-              </w:rPr>
-              <w:t>"</w:t>
-            </w:r>
-            <w:r>
-              <w:rPr>
-                <w:rStyle w:val="15"/>
-                <w:rFonts w:hint="default"/>
-                <w:i/>
-                <w:iCs/>
-                <w:shd w:val="clear" w:fill="E7E6E6" w:themeFill="background2"/>
-                <w:lang w:val="en-US"/>
-              </w:rPr>
-              <w:t>&lt;url&gt;</w:t>
-            </w:r>
-            <w:r>
-              <w:rPr>
-                <w:rStyle w:val="15"/>
-                <w:rFonts w:hint="default"/>
-                <w:shd w:val="clear" w:fill="E7E6E6" w:themeFill="background2"/>
-                <w:lang w:val="en-US"/>
-              </w:rPr>
-              <w:t xml:space="preserve">" </w:t>
-            </w:r>
-            <w:r>
-              <w:rPr>
-                <w:rStyle w:val="15"/>
-                <w:rFonts w:hint="default"/>
-                <w:i/>
-                <w:iCs/>
-                <w:shd w:val="clear" w:fill="E7E6E6" w:themeFill="background2"/>
-                <w:lang w:val="en-US"/>
-              </w:rPr>
-              <w:t>[</w:t>
-            </w:r>
-            <w:r>
-              <w:rPr>
-                <w:rStyle w:val="15"/>
-                <w:rFonts w:hint="default"/>
-                <w:shd w:val="clear" w:fill="E7E6E6" w:themeFill="background2"/>
-                <w:lang w:val="en-US"/>
-              </w:rPr>
-              <w:t>-H "</w:t>
-            </w:r>
-            <w:r>
-              <w:rPr>
-                <w:rStyle w:val="15"/>
-                <w:rFonts w:hint="default"/>
-                <w:i/>
-                <w:iCs/>
-                <w:shd w:val="clear" w:fill="E7E6E6" w:themeFill="background2"/>
-                <w:lang w:val="en-US"/>
-              </w:rPr>
-              <w:t>&lt;header&gt;</w:t>
-            </w:r>
-            <w:r>
-              <w:rPr>
-                <w:rStyle w:val="15"/>
-                <w:rFonts w:hint="default"/>
-                <w:shd w:val="clear" w:fill="E7E6E6" w:themeFill="background2"/>
-                <w:lang w:val="en-US"/>
-              </w:rPr>
-              <w:t>"</w:t>
-            </w:r>
-            <w:r>
-              <w:rPr>
-                <w:rStyle w:val="15"/>
-                <w:rFonts w:hint="default"/>
-                <w:i/>
-                <w:iCs/>
-                <w:shd w:val="clear" w:fill="E7E6E6" w:themeFill="background2"/>
-                <w:lang w:val="en-US"/>
-              </w:rPr>
-              <w:t>]</w:t>
-            </w:r>
-            <w:r>
-              <w:rPr>
-                <w:rStyle w:val="15"/>
-                <w:rFonts w:hint="default"/>
-                <w:shd w:val="clear" w:fill="E7E6E6" w:themeFill="background2"/>
-                <w:lang w:val="en-US"/>
-              </w:rPr>
-              <w:t xml:space="preserve"> </w:t>
-            </w:r>
-            <w:r>
-              <w:rPr>
-                <w:rStyle w:val="15"/>
-                <w:rFonts w:hint="default"/>
-                <w:i/>
-                <w:iCs/>
-                <w:shd w:val="clear" w:fill="E7E6E6" w:themeFill="background2"/>
-                <w:lang w:val="en-US"/>
-              </w:rPr>
-              <w:t>[</w:t>
-            </w:r>
-            <w:r>
-              <w:rPr>
-                <w:rStyle w:val="15"/>
-                <w:rFonts w:hint="default"/>
-                <w:shd w:val="clear" w:fill="E7E6E6" w:themeFill="background2"/>
-                <w:lang w:val="en-US"/>
-              </w:rPr>
-              <w:t>-d "</w:t>
-            </w:r>
-            <w:r>
-              <w:rPr>
-                <w:rStyle w:val="15"/>
-                <w:rFonts w:hint="default"/>
-                <w:i/>
-                <w:iCs/>
-                <w:shd w:val="clear" w:fill="E7E6E6" w:themeFill="background2"/>
-                <w:lang w:val="en-US"/>
-              </w:rPr>
-              <w:t>&lt;parameters&gt;</w:t>
-            </w:r>
-            <w:r>
-              <w:rPr>
-                <w:rStyle w:val="15"/>
-                <w:rFonts w:hint="default"/>
-                <w:shd w:val="clear" w:fill="E7E6E6" w:themeFill="background2"/>
-                <w:lang w:val="en-US"/>
-              </w:rPr>
-              <w:t>"</w:t>
-            </w:r>
-            <w:r>
-              <w:rPr>
-                <w:rStyle w:val="15"/>
-                <w:rFonts w:hint="default"/>
-                <w:i/>
-                <w:iCs/>
-                <w:shd w:val="clear" w:fill="E7E6E6" w:themeFill="background2"/>
-                <w:lang w:val="en-US"/>
-              </w:rPr>
-              <w:t>]</w:t>
+              <w:t>W: GPG error: https://nginx.org/packages/ubuntu focal InRelease: The following signatures couldn't be verified because the public key is not available: NO_PUBKEY $key</w:t>
             </w:r>
           </w:p>
         </w:tc>
@@ -11367,192 +11833,27 @@
           <w:lang w:val="en-US"/>
         </w:rPr>
       </w:pPr>
-    </w:p>
-    <w:p>
-      <w:pPr>
-        <w:jc w:val="both"/>
-        <w:rPr>
-          <w:rFonts w:hint="default"/>
-          <w:lang w:val="en-US"/>
-        </w:rPr>
-      </w:pPr>
-      <w:r>
-        <w:rPr>
-          <w:rFonts w:hint="default"/>
-          <w:lang w:val="en-US"/>
-        </w:rPr>
-        <w:br w:type="page"/>
-      </w:r>
-    </w:p>
-    <w:p>
-      <w:pPr>
-        <w:pStyle w:val="2"/>
-        <w:numPr>
-          <w:ilvl w:val="0"/>
-          <w:numId w:val="1"/>
-        </w:numPr>
-        <w:bidi w:val="0"/>
-        <w:jc w:val="both"/>
-        <w:rPr>
-          <w:rFonts w:hint="default"/>
-          <w:lang w:val="en-US"/>
-        </w:rPr>
-      </w:pPr>
-      <w:r>
-        <w:rPr>
-          <w:rFonts w:hint="default"/>
-          <w:lang w:val="en-US"/>
-        </w:rPr>
-        <w:t>Software</w:t>
-      </w:r>
-    </w:p>
-    <w:p>
-      <w:pPr>
-        <w:pStyle w:val="3"/>
-        <w:numPr>
-          <w:ilvl w:val="1"/>
-          <w:numId w:val="1"/>
-        </w:numPr>
-        <w:bidi w:val="0"/>
-        <w:ind w:left="200" w:leftChars="0" w:firstLine="0" w:firstLineChars="0"/>
-        <w:jc w:val="both"/>
-        <w:rPr>
-          <w:rFonts w:hint="default"/>
-          <w:lang w:val="en-US"/>
-        </w:rPr>
-      </w:pPr>
-      <w:r>
-        <w:rPr>
-          <w:rFonts w:hint="default"/>
-          <w:lang w:val="en-US"/>
-        </w:rPr>
-        <w:t>Nginx</w:t>
-      </w:r>
-    </w:p>
-    <w:p>
-      <w:pPr>
-        <w:pStyle w:val="3"/>
-        <w:numPr>
-          <w:ilvl w:val="2"/>
-          <w:numId w:val="1"/>
-        </w:numPr>
-        <w:bidi w:val="0"/>
-        <w:ind w:left="400" w:leftChars="0" w:firstLine="0" w:firstLineChars="0"/>
-        <w:jc w:val="both"/>
-        <w:rPr>
-          <w:rFonts w:hint="default"/>
-          <w:lang w:val="en-US"/>
-        </w:rPr>
-      </w:pPr>
-      <w:r>
-        <w:rPr>
-          <w:rFonts w:hint="default"/>
-          <w:lang w:val="en-US"/>
-        </w:rPr>
-        <w:t>Introduction</w:t>
-      </w:r>
-    </w:p>
-    <w:p>
-      <w:pPr>
-        <w:jc w:val="both"/>
-        <w:rPr>
-          <w:rFonts w:hint="default"/>
-          <w:lang w:val="en-US"/>
-        </w:rPr>
-      </w:pPr>
-      <w:r>
-        <w:rPr>
-          <w:rFonts w:hint="default"/>
-          <w:lang w:val="en-US"/>
-        </w:rPr>
-        <w:t>Nginx (pronounced “engine X”) is a free and open source software used as a web server, load balancer, reverse proxy, mail proxy, cache, and more.</w:t>
-      </w:r>
-    </w:p>
-    <w:p>
-      <w:pPr>
-        <w:jc w:val="both"/>
-        <w:rPr>
-          <w:rFonts w:hint="default"/>
-          <w:lang w:val="en-US"/>
-        </w:rPr>
-      </w:pPr>
-      <w:r>
-        <w:rPr>
-          <w:rFonts w:hint="default"/>
-          <w:lang w:val="en-US"/>
-        </w:rPr>
-        <w:t>Nginx can handle thousands of simultaneous users while using low memory, auto-indexing, static files, IPv6, WebSockets, rewrites and redirects, and more.</w:t>
-      </w:r>
-    </w:p>
-    <w:p>
-      <w:pPr>
-        <w:jc w:val="both"/>
-        <w:rPr>
-          <w:rFonts w:hint="default"/>
-          <w:lang w:val="en-US"/>
-        </w:rPr>
-      </w:pPr>
-      <w:r>
-        <w:rPr>
-          <w:rFonts w:hint="default"/>
-          <w:lang w:val="en-US"/>
-        </w:rPr>
-        <w:t>Nginx was built with the goal of having a better performance than Apache. It uses a lot less memory and can handle 4 time more requests per second, at the expense of being less flexible.</w:t>
-      </w:r>
-    </w:p>
-    <w:p>
-      <w:pPr>
-        <w:pStyle w:val="4"/>
-        <w:numPr>
-          <w:ilvl w:val="2"/>
-          <w:numId w:val="1"/>
-        </w:numPr>
-        <w:bidi w:val="0"/>
-        <w:ind w:left="400" w:leftChars="0" w:firstLine="0" w:firstLineChars="0"/>
-        <w:jc w:val="both"/>
-        <w:rPr>
-          <w:rFonts w:hint="default"/>
-          <w:lang w:val="en-US"/>
-        </w:rPr>
-      </w:pPr>
-      <w:r>
-        <w:rPr>
-          <w:rFonts w:hint="default"/>
-          <w:lang w:val="en-US"/>
-        </w:rPr>
-        <w:t>Installation</w:t>
-      </w:r>
-    </w:p>
-    <w:p>
-      <w:pPr>
-        <w:jc w:val="both"/>
-        <w:rPr>
-          <w:rFonts w:hint="default"/>
-          <w:lang w:val="en-US"/>
-        </w:rPr>
-      </w:pPr>
-      <w:r>
-        <w:rPr>
-          <w:rFonts w:hint="default"/>
-          <w:lang w:val="en-US"/>
-        </w:rPr>
-        <w:t xml:space="preserve">If Apache is running, stop it with </w:t>
+      <w:r>
+        <w:rPr>
+          <w:rFonts w:hint="default"/>
+          <w:lang w:val="en-US"/>
+        </w:rPr>
+        <w:t xml:space="preserve">execute these commands while replacing </w:t>
       </w:r>
       <w:r>
         <w:rPr>
           <w:rStyle w:val="15"/>
           <w:rFonts w:hint="default"/>
-          <w:shd w:val="clear" w:fill="E7E6E6" w:themeFill="background2"/>
-          <w:lang w:val="en-US"/>
-        </w:rPr>
-        <w:t>systemctl stop apache2</w:t>
-      </w:r>
-      <w:r>
-        <w:rPr>
-          <w:rFonts w:hint="default"/>
-          <w:lang w:val="en-US"/>
-        </w:rPr>
-        <w:t>.Then, to install Nginx, execute the following:</w:t>
+          <w:lang w:val="en-US"/>
+        </w:rPr>
+        <w:t>$key</w:t>
+      </w:r>
+      <w:r>
+        <w:rPr>
+          <w:rFonts w:hint="default"/>
+          <w:lang w:val="en-US"/>
+        </w:rPr>
+        <w:t xml:space="preserve"> with the key given in the warning:</w:t>
       </w:r>
     </w:p>
     <w:tbl>
@@ -11642,12 +11943,50 @@
               <w:t>$</w:t>
             </w:r>
           </w:p>
+          <w:p>
+            <w:pPr>
+              <w:pStyle w:val="14"/>
+              <w:widowControl w:val="0"/>
+              <w:bidi w:val="0"/>
+              <w:jc w:val="both"/>
+              <w:rPr>
+                <w:rFonts w:hint="default"/>
+                <w:lang w:val="en-US"/>
+              </w:rPr>
+            </w:pPr>
+            <w:r>
+              <w:rPr>
+                <w:rFonts w:hint="default"/>
+                <w:lang w:val="en-US"/>
+              </w:rPr>
+              <w:t>$</w:t>
+            </w:r>
+          </w:p>
         </w:tc>
         <w:tc>
           <w:tcPr>
             <w:tcW w:w="4879" w:type="pct"/>
             <w:shd w:val="clear" w:color="auto" w:fill="E7E6E6" w:themeFill="background2"/>
           </w:tcPr>
+          <w:p>
+            <w:pPr>
+              <w:pStyle w:val="14"/>
+              <w:widowControl w:val="0"/>
+              <w:bidi w:val="0"/>
+              <w:jc w:val="both"/>
+              <w:rPr>
+                <w:rFonts w:hint="default"/>
+                <w:lang w:val="en-US"/>
+              </w:rPr>
+            </w:pPr>
+            <w:r>
+              <w:rPr>
+                <w:rFonts w:hint="default"/>
+                <w:lang w:val="en-US"/>
+              </w:rPr>
+              <w:t>sudo apt-key adv --keyserver keyserver.ubuntu.com --recv-keys $key</w:t>
+            </w:r>
+          </w:p>
           <w:p>
             <w:pPr>
               <w:pStyle w:val="14"/>
@@ -11702,7 +12041,7 @@
           <w:rFonts w:hint="default"/>
           <w:lang w:val="en-US"/>
         </w:rPr>
-        <w:t>If the following warning appears,</w:t>
+        <w:t>To allow traffic on port 80 for Nginx, allow it on the firewall:</w:t>
       </w:r>
     </w:p>
     <w:tbl>
@@ -11765,7 +12104,20 @@
                 <w:lang w:val="en-US"/>
               </w:rPr>
             </w:pPr>
-          </w:p>
+            <w:r>
+              <w:rPr>
+                <w:rFonts w:hint="default"/>
+                <w:lang w:val="en-US"/>
+              </w:rPr>
+              <w:t>$</w:t>
+            </w:r>
+          </w:p>
+        </w:tc>
+        <w:tc>
+          <w:tcPr>
+            <w:tcW w:w="4879" w:type="pct"/>
+            <w:shd w:val="clear" w:color="auto" w:fill="E7E6E6" w:themeFill="background2"/>
+          </w:tcPr>
           <w:p>
             <w:pPr>
               <w:pStyle w:val="14"/>
@@ -11777,30 +12129,12 @@
                 <w:lang w:val="en-US"/>
               </w:rPr>
             </w:pPr>
-          </w:p>
-        </w:tc>
-        <w:tc>
-          <w:tcPr>
-            <w:tcW w:w="4879" w:type="pct"/>
-            <w:shd w:val="clear" w:color="auto" w:fill="E7E6E6" w:themeFill="background2"/>
-          </w:tcPr>
-          <w:p>
-            <w:pPr>
-              <w:pStyle w:val="14"/>
-              <w:widowControl w:val="0"/>
-              <w:bidi w:val="0"/>
-              <w:jc w:val="both"/>
-              <w:rPr>
-                <w:rFonts w:hint="default"/>
-                <w:lang w:val="en-US"/>
-              </w:rPr>
-            </w:pPr>
-            <w:r>
-              <w:rPr>
-                <w:rFonts w:hint="default"/>
-                <w:lang w:val="en-US"/>
-              </w:rPr>
-              <w:t>W: GPG error: https://nginx.org/packages/ubuntu focal InRelease: The following signatures couldn't be verified because the public key is not available: NO_PUBKEY $key</w:t>
+            <w:r>
+              <w:rPr>
+                <w:rFonts w:hint="default"/>
+                <w:lang w:val="en-US"/>
+              </w:rPr>
+              <w:t>sudo ufw allow 'Nginx HTTP'</w:t>
             </w:r>
           </w:p>
         </w:tc>
@@ -11819,22 +12153,7 @@
           <w:rFonts w:hint="default"/>
           <w:lang w:val="en-US"/>
         </w:rPr>
-        <w:t xml:space="preserve">execute these commands while replacing </w:t>
-      </w:r>
-      <w:r>
-        <w:rPr>
-          <w:rStyle w:val="15"/>
-          <w:rFonts w:hint="default"/>
-          <w:lang w:val="en-US"/>
-        </w:rPr>
-        <w:t>$key</w:t>
-      </w:r>
-      <w:r>
-        <w:rPr>
-          <w:rFonts w:hint="default"/>
-          <w:lang w:val="en-US"/>
-        </w:rPr>
-        <w:t xml:space="preserve"> with the key given in the warning:</w:t>
+        <w:t>To start Nginx so that it can serve web pages, execute the following:</w:t>
       </w:r>
     </w:p>
     <w:tbl>
@@ -11905,298 +12224,6 @@
               <w:t>$</w:t>
             </w:r>
           </w:p>
-          <w:p>
-            <w:pPr>
-              <w:pStyle w:val="14"/>
-              <w:widowControl w:val="0"/>
-              <w:bidi w:val="0"/>
-              <w:jc w:val="both"/>
-              <w:rPr>
-                <w:rFonts w:hint="default"/>
-                <w:lang w:val="en-US"/>
-              </w:rPr>
-            </w:pPr>
-            <w:r>
-              <w:rPr>
-                <w:rFonts w:hint="default"/>
-                <w:lang w:val="en-US"/>
-              </w:rPr>
-              <w:t>$</w:t>
-            </w:r>
-          </w:p>
-          <w:p>
-            <w:pPr>
-              <w:pStyle w:val="14"/>
-              <w:widowControl w:val="0"/>
-              <w:bidi w:val="0"/>
-              <w:jc w:val="both"/>
-              <w:rPr>
-                <w:rFonts w:hint="default"/>
-                <w:lang w:val="en-US"/>
-              </w:rPr>
-            </w:pPr>
-            <w:r>
-              <w:rPr>
-                <w:rFonts w:hint="default"/>
-                <w:lang w:val="en-US"/>
-              </w:rPr>
-              <w:t>$</w:t>
-            </w:r>
-          </w:p>
-        </w:tc>
-        <w:tc>
-          <w:tcPr>
-            <w:tcW w:w="4879" w:type="pct"/>
-            <w:shd w:val="clear" w:color="auto" w:fill="E7E6E6" w:themeFill="background2"/>
-          </w:tcPr>
-          <w:p>
-            <w:pPr>
-              <w:pStyle w:val="14"/>
-              <w:widowControl w:val="0"/>
-              <w:bidi w:val="0"/>
-              <w:jc w:val="both"/>
-              <w:rPr>
-                <w:rFonts w:hint="default"/>
-                <w:lang w:val="en-US"/>
-              </w:rPr>
-            </w:pPr>
-            <w:r>
-              <w:rPr>
-                <w:rFonts w:hint="default"/>
-                <w:lang w:val="en-US"/>
-              </w:rPr>
-              <w:t>sudo apt-key adv --keyserver keyserver.ubuntu.com --recv-keys $key</w:t>
-            </w:r>
-          </w:p>
-          <w:p>
-            <w:pPr>
-              <w:pStyle w:val="14"/>
-              <w:widowControl w:val="0"/>
-              <w:bidi w:val="0"/>
-              <w:jc w:val="both"/>
-              <w:rPr>
-                <w:rFonts w:hint="default"/>
-                <w:lang w:val="en-US"/>
-              </w:rPr>
-            </w:pPr>
-            <w:r>
-              <w:rPr>
-                <w:rFonts w:hint="default"/>
-                <w:lang w:val="en-US"/>
-              </w:rPr>
-              <w:t>sudo apt update</w:t>
-            </w:r>
-          </w:p>
-          <w:p>
-            <w:pPr>
-              <w:pStyle w:val="14"/>
-              <w:widowControl w:val="0"/>
-              <w:bidi w:val="0"/>
-              <w:jc w:val="both"/>
-              <w:rPr>
-                <w:rFonts w:hint="default"/>
-                <w:lang w:val="en-US"/>
-              </w:rPr>
-            </w:pPr>
-            <w:r>
-              <w:rPr>
-                <w:rFonts w:hint="default"/>
-                <w:lang w:val="en-US"/>
-              </w:rPr>
-              <w:t>sudo apt install nginx</w:t>
-            </w:r>
-          </w:p>
-        </w:tc>
-      </w:tr>
-    </w:tbl>
-    <w:p>
-      <w:pPr>
-        <w:jc w:val="both"/>
-        <w:rPr>
-          <w:rFonts w:hint="default"/>
-          <w:lang w:val="en-US"/>
-        </w:rPr>
-      </w:pPr>
-      <w:r>
-        <w:rPr>
-          <w:rFonts w:hint="default"/>
-          <w:lang w:val="en-US"/>
-        </w:rPr>
-        <w:t>To allow traffic on port 80 for Nginx, allow it on the firewall:</w:t>
-      </w:r>
-    </w:p>
-    <w:tbl>
-      <w:tblPr>
-        <w:tblStyle w:val="13"/>
-        <w:tblW w:w="4998" w:type="pct"/>
-        <w:tblInd w:w="0" w:type="dxa"/>
-        <w:tblBorders>
-          <w:top w:val="single" w:color="auto" w:sz="4" w:space="0"/>
-          <w:left w:val="single" w:color="auto" w:sz="4" w:space="0"/>
-          <w:bottom w:val="single" w:color="auto" w:sz="4" w:space="0"/>
-          <w:right w:val="single" w:color="auto" w:sz="4" w:space="0"/>
-          <w:insideH w:val="single" w:color="auto" w:sz="4" w:space="0"/>
-          <w:insideV w:val="single" w:color="auto" w:sz="4" w:space="0"/>
-        </w:tblBorders>
-        <w:shd w:val="clear" w:color="auto" w:fill="E7E6E6" w:themeFill="background2"/>
-        <w:tblLayout w:type="fixed"/>
-        <w:tblCellMar>
-          <w:top w:w="0" w:type="dxa"/>
-          <w:left w:w="108" w:type="dxa"/>
-          <w:bottom w:w="0" w:type="dxa"/>
-          <w:right w:w="108" w:type="dxa"/>
-        </w:tblCellMar>
-      </w:tblPr>
-      <w:tblGrid>
-        <w:gridCol w:w="239"/>
-        <w:gridCol w:w="9719"/>
-      </w:tblGrid>
-      <w:tr>
-        <w:tblPrEx>
-          <w:tblBorders>
-            <w:top w:val="single" w:color="auto" w:sz="4" w:space="0"/>
-            <w:left w:val="single" w:color="auto" w:sz="4" w:space="0"/>
-            <w:bottom w:val="single" w:color="auto" w:sz="4" w:space="0"/>
-            <w:right w:val="single" w:color="auto" w:sz="4" w:space="0"/>
-            <w:insideH w:val="single" w:color="auto" w:sz="4" w:space="0"/>
-            <w:insideV w:val="single" w:color="auto" w:sz="4" w:space="0"/>
-          </w:tblBorders>
-        </w:tblPrEx>
-        <w:tc>
-          <w:tcPr>
-            <w:tcW w:w="120" w:type="pct"/>
-            <w:shd w:val="clear" w:color="auto" w:fill="E7E6E6" w:themeFill="background2"/>
-          </w:tcPr>
-          <w:p>
-            <w:pPr>
-              <w:pStyle w:val="14"/>
-              <w:widowControl w:val="0"/>
-              <w:bidi w:val="0"/>
-              <w:jc w:val="both"/>
-              <w:rPr>
-                <w:rFonts w:hint="default"/>
-                <w:lang w:val="en-US"/>
-              </w:rPr>
-            </w:pPr>
-            <w:r>
-              <w:rPr>
-                <w:rFonts w:hint="default"/>
-                <w:lang w:val="en-US"/>
-              </w:rPr>
-              <w:t>$</w:t>
-            </w:r>
-          </w:p>
-        </w:tc>
-        <w:tc>
-          <w:tcPr>
-            <w:tcW w:w="4879" w:type="pct"/>
-            <w:shd w:val="clear" w:color="auto" w:fill="E7E6E6" w:themeFill="background2"/>
-          </w:tcPr>
-          <w:p>
-            <w:pPr>
-              <w:pStyle w:val="14"/>
-              <w:widowControl w:val="0"/>
-              <w:bidi w:val="0"/>
-              <w:jc w:val="both"/>
-              <w:rPr>
-                <w:rFonts w:hint="default"/>
-                <w:lang w:val="en-US"/>
-              </w:rPr>
-            </w:pPr>
-            <w:r>
-              <w:rPr>
-                <w:rFonts w:hint="default"/>
-                <w:lang w:val="en-US"/>
-              </w:rPr>
-              <w:t>sudo ufw allow 'Nginx HTTP'</w:t>
-            </w:r>
-          </w:p>
-        </w:tc>
-      </w:tr>
-    </w:tbl>
-    <w:p>
-      <w:pPr>
-        <w:jc w:val="both"/>
-        <w:rPr>
-          <w:rFonts w:hint="default"/>
-          <w:lang w:val="en-US"/>
-        </w:rPr>
-      </w:pPr>
-      <w:r>
-        <w:rPr>
-          <w:rFonts w:hint="default"/>
-          <w:lang w:val="en-US"/>
-        </w:rPr>
-        <w:t>To start Nginx so that it can serve web pages, execute the following:</w:t>
-      </w:r>
-    </w:p>
-    <w:tbl>
-      <w:tblPr>
-        <w:tblStyle w:val="13"/>
-        <w:tblW w:w="4998" w:type="pct"/>
-        <w:tblInd w:w="0" w:type="dxa"/>
-        <w:tblBorders>
-          <w:top w:val="single" w:color="auto" w:sz="4" w:space="0"/>
-          <w:left w:val="single" w:color="auto" w:sz="4" w:space="0"/>
-          <w:bottom w:val="single" w:color="auto" w:sz="4" w:space="0"/>
-          <w:right w:val="single" w:color="auto" w:sz="4" w:space="0"/>
-          <w:insideH w:val="single" w:color="auto" w:sz="4" w:space="0"/>
-          <w:insideV w:val="single" w:color="auto" w:sz="4" w:space="0"/>
-        </w:tblBorders>
-        <w:shd w:val="clear" w:color="auto" w:fill="E7E6E6" w:themeFill="background2"/>
-        <w:tblLayout w:type="fixed"/>
-        <w:tblCellMar>
-          <w:top w:w="0" w:type="dxa"/>
-          <w:left w:w="108" w:type="dxa"/>
-          <w:bottom w:w="0" w:type="dxa"/>
-          <w:right w:w="108" w:type="dxa"/>
-        </w:tblCellMar>
-      </w:tblPr>
-      <w:tblGrid>
-        <w:gridCol w:w="239"/>
-        <w:gridCol w:w="9719"/>
-      </w:tblGrid>
-      <w:tr>
-        <w:tblPrEx>
-          <w:tblBorders>
-            <w:top w:val="single" w:color="auto" w:sz="4" w:space="0"/>
-            <w:left w:val="single" w:color="auto" w:sz="4" w:space="0"/>
-            <w:bottom w:val="single" w:color="auto" w:sz="4" w:space="0"/>
-            <w:right w:val="single" w:color="auto" w:sz="4" w:space="0"/>
-            <w:insideH w:val="single" w:color="auto" w:sz="4" w:space="0"/>
-            <w:insideV w:val="single" w:color="auto" w:sz="4" w:space="0"/>
-          </w:tblBorders>
-          <w:tblCellMar>
-            <w:top w:w="0" w:type="dxa"/>
-            <w:left w:w="108" w:type="dxa"/>
-            <w:bottom w:w="0" w:type="dxa"/>
-            <w:right w:w="108" w:type="dxa"/>
-          </w:tblCellMar>
-        </w:tblPrEx>
-        <w:tc>
-          <w:tcPr>
-            <w:tcW w:w="120" w:type="pct"/>
-            <w:shd w:val="clear" w:color="auto" w:fill="E7E6E6" w:themeFill="background2"/>
-          </w:tcPr>
-          <w:p>
-            <w:pPr>
-              <w:pStyle w:val="14"/>
-              <w:widowControl w:val="0"/>
-              <w:bidi w:val="0"/>
-              <w:jc w:val="both"/>
-              <w:rPr>
-                <w:rFonts w:hint="default"/>
-                <w:lang w:val="en-US"/>
-              </w:rPr>
-            </w:pPr>
-            <w:r>
-              <w:rPr>
-                <w:rFonts w:hint="default"/>
-                <w:lang w:val="en-US"/>
-              </w:rPr>
-              <w:t>$</w:t>
-            </w:r>
-          </w:p>
         </w:tc>
         <w:tc>
           <w:tcPr>
@@ -12277,6 +12304,7 @@
             <w:insideH w:val="single" w:color="auto" w:sz="4" w:space="0"/>
             <w:insideV w:val="single" w:color="auto" w:sz="4" w:space="0"/>
           </w:tblBorders>
+          <w:shd w:val="clear" w:color="auto" w:fill="E7E6E6" w:themeFill="background2"/>
           <w:tblCellMar>
             <w:top w:w="0" w:type="dxa"/>
             <w:left w:w="108" w:type="dxa"/>
@@ -12734,6 +12762,7 @@
             <w:insideH w:val="single" w:color="auto" w:sz="4" w:space="0"/>
             <w:insideV w:val="single" w:color="auto" w:sz="4" w:space="0"/>
           </w:tblBorders>
+          <w:shd w:val="clear" w:color="auto" w:fill="E7E6E6" w:themeFill="background2"/>
           <w:tblCellMar>
             <w:top w:w="0" w:type="dxa"/>
             <w:left w:w="108" w:type="dxa"/>
@@ -12807,6 +12836,410 @@
           <w:lang w:val="en-US"/>
         </w:rPr>
         <w:t>To start Apache so that it can serve web pages, execute the following:</w:t>
+      </w:r>
+    </w:p>
+    <w:tbl>
+      <w:tblPr>
+        <w:tblStyle w:val="13"/>
+        <w:tblW w:w="4998" w:type="pct"/>
+        <w:tblInd w:w="0" w:type="dxa"/>
+        <w:tblBorders>
+          <w:top w:val="single" w:color="auto" w:sz="4" w:space="0"/>
+          <w:left w:val="single" w:color="auto" w:sz="4" w:space="0"/>
+          <w:bottom w:val="single" w:color="auto" w:sz="4" w:space="0"/>
+          <w:right w:val="single" w:color="auto" w:sz="4" w:space="0"/>
+          <w:insideH w:val="single" w:color="auto" w:sz="4" w:space="0"/>
+          <w:insideV w:val="single" w:color="auto" w:sz="4" w:space="0"/>
+        </w:tblBorders>
+        <w:shd w:val="clear" w:color="auto" w:fill="E7E6E6" w:themeFill="background2"/>
+        <w:tblLayout w:type="fixed"/>
+        <w:tblCellMar>
+          <w:top w:w="0" w:type="dxa"/>
+          <w:left w:w="108" w:type="dxa"/>
+          <w:bottom w:w="0" w:type="dxa"/>
+          <w:right w:w="108" w:type="dxa"/>
+        </w:tblCellMar>
+      </w:tblPr>
+      <w:tblGrid>
+        <w:gridCol w:w="239"/>
+        <w:gridCol w:w="9719"/>
+      </w:tblGrid>
+      <w:tr>
+        <w:tblPrEx>
+          <w:tblBorders>
+            <w:top w:val="single" w:color="auto" w:sz="4" w:space="0"/>
+            <w:left w:val="single" w:color="auto" w:sz="4" w:space="0"/>
+            <w:bottom w:val="single" w:color="auto" w:sz="4" w:space="0"/>
+            <w:right w:val="single" w:color="auto" w:sz="4" w:space="0"/>
+            <w:insideH w:val="single" w:color="auto" w:sz="4" w:space="0"/>
+            <w:insideV w:val="single" w:color="auto" w:sz="4" w:space="0"/>
+          </w:tblBorders>
+          <w:tblCellMar>
+            <w:top w:w="0" w:type="dxa"/>
+            <w:left w:w="108" w:type="dxa"/>
+            <w:bottom w:w="0" w:type="dxa"/>
+            <w:right w:w="108" w:type="dxa"/>
+          </w:tblCellMar>
+        </w:tblPrEx>
+        <w:tc>
+          <w:tcPr>
+            <w:tcW w:w="120" w:type="pct"/>
+            <w:shd w:val="clear" w:color="auto" w:fill="E7E6E6" w:themeFill="background2"/>
+          </w:tcPr>
+          <w:p>
+            <w:pPr>
+              <w:pStyle w:val="14"/>
+              <w:widowControl w:val="0"/>
+              <w:bidi w:val="0"/>
+              <w:jc w:val="both"/>
+              <w:rPr>
+                <w:rFonts w:hint="default"/>
+                <w:lang w:val="en-US"/>
+              </w:rPr>
+            </w:pPr>
+            <w:r>
+              <w:rPr>
+                <w:rFonts w:hint="default"/>
+                <w:lang w:val="en-US"/>
+              </w:rPr>
+              <w:t>$</w:t>
+            </w:r>
+          </w:p>
+        </w:tc>
+        <w:tc>
+          <w:tcPr>
+            <w:tcW w:w="4879" w:type="pct"/>
+            <w:shd w:val="clear" w:color="auto" w:fill="E7E6E6" w:themeFill="background2"/>
+          </w:tcPr>
+          <w:p>
+            <w:pPr>
+              <w:pStyle w:val="14"/>
+              <w:widowControl w:val="0"/>
+              <w:bidi w:val="0"/>
+              <w:jc w:val="both"/>
+              <w:rPr>
+                <w:rFonts w:hint="default"/>
+                <w:lang w:val="en-US"/>
+              </w:rPr>
+            </w:pPr>
+            <w:r>
+              <w:rPr>
+                <w:rFonts w:hint="default"/>
+                <w:lang w:val="en-US"/>
+              </w:rPr>
+              <w:t>sudo systemctl start apache2</w:t>
+            </w:r>
+          </w:p>
+        </w:tc>
+      </w:tr>
+    </w:tbl>
+    <w:p>
+      <w:pPr>
+        <w:jc w:val="both"/>
+        <w:rPr>
+          <w:rFonts w:hint="default"/>
+          <w:lang w:val="en-US"/>
+        </w:rPr>
+      </w:pPr>
+      <w:r>
+        <w:rPr>
+          <w:rFonts w:hint="default"/>
+          <w:lang w:val="en-US"/>
+        </w:rPr>
+        <w:t>To make sure Apache is installed and running, enter the following:</w:t>
+      </w:r>
+    </w:p>
+    <w:tbl>
+      <w:tblPr>
+        <w:tblStyle w:val="13"/>
+        <w:tblW w:w="4997" w:type="pct"/>
+        <w:tblInd w:w="0" w:type="dxa"/>
+        <w:tblBorders>
+          <w:top w:val="single" w:color="auto" w:sz="4" w:space="0"/>
+          <w:left w:val="single" w:color="auto" w:sz="4" w:space="0"/>
+          <w:bottom w:val="single" w:color="auto" w:sz="4" w:space="0"/>
+          <w:right w:val="single" w:color="auto" w:sz="4" w:space="0"/>
+          <w:insideH w:val="single" w:color="auto" w:sz="4" w:space="0"/>
+          <w:insideV w:val="single" w:color="auto" w:sz="4" w:space="0"/>
+        </w:tblBorders>
+        <w:shd w:val="clear" w:color="auto" w:fill="E7E6E6" w:themeFill="background2"/>
+        <w:tblLayout w:type="fixed"/>
+        <w:tblCellMar>
+          <w:top w:w="0" w:type="dxa"/>
+          <w:left w:w="108" w:type="dxa"/>
+          <w:bottom w:w="0" w:type="dxa"/>
+          <w:right w:w="108" w:type="dxa"/>
+        </w:tblCellMar>
+      </w:tblPr>
+      <w:tblGrid>
+        <w:gridCol w:w="240"/>
+        <w:gridCol w:w="9716"/>
+      </w:tblGrid>
+      <w:tr>
+        <w:tblPrEx>
+          <w:tblBorders>
+            <w:top w:val="single" w:color="auto" w:sz="4" w:space="0"/>
+            <w:left w:val="single" w:color="auto" w:sz="4" w:space="0"/>
+            <w:bottom w:val="single" w:color="auto" w:sz="4" w:space="0"/>
+            <w:right w:val="single" w:color="auto" w:sz="4" w:space="0"/>
+            <w:insideH w:val="single" w:color="auto" w:sz="4" w:space="0"/>
+            <w:insideV w:val="single" w:color="auto" w:sz="4" w:space="0"/>
+          </w:tblBorders>
+          <w:shd w:val="clear" w:color="auto" w:fill="E7E6E6" w:themeFill="background2"/>
+          <w:tblCellMar>
+            <w:top w:w="0" w:type="dxa"/>
+            <w:left w:w="108" w:type="dxa"/>
+            <w:bottom w:w="0" w:type="dxa"/>
+            <w:right w:w="108" w:type="dxa"/>
+          </w:tblCellMar>
+        </w:tblPrEx>
+        <w:tc>
+          <w:tcPr>
+            <w:tcW w:w="120" w:type="pct"/>
+            <w:shd w:val="clear" w:color="auto" w:fill="E7E6E6" w:themeFill="background2"/>
+          </w:tcPr>
+          <w:p>
+            <w:pPr>
+              <w:pStyle w:val="14"/>
+              <w:widowControl w:val="0"/>
+              <w:bidi w:val="0"/>
+              <w:jc w:val="both"/>
+              <w:rPr>
+                <w:rFonts w:hint="default"/>
+                <w:lang w:val="en-US"/>
+              </w:rPr>
+            </w:pPr>
+            <w:r>
+              <w:rPr>
+                <w:rFonts w:hint="default"/>
+                <w:lang w:val="en-US"/>
+              </w:rPr>
+              <w:t>$</w:t>
+            </w:r>
+          </w:p>
+        </w:tc>
+        <w:tc>
+          <w:tcPr>
+            <w:tcW w:w="4879" w:type="pct"/>
+            <w:shd w:val="clear" w:color="auto" w:fill="E7E6E6" w:themeFill="background2"/>
+          </w:tcPr>
+          <w:p>
+            <w:pPr>
+              <w:pStyle w:val="14"/>
+              <w:widowControl w:val="0"/>
+              <w:bidi w:val="0"/>
+              <w:jc w:val="both"/>
+              <w:rPr>
+                <w:rFonts w:hint="default"/>
+                <w:lang w:val="en-US"/>
+              </w:rPr>
+            </w:pPr>
+            <w:r>
+              <w:rPr>
+                <w:rFonts w:hint="default"/>
+                <w:lang w:val="en-US"/>
+              </w:rPr>
+              <w:t>systemctl status apache2</w:t>
+            </w:r>
+          </w:p>
+        </w:tc>
+      </w:tr>
+    </w:tbl>
+    <w:p>
+      <w:pPr>
+        <w:bidi w:val="0"/>
+        <w:jc w:val="both"/>
+        <w:rPr>
+          <w:rFonts w:hint="default"/>
+          <w:lang w:val="en-US"/>
+        </w:rPr>
+      </w:pPr>
+      <w:r>
+        <w:rPr>
+          <w:rFonts w:hint="default"/>
+          <w:lang w:val="en-US"/>
+        </w:rPr>
+        <w:t xml:space="preserve">If you go on </w:t>
+      </w:r>
+      <w:r>
+        <w:rPr>
+          <w:rStyle w:val="15"/>
+          <w:rFonts w:hint="default"/>
+          <w:lang w:val="en-US"/>
+        </w:rPr>
+        <w:t>localhost</w:t>
+      </w:r>
+      <w:r>
+        <w:rPr>
+          <w:rFonts w:hint="default"/>
+          <w:lang w:val="en-US"/>
+        </w:rPr>
+        <w:t xml:space="preserve"> in the browser, you should see the Apache2 landing page.</w:t>
+      </w:r>
+    </w:p>
+    <w:p>
+      <w:pPr>
+        <w:jc w:val="both"/>
+        <w:rPr>
+          <w:rFonts w:hint="default"/>
+          <w:lang w:val="en-US"/>
+        </w:rPr>
+      </w:pPr>
+      <w:r>
+        <w:rPr>
+          <w:rFonts w:hint="default"/>
+          <w:lang w:val="en-US"/>
+        </w:rPr>
+        <w:br w:type="page"/>
+      </w:r>
+    </w:p>
+    <w:p>
+      <w:pPr>
+        <w:pStyle w:val="3"/>
+        <w:numPr>
+          <w:ilvl w:val="1"/>
+          <w:numId w:val="1"/>
+        </w:numPr>
+        <w:bidi w:val="0"/>
+        <w:ind w:left="200" w:leftChars="0" w:firstLine="0" w:firstLineChars="0"/>
+        <w:jc w:val="both"/>
+        <w:rPr>
+          <w:rFonts w:hint="default"/>
+          <w:lang w:val="en-US"/>
+        </w:rPr>
+      </w:pPr>
+      <w:r>
+        <w:rPr>
+          <w:rFonts w:hint="default"/>
+          <w:lang w:val="en-US"/>
+        </w:rPr>
+        <w:t>PHP</w:t>
+      </w:r>
+    </w:p>
+    <w:p>
+      <w:pPr>
+        <w:pStyle w:val="3"/>
+        <w:numPr>
+          <w:ilvl w:val="2"/>
+          <w:numId w:val="1"/>
+        </w:numPr>
+        <w:bidi w:val="0"/>
+        <w:ind w:left="400" w:leftChars="0" w:firstLine="0" w:firstLineChars="0"/>
+        <w:jc w:val="both"/>
+        <w:rPr>
+          <w:rFonts w:hint="default"/>
+          <w:lang w:val="en-US"/>
+        </w:rPr>
+      </w:pPr>
+      <w:r>
+        <w:rPr>
+          <w:rFonts w:hint="default"/>
+          <w:lang w:val="en-US"/>
+        </w:rPr>
+        <w:t>Introduction</w:t>
+      </w:r>
+    </w:p>
+    <w:p>
+      <w:pPr>
+        <w:jc w:val="both"/>
+        <w:rPr>
+          <w:rFonts w:hint="default"/>
+          <w:lang w:val="en-US"/>
+        </w:rPr>
+      </w:pPr>
+      <w:r>
+        <w:rPr>
+          <w:rFonts w:hint="default"/>
+          <w:lang w:val="en-US"/>
+        </w:rPr>
+        <w:t>PHP is an open-source, widely-used, object-oriented, server-side programming language for building interactive web pages and HTTP requests. PHP can be embedded inside HTML, and HTML can be embedded inside PHP.</w:t>
+      </w:r>
+    </w:p>
+    <w:p>
+      <w:pPr>
+        <w:jc w:val="both"/>
+        <w:rPr>
+          <w:rFonts w:hint="default"/>
+          <w:lang w:val="en-US"/>
+        </w:rPr>
+      </w:pPr>
+      <w:r>
+        <w:rPr>
+          <w:rFonts w:hint="default"/>
+          <w:lang w:val="en-US"/>
+        </w:rPr>
+        <w:t>It can be used to dynamically create HTML elements, query a database, fill and send forms, configure sessions and cookies, basic programming, and more. PHP can also be used outside browsers, on the command-line or in desktop applications with the help of PHP-GTK.</w:t>
+      </w:r>
+    </w:p>
+    <w:p>
+      <w:pPr>
+        <w:jc w:val="both"/>
+        <w:rPr>
+          <w:rFonts w:hint="default"/>
+          <w:lang w:val="en-US"/>
+        </w:rPr>
+      </w:pPr>
+      <w:r>
+        <w:rPr>
+          <w:rFonts w:hint="default"/>
+          <w:lang w:val="en-US"/>
+        </w:rPr>
+        <w:t>Unlike JavaScript, which is run on the client-side, PHP is run on the server-side, and its output is sent as HTML to the client.</w:t>
+      </w:r>
+    </w:p>
+    <w:p>
+      <w:pPr>
+        <w:jc w:val="both"/>
+        <w:rPr>
+          <w:rFonts w:hint="default"/>
+          <w:lang w:val="en-US"/>
+        </w:rPr>
+      </w:pPr>
+      <w:r>
+        <w:rPr>
+          <w:rFonts w:hint="default"/>
+          <w:lang w:val="en-US"/>
+        </w:rPr>
+        <w:t xml:space="preserve">PHP supports most web servers, including Nginx, Apache, and IIS. </w:t>
+      </w:r>
+    </w:p>
+    <w:p>
+      <w:pPr>
+        <w:pStyle w:val="3"/>
+        <w:numPr>
+          <w:ilvl w:val="2"/>
+          <w:numId w:val="1"/>
+        </w:numPr>
+        <w:bidi w:val="0"/>
+        <w:ind w:left="400" w:leftChars="0" w:firstLine="0" w:firstLineChars="0"/>
+        <w:jc w:val="both"/>
+        <w:rPr>
+          <w:rFonts w:hint="default"/>
+          <w:lang w:val="en-US"/>
+        </w:rPr>
+      </w:pPr>
+      <w:r>
+        <w:rPr>
+          <w:rFonts w:hint="default"/>
+          <w:lang w:val="en-US"/>
+        </w:rPr>
+        <w:t>Installation</w:t>
+      </w:r>
+    </w:p>
+    <w:p>
+      <w:pPr>
+        <w:jc w:val="both"/>
+        <w:rPr>
+          <w:rFonts w:hint="default"/>
+          <w:lang w:val="en-US"/>
+        </w:rPr>
+      </w:pPr>
+      <w:r>
+        <w:rPr>
+          <w:rFonts w:hint="default"/>
+          <w:lang w:val="en-US"/>
+        </w:rPr>
+        <w:t>To install PHP, execute the following:</w:t>
       </w:r>
     </w:p>
     <w:tbl>
@@ -12877,6 +13310,25 @@
               <w:t>$</w:t>
             </w:r>
           </w:p>
+          <w:p>
+            <w:pPr>
+              <w:pStyle w:val="14"/>
+              <w:widowControl w:val="0"/>
+              <w:bidi w:val="0"/>
+              <w:jc w:val="both"/>
+              <w:rPr>
+                <w:rFonts w:hint="default"/>
+                <w:lang w:val="en-US"/>
+              </w:rPr>
+            </w:pPr>
+            <w:r>
+              <w:rPr>
+                <w:rFonts w:hint="default"/>
+                <w:lang w:val="en-US"/>
+              </w:rPr>
+              <w:t>$</w:t>
+            </w:r>
+          </w:p>
         </w:tc>
         <w:tc>
           <w:tcPr>
@@ -12899,7 +13351,26 @@
                 <w:rFonts w:hint="default"/>
                 <w:lang w:val="en-US"/>
               </w:rPr>
-              <w:t>sudo systemctl start apache2</w:t>
+              <w:t>sudo apt update</w:t>
+            </w:r>
+          </w:p>
+          <w:p>
+            <w:pPr>
+              <w:pStyle w:val="14"/>
+              <w:widowControl w:val="0"/>
+              <w:bidi w:val="0"/>
+              <w:jc w:val="both"/>
+              <w:rPr>
+                <w:rFonts w:hint="default"/>
+                <w:lang w:val="en-US"/>
+              </w:rPr>
+            </w:pPr>
+            <w:r>
+              <w:rPr>
+                <w:rFonts w:hint="default"/>
+                <w:lang w:val="en-US"/>
+              </w:rPr>
+              <w:t>sudo apt install php</w:t>
             </w:r>
           </w:p>
         </w:tc>
@@ -12918,300 +13389,7 @@
           <w:rFonts w:hint="default"/>
           <w:lang w:val="en-US"/>
         </w:rPr>
-        <w:t>To make sure Apache is installed and running, enter the following:</w:t>
-      </w:r>
-    </w:p>
-    <w:tbl>
-      <w:tblPr>
-        <w:tblStyle w:val="13"/>
-        <w:tblW w:w="4997" w:type="pct"/>
-        <w:tblInd w:w="0" w:type="dxa"/>
-        <w:tblBorders>
-          <w:top w:val="single" w:color="auto" w:sz="4" w:space="0"/>
-          <w:left w:val="single" w:color="auto" w:sz="4" w:space="0"/>
-          <w:bottom w:val="single" w:color="auto" w:sz="4" w:space="0"/>
-          <w:right w:val="single" w:color="auto" w:sz="4" w:space="0"/>
-          <w:insideH w:val="single" w:color="auto" w:sz="4" w:space="0"/>
-          <w:insideV w:val="single" w:color="auto" w:sz="4" w:space="0"/>
-        </w:tblBorders>
-        <w:shd w:val="clear" w:color="auto" w:fill="E7E6E6" w:themeFill="background2"/>
-        <w:tblLayout w:type="fixed"/>
-        <w:tblCellMar>
-          <w:top w:w="0" w:type="dxa"/>
-          <w:left w:w="108" w:type="dxa"/>
-          <w:bottom w:w="0" w:type="dxa"/>
-          <w:right w:w="108" w:type="dxa"/>
-        </w:tblCellMar>
-      </w:tblPr>
-      <w:tblGrid>
-        <w:gridCol w:w="240"/>
-        <w:gridCol w:w="9716"/>
-      </w:tblGrid>
-      <w:tr>
-        <w:tblPrEx>
-          <w:tblBorders>
-            <w:top w:val="single" w:color="auto" w:sz="4" w:space="0"/>
-            <w:left w:val="single" w:color="auto" w:sz="4" w:space="0"/>
-            <w:bottom w:val="single" w:color="auto" w:sz="4" w:space="0"/>
-            <w:right w:val="single" w:color="auto" w:sz="4" w:space="0"/>
-            <w:insideH w:val="single" w:color="auto" w:sz="4" w:space="0"/>
-            <w:insideV w:val="single" w:color="auto" w:sz="4" w:space="0"/>
-          </w:tblBorders>
-          <w:shd w:val="clear" w:color="auto" w:fill="E7E6E6" w:themeFill="background2"/>
-          <w:tblCellMar>
-            <w:top w:w="0" w:type="dxa"/>
-            <w:left w:w="108" w:type="dxa"/>
-            <w:bottom w:w="0" w:type="dxa"/>
-            <w:right w:w="108" w:type="dxa"/>
-          </w:tblCellMar>
-        </w:tblPrEx>
-        <w:tc>
-          <w:tcPr>
-            <w:tcW w:w="120" w:type="pct"/>
-            <w:shd w:val="clear" w:color="auto" w:fill="E7E6E6" w:themeFill="background2"/>
-          </w:tcPr>
-          <w:p>
-            <w:pPr>
-              <w:pStyle w:val="14"/>
-              <w:widowControl w:val="0"/>
-              <w:bidi w:val="0"/>
-              <w:jc w:val="both"/>
-              <w:rPr>
-                <w:rFonts w:hint="default"/>
-                <w:lang w:val="en-US"/>
-              </w:rPr>
-            </w:pPr>
-            <w:r>
-              <w:rPr>
-                <w:rFonts w:hint="default"/>
-                <w:lang w:val="en-US"/>
-              </w:rPr>
-              <w:t>$</w:t>
-            </w:r>
-          </w:p>
-        </w:tc>
-        <w:tc>
-          <w:tcPr>
-            <w:tcW w:w="4879" w:type="pct"/>
-            <w:shd w:val="clear" w:color="auto" w:fill="E7E6E6" w:themeFill="background2"/>
-          </w:tcPr>
-          <w:p>
-            <w:pPr>
-              <w:pStyle w:val="14"/>
-              <w:widowControl w:val="0"/>
-              <w:bidi w:val="0"/>
-              <w:jc w:val="both"/>
-              <w:rPr>
-                <w:rFonts w:hint="default"/>
-                <w:lang w:val="en-US"/>
-              </w:rPr>
-            </w:pPr>
-            <w:r>
-              <w:rPr>
-                <w:rFonts w:hint="default"/>
-                <w:lang w:val="en-US"/>
-              </w:rPr>
-              <w:t>systemctl status apache2</w:t>
-            </w:r>
-          </w:p>
-        </w:tc>
-      </w:tr>
-    </w:tbl>
-    <w:p>
-      <w:pPr>
-        <w:bidi w:val="0"/>
-        <w:jc w:val="both"/>
-        <w:rPr>
-          <w:rFonts w:hint="default"/>
-          <w:lang w:val="en-US"/>
-        </w:rPr>
-      </w:pPr>
-      <w:r>
-        <w:rPr>
-          <w:rFonts w:hint="default"/>
-          <w:lang w:val="en-US"/>
-        </w:rPr>
-        <w:t xml:space="preserve">If you go on </w:t>
-      </w:r>
-      <w:r>
-        <w:rPr>
-          <w:rStyle w:val="15"/>
-          <w:rFonts w:hint="default"/>
-          <w:lang w:val="en-US"/>
-        </w:rPr>
-        <w:t>localhost</w:t>
-      </w:r>
-      <w:r>
-        <w:rPr>
-          <w:rFonts w:hint="default"/>
-          <w:lang w:val="en-US"/>
-        </w:rPr>
-        <w:t xml:space="preserve"> in the browser, you should see the Apache2 landing page.</w:t>
-      </w:r>
-    </w:p>
-    <w:p>
-      <w:pPr>
-        <w:jc w:val="both"/>
-        <w:rPr>
-          <w:rFonts w:hint="default"/>
-          <w:lang w:val="en-US"/>
-        </w:rPr>
-      </w:pPr>
-      <w:r>
-        <w:rPr>
-          <w:rFonts w:hint="default"/>
-          <w:lang w:val="en-US"/>
-        </w:rPr>
-        <w:br w:type="page"/>
-      </w:r>
-    </w:p>
-    <w:p>
-      <w:pPr>
-        <w:pStyle w:val="3"/>
-        <w:numPr>
-          <w:ilvl w:val="1"/>
-          <w:numId w:val="1"/>
-        </w:numPr>
-        <w:bidi w:val="0"/>
-        <w:ind w:left="200" w:leftChars="0" w:firstLine="0" w:firstLineChars="0"/>
-        <w:jc w:val="both"/>
-        <w:rPr>
-          <w:rFonts w:hint="default"/>
-          <w:lang w:val="en-US"/>
-        </w:rPr>
-      </w:pPr>
-      <w:r>
-        <w:rPr>
-          <w:rFonts w:hint="default"/>
-          <w:lang w:val="en-US"/>
-        </w:rPr>
-        <w:t>PHP</w:t>
-      </w:r>
-    </w:p>
-    <w:p>
-      <w:pPr>
-        <w:pStyle w:val="3"/>
-        <w:numPr>
-          <w:ilvl w:val="2"/>
-          <w:numId w:val="1"/>
-        </w:numPr>
-        <w:bidi w:val="0"/>
-        <w:ind w:left="400" w:leftChars="0" w:firstLine="0" w:firstLineChars="0"/>
-        <w:jc w:val="both"/>
-        <w:rPr>
-          <w:rFonts w:hint="default"/>
-          <w:lang w:val="en-US"/>
-        </w:rPr>
-      </w:pPr>
-      <w:r>
-        <w:rPr>
-          <w:rFonts w:hint="default"/>
-          <w:lang w:val="en-US"/>
-        </w:rPr>
-        <w:t>Introduction</w:t>
-      </w:r>
-    </w:p>
-    <w:p>
-      <w:pPr>
-        <w:jc w:val="both"/>
-        <w:rPr>
-          <w:rFonts w:hint="default"/>
-          <w:lang w:val="en-US"/>
-        </w:rPr>
-      </w:pPr>
-      <w:r>
-        <w:rPr>
-          <w:rFonts w:hint="default"/>
-          <w:lang w:val="en-US"/>
-        </w:rPr>
-        <w:t>PHP is an open-source, widely-used, object-oriented, server-side programming language for building interactive web pages and HTTP requests. PHP can be embedded inside HTML, and HTML can be embedded inside PHP.</w:t>
-      </w:r>
-    </w:p>
-    <w:p>
-      <w:pPr>
-        <w:jc w:val="both"/>
-        <w:rPr>
-          <w:rFonts w:hint="default"/>
-          <w:lang w:val="en-US"/>
-        </w:rPr>
-      </w:pPr>
-      <w:r>
-        <w:rPr>
-          <w:rFonts w:hint="default"/>
-          <w:lang w:val="en-US"/>
-        </w:rPr>
-        <w:t>It can be used to dynamically create HTML elements, query a database, fill and send forms, configure sessions and cookies, basic programming, and more. PHP can also be used outside browsers, on the command-line or in desktop applications with the help of PHP-GTK.</w:t>
-      </w:r>
-    </w:p>
-    <w:p>
-      <w:pPr>
-        <w:jc w:val="both"/>
-        <w:rPr>
-          <w:rFonts w:hint="default"/>
-          <w:lang w:val="en-US"/>
-        </w:rPr>
-      </w:pPr>
-      <w:r>
-        <w:rPr>
-          <w:rFonts w:hint="default"/>
-          <w:lang w:val="en-US"/>
-        </w:rPr>
-        <w:t>Unlike JavaScript, which is run on the client-side, PHP is run on the server-side, and its output is sent as HTML to the client.</w:t>
-      </w:r>
-    </w:p>
-    <w:p>
-      <w:pPr>
-        <w:jc w:val="both"/>
-        <w:rPr>
-          <w:rFonts w:hint="default"/>
-          <w:lang w:val="en-US"/>
-        </w:rPr>
-      </w:pPr>
-      <w:r>
-        <w:rPr>
-          <w:rFonts w:hint="default"/>
-          <w:lang w:val="en-US"/>
-        </w:rPr>
-        <w:t xml:space="preserve">PHP supports most web servers, including Nginx, Apache, and IIS. </w:t>
-      </w:r>
-    </w:p>
-    <w:p>
-      <w:pPr>
-        <w:pStyle w:val="3"/>
-        <w:numPr>
-          <w:ilvl w:val="2"/>
-          <w:numId w:val="1"/>
-        </w:numPr>
-        <w:bidi w:val="0"/>
-        <w:ind w:left="400" w:leftChars="0" w:firstLine="0" w:firstLineChars="0"/>
-        <w:jc w:val="both"/>
-        <w:rPr>
-          <w:rFonts w:hint="default"/>
-          <w:lang w:val="en-US"/>
-        </w:rPr>
-      </w:pPr>
-      <w:r>
-        <w:rPr>
-          <w:rFonts w:hint="default"/>
-          <w:lang w:val="en-US"/>
-        </w:rPr>
-        <w:t>Installation</w:t>
-      </w:r>
-    </w:p>
-    <w:p>
-      <w:pPr>
-        <w:jc w:val="both"/>
-        <w:rPr>
-          <w:rFonts w:hint="default"/>
-          <w:lang w:val="en-US"/>
-        </w:rPr>
-      </w:pPr>
-      <w:r>
-        <w:rPr>
-          <w:rFonts w:hint="default"/>
-          <w:lang w:val="en-US"/>
-        </w:rPr>
-        <w:t>To install PHP, execute the following:</w:t>
+        <w:t>To install some other modules, run:</w:t>
       </w:r>
     </w:p>
     <w:tbl>
@@ -13282,6 +13460,12 @@
               <w:t>$</w:t>
             </w:r>
           </w:p>
+        </w:tc>
+        <w:tc>
+          <w:tcPr>
+            <w:tcW w:w="4879" w:type="pct"/>
+            <w:shd w:val="clear" w:color="auto" w:fill="E7E6E6" w:themeFill="background2"/>
+          </w:tcPr>
           <w:p>
             <w:pPr>
               <w:pStyle w:val="14"/>
@@ -13298,51 +13482,7 @@
                 <w:rFonts w:hint="default"/>
                 <w:lang w:val="en-US"/>
               </w:rPr>
-              <w:t>$</w:t>
-            </w:r>
-          </w:p>
-        </w:tc>
-        <w:tc>
-          <w:tcPr>
-            <w:tcW w:w="4879" w:type="pct"/>
-            <w:shd w:val="clear" w:color="auto" w:fill="E7E6E6" w:themeFill="background2"/>
-          </w:tcPr>
-          <w:p>
-            <w:pPr>
-              <w:pStyle w:val="14"/>
-              <w:widowControl w:val="0"/>
-              <w:bidi w:val="0"/>
-              <w:jc w:val="both"/>
-              <w:rPr>
-                <w:rFonts w:hint="default"/>
-                <w:lang w:val="en-US"/>
-              </w:rPr>
-            </w:pPr>
-            <w:r>
-              <w:rPr>
-                <w:rFonts w:hint="default"/>
-                <w:lang w:val="en-US"/>
-              </w:rPr>
-              <w:t>sudo apt update</w:t>
-            </w:r>
-          </w:p>
-          <w:p>
-            <w:pPr>
-              <w:pStyle w:val="14"/>
-              <w:widowControl w:val="0"/>
-              <w:bidi w:val="0"/>
-              <w:jc w:val="both"/>
-              <w:rPr>
-                <w:rFonts w:hint="default"/>
-                <w:lang w:val="en-US"/>
-              </w:rPr>
-            </w:pPr>
-            <w:r>
-              <w:rPr>
-                <w:rFonts w:hint="default"/>
-                <w:lang w:val="en-US"/>
-              </w:rPr>
-              <w:t>sudo apt install php</w:t>
+              <w:t>sudo apt install php-common php-cli php-json php-xml php-mysql php-curl</w:t>
             </w:r>
           </w:p>
         </w:tc>
@@ -13361,7 +13501,7 @@
           <w:rFonts w:hint="default"/>
           <w:lang w:val="en-US"/>
         </w:rPr>
-        <w:t>To install some other modules, run:</w:t>
+        <w:t>To make sure  PHP is installed and to check its version, execute:</w:t>
       </w:r>
     </w:p>
     <w:tbl>
@@ -13454,7 +13594,7 @@
                 <w:rFonts w:hint="default"/>
                 <w:lang w:val="en-US"/>
               </w:rPr>
-              <w:t>sudo apt install php-common php-cli php-json php-xml php-mysql php-curl</w:t>
+              <w:t>php -v</w:t>
             </w:r>
           </w:p>
         </w:tc>
@@ -13473,7 +13613,59 @@
           <w:rFonts w:hint="default"/>
           <w:lang w:val="en-US"/>
         </w:rPr>
-        <w:t>To make sure  PHP is installed and to check its version, execute:</w:t>
+        <w:t xml:space="preserve">To access Apache-related configurations for PHP, open </w:t>
+      </w:r>
+      <w:r>
+        <w:rPr>
+          <w:rStyle w:val="15"/>
+          <w:rFonts w:hint="default"/>
+          <w:shd w:val="clear" w:fill="E7E6E6" w:themeFill="background2"/>
+          <w:lang w:val="en-US"/>
+        </w:rPr>
+        <w:t>/etc/php/</w:t>
+      </w:r>
+      <w:r>
+        <w:rPr>
+          <w:rStyle w:val="15"/>
+          <w:rFonts w:hint="default"/>
+          <w:i/>
+          <w:iCs/>
+          <w:shd w:val="clear" w:fill="E7E6E6" w:themeFill="background2"/>
+          <w:lang w:val="en-US"/>
+        </w:rPr>
+        <w:t>&lt;version&gt;</w:t>
+      </w:r>
+      <w:r>
+        <w:rPr>
+          <w:rStyle w:val="15"/>
+          <w:rFonts w:hint="default"/>
+          <w:shd w:val="clear" w:fill="E7E6E6" w:themeFill="background2"/>
+          <w:lang w:val="en-US"/>
+        </w:rPr>
+        <w:t>/apache2/php.ini</w:t>
+      </w:r>
+      <w:r>
+        <w:rPr>
+          <w:rFonts w:hint="default"/>
+          <w:lang w:val="en-US"/>
+        </w:rPr>
+        <w:t xml:space="preserve"> by replacing “</w:t>
+      </w:r>
+      <w:r>
+        <w:rPr>
+          <w:rFonts w:hint="default"/>
+          <w:i/>
+          <w:iCs/>
+          <w:lang w:val="en-US"/>
+        </w:rPr>
+        <w:t>&lt;version&gt;</w:t>
+      </w:r>
+      <w:r>
+        <w:rPr>
+          <w:rFonts w:hint="default"/>
+          <w:lang w:val="en-US"/>
+        </w:rPr>
+        <w:t>” with the major and minor versions only. For example, for PHP 7.4.3:</w:t>
       </w:r>
     </w:p>
     <w:tbl>
@@ -13566,7 +13758,7 @@
                 <w:rFonts w:hint="default"/>
                 <w:lang w:val="en-US"/>
               </w:rPr>
-              <w:t>php -v</w:t>
+              <w:t>less /etc/php/7.4/apache2/php.ini</w:t>
             </w:r>
           </w:p>
         </w:tc>
@@ -13585,59 +13777,181 @@
           <w:rFonts w:hint="default"/>
           <w:lang w:val="en-US"/>
         </w:rPr>
-        <w:t xml:space="preserve">To access Apache-related configurations for PHP, open </w:t>
-      </w:r>
-      <w:r>
-        <w:rPr>
-          <w:rStyle w:val="15"/>
-          <w:rFonts w:hint="default"/>
-          <w:shd w:val="clear" w:fill="E7E6E6" w:themeFill="background2"/>
-          <w:lang w:val="en-US"/>
-        </w:rPr>
-        <w:t>/etc/php/</w:t>
-      </w:r>
-      <w:r>
-        <w:rPr>
-          <w:rStyle w:val="15"/>
-          <w:rFonts w:hint="default"/>
-          <w:i/>
-          <w:iCs/>
-          <w:shd w:val="clear" w:fill="E7E6E6" w:themeFill="background2"/>
-          <w:lang w:val="en-US"/>
-        </w:rPr>
-        <w:t>&lt;version&gt;</w:t>
-      </w:r>
-      <w:r>
-        <w:rPr>
-          <w:rStyle w:val="15"/>
-          <w:rFonts w:hint="default"/>
-          <w:shd w:val="clear" w:fill="E7E6E6" w:themeFill="background2"/>
-          <w:lang w:val="en-US"/>
-        </w:rPr>
-        <w:t>/apache2/php.ini</w:t>
-      </w:r>
-      <w:r>
-        <w:rPr>
-          <w:rFonts w:hint="default"/>
-          <w:lang w:val="en-US"/>
-        </w:rPr>
-        <w:t xml:space="preserve"> by replacing “</w:t>
-      </w:r>
-      <w:r>
-        <w:rPr>
-          <w:rFonts w:hint="default"/>
-          <w:i/>
-          <w:iCs/>
-          <w:lang w:val="en-US"/>
-        </w:rPr>
-        <w:t>&lt;version&gt;</w:t>
-      </w:r>
-      <w:r>
-        <w:rPr>
-          <w:rFonts w:hint="default"/>
-          <w:lang w:val="en-US"/>
-        </w:rPr>
-        <w:t>” with the major and minor versions only. For example, for PHP 7.4.3:</w:t>
+        <w:t>In this file, line starting with a semicolon are comments and are therefore ignored.</w:t>
+      </w:r>
+    </w:p>
+    <w:p>
+      <w:pPr>
+        <w:jc w:val="both"/>
+        <w:rPr>
+          <w:rFonts w:hint="default"/>
+          <w:lang w:val="en-US"/>
+        </w:rPr>
+      </w:pPr>
+      <w:r>
+        <w:rPr>
+          <w:rFonts w:hint="default"/>
+          <w:lang w:val="en-US"/>
+        </w:rPr>
+        <w:br w:type="page"/>
+      </w:r>
+    </w:p>
+    <w:p>
+      <w:pPr>
+        <w:jc w:val="both"/>
+        <w:rPr>
+          <w:rFonts w:hint="default"/>
+          <w:lang w:val="en-US"/>
+        </w:rPr>
+      </w:pPr>
+    </w:p>
+    <w:p>
+      <w:pPr>
+        <w:pStyle w:val="3"/>
+        <w:numPr>
+          <w:ilvl w:val="1"/>
+          <w:numId w:val="1"/>
+        </w:numPr>
+        <w:bidi w:val="0"/>
+        <w:ind w:left="200" w:leftChars="0" w:firstLine="0" w:firstLineChars="0"/>
+        <w:jc w:val="both"/>
+        <w:rPr>
+          <w:rFonts w:hint="default"/>
+          <w:lang w:val="en-US"/>
+        </w:rPr>
+      </w:pPr>
+      <w:r>
+        <w:rPr>
+          <w:rFonts w:hint="default"/>
+          <w:lang w:val="en-US"/>
+        </w:rPr>
+        <w:t>MySQL</w:t>
+      </w:r>
+    </w:p>
+    <w:p>
+      <w:pPr>
+        <w:pStyle w:val="3"/>
+        <w:numPr>
+          <w:ilvl w:val="2"/>
+          <w:numId w:val="1"/>
+        </w:numPr>
+        <w:bidi w:val="0"/>
+        <w:ind w:left="400" w:leftChars="0" w:firstLine="0" w:firstLineChars="0"/>
+        <w:jc w:val="both"/>
+        <w:rPr>
+          <w:rFonts w:hint="default"/>
+          <w:lang w:val="en-US"/>
+        </w:rPr>
+      </w:pPr>
+      <w:r>
+        <w:rPr>
+          <w:rFonts w:hint="default"/>
+          <w:lang w:val="en-US"/>
+        </w:rPr>
+        <w:t>Introduction</w:t>
+      </w:r>
+    </w:p>
+    <w:p>
+      <w:pPr>
+        <w:jc w:val="both"/>
+        <w:rPr>
+          <w:rFonts w:hint="default"/>
+          <w:lang w:val="en-US"/>
+        </w:rPr>
+      </w:pPr>
+      <w:r>
+        <w:rPr>
+          <w:rFonts w:hint="default"/>
+          <w:lang w:val="en-US"/>
+        </w:rPr>
+        <w:t>MySQL is the most popular, open-source, cross-platform, relational database management system software and command-line tool used withing PHP environments.</w:t>
+      </w:r>
+    </w:p>
+    <w:p>
+      <w:pPr>
+        <w:jc w:val="both"/>
+        <w:rPr>
+          <w:rFonts w:hint="default"/>
+          <w:lang w:val="en-US"/>
+        </w:rPr>
+      </w:pPr>
+      <w:r>
+        <w:rPr>
+          <w:rFonts w:hint="default"/>
+          <w:lang w:val="en-US"/>
+        </w:rPr>
+        <w:t>MySQL, with some of the previous applications, for the LAMP stack (Linux, Apache, MySQL, PHP) - On Windows, this is called WAMP, on MacOS, this is called MAMP.</w:t>
+      </w:r>
+    </w:p>
+    <w:p>
+      <w:pPr>
+        <w:jc w:val="both"/>
+        <w:rPr>
+          <w:rFonts w:hint="default"/>
+          <w:lang w:val="en-US"/>
+        </w:rPr>
+      </w:pPr>
+      <w:r>
+        <w:rPr>
+          <w:rFonts w:hint="default"/>
+          <w:lang w:val="en-US"/>
+        </w:rPr>
+        <w:t>MySQL has features such as stored procedures, triggers, and views.</w:t>
+      </w:r>
+    </w:p>
+    <w:p>
+      <w:pPr>
+        <w:jc w:val="both"/>
+        <w:rPr>
+          <w:rFonts w:hint="default"/>
+          <w:lang w:val="en-US"/>
+        </w:rPr>
+      </w:pPr>
+      <w:r>
+        <w:rPr>
+          <w:rFonts w:hint="default"/>
+          <w:lang w:val="en-US"/>
+        </w:rPr>
+        <w:t>With PHP, MySQL can be used inside phpMyAdmin, a web application to view and manage databases.</w:t>
+      </w:r>
+    </w:p>
+    <w:p>
+      <w:pPr>
+        <w:pStyle w:val="3"/>
+        <w:numPr>
+          <w:ilvl w:val="2"/>
+          <w:numId w:val="1"/>
+        </w:numPr>
+        <w:bidi w:val="0"/>
+        <w:ind w:left="400" w:leftChars="0" w:firstLine="0" w:firstLineChars="0"/>
+        <w:jc w:val="both"/>
+        <w:rPr>
+          <w:rFonts w:hint="default"/>
+          <w:lang w:val="en-US"/>
+        </w:rPr>
+      </w:pPr>
+      <w:r>
+        <w:rPr>
+          <w:rFonts w:hint="default"/>
+          <w:lang w:val="en-US"/>
+        </w:rPr>
+        <w:t>Installation</w:t>
+      </w:r>
+    </w:p>
+    <w:p>
+      <w:pPr>
+        <w:jc w:val="both"/>
+        <w:rPr>
+          <w:rFonts w:hint="default"/>
+          <w:lang w:val="en-US"/>
+        </w:rPr>
+      </w:pPr>
+      <w:r>
+        <w:rPr>
+          <w:rFonts w:hint="default"/>
+          <w:lang w:val="en-US"/>
+        </w:rPr>
+        <w:t>To install MySQL, execute the following:</w:t>
       </w:r>
     </w:p>
     <w:tbl>
@@ -13708,6 +14022,25 @@
               <w:t>$</w:t>
             </w:r>
           </w:p>
+          <w:p>
+            <w:pPr>
+              <w:pStyle w:val="14"/>
+              <w:widowControl w:val="0"/>
+              <w:bidi w:val="0"/>
+              <w:jc w:val="both"/>
+              <w:rPr>
+                <w:rFonts w:hint="default"/>
+                <w:lang w:val="en-US"/>
+              </w:rPr>
+            </w:pPr>
+            <w:r>
+              <w:rPr>
+                <w:rFonts w:hint="default"/>
+                <w:lang w:val="en-US"/>
+              </w:rPr>
+              <w:t>$</w:t>
+            </w:r>
+          </w:p>
         </w:tc>
         <w:tc>
           <w:tcPr>
@@ -13730,7 +14063,26 @@
                 <w:rFonts w:hint="default"/>
                 <w:lang w:val="en-US"/>
               </w:rPr>
-              <w:t>less /etc/php/7.4/apache2/php.ini</w:t>
+              <w:t>sudo apt update</w:t>
+            </w:r>
+          </w:p>
+          <w:p>
+            <w:pPr>
+              <w:pStyle w:val="14"/>
+              <w:widowControl w:val="0"/>
+              <w:bidi w:val="0"/>
+              <w:jc w:val="both"/>
+              <w:rPr>
+                <w:rFonts w:hint="default"/>
+                <w:lang w:val="en-US"/>
+              </w:rPr>
+            </w:pPr>
+            <w:r>
+              <w:rPr>
+                <w:rFonts w:hint="default"/>
+                <w:lang w:val="en-US"/>
+              </w:rPr>
+              <w:t>sudo apt install mysql-server mysql-client php-mysql</w:t>
             </w:r>
           </w:p>
         </w:tc>
@@ -13749,181 +14101,7 @@
           <w:rFonts w:hint="default"/>
           <w:lang w:val="en-US"/>
         </w:rPr>
-        <w:t>In this file, line starting with a semicolon are comments and are therefore ignored.</w:t>
-      </w:r>
-    </w:p>
-    <w:p>
-      <w:pPr>
-        <w:jc w:val="both"/>
-        <w:rPr>
-          <w:rFonts w:hint="default"/>
-          <w:lang w:val="en-US"/>
-        </w:rPr>
-      </w:pPr>
-      <w:r>
-        <w:rPr>
-          <w:rFonts w:hint="default"/>
-          <w:lang w:val="en-US"/>
-        </w:rPr>
-        <w:br w:type="page"/>
-      </w:r>
-    </w:p>
-    <w:p>
-      <w:pPr>
-        <w:jc w:val="both"/>
-        <w:rPr>
-          <w:rFonts w:hint="default"/>
-          <w:lang w:val="en-US"/>
-        </w:rPr>
-      </w:pPr>
-    </w:p>
-    <w:p>
-      <w:pPr>
-        <w:pStyle w:val="3"/>
-        <w:numPr>
-          <w:ilvl w:val="1"/>
-          <w:numId w:val="1"/>
-        </w:numPr>
-        <w:bidi w:val="0"/>
-        <w:ind w:left="200" w:leftChars="0" w:firstLine="0" w:firstLineChars="0"/>
-        <w:jc w:val="both"/>
-        <w:rPr>
-          <w:rFonts w:hint="default"/>
-          <w:lang w:val="en-US"/>
-        </w:rPr>
-      </w:pPr>
-      <w:r>
-        <w:rPr>
-          <w:rFonts w:hint="default"/>
-          <w:lang w:val="en-US"/>
-        </w:rPr>
-        <w:t>MySQL</w:t>
-      </w:r>
-    </w:p>
-    <w:p>
-      <w:pPr>
-        <w:pStyle w:val="3"/>
-        <w:numPr>
-          <w:ilvl w:val="2"/>
-          <w:numId w:val="1"/>
-        </w:numPr>
-        <w:bidi w:val="0"/>
-        <w:ind w:left="400" w:leftChars="0" w:firstLine="0" w:firstLineChars="0"/>
-        <w:jc w:val="both"/>
-        <w:rPr>
-          <w:rFonts w:hint="default"/>
-          <w:lang w:val="en-US"/>
-        </w:rPr>
-      </w:pPr>
-      <w:r>
-        <w:rPr>
-          <w:rFonts w:hint="default"/>
-          <w:lang w:val="en-US"/>
-        </w:rPr>
-        <w:t>Introduction</w:t>
-      </w:r>
-    </w:p>
-    <w:p>
-      <w:pPr>
-        <w:jc w:val="both"/>
-        <w:rPr>
-          <w:rFonts w:hint="default"/>
-          <w:lang w:val="en-US"/>
-        </w:rPr>
-      </w:pPr>
-      <w:r>
-        <w:rPr>
-          <w:rFonts w:hint="default"/>
-          <w:lang w:val="en-US"/>
-        </w:rPr>
-        <w:t>MySQL is the most popular, open-source, cross-platform, relational database management system software and command-line tool used withing PHP environments.</w:t>
-      </w:r>
-    </w:p>
-    <w:p>
-      <w:pPr>
-        <w:jc w:val="both"/>
-        <w:rPr>
-          <w:rFonts w:hint="default"/>
-          <w:lang w:val="en-US"/>
-        </w:rPr>
-      </w:pPr>
-      <w:r>
-        <w:rPr>
-          <w:rFonts w:hint="default"/>
-          <w:lang w:val="en-US"/>
-        </w:rPr>
-        <w:t>MySQL, with some of the previous applications, for the LAMP stack (Linux, Apache, MySQL, PHP) - On Windows, this is called WAMP, on MacOS, this is called MAMP.</w:t>
-      </w:r>
-    </w:p>
-    <w:p>
-      <w:pPr>
-        <w:jc w:val="both"/>
-        <w:rPr>
-          <w:rFonts w:hint="default"/>
-          <w:lang w:val="en-US"/>
-        </w:rPr>
-      </w:pPr>
-      <w:r>
-        <w:rPr>
-          <w:rFonts w:hint="default"/>
-          <w:lang w:val="en-US"/>
-        </w:rPr>
-        <w:t>MySQL has features such as stored procedures, triggers, and views.</w:t>
-      </w:r>
-    </w:p>
-    <w:p>
-      <w:pPr>
-        <w:jc w:val="both"/>
-        <w:rPr>
-          <w:rFonts w:hint="default"/>
-          <w:lang w:val="en-US"/>
-        </w:rPr>
-      </w:pPr>
-      <w:r>
-        <w:rPr>
-          <w:rFonts w:hint="default"/>
-          <w:lang w:val="en-US"/>
-        </w:rPr>
-        <w:t>With PHP, MySQL can be used inside phpMyAdmin, a web application to view and manage databases.</w:t>
-      </w:r>
-    </w:p>
-    <w:p>
-      <w:pPr>
-        <w:pStyle w:val="3"/>
-        <w:numPr>
-          <w:ilvl w:val="2"/>
-          <w:numId w:val="1"/>
-        </w:numPr>
-        <w:bidi w:val="0"/>
-        <w:ind w:left="400" w:leftChars="0" w:firstLine="0" w:firstLineChars="0"/>
-        <w:jc w:val="both"/>
-        <w:rPr>
-          <w:rFonts w:hint="default"/>
-          <w:lang w:val="en-US"/>
-        </w:rPr>
-      </w:pPr>
-      <w:r>
-        <w:rPr>
-          <w:rFonts w:hint="default"/>
-          <w:lang w:val="en-US"/>
-        </w:rPr>
-        <w:t>Installation</w:t>
-      </w:r>
-    </w:p>
-    <w:p>
-      <w:pPr>
-        <w:jc w:val="both"/>
-        <w:rPr>
-          <w:rFonts w:hint="default"/>
-          <w:lang w:val="en-US"/>
-        </w:rPr>
-      </w:pPr>
-      <w:r>
-        <w:rPr>
-          <w:rFonts w:hint="default"/>
-          <w:lang w:val="en-US"/>
-        </w:rPr>
-        <w:t>To install MySQL, execute the following:</w:t>
+        <w:t>When done, it is recommended to run a security script:</w:t>
       </w:r>
     </w:p>
     <w:tbl>
@@ -13994,155 +14172,6 @@
               <w:t>$</w:t>
             </w:r>
           </w:p>
-          <w:p>
-            <w:pPr>
-              <w:pStyle w:val="14"/>
-              <w:widowControl w:val="0"/>
-              <w:bidi w:val="0"/>
-              <w:jc w:val="both"/>
-              <w:rPr>
-                <w:rFonts w:hint="default"/>
-                <w:lang w:val="en-US"/>
-              </w:rPr>
-            </w:pPr>
-            <w:r>
-              <w:rPr>
-                <w:rFonts w:hint="default"/>
-                <w:lang w:val="en-US"/>
-              </w:rPr>
-              <w:t>$</w:t>
-            </w:r>
-          </w:p>
-        </w:tc>
-        <w:tc>
-          <w:tcPr>
-            <w:tcW w:w="4879" w:type="pct"/>
-            <w:shd w:val="clear" w:color="auto" w:fill="E7E6E6" w:themeFill="background2"/>
-          </w:tcPr>
-          <w:p>
-            <w:pPr>
-              <w:pStyle w:val="14"/>
-              <w:widowControl w:val="0"/>
-              <w:bidi w:val="0"/>
-              <w:jc w:val="both"/>
-              <w:rPr>
-                <w:rFonts w:hint="default"/>
-                <w:lang w:val="en-US"/>
-              </w:rPr>
-            </w:pPr>
-            <w:r>
-              <w:rPr>
-                <w:rFonts w:hint="default"/>
-                <w:lang w:val="en-US"/>
-              </w:rPr>
-              <w:t>sudo apt update</w:t>
-            </w:r>
-          </w:p>
-          <w:p>
-            <w:pPr>
-              <w:pStyle w:val="14"/>
-              <w:widowControl w:val="0"/>
-              <w:bidi w:val="0"/>
-              <w:jc w:val="both"/>
-              <w:rPr>
-                <w:rFonts w:hint="default"/>
-                <w:lang w:val="en-US"/>
-              </w:rPr>
-            </w:pPr>
-            <w:r>
-              <w:rPr>
-                <w:rFonts w:hint="default"/>
-                <w:lang w:val="en-US"/>
-              </w:rPr>
-              <w:t>sudo apt install mysql-server mysql-client php-mysql</w:t>
-            </w:r>
-          </w:p>
-        </w:tc>
-      </w:tr>
-    </w:tbl>
-    <w:p>
-      <w:pPr>
-        <w:jc w:val="both"/>
-        <w:rPr>
-          <w:rFonts w:hint="default"/>
-          <w:lang w:val="en-US"/>
-        </w:rPr>
-      </w:pPr>
-      <w:r>
-        <w:rPr>
-          <w:rFonts w:hint="default"/>
-          <w:lang w:val="en-US"/>
-        </w:rPr>
-        <w:t>When done, it is recommended to run a security script:</w:t>
-      </w:r>
-    </w:p>
-    <w:tbl>
-      <w:tblPr>
-        <w:tblStyle w:val="13"/>
-        <w:tblW w:w="4998" w:type="pct"/>
-        <w:tblInd w:w="0" w:type="dxa"/>
-        <w:tblBorders>
-          <w:top w:val="single" w:color="auto" w:sz="4" w:space="0"/>
-          <w:left w:val="single" w:color="auto" w:sz="4" w:space="0"/>
-          <w:bottom w:val="single" w:color="auto" w:sz="4" w:space="0"/>
-          <w:right w:val="single" w:color="auto" w:sz="4" w:space="0"/>
-          <w:insideH w:val="single" w:color="auto" w:sz="4" w:space="0"/>
-          <w:insideV w:val="single" w:color="auto" w:sz="4" w:space="0"/>
-        </w:tblBorders>
-        <w:shd w:val="clear" w:color="auto" w:fill="E7E6E6" w:themeFill="background2"/>
-        <w:tblLayout w:type="fixed"/>
-        <w:tblCellMar>
-          <w:top w:w="0" w:type="dxa"/>
-          <w:left w:w="108" w:type="dxa"/>
-          <w:bottom w:w="0" w:type="dxa"/>
-          <w:right w:w="108" w:type="dxa"/>
-        </w:tblCellMar>
-      </w:tblPr>
-      <w:tblGrid>
-        <w:gridCol w:w="239"/>
-        <w:gridCol w:w="9719"/>
-      </w:tblGrid>
-      <w:tr>
-        <w:tblPrEx>
-          <w:tblBorders>
-            <w:top w:val="single" w:color="auto" w:sz="4" w:space="0"/>
-            <w:left w:val="single" w:color="auto" w:sz="4" w:space="0"/>
-            <w:bottom w:val="single" w:color="auto" w:sz="4" w:space="0"/>
-            <w:right w:val="single" w:color="auto" w:sz="4" w:space="0"/>
-            <w:insideH w:val="single" w:color="auto" w:sz="4" w:space="0"/>
-            <w:insideV w:val="single" w:color="auto" w:sz="4" w:space="0"/>
-          </w:tblBorders>
-          <w:tblCellMar>
-            <w:top w:w="0" w:type="dxa"/>
-            <w:left w:w="108" w:type="dxa"/>
-            <w:bottom w:w="0" w:type="dxa"/>
-            <w:right w:w="108" w:type="dxa"/>
-          </w:tblCellMar>
-        </w:tblPrEx>
-        <w:tc>
-          <w:tcPr>
-            <w:tcW w:w="120" w:type="pct"/>
-            <w:shd w:val="clear" w:color="auto" w:fill="E7E6E6" w:themeFill="background2"/>
-          </w:tcPr>
-          <w:p>
-            <w:pPr>
-              <w:pStyle w:val="14"/>
-              <w:widowControl w:val="0"/>
-              <w:bidi w:val="0"/>
-              <w:jc w:val="both"/>
-              <w:rPr>
-                <w:rFonts w:hint="default"/>
-                <w:lang w:val="en-US"/>
-              </w:rPr>
-            </w:pPr>
-            <w:r>
-              <w:rPr>
-                <w:rFonts w:hint="default"/>
-                <w:lang w:val="en-US"/>
-              </w:rPr>
-              <w:t>$</w:t>
-            </w:r>
-          </w:p>
         </w:tc>
         <w:tc>
           <w:tcPr>
@@ -14653,6 +14682,7 @@
             <w:insideH w:val="single" w:color="auto" w:sz="4" w:space="0"/>
             <w:insideV w:val="single" w:color="auto" w:sz="4" w:space="0"/>
           </w:tblBorders>
+          <w:shd w:val="clear" w:color="auto" w:fill="E7E6E6" w:themeFill="background2"/>
           <w:tblCellMar>
             <w:top w:w="0" w:type="dxa"/>
             <w:left w:w="108" w:type="dxa"/>
@@ -14706,16 +14736,7 @@
                 <w:rFonts w:hint="default"/>
                 <w:lang w:val="en-US"/>
               </w:rPr>
-              <w:t>m</w:t>
-            </w:r>
-            <w:bookmarkStart w:id="0" w:name="_GoBack"/>
-            <w:bookmarkEnd w:id="0"/>
-            <w:r>
-              <w:rPr>
-                <w:rFonts w:hint="default"/>
-                <w:lang w:val="en-US"/>
-              </w:rPr>
-              <w:t xml:space="preserve">ysql -u </w:t>
+              <w:t xml:space="preserve">mysql -u </w:t>
             </w:r>
             <w:r>
               <w:rPr>

--- a/_Docs/Ubuntu.docx
+++ b/_Docs/Ubuntu.docx
@@ -673,6 +673,21 @@
     </w:p>
     <w:p>
       <w:pPr>
+        <w:rPr>
+          <w:rFonts w:hint="default"/>
+          <w:lang w:val="en-US"/>
+        </w:rPr>
+      </w:pPr>
+      <w:r>
+        <w:rPr>
+          <w:rFonts w:hint="default"/>
+          <w:lang w:val="en-US"/>
+        </w:rPr>
+        <w:br w:type="page"/>
+      </w:r>
+    </w:p>
+    <w:p>
+      <w:pPr>
         <w:pStyle w:val="3"/>
         <w:numPr>
           <w:ilvl w:val="1"/>
@@ -1005,12 +1020,6 @@
             <w:insideV w:val="single" w:color="auto" w:sz="4" w:space="0"/>
           </w:tblBorders>
           <w:shd w:val="clear" w:color="auto" w:fill="F1F1F1" w:themeFill="background1" w:themeFillShade="F2"/>
-          <w:tblCellMar>
-            <w:top w:w="0" w:type="dxa"/>
-            <w:left w:w="108" w:type="dxa"/>
-            <w:bottom w:w="0" w:type="dxa"/>
-            <w:right w:w="108" w:type="dxa"/>
-          </w:tblCellMar>
         </w:tblPrEx>
         <w:tc>
           <w:tcPr>
@@ -1957,12 +1966,6 @@
             <w:insideV w:val="single" w:color="auto" w:sz="4" w:space="0"/>
           </w:tblBorders>
           <w:shd w:val="clear" w:color="auto" w:fill="F1F1F1" w:themeFill="background1" w:themeFillShade="F2"/>
-          <w:tblCellMar>
-            <w:top w:w="0" w:type="dxa"/>
-            <w:left w:w="108" w:type="dxa"/>
-            <w:bottom w:w="0" w:type="dxa"/>
-            <w:right w:w="108" w:type="dxa"/>
-          </w:tblCellMar>
         </w:tblPrEx>
         <w:tc>
           <w:tcPr>
@@ -2514,6 +2517,21 @@
           <w:lang w:val="en-US"/>
         </w:rPr>
         <w:t>The “main” section contains officially supported free and open-source software by Canonical. The “restricted” section contains proprietary supported software that is not available under a free license. The “universe” section  contains unofficial free and open-source software by the community. The “multiverse” section contains paid software restricted by copyright.</w:t>
+      </w:r>
+    </w:p>
+    <w:p>
+      <w:pPr>
+        <w:rPr>
+          <w:rFonts w:hint="default"/>
+          <w:lang w:val="en-US"/>
+        </w:rPr>
+      </w:pPr>
+      <w:r>
+        <w:rPr>
+          <w:rFonts w:hint="default"/>
+          <w:lang w:val="en-US"/>
+        </w:rPr>
+        <w:br w:type="page"/>
       </w:r>
     </w:p>
     <w:p>
@@ -4666,7 +4684,6 @@
             <w:insideH w:val="single" w:color="auto" w:sz="4" w:space="0"/>
             <w:insideV w:val="single" w:color="auto" w:sz="4" w:space="0"/>
           </w:tblBorders>
-          <w:shd w:val="clear" w:color="auto" w:fill="F1F1F1" w:themeFill="background1" w:themeFillShade="F2"/>
           <w:tblCellMar>
             <w:top w:w="0" w:type="dxa"/>
             <w:left w:w="108" w:type="dxa"/>
@@ -5166,7 +5183,6 @@
             <w:insideH w:val="single" w:color="auto" w:sz="4" w:space="0"/>
             <w:insideV w:val="single" w:color="auto" w:sz="4" w:space="0"/>
           </w:tblBorders>
-          <w:shd w:val="clear" w:color="auto" w:fill="F1F1F1" w:themeFill="background1" w:themeFillShade="F2"/>
           <w:tblCellMar>
             <w:top w:w="0" w:type="dxa"/>
             <w:left w:w="108" w:type="dxa"/>
@@ -5366,6 +5382,21 @@
           <w:lang w:val="en-US"/>
         </w:rPr>
         <w:t xml:space="preserve"> are all different files.</w:t>
+      </w:r>
+    </w:p>
+    <w:p>
+      <w:pPr>
+        <w:rPr>
+          <w:rFonts w:hint="default"/>
+          <w:lang w:val="en-US"/>
+        </w:rPr>
+      </w:pPr>
+      <w:r>
+        <w:rPr>
+          <w:rFonts w:hint="default"/>
+          <w:lang w:val="en-US"/>
+        </w:rPr>
+        <w:br w:type="page"/>
       </w:r>
     </w:p>
     <w:p>
@@ -5588,12 +5619,6 @@
             <w:insideV w:val="single" w:color="auto" w:sz="4" w:space="0"/>
           </w:tblBorders>
           <w:shd w:val="clear" w:color="auto" w:fill="F1F1F1" w:themeFill="background1" w:themeFillShade="F2"/>
-          <w:tblCellMar>
-            <w:top w:w="0" w:type="dxa"/>
-            <w:left w:w="108" w:type="dxa"/>
-            <w:bottom w:w="0" w:type="dxa"/>
-            <w:right w:w="108" w:type="dxa"/>
-          </w:tblCellMar>
         </w:tblPrEx>
         <w:tc>
           <w:tcPr>
@@ -6016,6 +6041,7 @@
             <w:insideH w:val="single" w:color="auto" w:sz="4" w:space="0"/>
             <w:insideV w:val="single" w:color="auto" w:sz="4" w:space="0"/>
           </w:tblBorders>
+          <w:shd w:val="clear" w:color="auto" w:fill="F1F1F1" w:themeFill="background1" w:themeFillShade="F2"/>
           <w:tblCellMar>
             <w:top w:w="0" w:type="dxa"/>
             <w:left w:w="108" w:type="dxa"/>
@@ -6112,6 +6138,97 @@
                 <w:lang w:val="en-US" w:eastAsia="zh-CN"/>
               </w:rPr>
               <w:t>N</w:t>
+            </w:r>
+          </w:p>
+        </w:tc>
+      </w:tr>
+      <w:tr>
+        <w:tblPrEx>
+          <w:tblBorders>
+            <w:top w:val="single" w:color="auto" w:sz="4" w:space="0"/>
+            <w:left w:val="single" w:color="auto" w:sz="4" w:space="0"/>
+            <w:bottom w:val="single" w:color="auto" w:sz="4" w:space="0"/>
+            <w:right w:val="single" w:color="auto" w:sz="4" w:space="0"/>
+            <w:insideH w:val="single" w:color="auto" w:sz="4" w:space="0"/>
+            <w:insideV w:val="single" w:color="auto" w:sz="4" w:space="0"/>
+          </w:tblBorders>
+          <w:shd w:val="clear" w:color="auto" w:fill="F1F1F1" w:themeFill="background1" w:themeFillShade="F2"/>
+        </w:tblPrEx>
+        <w:tc>
+          <w:tcPr>
+            <w:tcW w:w="0" w:type="auto"/>
+            <w:shd w:val="clear" w:color="auto" w:fill="auto"/>
+            <w:vAlign w:val="center"/>
+          </w:tcPr>
+          <w:p>
+            <w:pPr>
+              <w:keepNext w:val="0"/>
+              <w:keepLines w:val="0"/>
+              <w:pageBreakBefore w:val="0"/>
+              <w:widowControl/>
+              <w:kinsoku/>
+              <w:wordWrap/>
+              <w:overflowPunct/>
+              <w:topLinePunct w:val="0"/>
+              <w:autoSpaceDE/>
+              <w:autoSpaceDN/>
+              <w:bidi w:val="0"/>
+              <w:adjustRightInd/>
+              <w:snapToGrid/>
+              <w:spacing w:before="40" w:after="40"/>
+              <w:jc w:val="both"/>
+              <w:textAlignment w:val="auto"/>
+              <w:rPr>
+                <w:rFonts w:hint="default" w:cstheme="minorBidi"/>
+                <w:lang w:val="en-US" w:eastAsia="zh-CN" w:bidi="ar-SA"/>
+              </w:rPr>
+            </w:pPr>
+            <w:r>
+              <w:rPr>
+                <w:rFonts w:hint="default" w:cstheme="minorBidi"/>
+                <w:lang w:val="en-US" w:eastAsia="zh-CN" w:bidi="ar-SA"/>
+              </w:rPr>
+              <w:t>Replace all</w:t>
+            </w:r>
+          </w:p>
+        </w:tc>
+        <w:tc>
+          <w:tcPr>
+            <w:tcW w:w="0" w:type="auto"/>
+            <w:shd w:val="clear" w:color="auto" w:fill="auto"/>
+            <w:vAlign w:val="center"/>
+          </w:tcPr>
+          <w:p>
+            <w:pPr>
+              <w:keepNext w:val="0"/>
+              <w:keepLines w:val="0"/>
+              <w:pageBreakBefore w:val="0"/>
+              <w:widowControl/>
+              <w:kinsoku/>
+              <w:wordWrap/>
+              <w:overflowPunct/>
+              <w:topLinePunct w:val="0"/>
+              <w:autoSpaceDE/>
+              <w:autoSpaceDN/>
+              <w:bidi w:val="0"/>
+              <w:adjustRightInd/>
+              <w:snapToGrid/>
+              <w:spacing w:before="40" w:after="40"/>
+              <w:jc w:val="both"/>
+              <w:textAlignment w:val="auto"/>
+              <w:rPr>
+                <w:rStyle w:val="15"/>
+                <w:rFonts w:hint="default"/>
+                <w:lang w:val="en-US" w:eastAsia="zh-CN"/>
+              </w:rPr>
+            </w:pPr>
+            <w:r>
+              <w:rPr>
+                <w:rStyle w:val="15"/>
+                <w:rFonts w:hint="default"/>
+                <w:lang w:val="en-US" w:eastAsia="zh-CN"/>
+              </w:rPr>
+              <w:t>A</w:t>
             </w:r>
           </w:p>
         </w:tc>
@@ -6168,7 +6285,7 @@
                 <w:rFonts w:hint="default" w:cstheme="minorBidi"/>
                 <w:lang w:val="en-US" w:eastAsia="zh-CN" w:bidi="ar-SA"/>
               </w:rPr>
-              <w:t>Replace all</w:t>
+              <w:t>Select text</w:t>
             </w:r>
           </w:p>
         </w:tc>
@@ -6197,64 +6314,6 @@
               <w:jc w:val="both"/>
               <w:textAlignment w:val="auto"/>
               <w:rPr>
-                <w:rStyle w:val="15"/>
-                <w:rFonts w:hint="default"/>
-                <w:lang w:val="en-US" w:eastAsia="zh-CN"/>
-              </w:rPr>
-            </w:pPr>
-            <w:r>
-              <w:rPr>
-                <w:rStyle w:val="15"/>
-                <w:rFonts w:hint="default"/>
-                <w:lang w:val="en-US" w:eastAsia="zh-CN"/>
-              </w:rPr>
-              <w:t>A</w:t>
-            </w:r>
-          </w:p>
-        </w:tc>
-      </w:tr>
-      <w:tr>
-        <w:tblPrEx>
-          <w:tblBorders>
-            <w:top w:val="single" w:color="auto" w:sz="4" w:space="0"/>
-            <w:left w:val="single" w:color="auto" w:sz="4" w:space="0"/>
-            <w:bottom w:val="single" w:color="auto" w:sz="4" w:space="0"/>
-            <w:right w:val="single" w:color="auto" w:sz="4" w:space="0"/>
-            <w:insideH w:val="single" w:color="auto" w:sz="4" w:space="0"/>
-            <w:insideV w:val="single" w:color="auto" w:sz="4" w:space="0"/>
-          </w:tblBorders>
-          <w:tblCellMar>
-            <w:top w:w="0" w:type="dxa"/>
-            <w:left w:w="108" w:type="dxa"/>
-            <w:bottom w:w="0" w:type="dxa"/>
-            <w:right w:w="108" w:type="dxa"/>
-          </w:tblCellMar>
-        </w:tblPrEx>
-        <w:tc>
-          <w:tcPr>
-            <w:tcW w:w="0" w:type="auto"/>
-            <w:shd w:val="clear" w:color="auto" w:fill="auto"/>
-            <w:vAlign w:val="center"/>
-          </w:tcPr>
-          <w:p>
-            <w:pPr>
-              <w:keepNext w:val="0"/>
-              <w:keepLines w:val="0"/>
-              <w:pageBreakBefore w:val="0"/>
-              <w:widowControl/>
-              <w:kinsoku/>
-              <w:wordWrap/>
-              <w:overflowPunct/>
-              <w:topLinePunct w:val="0"/>
-              <w:autoSpaceDE/>
-              <w:autoSpaceDN/>
-              <w:bidi w:val="0"/>
-              <w:adjustRightInd/>
-              <w:snapToGrid/>
-              <w:spacing w:before="40" w:after="40"/>
-              <w:jc w:val="both"/>
-              <w:textAlignment w:val="auto"/>
-              <w:rPr>
                 <w:rFonts w:hint="default" w:cstheme="minorBidi"/>
                 <w:lang w:val="en-US" w:eastAsia="zh-CN" w:bidi="ar-SA"/>
               </w:rPr>
@@ -6264,155 +6323,22 @@
                 <w:rFonts w:hint="default" w:cstheme="minorBidi"/>
                 <w:lang w:val="en-US" w:eastAsia="zh-CN" w:bidi="ar-SA"/>
               </w:rPr>
-              <w:t>Select text</w:t>
-            </w:r>
-          </w:p>
-        </w:tc>
-        <w:tc>
-          <w:tcPr>
-            <w:tcW w:w="0" w:type="auto"/>
-            <w:shd w:val="clear" w:color="auto" w:fill="auto"/>
-            <w:vAlign w:val="center"/>
-          </w:tcPr>
-          <w:p>
-            <w:pPr>
-              <w:keepNext w:val="0"/>
-              <w:keepLines w:val="0"/>
-              <w:pageBreakBefore w:val="0"/>
-              <w:widowControl/>
-              <w:kinsoku/>
-              <w:wordWrap/>
-              <w:overflowPunct/>
-              <w:topLinePunct w:val="0"/>
-              <w:autoSpaceDE/>
-              <w:autoSpaceDN/>
-              <w:bidi w:val="0"/>
-              <w:adjustRightInd/>
-              <w:snapToGrid/>
-              <w:spacing w:before="40" w:after="40"/>
-              <w:jc w:val="both"/>
-              <w:textAlignment w:val="auto"/>
+              <w:t xml:space="preserve">Move to beginning of text - </w:t>
+            </w:r>
+            <w:r>
+              <w:rPr>
+                <w:rStyle w:val="15"/>
+                <w:rFonts w:hint="default"/>
+                <w:lang w:val="en-US" w:eastAsia="zh-CN"/>
+              </w:rPr>
+              <w:t>Alt+A</w:t>
+            </w:r>
+            <w:r>
               <w:rPr>
                 <w:rFonts w:hint="default" w:cstheme="minorBidi"/>
                 <w:lang w:val="en-US" w:eastAsia="zh-CN" w:bidi="ar-SA"/>
               </w:rPr>
-            </w:pPr>
-            <w:r>
-              <w:rPr>
-                <w:rFonts w:hint="default" w:cstheme="minorBidi"/>
-                <w:lang w:val="en-US" w:eastAsia="zh-CN" w:bidi="ar-SA"/>
-              </w:rPr>
-              <w:t xml:space="preserve">Move to beginning of text - </w:t>
-            </w:r>
-            <w:r>
-              <w:rPr>
-                <w:rStyle w:val="15"/>
-                <w:rFonts w:hint="default"/>
-                <w:lang w:val="en-US" w:eastAsia="zh-CN"/>
-              </w:rPr>
-              <w:t>Alt+A</w:t>
-            </w:r>
-            <w:r>
-              <w:rPr>
-                <w:rFonts w:hint="default" w:cstheme="minorBidi"/>
-                <w:lang w:val="en-US" w:eastAsia="zh-CN" w:bidi="ar-SA"/>
-              </w:rPr>
               <w:t xml:space="preserve"> - Move to end of text</w:t>
-            </w:r>
-          </w:p>
-        </w:tc>
-      </w:tr>
-      <w:tr>
-        <w:tblPrEx>
-          <w:tblBorders>
-            <w:top w:val="single" w:color="auto" w:sz="4" w:space="0"/>
-            <w:left w:val="single" w:color="auto" w:sz="4" w:space="0"/>
-            <w:bottom w:val="single" w:color="auto" w:sz="4" w:space="0"/>
-            <w:right w:val="single" w:color="auto" w:sz="4" w:space="0"/>
-            <w:insideH w:val="single" w:color="auto" w:sz="4" w:space="0"/>
-            <w:insideV w:val="single" w:color="auto" w:sz="4" w:space="0"/>
-          </w:tblBorders>
-          <w:tblCellMar>
-            <w:top w:w="0" w:type="dxa"/>
-            <w:left w:w="108" w:type="dxa"/>
-            <w:bottom w:w="0" w:type="dxa"/>
-            <w:right w:w="108" w:type="dxa"/>
-          </w:tblCellMar>
-        </w:tblPrEx>
-        <w:tc>
-          <w:tcPr>
-            <w:tcW w:w="0" w:type="auto"/>
-            <w:shd w:val="clear" w:color="auto" w:fill="auto"/>
-            <w:vAlign w:val="center"/>
-          </w:tcPr>
-          <w:p>
-            <w:pPr>
-              <w:keepNext w:val="0"/>
-              <w:keepLines w:val="0"/>
-              <w:pageBreakBefore w:val="0"/>
-              <w:widowControl/>
-              <w:kinsoku/>
-              <w:wordWrap/>
-              <w:overflowPunct/>
-              <w:topLinePunct w:val="0"/>
-              <w:autoSpaceDE/>
-              <w:autoSpaceDN/>
-              <w:bidi w:val="0"/>
-              <w:adjustRightInd/>
-              <w:snapToGrid/>
-              <w:spacing w:before="40" w:after="40"/>
-              <w:jc w:val="both"/>
-              <w:textAlignment w:val="auto"/>
-              <w:rPr>
-                <w:rFonts w:hint="default" w:cstheme="minorBidi"/>
-                <w:lang w:val="en-US" w:eastAsia="zh-CN" w:bidi="ar-SA"/>
-              </w:rPr>
-            </w:pPr>
-            <w:r>
-              <w:rPr>
-                <w:rFonts w:hint="default" w:cstheme="minorBidi"/>
-                <w:lang w:val="en-US" w:eastAsia="zh-CN" w:bidi="ar-SA"/>
-              </w:rPr>
-              <w:t>Cancel selection</w:t>
-            </w:r>
-          </w:p>
-        </w:tc>
-        <w:tc>
-          <w:tcPr>
-            <w:tcW w:w="0" w:type="auto"/>
-            <w:shd w:val="clear" w:color="auto" w:fill="auto"/>
-            <w:vAlign w:val="center"/>
-          </w:tcPr>
-          <w:p>
-            <w:pPr>
-              <w:keepNext w:val="0"/>
-              <w:keepLines w:val="0"/>
-              <w:pageBreakBefore w:val="0"/>
-              <w:widowControl/>
-              <w:kinsoku/>
-              <w:wordWrap/>
-              <w:overflowPunct/>
-              <w:topLinePunct w:val="0"/>
-              <w:autoSpaceDE/>
-              <w:autoSpaceDN/>
-              <w:bidi w:val="0"/>
-              <w:adjustRightInd/>
-              <w:snapToGrid/>
-              <w:spacing w:before="40" w:after="40"/>
-              <w:jc w:val="both"/>
-              <w:textAlignment w:val="auto"/>
-              <w:rPr>
-                <w:rFonts w:hint="default" w:cstheme="minorBidi"/>
-                <w:lang w:val="en-US" w:eastAsia="zh-CN" w:bidi="ar-SA"/>
-              </w:rPr>
-            </w:pPr>
-            <w:r>
-              <w:rPr>
-                <w:rStyle w:val="15"/>
-                <w:rFonts w:hint="default"/>
-                <w:lang w:val="en-US" w:eastAsia="zh-CN"/>
-              </w:rPr>
-              <w:t>Ctrl+6</w:t>
             </w:r>
           </w:p>
         </w:tc>
@@ -6469,7 +6395,7 @@
                 <w:rFonts w:hint="default" w:cstheme="minorBidi"/>
                 <w:lang w:val="en-US" w:eastAsia="zh-CN" w:bidi="ar-SA"/>
               </w:rPr>
-              <w:t>Copy</w:t>
+              <w:t>Cancel selection</w:t>
             </w:r>
           </w:p>
         </w:tc>
@@ -6508,7 +6434,7 @@
                 <w:rFonts w:hint="default"/>
                 <w:lang w:val="en-US" w:eastAsia="zh-CN"/>
               </w:rPr>
-              <w:t>Alt+6</w:t>
+              <w:t>Ctrl+6</w:t>
             </w:r>
           </w:p>
         </w:tc>
@@ -6565,7 +6491,7 @@
                 <w:rFonts w:hint="default" w:cstheme="minorBidi"/>
                 <w:lang w:val="en-US" w:eastAsia="zh-CN" w:bidi="ar-SA"/>
               </w:rPr>
-              <w:t>Cut</w:t>
+              <w:t>Copy</w:t>
             </w:r>
           </w:p>
         </w:tc>
@@ -6604,7 +6530,7 @@
                 <w:rFonts w:hint="default"/>
                 <w:lang w:val="en-US" w:eastAsia="zh-CN"/>
               </w:rPr>
-              <w:t>Ctrl+K</w:t>
+              <w:t>Alt+6</w:t>
             </w:r>
           </w:p>
         </w:tc>
@@ -6661,6 +6587,96 @@
                 <w:rFonts w:hint="default" w:cstheme="minorBidi"/>
                 <w:lang w:val="en-US" w:eastAsia="zh-CN" w:bidi="ar-SA"/>
               </w:rPr>
+              <w:t>Cut</w:t>
+            </w:r>
+          </w:p>
+        </w:tc>
+        <w:tc>
+          <w:tcPr>
+            <w:tcW w:w="0" w:type="auto"/>
+            <w:shd w:val="clear" w:color="auto" w:fill="auto"/>
+            <w:vAlign w:val="center"/>
+          </w:tcPr>
+          <w:p>
+            <w:pPr>
+              <w:keepNext w:val="0"/>
+              <w:keepLines w:val="0"/>
+              <w:pageBreakBefore w:val="0"/>
+              <w:widowControl/>
+              <w:kinsoku/>
+              <w:wordWrap/>
+              <w:overflowPunct/>
+              <w:topLinePunct w:val="0"/>
+              <w:autoSpaceDE/>
+              <w:autoSpaceDN/>
+              <w:bidi w:val="0"/>
+              <w:adjustRightInd/>
+              <w:snapToGrid/>
+              <w:spacing w:before="40" w:after="40"/>
+              <w:jc w:val="both"/>
+              <w:textAlignment w:val="auto"/>
+              <w:rPr>
+                <w:rFonts w:hint="default" w:cstheme="minorBidi"/>
+                <w:lang w:val="en-US" w:eastAsia="zh-CN" w:bidi="ar-SA"/>
+              </w:rPr>
+            </w:pPr>
+            <w:r>
+              <w:rPr>
+                <w:rStyle w:val="15"/>
+                <w:rFonts w:hint="default"/>
+                <w:lang w:val="en-US" w:eastAsia="zh-CN"/>
+              </w:rPr>
+              <w:t>Ctrl+K</w:t>
+            </w:r>
+          </w:p>
+        </w:tc>
+      </w:tr>
+      <w:tr>
+        <w:tblPrEx>
+          <w:tblBorders>
+            <w:top w:val="single" w:color="auto" w:sz="4" w:space="0"/>
+            <w:left w:val="single" w:color="auto" w:sz="4" w:space="0"/>
+            <w:bottom w:val="single" w:color="auto" w:sz="4" w:space="0"/>
+            <w:right w:val="single" w:color="auto" w:sz="4" w:space="0"/>
+            <w:insideH w:val="single" w:color="auto" w:sz="4" w:space="0"/>
+            <w:insideV w:val="single" w:color="auto" w:sz="4" w:space="0"/>
+          </w:tblBorders>
+          <w:shd w:val="clear" w:color="auto" w:fill="F1F1F1" w:themeFill="background1" w:themeFillShade="F2"/>
+        </w:tblPrEx>
+        <w:tc>
+          <w:tcPr>
+            <w:tcW w:w="0" w:type="auto"/>
+            <w:shd w:val="clear" w:color="auto" w:fill="auto"/>
+            <w:vAlign w:val="center"/>
+          </w:tcPr>
+          <w:p>
+            <w:pPr>
+              <w:keepNext w:val="0"/>
+              <w:keepLines w:val="0"/>
+              <w:pageBreakBefore w:val="0"/>
+              <w:widowControl/>
+              <w:kinsoku/>
+              <w:wordWrap/>
+              <w:overflowPunct/>
+              <w:topLinePunct w:val="0"/>
+              <w:autoSpaceDE/>
+              <w:autoSpaceDN/>
+              <w:bidi w:val="0"/>
+              <w:adjustRightInd/>
+              <w:snapToGrid/>
+              <w:spacing w:before="40" w:after="40"/>
+              <w:jc w:val="both"/>
+              <w:textAlignment w:val="auto"/>
+              <w:rPr>
+                <w:rFonts w:hint="default" w:cstheme="minorBidi"/>
+                <w:lang w:val="en-US" w:eastAsia="zh-CN" w:bidi="ar-SA"/>
+              </w:rPr>
+            </w:pPr>
+            <w:r>
+              <w:rPr>
+                <w:rFonts w:hint="default" w:cstheme="minorBidi"/>
+                <w:lang w:val="en-US" w:eastAsia="zh-CN" w:bidi="ar-SA"/>
+              </w:rPr>
               <w:t>Paste</w:t>
             </w:r>
           </w:p>
@@ -7329,51 +7345,6 @@
         </w:rPr>
         <w:t>.</w:t>
       </w:r>
-    </w:p>
-    <w:p>
-      <w:pPr>
-        <w:jc w:val="both"/>
-        <w:rPr>
-          <w:rFonts w:hint="default"/>
-          <w:lang w:val="en-US"/>
-        </w:rPr>
-      </w:pPr>
-    </w:p>
-    <w:p>
-      <w:pPr>
-        <w:jc w:val="both"/>
-        <w:rPr>
-          <w:rFonts w:hint="default"/>
-          <w:lang w:val="en-US"/>
-        </w:rPr>
-      </w:pPr>
-    </w:p>
-    <w:p>
-      <w:pPr>
-        <w:jc w:val="both"/>
-        <w:rPr>
-          <w:rFonts w:hint="default"/>
-          <w:lang w:val="en-US"/>
-        </w:rPr>
-      </w:pPr>
-    </w:p>
-    <w:p>
-      <w:pPr>
-        <w:jc w:val="both"/>
-        <w:rPr>
-          <w:rFonts w:hint="default"/>
-          <w:lang w:val="en-US"/>
-        </w:rPr>
-      </w:pPr>
-    </w:p>
-    <w:p>
-      <w:pPr>
-        <w:jc w:val="both"/>
-        <w:rPr>
-          <w:rFonts w:hint="default"/>
-          <w:lang w:val="en-US"/>
-        </w:rPr>
-      </w:pPr>
     </w:p>
     <w:p>
       <w:pPr>
@@ -7427,12 +7398,6 @@
             <w:insideH w:val="single" w:color="auto" w:sz="4" w:space="0"/>
             <w:insideV w:val="single" w:color="auto" w:sz="4" w:space="0"/>
           </w:tblBorders>
-          <w:tblCellMar>
-            <w:top w:w="0" w:type="dxa"/>
-            <w:left w:w="108" w:type="dxa"/>
-            <w:bottom w:w="0" w:type="dxa"/>
-            <w:right w:w="108" w:type="dxa"/>
-          </w:tblCellMar>
         </w:tblPrEx>
         <w:tc>
           <w:tcPr>
@@ -7651,7 +7616,6 @@
             <w:insideH w:val="single" w:color="auto" w:sz="4" w:space="0"/>
             <w:insideV w:val="single" w:color="auto" w:sz="4" w:space="0"/>
           </w:tblBorders>
-          <w:shd w:val="clear" w:color="auto" w:fill="F1F1F1" w:themeFill="background1" w:themeFillShade="F2"/>
           <w:tblCellMar>
             <w:top w:w="0" w:type="dxa"/>
             <w:left w:w="108" w:type="dxa"/>
@@ -7756,100 +7720,6 @@
                 <w:lang w:val="en-US"/>
               </w:rPr>
               <w:t>"</w:t>
-            </w:r>
-          </w:p>
-        </w:tc>
-      </w:tr>
-      <w:tr>
-        <w:tblPrEx>
-          <w:tblBorders>
-            <w:top w:val="single" w:color="auto" w:sz="4" w:space="0"/>
-            <w:left w:val="single" w:color="auto" w:sz="4" w:space="0"/>
-            <w:bottom w:val="single" w:color="auto" w:sz="4" w:space="0"/>
-            <w:right w:val="single" w:color="auto" w:sz="4" w:space="0"/>
-            <w:insideH w:val="single" w:color="auto" w:sz="4" w:space="0"/>
-            <w:insideV w:val="single" w:color="auto" w:sz="4" w:space="0"/>
-          </w:tblBorders>
-          <w:tblCellMar>
-            <w:top w:w="0" w:type="dxa"/>
-            <w:left w:w="108" w:type="dxa"/>
-            <w:bottom w:w="0" w:type="dxa"/>
-            <w:right w:w="108" w:type="dxa"/>
-          </w:tblCellMar>
-        </w:tblPrEx>
-        <w:tc>
-          <w:tcPr>
-            <w:tcW w:w="1426" w:type="pct"/>
-            <w:shd w:val="clear" w:color="auto" w:fill="auto"/>
-            <w:vAlign w:val="center"/>
-          </w:tcPr>
-          <w:p>
-            <w:pPr>
-              <w:keepNext w:val="0"/>
-              <w:keepLines w:val="0"/>
-              <w:pageBreakBefore w:val="0"/>
-              <w:widowControl/>
-              <w:kinsoku/>
-              <w:wordWrap/>
-              <w:overflowPunct/>
-              <w:topLinePunct w:val="0"/>
-              <w:autoSpaceDE/>
-              <w:autoSpaceDN/>
-              <w:bidi w:val="0"/>
-              <w:adjustRightInd/>
-              <w:snapToGrid/>
-              <w:spacing w:before="40" w:after="40"/>
-              <w:jc w:val="both"/>
-              <w:textAlignment w:val="auto"/>
-              <w:rPr>
-                <w:rFonts w:hint="default" w:asciiTheme="minorAscii" w:hAnsiTheme="minorAscii" w:eastAsiaTheme="minorEastAsia" w:cstheme="minorBidi"/>
-                <w:lang w:val="en-US" w:eastAsia="zh-CN" w:bidi="ar-SA"/>
-              </w:rPr>
-            </w:pPr>
-            <w:r>
-              <w:rPr>
-                <w:rFonts w:hint="default" w:cstheme="minorBidi"/>
-                <w:lang w:val="en-US" w:eastAsia="zh-CN" w:bidi="ar-SA"/>
-              </w:rPr>
-              <w:t>Next match</w:t>
-            </w:r>
-          </w:p>
-        </w:tc>
-        <w:tc>
-          <w:tcPr>
-            <w:tcW w:w="3573" w:type="pct"/>
-            <w:shd w:val="clear" w:color="auto" w:fill="auto"/>
-            <w:vAlign w:val="center"/>
-          </w:tcPr>
-          <w:p>
-            <w:pPr>
-              <w:keepNext w:val="0"/>
-              <w:keepLines w:val="0"/>
-              <w:pageBreakBefore w:val="0"/>
-              <w:widowControl/>
-              <w:kinsoku/>
-              <w:wordWrap/>
-              <w:overflowPunct/>
-              <w:topLinePunct w:val="0"/>
-              <w:autoSpaceDE/>
-              <w:autoSpaceDN/>
-              <w:bidi w:val="0"/>
-              <w:adjustRightInd/>
-              <w:snapToGrid/>
-              <w:spacing w:before="40" w:after="40"/>
-              <w:jc w:val="both"/>
-              <w:textAlignment w:val="auto"/>
-              <w:rPr>
-                <w:rFonts w:hint="default" w:asciiTheme="minorAscii" w:hAnsiTheme="minorAscii" w:eastAsiaTheme="minorEastAsia" w:cstheme="minorBidi"/>
-                <w:lang w:val="en-US" w:eastAsia="zh-CN" w:bidi="ar-SA"/>
-              </w:rPr>
-            </w:pPr>
-            <w:r>
-              <w:rPr>
-                <w:rFonts w:hint="default"/>
-                <w:lang w:val="en-US" w:eastAsia="zh-CN"/>
-              </w:rPr>
-              <w:t>n</w:t>
             </w:r>
           </w:p>
         </w:tc>
@@ -7906,7 +7776,7 @@
                 <w:rFonts w:hint="default" w:cstheme="minorBidi"/>
                 <w:lang w:val="en-US" w:eastAsia="zh-CN" w:bidi="ar-SA"/>
               </w:rPr>
-              <w:t>Select text</w:t>
+              <w:t>Next match</w:t>
             </w:r>
           </w:p>
         </w:tc>
@@ -7941,120 +7811,10 @@
             </w:pPr>
             <w:r>
               <w:rPr>
-                <w:rFonts w:hint="default" w:cstheme="minorBidi"/>
-                <w:lang w:val="en-US" w:eastAsia="zh-CN" w:bidi="ar-SA"/>
-              </w:rPr>
-              <w:t xml:space="preserve">Move to beginning of text - </w:t>
-            </w:r>
-            <w:r>
-              <w:rPr>
-                <w:rStyle w:val="15"/>
-                <w:rFonts w:hint="default"/>
-                <w:lang w:val="en-US" w:eastAsia="zh-CN"/>
-              </w:rPr>
-              <w:t>v</w:t>
-            </w:r>
-            <w:r>
-              <w:rPr>
-                <w:rFonts w:hint="default" w:cstheme="minorBidi"/>
-                <w:lang w:val="en-US" w:eastAsia="zh-CN" w:bidi="ar-SA"/>
-              </w:rPr>
-              <w:t xml:space="preserve"> - Move to end of text</w:t>
-            </w:r>
-          </w:p>
-        </w:tc>
-      </w:tr>
-      <w:tr>
-        <w:tblPrEx>
-          <w:tblBorders>
-            <w:top w:val="single" w:color="auto" w:sz="4" w:space="0"/>
-            <w:left w:val="single" w:color="auto" w:sz="4" w:space="0"/>
-            <w:bottom w:val="single" w:color="auto" w:sz="4" w:space="0"/>
-            <w:right w:val="single" w:color="auto" w:sz="4" w:space="0"/>
-            <w:insideH w:val="single" w:color="auto" w:sz="4" w:space="0"/>
-            <w:insideV w:val="single" w:color="auto" w:sz="4" w:space="0"/>
-          </w:tblBorders>
-          <w:tblCellMar>
-            <w:top w:w="0" w:type="dxa"/>
-            <w:left w:w="108" w:type="dxa"/>
-            <w:bottom w:w="0" w:type="dxa"/>
-            <w:right w:w="108" w:type="dxa"/>
-          </w:tblCellMar>
-        </w:tblPrEx>
-        <w:tc>
-          <w:tcPr>
-            <w:tcW w:w="0" w:type="auto"/>
-            <w:shd w:val="clear" w:color="auto" w:fill="auto"/>
-            <w:vAlign w:val="center"/>
-          </w:tcPr>
-          <w:p>
-            <w:pPr>
-              <w:keepNext w:val="0"/>
-              <w:keepLines w:val="0"/>
-              <w:pageBreakBefore w:val="0"/>
-              <w:widowControl/>
-              <w:kinsoku/>
-              <w:wordWrap/>
-              <w:overflowPunct/>
-              <w:topLinePunct w:val="0"/>
-              <w:autoSpaceDE/>
-              <w:autoSpaceDN/>
-              <w:bidi w:val="0"/>
-              <w:adjustRightInd/>
-              <w:snapToGrid/>
-              <w:spacing w:before="40" w:after="40"/>
-              <w:jc w:val="both"/>
-              <w:textAlignment w:val="auto"/>
-              <w:rPr>
-                <w:rFonts w:hint="default" w:asciiTheme="minorAscii" w:hAnsiTheme="minorAscii" w:eastAsiaTheme="minorEastAsia" w:cstheme="minorBidi"/>
-                <w:lang w:val="en-US" w:eastAsia="zh-CN" w:bidi="ar-SA"/>
-              </w:rPr>
-            </w:pPr>
-            <w:r>
-              <w:rPr>
-                <w:rFonts w:hint="default" w:cstheme="minorBidi"/>
-                <w:lang w:val="en-US" w:eastAsia="zh-CN" w:bidi="ar-SA"/>
-              </w:rPr>
-              <w:t>Cancel selection</w:t>
-            </w:r>
-          </w:p>
-        </w:tc>
-        <w:tc>
-          <w:tcPr>
-            <w:tcW w:w="0" w:type="auto"/>
-            <w:shd w:val="clear" w:color="auto" w:fill="auto"/>
-            <w:vAlign w:val="center"/>
-          </w:tcPr>
-          <w:p>
-            <w:pPr>
-              <w:keepNext w:val="0"/>
-              <w:keepLines w:val="0"/>
-              <w:pageBreakBefore w:val="0"/>
-              <w:widowControl/>
-              <w:kinsoku/>
-              <w:wordWrap/>
-              <w:overflowPunct/>
-              <w:topLinePunct w:val="0"/>
-              <w:autoSpaceDE/>
-              <w:autoSpaceDN/>
-              <w:bidi w:val="0"/>
-              <w:adjustRightInd/>
-              <w:snapToGrid/>
-              <w:spacing w:before="40" w:after="40"/>
-              <w:jc w:val="both"/>
-              <w:textAlignment w:val="auto"/>
-              <w:rPr>
-                <w:rFonts w:hint="default" w:asciiTheme="minorAscii" w:hAnsiTheme="minorAscii" w:eastAsiaTheme="minorEastAsia" w:cstheme="minorBidi"/>
-                <w:lang w:val="en-US" w:eastAsia="zh-CN" w:bidi="ar-SA"/>
-              </w:rPr>
-            </w:pPr>
-            <w:r>
-              <w:rPr>
-                <w:rStyle w:val="15"/>
-                <w:rFonts w:hint="default"/>
-                <w:lang w:val="en-US" w:eastAsia="zh-CN"/>
-              </w:rPr>
-              <w:t>Ctrl+6</w:t>
+                <w:rFonts w:hint="default"/>
+                <w:lang w:val="en-US" w:eastAsia="zh-CN"/>
+              </w:rPr>
+              <w:t>n</w:t>
             </w:r>
           </w:p>
         </w:tc>
@@ -8079,7 +7839,7 @@
         </w:tblPrEx>
         <w:tc>
           <w:tcPr>
-            <w:tcW w:w="0" w:type="auto"/>
+            <w:tcW w:w="1426" w:type="pct"/>
             <w:shd w:val="clear" w:color="auto" w:fill="auto"/>
             <w:vAlign w:val="center"/>
           </w:tcPr>
@@ -8111,13 +7871,13 @@
                 <w:rFonts w:hint="default" w:cstheme="minorBidi"/>
                 <w:lang w:val="en-US" w:eastAsia="zh-CN" w:bidi="ar-SA"/>
               </w:rPr>
-              <w:t>Copy</w:t>
-            </w:r>
-          </w:p>
-        </w:tc>
-        <w:tc>
-          <w:tcPr>
-            <w:tcW w:w="0" w:type="auto"/>
+              <w:t>Select text</w:t>
+            </w:r>
+          </w:p>
+        </w:tc>
+        <w:tc>
+          <w:tcPr>
+            <w:tcW w:w="3573" w:type="pct"/>
             <w:shd w:val="clear" w:color="auto" w:fill="auto"/>
             <w:vAlign w:val="center"/>
           </w:tcPr>
@@ -8146,11 +7906,484 @@
             </w:pPr>
             <w:r>
               <w:rPr>
+                <w:rFonts w:hint="default" w:cstheme="minorBidi"/>
+                <w:lang w:val="en-US" w:eastAsia="zh-CN" w:bidi="ar-SA"/>
+              </w:rPr>
+              <w:t xml:space="preserve">Move to beginning of text - </w:t>
+            </w:r>
+            <w:r>
+              <w:rPr>
                 <w:rStyle w:val="15"/>
                 <w:rFonts w:hint="default"/>
                 <w:lang w:val="en-US" w:eastAsia="zh-CN"/>
               </w:rPr>
+              <w:t>v</w:t>
+            </w:r>
+            <w:r>
+              <w:rPr>
+                <w:rFonts w:hint="default" w:cstheme="minorBidi"/>
+                <w:lang w:val="en-US" w:eastAsia="zh-CN" w:bidi="ar-SA"/>
+              </w:rPr>
+              <w:t xml:space="preserve"> - Move to end of text</w:t>
+            </w:r>
+          </w:p>
+        </w:tc>
+      </w:tr>
+      <w:tr>
+        <w:tblPrEx>
+          <w:tblBorders>
+            <w:top w:val="single" w:color="auto" w:sz="4" w:space="0"/>
+            <w:left w:val="single" w:color="auto" w:sz="4" w:space="0"/>
+            <w:bottom w:val="single" w:color="auto" w:sz="4" w:space="0"/>
+            <w:right w:val="single" w:color="auto" w:sz="4" w:space="0"/>
+            <w:insideH w:val="single" w:color="auto" w:sz="4" w:space="0"/>
+            <w:insideV w:val="single" w:color="auto" w:sz="4" w:space="0"/>
+          </w:tblBorders>
+        </w:tblPrEx>
+        <w:tc>
+          <w:tcPr>
+            <w:tcW w:w="0" w:type="auto"/>
+            <w:shd w:val="clear" w:color="auto" w:fill="auto"/>
+            <w:vAlign w:val="center"/>
+          </w:tcPr>
+          <w:p>
+            <w:pPr>
+              <w:keepNext w:val="0"/>
+              <w:keepLines w:val="0"/>
+              <w:pageBreakBefore w:val="0"/>
+              <w:widowControl/>
+              <w:kinsoku/>
+              <w:wordWrap/>
+              <w:overflowPunct/>
+              <w:topLinePunct w:val="0"/>
+              <w:autoSpaceDE/>
+              <w:autoSpaceDN/>
+              <w:bidi w:val="0"/>
+              <w:adjustRightInd/>
+              <w:snapToGrid/>
+              <w:spacing w:before="40" w:after="40"/>
+              <w:jc w:val="both"/>
+              <w:textAlignment w:val="auto"/>
+              <w:rPr>
+                <w:rFonts w:hint="default" w:asciiTheme="minorAscii" w:hAnsiTheme="minorAscii" w:eastAsiaTheme="minorEastAsia" w:cstheme="minorBidi"/>
+                <w:lang w:val="en-US" w:eastAsia="zh-CN" w:bidi="ar-SA"/>
+              </w:rPr>
+            </w:pPr>
+            <w:r>
+              <w:rPr>
+                <w:rFonts w:hint="default" w:cstheme="minorBidi"/>
+                <w:lang w:val="en-US" w:eastAsia="zh-CN" w:bidi="ar-SA"/>
+              </w:rPr>
+              <w:t>Cancel selection</w:t>
+            </w:r>
+          </w:p>
+        </w:tc>
+        <w:tc>
+          <w:tcPr>
+            <w:tcW w:w="0" w:type="auto"/>
+            <w:shd w:val="clear" w:color="auto" w:fill="auto"/>
+            <w:vAlign w:val="center"/>
+          </w:tcPr>
+          <w:p>
+            <w:pPr>
+              <w:keepNext w:val="0"/>
+              <w:keepLines w:val="0"/>
+              <w:pageBreakBefore w:val="0"/>
+              <w:widowControl/>
+              <w:kinsoku/>
+              <w:wordWrap/>
+              <w:overflowPunct/>
+              <w:topLinePunct w:val="0"/>
+              <w:autoSpaceDE/>
+              <w:autoSpaceDN/>
+              <w:bidi w:val="0"/>
+              <w:adjustRightInd/>
+              <w:snapToGrid/>
+              <w:spacing w:before="40" w:after="40"/>
+              <w:jc w:val="both"/>
+              <w:textAlignment w:val="auto"/>
+              <w:rPr>
+                <w:rFonts w:hint="default" w:asciiTheme="minorAscii" w:hAnsiTheme="minorAscii" w:eastAsiaTheme="minorEastAsia" w:cstheme="minorBidi"/>
+                <w:lang w:val="en-US" w:eastAsia="zh-CN" w:bidi="ar-SA"/>
+              </w:rPr>
+            </w:pPr>
+            <w:r>
+              <w:rPr>
+                <w:rStyle w:val="15"/>
+                <w:rFonts w:hint="default"/>
+                <w:lang w:val="en-US" w:eastAsia="zh-CN"/>
+              </w:rPr>
+              <w:t>Ctrl+6</w:t>
+            </w:r>
+          </w:p>
+        </w:tc>
+      </w:tr>
+      <w:tr>
+        <w:tblPrEx>
+          <w:tblBorders>
+            <w:top w:val="single" w:color="auto" w:sz="4" w:space="0"/>
+            <w:left w:val="single" w:color="auto" w:sz="4" w:space="0"/>
+            <w:bottom w:val="single" w:color="auto" w:sz="4" w:space="0"/>
+            <w:right w:val="single" w:color="auto" w:sz="4" w:space="0"/>
+            <w:insideH w:val="single" w:color="auto" w:sz="4" w:space="0"/>
+            <w:insideV w:val="single" w:color="auto" w:sz="4" w:space="0"/>
+          </w:tblBorders>
+          <w:tblCellMar>
+            <w:top w:w="0" w:type="dxa"/>
+            <w:left w:w="108" w:type="dxa"/>
+            <w:bottom w:w="0" w:type="dxa"/>
+            <w:right w:w="108" w:type="dxa"/>
+          </w:tblCellMar>
+        </w:tblPrEx>
+        <w:tc>
+          <w:tcPr>
+            <w:tcW w:w="0" w:type="auto"/>
+            <w:shd w:val="clear" w:color="auto" w:fill="auto"/>
+            <w:vAlign w:val="center"/>
+          </w:tcPr>
+          <w:p>
+            <w:pPr>
+              <w:keepNext w:val="0"/>
+              <w:keepLines w:val="0"/>
+              <w:pageBreakBefore w:val="0"/>
+              <w:widowControl/>
+              <w:kinsoku/>
+              <w:wordWrap/>
+              <w:overflowPunct/>
+              <w:topLinePunct w:val="0"/>
+              <w:autoSpaceDE/>
+              <w:autoSpaceDN/>
+              <w:bidi w:val="0"/>
+              <w:adjustRightInd/>
+              <w:snapToGrid/>
+              <w:spacing w:before="40" w:after="40"/>
+              <w:jc w:val="both"/>
+              <w:textAlignment w:val="auto"/>
+              <w:rPr>
+                <w:rFonts w:hint="default" w:asciiTheme="minorAscii" w:hAnsiTheme="minorAscii" w:eastAsiaTheme="minorEastAsia" w:cstheme="minorBidi"/>
+                <w:lang w:val="en-US" w:eastAsia="zh-CN" w:bidi="ar-SA"/>
+              </w:rPr>
+            </w:pPr>
+            <w:r>
+              <w:rPr>
+                <w:rFonts w:hint="default" w:cstheme="minorBidi"/>
+                <w:lang w:val="en-US" w:eastAsia="zh-CN" w:bidi="ar-SA"/>
+              </w:rPr>
+              <w:t>Copy</w:t>
+            </w:r>
+          </w:p>
+        </w:tc>
+        <w:tc>
+          <w:tcPr>
+            <w:tcW w:w="0" w:type="auto"/>
+            <w:shd w:val="clear" w:color="auto" w:fill="auto"/>
+            <w:vAlign w:val="center"/>
+          </w:tcPr>
+          <w:p>
+            <w:pPr>
+              <w:keepNext w:val="0"/>
+              <w:keepLines w:val="0"/>
+              <w:pageBreakBefore w:val="0"/>
+              <w:widowControl/>
+              <w:kinsoku/>
+              <w:wordWrap/>
+              <w:overflowPunct/>
+              <w:topLinePunct w:val="0"/>
+              <w:autoSpaceDE/>
+              <w:autoSpaceDN/>
+              <w:bidi w:val="0"/>
+              <w:adjustRightInd/>
+              <w:snapToGrid/>
+              <w:spacing w:before="40" w:after="40"/>
+              <w:jc w:val="both"/>
+              <w:textAlignment w:val="auto"/>
+              <w:rPr>
+                <w:rFonts w:hint="default" w:asciiTheme="minorAscii" w:hAnsiTheme="minorAscii" w:eastAsiaTheme="minorEastAsia" w:cstheme="minorBidi"/>
+                <w:lang w:val="en-US" w:eastAsia="zh-CN" w:bidi="ar-SA"/>
+              </w:rPr>
+            </w:pPr>
+            <w:r>
+              <w:rPr>
+                <w:rStyle w:val="15"/>
+                <w:rFonts w:hint="default"/>
+                <w:lang w:val="en-US" w:eastAsia="zh-CN"/>
+              </w:rPr>
               <w:t>y</w:t>
+            </w:r>
+          </w:p>
+        </w:tc>
+      </w:tr>
+      <w:tr>
+        <w:tblPrEx>
+          <w:tblBorders>
+            <w:top w:val="single" w:color="auto" w:sz="4" w:space="0"/>
+            <w:left w:val="single" w:color="auto" w:sz="4" w:space="0"/>
+            <w:bottom w:val="single" w:color="auto" w:sz="4" w:space="0"/>
+            <w:right w:val="single" w:color="auto" w:sz="4" w:space="0"/>
+            <w:insideH w:val="single" w:color="auto" w:sz="4" w:space="0"/>
+            <w:insideV w:val="single" w:color="auto" w:sz="4" w:space="0"/>
+          </w:tblBorders>
+        </w:tblPrEx>
+        <w:tc>
+          <w:tcPr>
+            <w:tcW w:w="0" w:type="auto"/>
+            <w:shd w:val="clear" w:color="auto" w:fill="auto"/>
+            <w:vAlign w:val="center"/>
+          </w:tcPr>
+          <w:p>
+            <w:pPr>
+              <w:keepNext w:val="0"/>
+              <w:keepLines w:val="0"/>
+              <w:pageBreakBefore w:val="0"/>
+              <w:widowControl/>
+              <w:kinsoku/>
+              <w:wordWrap/>
+              <w:overflowPunct/>
+              <w:topLinePunct w:val="0"/>
+              <w:autoSpaceDE/>
+              <w:autoSpaceDN/>
+              <w:bidi w:val="0"/>
+              <w:adjustRightInd/>
+              <w:snapToGrid/>
+              <w:spacing w:before="40" w:after="40"/>
+              <w:jc w:val="both"/>
+              <w:textAlignment w:val="auto"/>
+              <w:rPr>
+                <w:rFonts w:hint="default" w:asciiTheme="minorAscii" w:hAnsiTheme="minorAscii" w:eastAsiaTheme="minorEastAsia" w:cstheme="minorBidi"/>
+                <w:lang w:val="en-US" w:eastAsia="zh-CN" w:bidi="ar-SA"/>
+              </w:rPr>
+            </w:pPr>
+            <w:r>
+              <w:rPr>
+                <w:rFonts w:hint="default" w:cstheme="minorBidi"/>
+                <w:lang w:val="en-US" w:eastAsia="zh-CN" w:bidi="ar-SA"/>
+              </w:rPr>
+              <w:t>Cut</w:t>
+            </w:r>
+          </w:p>
+        </w:tc>
+        <w:tc>
+          <w:tcPr>
+            <w:tcW w:w="0" w:type="auto"/>
+            <w:shd w:val="clear" w:color="auto" w:fill="auto"/>
+            <w:vAlign w:val="center"/>
+          </w:tcPr>
+          <w:p>
+            <w:pPr>
+              <w:keepNext w:val="0"/>
+              <w:keepLines w:val="0"/>
+              <w:pageBreakBefore w:val="0"/>
+              <w:widowControl/>
+              <w:kinsoku/>
+              <w:wordWrap/>
+              <w:overflowPunct/>
+              <w:topLinePunct w:val="0"/>
+              <w:autoSpaceDE/>
+              <w:autoSpaceDN/>
+              <w:bidi w:val="0"/>
+              <w:adjustRightInd/>
+              <w:snapToGrid/>
+              <w:spacing w:before="40" w:after="40"/>
+              <w:jc w:val="both"/>
+              <w:textAlignment w:val="auto"/>
+              <w:rPr>
+                <w:rFonts w:hint="default" w:asciiTheme="minorAscii" w:hAnsiTheme="minorAscii" w:eastAsiaTheme="minorEastAsia" w:cstheme="minorBidi"/>
+                <w:lang w:val="en-US" w:eastAsia="zh-CN" w:bidi="ar-SA"/>
+              </w:rPr>
+            </w:pPr>
+            <w:r>
+              <w:rPr>
+                <w:rStyle w:val="15"/>
+                <w:rFonts w:hint="default"/>
+                <w:lang w:val="en-US" w:eastAsia="zh-CN"/>
+              </w:rPr>
+              <w:t>Ctrl+K</w:t>
+            </w:r>
+          </w:p>
+        </w:tc>
+      </w:tr>
+      <w:tr>
+        <w:tblPrEx>
+          <w:tblBorders>
+            <w:top w:val="single" w:color="auto" w:sz="4" w:space="0"/>
+            <w:left w:val="single" w:color="auto" w:sz="4" w:space="0"/>
+            <w:bottom w:val="single" w:color="auto" w:sz="4" w:space="0"/>
+            <w:right w:val="single" w:color="auto" w:sz="4" w:space="0"/>
+            <w:insideH w:val="single" w:color="auto" w:sz="4" w:space="0"/>
+            <w:insideV w:val="single" w:color="auto" w:sz="4" w:space="0"/>
+          </w:tblBorders>
+        </w:tblPrEx>
+        <w:tc>
+          <w:tcPr>
+            <w:tcW w:w="0" w:type="auto"/>
+            <w:shd w:val="clear" w:color="auto" w:fill="auto"/>
+            <w:vAlign w:val="center"/>
+          </w:tcPr>
+          <w:p>
+            <w:pPr>
+              <w:keepNext w:val="0"/>
+              <w:keepLines w:val="0"/>
+              <w:pageBreakBefore w:val="0"/>
+              <w:widowControl/>
+              <w:kinsoku/>
+              <w:wordWrap/>
+              <w:overflowPunct/>
+              <w:topLinePunct w:val="0"/>
+              <w:autoSpaceDE/>
+              <w:autoSpaceDN/>
+              <w:bidi w:val="0"/>
+              <w:adjustRightInd/>
+              <w:snapToGrid/>
+              <w:spacing w:before="40" w:after="40"/>
+              <w:jc w:val="both"/>
+              <w:textAlignment w:val="auto"/>
+              <w:rPr>
+                <w:rFonts w:hint="default" w:cstheme="minorBidi"/>
+                <w:lang w:val="en-US" w:eastAsia="zh-CN" w:bidi="ar-SA"/>
+              </w:rPr>
+            </w:pPr>
+            <w:r>
+              <w:rPr>
+                <w:rFonts w:hint="default" w:cstheme="minorBidi"/>
+                <w:lang w:val="en-US" w:eastAsia="zh-CN" w:bidi="ar-SA"/>
+              </w:rPr>
+              <w:t>Paste</w:t>
+            </w:r>
+          </w:p>
+        </w:tc>
+        <w:tc>
+          <w:tcPr>
+            <w:tcW w:w="0" w:type="auto"/>
+            <w:shd w:val="clear" w:color="auto" w:fill="auto"/>
+            <w:vAlign w:val="center"/>
+          </w:tcPr>
+          <w:p>
+            <w:pPr>
+              <w:keepNext w:val="0"/>
+              <w:keepLines w:val="0"/>
+              <w:pageBreakBefore w:val="0"/>
+              <w:widowControl/>
+              <w:kinsoku/>
+              <w:wordWrap/>
+              <w:overflowPunct/>
+              <w:topLinePunct w:val="0"/>
+              <w:autoSpaceDE/>
+              <w:autoSpaceDN/>
+              <w:bidi w:val="0"/>
+              <w:adjustRightInd/>
+              <w:snapToGrid/>
+              <w:spacing w:before="40" w:after="40"/>
+              <w:jc w:val="both"/>
+              <w:textAlignment w:val="auto"/>
+              <w:rPr>
+                <w:rStyle w:val="15"/>
+                <w:rFonts w:hint="default"/>
+                <w:lang w:val="en-US" w:eastAsia="zh-CN"/>
+              </w:rPr>
+            </w:pPr>
+            <w:r>
+              <w:rPr>
+                <w:rStyle w:val="15"/>
+                <w:rFonts w:hint="default"/>
+                <w:lang w:val="en-US" w:eastAsia="zh-CN"/>
+              </w:rPr>
+              <w:t>p</w:t>
+            </w:r>
+          </w:p>
+        </w:tc>
+      </w:tr>
+      <w:tr>
+        <w:tblPrEx>
+          <w:tblBorders>
+            <w:top w:val="single" w:color="auto" w:sz="4" w:space="0"/>
+            <w:left w:val="single" w:color="auto" w:sz="4" w:space="0"/>
+            <w:bottom w:val="single" w:color="auto" w:sz="4" w:space="0"/>
+            <w:right w:val="single" w:color="auto" w:sz="4" w:space="0"/>
+            <w:insideH w:val="single" w:color="auto" w:sz="4" w:space="0"/>
+            <w:insideV w:val="single" w:color="auto" w:sz="4" w:space="0"/>
+          </w:tblBorders>
+          <w:tblCellMar>
+            <w:top w:w="0" w:type="dxa"/>
+            <w:left w:w="108" w:type="dxa"/>
+            <w:bottom w:w="0" w:type="dxa"/>
+            <w:right w:w="108" w:type="dxa"/>
+          </w:tblCellMar>
+        </w:tblPrEx>
+        <w:tc>
+          <w:tcPr>
+            <w:tcW w:w="0" w:type="auto"/>
+            <w:shd w:val="clear" w:color="auto" w:fill="auto"/>
+            <w:vAlign w:val="center"/>
+          </w:tcPr>
+          <w:p>
+            <w:pPr>
+              <w:keepNext w:val="0"/>
+              <w:keepLines w:val="0"/>
+              <w:pageBreakBefore w:val="0"/>
+              <w:widowControl/>
+              <w:kinsoku/>
+              <w:wordWrap/>
+              <w:overflowPunct/>
+              <w:topLinePunct w:val="0"/>
+              <w:autoSpaceDE/>
+              <w:autoSpaceDN/>
+              <w:bidi w:val="0"/>
+              <w:adjustRightInd/>
+              <w:snapToGrid/>
+              <w:spacing w:before="40" w:after="40"/>
+              <w:jc w:val="both"/>
+              <w:textAlignment w:val="auto"/>
+              <w:rPr>
+                <w:rFonts w:hint="default" w:cstheme="minorBidi"/>
+                <w:lang w:val="en-US" w:eastAsia="zh-CN" w:bidi="ar-SA"/>
+              </w:rPr>
+            </w:pPr>
+            <w:r>
+              <w:rPr>
+                <w:rFonts w:hint="default" w:cstheme="minorBidi"/>
+                <w:lang w:val="en-US" w:eastAsia="zh-CN" w:bidi="ar-SA"/>
+              </w:rPr>
+              <w:t>Save</w:t>
+            </w:r>
+          </w:p>
+        </w:tc>
+        <w:tc>
+          <w:tcPr>
+            <w:tcW w:w="0" w:type="auto"/>
+            <w:shd w:val="clear" w:color="auto" w:fill="auto"/>
+            <w:vAlign w:val="center"/>
+          </w:tcPr>
+          <w:p>
+            <w:pPr>
+              <w:keepNext w:val="0"/>
+              <w:keepLines w:val="0"/>
+              <w:pageBreakBefore w:val="0"/>
+              <w:widowControl/>
+              <w:kinsoku/>
+              <w:wordWrap/>
+              <w:overflowPunct/>
+              <w:topLinePunct w:val="0"/>
+              <w:autoSpaceDE/>
+              <w:autoSpaceDN/>
+              <w:bidi w:val="0"/>
+              <w:adjustRightInd/>
+              <w:snapToGrid/>
+              <w:spacing w:before="40" w:after="40"/>
+              <w:jc w:val="both"/>
+              <w:textAlignment w:val="auto"/>
+              <w:rPr>
+                <w:rStyle w:val="15"/>
+                <w:rFonts w:hint="default"/>
+                <w:lang w:val="en-US" w:eastAsia="zh-CN"/>
+              </w:rPr>
+            </w:pPr>
+            <w:r>
+              <w:rPr>
+                <w:rStyle w:val="15"/>
+                <w:rFonts w:hint="default"/>
+                <w:lang w:val="en-US" w:eastAsia="zh-CN"/>
+              </w:rPr>
+              <w:t>:w</w:t>
             </w:r>
           </w:p>
         </w:tc>
@@ -8198,16 +8431,16 @@
               <w:jc w:val="both"/>
               <w:textAlignment w:val="auto"/>
               <w:rPr>
-                <w:rFonts w:hint="default" w:asciiTheme="minorAscii" w:hAnsiTheme="minorAscii" w:eastAsiaTheme="minorEastAsia" w:cstheme="minorBidi"/>
-                <w:lang w:val="en-US" w:eastAsia="zh-CN" w:bidi="ar-SA"/>
-              </w:rPr>
-            </w:pPr>
-            <w:r>
-              <w:rPr>
                 <w:rFonts w:hint="default" w:cstheme="minorBidi"/>
                 <w:lang w:val="en-US" w:eastAsia="zh-CN" w:bidi="ar-SA"/>
               </w:rPr>
-              <w:t>Cut</w:t>
+            </w:pPr>
+            <w:r>
+              <w:rPr>
+                <w:rFonts w:hint="default" w:cstheme="minorBidi"/>
+                <w:lang w:val="en-US" w:eastAsia="zh-CN" w:bidi="ar-SA"/>
+              </w:rPr>
+              <w:t>Exit</w:t>
             </w:r>
           </w:p>
         </w:tc>
@@ -8236,209 +8469,18 @@
               <w:jc w:val="both"/>
               <w:textAlignment w:val="auto"/>
               <w:rPr>
-                <w:rFonts w:hint="default" w:asciiTheme="minorAscii" w:hAnsiTheme="minorAscii" w:eastAsiaTheme="minorEastAsia" w:cstheme="minorBidi"/>
-                <w:lang w:val="en-US" w:eastAsia="zh-CN" w:bidi="ar-SA"/>
-              </w:rPr>
-            </w:pPr>
-            <w:r>
-              <w:rPr>
                 <w:rStyle w:val="15"/>
                 <w:rFonts w:hint="default"/>
                 <w:lang w:val="en-US" w:eastAsia="zh-CN"/>
               </w:rPr>
-              <w:t>Ctrl+K</w:t>
-            </w:r>
-          </w:p>
-        </w:tc>
-      </w:tr>
-      <w:tr>
-        <w:tblPrEx>
-          <w:tblBorders>
-            <w:top w:val="single" w:color="auto" w:sz="4" w:space="0"/>
-            <w:left w:val="single" w:color="auto" w:sz="4" w:space="0"/>
-            <w:bottom w:val="single" w:color="auto" w:sz="4" w:space="0"/>
-            <w:right w:val="single" w:color="auto" w:sz="4" w:space="0"/>
-            <w:insideH w:val="single" w:color="auto" w:sz="4" w:space="0"/>
-            <w:insideV w:val="single" w:color="auto" w:sz="4" w:space="0"/>
-          </w:tblBorders>
-          <w:tblCellMar>
-            <w:top w:w="0" w:type="dxa"/>
-            <w:left w:w="108" w:type="dxa"/>
-            <w:bottom w:w="0" w:type="dxa"/>
-            <w:right w:w="108" w:type="dxa"/>
-          </w:tblCellMar>
-        </w:tblPrEx>
-        <w:tc>
-          <w:tcPr>
-            <w:tcW w:w="0" w:type="auto"/>
-            <w:shd w:val="clear" w:color="auto" w:fill="auto"/>
-            <w:vAlign w:val="center"/>
-          </w:tcPr>
-          <w:p>
-            <w:pPr>
-              <w:keepNext w:val="0"/>
-              <w:keepLines w:val="0"/>
-              <w:pageBreakBefore w:val="0"/>
-              <w:widowControl/>
-              <w:kinsoku/>
-              <w:wordWrap/>
-              <w:overflowPunct/>
-              <w:topLinePunct w:val="0"/>
-              <w:autoSpaceDE/>
-              <w:autoSpaceDN/>
-              <w:bidi w:val="0"/>
-              <w:adjustRightInd/>
-              <w:snapToGrid/>
-              <w:spacing w:before="40" w:after="40"/>
-              <w:jc w:val="both"/>
-              <w:textAlignment w:val="auto"/>
-              <w:rPr>
-                <w:rFonts w:hint="default" w:cstheme="minorBidi"/>
-                <w:lang w:val="en-US" w:eastAsia="zh-CN" w:bidi="ar-SA"/>
-              </w:rPr>
-            </w:pPr>
-            <w:r>
-              <w:rPr>
-                <w:rFonts w:hint="default" w:cstheme="minorBidi"/>
-                <w:lang w:val="en-US" w:eastAsia="zh-CN" w:bidi="ar-SA"/>
-              </w:rPr>
-              <w:t>Paste</w:t>
-            </w:r>
-          </w:p>
-        </w:tc>
-        <w:tc>
-          <w:tcPr>
-            <w:tcW w:w="0" w:type="auto"/>
-            <w:shd w:val="clear" w:color="auto" w:fill="auto"/>
-            <w:vAlign w:val="center"/>
-          </w:tcPr>
-          <w:p>
-            <w:pPr>
-              <w:keepNext w:val="0"/>
-              <w:keepLines w:val="0"/>
-              <w:pageBreakBefore w:val="0"/>
-              <w:widowControl/>
-              <w:kinsoku/>
-              <w:wordWrap/>
-              <w:overflowPunct/>
-              <w:topLinePunct w:val="0"/>
-              <w:autoSpaceDE/>
-              <w:autoSpaceDN/>
-              <w:bidi w:val="0"/>
-              <w:adjustRightInd/>
-              <w:snapToGrid/>
-              <w:spacing w:before="40" w:after="40"/>
-              <w:jc w:val="both"/>
-              <w:textAlignment w:val="auto"/>
+            </w:pPr>
+            <w:r>
               <w:rPr>
                 <w:rStyle w:val="15"/>
                 <w:rFonts w:hint="default"/>
                 <w:lang w:val="en-US" w:eastAsia="zh-CN"/>
               </w:rPr>
-            </w:pPr>
-            <w:r>
-              <w:rPr>
-                <w:rStyle w:val="15"/>
-                <w:rFonts w:hint="default"/>
-                <w:lang w:val="en-US" w:eastAsia="zh-CN"/>
-              </w:rPr>
-              <w:t>p</w:t>
-            </w:r>
-          </w:p>
-        </w:tc>
-      </w:tr>
-      <w:tr>
-        <w:tblPrEx>
-          <w:tblBorders>
-            <w:top w:val="single" w:color="auto" w:sz="4" w:space="0"/>
-            <w:left w:val="single" w:color="auto" w:sz="4" w:space="0"/>
-            <w:bottom w:val="single" w:color="auto" w:sz="4" w:space="0"/>
-            <w:right w:val="single" w:color="auto" w:sz="4" w:space="0"/>
-            <w:insideH w:val="single" w:color="auto" w:sz="4" w:space="0"/>
-            <w:insideV w:val="single" w:color="auto" w:sz="4" w:space="0"/>
-          </w:tblBorders>
-          <w:tblCellMar>
-            <w:top w:w="0" w:type="dxa"/>
-            <w:left w:w="108" w:type="dxa"/>
-            <w:bottom w:w="0" w:type="dxa"/>
-            <w:right w:w="108" w:type="dxa"/>
-          </w:tblCellMar>
-        </w:tblPrEx>
-        <w:tc>
-          <w:tcPr>
-            <w:tcW w:w="0" w:type="auto"/>
-            <w:shd w:val="clear" w:color="auto" w:fill="auto"/>
-            <w:vAlign w:val="center"/>
-          </w:tcPr>
-          <w:p>
-            <w:pPr>
-              <w:keepNext w:val="0"/>
-              <w:keepLines w:val="0"/>
-              <w:pageBreakBefore w:val="0"/>
-              <w:widowControl/>
-              <w:kinsoku/>
-              <w:wordWrap/>
-              <w:overflowPunct/>
-              <w:topLinePunct w:val="0"/>
-              <w:autoSpaceDE/>
-              <w:autoSpaceDN/>
-              <w:bidi w:val="0"/>
-              <w:adjustRightInd/>
-              <w:snapToGrid/>
-              <w:spacing w:before="40" w:after="40"/>
-              <w:jc w:val="both"/>
-              <w:textAlignment w:val="auto"/>
-              <w:rPr>
-                <w:rFonts w:hint="default" w:cstheme="minorBidi"/>
-                <w:lang w:val="en-US" w:eastAsia="zh-CN" w:bidi="ar-SA"/>
-              </w:rPr>
-            </w:pPr>
-            <w:r>
-              <w:rPr>
-                <w:rFonts w:hint="default" w:cstheme="minorBidi"/>
-                <w:lang w:val="en-US" w:eastAsia="zh-CN" w:bidi="ar-SA"/>
-              </w:rPr>
-              <w:t>Save</w:t>
-            </w:r>
-          </w:p>
-        </w:tc>
-        <w:tc>
-          <w:tcPr>
-            <w:tcW w:w="0" w:type="auto"/>
-            <w:shd w:val="clear" w:color="auto" w:fill="auto"/>
-            <w:vAlign w:val="center"/>
-          </w:tcPr>
-          <w:p>
-            <w:pPr>
-              <w:keepNext w:val="0"/>
-              <w:keepLines w:val="0"/>
-              <w:pageBreakBefore w:val="0"/>
-              <w:widowControl/>
-              <w:kinsoku/>
-              <w:wordWrap/>
-              <w:overflowPunct/>
-              <w:topLinePunct w:val="0"/>
-              <w:autoSpaceDE/>
-              <w:autoSpaceDN/>
-              <w:bidi w:val="0"/>
-              <w:adjustRightInd/>
-              <w:snapToGrid/>
-              <w:spacing w:before="40" w:after="40"/>
-              <w:jc w:val="both"/>
-              <w:textAlignment w:val="auto"/>
-              <w:rPr>
-                <w:rStyle w:val="15"/>
-                <w:rFonts w:hint="default"/>
-                <w:lang w:val="en-US" w:eastAsia="zh-CN"/>
-              </w:rPr>
-            </w:pPr>
-            <w:r>
-              <w:rPr>
-                <w:rStyle w:val="15"/>
-                <w:rFonts w:hint="default"/>
-                <w:lang w:val="en-US" w:eastAsia="zh-CN"/>
-              </w:rPr>
-              <w:t>:w</w:t>
+              <w:t>:q</w:t>
             </w:r>
           </w:p>
         </w:tc>
@@ -8486,103 +8528,6 @@
               <w:jc w:val="both"/>
               <w:textAlignment w:val="auto"/>
               <w:rPr>
-                <w:rFonts w:hint="default" w:cstheme="minorBidi"/>
-                <w:lang w:val="en-US" w:eastAsia="zh-CN" w:bidi="ar-SA"/>
-              </w:rPr>
-            </w:pPr>
-            <w:r>
-              <w:rPr>
-                <w:rFonts w:hint="default" w:cstheme="minorBidi"/>
-                <w:lang w:val="en-US" w:eastAsia="zh-CN" w:bidi="ar-SA"/>
-              </w:rPr>
-              <w:t>Exit</w:t>
-            </w:r>
-          </w:p>
-        </w:tc>
-        <w:tc>
-          <w:tcPr>
-            <w:tcW w:w="0" w:type="auto"/>
-            <w:shd w:val="clear" w:color="auto" w:fill="auto"/>
-            <w:vAlign w:val="center"/>
-          </w:tcPr>
-          <w:p>
-            <w:pPr>
-              <w:keepNext w:val="0"/>
-              <w:keepLines w:val="0"/>
-              <w:pageBreakBefore w:val="0"/>
-              <w:widowControl/>
-              <w:kinsoku/>
-              <w:wordWrap/>
-              <w:overflowPunct/>
-              <w:topLinePunct w:val="0"/>
-              <w:autoSpaceDE/>
-              <w:autoSpaceDN/>
-              <w:bidi w:val="0"/>
-              <w:adjustRightInd/>
-              <w:snapToGrid/>
-              <w:spacing w:before="40" w:after="40"/>
-              <w:jc w:val="both"/>
-              <w:textAlignment w:val="auto"/>
-              <w:rPr>
-                <w:rStyle w:val="15"/>
-                <w:rFonts w:hint="default"/>
-                <w:lang w:val="en-US" w:eastAsia="zh-CN"/>
-              </w:rPr>
-            </w:pPr>
-            <w:r>
-              <w:rPr>
-                <w:rStyle w:val="15"/>
-                <w:rFonts w:hint="default"/>
-                <w:lang w:val="en-US" w:eastAsia="zh-CN"/>
-              </w:rPr>
-              <w:t>:q</w:t>
-            </w:r>
-          </w:p>
-        </w:tc>
-      </w:tr>
-      <w:tr>
-        <w:tblPrEx>
-          <w:tblBorders>
-            <w:top w:val="single" w:color="auto" w:sz="4" w:space="0"/>
-            <w:left w:val="single" w:color="auto" w:sz="4" w:space="0"/>
-            <w:bottom w:val="single" w:color="auto" w:sz="4" w:space="0"/>
-            <w:right w:val="single" w:color="auto" w:sz="4" w:space="0"/>
-            <w:insideH w:val="single" w:color="auto" w:sz="4" w:space="0"/>
-            <w:insideV w:val="single" w:color="auto" w:sz="4" w:space="0"/>
-          </w:tblBorders>
-          <w:shd w:val="clear" w:color="auto" w:fill="F1F1F1" w:themeFill="background1" w:themeFillShade="F2"/>
-          <w:tblCellMar>
-            <w:top w:w="0" w:type="dxa"/>
-            <w:left w:w="108" w:type="dxa"/>
-            <w:bottom w:w="0" w:type="dxa"/>
-            <w:right w:w="108" w:type="dxa"/>
-          </w:tblCellMar>
-        </w:tblPrEx>
-        <w:tc>
-          <w:tcPr>
-            <w:tcW w:w="0" w:type="auto"/>
-            <w:shd w:val="clear" w:color="auto" w:fill="auto"/>
-            <w:vAlign w:val="center"/>
-          </w:tcPr>
-          <w:p>
-            <w:pPr>
-              <w:keepNext w:val="0"/>
-              <w:keepLines w:val="0"/>
-              <w:pageBreakBefore w:val="0"/>
-              <w:widowControl/>
-              <w:kinsoku/>
-              <w:wordWrap/>
-              <w:overflowPunct/>
-              <w:topLinePunct w:val="0"/>
-              <w:autoSpaceDE/>
-              <w:autoSpaceDN/>
-              <w:bidi w:val="0"/>
-              <w:adjustRightInd/>
-              <w:snapToGrid/>
-              <w:spacing w:before="40" w:after="40"/>
-              <w:jc w:val="both"/>
-              <w:textAlignment w:val="auto"/>
-              <w:rPr>
                 <w:rFonts w:hint="default" w:asciiTheme="minorAscii" w:hAnsiTheme="minorAscii" w:eastAsiaTheme="minorEastAsia" w:cstheme="minorBidi"/>
                 <w:lang w:val="en-US" w:eastAsia="zh-CN" w:bidi="ar-SA"/>
               </w:rPr>
@@ -8768,6 +8713,21 @@
           <w:lang w:val="en-US"/>
         </w:rPr>
         <w:t>Systemctl, ufw</w:t>
+      </w:r>
+    </w:p>
+    <w:p>
+      <w:pPr>
+        <w:rPr>
+          <w:rFonts w:hint="default"/>
+          <w:lang w:val="en-US"/>
+        </w:rPr>
+      </w:pPr>
+      <w:r>
+        <w:rPr>
+          <w:rFonts w:hint="default"/>
+          <w:lang w:val="en-US"/>
+        </w:rPr>
+        <w:br w:type="page"/>
       </w:r>
     </w:p>
     <w:p>
@@ -9126,7 +9086,6 @@
             <w:insideH w:val="single" w:color="auto" w:sz="4" w:space="0"/>
             <w:insideV w:val="single" w:color="auto" w:sz="4" w:space="0"/>
           </w:tblBorders>
-          <w:shd w:val="clear" w:color="auto" w:fill="E7E6E6" w:themeFill="background2"/>
           <w:tblCellMar>
             <w:top w:w="0" w:type="dxa"/>
             <w:left w:w="108" w:type="dxa"/>
@@ -9265,6 +9224,178 @@
           <w:lang w:val="en-US"/>
         </w:rPr>
         <w:t xml:space="preserve"> option followed by the file name:</w:t>
+      </w:r>
+    </w:p>
+    <w:tbl>
+      <w:tblPr>
+        <w:tblStyle w:val="13"/>
+        <w:tblW w:w="4998" w:type="pct"/>
+        <w:tblInd w:w="0" w:type="dxa"/>
+        <w:tblBorders>
+          <w:top w:val="single" w:color="auto" w:sz="4" w:space="0"/>
+          <w:left w:val="single" w:color="auto" w:sz="4" w:space="0"/>
+          <w:bottom w:val="single" w:color="auto" w:sz="4" w:space="0"/>
+          <w:right w:val="single" w:color="auto" w:sz="4" w:space="0"/>
+          <w:insideH w:val="single" w:color="auto" w:sz="4" w:space="0"/>
+          <w:insideV w:val="single" w:color="auto" w:sz="4" w:space="0"/>
+        </w:tblBorders>
+        <w:shd w:val="clear" w:color="auto" w:fill="E7E6E6" w:themeFill="background2"/>
+        <w:tblLayout w:type="fixed"/>
+        <w:tblCellMar>
+          <w:top w:w="0" w:type="dxa"/>
+          <w:left w:w="108" w:type="dxa"/>
+          <w:bottom w:w="0" w:type="dxa"/>
+          <w:right w:w="108" w:type="dxa"/>
+        </w:tblCellMar>
+      </w:tblPr>
+      <w:tblGrid>
+        <w:gridCol w:w="239"/>
+        <w:gridCol w:w="9719"/>
+      </w:tblGrid>
+      <w:tr>
+        <w:tblPrEx>
+          <w:tblBorders>
+            <w:top w:val="single" w:color="auto" w:sz="4" w:space="0"/>
+            <w:left w:val="single" w:color="auto" w:sz="4" w:space="0"/>
+            <w:bottom w:val="single" w:color="auto" w:sz="4" w:space="0"/>
+            <w:right w:val="single" w:color="auto" w:sz="4" w:space="0"/>
+            <w:insideH w:val="single" w:color="auto" w:sz="4" w:space="0"/>
+            <w:insideV w:val="single" w:color="auto" w:sz="4" w:space="0"/>
+          </w:tblBorders>
+          <w:tblCellMar>
+            <w:top w:w="0" w:type="dxa"/>
+            <w:left w:w="108" w:type="dxa"/>
+            <w:bottom w:w="0" w:type="dxa"/>
+            <w:right w:w="108" w:type="dxa"/>
+          </w:tblCellMar>
+        </w:tblPrEx>
+        <w:tc>
+          <w:tcPr>
+            <w:tcW w:w="120" w:type="pct"/>
+            <w:shd w:val="clear" w:color="auto" w:fill="E7E6E6" w:themeFill="background2"/>
+          </w:tcPr>
+          <w:p>
+            <w:pPr>
+              <w:pStyle w:val="14"/>
+              <w:widowControl w:val="0"/>
+              <w:bidi w:val="0"/>
+              <w:jc w:val="both"/>
+              <w:rPr>
+                <w:rFonts w:hint="default"/>
+                <w:lang w:val="en-US"/>
+              </w:rPr>
+            </w:pPr>
+            <w:r>
+              <w:rPr>
+                <w:rFonts w:hint="default"/>
+                <w:lang w:val="en-US"/>
+              </w:rPr>
+              <w:t>$</w:t>
+            </w:r>
+          </w:p>
+        </w:tc>
+        <w:tc>
+          <w:tcPr>
+            <w:tcW w:w="4879" w:type="pct"/>
+            <w:shd w:val="clear" w:color="auto" w:fill="E7E6E6" w:themeFill="background2"/>
+          </w:tcPr>
+          <w:p>
+            <w:pPr>
+              <w:pStyle w:val="14"/>
+              <w:widowControl w:val="0"/>
+              <w:bidi w:val="0"/>
+              <w:jc w:val="both"/>
+              <w:rPr>
+                <w:rFonts w:hint="default"/>
+                <w:lang w:val="en-US"/>
+              </w:rPr>
+            </w:pPr>
+            <w:r>
+              <w:rPr>
+                <w:rFonts w:hint="default"/>
+                <w:lang w:val="en-US"/>
+              </w:rPr>
+              <w:t xml:space="preserve">wget -i </w:t>
+            </w:r>
+            <w:r>
+              <w:rPr>
+                <w:rStyle w:val="15"/>
+                <w:rFonts w:hint="default"/>
+                <w:shd w:val="clear" w:fill="E7E6E6" w:themeFill="background2"/>
+                <w:lang w:val="en-US"/>
+              </w:rPr>
+              <w:t>"</w:t>
+            </w:r>
+            <w:r>
+              <w:rPr>
+                <w:rStyle w:val="15"/>
+                <w:rFonts w:hint="default"/>
+                <w:i/>
+                <w:iCs/>
+                <w:shd w:val="clear" w:fill="E7E6E6" w:themeFill="background2"/>
+                <w:lang w:val="en-US"/>
+              </w:rPr>
+              <w:t>&lt;filename&gt;</w:t>
+            </w:r>
+            <w:r>
+              <w:rPr>
+                <w:rStyle w:val="15"/>
+                <w:rFonts w:hint="default"/>
+                <w:shd w:val="clear" w:fill="E7E6E6" w:themeFill="background2"/>
+                <w:lang w:val="en-US"/>
+              </w:rPr>
+              <w:t>"</w:t>
+            </w:r>
+          </w:p>
+        </w:tc>
+      </w:tr>
+    </w:tbl>
+    <w:p>
+      <w:pPr>
+        <w:jc w:val="both"/>
+        <w:rPr>
+          <w:rFonts w:hint="default"/>
+          <w:lang w:val="en-US"/>
+        </w:rPr>
+      </w:pPr>
+      <w:r>
+        <w:rPr>
+          <w:rFonts w:hint="default"/>
+          <w:lang w:val="en-US"/>
+        </w:rPr>
+        <w:t xml:space="preserve">Wget lets the user download a whole website and its necessary files (except those mentioned by </w:t>
+      </w:r>
+      <w:r>
+        <w:rPr>
+          <w:rStyle w:val="15"/>
+          <w:rFonts w:hint="default"/>
+          <w:shd w:val="clear" w:fill="E7E6E6" w:themeFill="background2"/>
+          <w:lang w:val="en-US"/>
+        </w:rPr>
+        <w:t>--reject</w:t>
+      </w:r>
+      <w:r>
+        <w:rPr>
+          <w:rFonts w:hint="default"/>
+          <w:lang w:val="en-US"/>
+        </w:rPr>
+        <w:t xml:space="preserve">) to a directory specified by the </w:t>
+      </w:r>
+      <w:r>
+        <w:rPr>
+          <w:rStyle w:val="15"/>
+          <w:rFonts w:hint="default"/>
+          <w:shd w:val="clear" w:fill="E7E6E6" w:themeFill="background2"/>
+          <w:lang w:val="en-US"/>
+        </w:rPr>
+        <w:t>-P</w:t>
+      </w:r>
+      <w:r>
+        <w:rPr>
+          <w:rFonts w:hint="default"/>
+          <w:lang w:val="en-US"/>
+        </w:rPr>
+        <w:t xml:space="preserve"> option :</w:t>
       </w:r>
     </w:p>
     <w:tbl>
@@ -9357,7 +9488,7 @@
                 <w:rFonts w:hint="default"/>
                 <w:lang w:val="en-US"/>
               </w:rPr>
-              <w:t xml:space="preserve">wget -i </w:t>
+              <w:t xml:space="preserve">wget </w:t>
             </w:r>
             <w:r>
               <w:rPr>
@@ -9377,7 +9508,63 @@
                 <w:shd w:val="clear" w:fill="E7E6E6" w:themeFill="background2"/>
                 <w:lang w:val="en-US"/>
               </w:rPr>
-              <w:t>&lt;filename&gt;</w:t>
+              <w:t>&lt;url&gt;</w:t>
+            </w:r>
+            <w:r>
+              <w:rPr>
+                <w:rStyle w:val="15"/>
+                <w:rFonts w:hint="default"/>
+                <w:shd w:val="clear" w:fill="E7E6E6" w:themeFill="background2"/>
+                <w:lang w:val="en-US"/>
+              </w:rPr>
+              <w:t xml:space="preserve">" </w:t>
+            </w:r>
+            <w:r>
+              <w:rPr>
+                <w:rFonts w:hint="default"/>
+                <w:lang w:val="en-US"/>
+              </w:rPr>
+              <w:t xml:space="preserve">--mirror --convert-links -P </w:t>
+            </w:r>
+            <w:r>
+              <w:rPr>
+                <w:rStyle w:val="15"/>
+                <w:rFonts w:hint="default"/>
+                <w:shd w:val="clear" w:fill="E7E6E6" w:themeFill="background2"/>
+                <w:lang w:val="en-US"/>
+              </w:rPr>
+              <w:t>"</w:t>
+            </w:r>
+            <w:r>
+              <w:rPr>
+                <w:rStyle w:val="15"/>
+                <w:rFonts w:hint="default"/>
+                <w:i/>
+                <w:iCs/>
+                <w:shd w:val="clear" w:fill="E7E6E6" w:themeFill="background2"/>
+                <w:lang w:val="en-US"/>
+              </w:rPr>
+              <w:t>&lt;path&gt;</w:t>
+            </w:r>
+            <w:r>
+              <w:rPr>
+                <w:rStyle w:val="15"/>
+                <w:rFonts w:hint="default"/>
+                <w:shd w:val="clear" w:fill="E7E6E6" w:themeFill="background2"/>
+                <w:lang w:val="en-US"/>
+              </w:rPr>
+              <w:t>" -p --reject="</w:t>
+            </w:r>
+            <w:r>
+              <w:rPr>
+                <w:rStyle w:val="15"/>
+                <w:rFonts w:hint="default"/>
+                <w:i/>
+                <w:iCs/>
+                <w:shd w:val="clear" w:fill="E7E6E6" w:themeFill="background2"/>
+                <w:lang w:val="en-US"/>
+              </w:rPr>
+              <w:t>&lt;extension&gt;</w:t>
             </w:r>
             <w:r>
               <w:rPr>
@@ -9405,7 +9592,7 @@
           <w:rFonts w:hint="default"/>
           <w:lang w:val="en-US"/>
         </w:rPr>
-        <w:t xml:space="preserve">Wget lets the user download a whole website and its necessary files (except those mentioned by </w:t>
+        <w:t xml:space="preserve">Wget allows downloading only file with specific types from a webpage using </w:t>
       </w:r>
       <w:r>
         <w:rPr>
@@ -9414,30 +9601,190 @@
           <w:shd w:val="clear" w:fill="E7E6E6" w:themeFill="background2"/>
           <w:lang w:val="en-US"/>
         </w:rPr>
-        <w:t>--reject</w:t>
-      </w:r>
-      <w:r>
-        <w:rPr>
-          <w:rFonts w:hint="default"/>
-          <w:lang w:val="en-US"/>
-        </w:rPr>
-        <w:t xml:space="preserve">) to a directory specified by the </w:t>
-      </w:r>
-      <w:r>
-        <w:rPr>
-          <w:rStyle w:val="15"/>
-          <w:rFonts w:hint="default"/>
-          <w:shd w:val="clear" w:fill="E7E6E6" w:themeFill="background2"/>
-          <w:lang w:val="en-US"/>
-        </w:rPr>
-        <w:t>-P</w:t>
-      </w:r>
-      <w:r>
-        <w:rPr>
-          <w:rFonts w:hint="default"/>
-          <w:lang w:val="en-US"/>
-        </w:rPr>
-        <w:t xml:space="preserve"> option :</w:t>
+        <w:t>-r -A.</w:t>
+      </w:r>
+      <w:r>
+        <w:rPr>
+          <w:rFonts w:hint="default"/>
+          <w:lang w:val="en-US"/>
+        </w:rPr>
+        <w:t xml:space="preserve"> followed by the file extension to download:</w:t>
+      </w:r>
+    </w:p>
+    <w:tbl>
+      <w:tblPr>
+        <w:tblStyle w:val="13"/>
+        <w:tblW w:w="4998" w:type="pct"/>
+        <w:tblInd w:w="0" w:type="dxa"/>
+        <w:tblBorders>
+          <w:top w:val="single" w:color="auto" w:sz="4" w:space="0"/>
+          <w:left w:val="single" w:color="auto" w:sz="4" w:space="0"/>
+          <w:bottom w:val="single" w:color="auto" w:sz="4" w:space="0"/>
+          <w:right w:val="single" w:color="auto" w:sz="4" w:space="0"/>
+          <w:insideH w:val="single" w:color="auto" w:sz="4" w:space="0"/>
+          <w:insideV w:val="single" w:color="auto" w:sz="4" w:space="0"/>
+        </w:tblBorders>
+        <w:shd w:val="clear" w:color="auto" w:fill="E7E6E6" w:themeFill="background2"/>
+        <w:tblLayout w:type="fixed"/>
+        <w:tblCellMar>
+          <w:top w:w="0" w:type="dxa"/>
+          <w:left w:w="108" w:type="dxa"/>
+          <w:bottom w:w="0" w:type="dxa"/>
+          <w:right w:w="108" w:type="dxa"/>
+        </w:tblCellMar>
+      </w:tblPr>
+      <w:tblGrid>
+        <w:gridCol w:w="239"/>
+        <w:gridCol w:w="9719"/>
+      </w:tblGrid>
+      <w:tr>
+        <w:tblPrEx>
+          <w:tblBorders>
+            <w:top w:val="single" w:color="auto" w:sz="4" w:space="0"/>
+            <w:left w:val="single" w:color="auto" w:sz="4" w:space="0"/>
+            <w:bottom w:val="single" w:color="auto" w:sz="4" w:space="0"/>
+            <w:right w:val="single" w:color="auto" w:sz="4" w:space="0"/>
+            <w:insideH w:val="single" w:color="auto" w:sz="4" w:space="0"/>
+            <w:insideV w:val="single" w:color="auto" w:sz="4" w:space="0"/>
+          </w:tblBorders>
+          <w:tblCellMar>
+            <w:top w:w="0" w:type="dxa"/>
+            <w:left w:w="108" w:type="dxa"/>
+            <w:bottom w:w="0" w:type="dxa"/>
+            <w:right w:w="108" w:type="dxa"/>
+          </w:tblCellMar>
+        </w:tblPrEx>
+        <w:tc>
+          <w:tcPr>
+            <w:tcW w:w="120" w:type="pct"/>
+            <w:shd w:val="clear" w:color="auto" w:fill="E7E6E6" w:themeFill="background2"/>
+          </w:tcPr>
+          <w:p>
+            <w:pPr>
+              <w:pStyle w:val="14"/>
+              <w:widowControl w:val="0"/>
+              <w:bidi w:val="0"/>
+              <w:jc w:val="both"/>
+              <w:rPr>
+                <w:rFonts w:hint="default"/>
+                <w:lang w:val="en-US"/>
+              </w:rPr>
+            </w:pPr>
+            <w:r>
+              <w:rPr>
+                <w:rFonts w:hint="default"/>
+                <w:lang w:val="en-US"/>
+              </w:rPr>
+              <w:t>$</w:t>
+            </w:r>
+          </w:p>
+        </w:tc>
+        <w:tc>
+          <w:tcPr>
+            <w:tcW w:w="4879" w:type="pct"/>
+            <w:shd w:val="clear" w:color="auto" w:fill="E7E6E6" w:themeFill="background2"/>
+          </w:tcPr>
+          <w:p>
+            <w:pPr>
+              <w:pStyle w:val="14"/>
+              <w:widowControl w:val="0"/>
+              <w:bidi w:val="0"/>
+              <w:jc w:val="both"/>
+              <w:rPr>
+                <w:rFonts w:hint="default"/>
+                <w:lang w:val="en-US"/>
+              </w:rPr>
+            </w:pPr>
+            <w:r>
+              <w:rPr>
+                <w:rFonts w:hint="default"/>
+                <w:lang w:val="en-US"/>
+              </w:rPr>
+              <w:t xml:space="preserve">wget </w:t>
+            </w:r>
+            <w:r>
+              <w:rPr>
+                <w:rStyle w:val="15"/>
+                <w:rFonts w:hint="default"/>
+                <w:shd w:val="clear" w:fill="E7E6E6" w:themeFill="background2"/>
+                <w:lang w:val="en-US"/>
+              </w:rPr>
+              <w:t>"</w:t>
+            </w:r>
+            <w:r>
+              <w:rPr>
+                <w:rStyle w:val="15"/>
+                <w:rFonts w:hint="default"/>
+                <w:i/>
+                <w:iCs/>
+                <w:shd w:val="clear" w:fill="E7E6E6" w:themeFill="background2"/>
+                <w:lang w:val="en-US"/>
+              </w:rPr>
+              <w:t>&lt;url&gt;</w:t>
+            </w:r>
+            <w:r>
+              <w:rPr>
+                <w:rStyle w:val="15"/>
+                <w:rFonts w:hint="default"/>
+                <w:shd w:val="clear" w:fill="E7E6E6" w:themeFill="background2"/>
+                <w:lang w:val="en-US"/>
+              </w:rPr>
+              <w:t xml:space="preserve">" </w:t>
+            </w:r>
+            <w:r>
+              <w:rPr>
+                <w:rFonts w:hint="default"/>
+                <w:lang w:val="en-US"/>
+              </w:rPr>
+              <w:t>-r -A.</w:t>
+            </w:r>
+            <w:r>
+              <w:rPr>
+                <w:rStyle w:val="15"/>
+                <w:rFonts w:hint="default"/>
+                <w:shd w:val="clear" w:fill="E7E6E6" w:themeFill="background2"/>
+                <w:lang w:val="en-US"/>
+              </w:rPr>
+              <w:t>"</w:t>
+            </w:r>
+            <w:r>
+              <w:rPr>
+                <w:rStyle w:val="15"/>
+                <w:rFonts w:hint="default"/>
+                <w:i/>
+                <w:iCs/>
+                <w:shd w:val="clear" w:fill="E7E6E6" w:themeFill="background2"/>
+                <w:lang w:val="en-US"/>
+              </w:rPr>
+              <w:t>&lt;extension&gt;</w:t>
+            </w:r>
+            <w:r>
+              <w:rPr>
+                <w:rStyle w:val="15"/>
+                <w:rFonts w:hint="default"/>
+                <w:shd w:val="clear" w:fill="E7E6E6" w:themeFill="background2"/>
+                <w:lang w:val="en-US"/>
+              </w:rPr>
+              <w:t>"</w:t>
+            </w:r>
+          </w:p>
+        </w:tc>
+      </w:tr>
+    </w:tbl>
+    <w:p>
+      <w:pPr>
+        <w:jc w:val="both"/>
+        <w:rPr>
+          <w:rFonts w:hint="default"/>
+          <w:lang w:val="en-US"/>
+        </w:rPr>
+      </w:pPr>
+      <w:r>
+        <w:rPr>
+          <w:rFonts w:hint="default"/>
+          <w:lang w:val="en-US"/>
+        </w:rPr>
+        <w:t>When downloading via FTP, the connection is anonymous, but Wget allows to authenticate using a username and a password:</w:t>
       </w:r>
     </w:p>
     <w:tbl>
@@ -9550,7 +9897,7 @@
                 <w:shd w:val="clear" w:fill="E7E6E6" w:themeFill="background2"/>
                 <w:lang w:val="en-US"/>
               </w:rPr>
-              <w:t>&lt;url&gt;</w:t>
+              <w:t>&lt;ftp_url&gt;</w:t>
             </w:r>
             <w:r>
               <w:rPr>
@@ -9566,7 +9913,7 @@
                 <w:rFonts w:hint="default"/>
                 <w:lang w:val="en-US"/>
               </w:rPr>
-              <w:t xml:space="preserve">--mirror --convert-links -P </w:t>
+              <w:t>--ftp-username=</w:t>
             </w:r>
             <w:r>
               <w:rPr>
@@ -9586,7 +9933,7 @@
                 <w:shd w:val="clear" w:fill="E7E6E6" w:themeFill="background2"/>
                 <w:lang w:val="en-US"/>
               </w:rPr>
-              <w:t>&lt;path&gt;</w:t>
+              <w:t>&lt;username&gt;</w:t>
             </w:r>
             <w:r>
               <w:rPr>
@@ -9595,7 +9942,7 @@
                 <w:shd w:val="clear" w:fill="E7E6E6" w:themeFill="background2"/>
                 <w:lang w:val="en-US"/>
               </w:rPr>
-              <w:t>" -p --reject="</w:t>
+              <w:t>" -ftp-password="</w:t>
             </w:r>
             <w:r>
               <w:rPr>
@@ -9606,7 +9953,7 @@
                 <w:shd w:val="clear" w:fill="E7E6E6" w:themeFill="background2"/>
                 <w:lang w:val="en-US"/>
               </w:rPr>
-              <w:t>&lt;extension&gt;</w:t>
+              <w:t>&lt;password&gt;</w:t>
             </w:r>
             <w:r>
               <w:rPr>
@@ -9634,7 +9981,7 @@
           <w:rFonts w:hint="default"/>
           <w:lang w:val="en-US"/>
         </w:rPr>
-        <w:t xml:space="preserve">Wget allows downloading only file with specific types from a webpage using </w:t>
+        <w:t xml:space="preserve">To POST data to a URL, the </w:t>
       </w:r>
       <w:r>
         <w:rPr>
@@ -9643,14 +9990,30 @@
           <w:shd w:val="clear" w:fill="E7E6E6" w:themeFill="background2"/>
           <w:lang w:val="en-US"/>
         </w:rPr>
-        <w:t>-r -A.</w:t>
-      </w:r>
-      <w:r>
-        <w:rPr>
-          <w:rFonts w:hint="default"/>
-          <w:lang w:val="en-US"/>
-        </w:rPr>
-        <w:t xml:space="preserve"> followed by the file extension to download:</w:t>
+        <w:t>--post-data</w:t>
+      </w:r>
+      <w:r>
+        <w:rPr>
+          <w:rFonts w:hint="default"/>
+          <w:lang w:val="en-US"/>
+        </w:rPr>
+        <w:t xml:space="preserve"> flag should be specified, followed by a list of parameters (e.g. </w:t>
+      </w:r>
+      <w:r>
+        <w:rPr>
+          <w:rStyle w:val="15"/>
+          <w:rFonts w:hint="default"/>
+          <w:shd w:val="clear" w:fill="E7E6E6" w:themeFill="background2"/>
+          <w:lang w:val="en-US"/>
+        </w:rPr>
+        <w:t>"param1=value1&amp;param2=value2"</w:t>
+      </w:r>
+      <w:r>
+        <w:rPr>
+          <w:rFonts w:hint="default"/>
+          <w:lang w:val="en-US"/>
+        </w:rPr>
+        <w:t>):</w:t>
       </w:r>
     </w:p>
     <w:tbl>
@@ -9772,14 +10135,14 @@
                 <w:shd w:val="clear" w:fill="E7E6E6" w:themeFill="background2"/>
                 <w:lang w:val="en-US"/>
               </w:rPr>
-              <w:t xml:space="preserve">" </w:t>
-            </w:r>
-            <w:r>
-              <w:rPr>
-                <w:rFonts w:hint="default"/>
-                <w:lang w:val="en-US"/>
-              </w:rPr>
-              <w:t>-r -A.</w:t>
+              <w:t>"</w:t>
+            </w:r>
+            <w:r>
+              <w:rPr>
+                <w:rFonts w:hint="default"/>
+                <w:lang w:val="en-US"/>
+              </w:rPr>
+              <w:t xml:space="preserve"> --post-data </w:t>
             </w:r>
             <w:r>
               <w:rPr>
@@ -9799,7 +10162,7 @@
                 <w:shd w:val="clear" w:fill="E7E6E6" w:themeFill="background2"/>
                 <w:lang w:val="en-US"/>
               </w:rPr>
-              <w:t>&lt;extension&gt;</w:t>
+              <w:t>&lt;parameters&gt;</w:t>
             </w:r>
             <w:r>
               <w:rPr>
@@ -9827,7 +10190,521 @@
           <w:rFonts w:hint="default"/>
           <w:lang w:val="en-US"/>
         </w:rPr>
-        <w:t>When downloading via FTP, the connection is anonymous, but Wget allows to authenticate using a username and a password:</w:t>
+        <w:t>Parameters can also be written in a file, with each key-value pair on a line. The command stays the same, with the file path specified instead of the parameters:</w:t>
+      </w:r>
+    </w:p>
+    <w:tbl>
+      <w:tblPr>
+        <w:tblStyle w:val="13"/>
+        <w:tblW w:w="4998" w:type="pct"/>
+        <w:tblInd w:w="0" w:type="dxa"/>
+        <w:tblBorders>
+          <w:top w:val="single" w:color="auto" w:sz="4" w:space="0"/>
+          <w:left w:val="single" w:color="auto" w:sz="4" w:space="0"/>
+          <w:bottom w:val="single" w:color="auto" w:sz="4" w:space="0"/>
+          <w:right w:val="single" w:color="auto" w:sz="4" w:space="0"/>
+          <w:insideH w:val="single" w:color="auto" w:sz="4" w:space="0"/>
+          <w:insideV w:val="single" w:color="auto" w:sz="4" w:space="0"/>
+        </w:tblBorders>
+        <w:shd w:val="clear" w:color="auto" w:fill="E7E6E6" w:themeFill="background2"/>
+        <w:tblLayout w:type="fixed"/>
+        <w:tblCellMar>
+          <w:top w:w="0" w:type="dxa"/>
+          <w:left w:w="108" w:type="dxa"/>
+          <w:bottom w:w="0" w:type="dxa"/>
+          <w:right w:w="108" w:type="dxa"/>
+        </w:tblCellMar>
+      </w:tblPr>
+      <w:tblGrid>
+        <w:gridCol w:w="239"/>
+        <w:gridCol w:w="9719"/>
+      </w:tblGrid>
+      <w:tr>
+        <w:tblPrEx>
+          <w:tblBorders>
+            <w:top w:val="single" w:color="auto" w:sz="4" w:space="0"/>
+            <w:left w:val="single" w:color="auto" w:sz="4" w:space="0"/>
+            <w:bottom w:val="single" w:color="auto" w:sz="4" w:space="0"/>
+            <w:right w:val="single" w:color="auto" w:sz="4" w:space="0"/>
+            <w:insideH w:val="single" w:color="auto" w:sz="4" w:space="0"/>
+            <w:insideV w:val="single" w:color="auto" w:sz="4" w:space="0"/>
+          </w:tblBorders>
+          <w:tblCellMar>
+            <w:top w:w="0" w:type="dxa"/>
+            <w:left w:w="108" w:type="dxa"/>
+            <w:bottom w:w="0" w:type="dxa"/>
+            <w:right w:w="108" w:type="dxa"/>
+          </w:tblCellMar>
+        </w:tblPrEx>
+        <w:tc>
+          <w:tcPr>
+            <w:tcW w:w="120" w:type="pct"/>
+            <w:shd w:val="clear" w:color="auto" w:fill="E7E6E6" w:themeFill="background2"/>
+          </w:tcPr>
+          <w:p>
+            <w:pPr>
+              <w:pStyle w:val="14"/>
+              <w:widowControl w:val="0"/>
+              <w:bidi w:val="0"/>
+              <w:jc w:val="both"/>
+              <w:rPr>
+                <w:rFonts w:hint="default"/>
+                <w:lang w:val="en-US"/>
+              </w:rPr>
+            </w:pPr>
+            <w:r>
+              <w:rPr>
+                <w:rFonts w:hint="default"/>
+                <w:lang w:val="en-US"/>
+              </w:rPr>
+              <w:t>$</w:t>
+            </w:r>
+          </w:p>
+        </w:tc>
+        <w:tc>
+          <w:tcPr>
+            <w:tcW w:w="4879" w:type="pct"/>
+            <w:shd w:val="clear" w:color="auto" w:fill="E7E6E6" w:themeFill="background2"/>
+          </w:tcPr>
+          <w:p>
+            <w:pPr>
+              <w:pStyle w:val="14"/>
+              <w:widowControl w:val="0"/>
+              <w:bidi w:val="0"/>
+              <w:jc w:val="both"/>
+              <w:rPr>
+                <w:rFonts w:hint="default"/>
+                <w:lang w:val="en-US"/>
+              </w:rPr>
+            </w:pPr>
+            <w:r>
+              <w:rPr>
+                <w:rFonts w:hint="default"/>
+                <w:lang w:val="en-US"/>
+              </w:rPr>
+              <w:t xml:space="preserve">wget </w:t>
+            </w:r>
+            <w:r>
+              <w:rPr>
+                <w:rStyle w:val="15"/>
+                <w:rFonts w:hint="default"/>
+                <w:shd w:val="clear" w:fill="E7E6E6" w:themeFill="background2"/>
+                <w:lang w:val="en-US"/>
+              </w:rPr>
+              <w:t>"</w:t>
+            </w:r>
+            <w:r>
+              <w:rPr>
+                <w:rStyle w:val="15"/>
+                <w:rFonts w:hint="default"/>
+                <w:i/>
+                <w:iCs/>
+                <w:shd w:val="clear" w:fill="E7E6E6" w:themeFill="background2"/>
+                <w:lang w:val="en-US"/>
+              </w:rPr>
+              <w:t>&lt;url&gt;</w:t>
+            </w:r>
+            <w:r>
+              <w:rPr>
+                <w:rStyle w:val="15"/>
+                <w:rFonts w:hint="default"/>
+                <w:shd w:val="clear" w:fill="E7E6E6" w:themeFill="background2"/>
+                <w:lang w:val="en-US"/>
+              </w:rPr>
+              <w:t>"</w:t>
+            </w:r>
+            <w:r>
+              <w:rPr>
+                <w:rFonts w:hint="default"/>
+                <w:lang w:val="en-US"/>
+              </w:rPr>
+              <w:t xml:space="preserve"> --post-data </w:t>
+            </w:r>
+            <w:r>
+              <w:rPr>
+                <w:rStyle w:val="15"/>
+                <w:rFonts w:hint="default"/>
+                <w:shd w:val="clear" w:fill="E7E6E6" w:themeFill="background2"/>
+                <w:lang w:val="en-US"/>
+              </w:rPr>
+              <w:t>"</w:t>
+            </w:r>
+            <w:r>
+              <w:rPr>
+                <w:rStyle w:val="15"/>
+                <w:rFonts w:hint="default"/>
+                <w:i/>
+                <w:iCs/>
+                <w:shd w:val="clear" w:fill="E7E6E6" w:themeFill="background2"/>
+                <w:lang w:val="en-US"/>
+              </w:rPr>
+              <w:t>&lt;filename&gt;</w:t>
+            </w:r>
+            <w:r>
+              <w:rPr>
+                <w:rStyle w:val="15"/>
+                <w:rFonts w:hint="default"/>
+                <w:shd w:val="clear" w:fill="E7E6E6" w:themeFill="background2"/>
+                <w:lang w:val="en-US"/>
+              </w:rPr>
+              <w:t>"</w:t>
+            </w:r>
+          </w:p>
+        </w:tc>
+      </w:tr>
+    </w:tbl>
+    <w:p>
+      <w:pPr>
+        <w:jc w:val="both"/>
+        <w:rPr>
+          <w:rFonts w:hint="default"/>
+          <w:lang w:val="en-US"/>
+        </w:rPr>
+      </w:pPr>
+      <w:r>
+        <w:rPr>
+          <w:rFonts w:hint="default"/>
+          <w:lang w:val="en-US"/>
+        </w:rPr>
+        <w:t xml:space="preserve">Wget also supports resuming downloads that have been interrupted using the </w:t>
+      </w:r>
+      <w:r>
+        <w:rPr>
+          <w:rStyle w:val="15"/>
+          <w:rFonts w:hint="default"/>
+          <w:shd w:val="clear" w:fill="E7E6E6" w:themeFill="background2"/>
+          <w:lang w:val="en-US"/>
+        </w:rPr>
+        <w:t>-c</w:t>
+      </w:r>
+      <w:r>
+        <w:rPr>
+          <w:rFonts w:hint="default"/>
+          <w:lang w:val="en-US"/>
+        </w:rPr>
+        <w:t xml:space="preserve"> option, limiting the download speed using </w:t>
+      </w:r>
+      <w:r>
+        <w:rPr>
+          <w:rStyle w:val="15"/>
+          <w:rFonts w:hint="default"/>
+          <w:shd w:val="clear" w:fill="E7E6E6" w:themeFill="background2"/>
+          <w:lang w:val="en-US"/>
+        </w:rPr>
+        <w:t>--limit-rate=</w:t>
+      </w:r>
+      <w:r>
+        <w:rPr>
+          <w:rStyle w:val="15"/>
+          <w:rFonts w:hint="default"/>
+          <w:i/>
+          <w:iCs/>
+          <w:shd w:val="clear" w:fill="E7E6E6" w:themeFill="background2"/>
+          <w:lang w:val="en-US"/>
+        </w:rPr>
+        <w:t>&lt;rate&gt;</w:t>
+      </w:r>
+      <w:r>
+        <w:rPr>
+          <w:rFonts w:hint="default"/>
+          <w:lang w:val="en-US"/>
+        </w:rPr>
+        <w:t xml:space="preserve">, masking as a browser using </w:t>
+      </w:r>
+      <w:r>
+        <w:rPr>
+          <w:rStyle w:val="15"/>
+          <w:rFonts w:hint="default"/>
+          <w:shd w:val="clear" w:fill="E7E6E6" w:themeFill="background2"/>
+          <w:lang w:val="en-US"/>
+        </w:rPr>
+        <w:t>--user-agent=</w:t>
+      </w:r>
+      <w:r>
+        <w:rPr>
+          <w:rStyle w:val="15"/>
+          <w:rFonts w:hint="default"/>
+          <w:i/>
+          <w:iCs/>
+          <w:shd w:val="clear" w:fill="E7E6E6" w:themeFill="background2"/>
+          <w:lang w:val="en-US"/>
+        </w:rPr>
+        <w:t>&lt;agent&gt;</w:t>
+      </w:r>
+      <w:r>
+        <w:rPr>
+          <w:rFonts w:hint="default"/>
+          <w:lang w:val="en-US"/>
+        </w:rPr>
+        <w:t>, and more.</w:t>
+      </w:r>
+    </w:p>
+    <w:p>
+      <w:pPr>
+        <w:rPr>
+          <w:rFonts w:hint="default"/>
+          <w:lang w:val="en-US"/>
+        </w:rPr>
+      </w:pPr>
+      <w:r>
+        <w:rPr>
+          <w:rFonts w:hint="default"/>
+          <w:lang w:val="en-US"/>
+        </w:rPr>
+        <w:br w:type="page"/>
+      </w:r>
+    </w:p>
+    <w:p>
+      <w:pPr>
+        <w:pStyle w:val="4"/>
+        <w:numPr>
+          <w:ilvl w:val="2"/>
+          <w:numId w:val="1"/>
+        </w:numPr>
+        <w:bidi w:val="0"/>
+        <w:ind w:left="400" w:leftChars="0" w:firstLine="0" w:firstLineChars="0"/>
+        <w:jc w:val="both"/>
+        <w:rPr>
+          <w:rFonts w:hint="default"/>
+          <w:lang w:val="en-US"/>
+        </w:rPr>
+      </w:pPr>
+      <w:r>
+        <w:rPr>
+          <w:rFonts w:hint="default"/>
+          <w:lang w:val="en-US"/>
+        </w:rPr>
+        <w:t>Curl</w:t>
+      </w:r>
+    </w:p>
+    <w:p>
+      <w:pPr>
+        <w:jc w:val="both"/>
+        <w:rPr>
+          <w:rFonts w:hint="default"/>
+          <w:lang w:val="en-US"/>
+        </w:rPr>
+      </w:pPr>
+      <w:r>
+        <w:rPr>
+          <w:rFonts w:hint="default"/>
+          <w:lang w:val="en-US"/>
+        </w:rPr>
+        <w:t>Curl provides more functionalities than Wget, like APIs that can be used inside code. It also supports protocols unsupported by Wget, including TELNET, FILE, SFTP.</w:t>
+      </w:r>
+    </w:p>
+    <w:p>
+      <w:pPr>
+        <w:jc w:val="both"/>
+        <w:rPr>
+          <w:rFonts w:hint="default"/>
+          <w:lang w:val="en-US"/>
+        </w:rPr>
+      </w:pPr>
+      <w:r>
+        <w:rPr>
+          <w:rFonts w:hint="default"/>
+          <w:lang w:val="en-US"/>
+        </w:rPr>
+        <w:t>While downloading, Curl will print the percentage of completion as well as the size of the download, the amount of bytes downloaded, the download and upload speeds, the ETA, and others.</w:t>
+      </w:r>
+    </w:p>
+    <w:p>
+      <w:pPr>
+        <w:jc w:val="both"/>
+        <w:rPr>
+          <w:rFonts w:hint="default"/>
+          <w:lang w:val="en-US"/>
+        </w:rPr>
+      </w:pPr>
+      <w:r>
+        <w:rPr>
+          <w:rFonts w:hint="default"/>
+          <w:lang w:val="en-US"/>
+        </w:rPr>
+        <w:t xml:space="preserve">To download a single URL, simply pass its URL (HTTP or FTP) to the </w:t>
+      </w:r>
+      <w:r>
+        <w:rPr>
+          <w:rStyle w:val="15"/>
+          <w:rFonts w:hint="default"/>
+          <w:shd w:val="clear" w:fill="E7E6E6" w:themeFill="background2"/>
+          <w:lang w:val="en-US"/>
+        </w:rPr>
+        <w:t>curl</w:t>
+      </w:r>
+      <w:r>
+        <w:rPr>
+          <w:rFonts w:hint="default"/>
+          <w:lang w:val="en-US"/>
+        </w:rPr>
+        <w:t xml:space="preserve"> command:</w:t>
+      </w:r>
+    </w:p>
+    <w:tbl>
+      <w:tblPr>
+        <w:tblStyle w:val="13"/>
+        <w:tblW w:w="4998" w:type="pct"/>
+        <w:tblInd w:w="0" w:type="dxa"/>
+        <w:tblBorders>
+          <w:top w:val="single" w:color="auto" w:sz="4" w:space="0"/>
+          <w:left w:val="single" w:color="auto" w:sz="4" w:space="0"/>
+          <w:bottom w:val="single" w:color="auto" w:sz="4" w:space="0"/>
+          <w:right w:val="single" w:color="auto" w:sz="4" w:space="0"/>
+          <w:insideH w:val="single" w:color="auto" w:sz="4" w:space="0"/>
+          <w:insideV w:val="single" w:color="auto" w:sz="4" w:space="0"/>
+        </w:tblBorders>
+        <w:shd w:val="clear" w:color="auto" w:fill="E7E6E6" w:themeFill="background2"/>
+        <w:tblLayout w:type="fixed"/>
+        <w:tblCellMar>
+          <w:top w:w="0" w:type="dxa"/>
+          <w:left w:w="108" w:type="dxa"/>
+          <w:bottom w:w="0" w:type="dxa"/>
+          <w:right w:w="108" w:type="dxa"/>
+        </w:tblCellMar>
+      </w:tblPr>
+      <w:tblGrid>
+        <w:gridCol w:w="239"/>
+        <w:gridCol w:w="9719"/>
+      </w:tblGrid>
+      <w:tr>
+        <w:tblPrEx>
+          <w:tblBorders>
+            <w:top w:val="single" w:color="auto" w:sz="4" w:space="0"/>
+            <w:left w:val="single" w:color="auto" w:sz="4" w:space="0"/>
+            <w:bottom w:val="single" w:color="auto" w:sz="4" w:space="0"/>
+            <w:right w:val="single" w:color="auto" w:sz="4" w:space="0"/>
+            <w:insideH w:val="single" w:color="auto" w:sz="4" w:space="0"/>
+            <w:insideV w:val="single" w:color="auto" w:sz="4" w:space="0"/>
+          </w:tblBorders>
+          <w:shd w:val="clear" w:color="auto" w:fill="E7E6E6" w:themeFill="background2"/>
+        </w:tblPrEx>
+        <w:tc>
+          <w:tcPr>
+            <w:tcW w:w="120" w:type="pct"/>
+            <w:shd w:val="clear" w:color="auto" w:fill="E7E6E6" w:themeFill="background2"/>
+          </w:tcPr>
+          <w:p>
+            <w:pPr>
+              <w:pStyle w:val="14"/>
+              <w:widowControl w:val="0"/>
+              <w:bidi w:val="0"/>
+              <w:jc w:val="both"/>
+              <w:rPr>
+                <w:rFonts w:hint="default"/>
+                <w:lang w:val="en-US"/>
+              </w:rPr>
+            </w:pPr>
+            <w:r>
+              <w:rPr>
+                <w:rFonts w:hint="default"/>
+                <w:lang w:val="en-US"/>
+              </w:rPr>
+              <w:t>$</w:t>
+            </w:r>
+          </w:p>
+        </w:tc>
+        <w:tc>
+          <w:tcPr>
+            <w:tcW w:w="4879" w:type="pct"/>
+            <w:shd w:val="clear" w:color="auto" w:fill="E7E6E6" w:themeFill="background2"/>
+          </w:tcPr>
+          <w:p>
+            <w:pPr>
+              <w:pStyle w:val="14"/>
+              <w:widowControl w:val="0"/>
+              <w:bidi w:val="0"/>
+              <w:jc w:val="both"/>
+              <w:rPr>
+                <w:rFonts w:hint="default"/>
+                <w:lang w:val="en-US"/>
+              </w:rPr>
+            </w:pPr>
+            <w:r>
+              <w:rPr>
+                <w:rFonts w:hint="default"/>
+                <w:lang w:val="en-US"/>
+              </w:rPr>
+              <w:t xml:space="preserve">curl </w:t>
+            </w:r>
+            <w:r>
+              <w:rPr>
+                <w:rStyle w:val="15"/>
+                <w:rFonts w:hint="default"/>
+                <w:shd w:val="clear" w:fill="E7E6E6" w:themeFill="background2"/>
+                <w:lang w:val="en-US"/>
+              </w:rPr>
+              <w:t>"</w:t>
+            </w:r>
+            <w:r>
+              <w:rPr>
+                <w:rStyle w:val="15"/>
+                <w:rFonts w:hint="default"/>
+                <w:i/>
+                <w:iCs/>
+                <w:shd w:val="clear" w:fill="E7E6E6" w:themeFill="background2"/>
+                <w:lang w:val="en-US"/>
+              </w:rPr>
+              <w:t>&lt;url&gt;</w:t>
+            </w:r>
+            <w:r>
+              <w:rPr>
+                <w:rStyle w:val="15"/>
+                <w:rFonts w:hint="default"/>
+                <w:shd w:val="clear" w:fill="E7E6E6" w:themeFill="background2"/>
+                <w:lang w:val="en-US"/>
+              </w:rPr>
+              <w:t>"</w:t>
+            </w:r>
+          </w:p>
+        </w:tc>
+      </w:tr>
+    </w:tbl>
+    <w:p>
+      <w:pPr>
+        <w:jc w:val="both"/>
+        <w:rPr>
+          <w:rFonts w:hint="default"/>
+          <w:lang w:val="en-US"/>
+        </w:rPr>
+      </w:pPr>
+      <w:r>
+        <w:rPr>
+          <w:rFonts w:hint="default"/>
+          <w:lang w:val="en-US"/>
+        </w:rPr>
+        <w:t xml:space="preserve">This will download the file in the terminal itself - Useful when the URL contains small JSON text only or the like used in </w:t>
+      </w:r>
+      <w:r>
+        <w:rPr>
+          <w:rStyle w:val="15"/>
+          <w:rFonts w:hint="default"/>
+          <w:lang w:val="en-US"/>
+        </w:rPr>
+        <w:t>GET</w:t>
+      </w:r>
+      <w:r>
+        <w:rPr>
+          <w:rFonts w:hint="default"/>
+          <w:lang w:val="en-US"/>
+        </w:rPr>
+        <w:t xml:space="preserve"> requests. To download the file, use the </w:t>
+      </w:r>
+      <w:r>
+        <w:rPr>
+          <w:rStyle w:val="15"/>
+          <w:rFonts w:hint="default"/>
+          <w:shd w:val="clear" w:fill="E7E6E6" w:themeFill="background2"/>
+          <w:lang w:val="en-US"/>
+        </w:rPr>
+        <w:t>-O</w:t>
+      </w:r>
+      <w:r>
+        <w:rPr>
+          <w:rFonts w:hint="default"/>
+          <w:lang w:val="en-US"/>
+        </w:rPr>
+        <w:t xml:space="preserve"> option:</w:t>
       </w:r>
     </w:p>
     <w:tbl>
@@ -9920,7 +10797,7 @@
                 <w:rFonts w:hint="default"/>
                 <w:lang w:val="en-US"/>
               </w:rPr>
-              <w:t xml:space="preserve">wget </w:t>
+              <w:t xml:space="preserve">curl </w:t>
             </w:r>
             <w:r>
               <w:rPr>
@@ -9940,7 +10817,7 @@
                 <w:shd w:val="clear" w:fill="E7E6E6" w:themeFill="background2"/>
                 <w:lang w:val="en-US"/>
               </w:rPr>
-              <w:t>&lt;ftp_url&gt;</w:t>
+              <w:t>&lt;url&gt;</w:t>
             </w:r>
             <w:r>
               <w:rPr>
@@ -9949,63 +10826,7 @@
                 <w:shd w:val="clear" w:fill="E7E6E6" w:themeFill="background2"/>
                 <w:lang w:val="en-US"/>
               </w:rPr>
-              <w:t xml:space="preserve">" </w:t>
-            </w:r>
-            <w:r>
-              <w:rPr>
-                <w:rFonts w:hint="default"/>
-                <w:lang w:val="en-US"/>
-              </w:rPr>
-              <w:t>--ftp-username=</w:t>
-            </w:r>
-            <w:r>
-              <w:rPr>
-                <w:rStyle w:val="15"/>
-                <w:rFonts w:hint="default"/>
-                <w:shd w:val="clear" w:fill="E7E6E6" w:themeFill="background2"/>
-                <w:lang w:val="en-US"/>
-              </w:rPr>
-              <w:t>"</w:t>
-            </w:r>
-            <w:r>
-              <w:rPr>
-                <w:rStyle w:val="15"/>
-                <w:rFonts w:hint="default"/>
-                <w:i/>
-                <w:iCs/>
-                <w:shd w:val="clear" w:fill="E7E6E6" w:themeFill="background2"/>
-                <w:lang w:val="en-US"/>
-              </w:rPr>
-              <w:t>&lt;username&gt;</w:t>
-            </w:r>
-            <w:r>
-              <w:rPr>
-                <w:rStyle w:val="15"/>
-                <w:rFonts w:hint="default"/>
-                <w:shd w:val="clear" w:fill="E7E6E6" w:themeFill="background2"/>
-                <w:lang w:val="en-US"/>
-              </w:rPr>
-              <w:t>" -ftp-password="</w:t>
-            </w:r>
-            <w:r>
-              <w:rPr>
-                <w:rStyle w:val="15"/>
-                <w:rFonts w:hint="default"/>
-                <w:i/>
-                <w:iCs/>
-                <w:shd w:val="clear" w:fill="E7E6E6" w:themeFill="background2"/>
-                <w:lang w:val="en-US"/>
-              </w:rPr>
-              <w:t>&lt;password&gt;</w:t>
-            </w:r>
-            <w:r>
-              <w:rPr>
-                <w:rStyle w:val="15"/>
-                <w:rFonts w:hint="default"/>
-                <w:shd w:val="clear" w:fill="E7E6E6" w:themeFill="background2"/>
-                <w:lang w:val="en-US"/>
-              </w:rPr>
-              <w:t>"</w:t>
+              <w:t>" -O</w:t>
             </w:r>
           </w:p>
         </w:tc>
@@ -10019,30 +10840,12 @@
           <w:lang w:val="en-US"/>
         </w:rPr>
       </w:pPr>
-    </w:p>
-    <w:p>
-      <w:pPr>
-        <w:jc w:val="both"/>
-        <w:rPr>
-          <w:rFonts w:hint="default"/>
-          <w:lang w:val="en-US"/>
-        </w:rPr>
-      </w:pPr>
-    </w:p>
-    <w:p>
-      <w:pPr>
-        <w:jc w:val="both"/>
-        <w:rPr>
-          <w:rFonts w:hint="default"/>
-          <w:lang w:val="en-US"/>
-        </w:rPr>
-      </w:pPr>
-      <w:r>
-        <w:rPr>
-          <w:rFonts w:hint="default"/>
-          <w:lang w:val="en-US"/>
-        </w:rPr>
-        <w:t xml:space="preserve">To POST data to a URL, the </w:t>
+      <w:r>
+        <w:rPr>
+          <w:rFonts w:hint="default"/>
+          <w:lang w:val="en-US"/>
+        </w:rPr>
+        <w:t xml:space="preserve">This will download the file with its default name given by its uploader (the last part of the URL). To rename the file, use the </w:t>
       </w:r>
       <w:r>
         <w:rPr>
@@ -10051,30 +10854,14 @@
           <w:shd w:val="clear" w:fill="E7E6E6" w:themeFill="background2"/>
           <w:lang w:val="en-US"/>
         </w:rPr>
-        <w:t>--post-data</w:t>
-      </w:r>
-      <w:r>
-        <w:rPr>
-          <w:rFonts w:hint="default"/>
-          <w:lang w:val="en-US"/>
-        </w:rPr>
-        <w:t xml:space="preserve"> flag should be specified, followed by a list of parameters (e.g. </w:t>
-      </w:r>
-      <w:r>
-        <w:rPr>
-          <w:rStyle w:val="15"/>
-          <w:rFonts w:hint="default"/>
-          <w:shd w:val="clear" w:fill="E7E6E6" w:themeFill="background2"/>
-          <w:lang w:val="en-US"/>
-        </w:rPr>
-        <w:t>"param1=value1&amp;param2=value2"</w:t>
-      </w:r>
-      <w:r>
-        <w:rPr>
-          <w:rFonts w:hint="default"/>
-          <w:lang w:val="en-US"/>
-        </w:rPr>
-        <w:t>):</w:t>
+        <w:t>-o</w:t>
+      </w:r>
+      <w:r>
+        <w:rPr>
+          <w:rFonts w:hint="default"/>
+          <w:lang w:val="en-US"/>
+        </w:rPr>
+        <w:t xml:space="preserve"> option followed by the desired name:</w:t>
       </w:r>
     </w:p>
     <w:tbl>
@@ -10167,7 +10954,7 @@
                 <w:rFonts w:hint="default"/>
                 <w:lang w:val="en-US"/>
               </w:rPr>
-              <w:t xml:space="preserve">wget </w:t>
+              <w:t xml:space="preserve">curl </w:t>
             </w:r>
             <w:r>
               <w:rPr>
@@ -10196,23 +10983,7 @@
                 <w:shd w:val="clear" w:fill="E7E6E6" w:themeFill="background2"/>
                 <w:lang w:val="en-US"/>
               </w:rPr>
-              <w:t>"</w:t>
-            </w:r>
-            <w:r>
-              <w:rPr>
-                <w:rFonts w:hint="default"/>
-                <w:lang w:val="en-US"/>
-              </w:rPr>
-              <w:t xml:space="preserve"> --post-data </w:t>
-            </w:r>
-            <w:r>
-              <w:rPr>
-                <w:rStyle w:val="15"/>
-                <w:rFonts w:hint="default"/>
-                <w:shd w:val="clear" w:fill="E7E6E6" w:themeFill="background2"/>
-                <w:lang w:val="en-US"/>
-              </w:rPr>
-              <w:t>"</w:t>
+              <w:t>" -o "</w:t>
             </w:r>
             <w:r>
               <w:rPr>
@@ -10223,7 +10994,7 @@
                 <w:shd w:val="clear" w:fill="E7E6E6" w:themeFill="background2"/>
                 <w:lang w:val="en-US"/>
               </w:rPr>
-              <w:t>&lt;parameters&gt;</w:t>
+              <w:t>&lt;name&gt;</w:t>
             </w:r>
             <w:r>
               <w:rPr>
@@ -10251,7 +11022,502 @@
           <w:rFonts w:hint="default"/>
           <w:lang w:val="en-US"/>
         </w:rPr>
-        <w:t>Parameters can also be written in a file, with each key-value pair on a line. The command stays the same, with the file path specified instead of the parameters:</w:t>
+        <w:t xml:space="preserve">To POST data to a URL, </w:t>
+      </w:r>
+      <w:r>
+        <w:rPr>
+          <w:rStyle w:val="15"/>
+          <w:rFonts w:hint="default"/>
+          <w:shd w:val="clear" w:fill="E7E6E6" w:themeFill="background2"/>
+          <w:lang w:val="en-US"/>
+        </w:rPr>
+        <w:t>-X POST</w:t>
+      </w:r>
+      <w:r>
+        <w:rPr>
+          <w:rFonts w:hint="default"/>
+          <w:lang w:val="en-US"/>
+        </w:rPr>
+        <w:t xml:space="preserve"> should be specified, as well as headers using </w:t>
+      </w:r>
+      <w:r>
+        <w:rPr>
+          <w:rStyle w:val="15"/>
+          <w:rFonts w:hint="default"/>
+          <w:shd w:val="clear" w:fill="E7E6E6" w:themeFill="background2"/>
+          <w:lang w:val="en-US"/>
+        </w:rPr>
+        <w:t>-H</w:t>
+      </w:r>
+      <w:r>
+        <w:rPr>
+          <w:rFonts w:hint="default"/>
+          <w:lang w:val="en-US"/>
+        </w:rPr>
+        <w:t xml:space="preserve"> (multiple can be specified using </w:t>
+      </w:r>
+      <w:r>
+        <w:rPr>
+          <w:rStyle w:val="15"/>
+          <w:rFonts w:hint="default"/>
+          <w:shd w:val="clear" w:fill="E7E6E6" w:themeFill="background2"/>
+          <w:lang w:val="en-US"/>
+        </w:rPr>
+        <w:t>-H</w:t>
+      </w:r>
+      <w:r>
+        <w:rPr>
+          <w:rFonts w:hint="default"/>
+          <w:lang w:val="en-US"/>
+        </w:rPr>
+        <w:t xml:space="preserve"> multiple times), and optional parameters (e.g. </w:t>
+      </w:r>
+      <w:r>
+        <w:rPr>
+          <w:rStyle w:val="15"/>
+          <w:rFonts w:hint="default"/>
+          <w:shd w:val="clear" w:fill="E7E6E6" w:themeFill="background2"/>
+          <w:lang w:val="en-US"/>
+        </w:rPr>
+        <w:t>"param1=value1&amp;param2=value2"</w:t>
+      </w:r>
+      <w:r>
+        <w:rPr>
+          <w:rFonts w:hint="default"/>
+          <w:lang w:val="en-US"/>
+        </w:rPr>
+        <w:t>):</w:t>
+      </w:r>
+    </w:p>
+    <w:tbl>
+      <w:tblPr>
+        <w:tblStyle w:val="13"/>
+        <w:tblW w:w="4998" w:type="pct"/>
+        <w:tblInd w:w="0" w:type="dxa"/>
+        <w:tblBorders>
+          <w:top w:val="single" w:color="auto" w:sz="4" w:space="0"/>
+          <w:left w:val="single" w:color="auto" w:sz="4" w:space="0"/>
+          <w:bottom w:val="single" w:color="auto" w:sz="4" w:space="0"/>
+          <w:right w:val="single" w:color="auto" w:sz="4" w:space="0"/>
+          <w:insideH w:val="single" w:color="auto" w:sz="4" w:space="0"/>
+          <w:insideV w:val="single" w:color="auto" w:sz="4" w:space="0"/>
+        </w:tblBorders>
+        <w:shd w:val="clear" w:color="auto" w:fill="E7E6E6" w:themeFill="background2"/>
+        <w:tblLayout w:type="fixed"/>
+        <w:tblCellMar>
+          <w:top w:w="0" w:type="dxa"/>
+          <w:left w:w="108" w:type="dxa"/>
+          <w:bottom w:w="0" w:type="dxa"/>
+          <w:right w:w="108" w:type="dxa"/>
+        </w:tblCellMar>
+      </w:tblPr>
+      <w:tblGrid>
+        <w:gridCol w:w="239"/>
+        <w:gridCol w:w="9719"/>
+      </w:tblGrid>
+      <w:tr>
+        <w:tblPrEx>
+          <w:tblBorders>
+            <w:top w:val="single" w:color="auto" w:sz="4" w:space="0"/>
+            <w:left w:val="single" w:color="auto" w:sz="4" w:space="0"/>
+            <w:bottom w:val="single" w:color="auto" w:sz="4" w:space="0"/>
+            <w:right w:val="single" w:color="auto" w:sz="4" w:space="0"/>
+            <w:insideH w:val="single" w:color="auto" w:sz="4" w:space="0"/>
+            <w:insideV w:val="single" w:color="auto" w:sz="4" w:space="0"/>
+          </w:tblBorders>
+          <w:tblCellMar>
+            <w:top w:w="0" w:type="dxa"/>
+            <w:left w:w="108" w:type="dxa"/>
+            <w:bottom w:w="0" w:type="dxa"/>
+            <w:right w:w="108" w:type="dxa"/>
+          </w:tblCellMar>
+        </w:tblPrEx>
+        <w:tc>
+          <w:tcPr>
+            <w:tcW w:w="120" w:type="pct"/>
+            <w:shd w:val="clear" w:color="auto" w:fill="E7E6E6" w:themeFill="background2"/>
+          </w:tcPr>
+          <w:p>
+            <w:pPr>
+              <w:pStyle w:val="14"/>
+              <w:widowControl w:val="0"/>
+              <w:bidi w:val="0"/>
+              <w:jc w:val="both"/>
+              <w:rPr>
+                <w:rFonts w:hint="default"/>
+                <w:lang w:val="en-US"/>
+              </w:rPr>
+            </w:pPr>
+            <w:r>
+              <w:rPr>
+                <w:rFonts w:hint="default"/>
+                <w:lang w:val="en-US"/>
+              </w:rPr>
+              <w:t>$</w:t>
+            </w:r>
+          </w:p>
+        </w:tc>
+        <w:tc>
+          <w:tcPr>
+            <w:tcW w:w="4879" w:type="pct"/>
+            <w:shd w:val="clear" w:color="auto" w:fill="E7E6E6" w:themeFill="background2"/>
+          </w:tcPr>
+          <w:p>
+            <w:pPr>
+              <w:pStyle w:val="14"/>
+              <w:widowControl w:val="0"/>
+              <w:bidi w:val="0"/>
+              <w:jc w:val="both"/>
+              <w:rPr>
+                <w:rFonts w:hint="default"/>
+                <w:lang w:val="en-US"/>
+              </w:rPr>
+            </w:pPr>
+            <w:r>
+              <w:rPr>
+                <w:rFonts w:hint="default"/>
+                <w:lang w:val="en-US"/>
+              </w:rPr>
+              <w:t xml:space="preserve">curl -X POST </w:t>
+            </w:r>
+            <w:r>
+              <w:rPr>
+                <w:rStyle w:val="15"/>
+                <w:rFonts w:hint="default"/>
+                <w:shd w:val="clear" w:fill="E7E6E6" w:themeFill="background2"/>
+                <w:lang w:val="en-US"/>
+              </w:rPr>
+              <w:t>"</w:t>
+            </w:r>
+            <w:r>
+              <w:rPr>
+                <w:rStyle w:val="15"/>
+                <w:rFonts w:hint="default"/>
+                <w:i/>
+                <w:iCs/>
+                <w:shd w:val="clear" w:fill="E7E6E6" w:themeFill="background2"/>
+                <w:lang w:val="en-US"/>
+              </w:rPr>
+              <w:t>&lt;url&gt;</w:t>
+            </w:r>
+            <w:r>
+              <w:rPr>
+                <w:rStyle w:val="15"/>
+                <w:rFonts w:hint="default"/>
+                <w:shd w:val="clear" w:fill="E7E6E6" w:themeFill="background2"/>
+                <w:lang w:val="en-US"/>
+              </w:rPr>
+              <w:t xml:space="preserve">" </w:t>
+            </w:r>
+            <w:r>
+              <w:rPr>
+                <w:rStyle w:val="15"/>
+                <w:rFonts w:hint="default"/>
+                <w:i/>
+                <w:iCs/>
+                <w:shd w:val="clear" w:fill="E7E6E6" w:themeFill="background2"/>
+                <w:lang w:val="en-US"/>
+              </w:rPr>
+              <w:t>[</w:t>
+            </w:r>
+            <w:r>
+              <w:rPr>
+                <w:rStyle w:val="15"/>
+                <w:rFonts w:hint="default"/>
+                <w:shd w:val="clear" w:fill="E7E6E6" w:themeFill="background2"/>
+                <w:lang w:val="en-US"/>
+              </w:rPr>
+              <w:t>-H "</w:t>
+            </w:r>
+            <w:r>
+              <w:rPr>
+                <w:rStyle w:val="15"/>
+                <w:rFonts w:hint="default"/>
+                <w:i/>
+                <w:iCs/>
+                <w:shd w:val="clear" w:fill="E7E6E6" w:themeFill="background2"/>
+                <w:lang w:val="en-US"/>
+              </w:rPr>
+              <w:t>&lt;header&gt;</w:t>
+            </w:r>
+            <w:r>
+              <w:rPr>
+                <w:rStyle w:val="15"/>
+                <w:rFonts w:hint="default"/>
+                <w:shd w:val="clear" w:fill="E7E6E6" w:themeFill="background2"/>
+                <w:lang w:val="en-US"/>
+              </w:rPr>
+              <w:t>"</w:t>
+            </w:r>
+            <w:r>
+              <w:rPr>
+                <w:rStyle w:val="15"/>
+                <w:rFonts w:hint="default"/>
+                <w:i/>
+                <w:iCs/>
+                <w:shd w:val="clear" w:fill="E7E6E6" w:themeFill="background2"/>
+                <w:lang w:val="en-US"/>
+              </w:rPr>
+              <w:t>]</w:t>
+            </w:r>
+            <w:r>
+              <w:rPr>
+                <w:rStyle w:val="15"/>
+                <w:rFonts w:hint="default"/>
+                <w:shd w:val="clear" w:fill="E7E6E6" w:themeFill="background2"/>
+                <w:lang w:val="en-US"/>
+              </w:rPr>
+              <w:t xml:space="preserve"> </w:t>
+            </w:r>
+            <w:r>
+              <w:rPr>
+                <w:rStyle w:val="15"/>
+                <w:rFonts w:hint="default"/>
+                <w:i/>
+                <w:iCs/>
+                <w:shd w:val="clear" w:fill="E7E6E6" w:themeFill="background2"/>
+                <w:lang w:val="en-US"/>
+              </w:rPr>
+              <w:t>[</w:t>
+            </w:r>
+            <w:r>
+              <w:rPr>
+                <w:rStyle w:val="15"/>
+                <w:rFonts w:hint="default"/>
+                <w:shd w:val="clear" w:fill="E7E6E6" w:themeFill="background2"/>
+                <w:lang w:val="en-US"/>
+              </w:rPr>
+              <w:t>-d "</w:t>
+            </w:r>
+            <w:r>
+              <w:rPr>
+                <w:rStyle w:val="15"/>
+                <w:rFonts w:hint="default"/>
+                <w:i/>
+                <w:iCs/>
+                <w:shd w:val="clear" w:fill="E7E6E6" w:themeFill="background2"/>
+                <w:lang w:val="en-US"/>
+              </w:rPr>
+              <w:t>&lt;parameters&gt;</w:t>
+            </w:r>
+            <w:r>
+              <w:rPr>
+                <w:rStyle w:val="15"/>
+                <w:rFonts w:hint="default"/>
+                <w:shd w:val="clear" w:fill="E7E6E6" w:themeFill="background2"/>
+                <w:lang w:val="en-US"/>
+              </w:rPr>
+              <w:t>"</w:t>
+            </w:r>
+            <w:r>
+              <w:rPr>
+                <w:rStyle w:val="15"/>
+                <w:rFonts w:hint="default"/>
+                <w:i/>
+                <w:iCs/>
+                <w:shd w:val="clear" w:fill="E7E6E6" w:themeFill="background2"/>
+                <w:lang w:val="en-US"/>
+              </w:rPr>
+              <w:t>]</w:t>
+            </w:r>
+          </w:p>
+        </w:tc>
+      </w:tr>
+    </w:tbl>
+    <w:p>
+      <w:pPr>
+        <w:jc w:val="both"/>
+        <w:rPr>
+          <w:rFonts w:hint="default"/>
+          <w:lang w:val="en-US"/>
+        </w:rPr>
+      </w:pPr>
+    </w:p>
+    <w:p>
+      <w:pPr>
+        <w:jc w:val="both"/>
+        <w:rPr>
+          <w:rFonts w:hint="default"/>
+          <w:lang w:val="en-US"/>
+        </w:rPr>
+      </w:pPr>
+      <w:r>
+        <w:rPr>
+          <w:rFonts w:hint="default"/>
+          <w:lang w:val="en-US"/>
+        </w:rPr>
+        <w:br w:type="page"/>
+      </w:r>
+    </w:p>
+    <w:p>
+      <w:pPr>
+        <w:pStyle w:val="2"/>
+        <w:numPr>
+          <w:ilvl w:val="0"/>
+          <w:numId w:val="1"/>
+        </w:numPr>
+        <w:bidi w:val="0"/>
+        <w:jc w:val="both"/>
+        <w:rPr>
+          <w:rFonts w:hint="default"/>
+          <w:lang w:val="en-US"/>
+        </w:rPr>
+      </w:pPr>
+      <w:r>
+        <w:rPr>
+          <w:rFonts w:hint="default"/>
+          <w:lang w:val="en-US"/>
+        </w:rPr>
+        <w:t>Software</w:t>
+      </w:r>
+    </w:p>
+    <w:p>
+      <w:pPr>
+        <w:pStyle w:val="3"/>
+        <w:numPr>
+          <w:ilvl w:val="1"/>
+          <w:numId w:val="1"/>
+        </w:numPr>
+        <w:bidi w:val="0"/>
+        <w:ind w:left="200" w:leftChars="0" w:firstLine="0" w:firstLineChars="0"/>
+        <w:jc w:val="both"/>
+        <w:rPr>
+          <w:rFonts w:hint="default"/>
+          <w:lang w:val="en-US"/>
+        </w:rPr>
+      </w:pPr>
+      <w:r>
+        <w:rPr>
+          <w:rFonts w:hint="default"/>
+          <w:lang w:val="en-US"/>
+        </w:rPr>
+        <w:t>Nginx</w:t>
+      </w:r>
+    </w:p>
+    <w:p>
+      <w:pPr>
+        <w:pStyle w:val="3"/>
+        <w:numPr>
+          <w:ilvl w:val="2"/>
+          <w:numId w:val="1"/>
+        </w:numPr>
+        <w:bidi w:val="0"/>
+        <w:ind w:left="400" w:leftChars="0" w:firstLine="0" w:firstLineChars="0"/>
+        <w:jc w:val="both"/>
+        <w:rPr>
+          <w:rFonts w:hint="default"/>
+          <w:lang w:val="en-US"/>
+        </w:rPr>
+      </w:pPr>
+      <w:r>
+        <w:rPr>
+          <w:rFonts w:hint="default"/>
+          <w:lang w:val="en-US"/>
+        </w:rPr>
+        <w:t>Introduction</w:t>
+      </w:r>
+    </w:p>
+    <w:p>
+      <w:pPr>
+        <w:jc w:val="both"/>
+        <w:rPr>
+          <w:rFonts w:hint="default"/>
+          <w:lang w:val="en-US"/>
+        </w:rPr>
+      </w:pPr>
+      <w:r>
+        <w:rPr>
+          <w:rFonts w:hint="default"/>
+          <w:lang w:val="en-US"/>
+        </w:rPr>
+        <w:t>Nginx (pronounced “engine X”) is a free and open source software used as a web server, load balancer, reverse proxy, mail proxy, cache, and more.</w:t>
+      </w:r>
+    </w:p>
+    <w:p>
+      <w:pPr>
+        <w:jc w:val="both"/>
+        <w:rPr>
+          <w:rFonts w:hint="default"/>
+          <w:lang w:val="en-US"/>
+        </w:rPr>
+      </w:pPr>
+      <w:r>
+        <w:rPr>
+          <w:rFonts w:hint="default"/>
+          <w:lang w:val="en-US"/>
+        </w:rPr>
+        <w:t>Nginx can handle thousands of simultaneous users while using low memory, auto-indexing, static files, IPv6, WebSockets, rewrites and redirects, and more.</w:t>
+      </w:r>
+    </w:p>
+    <w:p>
+      <w:pPr>
+        <w:jc w:val="both"/>
+        <w:rPr>
+          <w:rFonts w:hint="default"/>
+          <w:lang w:val="en-US"/>
+        </w:rPr>
+      </w:pPr>
+      <w:r>
+        <w:rPr>
+          <w:rFonts w:hint="default"/>
+          <w:lang w:val="en-US"/>
+        </w:rPr>
+        <w:t>Nginx was built with the goal of having a better performance than Apache. It uses a lot less memory and can handle 4 time more requests per second, at the expense of being less flexible.</w:t>
+      </w:r>
+    </w:p>
+    <w:p>
+      <w:pPr>
+        <w:pStyle w:val="4"/>
+        <w:numPr>
+          <w:ilvl w:val="2"/>
+          <w:numId w:val="1"/>
+        </w:numPr>
+        <w:bidi w:val="0"/>
+        <w:ind w:left="400" w:leftChars="0" w:firstLine="0" w:firstLineChars="0"/>
+        <w:jc w:val="both"/>
+        <w:rPr>
+          <w:rFonts w:hint="default"/>
+          <w:lang w:val="en-US"/>
+        </w:rPr>
+      </w:pPr>
+      <w:r>
+        <w:rPr>
+          <w:rFonts w:hint="default"/>
+          <w:lang w:val="en-US"/>
+        </w:rPr>
+        <w:t>Installation</w:t>
+      </w:r>
+    </w:p>
+    <w:p>
+      <w:pPr>
+        <w:jc w:val="both"/>
+        <w:rPr>
+          <w:rFonts w:hint="default"/>
+          <w:lang w:val="en-US"/>
+        </w:rPr>
+      </w:pPr>
+      <w:r>
+        <w:rPr>
+          <w:rFonts w:hint="default"/>
+          <w:lang w:val="en-US"/>
+        </w:rPr>
+        <w:t xml:space="preserve">If Apache is running, stop it with </w:t>
+      </w:r>
+      <w:r>
+        <w:rPr>
+          <w:rStyle w:val="15"/>
+          <w:rFonts w:hint="default"/>
+          <w:shd w:val="clear" w:fill="E7E6E6" w:themeFill="background2"/>
+          <w:lang w:val="en-US"/>
+        </w:rPr>
+        <w:t>systemctl stop apache2</w:t>
+      </w:r>
+      <w:r>
+        <w:rPr>
+          <w:rFonts w:hint="default"/>
+          <w:lang w:val="en-US"/>
+        </w:rPr>
+        <w:t>.Then, to install Nginx, execute the following:</w:t>
       </w:r>
     </w:p>
     <w:tbl>
@@ -10322,6 +11588,25 @@
               <w:t>$</w:t>
             </w:r>
           </w:p>
+          <w:p>
+            <w:pPr>
+              <w:pStyle w:val="14"/>
+              <w:widowControl w:val="0"/>
+              <w:bidi w:val="0"/>
+              <w:jc w:val="both"/>
+              <w:rPr>
+                <w:rFonts w:hint="default"/>
+                <w:lang w:val="en-US"/>
+              </w:rPr>
+            </w:pPr>
+            <w:r>
+              <w:rPr>
+                <w:rFonts w:hint="default"/>
+                <w:lang w:val="en-US"/>
+              </w:rPr>
+              <w:t>$</w:t>
+            </w:r>
+          </w:p>
         </w:tc>
         <w:tc>
           <w:tcPr>
@@ -10344,72 +11629,26 @@
                 <w:rFonts w:hint="default"/>
                 <w:lang w:val="en-US"/>
               </w:rPr>
-              <w:t xml:space="preserve">wget </w:t>
-            </w:r>
-            <w:r>
-              <w:rPr>
-                <w:rStyle w:val="15"/>
-                <w:rFonts w:hint="default"/>
-                <w:shd w:val="clear" w:fill="E7E6E6" w:themeFill="background2"/>
-                <w:lang w:val="en-US"/>
-              </w:rPr>
-              <w:t>"</w:t>
-            </w:r>
-            <w:r>
-              <w:rPr>
-                <w:rStyle w:val="15"/>
-                <w:rFonts w:hint="default"/>
-                <w:i/>
-                <w:iCs/>
-                <w:shd w:val="clear" w:fill="E7E6E6" w:themeFill="background2"/>
-                <w:lang w:val="en-US"/>
-              </w:rPr>
-              <w:t>&lt;url&gt;</w:t>
-            </w:r>
-            <w:r>
-              <w:rPr>
-                <w:rStyle w:val="15"/>
-                <w:rFonts w:hint="default"/>
-                <w:shd w:val="clear" w:fill="E7E6E6" w:themeFill="background2"/>
-                <w:lang w:val="en-US"/>
-              </w:rPr>
-              <w:t>"</w:t>
-            </w:r>
-            <w:r>
-              <w:rPr>
-                <w:rFonts w:hint="default"/>
-                <w:lang w:val="en-US"/>
-              </w:rPr>
-              <w:t xml:space="preserve"> --post-data </w:t>
-            </w:r>
-            <w:r>
-              <w:rPr>
-                <w:rStyle w:val="15"/>
-                <w:rFonts w:hint="default"/>
-                <w:shd w:val="clear" w:fill="E7E6E6" w:themeFill="background2"/>
-                <w:lang w:val="en-US"/>
-              </w:rPr>
-              <w:t>"</w:t>
-            </w:r>
-            <w:r>
-              <w:rPr>
-                <w:rStyle w:val="15"/>
-                <w:rFonts w:hint="default"/>
-                <w:i/>
-                <w:iCs/>
-                <w:shd w:val="clear" w:fill="E7E6E6" w:themeFill="background2"/>
-                <w:lang w:val="en-US"/>
-              </w:rPr>
-              <w:t>&lt;filename&gt;</w:t>
-            </w:r>
-            <w:r>
-              <w:rPr>
-                <w:rStyle w:val="15"/>
-                <w:rFonts w:hint="default"/>
-                <w:shd w:val="clear" w:fill="E7E6E6" w:themeFill="background2"/>
-                <w:lang w:val="en-US"/>
-              </w:rPr>
-              <w:t>"</w:t>
+              <w:t>sudo apt update</w:t>
+            </w:r>
+          </w:p>
+          <w:p>
+            <w:pPr>
+              <w:pStyle w:val="14"/>
+              <w:widowControl w:val="0"/>
+              <w:bidi w:val="0"/>
+              <w:jc w:val="both"/>
+              <w:rPr>
+                <w:rFonts w:hint="default"/>
+                <w:lang w:val="en-US"/>
+              </w:rPr>
+            </w:pPr>
+            <w:r>
+              <w:rPr>
+                <w:rFonts w:hint="default"/>
+                <w:lang w:val="en-US"/>
+              </w:rPr>
+              <w:t>sudo apt install nginx</w:t>
             </w:r>
           </w:p>
         </w:tc>
@@ -10428,104 +11667,103 @@
           <w:rFonts w:hint="default"/>
           <w:lang w:val="en-US"/>
         </w:rPr>
-        <w:t xml:space="preserve">Wget also supports resuming downloads that have been interrupted using the </w:t>
-      </w:r>
-      <w:r>
-        <w:rPr>
-          <w:rStyle w:val="15"/>
-          <w:rFonts w:hint="default"/>
-          <w:shd w:val="clear" w:fill="E7E6E6" w:themeFill="background2"/>
-          <w:lang w:val="en-US"/>
-        </w:rPr>
-        <w:t>-c</w:t>
-      </w:r>
-      <w:r>
-        <w:rPr>
-          <w:rFonts w:hint="default"/>
-          <w:lang w:val="en-US"/>
-        </w:rPr>
-        <w:t xml:space="preserve"> option, limiting the download speed using </w:t>
-      </w:r>
-      <w:r>
-        <w:rPr>
-          <w:rStyle w:val="15"/>
-          <w:rFonts w:hint="default"/>
-          <w:shd w:val="clear" w:fill="E7E6E6" w:themeFill="background2"/>
-          <w:lang w:val="en-US"/>
-        </w:rPr>
-        <w:t>--limit-rate=</w:t>
-      </w:r>
-      <w:r>
-        <w:rPr>
-          <w:rStyle w:val="15"/>
-          <w:rFonts w:hint="default"/>
-          <w:i/>
-          <w:iCs/>
-          <w:shd w:val="clear" w:fill="E7E6E6" w:themeFill="background2"/>
-          <w:lang w:val="en-US"/>
-        </w:rPr>
-        <w:t>&lt;rate&gt;</w:t>
-      </w:r>
-      <w:r>
-        <w:rPr>
-          <w:rFonts w:hint="default"/>
-          <w:lang w:val="en-US"/>
-        </w:rPr>
-        <w:t xml:space="preserve">, masking as a browser using </w:t>
-      </w:r>
-      <w:r>
-        <w:rPr>
-          <w:rStyle w:val="15"/>
-          <w:rFonts w:hint="default"/>
-          <w:shd w:val="clear" w:fill="E7E6E6" w:themeFill="background2"/>
-          <w:lang w:val="en-US"/>
-        </w:rPr>
-        <w:t>--user-agent=</w:t>
-      </w:r>
-      <w:r>
-        <w:rPr>
-          <w:rStyle w:val="15"/>
-          <w:rFonts w:hint="default"/>
-          <w:i/>
-          <w:iCs/>
-          <w:shd w:val="clear" w:fill="E7E6E6" w:themeFill="background2"/>
-          <w:lang w:val="en-US"/>
-        </w:rPr>
-        <w:t>&lt;agent&gt;</w:t>
-      </w:r>
-      <w:r>
-        <w:rPr>
-          <w:rFonts w:hint="default"/>
-          <w:lang w:val="en-US"/>
-        </w:rPr>
-        <w:t>, and more.</w:t>
-      </w:r>
-      <w:bookmarkStart w:id="0" w:name="_GoBack"/>
-      <w:bookmarkEnd w:id="0"/>
+        <w:t>If the following warning appears,</w:t>
+      </w:r>
     </w:p>
-    <w:p>
-      <w:pPr>
-        <w:pStyle w:val="4"/>
-        <w:numPr>
-          <w:ilvl w:val="2"/>
-          <w:numId w:val="1"/>
-        </w:numPr>
-        <w:bidi w:val="0"/>
-        <w:ind w:left="400" w:leftChars="0" w:firstLine="0" w:firstLineChars="0"/>
-        <w:jc w:val="both"/>
-        <w:rPr>
-          <w:rFonts w:hint="default"/>
-          <w:lang w:val="en-US"/>
-        </w:rPr>
-      </w:pPr>
-      <w:r>
-        <w:rPr>
-          <w:rFonts w:hint="default"/>
-          <w:lang w:val="en-US"/>
-        </w:rPr>
-        <w:t>Curl</w:t>
-      </w:r>
-    </w:p>
+    <w:tbl>
+      <w:tblPr>
+        <w:tblStyle w:val="13"/>
+        <w:tblW w:w="4998" w:type="pct"/>
+        <w:tblInd w:w="0" w:type="dxa"/>
+        <w:tblBorders>
+          <w:top w:val="single" w:color="auto" w:sz="4" w:space="0"/>
+          <w:left w:val="single" w:color="auto" w:sz="4" w:space="0"/>
+          <w:bottom w:val="single" w:color="auto" w:sz="4" w:space="0"/>
+          <w:right w:val="single" w:color="auto" w:sz="4" w:space="0"/>
+          <w:insideH w:val="single" w:color="auto" w:sz="4" w:space="0"/>
+          <w:insideV w:val="single" w:color="auto" w:sz="4" w:space="0"/>
+        </w:tblBorders>
+        <w:shd w:val="clear" w:color="auto" w:fill="E7E6E6" w:themeFill="background2"/>
+        <w:tblLayout w:type="fixed"/>
+        <w:tblCellMar>
+          <w:top w:w="0" w:type="dxa"/>
+          <w:left w:w="108" w:type="dxa"/>
+          <w:bottom w:w="0" w:type="dxa"/>
+          <w:right w:w="108" w:type="dxa"/>
+        </w:tblCellMar>
+      </w:tblPr>
+      <w:tblGrid>
+        <w:gridCol w:w="239"/>
+        <w:gridCol w:w="9719"/>
+      </w:tblGrid>
+      <w:tr>
+        <w:tblPrEx>
+          <w:tblBorders>
+            <w:top w:val="single" w:color="auto" w:sz="4" w:space="0"/>
+            <w:left w:val="single" w:color="auto" w:sz="4" w:space="0"/>
+            <w:bottom w:val="single" w:color="auto" w:sz="4" w:space="0"/>
+            <w:right w:val="single" w:color="auto" w:sz="4" w:space="0"/>
+            <w:insideH w:val="single" w:color="auto" w:sz="4" w:space="0"/>
+            <w:insideV w:val="single" w:color="auto" w:sz="4" w:space="0"/>
+          </w:tblBorders>
+        </w:tblPrEx>
+        <w:tc>
+          <w:tcPr>
+            <w:tcW w:w="120" w:type="pct"/>
+            <w:shd w:val="clear" w:color="auto" w:fill="E7E6E6" w:themeFill="background2"/>
+          </w:tcPr>
+          <w:p>
+            <w:pPr>
+              <w:pStyle w:val="14"/>
+              <w:widowControl w:val="0"/>
+              <w:bidi w:val="0"/>
+              <w:jc w:val="both"/>
+              <w:rPr>
+                <w:rFonts w:hint="default"/>
+                <w:lang w:val="en-US"/>
+              </w:rPr>
+            </w:pPr>
+          </w:p>
+          <w:p>
+            <w:pPr>
+              <w:pStyle w:val="14"/>
+              <w:widowControl w:val="0"/>
+              <w:bidi w:val="0"/>
+              <w:jc w:val="both"/>
+              <w:rPr>
+                <w:rFonts w:hint="default"/>
+                <w:lang w:val="en-US"/>
+              </w:rPr>
+            </w:pPr>
+          </w:p>
+        </w:tc>
+        <w:tc>
+          <w:tcPr>
+            <w:tcW w:w="4879" w:type="pct"/>
+            <w:shd w:val="clear" w:color="auto" w:fill="E7E6E6" w:themeFill="background2"/>
+          </w:tcPr>
+          <w:p>
+            <w:pPr>
+              <w:pStyle w:val="14"/>
+              <w:widowControl w:val="0"/>
+              <w:bidi w:val="0"/>
+              <w:jc w:val="both"/>
+              <w:rPr>
+                <w:rFonts w:hint="default"/>
+                <w:lang w:val="en-US"/>
+              </w:rPr>
+            </w:pPr>
+            <w:r>
+              <w:rPr>
+                <w:rFonts w:hint="default"/>
+                <w:lang w:val="en-US"/>
+              </w:rPr>
+              <w:t>W: GPG error: https://nginx.org/packages/ubuntu focal InRelease: The following signatures couldn't be verified because the public key is not available: NO_PUBKEY $key</w:t>
+            </w:r>
+          </w:p>
+        </w:tc>
+      </w:tr>
+    </w:tbl>
     <w:p>
       <w:pPr>
         <w:jc w:val="both"/>
@@ -10539,55 +11777,22 @@
           <w:rFonts w:hint="default"/>
           <w:lang w:val="en-US"/>
         </w:rPr>
-        <w:t>Curl provides more functionalities than Wget, like APIs that can be used inside code. It also supports protocols unsupported by Wget, including TELNET, FILE, SFTP.</w:t>
-      </w:r>
-    </w:p>
-    <w:p>
-      <w:pPr>
-        <w:jc w:val="both"/>
-        <w:rPr>
-          <w:rFonts w:hint="default"/>
-          <w:lang w:val="en-US"/>
-        </w:rPr>
-      </w:pPr>
-      <w:r>
-        <w:rPr>
-          <w:rFonts w:hint="default"/>
-          <w:lang w:val="en-US"/>
-        </w:rPr>
-        <w:t>While downloading, Curl will print the percentage of completion as well as the size of the download, the amount of bytes downloaded, the download and upload speeds, the ETA, and others.</w:t>
-      </w:r>
-    </w:p>
-    <w:p>
-      <w:pPr>
-        <w:jc w:val="both"/>
-        <w:rPr>
-          <w:rFonts w:hint="default"/>
-          <w:lang w:val="en-US"/>
-        </w:rPr>
-      </w:pPr>
-      <w:r>
-        <w:rPr>
-          <w:rFonts w:hint="default"/>
-          <w:lang w:val="en-US"/>
-        </w:rPr>
-        <w:t xml:space="preserve">To download a single URL, simply pass its URL (HTTP or FTP) to the </w:t>
+        <w:t xml:space="preserve">execute these commands while replacing </w:t>
       </w:r>
       <w:r>
         <w:rPr>
           <w:rStyle w:val="15"/>
           <w:rFonts w:hint="default"/>
-          <w:shd w:val="clear" w:fill="E7E6E6" w:themeFill="background2"/>
-          <w:lang w:val="en-US"/>
-        </w:rPr>
-        <w:t>curl</w:t>
-      </w:r>
-      <w:r>
-        <w:rPr>
-          <w:rFonts w:hint="default"/>
-          <w:lang w:val="en-US"/>
-        </w:rPr>
-        <w:t xml:space="preserve"> command:</w:t>
+          <w:lang w:val="en-US"/>
+        </w:rPr>
+        <w:t>$key</w:t>
+      </w:r>
+      <w:r>
+        <w:rPr>
+          <w:rFonts w:hint="default"/>
+          <w:lang w:val="en-US"/>
+        </w:rPr>
+        <w:t xml:space="preserve"> with the key given in the warning:</w:t>
       </w:r>
     </w:p>
     <w:tbl>
@@ -10658,6 +11863,44 @@
               <w:t>$</w:t>
             </w:r>
           </w:p>
+          <w:p>
+            <w:pPr>
+              <w:pStyle w:val="14"/>
+              <w:widowControl w:val="0"/>
+              <w:bidi w:val="0"/>
+              <w:jc w:val="both"/>
+              <w:rPr>
+                <w:rFonts w:hint="default"/>
+                <w:lang w:val="en-US"/>
+              </w:rPr>
+            </w:pPr>
+            <w:r>
+              <w:rPr>
+                <w:rFonts w:hint="default"/>
+                <w:lang w:val="en-US"/>
+              </w:rPr>
+              <w:t>$</w:t>
+            </w:r>
+          </w:p>
+          <w:p>
+            <w:pPr>
+              <w:pStyle w:val="14"/>
+              <w:widowControl w:val="0"/>
+              <w:bidi w:val="0"/>
+              <w:jc w:val="both"/>
+              <w:rPr>
+                <w:rFonts w:hint="default"/>
+                <w:lang w:val="en-US"/>
+              </w:rPr>
+            </w:pPr>
+            <w:r>
+              <w:rPr>
+                <w:rFonts w:hint="default"/>
+                <w:lang w:val="en-US"/>
+              </w:rPr>
+              <w:t>$</w:t>
+            </w:r>
+          </w:p>
         </w:tc>
         <w:tc>
           <w:tcPr>
@@ -10680,36 +11923,45 @@
                 <w:rFonts w:hint="default"/>
                 <w:lang w:val="en-US"/>
               </w:rPr>
-              <w:t xml:space="preserve">curl </w:t>
-            </w:r>
-            <w:r>
-              <w:rPr>
-                <w:rStyle w:val="15"/>
-                <w:rFonts w:hint="default"/>
-                <w:shd w:val="clear" w:fill="E7E6E6" w:themeFill="background2"/>
-                <w:lang w:val="en-US"/>
-              </w:rPr>
-              <w:t>"</w:t>
-            </w:r>
-            <w:r>
-              <w:rPr>
-                <w:rStyle w:val="15"/>
-                <w:rFonts w:hint="default"/>
-                <w:i/>
-                <w:iCs/>
-                <w:shd w:val="clear" w:fill="E7E6E6" w:themeFill="background2"/>
-                <w:lang w:val="en-US"/>
-              </w:rPr>
-              <w:t>&lt;url&gt;</w:t>
-            </w:r>
-            <w:r>
-              <w:rPr>
-                <w:rStyle w:val="15"/>
-                <w:rFonts w:hint="default"/>
-                <w:shd w:val="clear" w:fill="E7E6E6" w:themeFill="background2"/>
-                <w:lang w:val="en-US"/>
-              </w:rPr>
-              <w:t>"</w:t>
+              <w:t>sudo apt-key adv --keyserver keyserver.ubuntu.com --recv-keys $key</w:t>
+            </w:r>
+          </w:p>
+          <w:p>
+            <w:pPr>
+              <w:pStyle w:val="14"/>
+              <w:widowControl w:val="0"/>
+              <w:bidi w:val="0"/>
+              <w:jc w:val="both"/>
+              <w:rPr>
+                <w:rFonts w:hint="default"/>
+                <w:lang w:val="en-US"/>
+              </w:rPr>
+            </w:pPr>
+            <w:r>
+              <w:rPr>
+                <w:rFonts w:hint="default"/>
+                <w:lang w:val="en-US"/>
+              </w:rPr>
+              <w:t>sudo apt update</w:t>
+            </w:r>
+          </w:p>
+          <w:p>
+            <w:pPr>
+              <w:pStyle w:val="14"/>
+              <w:widowControl w:val="0"/>
+              <w:bidi w:val="0"/>
+              <w:jc w:val="both"/>
+              <w:rPr>
+                <w:rFonts w:hint="default"/>
+                <w:lang w:val="en-US"/>
+              </w:rPr>
+            </w:pPr>
+            <w:r>
+              <w:rPr>
+                <w:rFonts w:hint="default"/>
+                <w:lang w:val="en-US"/>
+              </w:rPr>
+              <w:t>sudo apt install nginx</w:t>
             </w:r>
           </w:p>
         </w:tc>
@@ -10728,38 +11980,7 @@
           <w:rFonts w:hint="default"/>
           <w:lang w:val="en-US"/>
         </w:rPr>
-        <w:t xml:space="preserve">This will download the file in the terminal itself - Useful when the URL contains small JSON text only or the like used in </w:t>
-      </w:r>
-      <w:r>
-        <w:rPr>
-          <w:rStyle w:val="15"/>
-          <w:rFonts w:hint="default"/>
-          <w:lang w:val="en-US"/>
-        </w:rPr>
-        <w:t>GET</w:t>
-      </w:r>
-      <w:r>
-        <w:rPr>
-          <w:rFonts w:hint="default"/>
-          <w:lang w:val="en-US"/>
-        </w:rPr>
-        <w:t xml:space="preserve"> requests. To download the file, use the </w:t>
-      </w:r>
-      <w:r>
-        <w:rPr>
-          <w:rStyle w:val="15"/>
-          <w:rFonts w:hint="default"/>
-          <w:shd w:val="clear" w:fill="E7E6E6" w:themeFill="background2"/>
-          <w:lang w:val="en-US"/>
-        </w:rPr>
-        <w:t>-O</w:t>
-      </w:r>
-      <w:r>
-        <w:rPr>
-          <w:rFonts w:hint="default"/>
-          <w:lang w:val="en-US"/>
-        </w:rPr>
-        <w:t xml:space="preserve"> option:</w:t>
+        <w:t>To allow traffic on port 80 for Nginx, allow it on the firewall:</w:t>
       </w:r>
     </w:p>
     <w:tbl>
@@ -10852,36 +12073,7 @@
                 <w:rFonts w:hint="default"/>
                 <w:lang w:val="en-US"/>
               </w:rPr>
-              <w:t xml:space="preserve">curl </w:t>
-            </w:r>
-            <w:r>
-              <w:rPr>
-                <w:rStyle w:val="15"/>
-                <w:rFonts w:hint="default"/>
-                <w:shd w:val="clear" w:fill="E7E6E6" w:themeFill="background2"/>
-                <w:lang w:val="en-US"/>
-              </w:rPr>
-              <w:t>"</w:t>
-            </w:r>
-            <w:r>
-              <w:rPr>
-                <w:rStyle w:val="15"/>
-                <w:rFonts w:hint="default"/>
-                <w:i/>
-                <w:iCs/>
-                <w:shd w:val="clear" w:fill="E7E6E6" w:themeFill="background2"/>
-                <w:lang w:val="en-US"/>
-              </w:rPr>
-              <w:t>&lt;url&gt;</w:t>
-            </w:r>
-            <w:r>
-              <w:rPr>
-                <w:rStyle w:val="15"/>
-                <w:rFonts w:hint="default"/>
-                <w:shd w:val="clear" w:fill="E7E6E6" w:themeFill="background2"/>
-                <w:lang w:val="en-US"/>
-              </w:rPr>
-              <w:t>" -O</w:t>
+              <w:t>sudo ufw allow 'Nginx HTTP'</w:t>
             </w:r>
           </w:p>
         </w:tc>
@@ -10900,23 +12092,7 @@
           <w:rFonts w:hint="default"/>
           <w:lang w:val="en-US"/>
         </w:rPr>
-        <w:t xml:space="preserve">This will download the file with its default name given by its uploader (the last part of the URL). To rename the file, use the </w:t>
-      </w:r>
-      <w:r>
-        <w:rPr>
-          <w:rStyle w:val="15"/>
-          <w:rFonts w:hint="default"/>
-          <w:shd w:val="clear" w:fill="E7E6E6" w:themeFill="background2"/>
-          <w:lang w:val="en-US"/>
-        </w:rPr>
-        <w:t>-o</w:t>
-      </w:r>
-      <w:r>
-        <w:rPr>
-          <w:rFonts w:hint="default"/>
-          <w:lang w:val="en-US"/>
-        </w:rPr>
-        <w:t xml:space="preserve"> option followed by the desired name:</w:t>
+        <w:t>To start Nginx so that it can serve web pages, execute the following:</w:t>
       </w:r>
     </w:p>
     <w:tbl>
@@ -11008,56 +12184,7 @@
                 <w:rFonts w:hint="default"/>
                 <w:lang w:val="en-US"/>
               </w:rPr>
-              <w:t xml:space="preserve">curl </w:t>
-            </w:r>
-            <w:r>
-              <w:rPr>
-                <w:rStyle w:val="15"/>
-                <w:rFonts w:hint="default"/>
-                <w:shd w:val="clear" w:fill="E7E6E6" w:themeFill="background2"/>
-                <w:lang w:val="en-US"/>
-              </w:rPr>
-              <w:t>"</w:t>
-            </w:r>
-            <w:r>
-              <w:rPr>
-                <w:rStyle w:val="15"/>
-                <w:rFonts w:hint="default"/>
-                <w:i/>
-                <w:iCs/>
-                <w:shd w:val="clear" w:fill="E7E6E6" w:themeFill="background2"/>
-                <w:lang w:val="en-US"/>
-              </w:rPr>
-              <w:t>&lt;url&gt;</w:t>
-            </w:r>
-            <w:r>
-              <w:rPr>
-                <w:rStyle w:val="15"/>
-                <w:rFonts w:hint="default"/>
-                <w:shd w:val="clear" w:fill="E7E6E6" w:themeFill="background2"/>
-                <w:lang w:val="en-US"/>
-              </w:rPr>
-              <w:t>" -o "</w:t>
-            </w:r>
-            <w:r>
-              <w:rPr>
-                <w:rStyle w:val="15"/>
-                <w:rFonts w:hint="default"/>
-                <w:i/>
-                <w:iCs/>
-                <w:shd w:val="clear" w:fill="E7E6E6" w:themeFill="background2"/>
-                <w:lang w:val="en-US"/>
-              </w:rPr>
-              <w:t>&lt;name&gt;</w:t>
-            </w:r>
-            <w:r>
-              <w:rPr>
-                <w:rStyle w:val="15"/>
-                <w:rFonts w:hint="default"/>
-                <w:shd w:val="clear" w:fill="E7E6E6" w:themeFill="background2"/>
-                <w:lang w:val="en-US"/>
-              </w:rPr>
-              <w:t>"</w:t>
+              <w:t>sudo systemctl start nginx</w:t>
             </w:r>
           </w:p>
         </w:tc>
@@ -11076,71 +12203,317 @@
           <w:rFonts w:hint="default"/>
           <w:lang w:val="en-US"/>
         </w:rPr>
-        <w:t xml:space="preserve">To POST data to a URL, </w:t>
+        <w:t>To make sure Nginx is installed and running, enter the following:</w:t>
+      </w:r>
+    </w:p>
+    <w:tbl>
+      <w:tblPr>
+        <w:tblStyle w:val="13"/>
+        <w:tblW w:w="4997" w:type="pct"/>
+        <w:tblInd w:w="0" w:type="dxa"/>
+        <w:tblBorders>
+          <w:top w:val="single" w:color="auto" w:sz="4" w:space="0"/>
+          <w:left w:val="single" w:color="auto" w:sz="4" w:space="0"/>
+          <w:bottom w:val="single" w:color="auto" w:sz="4" w:space="0"/>
+          <w:right w:val="single" w:color="auto" w:sz="4" w:space="0"/>
+          <w:insideH w:val="single" w:color="auto" w:sz="4" w:space="0"/>
+          <w:insideV w:val="single" w:color="auto" w:sz="4" w:space="0"/>
+        </w:tblBorders>
+        <w:shd w:val="clear" w:color="auto" w:fill="E7E6E6" w:themeFill="background2"/>
+        <w:tblLayout w:type="fixed"/>
+        <w:tblCellMar>
+          <w:top w:w="0" w:type="dxa"/>
+          <w:left w:w="108" w:type="dxa"/>
+          <w:bottom w:w="0" w:type="dxa"/>
+          <w:right w:w="108" w:type="dxa"/>
+        </w:tblCellMar>
+      </w:tblPr>
+      <w:tblGrid>
+        <w:gridCol w:w="240"/>
+        <w:gridCol w:w="9716"/>
+      </w:tblGrid>
+      <w:tr>
+        <w:tblPrEx>
+          <w:tblBorders>
+            <w:top w:val="single" w:color="auto" w:sz="4" w:space="0"/>
+            <w:left w:val="single" w:color="auto" w:sz="4" w:space="0"/>
+            <w:bottom w:val="single" w:color="auto" w:sz="4" w:space="0"/>
+            <w:right w:val="single" w:color="auto" w:sz="4" w:space="0"/>
+            <w:insideH w:val="single" w:color="auto" w:sz="4" w:space="0"/>
+            <w:insideV w:val="single" w:color="auto" w:sz="4" w:space="0"/>
+          </w:tblBorders>
+          <w:shd w:val="clear" w:color="auto" w:fill="E7E6E6" w:themeFill="background2"/>
+          <w:tblCellMar>
+            <w:top w:w="0" w:type="dxa"/>
+            <w:left w:w="108" w:type="dxa"/>
+            <w:bottom w:w="0" w:type="dxa"/>
+            <w:right w:w="108" w:type="dxa"/>
+          </w:tblCellMar>
+        </w:tblPrEx>
+        <w:tc>
+          <w:tcPr>
+            <w:tcW w:w="120" w:type="pct"/>
+            <w:shd w:val="clear" w:color="auto" w:fill="E7E6E6" w:themeFill="background2"/>
+          </w:tcPr>
+          <w:p>
+            <w:pPr>
+              <w:pStyle w:val="14"/>
+              <w:widowControl w:val="0"/>
+              <w:bidi w:val="0"/>
+              <w:jc w:val="both"/>
+              <w:rPr>
+                <w:rFonts w:hint="default"/>
+                <w:lang w:val="en-US"/>
+              </w:rPr>
+            </w:pPr>
+            <w:r>
+              <w:rPr>
+                <w:rFonts w:hint="default"/>
+                <w:lang w:val="en-US"/>
+              </w:rPr>
+              <w:t>$</w:t>
+            </w:r>
+          </w:p>
+        </w:tc>
+        <w:tc>
+          <w:tcPr>
+            <w:tcW w:w="4879" w:type="pct"/>
+            <w:shd w:val="clear" w:color="auto" w:fill="E7E6E6" w:themeFill="background2"/>
+          </w:tcPr>
+          <w:p>
+            <w:pPr>
+              <w:pStyle w:val="14"/>
+              <w:widowControl w:val="0"/>
+              <w:bidi w:val="0"/>
+              <w:jc w:val="both"/>
+              <w:rPr>
+                <w:rFonts w:hint="default"/>
+                <w:lang w:val="en-US"/>
+              </w:rPr>
+            </w:pPr>
+            <w:r>
+              <w:rPr>
+                <w:rFonts w:hint="default"/>
+                <w:lang w:val="en-US"/>
+              </w:rPr>
+              <w:t>systemctl status nginx</w:t>
+            </w:r>
+          </w:p>
+        </w:tc>
+      </w:tr>
+    </w:tbl>
+    <w:p>
+      <w:pPr>
+        <w:bidi w:val="0"/>
+        <w:jc w:val="both"/>
+        <w:rPr>
+          <w:rFonts w:hint="default"/>
+          <w:lang w:val="en-US"/>
+        </w:rPr>
+      </w:pPr>
+      <w:r>
+        <w:rPr>
+          <w:rFonts w:hint="default"/>
+          <w:lang w:val="en-US"/>
+        </w:rPr>
+        <w:t xml:space="preserve">If you go on </w:t>
       </w:r>
       <w:r>
         <w:rPr>
           <w:rStyle w:val="15"/>
           <w:rFonts w:hint="default"/>
+          <w:lang w:val="en-US"/>
+        </w:rPr>
+        <w:t>localhost</w:t>
+      </w:r>
+      <w:r>
+        <w:rPr>
+          <w:rFonts w:hint="default"/>
+          <w:lang w:val="en-US"/>
+        </w:rPr>
+        <w:t xml:space="preserve"> in the browser, you should see the Nginx landing page.</w:t>
+      </w:r>
+    </w:p>
+    <w:p>
+      <w:pPr>
+        <w:jc w:val="both"/>
+        <w:rPr>
+          <w:rFonts w:hint="default"/>
+          <w:lang w:val="en-US"/>
+        </w:rPr>
+      </w:pPr>
+      <w:r>
+        <w:rPr>
+          <w:rFonts w:hint="default"/>
+          <w:lang w:val="en-US"/>
+        </w:rPr>
+        <w:br w:type="page"/>
+      </w:r>
+      <w:bookmarkStart w:id="0" w:name="_GoBack"/>
+      <w:bookmarkEnd w:id="0"/>
+    </w:p>
+    <w:p>
+      <w:pPr>
+        <w:pStyle w:val="3"/>
+        <w:numPr>
+          <w:ilvl w:val="1"/>
+          <w:numId w:val="1"/>
+        </w:numPr>
+        <w:bidi w:val="0"/>
+        <w:ind w:left="200" w:leftChars="0" w:firstLine="0" w:firstLineChars="0"/>
+        <w:jc w:val="both"/>
+        <w:rPr>
+          <w:rFonts w:hint="default"/>
+          <w:lang w:val="en-US"/>
+        </w:rPr>
+      </w:pPr>
+      <w:r>
+        <w:rPr>
+          <w:rFonts w:hint="default"/>
+          <w:lang w:val="en-US"/>
+        </w:rPr>
+        <w:t>Apache</w:t>
+      </w:r>
+    </w:p>
+    <w:p>
+      <w:pPr>
+        <w:pStyle w:val="3"/>
+        <w:numPr>
+          <w:ilvl w:val="2"/>
+          <w:numId w:val="1"/>
+        </w:numPr>
+        <w:bidi w:val="0"/>
+        <w:ind w:left="400" w:leftChars="0" w:firstLine="0" w:firstLineChars="0"/>
+        <w:jc w:val="both"/>
+        <w:rPr>
+          <w:rFonts w:hint="default"/>
+          <w:lang w:val="en-US"/>
+        </w:rPr>
+      </w:pPr>
+      <w:r>
+        <w:rPr>
+          <w:rFonts w:hint="default"/>
+          <w:lang w:val="en-US"/>
+        </w:rPr>
+        <w:t>Introduction</w:t>
+      </w:r>
+    </w:p>
+    <w:p>
+      <w:pPr>
+        <w:jc w:val="both"/>
+        <w:rPr>
+          <w:rFonts w:hint="default"/>
+          <w:lang w:val="en-US"/>
+        </w:rPr>
+      </w:pPr>
+      <w:r>
+        <w:rPr>
+          <w:rFonts w:hint="default"/>
+          <w:lang w:val="en-US"/>
+        </w:rPr>
+        <w:t xml:space="preserve">Apache is a free and open source software used as a web server. It is also known as </w:t>
+      </w:r>
+      <w:r>
+        <w:rPr>
+          <w:rStyle w:val="15"/>
+          <w:rFonts w:hint="default"/>
+          <w:lang w:val="en-US"/>
+        </w:rPr>
+        <w:t>httpd</w:t>
+      </w:r>
+      <w:r>
+        <w:rPr>
+          <w:rFonts w:hint="default"/>
+          <w:lang w:val="en-US"/>
+        </w:rPr>
+        <w:t>, short for “HTTP daemon”. It can be also used as load balancer, reverse proxy, and more.</w:t>
+      </w:r>
+    </w:p>
+    <w:p>
+      <w:pPr>
+        <w:jc w:val="both"/>
+        <w:rPr>
+          <w:rFonts w:hint="default"/>
+          <w:lang w:val="en-US"/>
+        </w:rPr>
+      </w:pPr>
+      <w:r>
+        <w:rPr>
+          <w:rFonts w:hint="default"/>
+          <w:lang w:val="en-US"/>
+        </w:rPr>
+        <w:t>It has many modules including authentication, support for languages such as Python, Perl, and mainly PHP, and handling of auto-indexing, static files, IPv6, WebSockets, rewrites, and more.</w:t>
+      </w:r>
+    </w:p>
+    <w:p>
+      <w:pPr>
+        <w:jc w:val="both"/>
+        <w:rPr>
+          <w:rFonts w:hint="default"/>
+          <w:lang w:val="en-US"/>
+        </w:rPr>
+      </w:pPr>
+      <w:r>
+        <w:rPr>
+          <w:rFonts w:hint="default"/>
+          <w:lang w:val="en-US"/>
+        </w:rPr>
+        <w:t>Apache is slightly more used than Nginx, but is slower and uses more memory.</w:t>
+      </w:r>
+    </w:p>
+    <w:p>
+      <w:pPr>
+        <w:pStyle w:val="3"/>
+        <w:numPr>
+          <w:ilvl w:val="2"/>
+          <w:numId w:val="1"/>
+        </w:numPr>
+        <w:bidi w:val="0"/>
+        <w:ind w:left="400" w:leftChars="0" w:firstLine="0" w:firstLineChars="0"/>
+        <w:jc w:val="both"/>
+        <w:rPr>
+          <w:rFonts w:hint="default"/>
+          <w:lang w:val="en-US"/>
+        </w:rPr>
+      </w:pPr>
+      <w:r>
+        <w:rPr>
+          <w:rFonts w:hint="default"/>
+          <w:lang w:val="en-US"/>
+        </w:rPr>
+        <w:t>Installation</w:t>
+      </w:r>
+    </w:p>
+    <w:p>
+      <w:pPr>
+        <w:jc w:val="both"/>
+        <w:rPr>
+          <w:rFonts w:hint="default"/>
+          <w:lang w:val="en-US"/>
+        </w:rPr>
+      </w:pPr>
+      <w:r>
+        <w:rPr>
+          <w:rFonts w:hint="default"/>
+          <w:lang w:val="en-US"/>
+        </w:rPr>
+        <w:t xml:space="preserve">If Nginx is running, stop it with </w:t>
+      </w:r>
+      <w:r>
+        <w:rPr>
+          <w:rStyle w:val="15"/>
+          <w:rFonts w:hint="default"/>
           <w:shd w:val="clear" w:fill="E7E6E6" w:themeFill="background2"/>
           <w:lang w:val="en-US"/>
         </w:rPr>
-        <w:t>-X POST</w:t>
-      </w:r>
-      <w:r>
-        <w:rPr>
-          <w:rFonts w:hint="default"/>
-          <w:lang w:val="en-US"/>
-        </w:rPr>
-        <w:t xml:space="preserve"> should be specified, as well as headers using </w:t>
-      </w:r>
-      <w:r>
-        <w:rPr>
-          <w:rStyle w:val="15"/>
-          <w:rFonts w:hint="default"/>
-          <w:shd w:val="clear" w:fill="E7E6E6" w:themeFill="background2"/>
-          <w:lang w:val="en-US"/>
-        </w:rPr>
-        <w:t>-H</w:t>
-      </w:r>
-      <w:r>
-        <w:rPr>
-          <w:rFonts w:hint="default"/>
-          <w:lang w:val="en-US"/>
-        </w:rPr>
-        <w:t xml:space="preserve"> (multiple can be specified using </w:t>
-      </w:r>
-      <w:r>
-        <w:rPr>
-          <w:rStyle w:val="15"/>
-          <w:rFonts w:hint="default"/>
-          <w:shd w:val="clear" w:fill="E7E6E6" w:themeFill="background2"/>
-          <w:lang w:val="en-US"/>
-        </w:rPr>
-        <w:t>-H</w:t>
-      </w:r>
-      <w:r>
-        <w:rPr>
-          <w:rFonts w:hint="default"/>
-          <w:lang w:val="en-US"/>
-        </w:rPr>
-        <w:t xml:space="preserve"> multiple times), and optional parameters (e.g. </w:t>
-      </w:r>
-      <w:r>
-        <w:rPr>
-          <w:rStyle w:val="15"/>
-          <w:rFonts w:hint="default"/>
-          <w:shd w:val="clear" w:fill="E7E6E6" w:themeFill="background2"/>
-          <w:lang w:val="en-US"/>
-        </w:rPr>
-        <w:t>"param1=value1&amp;param2=value2"</w:t>
-      </w:r>
-      <w:r>
-        <w:rPr>
-          <w:rFonts w:hint="default"/>
-          <w:lang w:val="en-US"/>
-        </w:rPr>
-        <w:t>):</w:t>
+        <w:t>systemctl stop nginx</w:t>
+      </w:r>
+      <w:r>
+        <w:rPr>
+          <w:rFonts w:hint="default"/>
+          <w:lang w:val="en-US"/>
+        </w:rPr>
+        <w:t>. Then, to install Apache 2, execute the following:</w:t>
       </w:r>
     </w:p>
     <w:tbl>
@@ -11211,6 +12584,25 @@
               <w:t>$</w:t>
             </w:r>
           </w:p>
+          <w:p>
+            <w:pPr>
+              <w:pStyle w:val="14"/>
+              <w:widowControl w:val="0"/>
+              <w:bidi w:val="0"/>
+              <w:jc w:val="both"/>
+              <w:rPr>
+                <w:rFonts w:hint="default"/>
+                <w:lang w:val="en-US"/>
+              </w:rPr>
+            </w:pPr>
+            <w:r>
+              <w:rPr>
+                <w:rFonts w:hint="default"/>
+                <w:lang w:val="en-US"/>
+              </w:rPr>
+              <w:t>$</w:t>
+            </w:r>
+          </w:p>
         </w:tc>
         <w:tc>
           <w:tcPr>
@@ -11233,147 +12625,26 @@
                 <w:rFonts w:hint="default"/>
                 <w:lang w:val="en-US"/>
               </w:rPr>
-              <w:t xml:space="preserve">curl -X POST </w:t>
-            </w:r>
-            <w:r>
-              <w:rPr>
-                <w:rStyle w:val="15"/>
-                <w:rFonts w:hint="default"/>
-                <w:shd w:val="clear" w:fill="E7E6E6" w:themeFill="background2"/>
-                <w:lang w:val="en-US"/>
-              </w:rPr>
-              <w:t>"</w:t>
-            </w:r>
-            <w:r>
-              <w:rPr>
-                <w:rStyle w:val="15"/>
-                <w:rFonts w:hint="default"/>
-                <w:i/>
-                <w:iCs/>
-                <w:shd w:val="clear" w:fill="E7E6E6" w:themeFill="background2"/>
-                <w:lang w:val="en-US"/>
-              </w:rPr>
-              <w:t>&lt;url&gt;</w:t>
-            </w:r>
-            <w:r>
-              <w:rPr>
-                <w:rStyle w:val="15"/>
-                <w:rFonts w:hint="default"/>
-                <w:shd w:val="clear" w:fill="E7E6E6" w:themeFill="background2"/>
-                <w:lang w:val="en-US"/>
-              </w:rPr>
-              <w:t xml:space="preserve">" </w:t>
-            </w:r>
-            <w:r>
-              <w:rPr>
-                <w:rStyle w:val="15"/>
-                <w:rFonts w:hint="default"/>
-                <w:i/>
-                <w:iCs/>
-                <w:shd w:val="clear" w:fill="E7E6E6" w:themeFill="background2"/>
-                <w:lang w:val="en-US"/>
-              </w:rPr>
-              <w:t>[</w:t>
-            </w:r>
-            <w:r>
-              <w:rPr>
-                <w:rStyle w:val="15"/>
-                <w:rFonts w:hint="default"/>
-                <w:shd w:val="clear" w:fill="E7E6E6" w:themeFill="background2"/>
-                <w:lang w:val="en-US"/>
-              </w:rPr>
-              <w:t>-H "</w:t>
-            </w:r>
-            <w:r>
-              <w:rPr>
-                <w:rStyle w:val="15"/>
-                <w:rFonts w:hint="default"/>
-                <w:i/>
-                <w:iCs/>
-                <w:shd w:val="clear" w:fill="E7E6E6" w:themeFill="background2"/>
-                <w:lang w:val="en-US"/>
-              </w:rPr>
-              <w:t>&lt;header&gt;</w:t>
-            </w:r>
-            <w:r>
-              <w:rPr>
-                <w:rStyle w:val="15"/>
-                <w:rFonts w:hint="default"/>
-                <w:shd w:val="clear" w:fill="E7E6E6" w:themeFill="background2"/>
-                <w:lang w:val="en-US"/>
-              </w:rPr>
-              <w:t>"</w:t>
-            </w:r>
-            <w:r>
-              <w:rPr>
-                <w:rStyle w:val="15"/>
-                <w:rFonts w:hint="default"/>
-                <w:i/>
-                <w:iCs/>
-                <w:shd w:val="clear" w:fill="E7E6E6" w:themeFill="background2"/>
-                <w:lang w:val="en-US"/>
-              </w:rPr>
-              <w:t>]</w:t>
-            </w:r>
-            <w:r>
-              <w:rPr>
-                <w:rStyle w:val="15"/>
-                <w:rFonts w:hint="default"/>
-                <w:shd w:val="clear" w:fill="E7E6E6" w:themeFill="background2"/>
-                <w:lang w:val="en-US"/>
-              </w:rPr>
-              <w:t xml:space="preserve"> </w:t>
-            </w:r>
-            <w:r>
-              <w:rPr>
-                <w:rStyle w:val="15"/>
-                <w:rFonts w:hint="default"/>
-                <w:i/>
-                <w:iCs/>
-                <w:shd w:val="clear" w:fill="E7E6E6" w:themeFill="background2"/>
-                <w:lang w:val="en-US"/>
-              </w:rPr>
-              <w:t>[</w:t>
-            </w:r>
-            <w:r>
-              <w:rPr>
-                <w:rStyle w:val="15"/>
-                <w:rFonts w:hint="default"/>
-                <w:shd w:val="clear" w:fill="E7E6E6" w:themeFill="background2"/>
-                <w:lang w:val="en-US"/>
-              </w:rPr>
-              <w:t>-d "</w:t>
-            </w:r>
-            <w:r>
-              <w:rPr>
-                <w:rStyle w:val="15"/>
-                <w:rFonts w:hint="default"/>
-                <w:i/>
-                <w:iCs/>
-                <w:shd w:val="clear" w:fill="E7E6E6" w:themeFill="background2"/>
-                <w:lang w:val="en-US"/>
-              </w:rPr>
-              <w:t>&lt;parameters&gt;</w:t>
-            </w:r>
-            <w:r>
-              <w:rPr>
-                <w:rStyle w:val="15"/>
-                <w:rFonts w:hint="default"/>
-                <w:shd w:val="clear" w:fill="E7E6E6" w:themeFill="background2"/>
-                <w:lang w:val="en-US"/>
-              </w:rPr>
-              <w:t>"</w:t>
-            </w:r>
-            <w:r>
-              <w:rPr>
-                <w:rStyle w:val="15"/>
-                <w:rFonts w:hint="default"/>
-                <w:i/>
-                <w:iCs/>
-                <w:shd w:val="clear" w:fill="E7E6E6" w:themeFill="background2"/>
-                <w:lang w:val="en-US"/>
-              </w:rPr>
-              <w:t>]</w:t>
+              <w:t>sudo apt update</w:t>
+            </w:r>
+          </w:p>
+          <w:p>
+            <w:pPr>
+              <w:pStyle w:val="14"/>
+              <w:widowControl w:val="0"/>
+              <w:bidi w:val="0"/>
+              <w:jc w:val="both"/>
+              <w:rPr>
+                <w:rFonts w:hint="default"/>
+                <w:lang w:val="en-US"/>
+              </w:rPr>
+            </w:pPr>
+            <w:r>
+              <w:rPr>
+                <w:rFonts w:hint="default"/>
+                <w:lang w:val="en-US"/>
+              </w:rPr>
+              <w:t>sudo apt install apache2</w:t>
             </w:r>
           </w:p>
         </w:tc>
@@ -11387,341 +12658,12 @@
           <w:lang w:val="en-US"/>
         </w:rPr>
       </w:pPr>
-    </w:p>
-    <w:p>
-      <w:pPr>
-        <w:jc w:val="both"/>
-        <w:rPr>
-          <w:rFonts w:hint="default"/>
-          <w:lang w:val="en-US"/>
-        </w:rPr>
-      </w:pPr>
-      <w:r>
-        <w:rPr>
-          <w:rFonts w:hint="default"/>
-          <w:lang w:val="en-US"/>
-        </w:rPr>
-        <w:br w:type="page"/>
-      </w:r>
-    </w:p>
-    <w:p>
-      <w:pPr>
-        <w:pStyle w:val="2"/>
-        <w:numPr>
-          <w:ilvl w:val="0"/>
-          <w:numId w:val="1"/>
-        </w:numPr>
-        <w:bidi w:val="0"/>
-        <w:jc w:val="both"/>
-        <w:rPr>
-          <w:rFonts w:hint="default"/>
-          <w:lang w:val="en-US"/>
-        </w:rPr>
-      </w:pPr>
-      <w:r>
-        <w:rPr>
-          <w:rFonts w:hint="default"/>
-          <w:lang w:val="en-US"/>
-        </w:rPr>
-        <w:t>Software</w:t>
-      </w:r>
-    </w:p>
-    <w:p>
-      <w:pPr>
-        <w:pStyle w:val="3"/>
-        <w:numPr>
-          <w:ilvl w:val="1"/>
-          <w:numId w:val="1"/>
-        </w:numPr>
-        <w:bidi w:val="0"/>
-        <w:ind w:left="200" w:leftChars="0" w:firstLine="0" w:firstLineChars="0"/>
-        <w:jc w:val="both"/>
-        <w:rPr>
-          <w:rFonts w:hint="default"/>
-          <w:lang w:val="en-US"/>
-        </w:rPr>
-      </w:pPr>
-      <w:r>
-        <w:rPr>
-          <w:rFonts w:hint="default"/>
-          <w:lang w:val="en-US"/>
-        </w:rPr>
-        <w:t>Nginx</w:t>
-      </w:r>
-    </w:p>
-    <w:p>
-      <w:pPr>
-        <w:pStyle w:val="3"/>
-        <w:numPr>
-          <w:ilvl w:val="2"/>
-          <w:numId w:val="1"/>
-        </w:numPr>
-        <w:bidi w:val="0"/>
-        <w:ind w:left="400" w:leftChars="0" w:firstLine="0" w:firstLineChars="0"/>
-        <w:jc w:val="both"/>
-        <w:rPr>
-          <w:rFonts w:hint="default"/>
-          <w:lang w:val="en-US"/>
-        </w:rPr>
-      </w:pPr>
-      <w:r>
-        <w:rPr>
-          <w:rFonts w:hint="default"/>
-          <w:lang w:val="en-US"/>
-        </w:rPr>
-        <w:t>Introduction</w:t>
-      </w:r>
-    </w:p>
-    <w:p>
-      <w:pPr>
-        <w:jc w:val="both"/>
-        <w:rPr>
-          <w:rFonts w:hint="default"/>
-          <w:lang w:val="en-US"/>
-        </w:rPr>
-      </w:pPr>
-      <w:r>
-        <w:rPr>
-          <w:rFonts w:hint="default"/>
-          <w:lang w:val="en-US"/>
-        </w:rPr>
-        <w:t>Nginx (pronounced “engine X”) is a free and open source software used as a web server, load balancer, reverse proxy, mail proxy, cache, and more.</w:t>
-      </w:r>
-    </w:p>
-    <w:p>
-      <w:pPr>
-        <w:jc w:val="both"/>
-        <w:rPr>
-          <w:rFonts w:hint="default"/>
-          <w:lang w:val="en-US"/>
-        </w:rPr>
-      </w:pPr>
-      <w:r>
-        <w:rPr>
-          <w:rFonts w:hint="default"/>
-          <w:lang w:val="en-US"/>
-        </w:rPr>
-        <w:t>Nginx can handle thousands of simultaneous users while using low memory, auto-indexing, static files, IPv6, WebSockets, rewrites and redirects, and more.</w:t>
-      </w:r>
-    </w:p>
-    <w:p>
-      <w:pPr>
-        <w:jc w:val="both"/>
-        <w:rPr>
-          <w:rFonts w:hint="default"/>
-          <w:lang w:val="en-US"/>
-        </w:rPr>
-      </w:pPr>
-      <w:r>
-        <w:rPr>
-          <w:rFonts w:hint="default"/>
-          <w:lang w:val="en-US"/>
-        </w:rPr>
-        <w:t>Nginx was built with the goal of having a better performance than Apache. It uses a lot less memory and can handle 4 time more requests per second, at the expense of being less flexible.</w:t>
-      </w:r>
-    </w:p>
-    <w:p>
-      <w:pPr>
-        <w:pStyle w:val="4"/>
-        <w:numPr>
-          <w:ilvl w:val="2"/>
-          <w:numId w:val="1"/>
-        </w:numPr>
-        <w:bidi w:val="0"/>
-        <w:ind w:left="400" w:leftChars="0" w:firstLine="0" w:firstLineChars="0"/>
-        <w:jc w:val="both"/>
-        <w:rPr>
-          <w:rFonts w:hint="default"/>
-          <w:lang w:val="en-US"/>
-        </w:rPr>
-      </w:pPr>
-      <w:r>
-        <w:rPr>
-          <w:rFonts w:hint="default"/>
-          <w:lang w:val="en-US"/>
-        </w:rPr>
-        <w:t>Installation</w:t>
-      </w:r>
-    </w:p>
-    <w:p>
-      <w:pPr>
-        <w:jc w:val="both"/>
-        <w:rPr>
-          <w:rFonts w:hint="default"/>
-          <w:lang w:val="en-US"/>
-        </w:rPr>
-      </w:pPr>
-      <w:r>
-        <w:rPr>
-          <w:rFonts w:hint="default"/>
-          <w:lang w:val="en-US"/>
-        </w:rPr>
-        <w:t xml:space="preserve">If Apache is running, stop it with </w:t>
-      </w:r>
-      <w:r>
-        <w:rPr>
-          <w:rStyle w:val="15"/>
-          <w:rFonts w:hint="default"/>
-          <w:shd w:val="clear" w:fill="E7E6E6" w:themeFill="background2"/>
-          <w:lang w:val="en-US"/>
-        </w:rPr>
-        <w:t>systemctl stop apache2</w:t>
-      </w:r>
-      <w:r>
-        <w:rPr>
-          <w:rFonts w:hint="default"/>
-          <w:lang w:val="en-US"/>
-        </w:rPr>
-        <w:t>.Then, to install Nginx, execute the following:</w:t>
-      </w:r>
-    </w:p>
-    <w:tbl>
-      <w:tblPr>
-        <w:tblStyle w:val="13"/>
-        <w:tblW w:w="4998" w:type="pct"/>
-        <w:tblInd w:w="0" w:type="dxa"/>
-        <w:tblBorders>
-          <w:top w:val="single" w:color="auto" w:sz="4" w:space="0"/>
-          <w:left w:val="single" w:color="auto" w:sz="4" w:space="0"/>
-          <w:bottom w:val="single" w:color="auto" w:sz="4" w:space="0"/>
-          <w:right w:val="single" w:color="auto" w:sz="4" w:space="0"/>
-          <w:insideH w:val="single" w:color="auto" w:sz="4" w:space="0"/>
-          <w:insideV w:val="single" w:color="auto" w:sz="4" w:space="0"/>
-        </w:tblBorders>
-        <w:shd w:val="clear" w:color="auto" w:fill="E7E6E6" w:themeFill="background2"/>
-        <w:tblLayout w:type="fixed"/>
-        <w:tblCellMar>
-          <w:top w:w="0" w:type="dxa"/>
-          <w:left w:w="108" w:type="dxa"/>
-          <w:bottom w:w="0" w:type="dxa"/>
-          <w:right w:w="108" w:type="dxa"/>
-        </w:tblCellMar>
-      </w:tblPr>
-      <w:tblGrid>
-        <w:gridCol w:w="239"/>
-        <w:gridCol w:w="9719"/>
-      </w:tblGrid>
-      <w:tr>
-        <w:tblPrEx>
-          <w:tblBorders>
-            <w:top w:val="single" w:color="auto" w:sz="4" w:space="0"/>
-            <w:left w:val="single" w:color="auto" w:sz="4" w:space="0"/>
-            <w:bottom w:val="single" w:color="auto" w:sz="4" w:space="0"/>
-            <w:right w:val="single" w:color="auto" w:sz="4" w:space="0"/>
-            <w:insideH w:val="single" w:color="auto" w:sz="4" w:space="0"/>
-            <w:insideV w:val="single" w:color="auto" w:sz="4" w:space="0"/>
-          </w:tblBorders>
-          <w:tblCellMar>
-            <w:top w:w="0" w:type="dxa"/>
-            <w:left w:w="108" w:type="dxa"/>
-            <w:bottom w:w="0" w:type="dxa"/>
-            <w:right w:w="108" w:type="dxa"/>
-          </w:tblCellMar>
-        </w:tblPrEx>
-        <w:tc>
-          <w:tcPr>
-            <w:tcW w:w="120" w:type="pct"/>
-            <w:shd w:val="clear" w:color="auto" w:fill="E7E6E6" w:themeFill="background2"/>
-          </w:tcPr>
-          <w:p>
-            <w:pPr>
-              <w:pStyle w:val="14"/>
-              <w:widowControl w:val="0"/>
-              <w:bidi w:val="0"/>
-              <w:jc w:val="both"/>
-              <w:rPr>
-                <w:rFonts w:hint="default"/>
-                <w:lang w:val="en-US"/>
-              </w:rPr>
-            </w:pPr>
-            <w:r>
-              <w:rPr>
-                <w:rFonts w:hint="default"/>
-                <w:lang w:val="en-US"/>
-              </w:rPr>
-              <w:t>$</w:t>
-            </w:r>
-          </w:p>
-          <w:p>
-            <w:pPr>
-              <w:pStyle w:val="14"/>
-              <w:widowControl w:val="0"/>
-              <w:bidi w:val="0"/>
-              <w:jc w:val="both"/>
-              <w:rPr>
-                <w:rFonts w:hint="default"/>
-                <w:lang w:val="en-US"/>
-              </w:rPr>
-            </w:pPr>
-            <w:r>
-              <w:rPr>
-                <w:rFonts w:hint="default"/>
-                <w:lang w:val="en-US"/>
-              </w:rPr>
-              <w:t>$</w:t>
-            </w:r>
-          </w:p>
-        </w:tc>
-        <w:tc>
-          <w:tcPr>
-            <w:tcW w:w="4879" w:type="pct"/>
-            <w:shd w:val="clear" w:color="auto" w:fill="E7E6E6" w:themeFill="background2"/>
-          </w:tcPr>
-          <w:p>
-            <w:pPr>
-              <w:pStyle w:val="14"/>
-              <w:widowControl w:val="0"/>
-              <w:bidi w:val="0"/>
-              <w:jc w:val="both"/>
-              <w:rPr>
-                <w:rFonts w:hint="default"/>
-                <w:lang w:val="en-US"/>
-              </w:rPr>
-            </w:pPr>
-            <w:r>
-              <w:rPr>
-                <w:rFonts w:hint="default"/>
-                <w:lang w:val="en-US"/>
-              </w:rPr>
-              <w:t>sudo apt update</w:t>
-            </w:r>
-          </w:p>
-          <w:p>
-            <w:pPr>
-              <w:pStyle w:val="14"/>
-              <w:widowControl w:val="0"/>
-              <w:bidi w:val="0"/>
-              <w:jc w:val="both"/>
-              <w:rPr>
-                <w:rFonts w:hint="default"/>
-                <w:lang w:val="en-US"/>
-              </w:rPr>
-            </w:pPr>
-            <w:r>
-              <w:rPr>
-                <w:rFonts w:hint="default"/>
-                <w:lang w:val="en-US"/>
-              </w:rPr>
-              <w:t>sudo apt install nginx</w:t>
-            </w:r>
-          </w:p>
-        </w:tc>
-      </w:tr>
-    </w:tbl>
-    <w:p>
-      <w:pPr>
-        <w:jc w:val="both"/>
-        <w:rPr>
-          <w:rFonts w:hint="default"/>
-          <w:lang w:val="en-US"/>
-        </w:rPr>
-      </w:pPr>
-      <w:r>
-        <w:rPr>
-          <w:rFonts w:hint="default"/>
-          <w:lang w:val="en-US"/>
-        </w:rPr>
-        <w:t>If the following warning appears,</w:t>
+      <w:r>
+        <w:rPr>
+          <w:rFonts w:hint="default"/>
+          <w:lang w:val="en-US"/>
+        </w:rPr>
+        <w:t>To allow traffic on port 80 for Apache, allow it on the firewall:</w:t>
       </w:r>
     </w:p>
     <w:tbl>
@@ -11784,7 +12726,20 @@
                 <w:lang w:val="en-US"/>
               </w:rPr>
             </w:pPr>
-          </w:p>
+            <w:r>
+              <w:rPr>
+                <w:rFonts w:hint="default"/>
+                <w:lang w:val="en-US"/>
+              </w:rPr>
+              <w:t>$</w:t>
+            </w:r>
+          </w:p>
+        </w:tc>
+        <w:tc>
+          <w:tcPr>
+            <w:tcW w:w="4879" w:type="pct"/>
+            <w:shd w:val="clear" w:color="auto" w:fill="E7E6E6" w:themeFill="background2"/>
+          </w:tcPr>
           <w:p>
             <w:pPr>
               <w:pStyle w:val="14"/>
@@ -11796,30 +12751,12 @@
                 <w:lang w:val="en-US"/>
               </w:rPr>
             </w:pPr>
-          </w:p>
-        </w:tc>
-        <w:tc>
-          <w:tcPr>
-            <w:tcW w:w="4879" w:type="pct"/>
-            <w:shd w:val="clear" w:color="auto" w:fill="E7E6E6" w:themeFill="background2"/>
-          </w:tcPr>
-          <w:p>
-            <w:pPr>
-              <w:pStyle w:val="14"/>
-              <w:widowControl w:val="0"/>
-              <w:bidi w:val="0"/>
-              <w:jc w:val="both"/>
-              <w:rPr>
-                <w:rFonts w:hint="default"/>
-                <w:lang w:val="en-US"/>
-              </w:rPr>
-            </w:pPr>
-            <w:r>
-              <w:rPr>
-                <w:rFonts w:hint="default"/>
-                <w:lang w:val="en-US"/>
-              </w:rPr>
-              <w:t>W: GPG error: https://nginx.org/packages/ubuntu focal InRelease: The following signatures couldn't be verified because the public key is not available: NO_PUBKEY $key</w:t>
+            <w:r>
+              <w:rPr>
+                <w:rFonts w:hint="default"/>
+                <w:lang w:val="en-US"/>
+              </w:rPr>
+              <w:t>sudo ufw allow 'Apache'</w:t>
             </w:r>
           </w:p>
         </w:tc>
@@ -11838,22 +12775,7 @@
           <w:rFonts w:hint="default"/>
           <w:lang w:val="en-US"/>
         </w:rPr>
-        <w:t xml:space="preserve">execute these commands while replacing </w:t>
-      </w:r>
-      <w:r>
-        <w:rPr>
-          <w:rStyle w:val="15"/>
-          <w:rFonts w:hint="default"/>
-          <w:lang w:val="en-US"/>
-        </w:rPr>
-        <w:t>$key</w:t>
-      </w:r>
-      <w:r>
-        <w:rPr>
-          <w:rFonts w:hint="default"/>
-          <w:lang w:val="en-US"/>
-        </w:rPr>
-        <w:t xml:space="preserve"> with the key given in the warning:</w:t>
+        <w:t>To start Apache so that it can serve web pages, execute the following:</w:t>
       </w:r>
     </w:p>
     <w:tbl>
@@ -11924,6 +12846,12 @@
               <w:t>$</w:t>
             </w:r>
           </w:p>
+        </w:tc>
+        <w:tc>
+          <w:tcPr>
+            <w:tcW w:w="4879" w:type="pct"/>
+            <w:shd w:val="clear" w:color="auto" w:fill="E7E6E6" w:themeFill="background2"/>
+          </w:tcPr>
           <w:p>
             <w:pPr>
               <w:pStyle w:val="14"/>
@@ -11940,89 +12868,7 @@
                 <w:rFonts w:hint="default"/>
                 <w:lang w:val="en-US"/>
               </w:rPr>
-              <w:t>$</w:t>
-            </w:r>
-          </w:p>
-          <w:p>
-            <w:pPr>
-              <w:pStyle w:val="14"/>
-              <w:widowControl w:val="0"/>
-              <w:bidi w:val="0"/>
-              <w:jc w:val="both"/>
-              <w:rPr>
-                <w:rFonts w:hint="default"/>
-                <w:lang w:val="en-US"/>
-              </w:rPr>
-            </w:pPr>
-            <w:r>
-              <w:rPr>
-                <w:rFonts w:hint="default"/>
-                <w:lang w:val="en-US"/>
-              </w:rPr>
-              <w:t>$</w:t>
-            </w:r>
-          </w:p>
-        </w:tc>
-        <w:tc>
-          <w:tcPr>
-            <w:tcW w:w="4879" w:type="pct"/>
-            <w:shd w:val="clear" w:color="auto" w:fill="E7E6E6" w:themeFill="background2"/>
-          </w:tcPr>
-          <w:p>
-            <w:pPr>
-              <w:pStyle w:val="14"/>
-              <w:widowControl w:val="0"/>
-              <w:bidi w:val="0"/>
-              <w:jc w:val="both"/>
-              <w:rPr>
-                <w:rFonts w:hint="default"/>
-                <w:lang w:val="en-US"/>
-              </w:rPr>
-            </w:pPr>
-            <w:r>
-              <w:rPr>
-                <w:rFonts w:hint="default"/>
-                <w:lang w:val="en-US"/>
-              </w:rPr>
-              <w:t>sudo apt-key adv --keyserver keyserver.ubuntu.com --recv-keys $key</w:t>
-            </w:r>
-          </w:p>
-          <w:p>
-            <w:pPr>
-              <w:pStyle w:val="14"/>
-              <w:widowControl w:val="0"/>
-              <w:bidi w:val="0"/>
-              <w:jc w:val="both"/>
-              <w:rPr>
-                <w:rFonts w:hint="default"/>
-                <w:lang w:val="en-US"/>
-              </w:rPr>
-            </w:pPr>
-            <w:r>
-              <w:rPr>
-                <w:rFonts w:hint="default"/>
-                <w:lang w:val="en-US"/>
-              </w:rPr>
-              <w:t>sudo apt update</w:t>
-            </w:r>
-          </w:p>
-          <w:p>
-            <w:pPr>
-              <w:pStyle w:val="14"/>
-              <w:widowControl w:val="0"/>
-              <w:bidi w:val="0"/>
-              <w:jc w:val="both"/>
-              <w:rPr>
-                <w:rFonts w:hint="default"/>
-                <w:lang w:val="en-US"/>
-              </w:rPr>
-            </w:pPr>
-            <w:r>
-              <w:rPr>
-                <w:rFonts w:hint="default"/>
-                <w:lang w:val="en-US"/>
-              </w:rPr>
-              <w:t>sudo apt install nginx</w:t>
+              <w:t>sudo systemctl start apache2</w:t>
             </w:r>
           </w:p>
         </w:tc>
@@ -12041,7 +12887,300 @@
           <w:rFonts w:hint="default"/>
           <w:lang w:val="en-US"/>
         </w:rPr>
-        <w:t>To allow traffic on port 80 for Nginx, allow it on the firewall:</w:t>
+        <w:t>To make sure Apache is installed and running, enter the following:</w:t>
+      </w:r>
+    </w:p>
+    <w:tbl>
+      <w:tblPr>
+        <w:tblStyle w:val="13"/>
+        <w:tblW w:w="4997" w:type="pct"/>
+        <w:tblInd w:w="0" w:type="dxa"/>
+        <w:tblBorders>
+          <w:top w:val="single" w:color="auto" w:sz="4" w:space="0"/>
+          <w:left w:val="single" w:color="auto" w:sz="4" w:space="0"/>
+          <w:bottom w:val="single" w:color="auto" w:sz="4" w:space="0"/>
+          <w:right w:val="single" w:color="auto" w:sz="4" w:space="0"/>
+          <w:insideH w:val="single" w:color="auto" w:sz="4" w:space="0"/>
+          <w:insideV w:val="single" w:color="auto" w:sz="4" w:space="0"/>
+        </w:tblBorders>
+        <w:shd w:val="clear" w:color="auto" w:fill="E7E6E6" w:themeFill="background2"/>
+        <w:tblLayout w:type="fixed"/>
+        <w:tblCellMar>
+          <w:top w:w="0" w:type="dxa"/>
+          <w:left w:w="108" w:type="dxa"/>
+          <w:bottom w:w="0" w:type="dxa"/>
+          <w:right w:w="108" w:type="dxa"/>
+        </w:tblCellMar>
+      </w:tblPr>
+      <w:tblGrid>
+        <w:gridCol w:w="240"/>
+        <w:gridCol w:w="9716"/>
+      </w:tblGrid>
+      <w:tr>
+        <w:tblPrEx>
+          <w:tblBorders>
+            <w:top w:val="single" w:color="auto" w:sz="4" w:space="0"/>
+            <w:left w:val="single" w:color="auto" w:sz="4" w:space="0"/>
+            <w:bottom w:val="single" w:color="auto" w:sz="4" w:space="0"/>
+            <w:right w:val="single" w:color="auto" w:sz="4" w:space="0"/>
+            <w:insideH w:val="single" w:color="auto" w:sz="4" w:space="0"/>
+            <w:insideV w:val="single" w:color="auto" w:sz="4" w:space="0"/>
+          </w:tblBorders>
+          <w:shd w:val="clear" w:color="auto" w:fill="E7E6E6" w:themeFill="background2"/>
+          <w:tblCellMar>
+            <w:top w:w="0" w:type="dxa"/>
+            <w:left w:w="108" w:type="dxa"/>
+            <w:bottom w:w="0" w:type="dxa"/>
+            <w:right w:w="108" w:type="dxa"/>
+          </w:tblCellMar>
+        </w:tblPrEx>
+        <w:tc>
+          <w:tcPr>
+            <w:tcW w:w="120" w:type="pct"/>
+            <w:shd w:val="clear" w:color="auto" w:fill="E7E6E6" w:themeFill="background2"/>
+          </w:tcPr>
+          <w:p>
+            <w:pPr>
+              <w:pStyle w:val="14"/>
+              <w:widowControl w:val="0"/>
+              <w:bidi w:val="0"/>
+              <w:jc w:val="both"/>
+              <w:rPr>
+                <w:rFonts w:hint="default"/>
+                <w:lang w:val="en-US"/>
+              </w:rPr>
+            </w:pPr>
+            <w:r>
+              <w:rPr>
+                <w:rFonts w:hint="default"/>
+                <w:lang w:val="en-US"/>
+              </w:rPr>
+              <w:t>$</w:t>
+            </w:r>
+          </w:p>
+        </w:tc>
+        <w:tc>
+          <w:tcPr>
+            <w:tcW w:w="4879" w:type="pct"/>
+            <w:shd w:val="clear" w:color="auto" w:fill="E7E6E6" w:themeFill="background2"/>
+          </w:tcPr>
+          <w:p>
+            <w:pPr>
+              <w:pStyle w:val="14"/>
+              <w:widowControl w:val="0"/>
+              <w:bidi w:val="0"/>
+              <w:jc w:val="both"/>
+              <w:rPr>
+                <w:rFonts w:hint="default"/>
+                <w:lang w:val="en-US"/>
+              </w:rPr>
+            </w:pPr>
+            <w:r>
+              <w:rPr>
+                <w:rFonts w:hint="default"/>
+                <w:lang w:val="en-US"/>
+              </w:rPr>
+              <w:t>systemctl status apache2</w:t>
+            </w:r>
+          </w:p>
+        </w:tc>
+      </w:tr>
+    </w:tbl>
+    <w:p>
+      <w:pPr>
+        <w:bidi w:val="0"/>
+        <w:jc w:val="both"/>
+        <w:rPr>
+          <w:rFonts w:hint="default"/>
+          <w:lang w:val="en-US"/>
+        </w:rPr>
+      </w:pPr>
+      <w:r>
+        <w:rPr>
+          <w:rFonts w:hint="default"/>
+          <w:lang w:val="en-US"/>
+        </w:rPr>
+        <w:t xml:space="preserve">If you go on </w:t>
+      </w:r>
+      <w:r>
+        <w:rPr>
+          <w:rStyle w:val="15"/>
+          <w:rFonts w:hint="default"/>
+          <w:lang w:val="en-US"/>
+        </w:rPr>
+        <w:t>localhost</w:t>
+      </w:r>
+      <w:r>
+        <w:rPr>
+          <w:rFonts w:hint="default"/>
+          <w:lang w:val="en-US"/>
+        </w:rPr>
+        <w:t xml:space="preserve"> in the browser, you should see the Apache2 landing page.</w:t>
+      </w:r>
+    </w:p>
+    <w:p>
+      <w:pPr>
+        <w:jc w:val="both"/>
+        <w:rPr>
+          <w:rFonts w:hint="default"/>
+          <w:lang w:val="en-US"/>
+        </w:rPr>
+      </w:pPr>
+      <w:r>
+        <w:rPr>
+          <w:rFonts w:hint="default"/>
+          <w:lang w:val="en-US"/>
+        </w:rPr>
+        <w:br w:type="page"/>
+      </w:r>
+    </w:p>
+    <w:p>
+      <w:pPr>
+        <w:pStyle w:val="3"/>
+        <w:numPr>
+          <w:ilvl w:val="1"/>
+          <w:numId w:val="1"/>
+        </w:numPr>
+        <w:bidi w:val="0"/>
+        <w:ind w:left="200" w:leftChars="0" w:firstLine="0" w:firstLineChars="0"/>
+        <w:jc w:val="both"/>
+        <w:rPr>
+          <w:rFonts w:hint="default"/>
+          <w:lang w:val="en-US"/>
+        </w:rPr>
+      </w:pPr>
+      <w:r>
+        <w:rPr>
+          <w:rFonts w:hint="default"/>
+          <w:lang w:val="en-US"/>
+        </w:rPr>
+        <w:t>PHP</w:t>
+      </w:r>
+    </w:p>
+    <w:p>
+      <w:pPr>
+        <w:pStyle w:val="3"/>
+        <w:numPr>
+          <w:ilvl w:val="2"/>
+          <w:numId w:val="1"/>
+        </w:numPr>
+        <w:bidi w:val="0"/>
+        <w:ind w:left="400" w:leftChars="0" w:firstLine="0" w:firstLineChars="0"/>
+        <w:jc w:val="both"/>
+        <w:rPr>
+          <w:rFonts w:hint="default"/>
+          <w:lang w:val="en-US"/>
+        </w:rPr>
+      </w:pPr>
+      <w:r>
+        <w:rPr>
+          <w:rFonts w:hint="default"/>
+          <w:lang w:val="en-US"/>
+        </w:rPr>
+        <w:t>Introduction</w:t>
+      </w:r>
+    </w:p>
+    <w:p>
+      <w:pPr>
+        <w:jc w:val="both"/>
+        <w:rPr>
+          <w:rFonts w:hint="default"/>
+          <w:lang w:val="en-US"/>
+        </w:rPr>
+      </w:pPr>
+      <w:r>
+        <w:rPr>
+          <w:rFonts w:hint="default"/>
+          <w:lang w:val="en-US"/>
+        </w:rPr>
+        <w:t>PHP is an open-source, widely-used, object-oriented, server-side programming language for building interactive web pages and HTTP requests. PHP can be embedded inside HTML, and HTML can be embedded inside PHP.</w:t>
+      </w:r>
+    </w:p>
+    <w:p>
+      <w:pPr>
+        <w:jc w:val="both"/>
+        <w:rPr>
+          <w:rFonts w:hint="default"/>
+          <w:lang w:val="en-US"/>
+        </w:rPr>
+      </w:pPr>
+      <w:r>
+        <w:rPr>
+          <w:rFonts w:hint="default"/>
+          <w:lang w:val="en-US"/>
+        </w:rPr>
+        <w:t>It can be used to dynamically create HTML elements, query a database, fill and send forms, configure sessions and cookies, basic programming, and more. PHP can also be used outside browsers, on the command-line or in desktop applications with the help of PHP-GTK.</w:t>
+      </w:r>
+    </w:p>
+    <w:p>
+      <w:pPr>
+        <w:jc w:val="both"/>
+        <w:rPr>
+          <w:rFonts w:hint="default"/>
+          <w:lang w:val="en-US"/>
+        </w:rPr>
+      </w:pPr>
+      <w:r>
+        <w:rPr>
+          <w:rFonts w:hint="default"/>
+          <w:lang w:val="en-US"/>
+        </w:rPr>
+        <w:t>Unlike JavaScript, which is run on the client-side, PHP is run on the server-side, and its output is sent as HTML to the client.</w:t>
+      </w:r>
+    </w:p>
+    <w:p>
+      <w:pPr>
+        <w:jc w:val="both"/>
+        <w:rPr>
+          <w:rFonts w:hint="default"/>
+          <w:lang w:val="en-US"/>
+        </w:rPr>
+      </w:pPr>
+      <w:r>
+        <w:rPr>
+          <w:rFonts w:hint="default"/>
+          <w:lang w:val="en-US"/>
+        </w:rPr>
+        <w:t xml:space="preserve">PHP supports most web servers, including Nginx, Apache, and IIS. </w:t>
+      </w:r>
+    </w:p>
+    <w:p>
+      <w:pPr>
+        <w:pStyle w:val="3"/>
+        <w:numPr>
+          <w:ilvl w:val="2"/>
+          <w:numId w:val="1"/>
+        </w:numPr>
+        <w:bidi w:val="0"/>
+        <w:ind w:left="400" w:leftChars="0" w:firstLine="0" w:firstLineChars="0"/>
+        <w:jc w:val="both"/>
+        <w:rPr>
+          <w:rFonts w:hint="default"/>
+          <w:lang w:val="en-US"/>
+        </w:rPr>
+      </w:pPr>
+      <w:r>
+        <w:rPr>
+          <w:rFonts w:hint="default"/>
+          <w:lang w:val="en-US"/>
+        </w:rPr>
+        <w:t>Installation</w:t>
+      </w:r>
+    </w:p>
+    <w:p>
+      <w:pPr>
+        <w:jc w:val="both"/>
+        <w:rPr>
+          <w:rFonts w:hint="default"/>
+          <w:lang w:val="en-US"/>
+        </w:rPr>
+      </w:pPr>
+      <w:r>
+        <w:rPr>
+          <w:rFonts w:hint="default"/>
+          <w:lang w:val="en-US"/>
+        </w:rPr>
+        <w:t>To install PHP, execute the following:</w:t>
       </w:r>
     </w:p>
     <w:tbl>
@@ -12112,6 +13251,25 @@
               <w:t>$</w:t>
             </w:r>
           </w:p>
+          <w:p>
+            <w:pPr>
+              <w:pStyle w:val="14"/>
+              <w:widowControl w:val="0"/>
+              <w:bidi w:val="0"/>
+              <w:jc w:val="both"/>
+              <w:rPr>
+                <w:rFonts w:hint="default"/>
+                <w:lang w:val="en-US"/>
+              </w:rPr>
+            </w:pPr>
+            <w:r>
+              <w:rPr>
+                <w:rFonts w:hint="default"/>
+                <w:lang w:val="en-US"/>
+              </w:rPr>
+              <w:t>$</w:t>
+            </w:r>
+          </w:p>
         </w:tc>
         <w:tc>
           <w:tcPr>
@@ -12134,7 +13292,26 @@
                 <w:rFonts w:hint="default"/>
                 <w:lang w:val="en-US"/>
               </w:rPr>
-              <w:t>sudo ufw allow 'Nginx HTTP'</w:t>
+              <w:t>sudo apt update</w:t>
+            </w:r>
+          </w:p>
+          <w:p>
+            <w:pPr>
+              <w:pStyle w:val="14"/>
+              <w:widowControl w:val="0"/>
+              <w:bidi w:val="0"/>
+              <w:jc w:val="both"/>
+              <w:rPr>
+                <w:rFonts w:hint="default"/>
+                <w:lang w:val="en-US"/>
+              </w:rPr>
+            </w:pPr>
+            <w:r>
+              <w:rPr>
+                <w:rFonts w:hint="default"/>
+                <w:lang w:val="en-US"/>
+              </w:rPr>
+              <w:t>sudo apt install php</w:t>
             </w:r>
           </w:p>
         </w:tc>
@@ -12153,7 +13330,7 @@
           <w:rFonts w:hint="default"/>
           <w:lang w:val="en-US"/>
         </w:rPr>
-        <w:t>To start Nginx so that it can serve web pages, execute the following:</w:t>
+        <w:t>To install some other modules, run:</w:t>
       </w:r>
     </w:p>
     <w:tbl>
@@ -12246,7 +13423,7 @@
                 <w:rFonts w:hint="default"/>
                 <w:lang w:val="en-US"/>
               </w:rPr>
-              <w:t>sudo systemctl start nginx</w:t>
+              <w:t>sudo apt install php-common php-cli php-json php-xml php-mysql php-curl</w:t>
             </w:r>
           </w:p>
         </w:tc>
@@ -12265,315 +13442,7 @@
           <w:rFonts w:hint="default"/>
           <w:lang w:val="en-US"/>
         </w:rPr>
-        <w:t>To make sure Nginx is installed and running, enter the following:</w:t>
-      </w:r>
-    </w:p>
-    <w:tbl>
-      <w:tblPr>
-        <w:tblStyle w:val="13"/>
-        <w:tblW w:w="4997" w:type="pct"/>
-        <w:tblInd w:w="0" w:type="dxa"/>
-        <w:tblBorders>
-          <w:top w:val="single" w:color="auto" w:sz="4" w:space="0"/>
-          <w:left w:val="single" w:color="auto" w:sz="4" w:space="0"/>
-          <w:bottom w:val="single" w:color="auto" w:sz="4" w:space="0"/>
-          <w:right w:val="single" w:color="auto" w:sz="4" w:space="0"/>
-          <w:insideH w:val="single" w:color="auto" w:sz="4" w:space="0"/>
-          <w:insideV w:val="single" w:color="auto" w:sz="4" w:space="0"/>
-        </w:tblBorders>
-        <w:shd w:val="clear" w:color="auto" w:fill="E7E6E6" w:themeFill="background2"/>
-        <w:tblLayout w:type="fixed"/>
-        <w:tblCellMar>
-          <w:top w:w="0" w:type="dxa"/>
-          <w:left w:w="108" w:type="dxa"/>
-          <w:bottom w:w="0" w:type="dxa"/>
-          <w:right w:w="108" w:type="dxa"/>
-        </w:tblCellMar>
-      </w:tblPr>
-      <w:tblGrid>
-        <w:gridCol w:w="240"/>
-        <w:gridCol w:w="9716"/>
-      </w:tblGrid>
-      <w:tr>
-        <w:tblPrEx>
-          <w:tblBorders>
-            <w:top w:val="single" w:color="auto" w:sz="4" w:space="0"/>
-            <w:left w:val="single" w:color="auto" w:sz="4" w:space="0"/>
-            <w:bottom w:val="single" w:color="auto" w:sz="4" w:space="0"/>
-            <w:right w:val="single" w:color="auto" w:sz="4" w:space="0"/>
-            <w:insideH w:val="single" w:color="auto" w:sz="4" w:space="0"/>
-            <w:insideV w:val="single" w:color="auto" w:sz="4" w:space="0"/>
-          </w:tblBorders>
-          <w:shd w:val="clear" w:color="auto" w:fill="E7E6E6" w:themeFill="background2"/>
-          <w:tblCellMar>
-            <w:top w:w="0" w:type="dxa"/>
-            <w:left w:w="108" w:type="dxa"/>
-            <w:bottom w:w="0" w:type="dxa"/>
-            <w:right w:w="108" w:type="dxa"/>
-          </w:tblCellMar>
-        </w:tblPrEx>
-        <w:tc>
-          <w:tcPr>
-            <w:tcW w:w="120" w:type="pct"/>
-            <w:shd w:val="clear" w:color="auto" w:fill="E7E6E6" w:themeFill="background2"/>
-          </w:tcPr>
-          <w:p>
-            <w:pPr>
-              <w:pStyle w:val="14"/>
-              <w:widowControl w:val="0"/>
-              <w:bidi w:val="0"/>
-              <w:jc w:val="both"/>
-              <w:rPr>
-                <w:rFonts w:hint="default"/>
-                <w:lang w:val="en-US"/>
-              </w:rPr>
-            </w:pPr>
-            <w:r>
-              <w:rPr>
-                <w:rFonts w:hint="default"/>
-                <w:lang w:val="en-US"/>
-              </w:rPr>
-              <w:t>$</w:t>
-            </w:r>
-          </w:p>
-        </w:tc>
-        <w:tc>
-          <w:tcPr>
-            <w:tcW w:w="4879" w:type="pct"/>
-            <w:shd w:val="clear" w:color="auto" w:fill="E7E6E6" w:themeFill="background2"/>
-          </w:tcPr>
-          <w:p>
-            <w:pPr>
-              <w:pStyle w:val="14"/>
-              <w:widowControl w:val="0"/>
-              <w:bidi w:val="0"/>
-              <w:jc w:val="both"/>
-              <w:rPr>
-                <w:rFonts w:hint="default"/>
-                <w:lang w:val="en-US"/>
-              </w:rPr>
-            </w:pPr>
-            <w:r>
-              <w:rPr>
-                <w:rFonts w:hint="default"/>
-                <w:lang w:val="en-US"/>
-              </w:rPr>
-              <w:t>systemctl status nginx</w:t>
-            </w:r>
-          </w:p>
-        </w:tc>
-      </w:tr>
-    </w:tbl>
-    <w:p>
-      <w:pPr>
-        <w:bidi w:val="0"/>
-        <w:jc w:val="both"/>
-        <w:rPr>
-          <w:rFonts w:hint="default"/>
-          <w:lang w:val="en-US"/>
-        </w:rPr>
-      </w:pPr>
-      <w:r>
-        <w:rPr>
-          <w:rFonts w:hint="default"/>
-          <w:lang w:val="en-US"/>
-        </w:rPr>
-        <w:t xml:space="preserve">If you go on </w:t>
-      </w:r>
-      <w:r>
-        <w:rPr>
-          <w:rStyle w:val="15"/>
-          <w:rFonts w:hint="default"/>
-          <w:lang w:val="en-US"/>
-        </w:rPr>
-        <w:t>localhost</w:t>
-      </w:r>
-      <w:r>
-        <w:rPr>
-          <w:rFonts w:hint="default"/>
-          <w:lang w:val="en-US"/>
-        </w:rPr>
-        <w:t xml:space="preserve"> in the browser, you should see the Nginx landing page.</w:t>
-      </w:r>
-    </w:p>
-    <w:p>
-      <w:pPr>
-        <w:jc w:val="both"/>
-        <w:rPr>
-          <w:rFonts w:hint="default"/>
-          <w:lang w:val="en-US"/>
-        </w:rPr>
-      </w:pPr>
-      <w:r>
-        <w:rPr>
-          <w:rFonts w:hint="default"/>
-          <w:lang w:val="en-US"/>
-        </w:rPr>
-        <w:br w:type="page"/>
-      </w:r>
-    </w:p>
-    <w:p>
-      <w:pPr>
-        <w:pStyle w:val="3"/>
-        <w:numPr>
-          <w:ilvl w:val="1"/>
-          <w:numId w:val="1"/>
-        </w:numPr>
-        <w:bidi w:val="0"/>
-        <w:ind w:left="200" w:leftChars="0" w:firstLine="0" w:firstLineChars="0"/>
-        <w:jc w:val="both"/>
-        <w:rPr>
-          <w:rFonts w:hint="default"/>
-          <w:lang w:val="en-US"/>
-        </w:rPr>
-      </w:pPr>
-      <w:r>
-        <w:rPr>
-          <w:rFonts w:hint="default"/>
-          <w:lang w:val="en-US"/>
-        </w:rPr>
-        <w:t>Apache</w:t>
-      </w:r>
-    </w:p>
-    <w:p>
-      <w:pPr>
-        <w:pStyle w:val="3"/>
-        <w:numPr>
-          <w:ilvl w:val="2"/>
-          <w:numId w:val="1"/>
-        </w:numPr>
-        <w:bidi w:val="0"/>
-        <w:ind w:left="400" w:leftChars="0" w:firstLine="0" w:firstLineChars="0"/>
-        <w:jc w:val="both"/>
-        <w:rPr>
-          <w:rFonts w:hint="default"/>
-          <w:lang w:val="en-US"/>
-        </w:rPr>
-      </w:pPr>
-      <w:r>
-        <w:rPr>
-          <w:rFonts w:hint="default"/>
-          <w:lang w:val="en-US"/>
-        </w:rPr>
-        <w:t>Introduction</w:t>
-      </w:r>
-    </w:p>
-    <w:p>
-      <w:pPr>
-        <w:jc w:val="both"/>
-        <w:rPr>
-          <w:rFonts w:hint="default"/>
-          <w:lang w:val="en-US"/>
-        </w:rPr>
-      </w:pPr>
-      <w:r>
-        <w:rPr>
-          <w:rFonts w:hint="default"/>
-          <w:lang w:val="en-US"/>
-        </w:rPr>
-        <w:t xml:space="preserve">Apache is a free and open source software used as a web server. It is also known as </w:t>
-      </w:r>
-      <w:r>
-        <w:rPr>
-          <w:rStyle w:val="15"/>
-          <w:rFonts w:hint="default"/>
-          <w:lang w:val="en-US"/>
-        </w:rPr>
-        <w:t>httpd</w:t>
-      </w:r>
-      <w:r>
-        <w:rPr>
-          <w:rFonts w:hint="default"/>
-          <w:lang w:val="en-US"/>
-        </w:rPr>
-        <w:t>, short for “HTTP daemon”. It can be also used as load balancer, reverse proxy, and more.</w:t>
-      </w:r>
-    </w:p>
-    <w:p>
-      <w:pPr>
-        <w:jc w:val="both"/>
-        <w:rPr>
-          <w:rFonts w:hint="default"/>
-          <w:lang w:val="en-US"/>
-        </w:rPr>
-      </w:pPr>
-      <w:r>
-        <w:rPr>
-          <w:rFonts w:hint="default"/>
-          <w:lang w:val="en-US"/>
-        </w:rPr>
-        <w:t>It has many modules including authentication, support for languages such as Python, Perl, and mainly PHP, and handling of auto-indexing, static files, IPv6, WebSockets, rewrites, and more.</w:t>
-      </w:r>
-    </w:p>
-    <w:p>
-      <w:pPr>
-        <w:jc w:val="both"/>
-        <w:rPr>
-          <w:rFonts w:hint="default"/>
-          <w:lang w:val="en-US"/>
-        </w:rPr>
-      </w:pPr>
-      <w:r>
-        <w:rPr>
-          <w:rFonts w:hint="default"/>
-          <w:lang w:val="en-US"/>
-        </w:rPr>
-        <w:t>Apache is slightly more used than Nginx, but is slower and uses more memory.</w:t>
-      </w:r>
-    </w:p>
-    <w:p>
-      <w:pPr>
-        <w:pStyle w:val="3"/>
-        <w:numPr>
-          <w:ilvl w:val="2"/>
-          <w:numId w:val="1"/>
-        </w:numPr>
-        <w:bidi w:val="0"/>
-        <w:ind w:left="400" w:leftChars="0" w:firstLine="0" w:firstLineChars="0"/>
-        <w:jc w:val="both"/>
-        <w:rPr>
-          <w:rFonts w:hint="default"/>
-          <w:lang w:val="en-US"/>
-        </w:rPr>
-      </w:pPr>
-      <w:r>
-        <w:rPr>
-          <w:rFonts w:hint="default"/>
-          <w:lang w:val="en-US"/>
-        </w:rPr>
-        <w:t>Installation</w:t>
-      </w:r>
-    </w:p>
-    <w:p>
-      <w:pPr>
-        <w:jc w:val="both"/>
-        <w:rPr>
-          <w:rFonts w:hint="default"/>
-          <w:lang w:val="en-US"/>
-        </w:rPr>
-      </w:pPr>
-      <w:r>
-        <w:rPr>
-          <w:rFonts w:hint="default"/>
-          <w:lang w:val="en-US"/>
-        </w:rPr>
-        <w:t xml:space="preserve">If Nginx is running, stop it with </w:t>
-      </w:r>
-      <w:r>
-        <w:rPr>
-          <w:rStyle w:val="15"/>
-          <w:rFonts w:hint="default"/>
-          <w:shd w:val="clear" w:fill="E7E6E6" w:themeFill="background2"/>
-          <w:lang w:val="en-US"/>
-        </w:rPr>
-        <w:t>systemctl stop nginx</w:t>
-      </w:r>
-      <w:r>
-        <w:rPr>
-          <w:rFonts w:hint="default"/>
-          <w:lang w:val="en-US"/>
-        </w:rPr>
-        <w:t>. Then, to install Apache 2, execute the following:</w:t>
+        <w:t>To make sure  PHP is installed and to check its version, execute:</w:t>
       </w:r>
     </w:p>
     <w:tbl>
@@ -12644,6 +13513,12 @@
               <w:t>$</w:t>
             </w:r>
           </w:p>
+        </w:tc>
+        <w:tc>
+          <w:tcPr>
+            <w:tcW w:w="4879" w:type="pct"/>
+            <w:shd w:val="clear" w:color="auto" w:fill="E7E6E6" w:themeFill="background2"/>
+          </w:tcPr>
           <w:p>
             <w:pPr>
               <w:pStyle w:val="14"/>
@@ -12660,51 +13535,7 @@
                 <w:rFonts w:hint="default"/>
                 <w:lang w:val="en-US"/>
               </w:rPr>
-              <w:t>$</w:t>
-            </w:r>
-          </w:p>
-        </w:tc>
-        <w:tc>
-          <w:tcPr>
-            <w:tcW w:w="4879" w:type="pct"/>
-            <w:shd w:val="clear" w:color="auto" w:fill="E7E6E6" w:themeFill="background2"/>
-          </w:tcPr>
-          <w:p>
-            <w:pPr>
-              <w:pStyle w:val="14"/>
-              <w:widowControl w:val="0"/>
-              <w:bidi w:val="0"/>
-              <w:jc w:val="both"/>
-              <w:rPr>
-                <w:rFonts w:hint="default"/>
-                <w:lang w:val="en-US"/>
-              </w:rPr>
-            </w:pPr>
-            <w:r>
-              <w:rPr>
-                <w:rFonts w:hint="default"/>
-                <w:lang w:val="en-US"/>
-              </w:rPr>
-              <w:t>sudo apt update</w:t>
-            </w:r>
-          </w:p>
-          <w:p>
-            <w:pPr>
-              <w:pStyle w:val="14"/>
-              <w:widowControl w:val="0"/>
-              <w:bidi w:val="0"/>
-              <w:jc w:val="both"/>
-              <w:rPr>
-                <w:rFonts w:hint="default"/>
-                <w:lang w:val="en-US"/>
-              </w:rPr>
-            </w:pPr>
-            <w:r>
-              <w:rPr>
-                <w:rFonts w:hint="default"/>
-                <w:lang w:val="en-US"/>
-              </w:rPr>
-              <w:t>sudo apt install apache2</w:t>
+              <w:t>php -v</w:t>
             </w:r>
           </w:p>
         </w:tc>
@@ -12723,7 +13554,59 @@
           <w:rFonts w:hint="default"/>
           <w:lang w:val="en-US"/>
         </w:rPr>
-        <w:t>To allow traffic on port 80 for Apache, allow it on the firewall:</w:t>
+        <w:t xml:space="preserve">To access Apache-related configurations for PHP, open </w:t>
+      </w:r>
+      <w:r>
+        <w:rPr>
+          <w:rStyle w:val="15"/>
+          <w:rFonts w:hint="default"/>
+          <w:shd w:val="clear" w:fill="E7E6E6" w:themeFill="background2"/>
+          <w:lang w:val="en-US"/>
+        </w:rPr>
+        <w:t>/etc/php/</w:t>
+      </w:r>
+      <w:r>
+        <w:rPr>
+          <w:rStyle w:val="15"/>
+          <w:rFonts w:hint="default"/>
+          <w:i/>
+          <w:iCs/>
+          <w:shd w:val="clear" w:fill="E7E6E6" w:themeFill="background2"/>
+          <w:lang w:val="en-US"/>
+        </w:rPr>
+        <w:t>&lt;version&gt;</w:t>
+      </w:r>
+      <w:r>
+        <w:rPr>
+          <w:rStyle w:val="15"/>
+          <w:rFonts w:hint="default"/>
+          <w:shd w:val="clear" w:fill="E7E6E6" w:themeFill="background2"/>
+          <w:lang w:val="en-US"/>
+        </w:rPr>
+        <w:t>/apache2/php.ini</w:t>
+      </w:r>
+      <w:r>
+        <w:rPr>
+          <w:rFonts w:hint="default"/>
+          <w:lang w:val="en-US"/>
+        </w:rPr>
+        <w:t xml:space="preserve"> by replacing “</w:t>
+      </w:r>
+      <w:r>
+        <w:rPr>
+          <w:rFonts w:hint="default"/>
+          <w:i/>
+          <w:iCs/>
+          <w:lang w:val="en-US"/>
+        </w:rPr>
+        <w:t>&lt;version&gt;</w:t>
+      </w:r>
+      <w:r>
+        <w:rPr>
+          <w:rFonts w:hint="default"/>
+          <w:lang w:val="en-US"/>
+        </w:rPr>
+        <w:t>” with the major and minor versions only. For example, for PHP 7.4.3:</w:t>
       </w:r>
     </w:p>
     <w:tbl>
@@ -12816,7 +13699,7 @@
                 <w:rFonts w:hint="default"/>
                 <w:lang w:val="en-US"/>
               </w:rPr>
-              <w:t>sudo ufw allow 'Apache'</w:t>
+              <w:t>less /etc/php/7.4/apache2/php.ini</w:t>
             </w:r>
           </w:p>
         </w:tc>
@@ -12835,7 +13718,181 @@
           <w:rFonts w:hint="default"/>
           <w:lang w:val="en-US"/>
         </w:rPr>
-        <w:t>To start Apache so that it can serve web pages, execute the following:</w:t>
+        <w:t>In this file, line starting with a semicolon are comments and are therefore ignored.</w:t>
+      </w:r>
+    </w:p>
+    <w:p>
+      <w:pPr>
+        <w:jc w:val="both"/>
+        <w:rPr>
+          <w:rFonts w:hint="default"/>
+          <w:lang w:val="en-US"/>
+        </w:rPr>
+      </w:pPr>
+      <w:r>
+        <w:rPr>
+          <w:rFonts w:hint="default"/>
+          <w:lang w:val="en-US"/>
+        </w:rPr>
+        <w:br w:type="page"/>
+      </w:r>
+    </w:p>
+    <w:p>
+      <w:pPr>
+        <w:jc w:val="both"/>
+        <w:rPr>
+          <w:rFonts w:hint="default"/>
+          <w:lang w:val="en-US"/>
+        </w:rPr>
+      </w:pPr>
+    </w:p>
+    <w:p>
+      <w:pPr>
+        <w:pStyle w:val="3"/>
+        <w:numPr>
+          <w:ilvl w:val="1"/>
+          <w:numId w:val="1"/>
+        </w:numPr>
+        <w:bidi w:val="0"/>
+        <w:ind w:left="200" w:leftChars="0" w:firstLine="0" w:firstLineChars="0"/>
+        <w:jc w:val="both"/>
+        <w:rPr>
+          <w:rFonts w:hint="default"/>
+          <w:lang w:val="en-US"/>
+        </w:rPr>
+      </w:pPr>
+      <w:r>
+        <w:rPr>
+          <w:rFonts w:hint="default"/>
+          <w:lang w:val="en-US"/>
+        </w:rPr>
+        <w:t>MySQL</w:t>
+      </w:r>
+    </w:p>
+    <w:p>
+      <w:pPr>
+        <w:pStyle w:val="3"/>
+        <w:numPr>
+          <w:ilvl w:val="2"/>
+          <w:numId w:val="1"/>
+        </w:numPr>
+        <w:bidi w:val="0"/>
+        <w:ind w:left="400" w:leftChars="0" w:firstLine="0" w:firstLineChars="0"/>
+        <w:jc w:val="both"/>
+        <w:rPr>
+          <w:rFonts w:hint="default"/>
+          <w:lang w:val="en-US"/>
+        </w:rPr>
+      </w:pPr>
+      <w:r>
+        <w:rPr>
+          <w:rFonts w:hint="default"/>
+          <w:lang w:val="en-US"/>
+        </w:rPr>
+        <w:t>Introduction</w:t>
+      </w:r>
+    </w:p>
+    <w:p>
+      <w:pPr>
+        <w:jc w:val="both"/>
+        <w:rPr>
+          <w:rFonts w:hint="default"/>
+          <w:lang w:val="en-US"/>
+        </w:rPr>
+      </w:pPr>
+      <w:r>
+        <w:rPr>
+          <w:rFonts w:hint="default"/>
+          <w:lang w:val="en-US"/>
+        </w:rPr>
+        <w:t>MySQL is the most popular, open-source, cross-platform, relational database management system software and command-line tool used withing PHP environments.</w:t>
+      </w:r>
+    </w:p>
+    <w:p>
+      <w:pPr>
+        <w:jc w:val="both"/>
+        <w:rPr>
+          <w:rFonts w:hint="default"/>
+          <w:lang w:val="en-US"/>
+        </w:rPr>
+      </w:pPr>
+      <w:r>
+        <w:rPr>
+          <w:rFonts w:hint="default"/>
+          <w:lang w:val="en-US"/>
+        </w:rPr>
+        <w:t>MySQL, with some of the previous applications, for the LAMP stack (Linux, Apache, MySQL, PHP) - On Windows, this is called WAMP, on MacOS, this is called MAMP.</w:t>
+      </w:r>
+    </w:p>
+    <w:p>
+      <w:pPr>
+        <w:jc w:val="both"/>
+        <w:rPr>
+          <w:rFonts w:hint="default"/>
+          <w:lang w:val="en-US"/>
+        </w:rPr>
+      </w:pPr>
+      <w:r>
+        <w:rPr>
+          <w:rFonts w:hint="default"/>
+          <w:lang w:val="en-US"/>
+        </w:rPr>
+        <w:t>MySQL has features such as stored procedures, triggers, and views.</w:t>
+      </w:r>
+    </w:p>
+    <w:p>
+      <w:pPr>
+        <w:jc w:val="both"/>
+        <w:rPr>
+          <w:rFonts w:hint="default"/>
+          <w:lang w:val="en-US"/>
+        </w:rPr>
+      </w:pPr>
+      <w:r>
+        <w:rPr>
+          <w:rFonts w:hint="default"/>
+          <w:lang w:val="en-US"/>
+        </w:rPr>
+        <w:t>With PHP, MySQL can be used inside phpMyAdmin, a web application to view and manage databases.</w:t>
+      </w:r>
+    </w:p>
+    <w:p>
+      <w:pPr>
+        <w:pStyle w:val="3"/>
+        <w:numPr>
+          <w:ilvl w:val="2"/>
+          <w:numId w:val="1"/>
+        </w:numPr>
+        <w:bidi w:val="0"/>
+        <w:ind w:left="400" w:leftChars="0" w:firstLine="0" w:firstLineChars="0"/>
+        <w:jc w:val="both"/>
+        <w:rPr>
+          <w:rFonts w:hint="default"/>
+          <w:lang w:val="en-US"/>
+        </w:rPr>
+      </w:pPr>
+      <w:r>
+        <w:rPr>
+          <w:rFonts w:hint="default"/>
+          <w:lang w:val="en-US"/>
+        </w:rPr>
+        <w:t>Installation</w:t>
+      </w:r>
+    </w:p>
+    <w:p>
+      <w:pPr>
+        <w:jc w:val="both"/>
+        <w:rPr>
+          <w:rFonts w:hint="default"/>
+          <w:lang w:val="en-US"/>
+        </w:rPr>
+      </w:pPr>
+      <w:r>
+        <w:rPr>
+          <w:rFonts w:hint="default"/>
+          <w:lang w:val="en-US"/>
+        </w:rPr>
+        <w:t>To install MySQL, execute the following:</w:t>
       </w:r>
     </w:p>
     <w:tbl>
@@ -12905,6 +13962,25 @@
               <w:t>$</w:t>
             </w:r>
           </w:p>
+          <w:p>
+            <w:pPr>
+              <w:pStyle w:val="14"/>
+              <w:widowControl w:val="0"/>
+              <w:bidi w:val="0"/>
+              <w:jc w:val="both"/>
+              <w:rPr>
+                <w:rFonts w:hint="default"/>
+                <w:lang w:val="en-US"/>
+              </w:rPr>
+            </w:pPr>
+            <w:r>
+              <w:rPr>
+                <w:rFonts w:hint="default"/>
+                <w:lang w:val="en-US"/>
+              </w:rPr>
+              <w:t>$</w:t>
+            </w:r>
+          </w:p>
         </w:tc>
         <w:tc>
           <w:tcPr>
@@ -12927,7 +14003,26 @@
                 <w:rFonts w:hint="default"/>
                 <w:lang w:val="en-US"/>
               </w:rPr>
-              <w:t>sudo systemctl start apache2</w:t>
+              <w:t>sudo apt update</w:t>
+            </w:r>
+          </w:p>
+          <w:p>
+            <w:pPr>
+              <w:pStyle w:val="14"/>
+              <w:widowControl w:val="0"/>
+              <w:bidi w:val="0"/>
+              <w:jc w:val="both"/>
+              <w:rPr>
+                <w:rFonts w:hint="default"/>
+                <w:lang w:val="en-US"/>
+              </w:rPr>
+            </w:pPr>
+            <w:r>
+              <w:rPr>
+                <w:rFonts w:hint="default"/>
+                <w:lang w:val="en-US"/>
+              </w:rPr>
+              <w:t>sudo apt install mysql-server mysql-client php-mysql</w:t>
             </w:r>
           </w:p>
         </w:tc>
@@ -12946,300 +14041,7 @@
           <w:rFonts w:hint="default"/>
           <w:lang w:val="en-US"/>
         </w:rPr>
-        <w:t>To make sure Apache is installed and running, enter the following:</w:t>
-      </w:r>
-    </w:p>
-    <w:tbl>
-      <w:tblPr>
-        <w:tblStyle w:val="13"/>
-        <w:tblW w:w="4997" w:type="pct"/>
-        <w:tblInd w:w="0" w:type="dxa"/>
-        <w:tblBorders>
-          <w:top w:val="single" w:color="auto" w:sz="4" w:space="0"/>
-          <w:left w:val="single" w:color="auto" w:sz="4" w:space="0"/>
-          <w:bottom w:val="single" w:color="auto" w:sz="4" w:space="0"/>
-          <w:right w:val="single" w:color="auto" w:sz="4" w:space="0"/>
-          <w:insideH w:val="single" w:color="auto" w:sz="4" w:space="0"/>
-          <w:insideV w:val="single" w:color="auto" w:sz="4" w:space="0"/>
-        </w:tblBorders>
-        <w:shd w:val="clear" w:color="auto" w:fill="E7E6E6" w:themeFill="background2"/>
-        <w:tblLayout w:type="fixed"/>
-        <w:tblCellMar>
-          <w:top w:w="0" w:type="dxa"/>
-          <w:left w:w="108" w:type="dxa"/>
-          <w:bottom w:w="0" w:type="dxa"/>
-          <w:right w:w="108" w:type="dxa"/>
-        </w:tblCellMar>
-      </w:tblPr>
-      <w:tblGrid>
-        <w:gridCol w:w="240"/>
-        <w:gridCol w:w="9716"/>
-      </w:tblGrid>
-      <w:tr>
-        <w:tblPrEx>
-          <w:tblBorders>
-            <w:top w:val="single" w:color="auto" w:sz="4" w:space="0"/>
-            <w:left w:val="single" w:color="auto" w:sz="4" w:space="0"/>
-            <w:bottom w:val="single" w:color="auto" w:sz="4" w:space="0"/>
-            <w:right w:val="single" w:color="auto" w:sz="4" w:space="0"/>
-            <w:insideH w:val="single" w:color="auto" w:sz="4" w:space="0"/>
-            <w:insideV w:val="single" w:color="auto" w:sz="4" w:space="0"/>
-          </w:tblBorders>
-          <w:shd w:val="clear" w:color="auto" w:fill="E7E6E6" w:themeFill="background2"/>
-          <w:tblCellMar>
-            <w:top w:w="0" w:type="dxa"/>
-            <w:left w:w="108" w:type="dxa"/>
-            <w:bottom w:w="0" w:type="dxa"/>
-            <w:right w:w="108" w:type="dxa"/>
-          </w:tblCellMar>
-        </w:tblPrEx>
-        <w:tc>
-          <w:tcPr>
-            <w:tcW w:w="120" w:type="pct"/>
-            <w:shd w:val="clear" w:color="auto" w:fill="E7E6E6" w:themeFill="background2"/>
-          </w:tcPr>
-          <w:p>
-            <w:pPr>
-              <w:pStyle w:val="14"/>
-              <w:widowControl w:val="0"/>
-              <w:bidi w:val="0"/>
-              <w:jc w:val="both"/>
-              <w:rPr>
-                <w:rFonts w:hint="default"/>
-                <w:lang w:val="en-US"/>
-              </w:rPr>
-            </w:pPr>
-            <w:r>
-              <w:rPr>
-                <w:rFonts w:hint="default"/>
-                <w:lang w:val="en-US"/>
-              </w:rPr>
-              <w:t>$</w:t>
-            </w:r>
-          </w:p>
-        </w:tc>
-        <w:tc>
-          <w:tcPr>
-            <w:tcW w:w="4879" w:type="pct"/>
-            <w:shd w:val="clear" w:color="auto" w:fill="E7E6E6" w:themeFill="background2"/>
-          </w:tcPr>
-          <w:p>
-            <w:pPr>
-              <w:pStyle w:val="14"/>
-              <w:widowControl w:val="0"/>
-              <w:bidi w:val="0"/>
-              <w:jc w:val="both"/>
-              <w:rPr>
-                <w:rFonts w:hint="default"/>
-                <w:lang w:val="en-US"/>
-              </w:rPr>
-            </w:pPr>
-            <w:r>
-              <w:rPr>
-                <w:rFonts w:hint="default"/>
-                <w:lang w:val="en-US"/>
-              </w:rPr>
-              <w:t>systemctl status apache2</w:t>
-            </w:r>
-          </w:p>
-        </w:tc>
-      </w:tr>
-    </w:tbl>
-    <w:p>
-      <w:pPr>
-        <w:bidi w:val="0"/>
-        <w:jc w:val="both"/>
-        <w:rPr>
-          <w:rFonts w:hint="default"/>
-          <w:lang w:val="en-US"/>
-        </w:rPr>
-      </w:pPr>
-      <w:r>
-        <w:rPr>
-          <w:rFonts w:hint="default"/>
-          <w:lang w:val="en-US"/>
-        </w:rPr>
-        <w:t xml:space="preserve">If you go on </w:t>
-      </w:r>
-      <w:r>
-        <w:rPr>
-          <w:rStyle w:val="15"/>
-          <w:rFonts w:hint="default"/>
-          <w:lang w:val="en-US"/>
-        </w:rPr>
-        <w:t>localhost</w:t>
-      </w:r>
-      <w:r>
-        <w:rPr>
-          <w:rFonts w:hint="default"/>
-          <w:lang w:val="en-US"/>
-        </w:rPr>
-        <w:t xml:space="preserve"> in the browser, you should see the Apache2 landing page.</w:t>
-      </w:r>
-    </w:p>
-    <w:p>
-      <w:pPr>
-        <w:jc w:val="both"/>
-        <w:rPr>
-          <w:rFonts w:hint="default"/>
-          <w:lang w:val="en-US"/>
-        </w:rPr>
-      </w:pPr>
-      <w:r>
-        <w:rPr>
-          <w:rFonts w:hint="default"/>
-          <w:lang w:val="en-US"/>
-        </w:rPr>
-        <w:br w:type="page"/>
-      </w:r>
-    </w:p>
-    <w:p>
-      <w:pPr>
-        <w:pStyle w:val="3"/>
-        <w:numPr>
-          <w:ilvl w:val="1"/>
-          <w:numId w:val="1"/>
-        </w:numPr>
-        <w:bidi w:val="0"/>
-        <w:ind w:left="200" w:leftChars="0" w:firstLine="0" w:firstLineChars="0"/>
-        <w:jc w:val="both"/>
-        <w:rPr>
-          <w:rFonts w:hint="default"/>
-          <w:lang w:val="en-US"/>
-        </w:rPr>
-      </w:pPr>
-      <w:r>
-        <w:rPr>
-          <w:rFonts w:hint="default"/>
-          <w:lang w:val="en-US"/>
-        </w:rPr>
-        <w:t>PHP</w:t>
-      </w:r>
-    </w:p>
-    <w:p>
-      <w:pPr>
-        <w:pStyle w:val="3"/>
-        <w:numPr>
-          <w:ilvl w:val="2"/>
-          <w:numId w:val="1"/>
-        </w:numPr>
-        <w:bidi w:val="0"/>
-        <w:ind w:left="400" w:leftChars="0" w:firstLine="0" w:firstLineChars="0"/>
-        <w:jc w:val="both"/>
-        <w:rPr>
-          <w:rFonts w:hint="default"/>
-          <w:lang w:val="en-US"/>
-        </w:rPr>
-      </w:pPr>
-      <w:r>
-        <w:rPr>
-          <w:rFonts w:hint="default"/>
-          <w:lang w:val="en-US"/>
-        </w:rPr>
-        <w:t>Introduction</w:t>
-      </w:r>
-    </w:p>
-    <w:p>
-      <w:pPr>
-        <w:jc w:val="both"/>
-        <w:rPr>
-          <w:rFonts w:hint="default"/>
-          <w:lang w:val="en-US"/>
-        </w:rPr>
-      </w:pPr>
-      <w:r>
-        <w:rPr>
-          <w:rFonts w:hint="default"/>
-          <w:lang w:val="en-US"/>
-        </w:rPr>
-        <w:t>PHP is an open-source, widely-used, object-oriented, server-side programming language for building interactive web pages and HTTP requests. PHP can be embedded inside HTML, and HTML can be embedded inside PHP.</w:t>
-      </w:r>
-    </w:p>
-    <w:p>
-      <w:pPr>
-        <w:jc w:val="both"/>
-        <w:rPr>
-          <w:rFonts w:hint="default"/>
-          <w:lang w:val="en-US"/>
-        </w:rPr>
-      </w:pPr>
-      <w:r>
-        <w:rPr>
-          <w:rFonts w:hint="default"/>
-          <w:lang w:val="en-US"/>
-        </w:rPr>
-        <w:t>It can be used to dynamically create HTML elements, query a database, fill and send forms, configure sessions and cookies, basic programming, and more. PHP can also be used outside browsers, on the command-line or in desktop applications with the help of PHP-GTK.</w:t>
-      </w:r>
-    </w:p>
-    <w:p>
-      <w:pPr>
-        <w:jc w:val="both"/>
-        <w:rPr>
-          <w:rFonts w:hint="default"/>
-          <w:lang w:val="en-US"/>
-        </w:rPr>
-      </w:pPr>
-      <w:r>
-        <w:rPr>
-          <w:rFonts w:hint="default"/>
-          <w:lang w:val="en-US"/>
-        </w:rPr>
-        <w:t>Unlike JavaScript, which is run on the client-side, PHP is run on the server-side, and its output is sent as HTML to the client.</w:t>
-      </w:r>
-    </w:p>
-    <w:p>
-      <w:pPr>
-        <w:jc w:val="both"/>
-        <w:rPr>
-          <w:rFonts w:hint="default"/>
-          <w:lang w:val="en-US"/>
-        </w:rPr>
-      </w:pPr>
-      <w:r>
-        <w:rPr>
-          <w:rFonts w:hint="default"/>
-          <w:lang w:val="en-US"/>
-        </w:rPr>
-        <w:t xml:space="preserve">PHP supports most web servers, including Nginx, Apache, and IIS. </w:t>
-      </w:r>
-    </w:p>
-    <w:p>
-      <w:pPr>
-        <w:pStyle w:val="3"/>
-        <w:numPr>
-          <w:ilvl w:val="2"/>
-          <w:numId w:val="1"/>
-        </w:numPr>
-        <w:bidi w:val="0"/>
-        <w:ind w:left="400" w:leftChars="0" w:firstLine="0" w:firstLineChars="0"/>
-        <w:jc w:val="both"/>
-        <w:rPr>
-          <w:rFonts w:hint="default"/>
-          <w:lang w:val="en-US"/>
-        </w:rPr>
-      </w:pPr>
-      <w:r>
-        <w:rPr>
-          <w:rFonts w:hint="default"/>
-          <w:lang w:val="en-US"/>
-        </w:rPr>
-        <w:t>Installation</w:t>
-      </w:r>
-    </w:p>
-    <w:p>
-      <w:pPr>
-        <w:jc w:val="both"/>
-        <w:rPr>
-          <w:rFonts w:hint="default"/>
-          <w:lang w:val="en-US"/>
-        </w:rPr>
-      </w:pPr>
-      <w:r>
-        <w:rPr>
-          <w:rFonts w:hint="default"/>
-          <w:lang w:val="en-US"/>
-        </w:rPr>
-        <w:t>To install PHP, execute the following:</w:t>
+        <w:t>When done, it is recommended to run a security script:</w:t>
       </w:r>
     </w:p>
     <w:tbl>
@@ -13310,6 +14112,12 @@
               <w:t>$</w:t>
             </w:r>
           </w:p>
+        </w:tc>
+        <w:tc>
+          <w:tcPr>
+            <w:tcW w:w="4879" w:type="pct"/>
+            <w:shd w:val="clear" w:color="auto" w:fill="E7E6E6" w:themeFill="background2"/>
+          </w:tcPr>
           <w:p>
             <w:pPr>
               <w:pStyle w:val="14"/>
@@ -13326,51 +14134,7 @@
                 <w:rFonts w:hint="default"/>
                 <w:lang w:val="en-US"/>
               </w:rPr>
-              <w:t>$</w:t>
-            </w:r>
-          </w:p>
-        </w:tc>
-        <w:tc>
-          <w:tcPr>
-            <w:tcW w:w="4879" w:type="pct"/>
-            <w:shd w:val="clear" w:color="auto" w:fill="E7E6E6" w:themeFill="background2"/>
-          </w:tcPr>
-          <w:p>
-            <w:pPr>
-              <w:pStyle w:val="14"/>
-              <w:widowControl w:val="0"/>
-              <w:bidi w:val="0"/>
-              <w:jc w:val="both"/>
-              <w:rPr>
-                <w:rFonts w:hint="default"/>
-                <w:lang w:val="en-US"/>
-              </w:rPr>
-            </w:pPr>
-            <w:r>
-              <w:rPr>
-                <w:rFonts w:hint="default"/>
-                <w:lang w:val="en-US"/>
-              </w:rPr>
-              <w:t>sudo apt update</w:t>
-            </w:r>
-          </w:p>
-          <w:p>
-            <w:pPr>
-              <w:pStyle w:val="14"/>
-              <w:widowControl w:val="0"/>
-              <w:bidi w:val="0"/>
-              <w:jc w:val="both"/>
-              <w:rPr>
-                <w:rFonts w:hint="default"/>
-                <w:lang w:val="en-US"/>
-              </w:rPr>
-            </w:pPr>
-            <w:r>
-              <w:rPr>
-                <w:rFonts w:hint="default"/>
-                <w:lang w:val="en-US"/>
-              </w:rPr>
-              <w:t>sudo apt install php</w:t>
+              <w:t>sudo mysql_secure_installation</w:t>
             </w:r>
           </w:p>
         </w:tc>
@@ -13389,7 +14153,197 @@
           <w:rFonts w:hint="default"/>
           <w:lang w:val="en-US"/>
         </w:rPr>
-        <w:t>To install some other modules, run:</w:t>
+        <w:t xml:space="preserve">You can press </w:t>
+      </w:r>
+      <w:r>
+        <w:rPr>
+          <w:rStyle w:val="15"/>
+          <w:rFonts w:hint="default"/>
+          <w:lang w:val="en-US"/>
+        </w:rPr>
+        <w:t>Y</w:t>
+      </w:r>
+      <w:r>
+        <w:rPr>
+          <w:rFonts w:hint="default"/>
+          <w:lang w:val="en-US"/>
+        </w:rPr>
+        <w:t xml:space="preserve"> and </w:t>
+      </w:r>
+      <w:r>
+        <w:rPr>
+          <w:rStyle w:val="15"/>
+          <w:rFonts w:hint="default"/>
+          <w:lang w:val="en-US"/>
+        </w:rPr>
+        <w:t>Enter</w:t>
+      </w:r>
+      <w:r>
+        <w:rPr>
+          <w:rFonts w:hint="default"/>
+          <w:lang w:val="en-US"/>
+        </w:rPr>
+        <w:t xml:space="preserve"> at each question and set a password for the root user at step 2.</w:t>
+      </w:r>
+    </w:p>
+    <w:tbl>
+      <w:tblPr>
+        <w:tblStyle w:val="13"/>
+        <w:tblW w:w="4998" w:type="pct"/>
+        <w:tblInd w:w="0" w:type="dxa"/>
+        <w:tblBorders>
+          <w:top w:val="single" w:color="auto" w:sz="4" w:space="0"/>
+          <w:left w:val="single" w:color="auto" w:sz="4" w:space="0"/>
+          <w:bottom w:val="single" w:color="auto" w:sz="4" w:space="0"/>
+          <w:right w:val="single" w:color="auto" w:sz="4" w:space="0"/>
+          <w:insideH w:val="single" w:color="auto" w:sz="4" w:space="0"/>
+          <w:insideV w:val="single" w:color="auto" w:sz="4" w:space="0"/>
+        </w:tblBorders>
+        <w:shd w:val="clear" w:color="auto" w:fill="E7E6E6" w:themeFill="background2"/>
+        <w:tblLayout w:type="fixed"/>
+        <w:tblCellMar>
+          <w:top w:w="0" w:type="dxa"/>
+          <w:left w:w="108" w:type="dxa"/>
+          <w:bottom w:w="0" w:type="dxa"/>
+          <w:right w:w="108" w:type="dxa"/>
+        </w:tblCellMar>
+      </w:tblPr>
+      <w:tblGrid>
+        <w:gridCol w:w="239"/>
+        <w:gridCol w:w="9719"/>
+      </w:tblGrid>
+      <w:tr>
+        <w:tblPrEx>
+          <w:tblBorders>
+            <w:top w:val="single" w:color="auto" w:sz="4" w:space="0"/>
+            <w:left w:val="single" w:color="auto" w:sz="4" w:space="0"/>
+            <w:bottom w:val="single" w:color="auto" w:sz="4" w:space="0"/>
+            <w:right w:val="single" w:color="auto" w:sz="4" w:space="0"/>
+            <w:insideH w:val="single" w:color="auto" w:sz="4" w:space="0"/>
+            <w:insideV w:val="single" w:color="auto" w:sz="4" w:space="0"/>
+          </w:tblBorders>
+          <w:tblCellMar>
+            <w:top w:w="0" w:type="dxa"/>
+            <w:left w:w="108" w:type="dxa"/>
+            <w:bottom w:w="0" w:type="dxa"/>
+            <w:right w:w="108" w:type="dxa"/>
+          </w:tblCellMar>
+        </w:tblPrEx>
+        <w:tc>
+          <w:tcPr>
+            <w:tcW w:w="120" w:type="pct"/>
+            <w:shd w:val="clear" w:color="auto" w:fill="E7E6E6" w:themeFill="background2"/>
+          </w:tcPr>
+          <w:p>
+            <w:pPr>
+              <w:pStyle w:val="14"/>
+              <w:widowControl w:val="0"/>
+              <w:bidi w:val="0"/>
+              <w:jc w:val="both"/>
+              <w:rPr>
+                <w:rFonts w:hint="default"/>
+                <w:lang w:val="en-US"/>
+              </w:rPr>
+            </w:pPr>
+            <w:r>
+              <w:rPr>
+                <w:rFonts w:hint="default"/>
+                <w:lang w:val="en-US"/>
+              </w:rPr>
+              <w:t>$</w:t>
+            </w:r>
+          </w:p>
+        </w:tc>
+        <w:tc>
+          <w:tcPr>
+            <w:tcW w:w="4879" w:type="pct"/>
+            <w:shd w:val="clear" w:color="auto" w:fill="E7E6E6" w:themeFill="background2"/>
+          </w:tcPr>
+          <w:p>
+            <w:pPr>
+              <w:pStyle w:val="14"/>
+              <w:widowControl w:val="0"/>
+              <w:bidi w:val="0"/>
+              <w:jc w:val="both"/>
+              <w:rPr>
+                <w:rFonts w:hint="default"/>
+                <w:lang w:val="en-US"/>
+              </w:rPr>
+            </w:pPr>
+            <w:r>
+              <w:rPr>
+                <w:rFonts w:hint="default"/>
+                <w:lang w:val="en-US"/>
+              </w:rPr>
+              <w:t>php -v</w:t>
+            </w:r>
+          </w:p>
+        </w:tc>
+      </w:tr>
+    </w:tbl>
+    <w:p>
+      <w:pPr>
+        <w:jc w:val="both"/>
+        <w:rPr>
+          <w:rFonts w:hint="default"/>
+          <w:lang w:val="en-US"/>
+        </w:rPr>
+      </w:pPr>
+      <w:r>
+        <w:rPr>
+          <w:rFonts w:hint="default"/>
+          <w:lang w:val="en-US"/>
+        </w:rPr>
+        <w:t xml:space="preserve">To access Apache-related configurations for PHP, open </w:t>
+      </w:r>
+      <w:r>
+        <w:rPr>
+          <w:rStyle w:val="15"/>
+          <w:rFonts w:hint="default"/>
+          <w:lang w:val="en-US"/>
+        </w:rPr>
+        <w:t>/etc/php/</w:t>
+      </w:r>
+      <w:r>
+        <w:rPr>
+          <w:rStyle w:val="15"/>
+          <w:rFonts w:hint="default"/>
+          <w:i/>
+          <w:iCs/>
+          <w:lang w:val="en-US"/>
+        </w:rPr>
+        <w:t>&lt;version&gt;</w:t>
+      </w:r>
+      <w:r>
+        <w:rPr>
+          <w:rStyle w:val="15"/>
+          <w:rFonts w:hint="default"/>
+          <w:lang w:val="en-US"/>
+        </w:rPr>
+        <w:t>/apache2/php.ini</w:t>
+      </w:r>
+      <w:r>
+        <w:rPr>
+          <w:rFonts w:hint="default"/>
+          <w:lang w:val="en-US"/>
+        </w:rPr>
+        <w:t xml:space="preserve"> by replacing “</w:t>
+      </w:r>
+      <w:r>
+        <w:rPr>
+          <w:rFonts w:hint="default"/>
+          <w:i/>
+          <w:iCs/>
+          <w:lang w:val="en-US"/>
+        </w:rPr>
+        <w:t>&lt;version&gt;</w:t>
+      </w:r>
+      <w:r>
+        <w:rPr>
+          <w:rFonts w:hint="default"/>
+          <w:lang w:val="en-US"/>
+        </w:rPr>
+        <w:t>” with the major and minor versions only. For example, for PHP 7.4.3:</w:t>
       </w:r>
     </w:p>
     <w:tbl>
@@ -13482,7 +14436,7 @@
                 <w:rFonts w:hint="default"/>
                 <w:lang w:val="en-US"/>
               </w:rPr>
-              <w:t>sudo apt install php-common php-cli php-json php-xml php-mysql php-curl</w:t>
+              <w:t>less /etc/php/7.4/apache2/php.ini</w:t>
             </w:r>
           </w:p>
         </w:tc>
@@ -13501,7 +14455,23 @@
           <w:rFonts w:hint="default"/>
           <w:lang w:val="en-US"/>
         </w:rPr>
-        <w:t>To make sure  PHP is installed and to check its version, execute:</w:t>
+        <w:t>In this file, line starting with a semicolon are comments and are therefore ignored.</w:t>
+      </w:r>
+    </w:p>
+    <w:p>
+      <w:pPr>
+        <w:jc w:val="both"/>
+        <w:rPr>
+          <w:rFonts w:hint="default"/>
+          <w:lang w:val="en-US"/>
+        </w:rPr>
+      </w:pPr>
+      <w:r>
+        <w:rPr>
+          <w:rFonts w:hint="default"/>
+          <w:lang w:val="en-US"/>
+        </w:rPr>
+        <w:t>To make sure  MySQL is installed and to check its version, execute:</w:t>
       </w:r>
     </w:p>
     <w:tbl>
@@ -13594,7 +14564,7 @@
                 <w:rFonts w:hint="default"/>
                 <w:lang w:val="en-US"/>
               </w:rPr>
-              <w:t>php -v</w:t>
+              <w:t>mysql -V</w:t>
             </w:r>
           </w:p>
         </w:tc>
@@ -13613,59 +14583,7 @@
           <w:rFonts w:hint="default"/>
           <w:lang w:val="en-US"/>
         </w:rPr>
-        <w:t xml:space="preserve">To access Apache-related configurations for PHP, open </w:t>
-      </w:r>
-      <w:r>
-        <w:rPr>
-          <w:rStyle w:val="15"/>
-          <w:rFonts w:hint="default"/>
-          <w:shd w:val="clear" w:fill="E7E6E6" w:themeFill="background2"/>
-          <w:lang w:val="en-US"/>
-        </w:rPr>
-        <w:t>/etc/php/</w:t>
-      </w:r>
-      <w:r>
-        <w:rPr>
-          <w:rStyle w:val="15"/>
-          <w:rFonts w:hint="default"/>
-          <w:i/>
-          <w:iCs/>
-          <w:shd w:val="clear" w:fill="E7E6E6" w:themeFill="background2"/>
-          <w:lang w:val="en-US"/>
-        </w:rPr>
-        <w:t>&lt;version&gt;</w:t>
-      </w:r>
-      <w:r>
-        <w:rPr>
-          <w:rStyle w:val="15"/>
-          <w:rFonts w:hint="default"/>
-          <w:shd w:val="clear" w:fill="E7E6E6" w:themeFill="background2"/>
-          <w:lang w:val="en-US"/>
-        </w:rPr>
-        <w:t>/apache2/php.ini</w:t>
-      </w:r>
-      <w:r>
-        <w:rPr>
-          <w:rFonts w:hint="default"/>
-          <w:lang w:val="en-US"/>
-        </w:rPr>
-        <w:t xml:space="preserve"> by replacing “</w:t>
-      </w:r>
-      <w:r>
-        <w:rPr>
-          <w:rFonts w:hint="default"/>
-          <w:i/>
-          <w:iCs/>
-          <w:lang w:val="en-US"/>
-        </w:rPr>
-        <w:t>&lt;version&gt;</w:t>
-      </w:r>
-      <w:r>
-        <w:rPr>
-          <w:rFonts w:hint="default"/>
-          <w:lang w:val="en-US"/>
-        </w:rPr>
-        <w:t>” with the major and minor versions only. For example, for PHP 7.4.3:</w:t>
+        <w:t>To start using MySQL, run:</w:t>
       </w:r>
     </w:p>
     <w:tbl>
@@ -13705,990 +14623,6 @@
             <w:insideV w:val="single" w:color="auto" w:sz="4" w:space="0"/>
           </w:tblBorders>
           <w:shd w:val="clear" w:color="auto" w:fill="E7E6E6" w:themeFill="background2"/>
-          <w:tblCellMar>
-            <w:top w:w="0" w:type="dxa"/>
-            <w:left w:w="108" w:type="dxa"/>
-            <w:bottom w:w="0" w:type="dxa"/>
-            <w:right w:w="108" w:type="dxa"/>
-          </w:tblCellMar>
-        </w:tblPrEx>
-        <w:tc>
-          <w:tcPr>
-            <w:tcW w:w="120" w:type="pct"/>
-            <w:shd w:val="clear" w:color="auto" w:fill="E7E6E6" w:themeFill="background2"/>
-          </w:tcPr>
-          <w:p>
-            <w:pPr>
-              <w:pStyle w:val="14"/>
-              <w:widowControl w:val="0"/>
-              <w:bidi w:val="0"/>
-              <w:jc w:val="both"/>
-              <w:rPr>
-                <w:rFonts w:hint="default"/>
-                <w:lang w:val="en-US"/>
-              </w:rPr>
-            </w:pPr>
-            <w:r>
-              <w:rPr>
-                <w:rFonts w:hint="default"/>
-                <w:lang w:val="en-US"/>
-              </w:rPr>
-              <w:t>$</w:t>
-            </w:r>
-          </w:p>
-        </w:tc>
-        <w:tc>
-          <w:tcPr>
-            <w:tcW w:w="4879" w:type="pct"/>
-            <w:shd w:val="clear" w:color="auto" w:fill="E7E6E6" w:themeFill="background2"/>
-          </w:tcPr>
-          <w:p>
-            <w:pPr>
-              <w:pStyle w:val="14"/>
-              <w:widowControl w:val="0"/>
-              <w:bidi w:val="0"/>
-              <w:jc w:val="both"/>
-              <w:rPr>
-                <w:rFonts w:hint="default"/>
-                <w:lang w:val="en-US"/>
-              </w:rPr>
-            </w:pPr>
-            <w:r>
-              <w:rPr>
-                <w:rFonts w:hint="default"/>
-                <w:lang w:val="en-US"/>
-              </w:rPr>
-              <w:t>less /etc/php/7.4/apache2/php.ini</w:t>
-            </w:r>
-          </w:p>
-        </w:tc>
-      </w:tr>
-    </w:tbl>
-    <w:p>
-      <w:pPr>
-        <w:jc w:val="both"/>
-        <w:rPr>
-          <w:rFonts w:hint="default"/>
-          <w:lang w:val="en-US"/>
-        </w:rPr>
-      </w:pPr>
-      <w:r>
-        <w:rPr>
-          <w:rFonts w:hint="default"/>
-          <w:lang w:val="en-US"/>
-        </w:rPr>
-        <w:t>In this file, line starting with a semicolon are comments and are therefore ignored.</w:t>
-      </w:r>
-    </w:p>
-    <w:p>
-      <w:pPr>
-        <w:jc w:val="both"/>
-        <w:rPr>
-          <w:rFonts w:hint="default"/>
-          <w:lang w:val="en-US"/>
-        </w:rPr>
-      </w:pPr>
-      <w:r>
-        <w:rPr>
-          <w:rFonts w:hint="default"/>
-          <w:lang w:val="en-US"/>
-        </w:rPr>
-        <w:br w:type="page"/>
-      </w:r>
-    </w:p>
-    <w:p>
-      <w:pPr>
-        <w:jc w:val="both"/>
-        <w:rPr>
-          <w:rFonts w:hint="default"/>
-          <w:lang w:val="en-US"/>
-        </w:rPr>
-      </w:pPr>
-    </w:p>
-    <w:p>
-      <w:pPr>
-        <w:pStyle w:val="3"/>
-        <w:numPr>
-          <w:ilvl w:val="1"/>
-          <w:numId w:val="1"/>
-        </w:numPr>
-        <w:bidi w:val="0"/>
-        <w:ind w:left="200" w:leftChars="0" w:firstLine="0" w:firstLineChars="0"/>
-        <w:jc w:val="both"/>
-        <w:rPr>
-          <w:rFonts w:hint="default"/>
-          <w:lang w:val="en-US"/>
-        </w:rPr>
-      </w:pPr>
-      <w:r>
-        <w:rPr>
-          <w:rFonts w:hint="default"/>
-          <w:lang w:val="en-US"/>
-        </w:rPr>
-        <w:t>MySQL</w:t>
-      </w:r>
-    </w:p>
-    <w:p>
-      <w:pPr>
-        <w:pStyle w:val="3"/>
-        <w:numPr>
-          <w:ilvl w:val="2"/>
-          <w:numId w:val="1"/>
-        </w:numPr>
-        <w:bidi w:val="0"/>
-        <w:ind w:left="400" w:leftChars="0" w:firstLine="0" w:firstLineChars="0"/>
-        <w:jc w:val="both"/>
-        <w:rPr>
-          <w:rFonts w:hint="default"/>
-          <w:lang w:val="en-US"/>
-        </w:rPr>
-      </w:pPr>
-      <w:r>
-        <w:rPr>
-          <w:rFonts w:hint="default"/>
-          <w:lang w:val="en-US"/>
-        </w:rPr>
-        <w:t>Introduction</w:t>
-      </w:r>
-    </w:p>
-    <w:p>
-      <w:pPr>
-        <w:jc w:val="both"/>
-        <w:rPr>
-          <w:rFonts w:hint="default"/>
-          <w:lang w:val="en-US"/>
-        </w:rPr>
-      </w:pPr>
-      <w:r>
-        <w:rPr>
-          <w:rFonts w:hint="default"/>
-          <w:lang w:val="en-US"/>
-        </w:rPr>
-        <w:t>MySQL is the most popular, open-source, cross-platform, relational database management system software and command-line tool used withing PHP environments.</w:t>
-      </w:r>
-    </w:p>
-    <w:p>
-      <w:pPr>
-        <w:jc w:val="both"/>
-        <w:rPr>
-          <w:rFonts w:hint="default"/>
-          <w:lang w:val="en-US"/>
-        </w:rPr>
-      </w:pPr>
-      <w:r>
-        <w:rPr>
-          <w:rFonts w:hint="default"/>
-          <w:lang w:val="en-US"/>
-        </w:rPr>
-        <w:t>MySQL, with some of the previous applications, for the LAMP stack (Linux, Apache, MySQL, PHP) - On Windows, this is called WAMP, on MacOS, this is called MAMP.</w:t>
-      </w:r>
-    </w:p>
-    <w:p>
-      <w:pPr>
-        <w:jc w:val="both"/>
-        <w:rPr>
-          <w:rFonts w:hint="default"/>
-          <w:lang w:val="en-US"/>
-        </w:rPr>
-      </w:pPr>
-      <w:r>
-        <w:rPr>
-          <w:rFonts w:hint="default"/>
-          <w:lang w:val="en-US"/>
-        </w:rPr>
-        <w:t>MySQL has features such as stored procedures, triggers, and views.</w:t>
-      </w:r>
-    </w:p>
-    <w:p>
-      <w:pPr>
-        <w:jc w:val="both"/>
-        <w:rPr>
-          <w:rFonts w:hint="default"/>
-          <w:lang w:val="en-US"/>
-        </w:rPr>
-      </w:pPr>
-      <w:r>
-        <w:rPr>
-          <w:rFonts w:hint="default"/>
-          <w:lang w:val="en-US"/>
-        </w:rPr>
-        <w:t>With PHP, MySQL can be used inside phpMyAdmin, a web application to view and manage databases.</w:t>
-      </w:r>
-    </w:p>
-    <w:p>
-      <w:pPr>
-        <w:pStyle w:val="3"/>
-        <w:numPr>
-          <w:ilvl w:val="2"/>
-          <w:numId w:val="1"/>
-        </w:numPr>
-        <w:bidi w:val="0"/>
-        <w:ind w:left="400" w:leftChars="0" w:firstLine="0" w:firstLineChars="0"/>
-        <w:jc w:val="both"/>
-        <w:rPr>
-          <w:rFonts w:hint="default"/>
-          <w:lang w:val="en-US"/>
-        </w:rPr>
-      </w:pPr>
-      <w:r>
-        <w:rPr>
-          <w:rFonts w:hint="default"/>
-          <w:lang w:val="en-US"/>
-        </w:rPr>
-        <w:t>Installation</w:t>
-      </w:r>
-    </w:p>
-    <w:p>
-      <w:pPr>
-        <w:jc w:val="both"/>
-        <w:rPr>
-          <w:rFonts w:hint="default"/>
-          <w:lang w:val="en-US"/>
-        </w:rPr>
-      </w:pPr>
-      <w:r>
-        <w:rPr>
-          <w:rFonts w:hint="default"/>
-          <w:lang w:val="en-US"/>
-        </w:rPr>
-        <w:t>To install MySQL, execute the following:</w:t>
-      </w:r>
-    </w:p>
-    <w:tbl>
-      <w:tblPr>
-        <w:tblStyle w:val="13"/>
-        <w:tblW w:w="4998" w:type="pct"/>
-        <w:tblInd w:w="0" w:type="dxa"/>
-        <w:tblBorders>
-          <w:top w:val="single" w:color="auto" w:sz="4" w:space="0"/>
-          <w:left w:val="single" w:color="auto" w:sz="4" w:space="0"/>
-          <w:bottom w:val="single" w:color="auto" w:sz="4" w:space="0"/>
-          <w:right w:val="single" w:color="auto" w:sz="4" w:space="0"/>
-          <w:insideH w:val="single" w:color="auto" w:sz="4" w:space="0"/>
-          <w:insideV w:val="single" w:color="auto" w:sz="4" w:space="0"/>
-        </w:tblBorders>
-        <w:shd w:val="clear" w:color="auto" w:fill="E7E6E6" w:themeFill="background2"/>
-        <w:tblLayout w:type="fixed"/>
-        <w:tblCellMar>
-          <w:top w:w="0" w:type="dxa"/>
-          <w:left w:w="108" w:type="dxa"/>
-          <w:bottom w:w="0" w:type="dxa"/>
-          <w:right w:w="108" w:type="dxa"/>
-        </w:tblCellMar>
-      </w:tblPr>
-      <w:tblGrid>
-        <w:gridCol w:w="239"/>
-        <w:gridCol w:w="9719"/>
-      </w:tblGrid>
-      <w:tr>
-        <w:tblPrEx>
-          <w:tblBorders>
-            <w:top w:val="single" w:color="auto" w:sz="4" w:space="0"/>
-            <w:left w:val="single" w:color="auto" w:sz="4" w:space="0"/>
-            <w:bottom w:val="single" w:color="auto" w:sz="4" w:space="0"/>
-            <w:right w:val="single" w:color="auto" w:sz="4" w:space="0"/>
-            <w:insideH w:val="single" w:color="auto" w:sz="4" w:space="0"/>
-            <w:insideV w:val="single" w:color="auto" w:sz="4" w:space="0"/>
-          </w:tblBorders>
-          <w:shd w:val="clear" w:color="auto" w:fill="E7E6E6" w:themeFill="background2"/>
-          <w:tblCellMar>
-            <w:top w:w="0" w:type="dxa"/>
-            <w:left w:w="108" w:type="dxa"/>
-            <w:bottom w:w="0" w:type="dxa"/>
-            <w:right w:w="108" w:type="dxa"/>
-          </w:tblCellMar>
-        </w:tblPrEx>
-        <w:tc>
-          <w:tcPr>
-            <w:tcW w:w="120" w:type="pct"/>
-            <w:shd w:val="clear" w:color="auto" w:fill="E7E6E6" w:themeFill="background2"/>
-          </w:tcPr>
-          <w:p>
-            <w:pPr>
-              <w:pStyle w:val="14"/>
-              <w:widowControl w:val="0"/>
-              <w:bidi w:val="0"/>
-              <w:jc w:val="both"/>
-              <w:rPr>
-                <w:rFonts w:hint="default"/>
-                <w:lang w:val="en-US"/>
-              </w:rPr>
-            </w:pPr>
-            <w:r>
-              <w:rPr>
-                <w:rFonts w:hint="default"/>
-                <w:lang w:val="en-US"/>
-              </w:rPr>
-              <w:t>$</w:t>
-            </w:r>
-          </w:p>
-          <w:p>
-            <w:pPr>
-              <w:pStyle w:val="14"/>
-              <w:widowControl w:val="0"/>
-              <w:bidi w:val="0"/>
-              <w:jc w:val="both"/>
-              <w:rPr>
-                <w:rFonts w:hint="default"/>
-                <w:lang w:val="en-US"/>
-              </w:rPr>
-            </w:pPr>
-            <w:r>
-              <w:rPr>
-                <w:rFonts w:hint="default"/>
-                <w:lang w:val="en-US"/>
-              </w:rPr>
-              <w:t>$</w:t>
-            </w:r>
-          </w:p>
-        </w:tc>
-        <w:tc>
-          <w:tcPr>
-            <w:tcW w:w="4879" w:type="pct"/>
-            <w:shd w:val="clear" w:color="auto" w:fill="E7E6E6" w:themeFill="background2"/>
-          </w:tcPr>
-          <w:p>
-            <w:pPr>
-              <w:pStyle w:val="14"/>
-              <w:widowControl w:val="0"/>
-              <w:bidi w:val="0"/>
-              <w:jc w:val="both"/>
-              <w:rPr>
-                <w:rFonts w:hint="default"/>
-                <w:lang w:val="en-US"/>
-              </w:rPr>
-            </w:pPr>
-            <w:r>
-              <w:rPr>
-                <w:rFonts w:hint="default"/>
-                <w:lang w:val="en-US"/>
-              </w:rPr>
-              <w:t>sudo apt update</w:t>
-            </w:r>
-          </w:p>
-          <w:p>
-            <w:pPr>
-              <w:pStyle w:val="14"/>
-              <w:widowControl w:val="0"/>
-              <w:bidi w:val="0"/>
-              <w:jc w:val="both"/>
-              <w:rPr>
-                <w:rFonts w:hint="default"/>
-                <w:lang w:val="en-US"/>
-              </w:rPr>
-            </w:pPr>
-            <w:r>
-              <w:rPr>
-                <w:rFonts w:hint="default"/>
-                <w:lang w:val="en-US"/>
-              </w:rPr>
-              <w:t>sudo apt install mysql-server mysql-client php-mysql</w:t>
-            </w:r>
-          </w:p>
-        </w:tc>
-      </w:tr>
-    </w:tbl>
-    <w:p>
-      <w:pPr>
-        <w:jc w:val="both"/>
-        <w:rPr>
-          <w:rFonts w:hint="default"/>
-          <w:lang w:val="en-US"/>
-        </w:rPr>
-      </w:pPr>
-      <w:r>
-        <w:rPr>
-          <w:rFonts w:hint="default"/>
-          <w:lang w:val="en-US"/>
-        </w:rPr>
-        <w:t>When done, it is recommended to run a security script:</w:t>
-      </w:r>
-    </w:p>
-    <w:tbl>
-      <w:tblPr>
-        <w:tblStyle w:val="13"/>
-        <w:tblW w:w="4998" w:type="pct"/>
-        <w:tblInd w:w="0" w:type="dxa"/>
-        <w:tblBorders>
-          <w:top w:val="single" w:color="auto" w:sz="4" w:space="0"/>
-          <w:left w:val="single" w:color="auto" w:sz="4" w:space="0"/>
-          <w:bottom w:val="single" w:color="auto" w:sz="4" w:space="0"/>
-          <w:right w:val="single" w:color="auto" w:sz="4" w:space="0"/>
-          <w:insideH w:val="single" w:color="auto" w:sz="4" w:space="0"/>
-          <w:insideV w:val="single" w:color="auto" w:sz="4" w:space="0"/>
-        </w:tblBorders>
-        <w:shd w:val="clear" w:color="auto" w:fill="E7E6E6" w:themeFill="background2"/>
-        <w:tblLayout w:type="fixed"/>
-        <w:tblCellMar>
-          <w:top w:w="0" w:type="dxa"/>
-          <w:left w:w="108" w:type="dxa"/>
-          <w:bottom w:w="0" w:type="dxa"/>
-          <w:right w:w="108" w:type="dxa"/>
-        </w:tblCellMar>
-      </w:tblPr>
-      <w:tblGrid>
-        <w:gridCol w:w="239"/>
-        <w:gridCol w:w="9719"/>
-      </w:tblGrid>
-      <w:tr>
-        <w:tblPrEx>
-          <w:tblBorders>
-            <w:top w:val="single" w:color="auto" w:sz="4" w:space="0"/>
-            <w:left w:val="single" w:color="auto" w:sz="4" w:space="0"/>
-            <w:bottom w:val="single" w:color="auto" w:sz="4" w:space="0"/>
-            <w:right w:val="single" w:color="auto" w:sz="4" w:space="0"/>
-            <w:insideH w:val="single" w:color="auto" w:sz="4" w:space="0"/>
-            <w:insideV w:val="single" w:color="auto" w:sz="4" w:space="0"/>
-          </w:tblBorders>
-          <w:shd w:val="clear" w:color="auto" w:fill="E7E6E6" w:themeFill="background2"/>
-          <w:tblCellMar>
-            <w:top w:w="0" w:type="dxa"/>
-            <w:left w:w="108" w:type="dxa"/>
-            <w:bottom w:w="0" w:type="dxa"/>
-            <w:right w:w="108" w:type="dxa"/>
-          </w:tblCellMar>
-        </w:tblPrEx>
-        <w:tc>
-          <w:tcPr>
-            <w:tcW w:w="120" w:type="pct"/>
-            <w:shd w:val="clear" w:color="auto" w:fill="E7E6E6" w:themeFill="background2"/>
-          </w:tcPr>
-          <w:p>
-            <w:pPr>
-              <w:pStyle w:val="14"/>
-              <w:widowControl w:val="0"/>
-              <w:bidi w:val="0"/>
-              <w:jc w:val="both"/>
-              <w:rPr>
-                <w:rFonts w:hint="default"/>
-                <w:lang w:val="en-US"/>
-              </w:rPr>
-            </w:pPr>
-            <w:r>
-              <w:rPr>
-                <w:rFonts w:hint="default"/>
-                <w:lang w:val="en-US"/>
-              </w:rPr>
-              <w:t>$</w:t>
-            </w:r>
-          </w:p>
-        </w:tc>
-        <w:tc>
-          <w:tcPr>
-            <w:tcW w:w="4879" w:type="pct"/>
-            <w:shd w:val="clear" w:color="auto" w:fill="E7E6E6" w:themeFill="background2"/>
-          </w:tcPr>
-          <w:p>
-            <w:pPr>
-              <w:pStyle w:val="14"/>
-              <w:widowControl w:val="0"/>
-              <w:bidi w:val="0"/>
-              <w:jc w:val="both"/>
-              <w:rPr>
-                <w:rFonts w:hint="default"/>
-                <w:lang w:val="en-US"/>
-              </w:rPr>
-            </w:pPr>
-            <w:r>
-              <w:rPr>
-                <w:rFonts w:hint="default"/>
-                <w:lang w:val="en-US"/>
-              </w:rPr>
-              <w:t>sudo mysql_secure_installation</w:t>
-            </w:r>
-          </w:p>
-        </w:tc>
-      </w:tr>
-    </w:tbl>
-    <w:p>
-      <w:pPr>
-        <w:jc w:val="both"/>
-        <w:rPr>
-          <w:rFonts w:hint="default"/>
-          <w:lang w:val="en-US"/>
-        </w:rPr>
-      </w:pPr>
-      <w:r>
-        <w:rPr>
-          <w:rFonts w:hint="default"/>
-          <w:lang w:val="en-US"/>
-        </w:rPr>
-        <w:t xml:space="preserve">You can press </w:t>
-      </w:r>
-      <w:r>
-        <w:rPr>
-          <w:rStyle w:val="15"/>
-          <w:rFonts w:hint="default"/>
-          <w:lang w:val="en-US"/>
-        </w:rPr>
-        <w:t>Y</w:t>
-      </w:r>
-      <w:r>
-        <w:rPr>
-          <w:rFonts w:hint="default"/>
-          <w:lang w:val="en-US"/>
-        </w:rPr>
-        <w:t xml:space="preserve"> and </w:t>
-      </w:r>
-      <w:r>
-        <w:rPr>
-          <w:rStyle w:val="15"/>
-          <w:rFonts w:hint="default"/>
-          <w:lang w:val="en-US"/>
-        </w:rPr>
-        <w:t>Enter</w:t>
-      </w:r>
-      <w:r>
-        <w:rPr>
-          <w:rFonts w:hint="default"/>
-          <w:lang w:val="en-US"/>
-        </w:rPr>
-        <w:t xml:space="preserve"> at each question and set a password for the root user at step 2.</w:t>
-      </w:r>
-    </w:p>
-    <w:tbl>
-      <w:tblPr>
-        <w:tblStyle w:val="13"/>
-        <w:tblW w:w="4998" w:type="pct"/>
-        <w:tblInd w:w="0" w:type="dxa"/>
-        <w:tblBorders>
-          <w:top w:val="single" w:color="auto" w:sz="4" w:space="0"/>
-          <w:left w:val="single" w:color="auto" w:sz="4" w:space="0"/>
-          <w:bottom w:val="single" w:color="auto" w:sz="4" w:space="0"/>
-          <w:right w:val="single" w:color="auto" w:sz="4" w:space="0"/>
-          <w:insideH w:val="single" w:color="auto" w:sz="4" w:space="0"/>
-          <w:insideV w:val="single" w:color="auto" w:sz="4" w:space="0"/>
-        </w:tblBorders>
-        <w:shd w:val="clear" w:color="auto" w:fill="E7E6E6" w:themeFill="background2"/>
-        <w:tblLayout w:type="fixed"/>
-        <w:tblCellMar>
-          <w:top w:w="0" w:type="dxa"/>
-          <w:left w:w="108" w:type="dxa"/>
-          <w:bottom w:w="0" w:type="dxa"/>
-          <w:right w:w="108" w:type="dxa"/>
-        </w:tblCellMar>
-      </w:tblPr>
-      <w:tblGrid>
-        <w:gridCol w:w="239"/>
-        <w:gridCol w:w="9719"/>
-      </w:tblGrid>
-      <w:tr>
-        <w:tblPrEx>
-          <w:tblBorders>
-            <w:top w:val="single" w:color="auto" w:sz="4" w:space="0"/>
-            <w:left w:val="single" w:color="auto" w:sz="4" w:space="0"/>
-            <w:bottom w:val="single" w:color="auto" w:sz="4" w:space="0"/>
-            <w:right w:val="single" w:color="auto" w:sz="4" w:space="0"/>
-            <w:insideH w:val="single" w:color="auto" w:sz="4" w:space="0"/>
-            <w:insideV w:val="single" w:color="auto" w:sz="4" w:space="0"/>
-          </w:tblBorders>
-          <w:shd w:val="clear" w:color="auto" w:fill="E7E6E6" w:themeFill="background2"/>
-          <w:tblCellMar>
-            <w:top w:w="0" w:type="dxa"/>
-            <w:left w:w="108" w:type="dxa"/>
-            <w:bottom w:w="0" w:type="dxa"/>
-            <w:right w:w="108" w:type="dxa"/>
-          </w:tblCellMar>
-        </w:tblPrEx>
-        <w:tc>
-          <w:tcPr>
-            <w:tcW w:w="120" w:type="pct"/>
-            <w:shd w:val="clear" w:color="auto" w:fill="E7E6E6" w:themeFill="background2"/>
-          </w:tcPr>
-          <w:p>
-            <w:pPr>
-              <w:pStyle w:val="14"/>
-              <w:widowControl w:val="0"/>
-              <w:bidi w:val="0"/>
-              <w:jc w:val="both"/>
-              <w:rPr>
-                <w:rFonts w:hint="default"/>
-                <w:lang w:val="en-US"/>
-              </w:rPr>
-            </w:pPr>
-            <w:r>
-              <w:rPr>
-                <w:rFonts w:hint="default"/>
-                <w:lang w:val="en-US"/>
-              </w:rPr>
-              <w:t>$</w:t>
-            </w:r>
-          </w:p>
-        </w:tc>
-        <w:tc>
-          <w:tcPr>
-            <w:tcW w:w="4879" w:type="pct"/>
-            <w:shd w:val="clear" w:color="auto" w:fill="E7E6E6" w:themeFill="background2"/>
-          </w:tcPr>
-          <w:p>
-            <w:pPr>
-              <w:pStyle w:val="14"/>
-              <w:widowControl w:val="0"/>
-              <w:bidi w:val="0"/>
-              <w:jc w:val="both"/>
-              <w:rPr>
-                <w:rFonts w:hint="default"/>
-                <w:lang w:val="en-US"/>
-              </w:rPr>
-            </w:pPr>
-            <w:r>
-              <w:rPr>
-                <w:rFonts w:hint="default"/>
-                <w:lang w:val="en-US"/>
-              </w:rPr>
-              <w:t>php -v</w:t>
-            </w:r>
-          </w:p>
-        </w:tc>
-      </w:tr>
-    </w:tbl>
-    <w:p>
-      <w:pPr>
-        <w:jc w:val="both"/>
-        <w:rPr>
-          <w:rFonts w:hint="default"/>
-          <w:lang w:val="en-US"/>
-        </w:rPr>
-      </w:pPr>
-      <w:r>
-        <w:rPr>
-          <w:rFonts w:hint="default"/>
-          <w:lang w:val="en-US"/>
-        </w:rPr>
-        <w:t xml:space="preserve">To access Apache-related configurations for PHP, open </w:t>
-      </w:r>
-      <w:r>
-        <w:rPr>
-          <w:rStyle w:val="15"/>
-          <w:rFonts w:hint="default"/>
-          <w:lang w:val="en-US"/>
-        </w:rPr>
-        <w:t>/etc/php/</w:t>
-      </w:r>
-      <w:r>
-        <w:rPr>
-          <w:rStyle w:val="15"/>
-          <w:rFonts w:hint="default"/>
-          <w:i/>
-          <w:iCs/>
-          <w:lang w:val="en-US"/>
-        </w:rPr>
-        <w:t>&lt;version&gt;</w:t>
-      </w:r>
-      <w:r>
-        <w:rPr>
-          <w:rStyle w:val="15"/>
-          <w:rFonts w:hint="default"/>
-          <w:lang w:val="en-US"/>
-        </w:rPr>
-        <w:t>/apache2/php.ini</w:t>
-      </w:r>
-      <w:r>
-        <w:rPr>
-          <w:rFonts w:hint="default"/>
-          <w:lang w:val="en-US"/>
-        </w:rPr>
-        <w:t xml:space="preserve"> by replacing “</w:t>
-      </w:r>
-      <w:r>
-        <w:rPr>
-          <w:rFonts w:hint="default"/>
-          <w:i/>
-          <w:iCs/>
-          <w:lang w:val="en-US"/>
-        </w:rPr>
-        <w:t>&lt;version&gt;</w:t>
-      </w:r>
-      <w:r>
-        <w:rPr>
-          <w:rFonts w:hint="default"/>
-          <w:lang w:val="en-US"/>
-        </w:rPr>
-        <w:t>” with the major and minor versions only. For example, for PHP 7.4.3:</w:t>
-      </w:r>
-    </w:p>
-    <w:tbl>
-      <w:tblPr>
-        <w:tblStyle w:val="13"/>
-        <w:tblW w:w="4998" w:type="pct"/>
-        <w:tblInd w:w="0" w:type="dxa"/>
-        <w:tblBorders>
-          <w:top w:val="single" w:color="auto" w:sz="4" w:space="0"/>
-          <w:left w:val="single" w:color="auto" w:sz="4" w:space="0"/>
-          <w:bottom w:val="single" w:color="auto" w:sz="4" w:space="0"/>
-          <w:right w:val="single" w:color="auto" w:sz="4" w:space="0"/>
-          <w:insideH w:val="single" w:color="auto" w:sz="4" w:space="0"/>
-          <w:insideV w:val="single" w:color="auto" w:sz="4" w:space="0"/>
-        </w:tblBorders>
-        <w:shd w:val="clear" w:color="auto" w:fill="E7E6E6" w:themeFill="background2"/>
-        <w:tblLayout w:type="fixed"/>
-        <w:tblCellMar>
-          <w:top w:w="0" w:type="dxa"/>
-          <w:left w:w="108" w:type="dxa"/>
-          <w:bottom w:w="0" w:type="dxa"/>
-          <w:right w:w="108" w:type="dxa"/>
-        </w:tblCellMar>
-      </w:tblPr>
-      <w:tblGrid>
-        <w:gridCol w:w="239"/>
-        <w:gridCol w:w="9719"/>
-      </w:tblGrid>
-      <w:tr>
-        <w:tblPrEx>
-          <w:tblBorders>
-            <w:top w:val="single" w:color="auto" w:sz="4" w:space="0"/>
-            <w:left w:val="single" w:color="auto" w:sz="4" w:space="0"/>
-            <w:bottom w:val="single" w:color="auto" w:sz="4" w:space="0"/>
-            <w:right w:val="single" w:color="auto" w:sz="4" w:space="0"/>
-            <w:insideH w:val="single" w:color="auto" w:sz="4" w:space="0"/>
-            <w:insideV w:val="single" w:color="auto" w:sz="4" w:space="0"/>
-          </w:tblBorders>
-          <w:tblCellMar>
-            <w:top w:w="0" w:type="dxa"/>
-            <w:left w:w="108" w:type="dxa"/>
-            <w:bottom w:w="0" w:type="dxa"/>
-            <w:right w:w="108" w:type="dxa"/>
-          </w:tblCellMar>
-        </w:tblPrEx>
-        <w:tc>
-          <w:tcPr>
-            <w:tcW w:w="120" w:type="pct"/>
-            <w:shd w:val="clear" w:color="auto" w:fill="E7E6E6" w:themeFill="background2"/>
-          </w:tcPr>
-          <w:p>
-            <w:pPr>
-              <w:pStyle w:val="14"/>
-              <w:widowControl w:val="0"/>
-              <w:bidi w:val="0"/>
-              <w:jc w:val="both"/>
-              <w:rPr>
-                <w:rFonts w:hint="default"/>
-                <w:lang w:val="en-US"/>
-              </w:rPr>
-            </w:pPr>
-            <w:r>
-              <w:rPr>
-                <w:rFonts w:hint="default"/>
-                <w:lang w:val="en-US"/>
-              </w:rPr>
-              <w:t>$</w:t>
-            </w:r>
-          </w:p>
-        </w:tc>
-        <w:tc>
-          <w:tcPr>
-            <w:tcW w:w="4879" w:type="pct"/>
-            <w:shd w:val="clear" w:color="auto" w:fill="E7E6E6" w:themeFill="background2"/>
-          </w:tcPr>
-          <w:p>
-            <w:pPr>
-              <w:pStyle w:val="14"/>
-              <w:widowControl w:val="0"/>
-              <w:bidi w:val="0"/>
-              <w:jc w:val="both"/>
-              <w:rPr>
-                <w:rFonts w:hint="default"/>
-                <w:lang w:val="en-US"/>
-              </w:rPr>
-            </w:pPr>
-            <w:r>
-              <w:rPr>
-                <w:rFonts w:hint="default"/>
-                <w:lang w:val="en-US"/>
-              </w:rPr>
-              <w:t>less /etc/php/7.4/apache2/php.ini</w:t>
-            </w:r>
-          </w:p>
-        </w:tc>
-      </w:tr>
-    </w:tbl>
-    <w:p>
-      <w:pPr>
-        <w:jc w:val="both"/>
-        <w:rPr>
-          <w:rFonts w:hint="default"/>
-          <w:lang w:val="en-US"/>
-        </w:rPr>
-      </w:pPr>
-      <w:r>
-        <w:rPr>
-          <w:rFonts w:hint="default"/>
-          <w:lang w:val="en-US"/>
-        </w:rPr>
-        <w:t>In this file, line starting with a semicolon are comments and are therefore ignored.</w:t>
-      </w:r>
-    </w:p>
-    <w:p>
-      <w:pPr>
-        <w:jc w:val="both"/>
-        <w:rPr>
-          <w:rFonts w:hint="default"/>
-          <w:lang w:val="en-US"/>
-        </w:rPr>
-      </w:pPr>
-      <w:r>
-        <w:rPr>
-          <w:rFonts w:hint="default"/>
-          <w:lang w:val="en-US"/>
-        </w:rPr>
-        <w:t>To make sure  MySQL is installed and to check its version, execute:</w:t>
-      </w:r>
-    </w:p>
-    <w:tbl>
-      <w:tblPr>
-        <w:tblStyle w:val="13"/>
-        <w:tblW w:w="4998" w:type="pct"/>
-        <w:tblInd w:w="0" w:type="dxa"/>
-        <w:tblBorders>
-          <w:top w:val="single" w:color="auto" w:sz="4" w:space="0"/>
-          <w:left w:val="single" w:color="auto" w:sz="4" w:space="0"/>
-          <w:bottom w:val="single" w:color="auto" w:sz="4" w:space="0"/>
-          <w:right w:val="single" w:color="auto" w:sz="4" w:space="0"/>
-          <w:insideH w:val="single" w:color="auto" w:sz="4" w:space="0"/>
-          <w:insideV w:val="single" w:color="auto" w:sz="4" w:space="0"/>
-        </w:tblBorders>
-        <w:shd w:val="clear" w:color="auto" w:fill="E7E6E6" w:themeFill="background2"/>
-        <w:tblLayout w:type="fixed"/>
-        <w:tblCellMar>
-          <w:top w:w="0" w:type="dxa"/>
-          <w:left w:w="108" w:type="dxa"/>
-          <w:bottom w:w="0" w:type="dxa"/>
-          <w:right w:w="108" w:type="dxa"/>
-        </w:tblCellMar>
-      </w:tblPr>
-      <w:tblGrid>
-        <w:gridCol w:w="239"/>
-        <w:gridCol w:w="9719"/>
-      </w:tblGrid>
-      <w:tr>
-        <w:tblPrEx>
-          <w:tblBorders>
-            <w:top w:val="single" w:color="auto" w:sz="4" w:space="0"/>
-            <w:left w:val="single" w:color="auto" w:sz="4" w:space="0"/>
-            <w:bottom w:val="single" w:color="auto" w:sz="4" w:space="0"/>
-            <w:right w:val="single" w:color="auto" w:sz="4" w:space="0"/>
-            <w:insideH w:val="single" w:color="auto" w:sz="4" w:space="0"/>
-            <w:insideV w:val="single" w:color="auto" w:sz="4" w:space="0"/>
-          </w:tblBorders>
-          <w:shd w:val="clear" w:color="auto" w:fill="E7E6E6" w:themeFill="background2"/>
-          <w:tblCellMar>
-            <w:top w:w="0" w:type="dxa"/>
-            <w:left w:w="108" w:type="dxa"/>
-            <w:bottom w:w="0" w:type="dxa"/>
-            <w:right w:w="108" w:type="dxa"/>
-          </w:tblCellMar>
-        </w:tblPrEx>
-        <w:tc>
-          <w:tcPr>
-            <w:tcW w:w="120" w:type="pct"/>
-            <w:shd w:val="clear" w:color="auto" w:fill="E7E6E6" w:themeFill="background2"/>
-          </w:tcPr>
-          <w:p>
-            <w:pPr>
-              <w:pStyle w:val="14"/>
-              <w:widowControl w:val="0"/>
-              <w:bidi w:val="0"/>
-              <w:jc w:val="both"/>
-              <w:rPr>
-                <w:rFonts w:hint="default"/>
-                <w:lang w:val="en-US"/>
-              </w:rPr>
-            </w:pPr>
-            <w:r>
-              <w:rPr>
-                <w:rFonts w:hint="default"/>
-                <w:lang w:val="en-US"/>
-              </w:rPr>
-              <w:t>$</w:t>
-            </w:r>
-          </w:p>
-        </w:tc>
-        <w:tc>
-          <w:tcPr>
-            <w:tcW w:w="4879" w:type="pct"/>
-            <w:shd w:val="clear" w:color="auto" w:fill="E7E6E6" w:themeFill="background2"/>
-          </w:tcPr>
-          <w:p>
-            <w:pPr>
-              <w:pStyle w:val="14"/>
-              <w:widowControl w:val="0"/>
-              <w:bidi w:val="0"/>
-              <w:jc w:val="both"/>
-              <w:rPr>
-                <w:rFonts w:hint="default"/>
-                <w:lang w:val="en-US"/>
-              </w:rPr>
-            </w:pPr>
-            <w:r>
-              <w:rPr>
-                <w:rFonts w:hint="default"/>
-                <w:lang w:val="en-US"/>
-              </w:rPr>
-              <w:t>mysql -V</w:t>
-            </w:r>
-          </w:p>
-        </w:tc>
-      </w:tr>
-    </w:tbl>
-    <w:p>
-      <w:pPr>
-        <w:jc w:val="both"/>
-        <w:rPr>
-          <w:rFonts w:hint="default"/>
-          <w:lang w:val="en-US"/>
-        </w:rPr>
-      </w:pPr>
-      <w:r>
-        <w:rPr>
-          <w:rFonts w:hint="default"/>
-          <w:lang w:val="en-US"/>
-        </w:rPr>
-        <w:t>To start using MySQL, run:</w:t>
-      </w:r>
-    </w:p>
-    <w:tbl>
-      <w:tblPr>
-        <w:tblStyle w:val="13"/>
-        <w:tblW w:w="4998" w:type="pct"/>
-        <w:tblInd w:w="0" w:type="dxa"/>
-        <w:tblBorders>
-          <w:top w:val="single" w:color="auto" w:sz="4" w:space="0"/>
-          <w:left w:val="single" w:color="auto" w:sz="4" w:space="0"/>
-          <w:bottom w:val="single" w:color="auto" w:sz="4" w:space="0"/>
-          <w:right w:val="single" w:color="auto" w:sz="4" w:space="0"/>
-          <w:insideH w:val="single" w:color="auto" w:sz="4" w:space="0"/>
-          <w:insideV w:val="single" w:color="auto" w:sz="4" w:space="0"/>
-        </w:tblBorders>
-        <w:shd w:val="clear" w:color="auto" w:fill="E7E6E6" w:themeFill="background2"/>
-        <w:tblLayout w:type="fixed"/>
-        <w:tblCellMar>
-          <w:top w:w="0" w:type="dxa"/>
-          <w:left w:w="108" w:type="dxa"/>
-          <w:bottom w:w="0" w:type="dxa"/>
-          <w:right w:w="108" w:type="dxa"/>
-        </w:tblCellMar>
-      </w:tblPr>
-      <w:tblGrid>
-        <w:gridCol w:w="239"/>
-        <w:gridCol w:w="9719"/>
-      </w:tblGrid>
-      <w:tr>
-        <w:tblPrEx>
-          <w:tblBorders>
-            <w:top w:val="single" w:color="auto" w:sz="4" w:space="0"/>
-            <w:left w:val="single" w:color="auto" w:sz="4" w:space="0"/>
-            <w:bottom w:val="single" w:color="auto" w:sz="4" w:space="0"/>
-            <w:right w:val="single" w:color="auto" w:sz="4" w:space="0"/>
-            <w:insideH w:val="single" w:color="auto" w:sz="4" w:space="0"/>
-            <w:insideV w:val="single" w:color="auto" w:sz="4" w:space="0"/>
-          </w:tblBorders>
-          <w:shd w:val="clear" w:color="auto" w:fill="E7E6E6" w:themeFill="background2"/>
-          <w:tblCellMar>
-            <w:top w:w="0" w:type="dxa"/>
-            <w:left w:w="108" w:type="dxa"/>
-            <w:bottom w:w="0" w:type="dxa"/>
-            <w:right w:w="108" w:type="dxa"/>
-          </w:tblCellMar>
         </w:tblPrEx>
         <w:tc>
           <w:tcPr>
